--- a/Documentation/Interim Report.docx
+++ b/Documentation/Interim Report.docx
@@ -167,11 +167,614 @@
           <w:numId w:val="2"/>
         </w:numPr>
       </w:pPr>
+      <w:r>
+        <w:t>Implementation</w:t>
+      </w:r>
+    </w:p>
+    <w:p/>
+    <w:p>
+      <w:pPr>
+        <w:pStyle w:val="Heading3"/>
+        <w:numPr>
+          <w:ilvl w:val="2"/>
+          <w:numId w:val="2"/>
+        </w:numPr>
+      </w:pPr>
+      <w:r>
+        <w:t>Add</w:t>
+      </w:r>
+    </w:p>
+    <w:tbl>
+      <w:tblPr>
+        <w:tblStyle w:val="LightShading"/>
+        <w:tblW w:w="6720" w:type="dxa"/>
+        <w:jc w:val="center"/>
+        <w:tblLook w:val="04A0" w:firstRow="1" w:lastRow="0" w:firstColumn="1" w:lastColumn="0" w:noHBand="0" w:noVBand="1"/>
+      </w:tblPr>
+      <w:tblGrid>
+        <w:gridCol w:w="1400"/>
+        <w:gridCol w:w="5320"/>
+      </w:tblGrid>
+      <w:tr>
+        <w:trPr>
+          <w:cnfStyle w:val="100000000000" w:firstRow="1" w:lastRow="0" w:firstColumn="0" w:lastColumn="0" w:oddVBand="0" w:evenVBand="0" w:oddHBand="0" w:evenHBand="0" w:firstRowFirstColumn="0" w:firstRowLastColumn="0" w:lastRowFirstColumn="0" w:lastRowLastColumn="0"/>
+          <w:trHeight w:val="402"/>
+          <w:jc w:val="center"/>
+        </w:trPr>
+        <w:tc>
+          <w:tcPr>
+            <w:cnfStyle w:val="001000000000" w:firstRow="0" w:lastRow="0" w:firstColumn="1" w:lastColumn="0" w:oddVBand="0" w:evenVBand="0" w:oddHBand="0" w:evenHBand="0" w:firstRowFirstColumn="0" w:firstRowLastColumn="0" w:lastRowFirstColumn="0" w:lastRowLastColumn="0"/>
+            <w:tcW w:w="1400" w:type="dxa"/>
+            <w:hideMark/>
+          </w:tcPr>
+          <w:p>
+            <w:pPr>
+              <w:rPr>
+                <w:rFonts w:ascii="Calibri" w:eastAsia="Times New Roman" w:hAnsi="Calibri" w:cs="Times New Roman"/>
+                <w:color w:val="000000"/>
+              </w:rPr>
+            </w:pPr>
+            <w:r>
+              <w:rPr>
+                <w:rFonts w:ascii="Calibri" w:eastAsia="Times New Roman" w:hAnsi="Calibri" w:cs="Times New Roman"/>
+                <w:color w:val="000000"/>
+              </w:rPr>
+              <w:t>Instruction</w:t>
+            </w:r>
+          </w:p>
+        </w:tc>
+        <w:tc>
+          <w:tcPr>
+            <w:tcW w:w="5320" w:type="dxa"/>
+            <w:hideMark/>
+          </w:tcPr>
+          <w:p>
+            <w:pPr>
+              <w:jc w:val="center"/>
+              <w:cnfStyle w:val="100000000000" w:firstRow="1" w:lastRow="0" w:firstColumn="0" w:lastColumn="0" w:oddVBand="0" w:evenVBand="0" w:oddHBand="0" w:evenHBand="0" w:firstRowFirstColumn="0" w:firstRowLastColumn="0" w:lastRowFirstColumn="0" w:lastRowLastColumn="0"/>
+              <w:rPr>
+                <w:rFonts w:ascii="Calibri" w:eastAsia="Times New Roman" w:hAnsi="Calibri" w:cs="Times New Roman"/>
+                <w:color w:val="000000"/>
+              </w:rPr>
+            </w:pPr>
+            <w:r>
+              <w:rPr>
+                <w:rFonts w:ascii="Calibri" w:eastAsia="Times New Roman" w:hAnsi="Calibri" w:cs="Times New Roman"/>
+                <w:color w:val="000000"/>
+              </w:rPr>
+              <w:t>Add</w:t>
+            </w:r>
+          </w:p>
+        </w:tc>
+      </w:tr>
+      <w:tr>
+        <w:trPr>
+          <w:cnfStyle w:val="000000100000" w:firstRow="0" w:lastRow="0" w:firstColumn="0" w:lastColumn="0" w:oddVBand="0" w:evenVBand="0" w:oddHBand="1" w:evenHBand="0" w:firstRowFirstColumn="0" w:firstRowLastColumn="0" w:lastRowFirstColumn="0" w:lastRowLastColumn="0"/>
+          <w:trHeight w:val="402"/>
+          <w:jc w:val="center"/>
+        </w:trPr>
+        <w:tc>
+          <w:tcPr>
+            <w:cnfStyle w:val="001000000000" w:firstRow="0" w:lastRow="0" w:firstColumn="1" w:lastColumn="0" w:oddVBand="0" w:evenVBand="0" w:oddHBand="0" w:evenHBand="0" w:firstRowFirstColumn="0" w:firstRowLastColumn="0" w:lastRowFirstColumn="0" w:lastRowLastColumn="0"/>
+            <w:tcW w:w="1400" w:type="dxa"/>
+            <w:hideMark/>
+          </w:tcPr>
+          <w:p>
+            <w:pPr>
+              <w:rPr>
+                <w:rFonts w:ascii="Calibri" w:eastAsia="Times New Roman" w:hAnsi="Calibri" w:cs="Times New Roman"/>
+                <w:color w:val="000000"/>
+              </w:rPr>
+            </w:pPr>
+            <w:proofErr w:type="spellStart"/>
+            <w:r>
+              <w:rPr>
+                <w:rFonts w:ascii="Calibri" w:eastAsia="Times New Roman" w:hAnsi="Calibri" w:cs="Times New Roman"/>
+                <w:color w:val="000000"/>
+              </w:rPr>
+              <w:t>OPCode</w:t>
+            </w:r>
+            <w:proofErr w:type="spellEnd"/>
+          </w:p>
+        </w:tc>
+        <w:tc>
+          <w:tcPr>
+            <w:tcW w:w="5320" w:type="dxa"/>
+            <w:hideMark/>
+          </w:tcPr>
+          <w:p>
+            <w:pPr>
+              <w:jc w:val="center"/>
+              <w:cnfStyle w:val="000000100000" w:firstRow="0" w:lastRow="0" w:firstColumn="0" w:lastColumn="0" w:oddVBand="0" w:evenVBand="0" w:oddHBand="1" w:evenHBand="0" w:firstRowFirstColumn="0" w:firstRowLastColumn="0" w:lastRowFirstColumn="0" w:lastRowLastColumn="0"/>
+              <w:rPr>
+                <w:rFonts w:ascii="Calibri" w:eastAsia="Times New Roman" w:hAnsi="Calibri" w:cs="Times New Roman"/>
+                <w:color w:val="000000"/>
+              </w:rPr>
+            </w:pPr>
+            <w:r>
+              <w:rPr>
+                <w:rFonts w:ascii="Calibri" w:eastAsia="Times New Roman" w:hAnsi="Calibri" w:cs="Times New Roman"/>
+                <w:color w:val="000000"/>
+              </w:rPr>
+              <w:t>0000</w:t>
+            </w:r>
+          </w:p>
+        </w:tc>
+      </w:tr>
+      <w:tr>
+        <w:trPr>
+          <w:trHeight w:val="945"/>
+          <w:jc w:val="center"/>
+        </w:trPr>
+        <w:tc>
+          <w:tcPr>
+            <w:cnfStyle w:val="001000000000" w:firstRow="0" w:lastRow="0" w:firstColumn="1" w:lastColumn="0" w:oddVBand="0" w:evenVBand="0" w:oddHBand="0" w:evenHBand="0" w:firstRowFirstColumn="0" w:firstRowLastColumn="0" w:lastRowFirstColumn="0" w:lastRowLastColumn="0"/>
+            <w:tcW w:w="1400" w:type="dxa"/>
+            <w:hideMark/>
+          </w:tcPr>
+          <w:p>
+            <w:pPr>
+              <w:rPr>
+                <w:rFonts w:ascii="Calibri" w:eastAsia="Times New Roman" w:hAnsi="Calibri" w:cs="Times New Roman"/>
+                <w:color w:val="000000"/>
+              </w:rPr>
+            </w:pPr>
+            <w:r>
+              <w:rPr>
+                <w:rFonts w:ascii="Calibri" w:eastAsia="Times New Roman" w:hAnsi="Calibri" w:cs="Times New Roman"/>
+                <w:color w:val="000000"/>
+              </w:rPr>
+              <w:t>Flags</w:t>
+            </w:r>
+          </w:p>
+        </w:tc>
+        <w:tc>
+          <w:tcPr>
+            <w:tcW w:w="5320" w:type="dxa"/>
+            <w:hideMark/>
+          </w:tcPr>
+          <w:p>
+            <w:pPr>
+              <w:cnfStyle w:val="000000000000" w:firstRow="0" w:lastRow="0" w:firstColumn="0" w:lastColumn="0" w:oddVBand="0" w:evenVBand="0" w:oddHBand="0" w:evenHBand="0" w:firstRowFirstColumn="0" w:firstRowLastColumn="0" w:lastRowFirstColumn="0" w:lastRowLastColumn="0"/>
+              <w:rPr>
+                <w:rFonts w:ascii="Calibri" w:eastAsia="Times New Roman" w:hAnsi="Calibri" w:cs="Times New Roman"/>
+                <w:color w:val="000000"/>
+              </w:rPr>
+            </w:pPr>
+            <w:r>
+              <w:rPr>
+                <w:rFonts w:ascii="Calibri" w:eastAsia="Times New Roman" w:hAnsi="Calibri" w:cs="Times New Roman"/>
+                <w:color w:val="000000"/>
+              </w:rPr>
+              <w:t>00: Direct</w:t>
+            </w:r>
+            <w:r>
+              <w:rPr>
+                <w:rFonts w:ascii="Calibri" w:eastAsia="Times New Roman" w:hAnsi="Calibri" w:cs="Times New Roman"/>
+                <w:color w:val="000000"/>
+              </w:rPr>
+              <w:br/>
+              <w:t>01: Indirect</w:t>
+            </w:r>
+            <w:r>
+              <w:rPr>
+                <w:rFonts w:ascii="Calibri" w:eastAsia="Times New Roman" w:hAnsi="Calibri" w:cs="Times New Roman"/>
+                <w:color w:val="000000"/>
+              </w:rPr>
+              <w:br/>
+              <w:t>10: Immediate</w:t>
+            </w:r>
+          </w:p>
+        </w:tc>
+      </w:tr>
+      <w:tr>
+        <w:trPr>
+          <w:cnfStyle w:val="000000100000" w:firstRow="0" w:lastRow="0" w:firstColumn="0" w:lastColumn="0" w:oddVBand="0" w:evenVBand="0" w:oddHBand="1" w:evenHBand="0" w:firstRowFirstColumn="0" w:firstRowLastColumn="0" w:lastRowFirstColumn="0" w:lastRowLastColumn="0"/>
+          <w:trHeight w:val="402"/>
+          <w:jc w:val="center"/>
+        </w:trPr>
+        <w:tc>
+          <w:tcPr>
+            <w:cnfStyle w:val="001000000000" w:firstRow="0" w:lastRow="0" w:firstColumn="1" w:lastColumn="0" w:oddVBand="0" w:evenVBand="0" w:oddHBand="0" w:evenHBand="0" w:firstRowFirstColumn="0" w:firstRowLastColumn="0" w:lastRowFirstColumn="0" w:lastRowLastColumn="0"/>
+            <w:tcW w:w="1400" w:type="dxa"/>
+            <w:hideMark/>
+          </w:tcPr>
+          <w:p>
+            <w:pPr>
+              <w:rPr>
+                <w:rFonts w:ascii="Calibri" w:eastAsia="Times New Roman" w:hAnsi="Calibri" w:cs="Times New Roman"/>
+                <w:color w:val="000000"/>
+              </w:rPr>
+            </w:pPr>
+            <w:r>
+              <w:rPr>
+                <w:rFonts w:ascii="Calibri" w:eastAsia="Times New Roman" w:hAnsi="Calibri" w:cs="Times New Roman"/>
+                <w:color w:val="000000"/>
+              </w:rPr>
+              <w:t>Format</w:t>
+            </w:r>
+          </w:p>
+        </w:tc>
+        <w:tc>
+          <w:tcPr>
+            <w:tcW w:w="5320" w:type="dxa"/>
+            <w:hideMark/>
+          </w:tcPr>
+          <w:p>
+            <w:pPr>
+              <w:cnfStyle w:val="000000100000" w:firstRow="0" w:lastRow="0" w:firstColumn="0" w:lastColumn="0" w:oddVBand="0" w:evenVBand="0" w:oddHBand="1" w:evenHBand="0" w:firstRowFirstColumn="0" w:firstRowLastColumn="0" w:lastRowFirstColumn="0" w:lastRowLastColumn="0"/>
+              <w:rPr>
+                <w:rFonts w:ascii="Calibri" w:eastAsia="Times New Roman" w:hAnsi="Calibri" w:cs="Times New Roman"/>
+                <w:color w:val="000000"/>
+              </w:rPr>
+            </w:pPr>
+            <w:r>
+              <w:rPr>
+                <w:rFonts w:ascii="Calibri" w:eastAsia="Times New Roman" w:hAnsi="Calibri" w:cs="Times New Roman"/>
+                <w:color w:val="000000"/>
+              </w:rPr>
+              <w:t>ADD FLAG OPERAND</w:t>
+            </w:r>
+          </w:p>
+        </w:tc>
+      </w:tr>
+      <w:tr>
+        <w:trPr>
+          <w:trHeight w:val="600"/>
+          <w:jc w:val="center"/>
+        </w:trPr>
+        <w:tc>
+          <w:tcPr>
+            <w:cnfStyle w:val="001000000000" w:firstRow="0" w:lastRow="0" w:firstColumn="1" w:lastColumn="0" w:oddVBand="0" w:evenVBand="0" w:oddHBand="0" w:evenHBand="0" w:firstRowFirstColumn="0" w:firstRowLastColumn="0" w:lastRowFirstColumn="0" w:lastRowLastColumn="0"/>
+            <w:tcW w:w="1400" w:type="dxa"/>
+            <w:hideMark/>
+          </w:tcPr>
+          <w:p>
+            <w:pPr>
+              <w:rPr>
+                <w:rFonts w:ascii="Calibri" w:eastAsia="Times New Roman" w:hAnsi="Calibri" w:cs="Times New Roman"/>
+                <w:color w:val="000000"/>
+              </w:rPr>
+            </w:pPr>
+            <w:r>
+              <w:rPr>
+                <w:rFonts w:ascii="Calibri" w:eastAsia="Times New Roman" w:hAnsi="Calibri" w:cs="Times New Roman"/>
+                <w:color w:val="000000"/>
+              </w:rPr>
+              <w:t>Description</w:t>
+            </w:r>
+          </w:p>
+        </w:tc>
+        <w:tc>
+          <w:tcPr>
+            <w:tcW w:w="5320" w:type="dxa"/>
+            <w:hideMark/>
+          </w:tcPr>
+          <w:p>
+            <w:pPr>
+              <w:cnfStyle w:val="000000000000" w:firstRow="0" w:lastRow="0" w:firstColumn="0" w:lastColumn="0" w:oddVBand="0" w:evenVBand="0" w:oddHBand="0" w:evenHBand="0" w:firstRowFirstColumn="0" w:firstRowLastColumn="0" w:lastRowFirstColumn="0" w:lastRowLastColumn="0"/>
+              <w:rPr>
+                <w:rFonts w:ascii="Calibri" w:eastAsia="Times New Roman" w:hAnsi="Calibri" w:cs="Times New Roman"/>
+                <w:color w:val="000000"/>
+              </w:rPr>
+            </w:pPr>
+            <w:r>
+              <w:rPr>
+                <w:rFonts w:ascii="Calibri" w:eastAsia="Times New Roman" w:hAnsi="Calibri" w:cs="Times New Roman"/>
+                <w:color w:val="000000"/>
+              </w:rPr>
+              <w:t xml:space="preserve">Adds the specified operand to the current contents of the ACC register. The Output from the ALU will be returned to the ACC register. </w:t>
+            </w:r>
+          </w:p>
+        </w:tc>
+      </w:tr>
+      <w:tr>
+        <w:trPr>
+          <w:cnfStyle w:val="000000100000" w:firstRow="0" w:lastRow="0" w:firstColumn="0" w:lastColumn="0" w:oddVBand="0" w:evenVBand="0" w:oddHBand="1" w:evenHBand="0" w:firstRowFirstColumn="0" w:firstRowLastColumn="0" w:lastRowFirstColumn="0" w:lastRowLastColumn="0"/>
+          <w:trHeight w:val="402"/>
+          <w:jc w:val="center"/>
+        </w:trPr>
+        <w:tc>
+          <w:tcPr>
+            <w:cnfStyle w:val="001000000000" w:firstRow="0" w:lastRow="0" w:firstColumn="1" w:lastColumn="0" w:oddVBand="0" w:evenVBand="0" w:oddHBand="0" w:evenHBand="0" w:firstRowFirstColumn="0" w:firstRowLastColumn="0" w:lastRowFirstColumn="0" w:lastRowLastColumn="0"/>
+            <w:tcW w:w="1400" w:type="dxa"/>
+            <w:hideMark/>
+          </w:tcPr>
+          <w:p>
+            <w:pPr>
+              <w:rPr>
+                <w:rFonts w:ascii="Calibri" w:eastAsia="Times New Roman" w:hAnsi="Calibri" w:cs="Times New Roman"/>
+                <w:color w:val="000000"/>
+              </w:rPr>
+            </w:pPr>
+            <w:r>
+              <w:rPr>
+                <w:rFonts w:ascii="Calibri" w:eastAsia="Times New Roman" w:hAnsi="Calibri" w:cs="Times New Roman"/>
+                <w:color w:val="000000"/>
+              </w:rPr>
+              <w:t>Operation</w:t>
+            </w:r>
+          </w:p>
+        </w:tc>
+        <w:tc>
+          <w:tcPr>
+            <w:tcW w:w="5320" w:type="dxa"/>
+            <w:hideMark/>
+          </w:tcPr>
+          <w:p>
+            <w:pPr>
+              <w:cnfStyle w:val="000000100000" w:firstRow="0" w:lastRow="0" w:firstColumn="0" w:lastColumn="0" w:oddVBand="0" w:evenVBand="0" w:oddHBand="1" w:evenHBand="0" w:firstRowFirstColumn="0" w:firstRowLastColumn="0" w:lastRowFirstColumn="0" w:lastRowLastColumn="0"/>
+              <w:rPr>
+                <w:rFonts w:ascii="Calibri" w:eastAsia="Times New Roman" w:hAnsi="Calibri" w:cs="Times New Roman"/>
+                <w:color w:val="000000"/>
+              </w:rPr>
+            </w:pPr>
+            <w:r>
+              <w:rPr>
+                <w:rFonts w:ascii="Calibri" w:eastAsia="Times New Roman" w:hAnsi="Calibri" w:cs="Times New Roman"/>
+                <w:color w:val="000000"/>
+              </w:rPr>
+              <w:t>ACC ← ACC + OPERAND</w:t>
+            </w:r>
+          </w:p>
+        </w:tc>
+      </w:tr>
+      <w:tr>
+        <w:trPr>
+          <w:trHeight w:val="765"/>
+          <w:jc w:val="center"/>
+        </w:trPr>
+        <w:tc>
+          <w:tcPr>
+            <w:cnfStyle w:val="001000000000" w:firstRow="0" w:lastRow="0" w:firstColumn="1" w:lastColumn="0" w:oddVBand="0" w:evenVBand="0" w:oddHBand="0" w:evenHBand="0" w:firstRowFirstColumn="0" w:firstRowLastColumn="0" w:lastRowFirstColumn="0" w:lastRowLastColumn="0"/>
+            <w:tcW w:w="1400" w:type="dxa"/>
+            <w:hideMark/>
+          </w:tcPr>
+          <w:p>
+            <w:pPr>
+              <w:rPr>
+                <w:rFonts w:ascii="Calibri" w:eastAsia="Times New Roman" w:hAnsi="Calibri" w:cs="Times New Roman"/>
+                <w:color w:val="000000"/>
+              </w:rPr>
+            </w:pPr>
+            <w:r>
+              <w:rPr>
+                <w:rFonts w:ascii="Calibri" w:eastAsia="Times New Roman" w:hAnsi="Calibri" w:cs="Times New Roman"/>
+                <w:color w:val="000000"/>
+              </w:rPr>
+              <w:t>Memory Addressing</w:t>
+            </w:r>
+          </w:p>
+        </w:tc>
+        <w:tc>
+          <w:tcPr>
+            <w:tcW w:w="5320" w:type="dxa"/>
+            <w:hideMark/>
+          </w:tcPr>
+          <w:p>
+            <w:pPr>
+              <w:cnfStyle w:val="000000000000" w:firstRow="0" w:lastRow="0" w:firstColumn="0" w:lastColumn="0" w:oddVBand="0" w:evenVBand="0" w:oddHBand="0" w:evenHBand="0" w:firstRowFirstColumn="0" w:firstRowLastColumn="0" w:lastRowFirstColumn="0" w:lastRowLastColumn="0"/>
+              <w:rPr>
+                <w:rFonts w:ascii="Calibri" w:eastAsia="Times New Roman" w:hAnsi="Calibri" w:cs="Times New Roman"/>
+                <w:color w:val="000000"/>
+              </w:rPr>
+            </w:pPr>
+            <w:r>
+              <w:rPr>
+                <w:rFonts w:ascii="Calibri" w:eastAsia="Times New Roman" w:hAnsi="Calibri" w:cs="Times New Roman"/>
+                <w:color w:val="000000"/>
+              </w:rPr>
+              <w:t>Immediate, Direct, and Indirect</w:t>
+            </w:r>
+          </w:p>
+        </w:tc>
+      </w:tr>
+    </w:tbl>
+    <w:p>
       <w:bookmarkStart w:id="0" w:name="_GoBack"/>
       <w:bookmarkEnd w:id="0"/>
     </w:p>
     <w:p>
       <w:pPr>
+        <w:pStyle w:val="Heading3"/>
+        <w:numPr>
+          <w:ilvl w:val="2"/>
+          <w:numId w:val="2"/>
+        </w:numPr>
+      </w:pPr>
+      <w:r>
+        <w:t>Sub</w:t>
+      </w:r>
+    </w:p>
+    <w:p/>
+    <w:p>
+      <w:pPr>
+        <w:pStyle w:val="Heading3"/>
+        <w:numPr>
+          <w:ilvl w:val="2"/>
+          <w:numId w:val="2"/>
+        </w:numPr>
+      </w:pPr>
+      <w:r>
+        <w:t>Logical OR</w:t>
+      </w:r>
+    </w:p>
+    <w:p/>
+    <w:p>
+      <w:pPr>
+        <w:pStyle w:val="Heading3"/>
+        <w:numPr>
+          <w:ilvl w:val="2"/>
+          <w:numId w:val="2"/>
+        </w:numPr>
+      </w:pPr>
+      <w:r>
+        <w:t>Logical AND</w:t>
+      </w:r>
+    </w:p>
+    <w:p/>
+    <w:p>
+      <w:pPr>
+        <w:pStyle w:val="Heading3"/>
+        <w:numPr>
+          <w:ilvl w:val="2"/>
+          <w:numId w:val="2"/>
+        </w:numPr>
+      </w:pPr>
+      <w:r>
+        <w:t>Logical Complement (COMP)</w:t>
+      </w:r>
+    </w:p>
+    <w:p/>
+    <w:p>
+      <w:pPr>
+        <w:pStyle w:val="Heading3"/>
+        <w:numPr>
+          <w:ilvl w:val="2"/>
+          <w:numId w:val="2"/>
+        </w:numPr>
+      </w:pPr>
+      <w:r>
+        <w:t>Multiply and Divide</w:t>
+      </w:r>
+    </w:p>
+    <w:p/>
+    <w:p>
+      <w:pPr>
+        <w:pStyle w:val="Heading3"/>
+        <w:numPr>
+          <w:ilvl w:val="2"/>
+          <w:numId w:val="2"/>
+        </w:numPr>
+      </w:pPr>
+      <w:r>
+        <w:t>Arithmetic Left/Right Shift</w:t>
+      </w:r>
+    </w:p>
+    <w:p/>
+    <w:p>
+      <w:pPr>
+        <w:pStyle w:val="Heading3"/>
+        <w:numPr>
+          <w:ilvl w:val="2"/>
+          <w:numId w:val="2"/>
+        </w:numPr>
+      </w:pPr>
+      <w:r>
+        <w:lastRenderedPageBreak/>
+        <w:t>Conditional Branch</w:t>
+      </w:r>
+    </w:p>
+    <w:p/>
+    <w:p>
+      <w:pPr>
+        <w:pStyle w:val="Heading3"/>
+        <w:numPr>
+          <w:ilvl w:val="2"/>
+          <w:numId w:val="2"/>
+        </w:numPr>
+      </w:pPr>
+      <w:r>
+        <w:t>Unconditional Jump</w:t>
+      </w:r>
+    </w:p>
+    <w:p/>
+    <w:p>
+      <w:pPr>
+        <w:pStyle w:val="Heading3"/>
+        <w:numPr>
+          <w:ilvl w:val="2"/>
+          <w:numId w:val="2"/>
+        </w:numPr>
+      </w:pPr>
+      <w:r>
+        <w:t>Jump/Return to/from a Subroutine</w:t>
+      </w:r>
+    </w:p>
+    <w:p/>
+    <w:p>
+      <w:pPr>
+        <w:pStyle w:val="Heading3"/>
+        <w:numPr>
+          <w:ilvl w:val="2"/>
+          <w:numId w:val="2"/>
+        </w:numPr>
+      </w:pPr>
+      <w:r>
+        <w:t>LOAD</w:t>
+      </w:r>
+      <w:r>
+        <w:t xml:space="preserve"> Accumulator from RAM</w:t>
+      </w:r>
+    </w:p>
+    <w:p/>
+    <w:p>
+      <w:pPr>
+        <w:pStyle w:val="Heading3"/>
+        <w:numPr>
+          <w:ilvl w:val="2"/>
+          <w:numId w:val="2"/>
+        </w:numPr>
+      </w:pPr>
+      <w:r>
+        <w:t>STORE Accumulator to RAM</w:t>
+      </w:r>
+    </w:p>
+    <w:p/>
+    <w:p/>
+    <w:p>
+      <w:pPr>
+        <w:pStyle w:val="Heading3"/>
+        <w:numPr>
+          <w:ilvl w:val="2"/>
+          <w:numId w:val="2"/>
+        </w:numPr>
+      </w:pPr>
+      <w:r>
+        <w:t>INPUT Data Word to RAM</w:t>
+      </w:r>
+    </w:p>
+    <w:p/>
+    <w:p>
+      <w:pPr>
+        <w:pStyle w:val="Heading3"/>
+        <w:numPr>
+          <w:ilvl w:val="2"/>
+          <w:numId w:val="2"/>
+        </w:numPr>
+      </w:pPr>
+      <w:r>
+        <w:t>OUTPUT Data Word from RAM</w:t>
+      </w:r>
+    </w:p>
+    <w:p/>
+    <w:p>
+      <w:pPr>
+        <w:pStyle w:val="Heading3"/>
+        <w:numPr>
+          <w:ilvl w:val="2"/>
+          <w:numId w:val="2"/>
+        </w:numPr>
+      </w:pPr>
+      <w:r>
+        <w:t>LOAD Mask Register of HVPI</w:t>
+      </w:r>
+    </w:p>
+    <w:p/>
+    <w:p>
+      <w:pPr>
+        <w:pStyle w:val="Heading3"/>
+        <w:numPr>
+          <w:ilvl w:val="2"/>
+          <w:numId w:val="2"/>
+        </w:numPr>
+      </w:pPr>
+      <w:r>
+        <w:t>NOP</w:t>
+      </w:r>
+    </w:p>
+    <w:p>
+      <w:pPr>
         <w:pStyle w:val="Heading1"/>
         <w:numPr>
           <w:ilvl w:val="0"/>
@@ -185,6 +788,241 @@
     <w:p/>
     <w:p>
       <w:pPr>
+        <w:pStyle w:val="Heading2"/>
+        <w:numPr>
+          <w:ilvl w:val="1"/>
+          <w:numId w:val="2"/>
+        </w:numPr>
+      </w:pPr>
+      <w:r>
+        <w:t>Architecture Overview</w:t>
+      </w:r>
+    </w:p>
+    <w:p/>
+    <w:p>
+      <w:pPr>
+        <w:pStyle w:val="Heading2"/>
+        <w:numPr>
+          <w:ilvl w:val="1"/>
+          <w:numId w:val="2"/>
+        </w:numPr>
+      </w:pPr>
+      <w:r>
+        <w:t>Instruction Implementation</w:t>
+      </w:r>
+    </w:p>
+    <w:p>
+      <w:pPr>
+        <w:pStyle w:val="Heading3"/>
+        <w:numPr>
+          <w:ilvl w:val="2"/>
+          <w:numId w:val="2"/>
+        </w:numPr>
+      </w:pPr>
+      <w:r>
+        <w:t>Add</w:t>
+      </w:r>
+    </w:p>
+    <w:p/>
+    <w:p>
+      <w:pPr>
+        <w:pStyle w:val="Heading3"/>
+        <w:numPr>
+          <w:ilvl w:val="2"/>
+          <w:numId w:val="2"/>
+        </w:numPr>
+      </w:pPr>
+      <w:r>
+        <w:t>Sub</w:t>
+      </w:r>
+    </w:p>
+    <w:p/>
+    <w:p>
+      <w:pPr>
+        <w:pStyle w:val="Heading3"/>
+        <w:numPr>
+          <w:ilvl w:val="2"/>
+          <w:numId w:val="2"/>
+        </w:numPr>
+      </w:pPr>
+      <w:r>
+        <w:t>Logical OR</w:t>
+      </w:r>
+    </w:p>
+    <w:p/>
+    <w:p>
+      <w:pPr>
+        <w:pStyle w:val="Heading3"/>
+        <w:numPr>
+          <w:ilvl w:val="2"/>
+          <w:numId w:val="2"/>
+        </w:numPr>
+      </w:pPr>
+      <w:r>
+        <w:lastRenderedPageBreak/>
+        <w:t>Logical AND</w:t>
+      </w:r>
+    </w:p>
+    <w:p/>
+    <w:p>
+      <w:pPr>
+        <w:pStyle w:val="Heading3"/>
+        <w:numPr>
+          <w:ilvl w:val="2"/>
+          <w:numId w:val="2"/>
+        </w:numPr>
+      </w:pPr>
+      <w:r>
+        <w:t>Logical Complement (COMP)</w:t>
+      </w:r>
+    </w:p>
+    <w:p/>
+    <w:p>
+      <w:pPr>
+        <w:pStyle w:val="Heading3"/>
+        <w:numPr>
+          <w:ilvl w:val="2"/>
+          <w:numId w:val="2"/>
+        </w:numPr>
+      </w:pPr>
+      <w:r>
+        <w:t>Multiply and Divide</w:t>
+      </w:r>
+    </w:p>
+    <w:p/>
+    <w:p>
+      <w:pPr>
+        <w:pStyle w:val="Heading3"/>
+        <w:numPr>
+          <w:ilvl w:val="2"/>
+          <w:numId w:val="2"/>
+        </w:numPr>
+      </w:pPr>
+      <w:r>
+        <w:t>Arithmetic Left/Right Shift</w:t>
+      </w:r>
+    </w:p>
+    <w:p/>
+    <w:p>
+      <w:pPr>
+        <w:pStyle w:val="Heading3"/>
+        <w:numPr>
+          <w:ilvl w:val="2"/>
+          <w:numId w:val="2"/>
+        </w:numPr>
+      </w:pPr>
+      <w:r>
+        <w:t>Conditional Branch</w:t>
+      </w:r>
+    </w:p>
+    <w:p/>
+    <w:p>
+      <w:pPr>
+        <w:pStyle w:val="Heading3"/>
+        <w:numPr>
+          <w:ilvl w:val="2"/>
+          <w:numId w:val="2"/>
+        </w:numPr>
+      </w:pPr>
+      <w:r>
+        <w:t>Unconditional Jump</w:t>
+      </w:r>
+    </w:p>
+    <w:p/>
+    <w:p>
+      <w:pPr>
+        <w:pStyle w:val="Heading3"/>
+        <w:numPr>
+          <w:ilvl w:val="2"/>
+          <w:numId w:val="2"/>
+        </w:numPr>
+      </w:pPr>
+      <w:r>
+        <w:t>Jump/Return to/from a Subroutine</w:t>
+      </w:r>
+    </w:p>
+    <w:p/>
+    <w:p>
+      <w:pPr>
+        <w:pStyle w:val="Heading3"/>
+        <w:numPr>
+          <w:ilvl w:val="2"/>
+          <w:numId w:val="2"/>
+        </w:numPr>
+      </w:pPr>
+      <w:r>
+        <w:t>LOAD Accumulator from RAM</w:t>
+      </w:r>
+    </w:p>
+    <w:p/>
+    <w:p>
+      <w:pPr>
+        <w:pStyle w:val="Heading3"/>
+        <w:numPr>
+          <w:ilvl w:val="2"/>
+          <w:numId w:val="2"/>
+        </w:numPr>
+      </w:pPr>
+      <w:r>
+        <w:t>STORE Accumulator to RAM</w:t>
+      </w:r>
+    </w:p>
+    <w:p/>
+    <w:p/>
+    <w:p>
+      <w:pPr>
+        <w:pStyle w:val="Heading3"/>
+        <w:numPr>
+          <w:ilvl w:val="2"/>
+          <w:numId w:val="2"/>
+        </w:numPr>
+      </w:pPr>
+      <w:r>
+        <w:t>INPUT Data Word to RAM</w:t>
+      </w:r>
+    </w:p>
+    <w:p/>
+    <w:p>
+      <w:pPr>
+        <w:pStyle w:val="Heading3"/>
+        <w:numPr>
+          <w:ilvl w:val="2"/>
+          <w:numId w:val="2"/>
+        </w:numPr>
+      </w:pPr>
+      <w:r>
+        <w:t>OUTPUT Data Word from RAM</w:t>
+      </w:r>
+    </w:p>
+    <w:p/>
+    <w:p>
+      <w:pPr>
+        <w:pStyle w:val="Heading3"/>
+        <w:numPr>
+          <w:ilvl w:val="2"/>
+          <w:numId w:val="2"/>
+        </w:numPr>
+      </w:pPr>
+      <w:r>
+        <w:t>LOAD Mask Register of HVPI</w:t>
+      </w:r>
+    </w:p>
+    <w:p/>
+    <w:p>
+      <w:pPr>
+        <w:pStyle w:val="Heading3"/>
+        <w:numPr>
+          <w:ilvl w:val="2"/>
+          <w:numId w:val="2"/>
+        </w:numPr>
+      </w:pPr>
+      <w:r>
+        <w:t>NOP</w:t>
+      </w:r>
+    </w:p>
+    <w:p/>
+    <w:p>
+      <w:pPr>
         <w:pStyle w:val="Heading1"/>
         <w:numPr>
           <w:ilvl w:val="0"/>
@@ -205,6 +1043,7 @@
         </w:numPr>
       </w:pPr>
       <w:r>
+        <w:lastRenderedPageBreak/>
         <w:t>References</w:t>
       </w:r>
     </w:p>
@@ -648,6 +1487,30 @@
       <w:szCs w:val="26"/>
     </w:rPr>
   </w:style>
+  <w:style w:type="paragraph" w:styleId="Heading3">
+    <w:name w:val="heading 3"/>
+    <w:basedOn w:val="Normal"/>
+    <w:next w:val="Normal"/>
+    <w:link w:val="Heading3Char"/>
+    <w:uiPriority w:val="9"/>
+    <w:unhideWhenUsed/>
+    <w:qFormat/>
+    <w:rsid w:val="00AC5872"/>
+    <w:pPr>
+      <w:keepNext/>
+      <w:keepLines/>
+      <w:spacing w:before="200" w:after="0"/>
+      <w:ind w:left="720"/>
+      <w:outlineLvl w:val="2"/>
+    </w:pPr>
+    <w:rPr>
+      <w:rFonts w:asciiTheme="majorHAnsi" w:eastAsiaTheme="majorEastAsia" w:hAnsiTheme="majorHAnsi" w:cstheme="majorBidi"/>
+      <w:b/>
+      <w:bCs/>
+      <w:color w:val="000000" w:themeColor="text1"/>
+      <w:sz w:val="24"/>
+    </w:rPr>
+  </w:style>
   <w:style w:type="character" w:default="1" w:styleId="DefaultParagraphFont">
     <w:name w:val="Default Paragraph Font"/>
     <w:uiPriority w:val="1"/>
@@ -713,6 +1576,123 @@
       <w:sz w:val="26"/>
       <w:szCs w:val="26"/>
     </w:rPr>
+  </w:style>
+  <w:style w:type="character" w:customStyle="1" w:styleId="Heading3Char">
+    <w:name w:val="Heading 3 Char"/>
+    <w:basedOn w:val="DefaultParagraphFont"/>
+    <w:link w:val="Heading3"/>
+    <w:uiPriority w:val="9"/>
+    <w:rsid w:val="00AC5872"/>
+    <w:rPr>
+      <w:rFonts w:asciiTheme="majorHAnsi" w:eastAsiaTheme="majorEastAsia" w:hAnsiTheme="majorHAnsi" w:cstheme="majorBidi"/>
+      <w:b/>
+      <w:bCs/>
+      <w:color w:val="000000" w:themeColor="text1"/>
+      <w:sz w:val="24"/>
+    </w:rPr>
+  </w:style>
+  <w:style w:type="table" w:styleId="LightShading">
+    <w:name w:val="Light Shading"/>
+    <w:basedOn w:val="TableNormal"/>
+    <w:uiPriority w:val="60"/>
+    <w:rsid w:val="002847D7"/>
+    <w:pPr>
+      <w:spacing w:after="0" w:line="240" w:lineRule="auto"/>
+    </w:pPr>
+    <w:rPr>
+      <w:color w:val="000000" w:themeColor="text1" w:themeShade="BF"/>
+    </w:rPr>
+    <w:tblPr>
+      <w:tblStyleRowBandSize w:val="1"/>
+      <w:tblStyleColBandSize w:val="1"/>
+      <w:tblInd w:w="0" w:type="dxa"/>
+      <w:tblBorders>
+        <w:top w:val="single" w:sz="8" w:space="0" w:color="000000" w:themeColor="text1"/>
+        <w:bottom w:val="single" w:sz="8" w:space="0" w:color="000000" w:themeColor="text1"/>
+      </w:tblBorders>
+      <w:tblCellMar>
+        <w:top w:w="0" w:type="dxa"/>
+        <w:left w:w="108" w:type="dxa"/>
+        <w:bottom w:w="0" w:type="dxa"/>
+        <w:right w:w="108" w:type="dxa"/>
+      </w:tblCellMar>
+    </w:tblPr>
+    <w:tblStylePr w:type="firstRow">
+      <w:pPr>
+        <w:spacing w:before="0" w:after="0" w:line="240" w:lineRule="auto"/>
+      </w:pPr>
+      <w:rPr>
+        <w:b/>
+        <w:bCs/>
+      </w:rPr>
+      <w:tblPr/>
+      <w:tcPr>
+        <w:tcBorders>
+          <w:top w:val="single" w:sz="8" w:space="0" w:color="000000" w:themeColor="text1"/>
+          <w:left w:val="nil"/>
+          <w:bottom w:val="single" w:sz="8" w:space="0" w:color="000000" w:themeColor="text1"/>
+          <w:right w:val="nil"/>
+          <w:insideH w:val="nil"/>
+          <w:insideV w:val="nil"/>
+        </w:tcBorders>
+      </w:tcPr>
+    </w:tblStylePr>
+    <w:tblStylePr w:type="lastRow">
+      <w:pPr>
+        <w:spacing w:before="0" w:after="0" w:line="240" w:lineRule="auto"/>
+      </w:pPr>
+      <w:rPr>
+        <w:b/>
+        <w:bCs/>
+      </w:rPr>
+      <w:tblPr/>
+      <w:tcPr>
+        <w:tcBorders>
+          <w:top w:val="single" w:sz="8" w:space="0" w:color="000000" w:themeColor="text1"/>
+          <w:left w:val="nil"/>
+          <w:bottom w:val="single" w:sz="8" w:space="0" w:color="000000" w:themeColor="text1"/>
+          <w:right w:val="nil"/>
+          <w:insideH w:val="nil"/>
+          <w:insideV w:val="nil"/>
+        </w:tcBorders>
+      </w:tcPr>
+    </w:tblStylePr>
+    <w:tblStylePr w:type="firstCol">
+      <w:rPr>
+        <w:b/>
+        <w:bCs/>
+      </w:rPr>
+    </w:tblStylePr>
+    <w:tblStylePr w:type="lastCol">
+      <w:rPr>
+        <w:b/>
+        <w:bCs/>
+      </w:rPr>
+    </w:tblStylePr>
+    <w:tblStylePr w:type="band1Vert">
+      <w:tblPr/>
+      <w:tcPr>
+        <w:tcBorders>
+          <w:left w:val="nil"/>
+          <w:right w:val="nil"/>
+          <w:insideH w:val="nil"/>
+          <w:insideV w:val="nil"/>
+        </w:tcBorders>
+        <w:shd w:val="clear" w:color="auto" w:fill="C0C0C0" w:themeFill="text1" w:themeFillTint="3F"/>
+      </w:tcPr>
+    </w:tblStylePr>
+    <w:tblStylePr w:type="band1Horz">
+      <w:tblPr/>
+      <w:tcPr>
+        <w:tcBorders>
+          <w:left w:val="nil"/>
+          <w:right w:val="nil"/>
+          <w:insideH w:val="nil"/>
+          <w:insideV w:val="nil"/>
+        </w:tcBorders>
+        <w:shd w:val="clear" w:color="auto" w:fill="C0C0C0" w:themeFill="text1" w:themeFillTint="3F"/>
+      </w:tcPr>
+    </w:tblStylePr>
   </w:style>
 </w:styles>
 </file>
@@ -926,6 +1906,30 @@
       <w:szCs w:val="26"/>
     </w:rPr>
   </w:style>
+  <w:style w:type="paragraph" w:styleId="Heading3">
+    <w:name w:val="heading 3"/>
+    <w:basedOn w:val="Normal"/>
+    <w:next w:val="Normal"/>
+    <w:link w:val="Heading3Char"/>
+    <w:uiPriority w:val="9"/>
+    <w:unhideWhenUsed/>
+    <w:qFormat/>
+    <w:rsid w:val="00AC5872"/>
+    <w:pPr>
+      <w:keepNext/>
+      <w:keepLines/>
+      <w:spacing w:before="200" w:after="0"/>
+      <w:ind w:left="720"/>
+      <w:outlineLvl w:val="2"/>
+    </w:pPr>
+    <w:rPr>
+      <w:rFonts w:asciiTheme="majorHAnsi" w:eastAsiaTheme="majorEastAsia" w:hAnsiTheme="majorHAnsi" w:cstheme="majorBidi"/>
+      <w:b/>
+      <w:bCs/>
+      <w:color w:val="000000" w:themeColor="text1"/>
+      <w:sz w:val="24"/>
+    </w:rPr>
+  </w:style>
   <w:style w:type="character" w:default="1" w:styleId="DefaultParagraphFont">
     <w:name w:val="Default Paragraph Font"/>
     <w:uiPriority w:val="1"/>
@@ -991,6 +1995,123 @@
       <w:sz w:val="26"/>
       <w:szCs w:val="26"/>
     </w:rPr>
+  </w:style>
+  <w:style w:type="character" w:customStyle="1" w:styleId="Heading3Char">
+    <w:name w:val="Heading 3 Char"/>
+    <w:basedOn w:val="DefaultParagraphFont"/>
+    <w:link w:val="Heading3"/>
+    <w:uiPriority w:val="9"/>
+    <w:rsid w:val="00AC5872"/>
+    <w:rPr>
+      <w:rFonts w:asciiTheme="majorHAnsi" w:eastAsiaTheme="majorEastAsia" w:hAnsiTheme="majorHAnsi" w:cstheme="majorBidi"/>
+      <w:b/>
+      <w:bCs/>
+      <w:color w:val="000000" w:themeColor="text1"/>
+      <w:sz w:val="24"/>
+    </w:rPr>
+  </w:style>
+  <w:style w:type="table" w:styleId="LightShading">
+    <w:name w:val="Light Shading"/>
+    <w:basedOn w:val="TableNormal"/>
+    <w:uiPriority w:val="60"/>
+    <w:rsid w:val="002847D7"/>
+    <w:pPr>
+      <w:spacing w:after="0" w:line="240" w:lineRule="auto"/>
+    </w:pPr>
+    <w:rPr>
+      <w:color w:val="000000" w:themeColor="text1" w:themeShade="BF"/>
+    </w:rPr>
+    <w:tblPr>
+      <w:tblStyleRowBandSize w:val="1"/>
+      <w:tblStyleColBandSize w:val="1"/>
+      <w:tblInd w:w="0" w:type="dxa"/>
+      <w:tblBorders>
+        <w:top w:val="single" w:sz="8" w:space="0" w:color="000000" w:themeColor="text1"/>
+        <w:bottom w:val="single" w:sz="8" w:space="0" w:color="000000" w:themeColor="text1"/>
+      </w:tblBorders>
+      <w:tblCellMar>
+        <w:top w:w="0" w:type="dxa"/>
+        <w:left w:w="108" w:type="dxa"/>
+        <w:bottom w:w="0" w:type="dxa"/>
+        <w:right w:w="108" w:type="dxa"/>
+      </w:tblCellMar>
+    </w:tblPr>
+    <w:tblStylePr w:type="firstRow">
+      <w:pPr>
+        <w:spacing w:before="0" w:after="0" w:line="240" w:lineRule="auto"/>
+      </w:pPr>
+      <w:rPr>
+        <w:b/>
+        <w:bCs/>
+      </w:rPr>
+      <w:tblPr/>
+      <w:tcPr>
+        <w:tcBorders>
+          <w:top w:val="single" w:sz="8" w:space="0" w:color="000000" w:themeColor="text1"/>
+          <w:left w:val="nil"/>
+          <w:bottom w:val="single" w:sz="8" w:space="0" w:color="000000" w:themeColor="text1"/>
+          <w:right w:val="nil"/>
+          <w:insideH w:val="nil"/>
+          <w:insideV w:val="nil"/>
+        </w:tcBorders>
+      </w:tcPr>
+    </w:tblStylePr>
+    <w:tblStylePr w:type="lastRow">
+      <w:pPr>
+        <w:spacing w:before="0" w:after="0" w:line="240" w:lineRule="auto"/>
+      </w:pPr>
+      <w:rPr>
+        <w:b/>
+        <w:bCs/>
+      </w:rPr>
+      <w:tblPr/>
+      <w:tcPr>
+        <w:tcBorders>
+          <w:top w:val="single" w:sz="8" w:space="0" w:color="000000" w:themeColor="text1"/>
+          <w:left w:val="nil"/>
+          <w:bottom w:val="single" w:sz="8" w:space="0" w:color="000000" w:themeColor="text1"/>
+          <w:right w:val="nil"/>
+          <w:insideH w:val="nil"/>
+          <w:insideV w:val="nil"/>
+        </w:tcBorders>
+      </w:tcPr>
+    </w:tblStylePr>
+    <w:tblStylePr w:type="firstCol">
+      <w:rPr>
+        <w:b/>
+        <w:bCs/>
+      </w:rPr>
+    </w:tblStylePr>
+    <w:tblStylePr w:type="lastCol">
+      <w:rPr>
+        <w:b/>
+        <w:bCs/>
+      </w:rPr>
+    </w:tblStylePr>
+    <w:tblStylePr w:type="band1Vert">
+      <w:tblPr/>
+      <w:tcPr>
+        <w:tcBorders>
+          <w:left w:val="nil"/>
+          <w:right w:val="nil"/>
+          <w:insideH w:val="nil"/>
+          <w:insideV w:val="nil"/>
+        </w:tcBorders>
+        <w:shd w:val="clear" w:color="auto" w:fill="C0C0C0" w:themeFill="text1" w:themeFillTint="3F"/>
+      </w:tcPr>
+    </w:tblStylePr>
+    <w:tblStylePr w:type="band1Horz">
+      <w:tblPr/>
+      <w:tcPr>
+        <w:tcBorders>
+          <w:left w:val="nil"/>
+          <w:right w:val="nil"/>
+          <w:insideH w:val="nil"/>
+          <w:insideV w:val="nil"/>
+        </w:tcBorders>
+        <w:shd w:val="clear" w:color="auto" w:fill="C0C0C0" w:themeFill="text1" w:themeFillTint="3F"/>
+      </w:tcPr>
+    </w:tblStylePr>
   </w:style>
 </w:styles>
 </file>

--- a/Documentation/Interim Report.docx
+++ b/Documentation/Interim Report.docx
@@ -205,6 +205,7 @@
           <w:tcPr>
             <w:cnfStyle w:val="001000000000" w:firstRow="0" w:lastRow="0" w:firstColumn="1" w:lastColumn="0" w:oddVBand="0" w:evenVBand="0" w:oddHBand="0" w:evenHBand="0" w:firstRowFirstColumn="0" w:firstRowLastColumn="0" w:lastRowFirstColumn="0" w:lastRowLastColumn="0"/>
             <w:tcW w:w="1400" w:type="dxa"/>
+            <w:vAlign w:val="center"/>
             <w:hideMark/>
           </w:tcPr>
           <w:p>
@@ -226,6 +227,7 @@
         <w:tc>
           <w:tcPr>
             <w:tcW w:w="5320" w:type="dxa"/>
+            <w:vAlign w:val="center"/>
             <w:hideMark/>
           </w:tcPr>
           <w:p>
@@ -257,6 +259,7 @@
           <w:tcPr>
             <w:cnfStyle w:val="001000000000" w:firstRow="0" w:lastRow="0" w:firstColumn="1" w:lastColumn="0" w:oddVBand="0" w:evenVBand="0" w:oddHBand="0" w:evenHBand="0" w:firstRowFirstColumn="0" w:firstRowLastColumn="0" w:lastRowFirstColumn="0" w:lastRowLastColumn="0"/>
             <w:tcW w:w="1400" w:type="dxa"/>
+            <w:vAlign w:val="center"/>
             <w:hideMark/>
           </w:tcPr>
           <w:p>
@@ -266,7 +269,6 @@
                 <w:color w:val="000000"/>
               </w:rPr>
             </w:pPr>
-            <w:proofErr w:type="spellStart"/>
             <w:r>
               <w:rPr>
                 <w:rFonts w:ascii="Calibri" w:eastAsia="Times New Roman" w:hAnsi="Calibri" w:cs="Times New Roman"/>
@@ -274,12 +276,14 @@
               </w:rPr>
               <w:t>OPCode</w:t>
             </w:r>
-            <w:proofErr w:type="spellEnd"/>
+            <w:bookmarkStart w:id="0" w:name="_GoBack"/>
+            <w:bookmarkEnd w:id="0"/>
           </w:p>
         </w:tc>
         <w:tc>
           <w:tcPr>
             <w:tcW w:w="5320" w:type="dxa"/>
+            <w:vAlign w:val="center"/>
             <w:hideMark/>
           </w:tcPr>
           <w:p>
@@ -310,6 +314,7 @@
           <w:tcPr>
             <w:cnfStyle w:val="001000000000" w:firstRow="0" w:lastRow="0" w:firstColumn="1" w:lastColumn="0" w:oddVBand="0" w:evenVBand="0" w:oddHBand="0" w:evenHBand="0" w:firstRowFirstColumn="0" w:firstRowLastColumn="0" w:lastRowFirstColumn="0" w:lastRowLastColumn="0"/>
             <w:tcW w:w="1400" w:type="dxa"/>
+            <w:vAlign w:val="center"/>
             <w:hideMark/>
           </w:tcPr>
           <w:p>
@@ -331,6 +336,7 @@
         <w:tc>
           <w:tcPr>
             <w:tcW w:w="5320" w:type="dxa"/>
+            <w:vAlign w:val="center"/>
             <w:hideMark/>
           </w:tcPr>
           <w:p>
@@ -377,6 +383,7 @@
           <w:tcPr>
             <w:cnfStyle w:val="001000000000" w:firstRow="0" w:lastRow="0" w:firstColumn="1" w:lastColumn="0" w:oddVBand="0" w:evenVBand="0" w:oddHBand="0" w:evenHBand="0" w:firstRowFirstColumn="0" w:firstRowLastColumn="0" w:lastRowFirstColumn="0" w:lastRowLastColumn="0"/>
             <w:tcW w:w="1400" w:type="dxa"/>
+            <w:vAlign w:val="center"/>
             <w:hideMark/>
           </w:tcPr>
           <w:p>
@@ -398,6 +405,7 @@
         <w:tc>
           <w:tcPr>
             <w:tcW w:w="5320" w:type="dxa"/>
+            <w:vAlign w:val="center"/>
             <w:hideMark/>
           </w:tcPr>
           <w:p>
@@ -427,6 +435,7 @@
           <w:tcPr>
             <w:cnfStyle w:val="001000000000" w:firstRow="0" w:lastRow="0" w:firstColumn="1" w:lastColumn="0" w:oddVBand="0" w:evenVBand="0" w:oddHBand="0" w:evenHBand="0" w:firstRowFirstColumn="0" w:firstRowLastColumn="0" w:lastRowFirstColumn="0" w:lastRowLastColumn="0"/>
             <w:tcW w:w="1400" w:type="dxa"/>
+            <w:vAlign w:val="center"/>
             <w:hideMark/>
           </w:tcPr>
           <w:p>
@@ -448,6 +457,7 @@
         <w:tc>
           <w:tcPr>
             <w:tcW w:w="5320" w:type="dxa"/>
+            <w:vAlign w:val="center"/>
             <w:hideMark/>
           </w:tcPr>
           <w:p>
@@ -478,6 +488,7 @@
           <w:tcPr>
             <w:cnfStyle w:val="001000000000" w:firstRow="0" w:lastRow="0" w:firstColumn="1" w:lastColumn="0" w:oddVBand="0" w:evenVBand="0" w:oddHBand="0" w:evenHBand="0" w:firstRowFirstColumn="0" w:firstRowLastColumn="0" w:lastRowFirstColumn="0" w:lastRowLastColumn="0"/>
             <w:tcW w:w="1400" w:type="dxa"/>
+            <w:vAlign w:val="center"/>
             <w:hideMark/>
           </w:tcPr>
           <w:p>
@@ -499,6 +510,7 @@
         <w:tc>
           <w:tcPr>
             <w:tcW w:w="5320" w:type="dxa"/>
+            <w:vAlign w:val="center"/>
             <w:hideMark/>
           </w:tcPr>
           <w:p>
@@ -528,6 +540,7 @@
           <w:tcPr>
             <w:cnfStyle w:val="001000000000" w:firstRow="0" w:lastRow="0" w:firstColumn="1" w:lastColumn="0" w:oddVBand="0" w:evenVBand="0" w:oddHBand="0" w:evenHBand="0" w:firstRowFirstColumn="0" w:firstRowLastColumn="0" w:lastRowFirstColumn="0" w:lastRowLastColumn="0"/>
             <w:tcW w:w="1400" w:type="dxa"/>
+            <w:vAlign w:val="center"/>
             <w:hideMark/>
           </w:tcPr>
           <w:p>
@@ -549,6 +562,7 @@
         <w:tc>
           <w:tcPr>
             <w:tcW w:w="5320" w:type="dxa"/>
+            <w:vAlign w:val="center"/>
             <w:hideMark/>
           </w:tcPr>
           <w:p>
@@ -570,10 +584,7 @@
         </w:tc>
       </w:tr>
     </w:tbl>
-    <w:p>
-      <w:bookmarkStart w:id="0" w:name="_GoBack"/>
-      <w:bookmarkEnd w:id="0"/>
-    </w:p>
+    <w:p/>
     <w:p>
       <w:pPr>
         <w:pStyle w:val="Heading3"/>
@@ -1043,7 +1054,6 @@
         </w:numPr>
       </w:pPr>
       <w:r>
-        <w:lastRenderedPageBreak/>
         <w:t>References</w:t>
       </w:r>
     </w:p>

--- a/Documentation/Interim Report.docx
+++ b/Documentation/Interim Report.docx
@@ -205,7 +205,6 @@
           <w:tcPr>
             <w:cnfStyle w:val="001000000000" w:firstRow="0" w:lastRow="0" w:firstColumn="1" w:lastColumn="0" w:oddVBand="0" w:evenVBand="0" w:oddHBand="0" w:evenHBand="0" w:firstRowFirstColumn="0" w:firstRowLastColumn="0" w:lastRowFirstColumn="0" w:lastRowLastColumn="0"/>
             <w:tcW w:w="1400" w:type="dxa"/>
-            <w:vAlign w:val="center"/>
             <w:hideMark/>
           </w:tcPr>
           <w:p>
@@ -227,7 +226,6 @@
         <w:tc>
           <w:tcPr>
             <w:tcW w:w="5320" w:type="dxa"/>
-            <w:vAlign w:val="center"/>
             <w:hideMark/>
           </w:tcPr>
           <w:p>
@@ -259,7 +257,6 @@
           <w:tcPr>
             <w:cnfStyle w:val="001000000000" w:firstRow="0" w:lastRow="0" w:firstColumn="1" w:lastColumn="0" w:oddVBand="0" w:evenVBand="0" w:oddHBand="0" w:evenHBand="0" w:firstRowFirstColumn="0" w:firstRowLastColumn="0" w:lastRowFirstColumn="0" w:lastRowLastColumn="0"/>
             <w:tcW w:w="1400" w:type="dxa"/>
-            <w:vAlign w:val="center"/>
             <w:hideMark/>
           </w:tcPr>
           <w:p>
@@ -276,14 +273,11 @@
               </w:rPr>
               <w:t>OPCode</w:t>
             </w:r>
-            <w:bookmarkStart w:id="0" w:name="_GoBack"/>
-            <w:bookmarkEnd w:id="0"/>
-          </w:p>
-        </w:tc>
-        <w:tc>
-          <w:tcPr>
-            <w:tcW w:w="5320" w:type="dxa"/>
-            <w:vAlign w:val="center"/>
+          </w:p>
+        </w:tc>
+        <w:tc>
+          <w:tcPr>
+            <w:tcW w:w="5320" w:type="dxa"/>
             <w:hideMark/>
           </w:tcPr>
           <w:p>
@@ -314,7 +308,6 @@
           <w:tcPr>
             <w:cnfStyle w:val="001000000000" w:firstRow="0" w:lastRow="0" w:firstColumn="1" w:lastColumn="0" w:oddVBand="0" w:evenVBand="0" w:oddHBand="0" w:evenHBand="0" w:firstRowFirstColumn="0" w:firstRowLastColumn="0" w:lastRowFirstColumn="0" w:lastRowLastColumn="0"/>
             <w:tcW w:w="1400" w:type="dxa"/>
-            <w:vAlign w:val="center"/>
             <w:hideMark/>
           </w:tcPr>
           <w:p>
@@ -336,7 +329,6 @@
         <w:tc>
           <w:tcPr>
             <w:tcW w:w="5320" w:type="dxa"/>
-            <w:vAlign w:val="center"/>
             <w:hideMark/>
           </w:tcPr>
           <w:p>
@@ -383,7 +375,6 @@
           <w:tcPr>
             <w:cnfStyle w:val="001000000000" w:firstRow="0" w:lastRow="0" w:firstColumn="1" w:lastColumn="0" w:oddVBand="0" w:evenVBand="0" w:oddHBand="0" w:evenHBand="0" w:firstRowFirstColumn="0" w:firstRowLastColumn="0" w:lastRowFirstColumn="0" w:lastRowLastColumn="0"/>
             <w:tcW w:w="1400" w:type="dxa"/>
-            <w:vAlign w:val="center"/>
             <w:hideMark/>
           </w:tcPr>
           <w:p>
@@ -405,7 +396,6 @@
         <w:tc>
           <w:tcPr>
             <w:tcW w:w="5320" w:type="dxa"/>
-            <w:vAlign w:val="center"/>
             <w:hideMark/>
           </w:tcPr>
           <w:p>
@@ -435,7 +425,6 @@
           <w:tcPr>
             <w:cnfStyle w:val="001000000000" w:firstRow="0" w:lastRow="0" w:firstColumn="1" w:lastColumn="0" w:oddVBand="0" w:evenVBand="0" w:oddHBand="0" w:evenHBand="0" w:firstRowFirstColumn="0" w:firstRowLastColumn="0" w:lastRowFirstColumn="0" w:lastRowLastColumn="0"/>
             <w:tcW w:w="1400" w:type="dxa"/>
-            <w:vAlign w:val="center"/>
             <w:hideMark/>
           </w:tcPr>
           <w:p>
@@ -457,7 +446,6 @@
         <w:tc>
           <w:tcPr>
             <w:tcW w:w="5320" w:type="dxa"/>
-            <w:vAlign w:val="center"/>
             <w:hideMark/>
           </w:tcPr>
           <w:p>
@@ -488,7 +476,6 @@
           <w:tcPr>
             <w:cnfStyle w:val="001000000000" w:firstRow="0" w:lastRow="0" w:firstColumn="1" w:lastColumn="0" w:oddVBand="0" w:evenVBand="0" w:oddHBand="0" w:evenHBand="0" w:firstRowFirstColumn="0" w:firstRowLastColumn="0" w:lastRowFirstColumn="0" w:lastRowLastColumn="0"/>
             <w:tcW w:w="1400" w:type="dxa"/>
-            <w:vAlign w:val="center"/>
             <w:hideMark/>
           </w:tcPr>
           <w:p>
@@ -510,7 +497,6 @@
         <w:tc>
           <w:tcPr>
             <w:tcW w:w="5320" w:type="dxa"/>
-            <w:vAlign w:val="center"/>
             <w:hideMark/>
           </w:tcPr>
           <w:p>
@@ -540,7 +526,6 @@
           <w:tcPr>
             <w:cnfStyle w:val="001000000000" w:firstRow="0" w:lastRow="0" w:firstColumn="1" w:lastColumn="0" w:oddVBand="0" w:evenVBand="0" w:oddHBand="0" w:evenHBand="0" w:firstRowFirstColumn="0" w:firstRowLastColumn="0" w:lastRowFirstColumn="0" w:lastRowLastColumn="0"/>
             <w:tcW w:w="1400" w:type="dxa"/>
-            <w:vAlign w:val="center"/>
             <w:hideMark/>
           </w:tcPr>
           <w:p>
@@ -562,7 +547,6 @@
         <w:tc>
           <w:tcPr>
             <w:tcW w:w="5320" w:type="dxa"/>
-            <w:vAlign w:val="center"/>
             <w:hideMark/>
           </w:tcPr>
           <w:p>
@@ -584,6 +568,7 @@
         </w:tc>
       </w:tr>
     </w:tbl>
+    <w:p/>
     <w:p/>
     <w:p>
       <w:pPr>
@@ -597,6 +582,392 @@
         <w:t>Sub</w:t>
       </w:r>
     </w:p>
+    <w:tbl>
+      <w:tblPr>
+        <w:tblStyle w:val="LightShading"/>
+        <w:tblW w:w="6720" w:type="dxa"/>
+        <w:jc w:val="center"/>
+        <w:tblLook w:val="04A0" w:firstRow="1" w:lastRow="0" w:firstColumn="1" w:lastColumn="0" w:noHBand="0" w:noVBand="1"/>
+      </w:tblPr>
+      <w:tblGrid>
+        <w:gridCol w:w="1400"/>
+        <w:gridCol w:w="5320"/>
+      </w:tblGrid>
+      <w:tr>
+        <w:trPr>
+          <w:cnfStyle w:val="100000000000" w:firstRow="1" w:lastRow="0" w:firstColumn="0" w:lastColumn="0" w:oddVBand="0" w:evenVBand="0" w:oddHBand="0" w:evenHBand="0" w:firstRowFirstColumn="0" w:firstRowLastColumn="0" w:lastRowFirstColumn="0" w:lastRowLastColumn="0"/>
+          <w:trHeight w:val="402"/>
+          <w:jc w:val="center"/>
+        </w:trPr>
+        <w:tc>
+          <w:tcPr>
+            <w:cnfStyle w:val="001000000000" w:firstRow="0" w:lastRow="0" w:firstColumn="1" w:lastColumn="0" w:oddVBand="0" w:evenVBand="0" w:oddHBand="0" w:evenHBand="0" w:firstRowFirstColumn="0" w:firstRowLastColumn="0" w:lastRowFirstColumn="0" w:lastRowLastColumn="0"/>
+            <w:tcW w:w="1400" w:type="dxa"/>
+            <w:hideMark/>
+          </w:tcPr>
+          <w:p>
+            <w:pPr>
+              <w:rPr>
+                <w:rFonts w:ascii="Calibri" w:eastAsia="Times New Roman" w:hAnsi="Calibri" w:cs="Times New Roman"/>
+                <w:color w:val="000000"/>
+              </w:rPr>
+            </w:pPr>
+            <w:r>
+              <w:rPr>
+                <w:rFonts w:ascii="Calibri" w:eastAsia="Times New Roman" w:hAnsi="Calibri" w:cs="Times New Roman"/>
+                <w:color w:val="000000"/>
+              </w:rPr>
+              <w:t>Instruction</w:t>
+            </w:r>
+          </w:p>
+        </w:tc>
+        <w:tc>
+          <w:tcPr>
+            <w:tcW w:w="5320" w:type="dxa"/>
+            <w:hideMark/>
+          </w:tcPr>
+          <w:p>
+            <w:pPr>
+              <w:jc w:val="center"/>
+              <w:cnfStyle w:val="100000000000" w:firstRow="1" w:lastRow="0" w:firstColumn="0" w:lastColumn="0" w:oddVBand="0" w:evenVBand="0" w:oddHBand="0" w:evenHBand="0" w:firstRowFirstColumn="0" w:firstRowLastColumn="0" w:lastRowFirstColumn="0" w:lastRowLastColumn="0"/>
+              <w:rPr>
+                <w:rFonts w:ascii="Calibri" w:eastAsia="Times New Roman" w:hAnsi="Calibri" w:cs="Times New Roman"/>
+                <w:color w:val="000000"/>
+              </w:rPr>
+            </w:pPr>
+            <w:r>
+              <w:rPr>
+                <w:rFonts w:ascii="Calibri" w:eastAsia="Times New Roman" w:hAnsi="Calibri" w:cs="Times New Roman"/>
+                <w:color w:val="000000"/>
+              </w:rPr>
+              <w:t>SUB</w:t>
+            </w:r>
+          </w:p>
+        </w:tc>
+      </w:tr>
+      <w:tr>
+        <w:trPr>
+          <w:cnfStyle w:val="000000100000" w:firstRow="0" w:lastRow="0" w:firstColumn="0" w:lastColumn="0" w:oddVBand="0" w:evenVBand="0" w:oddHBand="1" w:evenHBand="0" w:firstRowFirstColumn="0" w:firstRowLastColumn="0" w:lastRowFirstColumn="0" w:lastRowLastColumn="0"/>
+          <w:trHeight w:val="402"/>
+          <w:jc w:val="center"/>
+        </w:trPr>
+        <w:tc>
+          <w:tcPr>
+            <w:cnfStyle w:val="001000000000" w:firstRow="0" w:lastRow="0" w:firstColumn="1" w:lastColumn="0" w:oddVBand="0" w:evenVBand="0" w:oddHBand="0" w:evenHBand="0" w:firstRowFirstColumn="0" w:firstRowLastColumn="0" w:lastRowFirstColumn="0" w:lastRowLastColumn="0"/>
+            <w:tcW w:w="1400" w:type="dxa"/>
+            <w:hideMark/>
+          </w:tcPr>
+          <w:p>
+            <w:pPr>
+              <w:rPr>
+                <w:rFonts w:ascii="Calibri" w:eastAsia="Times New Roman" w:hAnsi="Calibri" w:cs="Times New Roman"/>
+                <w:color w:val="000000"/>
+              </w:rPr>
+            </w:pPr>
+            <w:r>
+              <w:rPr>
+                <w:rFonts w:ascii="Calibri" w:eastAsia="Times New Roman" w:hAnsi="Calibri" w:cs="Times New Roman"/>
+                <w:color w:val="000000"/>
+              </w:rPr>
+              <w:t>OPCode</w:t>
+            </w:r>
+          </w:p>
+        </w:tc>
+        <w:tc>
+          <w:tcPr>
+            <w:tcW w:w="5320" w:type="dxa"/>
+            <w:hideMark/>
+          </w:tcPr>
+          <w:p>
+            <w:pPr>
+              <w:jc w:val="center"/>
+              <w:cnfStyle w:val="000000100000" w:firstRow="0" w:lastRow="0" w:firstColumn="0" w:lastColumn="0" w:oddVBand="0" w:evenVBand="0" w:oddHBand="1" w:evenHBand="0" w:firstRowFirstColumn="0" w:firstRowLastColumn="0" w:lastRowFirstColumn="0" w:lastRowLastColumn="0"/>
+              <w:rPr>
+                <w:rFonts w:ascii="Calibri" w:eastAsia="Times New Roman" w:hAnsi="Calibri" w:cs="Times New Roman"/>
+                <w:color w:val="000000"/>
+              </w:rPr>
+            </w:pPr>
+            <w:r>
+              <w:rPr>
+                <w:rFonts w:ascii="Calibri" w:eastAsia="Times New Roman" w:hAnsi="Calibri" w:cs="Times New Roman"/>
+                <w:color w:val="000000"/>
+              </w:rPr>
+              <w:t>0001</w:t>
+            </w:r>
+          </w:p>
+        </w:tc>
+      </w:tr>
+      <w:tr>
+        <w:trPr>
+          <w:trHeight w:val="1065"/>
+          <w:jc w:val="center"/>
+        </w:trPr>
+        <w:tc>
+          <w:tcPr>
+            <w:cnfStyle w:val="001000000000" w:firstRow="0" w:lastRow="0" w:firstColumn="1" w:lastColumn="0" w:oddVBand="0" w:evenVBand="0" w:oddHBand="0" w:evenHBand="0" w:firstRowFirstColumn="0" w:firstRowLastColumn="0" w:lastRowFirstColumn="0" w:lastRowLastColumn="0"/>
+            <w:tcW w:w="1400" w:type="dxa"/>
+            <w:hideMark/>
+          </w:tcPr>
+          <w:p>
+            <w:pPr>
+              <w:rPr>
+                <w:rFonts w:ascii="Calibri" w:eastAsia="Times New Roman" w:hAnsi="Calibri" w:cs="Times New Roman"/>
+                <w:color w:val="000000"/>
+              </w:rPr>
+            </w:pPr>
+            <w:r>
+              <w:rPr>
+                <w:rFonts w:ascii="Calibri" w:eastAsia="Times New Roman" w:hAnsi="Calibri" w:cs="Times New Roman"/>
+                <w:color w:val="000000"/>
+              </w:rPr>
+              <w:t>Flags</w:t>
+            </w:r>
+          </w:p>
+        </w:tc>
+        <w:tc>
+          <w:tcPr>
+            <w:tcW w:w="5320" w:type="dxa"/>
+            <w:hideMark/>
+          </w:tcPr>
+          <w:p>
+            <w:pPr>
+              <w:cnfStyle w:val="000000000000" w:firstRow="0" w:lastRow="0" w:firstColumn="0" w:lastColumn="0" w:oddVBand="0" w:evenVBand="0" w:oddHBand="0" w:evenHBand="0" w:firstRowFirstColumn="0" w:firstRowLastColumn="0" w:lastRowFirstColumn="0" w:lastRowLastColumn="0"/>
+              <w:rPr>
+                <w:rFonts w:ascii="Calibri" w:eastAsia="Times New Roman" w:hAnsi="Calibri" w:cs="Times New Roman"/>
+                <w:color w:val="000000"/>
+              </w:rPr>
+            </w:pPr>
+            <w:r>
+              <w:rPr>
+                <w:rFonts w:ascii="Calibri" w:eastAsia="Times New Roman" w:hAnsi="Calibri" w:cs="Times New Roman"/>
+                <w:color w:val="000000"/>
+              </w:rPr>
+              <w:t>00: Direct</w:t>
+            </w:r>
+            <w:r>
+              <w:rPr>
+                <w:rFonts w:ascii="Calibri" w:eastAsia="Times New Roman" w:hAnsi="Calibri" w:cs="Times New Roman"/>
+                <w:color w:val="000000"/>
+              </w:rPr>
+              <w:br/>
+              <w:t>01: Indirect</w:t>
+            </w:r>
+            <w:r>
+              <w:rPr>
+                <w:rFonts w:ascii="Calibri" w:eastAsia="Times New Roman" w:hAnsi="Calibri" w:cs="Times New Roman"/>
+                <w:color w:val="000000"/>
+              </w:rPr>
+              <w:br/>
+              <w:t>10: Immediate</w:t>
+            </w:r>
+          </w:p>
+        </w:tc>
+      </w:tr>
+      <w:tr>
+        <w:trPr>
+          <w:cnfStyle w:val="000000100000" w:firstRow="0" w:lastRow="0" w:firstColumn="0" w:lastColumn="0" w:oddVBand="0" w:evenVBand="0" w:oddHBand="1" w:evenHBand="0" w:firstRowFirstColumn="0" w:firstRowLastColumn="0" w:lastRowFirstColumn="0" w:lastRowLastColumn="0"/>
+          <w:trHeight w:val="600"/>
+          <w:jc w:val="center"/>
+        </w:trPr>
+        <w:tc>
+          <w:tcPr>
+            <w:cnfStyle w:val="001000000000" w:firstRow="0" w:lastRow="0" w:firstColumn="1" w:lastColumn="0" w:oddVBand="0" w:evenVBand="0" w:oddHBand="0" w:evenHBand="0" w:firstRowFirstColumn="0" w:firstRowLastColumn="0" w:lastRowFirstColumn="0" w:lastRowLastColumn="0"/>
+            <w:tcW w:w="1400" w:type="dxa"/>
+            <w:hideMark/>
+          </w:tcPr>
+          <w:p>
+            <w:pPr>
+              <w:rPr>
+                <w:rFonts w:ascii="Calibri" w:eastAsia="Times New Roman" w:hAnsi="Calibri" w:cs="Times New Roman"/>
+                <w:color w:val="000000"/>
+              </w:rPr>
+            </w:pPr>
+            <w:r>
+              <w:rPr>
+                <w:rFonts w:ascii="Calibri" w:eastAsia="Times New Roman" w:hAnsi="Calibri" w:cs="Times New Roman"/>
+                <w:color w:val="000000"/>
+              </w:rPr>
+              <w:t>Format</w:t>
+            </w:r>
+          </w:p>
+        </w:tc>
+        <w:tc>
+          <w:tcPr>
+            <w:tcW w:w="5320" w:type="dxa"/>
+            <w:hideMark/>
+          </w:tcPr>
+          <w:p>
+            <w:pPr>
+              <w:cnfStyle w:val="000000100000" w:firstRow="0" w:lastRow="0" w:firstColumn="0" w:lastColumn="0" w:oddVBand="0" w:evenVBand="0" w:oddHBand="1" w:evenHBand="0" w:firstRowFirstColumn="0" w:firstRowLastColumn="0" w:lastRowFirstColumn="0" w:lastRowLastColumn="0"/>
+              <w:rPr>
+                <w:rFonts w:ascii="Calibri" w:eastAsia="Times New Roman" w:hAnsi="Calibri" w:cs="Times New Roman"/>
+                <w:color w:val="000000"/>
+              </w:rPr>
+            </w:pPr>
+            <w:r>
+              <w:rPr>
+                <w:rFonts w:ascii="Calibri" w:eastAsia="Times New Roman" w:hAnsi="Calibri" w:cs="Times New Roman"/>
+                <w:color w:val="000000"/>
+              </w:rPr>
+              <w:t>SUB FLAG OPERAND</w:t>
+            </w:r>
+          </w:p>
+        </w:tc>
+      </w:tr>
+      <w:tr>
+        <w:trPr>
+          <w:trHeight w:val="600"/>
+          <w:jc w:val="center"/>
+        </w:trPr>
+        <w:tc>
+          <w:tcPr>
+            <w:cnfStyle w:val="001000000000" w:firstRow="0" w:lastRow="0" w:firstColumn="1" w:lastColumn="0" w:oddVBand="0" w:evenVBand="0" w:oddHBand="0" w:evenHBand="0" w:firstRowFirstColumn="0" w:firstRowLastColumn="0" w:lastRowFirstColumn="0" w:lastRowLastColumn="0"/>
+            <w:tcW w:w="1400" w:type="dxa"/>
+            <w:hideMark/>
+          </w:tcPr>
+          <w:p>
+            <w:pPr>
+              <w:rPr>
+                <w:rFonts w:ascii="Calibri" w:eastAsia="Times New Roman" w:hAnsi="Calibri" w:cs="Times New Roman"/>
+                <w:color w:val="000000"/>
+              </w:rPr>
+            </w:pPr>
+            <w:r>
+              <w:rPr>
+                <w:rFonts w:ascii="Calibri" w:eastAsia="Times New Roman" w:hAnsi="Calibri" w:cs="Times New Roman"/>
+                <w:color w:val="000000"/>
+              </w:rPr>
+              <w:t>Description</w:t>
+            </w:r>
+          </w:p>
+        </w:tc>
+        <w:tc>
+          <w:tcPr>
+            <w:tcW w:w="5320" w:type="dxa"/>
+            <w:hideMark/>
+          </w:tcPr>
+          <w:p>
+            <w:pPr>
+              <w:cnfStyle w:val="000000000000" w:firstRow="0" w:lastRow="0" w:firstColumn="0" w:lastColumn="0" w:oddVBand="0" w:evenVBand="0" w:oddHBand="0" w:evenHBand="0" w:firstRowFirstColumn="0" w:firstRowLastColumn="0" w:lastRowFirstColumn="0" w:lastRowLastColumn="0"/>
+              <w:rPr>
+                <w:rFonts w:ascii="Calibri" w:eastAsia="Times New Roman" w:hAnsi="Calibri" w:cs="Times New Roman"/>
+                <w:color w:val="000000"/>
+              </w:rPr>
+            </w:pPr>
+            <w:r>
+              <w:rPr>
+                <w:rFonts w:ascii="Calibri" w:eastAsia="Times New Roman" w:hAnsi="Calibri" w:cs="Times New Roman"/>
+                <w:color w:val="000000"/>
+              </w:rPr>
+              <w:t xml:space="preserve">Subtracts the specified operand from the current contents of the ACC register. The Output from the ALU will be returned to the ACC register. </w:t>
+            </w:r>
+          </w:p>
+        </w:tc>
+      </w:tr>
+      <w:tr>
+        <w:trPr>
+          <w:cnfStyle w:val="000000100000" w:firstRow="0" w:lastRow="0" w:firstColumn="0" w:lastColumn="0" w:oddVBand="0" w:evenVBand="0" w:oddHBand="1" w:evenHBand="0" w:firstRowFirstColumn="0" w:firstRowLastColumn="0" w:lastRowFirstColumn="0" w:lastRowLastColumn="0"/>
+          <w:trHeight w:val="600"/>
+          <w:jc w:val="center"/>
+        </w:trPr>
+        <w:tc>
+          <w:tcPr>
+            <w:cnfStyle w:val="001000000000" w:firstRow="0" w:lastRow="0" w:firstColumn="1" w:lastColumn="0" w:oddVBand="0" w:evenVBand="0" w:oddHBand="0" w:evenHBand="0" w:firstRowFirstColumn="0" w:firstRowLastColumn="0" w:lastRowFirstColumn="0" w:lastRowLastColumn="0"/>
+            <w:tcW w:w="1400" w:type="dxa"/>
+            <w:hideMark/>
+          </w:tcPr>
+          <w:p>
+            <w:pPr>
+              <w:rPr>
+                <w:rFonts w:ascii="Calibri" w:eastAsia="Times New Roman" w:hAnsi="Calibri" w:cs="Times New Roman"/>
+                <w:color w:val="000000"/>
+              </w:rPr>
+            </w:pPr>
+            <w:r>
+              <w:rPr>
+                <w:rFonts w:ascii="Calibri" w:eastAsia="Times New Roman" w:hAnsi="Calibri" w:cs="Times New Roman"/>
+                <w:color w:val="000000"/>
+              </w:rPr>
+              <w:t>Operation</w:t>
+            </w:r>
+          </w:p>
+        </w:tc>
+        <w:tc>
+          <w:tcPr>
+            <w:tcW w:w="5320" w:type="dxa"/>
+            <w:hideMark/>
+          </w:tcPr>
+          <w:p>
+            <w:pPr>
+              <w:cnfStyle w:val="000000100000" w:firstRow="0" w:lastRow="0" w:firstColumn="0" w:lastColumn="0" w:oddVBand="0" w:evenVBand="0" w:oddHBand="1" w:evenHBand="0" w:firstRowFirstColumn="0" w:firstRowLastColumn="0" w:lastRowFirstColumn="0" w:lastRowLastColumn="0"/>
+              <w:rPr>
+                <w:rFonts w:ascii="Calibri" w:eastAsia="Times New Roman" w:hAnsi="Calibri" w:cs="Times New Roman"/>
+                <w:color w:val="000000"/>
+              </w:rPr>
+            </w:pPr>
+            <w:r>
+              <w:rPr>
+                <w:rFonts w:ascii="Calibri" w:eastAsia="Times New Roman" w:hAnsi="Calibri" w:cs="Times New Roman"/>
+                <w:color w:val="000000"/>
+              </w:rPr>
+              <w:t>ACC ← ACC - OPERAND</w:t>
+            </w:r>
+          </w:p>
+        </w:tc>
+      </w:tr>
+      <w:tr>
+        <w:trPr>
+          <w:trHeight w:val="600"/>
+          <w:jc w:val="center"/>
+        </w:trPr>
+        <w:tc>
+          <w:tcPr>
+            <w:cnfStyle w:val="001000000000" w:firstRow="0" w:lastRow="0" w:firstColumn="1" w:lastColumn="0" w:oddVBand="0" w:evenVBand="0" w:oddHBand="0" w:evenHBand="0" w:firstRowFirstColumn="0" w:firstRowLastColumn="0" w:lastRowFirstColumn="0" w:lastRowLastColumn="0"/>
+            <w:tcW w:w="1400" w:type="dxa"/>
+            <w:hideMark/>
+          </w:tcPr>
+          <w:p>
+            <w:pPr>
+              <w:rPr>
+                <w:rFonts w:ascii="Calibri" w:eastAsia="Times New Roman" w:hAnsi="Calibri" w:cs="Times New Roman"/>
+                <w:color w:val="000000"/>
+              </w:rPr>
+            </w:pPr>
+            <w:r>
+              <w:rPr>
+                <w:rFonts w:ascii="Calibri" w:eastAsia="Times New Roman" w:hAnsi="Calibri" w:cs="Times New Roman"/>
+                <w:color w:val="000000"/>
+              </w:rPr>
+              <w:lastRenderedPageBreak/>
+              <w:t>Memory Addressing</w:t>
+            </w:r>
+          </w:p>
+        </w:tc>
+        <w:tc>
+          <w:tcPr>
+            <w:tcW w:w="5320" w:type="dxa"/>
+            <w:hideMark/>
+          </w:tcPr>
+          <w:p>
+            <w:pPr>
+              <w:cnfStyle w:val="000000000000" w:firstRow="0" w:lastRow="0" w:firstColumn="0" w:lastColumn="0" w:oddVBand="0" w:evenVBand="0" w:oddHBand="0" w:evenHBand="0" w:firstRowFirstColumn="0" w:firstRowLastColumn="0" w:lastRowFirstColumn="0" w:lastRowLastColumn="0"/>
+              <w:rPr>
+                <w:rFonts w:ascii="Calibri" w:eastAsia="Times New Roman" w:hAnsi="Calibri" w:cs="Times New Roman"/>
+                <w:color w:val="000000"/>
+              </w:rPr>
+            </w:pPr>
+            <w:r>
+              <w:rPr>
+                <w:rFonts w:ascii="Calibri" w:eastAsia="Times New Roman" w:hAnsi="Calibri" w:cs="Times New Roman"/>
+                <w:color w:val="000000"/>
+              </w:rPr>
+              <w:t>Immediate, Direct, and Indirect</w:t>
+            </w:r>
+          </w:p>
+        </w:tc>
+      </w:tr>
+    </w:tbl>
+    <w:p/>
     <w:p/>
     <w:p>
       <w:pPr>
@@ -610,6 +981,391 @@
         <w:t>Logical OR</w:t>
       </w:r>
     </w:p>
+    <w:tbl>
+      <w:tblPr>
+        <w:tblStyle w:val="LightShading"/>
+        <w:tblW w:w="6740" w:type="dxa"/>
+        <w:jc w:val="center"/>
+        <w:tblLook w:val="04A0" w:firstRow="1" w:lastRow="0" w:firstColumn="1" w:lastColumn="0" w:noHBand="0" w:noVBand="1"/>
+      </w:tblPr>
+      <w:tblGrid>
+        <w:gridCol w:w="1420"/>
+        <w:gridCol w:w="5320"/>
+      </w:tblGrid>
+      <w:tr>
+        <w:trPr>
+          <w:cnfStyle w:val="100000000000" w:firstRow="1" w:lastRow="0" w:firstColumn="0" w:lastColumn="0" w:oddVBand="0" w:evenVBand="0" w:oddHBand="0" w:evenHBand="0" w:firstRowFirstColumn="0" w:firstRowLastColumn="0" w:lastRowFirstColumn="0" w:lastRowLastColumn="0"/>
+          <w:trHeight w:val="439"/>
+          <w:jc w:val="center"/>
+        </w:trPr>
+        <w:tc>
+          <w:tcPr>
+            <w:cnfStyle w:val="001000000000" w:firstRow="0" w:lastRow="0" w:firstColumn="1" w:lastColumn="0" w:oddVBand="0" w:evenVBand="0" w:oddHBand="0" w:evenHBand="0" w:firstRowFirstColumn="0" w:firstRowLastColumn="0" w:lastRowFirstColumn="0" w:lastRowLastColumn="0"/>
+            <w:tcW w:w="1420" w:type="dxa"/>
+            <w:hideMark/>
+          </w:tcPr>
+          <w:p>
+            <w:pPr>
+              <w:rPr>
+                <w:rFonts w:ascii="Calibri" w:eastAsia="Times New Roman" w:hAnsi="Calibri" w:cs="Times New Roman"/>
+                <w:color w:val="000000"/>
+              </w:rPr>
+            </w:pPr>
+            <w:r>
+              <w:rPr>
+                <w:rFonts w:ascii="Calibri" w:eastAsia="Times New Roman" w:hAnsi="Calibri" w:cs="Times New Roman"/>
+                <w:color w:val="000000"/>
+              </w:rPr>
+              <w:t>Instruction</w:t>
+            </w:r>
+          </w:p>
+        </w:tc>
+        <w:tc>
+          <w:tcPr>
+            <w:tcW w:w="5320" w:type="dxa"/>
+            <w:hideMark/>
+          </w:tcPr>
+          <w:p>
+            <w:pPr>
+              <w:jc w:val="center"/>
+              <w:cnfStyle w:val="100000000000" w:firstRow="1" w:lastRow="0" w:firstColumn="0" w:lastColumn="0" w:oddVBand="0" w:evenVBand="0" w:oddHBand="0" w:evenHBand="0" w:firstRowFirstColumn="0" w:firstRowLastColumn="0" w:lastRowFirstColumn="0" w:lastRowLastColumn="0"/>
+              <w:rPr>
+                <w:rFonts w:ascii="Calibri" w:eastAsia="Times New Roman" w:hAnsi="Calibri" w:cs="Times New Roman"/>
+                <w:color w:val="000000"/>
+              </w:rPr>
+            </w:pPr>
+            <w:r>
+              <w:rPr>
+                <w:rFonts w:ascii="Calibri" w:eastAsia="Times New Roman" w:hAnsi="Calibri" w:cs="Times New Roman"/>
+                <w:color w:val="000000"/>
+              </w:rPr>
+              <w:t>OR</w:t>
+            </w:r>
+          </w:p>
+        </w:tc>
+      </w:tr>
+      <w:tr>
+        <w:trPr>
+          <w:cnfStyle w:val="000000100000" w:firstRow="0" w:lastRow="0" w:firstColumn="0" w:lastColumn="0" w:oddVBand="0" w:evenVBand="0" w:oddHBand="1" w:evenHBand="0" w:firstRowFirstColumn="0" w:firstRowLastColumn="0" w:lastRowFirstColumn="0" w:lastRowLastColumn="0"/>
+          <w:trHeight w:val="439"/>
+          <w:jc w:val="center"/>
+        </w:trPr>
+        <w:tc>
+          <w:tcPr>
+            <w:cnfStyle w:val="001000000000" w:firstRow="0" w:lastRow="0" w:firstColumn="1" w:lastColumn="0" w:oddVBand="0" w:evenVBand="0" w:oddHBand="0" w:evenHBand="0" w:firstRowFirstColumn="0" w:firstRowLastColumn="0" w:lastRowFirstColumn="0" w:lastRowLastColumn="0"/>
+            <w:tcW w:w="1420" w:type="dxa"/>
+            <w:hideMark/>
+          </w:tcPr>
+          <w:p>
+            <w:pPr>
+              <w:rPr>
+                <w:rFonts w:ascii="Calibri" w:eastAsia="Times New Roman" w:hAnsi="Calibri" w:cs="Times New Roman"/>
+                <w:color w:val="000000"/>
+              </w:rPr>
+            </w:pPr>
+            <w:r>
+              <w:rPr>
+                <w:rFonts w:ascii="Calibri" w:eastAsia="Times New Roman" w:hAnsi="Calibri" w:cs="Times New Roman"/>
+                <w:color w:val="000000"/>
+              </w:rPr>
+              <w:t>OPCode</w:t>
+            </w:r>
+          </w:p>
+        </w:tc>
+        <w:tc>
+          <w:tcPr>
+            <w:tcW w:w="5320" w:type="dxa"/>
+            <w:hideMark/>
+          </w:tcPr>
+          <w:p>
+            <w:pPr>
+              <w:jc w:val="center"/>
+              <w:cnfStyle w:val="000000100000" w:firstRow="0" w:lastRow="0" w:firstColumn="0" w:lastColumn="0" w:oddVBand="0" w:evenVBand="0" w:oddHBand="1" w:evenHBand="0" w:firstRowFirstColumn="0" w:firstRowLastColumn="0" w:lastRowFirstColumn="0" w:lastRowLastColumn="0"/>
+              <w:rPr>
+                <w:rFonts w:ascii="Calibri" w:eastAsia="Times New Roman" w:hAnsi="Calibri" w:cs="Times New Roman"/>
+                <w:color w:val="000000"/>
+              </w:rPr>
+            </w:pPr>
+            <w:r>
+              <w:rPr>
+                <w:rFonts w:ascii="Calibri" w:eastAsia="Times New Roman" w:hAnsi="Calibri" w:cs="Times New Roman"/>
+                <w:color w:val="000000"/>
+              </w:rPr>
+              <w:t>0011</w:t>
+            </w:r>
+          </w:p>
+        </w:tc>
+      </w:tr>
+      <w:tr>
+        <w:trPr>
+          <w:trHeight w:val="1005"/>
+          <w:jc w:val="center"/>
+        </w:trPr>
+        <w:tc>
+          <w:tcPr>
+            <w:cnfStyle w:val="001000000000" w:firstRow="0" w:lastRow="0" w:firstColumn="1" w:lastColumn="0" w:oddVBand="0" w:evenVBand="0" w:oddHBand="0" w:evenHBand="0" w:firstRowFirstColumn="0" w:firstRowLastColumn="0" w:lastRowFirstColumn="0" w:lastRowLastColumn="0"/>
+            <w:tcW w:w="1420" w:type="dxa"/>
+            <w:hideMark/>
+          </w:tcPr>
+          <w:p>
+            <w:pPr>
+              <w:rPr>
+                <w:rFonts w:ascii="Calibri" w:eastAsia="Times New Roman" w:hAnsi="Calibri" w:cs="Times New Roman"/>
+                <w:color w:val="000000"/>
+              </w:rPr>
+            </w:pPr>
+            <w:r>
+              <w:rPr>
+                <w:rFonts w:ascii="Calibri" w:eastAsia="Times New Roman" w:hAnsi="Calibri" w:cs="Times New Roman"/>
+                <w:color w:val="000000"/>
+              </w:rPr>
+              <w:t>Flags</w:t>
+            </w:r>
+          </w:p>
+        </w:tc>
+        <w:tc>
+          <w:tcPr>
+            <w:tcW w:w="5320" w:type="dxa"/>
+            <w:hideMark/>
+          </w:tcPr>
+          <w:p>
+            <w:pPr>
+              <w:cnfStyle w:val="000000000000" w:firstRow="0" w:lastRow="0" w:firstColumn="0" w:lastColumn="0" w:oddVBand="0" w:evenVBand="0" w:oddHBand="0" w:evenHBand="0" w:firstRowFirstColumn="0" w:firstRowLastColumn="0" w:lastRowFirstColumn="0" w:lastRowLastColumn="0"/>
+              <w:rPr>
+                <w:rFonts w:ascii="Calibri" w:eastAsia="Times New Roman" w:hAnsi="Calibri" w:cs="Times New Roman"/>
+                <w:color w:val="000000"/>
+              </w:rPr>
+            </w:pPr>
+            <w:r>
+              <w:rPr>
+                <w:rFonts w:ascii="Calibri" w:eastAsia="Times New Roman" w:hAnsi="Calibri" w:cs="Times New Roman"/>
+                <w:color w:val="000000"/>
+              </w:rPr>
+              <w:t>00: Direct</w:t>
+            </w:r>
+            <w:r>
+              <w:rPr>
+                <w:rFonts w:ascii="Calibri" w:eastAsia="Times New Roman" w:hAnsi="Calibri" w:cs="Times New Roman"/>
+                <w:color w:val="000000"/>
+              </w:rPr>
+              <w:br/>
+              <w:t>01: Indirect</w:t>
+            </w:r>
+            <w:r>
+              <w:rPr>
+                <w:rFonts w:ascii="Calibri" w:eastAsia="Times New Roman" w:hAnsi="Calibri" w:cs="Times New Roman"/>
+                <w:color w:val="000000"/>
+              </w:rPr>
+              <w:br/>
+              <w:t>10: Immediate</w:t>
+            </w:r>
+          </w:p>
+        </w:tc>
+      </w:tr>
+      <w:tr>
+        <w:trPr>
+          <w:cnfStyle w:val="000000100000" w:firstRow="0" w:lastRow="0" w:firstColumn="0" w:lastColumn="0" w:oddVBand="0" w:evenVBand="0" w:oddHBand="1" w:evenHBand="0" w:firstRowFirstColumn="0" w:firstRowLastColumn="0" w:lastRowFirstColumn="0" w:lastRowLastColumn="0"/>
+          <w:trHeight w:val="600"/>
+          <w:jc w:val="center"/>
+        </w:trPr>
+        <w:tc>
+          <w:tcPr>
+            <w:cnfStyle w:val="001000000000" w:firstRow="0" w:lastRow="0" w:firstColumn="1" w:lastColumn="0" w:oddVBand="0" w:evenVBand="0" w:oddHBand="0" w:evenHBand="0" w:firstRowFirstColumn="0" w:firstRowLastColumn="0" w:lastRowFirstColumn="0" w:lastRowLastColumn="0"/>
+            <w:tcW w:w="1420" w:type="dxa"/>
+            <w:hideMark/>
+          </w:tcPr>
+          <w:p>
+            <w:pPr>
+              <w:rPr>
+                <w:rFonts w:ascii="Calibri" w:eastAsia="Times New Roman" w:hAnsi="Calibri" w:cs="Times New Roman"/>
+                <w:color w:val="000000"/>
+              </w:rPr>
+            </w:pPr>
+            <w:r>
+              <w:rPr>
+                <w:rFonts w:ascii="Calibri" w:eastAsia="Times New Roman" w:hAnsi="Calibri" w:cs="Times New Roman"/>
+                <w:color w:val="000000"/>
+              </w:rPr>
+              <w:t>Format</w:t>
+            </w:r>
+          </w:p>
+        </w:tc>
+        <w:tc>
+          <w:tcPr>
+            <w:tcW w:w="5320" w:type="dxa"/>
+            <w:hideMark/>
+          </w:tcPr>
+          <w:p>
+            <w:pPr>
+              <w:cnfStyle w:val="000000100000" w:firstRow="0" w:lastRow="0" w:firstColumn="0" w:lastColumn="0" w:oddVBand="0" w:evenVBand="0" w:oddHBand="1" w:evenHBand="0" w:firstRowFirstColumn="0" w:firstRowLastColumn="0" w:lastRowFirstColumn="0" w:lastRowLastColumn="0"/>
+              <w:rPr>
+                <w:rFonts w:ascii="Calibri" w:eastAsia="Times New Roman" w:hAnsi="Calibri" w:cs="Times New Roman"/>
+                <w:color w:val="000000"/>
+              </w:rPr>
+            </w:pPr>
+            <w:r>
+              <w:rPr>
+                <w:rFonts w:ascii="Calibri" w:eastAsia="Times New Roman" w:hAnsi="Calibri" w:cs="Times New Roman"/>
+                <w:color w:val="000000"/>
+              </w:rPr>
+              <w:t>OR FLAG OPERAND</w:t>
+            </w:r>
+          </w:p>
+        </w:tc>
+      </w:tr>
+      <w:tr>
+        <w:trPr>
+          <w:trHeight w:val="600"/>
+          <w:jc w:val="center"/>
+        </w:trPr>
+        <w:tc>
+          <w:tcPr>
+            <w:cnfStyle w:val="001000000000" w:firstRow="0" w:lastRow="0" w:firstColumn="1" w:lastColumn="0" w:oddVBand="0" w:evenVBand="0" w:oddHBand="0" w:evenHBand="0" w:firstRowFirstColumn="0" w:firstRowLastColumn="0" w:lastRowFirstColumn="0" w:lastRowLastColumn="0"/>
+            <w:tcW w:w="1420" w:type="dxa"/>
+            <w:hideMark/>
+          </w:tcPr>
+          <w:p>
+            <w:pPr>
+              <w:rPr>
+                <w:rFonts w:ascii="Calibri" w:eastAsia="Times New Roman" w:hAnsi="Calibri" w:cs="Times New Roman"/>
+                <w:color w:val="000000"/>
+              </w:rPr>
+            </w:pPr>
+            <w:r>
+              <w:rPr>
+                <w:rFonts w:ascii="Calibri" w:eastAsia="Times New Roman" w:hAnsi="Calibri" w:cs="Times New Roman"/>
+                <w:color w:val="000000"/>
+              </w:rPr>
+              <w:t>Description</w:t>
+            </w:r>
+          </w:p>
+        </w:tc>
+        <w:tc>
+          <w:tcPr>
+            <w:tcW w:w="5320" w:type="dxa"/>
+            <w:hideMark/>
+          </w:tcPr>
+          <w:p>
+            <w:pPr>
+              <w:cnfStyle w:val="000000000000" w:firstRow="0" w:lastRow="0" w:firstColumn="0" w:lastColumn="0" w:oddVBand="0" w:evenVBand="0" w:oddHBand="0" w:evenHBand="0" w:firstRowFirstColumn="0" w:firstRowLastColumn="0" w:lastRowFirstColumn="0" w:lastRowLastColumn="0"/>
+              <w:rPr>
+                <w:rFonts w:ascii="Calibri" w:eastAsia="Times New Roman" w:hAnsi="Calibri" w:cs="Times New Roman"/>
+                <w:color w:val="000000"/>
+              </w:rPr>
+            </w:pPr>
+            <w:r>
+              <w:rPr>
+                <w:rFonts w:ascii="Calibri" w:eastAsia="Times New Roman" w:hAnsi="Calibri" w:cs="Times New Roman"/>
+                <w:color w:val="000000"/>
+              </w:rPr>
+              <w:t xml:space="preserve">Perform a LOGICAL OR operation of contents in Acccumulator and OPERAND. The result of the operation will be stored in the accumulator. </w:t>
+            </w:r>
+          </w:p>
+        </w:tc>
+      </w:tr>
+      <w:tr>
+        <w:trPr>
+          <w:cnfStyle w:val="000000100000" w:firstRow="0" w:lastRow="0" w:firstColumn="0" w:lastColumn="0" w:oddVBand="0" w:evenVBand="0" w:oddHBand="1" w:evenHBand="0" w:firstRowFirstColumn="0" w:firstRowLastColumn="0" w:lastRowFirstColumn="0" w:lastRowLastColumn="0"/>
+          <w:trHeight w:val="600"/>
+          <w:jc w:val="center"/>
+        </w:trPr>
+        <w:tc>
+          <w:tcPr>
+            <w:cnfStyle w:val="001000000000" w:firstRow="0" w:lastRow="0" w:firstColumn="1" w:lastColumn="0" w:oddVBand="0" w:evenVBand="0" w:oddHBand="0" w:evenHBand="0" w:firstRowFirstColumn="0" w:firstRowLastColumn="0" w:lastRowFirstColumn="0" w:lastRowLastColumn="0"/>
+            <w:tcW w:w="1420" w:type="dxa"/>
+            <w:hideMark/>
+          </w:tcPr>
+          <w:p>
+            <w:pPr>
+              <w:rPr>
+                <w:rFonts w:ascii="Calibri" w:eastAsia="Times New Roman" w:hAnsi="Calibri" w:cs="Times New Roman"/>
+                <w:color w:val="000000"/>
+              </w:rPr>
+            </w:pPr>
+            <w:r>
+              <w:rPr>
+                <w:rFonts w:ascii="Calibri" w:eastAsia="Times New Roman" w:hAnsi="Calibri" w:cs="Times New Roman"/>
+                <w:color w:val="000000"/>
+              </w:rPr>
+              <w:t>Operation</w:t>
+            </w:r>
+          </w:p>
+        </w:tc>
+        <w:tc>
+          <w:tcPr>
+            <w:tcW w:w="5320" w:type="dxa"/>
+            <w:hideMark/>
+          </w:tcPr>
+          <w:p>
+            <w:pPr>
+              <w:cnfStyle w:val="000000100000" w:firstRow="0" w:lastRow="0" w:firstColumn="0" w:lastColumn="0" w:oddVBand="0" w:evenVBand="0" w:oddHBand="1" w:evenHBand="0" w:firstRowFirstColumn="0" w:firstRowLastColumn="0" w:lastRowFirstColumn="0" w:lastRowLastColumn="0"/>
+              <w:rPr>
+                <w:rFonts w:ascii="Calibri" w:eastAsia="Times New Roman" w:hAnsi="Calibri" w:cs="Times New Roman"/>
+                <w:color w:val="000000"/>
+              </w:rPr>
+            </w:pPr>
+            <w:r>
+              <w:rPr>
+                <w:rFonts w:ascii="Calibri" w:eastAsia="Times New Roman" w:hAnsi="Calibri" w:cs="Times New Roman"/>
+                <w:color w:val="000000"/>
+              </w:rPr>
+              <w:t>ACC ← ACC | OPERAND</w:t>
+            </w:r>
+          </w:p>
+        </w:tc>
+      </w:tr>
+      <w:tr>
+        <w:trPr>
+          <w:trHeight w:val="600"/>
+          <w:jc w:val="center"/>
+        </w:trPr>
+        <w:tc>
+          <w:tcPr>
+            <w:cnfStyle w:val="001000000000" w:firstRow="0" w:lastRow="0" w:firstColumn="1" w:lastColumn="0" w:oddVBand="0" w:evenVBand="0" w:oddHBand="0" w:evenHBand="0" w:firstRowFirstColumn="0" w:firstRowLastColumn="0" w:lastRowFirstColumn="0" w:lastRowLastColumn="0"/>
+            <w:tcW w:w="1420" w:type="dxa"/>
+            <w:hideMark/>
+          </w:tcPr>
+          <w:p>
+            <w:pPr>
+              <w:rPr>
+                <w:rFonts w:ascii="Calibri" w:eastAsia="Times New Roman" w:hAnsi="Calibri" w:cs="Times New Roman"/>
+                <w:color w:val="000000"/>
+              </w:rPr>
+            </w:pPr>
+            <w:r>
+              <w:rPr>
+                <w:rFonts w:ascii="Calibri" w:eastAsia="Times New Roman" w:hAnsi="Calibri" w:cs="Times New Roman"/>
+                <w:color w:val="000000"/>
+              </w:rPr>
+              <w:t>Memory Addressing</w:t>
+            </w:r>
+          </w:p>
+        </w:tc>
+        <w:tc>
+          <w:tcPr>
+            <w:tcW w:w="5320" w:type="dxa"/>
+            <w:hideMark/>
+          </w:tcPr>
+          <w:p>
+            <w:pPr>
+              <w:cnfStyle w:val="000000000000" w:firstRow="0" w:lastRow="0" w:firstColumn="0" w:lastColumn="0" w:oddVBand="0" w:evenVBand="0" w:oddHBand="0" w:evenHBand="0" w:firstRowFirstColumn="0" w:firstRowLastColumn="0" w:lastRowFirstColumn="0" w:lastRowLastColumn="0"/>
+              <w:rPr>
+                <w:rFonts w:ascii="Calibri" w:eastAsia="Times New Roman" w:hAnsi="Calibri" w:cs="Times New Roman"/>
+                <w:color w:val="000000"/>
+              </w:rPr>
+            </w:pPr>
+            <w:r>
+              <w:rPr>
+                <w:rFonts w:ascii="Calibri" w:eastAsia="Times New Roman" w:hAnsi="Calibri" w:cs="Times New Roman"/>
+                <w:color w:val="000000"/>
+              </w:rPr>
+              <w:t>Immediate, Direct, and Indirect</w:t>
+            </w:r>
+          </w:p>
+        </w:tc>
+      </w:tr>
+    </w:tbl>
+    <w:p/>
     <w:p/>
     <w:p>
       <w:pPr>
@@ -623,6 +1379,391 @@
         <w:t>Logical AND</w:t>
       </w:r>
     </w:p>
+    <w:tbl>
+      <w:tblPr>
+        <w:tblStyle w:val="LightShading"/>
+        <w:tblW w:w="6680" w:type="dxa"/>
+        <w:jc w:val="center"/>
+        <w:tblLook w:val="04A0" w:firstRow="1" w:lastRow="0" w:firstColumn="1" w:lastColumn="0" w:noHBand="0" w:noVBand="1"/>
+      </w:tblPr>
+      <w:tblGrid>
+        <w:gridCol w:w="1360"/>
+        <w:gridCol w:w="5320"/>
+      </w:tblGrid>
+      <w:tr>
+        <w:trPr>
+          <w:cnfStyle w:val="100000000000" w:firstRow="1" w:lastRow="0" w:firstColumn="0" w:lastColumn="0" w:oddVBand="0" w:evenVBand="0" w:oddHBand="0" w:evenHBand="0" w:firstRowFirstColumn="0" w:firstRowLastColumn="0" w:lastRowFirstColumn="0" w:lastRowLastColumn="0"/>
+          <w:trHeight w:val="439"/>
+          <w:jc w:val="center"/>
+        </w:trPr>
+        <w:tc>
+          <w:tcPr>
+            <w:cnfStyle w:val="001000000000" w:firstRow="0" w:lastRow="0" w:firstColumn="1" w:lastColumn="0" w:oddVBand="0" w:evenVBand="0" w:oddHBand="0" w:evenHBand="0" w:firstRowFirstColumn="0" w:firstRowLastColumn="0" w:lastRowFirstColumn="0" w:lastRowLastColumn="0"/>
+            <w:tcW w:w="1360" w:type="dxa"/>
+            <w:hideMark/>
+          </w:tcPr>
+          <w:p>
+            <w:pPr>
+              <w:rPr>
+                <w:rFonts w:ascii="Calibri" w:eastAsia="Times New Roman" w:hAnsi="Calibri" w:cs="Times New Roman"/>
+                <w:color w:val="000000"/>
+              </w:rPr>
+            </w:pPr>
+            <w:r>
+              <w:rPr>
+                <w:rFonts w:ascii="Calibri" w:eastAsia="Times New Roman" w:hAnsi="Calibri" w:cs="Times New Roman"/>
+                <w:color w:val="000000"/>
+              </w:rPr>
+              <w:t>Instruction</w:t>
+            </w:r>
+          </w:p>
+        </w:tc>
+        <w:tc>
+          <w:tcPr>
+            <w:tcW w:w="5320" w:type="dxa"/>
+            <w:hideMark/>
+          </w:tcPr>
+          <w:p>
+            <w:pPr>
+              <w:jc w:val="center"/>
+              <w:cnfStyle w:val="100000000000" w:firstRow="1" w:lastRow="0" w:firstColumn="0" w:lastColumn="0" w:oddVBand="0" w:evenVBand="0" w:oddHBand="0" w:evenHBand="0" w:firstRowFirstColumn="0" w:firstRowLastColumn="0" w:lastRowFirstColumn="0" w:lastRowLastColumn="0"/>
+              <w:rPr>
+                <w:rFonts w:ascii="Calibri" w:eastAsia="Times New Roman" w:hAnsi="Calibri" w:cs="Times New Roman"/>
+                <w:color w:val="000000"/>
+              </w:rPr>
+            </w:pPr>
+            <w:r>
+              <w:rPr>
+                <w:rFonts w:ascii="Calibri" w:eastAsia="Times New Roman" w:hAnsi="Calibri" w:cs="Times New Roman"/>
+                <w:color w:val="000000"/>
+              </w:rPr>
+              <w:t>AND</w:t>
+            </w:r>
+          </w:p>
+        </w:tc>
+      </w:tr>
+      <w:tr>
+        <w:trPr>
+          <w:cnfStyle w:val="000000100000" w:firstRow="0" w:lastRow="0" w:firstColumn="0" w:lastColumn="0" w:oddVBand="0" w:evenVBand="0" w:oddHBand="1" w:evenHBand="0" w:firstRowFirstColumn="0" w:firstRowLastColumn="0" w:lastRowFirstColumn="0" w:lastRowLastColumn="0"/>
+          <w:trHeight w:val="439"/>
+          <w:jc w:val="center"/>
+        </w:trPr>
+        <w:tc>
+          <w:tcPr>
+            <w:cnfStyle w:val="001000000000" w:firstRow="0" w:lastRow="0" w:firstColumn="1" w:lastColumn="0" w:oddVBand="0" w:evenVBand="0" w:oddHBand="0" w:evenHBand="0" w:firstRowFirstColumn="0" w:firstRowLastColumn="0" w:lastRowFirstColumn="0" w:lastRowLastColumn="0"/>
+            <w:tcW w:w="1360" w:type="dxa"/>
+            <w:hideMark/>
+          </w:tcPr>
+          <w:p>
+            <w:pPr>
+              <w:rPr>
+                <w:rFonts w:ascii="Calibri" w:eastAsia="Times New Roman" w:hAnsi="Calibri" w:cs="Times New Roman"/>
+                <w:color w:val="000000"/>
+              </w:rPr>
+            </w:pPr>
+            <w:r>
+              <w:rPr>
+                <w:rFonts w:ascii="Calibri" w:eastAsia="Times New Roman" w:hAnsi="Calibri" w:cs="Times New Roman"/>
+                <w:color w:val="000000"/>
+              </w:rPr>
+              <w:t>OPCode</w:t>
+            </w:r>
+          </w:p>
+        </w:tc>
+        <w:tc>
+          <w:tcPr>
+            <w:tcW w:w="5320" w:type="dxa"/>
+            <w:hideMark/>
+          </w:tcPr>
+          <w:p>
+            <w:pPr>
+              <w:jc w:val="center"/>
+              <w:cnfStyle w:val="000000100000" w:firstRow="0" w:lastRow="0" w:firstColumn="0" w:lastColumn="0" w:oddVBand="0" w:evenVBand="0" w:oddHBand="1" w:evenHBand="0" w:firstRowFirstColumn="0" w:firstRowLastColumn="0" w:lastRowFirstColumn="0" w:lastRowLastColumn="0"/>
+              <w:rPr>
+                <w:rFonts w:ascii="Calibri" w:eastAsia="Times New Roman" w:hAnsi="Calibri" w:cs="Times New Roman"/>
+                <w:color w:val="000000"/>
+              </w:rPr>
+            </w:pPr>
+            <w:r>
+              <w:rPr>
+                <w:rFonts w:ascii="Calibri" w:eastAsia="Times New Roman" w:hAnsi="Calibri" w:cs="Times New Roman"/>
+                <w:color w:val="000000"/>
+              </w:rPr>
+              <w:t>0100</w:t>
+            </w:r>
+          </w:p>
+        </w:tc>
+      </w:tr>
+      <w:tr>
+        <w:trPr>
+          <w:trHeight w:val="1005"/>
+          <w:jc w:val="center"/>
+        </w:trPr>
+        <w:tc>
+          <w:tcPr>
+            <w:cnfStyle w:val="001000000000" w:firstRow="0" w:lastRow="0" w:firstColumn="1" w:lastColumn="0" w:oddVBand="0" w:evenVBand="0" w:oddHBand="0" w:evenHBand="0" w:firstRowFirstColumn="0" w:firstRowLastColumn="0" w:lastRowFirstColumn="0" w:lastRowLastColumn="0"/>
+            <w:tcW w:w="1360" w:type="dxa"/>
+            <w:hideMark/>
+          </w:tcPr>
+          <w:p>
+            <w:pPr>
+              <w:rPr>
+                <w:rFonts w:ascii="Calibri" w:eastAsia="Times New Roman" w:hAnsi="Calibri" w:cs="Times New Roman"/>
+                <w:color w:val="000000"/>
+              </w:rPr>
+            </w:pPr>
+            <w:r>
+              <w:rPr>
+                <w:rFonts w:ascii="Calibri" w:eastAsia="Times New Roman" w:hAnsi="Calibri" w:cs="Times New Roman"/>
+                <w:color w:val="000000"/>
+              </w:rPr>
+              <w:t>Flags</w:t>
+            </w:r>
+          </w:p>
+        </w:tc>
+        <w:tc>
+          <w:tcPr>
+            <w:tcW w:w="5320" w:type="dxa"/>
+            <w:hideMark/>
+          </w:tcPr>
+          <w:p>
+            <w:pPr>
+              <w:cnfStyle w:val="000000000000" w:firstRow="0" w:lastRow="0" w:firstColumn="0" w:lastColumn="0" w:oddVBand="0" w:evenVBand="0" w:oddHBand="0" w:evenHBand="0" w:firstRowFirstColumn="0" w:firstRowLastColumn="0" w:lastRowFirstColumn="0" w:lastRowLastColumn="0"/>
+              <w:rPr>
+                <w:rFonts w:ascii="Calibri" w:eastAsia="Times New Roman" w:hAnsi="Calibri" w:cs="Times New Roman"/>
+                <w:color w:val="000000"/>
+              </w:rPr>
+            </w:pPr>
+            <w:r>
+              <w:rPr>
+                <w:rFonts w:ascii="Calibri" w:eastAsia="Times New Roman" w:hAnsi="Calibri" w:cs="Times New Roman"/>
+                <w:color w:val="000000"/>
+              </w:rPr>
+              <w:t>00: Direct</w:t>
+            </w:r>
+            <w:r>
+              <w:rPr>
+                <w:rFonts w:ascii="Calibri" w:eastAsia="Times New Roman" w:hAnsi="Calibri" w:cs="Times New Roman"/>
+                <w:color w:val="000000"/>
+              </w:rPr>
+              <w:br/>
+              <w:t>01: Indirect</w:t>
+            </w:r>
+            <w:r>
+              <w:rPr>
+                <w:rFonts w:ascii="Calibri" w:eastAsia="Times New Roman" w:hAnsi="Calibri" w:cs="Times New Roman"/>
+                <w:color w:val="000000"/>
+              </w:rPr>
+              <w:br/>
+              <w:t>10: Immediate</w:t>
+            </w:r>
+          </w:p>
+        </w:tc>
+      </w:tr>
+      <w:tr>
+        <w:trPr>
+          <w:cnfStyle w:val="000000100000" w:firstRow="0" w:lastRow="0" w:firstColumn="0" w:lastColumn="0" w:oddVBand="0" w:evenVBand="0" w:oddHBand="1" w:evenHBand="0" w:firstRowFirstColumn="0" w:firstRowLastColumn="0" w:lastRowFirstColumn="0" w:lastRowLastColumn="0"/>
+          <w:trHeight w:val="559"/>
+          <w:jc w:val="center"/>
+        </w:trPr>
+        <w:tc>
+          <w:tcPr>
+            <w:cnfStyle w:val="001000000000" w:firstRow="0" w:lastRow="0" w:firstColumn="1" w:lastColumn="0" w:oddVBand="0" w:evenVBand="0" w:oddHBand="0" w:evenHBand="0" w:firstRowFirstColumn="0" w:firstRowLastColumn="0" w:lastRowFirstColumn="0" w:lastRowLastColumn="0"/>
+            <w:tcW w:w="1360" w:type="dxa"/>
+            <w:hideMark/>
+          </w:tcPr>
+          <w:p>
+            <w:pPr>
+              <w:rPr>
+                <w:rFonts w:ascii="Calibri" w:eastAsia="Times New Roman" w:hAnsi="Calibri" w:cs="Times New Roman"/>
+                <w:color w:val="000000"/>
+              </w:rPr>
+            </w:pPr>
+            <w:r>
+              <w:rPr>
+                <w:rFonts w:ascii="Calibri" w:eastAsia="Times New Roman" w:hAnsi="Calibri" w:cs="Times New Roman"/>
+                <w:color w:val="000000"/>
+              </w:rPr>
+              <w:t>Format</w:t>
+            </w:r>
+          </w:p>
+        </w:tc>
+        <w:tc>
+          <w:tcPr>
+            <w:tcW w:w="5320" w:type="dxa"/>
+            <w:hideMark/>
+          </w:tcPr>
+          <w:p>
+            <w:pPr>
+              <w:cnfStyle w:val="000000100000" w:firstRow="0" w:lastRow="0" w:firstColumn="0" w:lastColumn="0" w:oddVBand="0" w:evenVBand="0" w:oddHBand="1" w:evenHBand="0" w:firstRowFirstColumn="0" w:firstRowLastColumn="0" w:lastRowFirstColumn="0" w:lastRowLastColumn="0"/>
+              <w:rPr>
+                <w:rFonts w:ascii="Calibri" w:eastAsia="Times New Roman" w:hAnsi="Calibri" w:cs="Times New Roman"/>
+                <w:color w:val="000000"/>
+              </w:rPr>
+            </w:pPr>
+            <w:r>
+              <w:rPr>
+                <w:rFonts w:ascii="Calibri" w:eastAsia="Times New Roman" w:hAnsi="Calibri" w:cs="Times New Roman"/>
+                <w:color w:val="000000"/>
+              </w:rPr>
+              <w:t>AND FLAG OPERAND</w:t>
+            </w:r>
+          </w:p>
+        </w:tc>
+      </w:tr>
+      <w:tr>
+        <w:trPr>
+          <w:trHeight w:val="600"/>
+          <w:jc w:val="center"/>
+        </w:trPr>
+        <w:tc>
+          <w:tcPr>
+            <w:cnfStyle w:val="001000000000" w:firstRow="0" w:lastRow="0" w:firstColumn="1" w:lastColumn="0" w:oddVBand="0" w:evenVBand="0" w:oddHBand="0" w:evenHBand="0" w:firstRowFirstColumn="0" w:firstRowLastColumn="0" w:lastRowFirstColumn="0" w:lastRowLastColumn="0"/>
+            <w:tcW w:w="1360" w:type="dxa"/>
+            <w:hideMark/>
+          </w:tcPr>
+          <w:p>
+            <w:pPr>
+              <w:rPr>
+                <w:rFonts w:ascii="Calibri" w:eastAsia="Times New Roman" w:hAnsi="Calibri" w:cs="Times New Roman"/>
+                <w:color w:val="000000"/>
+              </w:rPr>
+            </w:pPr>
+            <w:r>
+              <w:rPr>
+                <w:rFonts w:ascii="Calibri" w:eastAsia="Times New Roman" w:hAnsi="Calibri" w:cs="Times New Roman"/>
+                <w:color w:val="000000"/>
+              </w:rPr>
+              <w:t>Description</w:t>
+            </w:r>
+          </w:p>
+        </w:tc>
+        <w:tc>
+          <w:tcPr>
+            <w:tcW w:w="5320" w:type="dxa"/>
+            <w:hideMark/>
+          </w:tcPr>
+          <w:p>
+            <w:pPr>
+              <w:cnfStyle w:val="000000000000" w:firstRow="0" w:lastRow="0" w:firstColumn="0" w:lastColumn="0" w:oddVBand="0" w:evenVBand="0" w:oddHBand="0" w:evenHBand="0" w:firstRowFirstColumn="0" w:firstRowLastColumn="0" w:lastRowFirstColumn="0" w:lastRowLastColumn="0"/>
+              <w:rPr>
+                <w:rFonts w:ascii="Calibri" w:eastAsia="Times New Roman" w:hAnsi="Calibri" w:cs="Times New Roman"/>
+                <w:color w:val="000000"/>
+              </w:rPr>
+            </w:pPr>
+            <w:r>
+              <w:rPr>
+                <w:rFonts w:ascii="Calibri" w:eastAsia="Times New Roman" w:hAnsi="Calibri" w:cs="Times New Roman"/>
+                <w:color w:val="000000"/>
+              </w:rPr>
+              <w:t xml:space="preserve">Perform a LOGICAL AND operation of contents in Acccumulator and OPERAND. The result of the operation will be stored in the accumulator. </w:t>
+            </w:r>
+          </w:p>
+        </w:tc>
+      </w:tr>
+      <w:tr>
+        <w:trPr>
+          <w:cnfStyle w:val="000000100000" w:firstRow="0" w:lastRow="0" w:firstColumn="0" w:lastColumn="0" w:oddVBand="0" w:evenVBand="0" w:oddHBand="1" w:evenHBand="0" w:firstRowFirstColumn="0" w:firstRowLastColumn="0" w:lastRowFirstColumn="0" w:lastRowLastColumn="0"/>
+          <w:trHeight w:val="559"/>
+          <w:jc w:val="center"/>
+        </w:trPr>
+        <w:tc>
+          <w:tcPr>
+            <w:cnfStyle w:val="001000000000" w:firstRow="0" w:lastRow="0" w:firstColumn="1" w:lastColumn="0" w:oddVBand="0" w:evenVBand="0" w:oddHBand="0" w:evenHBand="0" w:firstRowFirstColumn="0" w:firstRowLastColumn="0" w:lastRowFirstColumn="0" w:lastRowLastColumn="0"/>
+            <w:tcW w:w="1360" w:type="dxa"/>
+            <w:hideMark/>
+          </w:tcPr>
+          <w:p>
+            <w:pPr>
+              <w:rPr>
+                <w:rFonts w:ascii="Calibri" w:eastAsia="Times New Roman" w:hAnsi="Calibri" w:cs="Times New Roman"/>
+                <w:color w:val="000000"/>
+              </w:rPr>
+            </w:pPr>
+            <w:r>
+              <w:rPr>
+                <w:rFonts w:ascii="Calibri" w:eastAsia="Times New Roman" w:hAnsi="Calibri" w:cs="Times New Roman"/>
+                <w:color w:val="000000"/>
+              </w:rPr>
+              <w:t>Operation</w:t>
+            </w:r>
+          </w:p>
+        </w:tc>
+        <w:tc>
+          <w:tcPr>
+            <w:tcW w:w="5320" w:type="dxa"/>
+            <w:hideMark/>
+          </w:tcPr>
+          <w:p>
+            <w:pPr>
+              <w:cnfStyle w:val="000000100000" w:firstRow="0" w:lastRow="0" w:firstColumn="0" w:lastColumn="0" w:oddVBand="0" w:evenVBand="0" w:oddHBand="1" w:evenHBand="0" w:firstRowFirstColumn="0" w:firstRowLastColumn="0" w:lastRowFirstColumn="0" w:lastRowLastColumn="0"/>
+              <w:rPr>
+                <w:rFonts w:ascii="Calibri" w:eastAsia="Times New Roman" w:hAnsi="Calibri" w:cs="Times New Roman"/>
+                <w:color w:val="000000"/>
+              </w:rPr>
+            </w:pPr>
+            <w:r>
+              <w:rPr>
+                <w:rFonts w:ascii="Calibri" w:eastAsia="Times New Roman" w:hAnsi="Calibri" w:cs="Times New Roman"/>
+                <w:color w:val="000000"/>
+              </w:rPr>
+              <w:t>ACC ← ACC &amp; OPERAND</w:t>
+            </w:r>
+          </w:p>
+        </w:tc>
+      </w:tr>
+      <w:tr>
+        <w:trPr>
+          <w:trHeight w:val="600"/>
+          <w:jc w:val="center"/>
+        </w:trPr>
+        <w:tc>
+          <w:tcPr>
+            <w:cnfStyle w:val="001000000000" w:firstRow="0" w:lastRow="0" w:firstColumn="1" w:lastColumn="0" w:oddVBand="0" w:evenVBand="0" w:oddHBand="0" w:evenHBand="0" w:firstRowFirstColumn="0" w:firstRowLastColumn="0" w:lastRowFirstColumn="0" w:lastRowLastColumn="0"/>
+            <w:tcW w:w="1360" w:type="dxa"/>
+            <w:hideMark/>
+          </w:tcPr>
+          <w:p>
+            <w:pPr>
+              <w:rPr>
+                <w:rFonts w:ascii="Calibri" w:eastAsia="Times New Roman" w:hAnsi="Calibri" w:cs="Times New Roman"/>
+                <w:color w:val="000000"/>
+              </w:rPr>
+            </w:pPr>
+            <w:r>
+              <w:rPr>
+                <w:rFonts w:ascii="Calibri" w:eastAsia="Times New Roman" w:hAnsi="Calibri" w:cs="Times New Roman"/>
+                <w:color w:val="000000"/>
+              </w:rPr>
+              <w:t>Memory Addressing</w:t>
+            </w:r>
+          </w:p>
+        </w:tc>
+        <w:tc>
+          <w:tcPr>
+            <w:tcW w:w="5320" w:type="dxa"/>
+            <w:hideMark/>
+          </w:tcPr>
+          <w:p>
+            <w:pPr>
+              <w:cnfStyle w:val="000000000000" w:firstRow="0" w:lastRow="0" w:firstColumn="0" w:lastColumn="0" w:oddVBand="0" w:evenVBand="0" w:oddHBand="0" w:evenHBand="0" w:firstRowFirstColumn="0" w:firstRowLastColumn="0" w:lastRowFirstColumn="0" w:lastRowLastColumn="0"/>
+              <w:rPr>
+                <w:rFonts w:ascii="Calibri" w:eastAsia="Times New Roman" w:hAnsi="Calibri" w:cs="Times New Roman"/>
+                <w:color w:val="000000"/>
+              </w:rPr>
+            </w:pPr>
+            <w:r>
+              <w:rPr>
+                <w:rFonts w:ascii="Calibri" w:eastAsia="Times New Roman" w:hAnsi="Calibri" w:cs="Times New Roman"/>
+                <w:color w:val="000000"/>
+              </w:rPr>
+              <w:t>Immediate, Direct, and Indirect</w:t>
+            </w:r>
+          </w:p>
+        </w:tc>
+      </w:tr>
+    </w:tbl>
+    <w:p/>
     <w:p/>
     <w:p>
       <w:pPr>
@@ -636,6 +1777,375 @@
         <w:t>Logical Complement (COMP)</w:t>
       </w:r>
     </w:p>
+    <w:tbl>
+      <w:tblPr>
+        <w:tblStyle w:val="LightShading"/>
+        <w:tblW w:w="6760" w:type="dxa"/>
+        <w:jc w:val="center"/>
+        <w:tblLook w:val="04A0" w:firstRow="1" w:lastRow="0" w:firstColumn="1" w:lastColumn="0" w:noHBand="0" w:noVBand="1"/>
+      </w:tblPr>
+      <w:tblGrid>
+        <w:gridCol w:w="1440"/>
+        <w:gridCol w:w="5320"/>
+      </w:tblGrid>
+      <w:tr>
+        <w:trPr>
+          <w:cnfStyle w:val="100000000000" w:firstRow="1" w:lastRow="0" w:firstColumn="0" w:lastColumn="0" w:oddVBand="0" w:evenVBand="0" w:oddHBand="0" w:evenHBand="0" w:firstRowFirstColumn="0" w:firstRowLastColumn="0" w:lastRowFirstColumn="0" w:lastRowLastColumn="0"/>
+          <w:trHeight w:val="420"/>
+          <w:jc w:val="center"/>
+        </w:trPr>
+        <w:tc>
+          <w:tcPr>
+            <w:cnfStyle w:val="001000000000" w:firstRow="0" w:lastRow="0" w:firstColumn="1" w:lastColumn="0" w:oddVBand="0" w:evenVBand="0" w:oddHBand="0" w:evenHBand="0" w:firstRowFirstColumn="0" w:firstRowLastColumn="0" w:lastRowFirstColumn="0" w:lastRowLastColumn="0"/>
+            <w:tcW w:w="1440" w:type="dxa"/>
+            <w:hideMark/>
+          </w:tcPr>
+          <w:p>
+            <w:pPr>
+              <w:rPr>
+                <w:rFonts w:ascii="Calibri" w:eastAsia="Times New Roman" w:hAnsi="Calibri" w:cs="Times New Roman"/>
+                <w:color w:val="000000"/>
+              </w:rPr>
+            </w:pPr>
+            <w:r>
+              <w:rPr>
+                <w:rFonts w:ascii="Calibri" w:eastAsia="Times New Roman" w:hAnsi="Calibri" w:cs="Times New Roman"/>
+                <w:color w:val="000000"/>
+              </w:rPr>
+              <w:t>Instruction</w:t>
+            </w:r>
+          </w:p>
+        </w:tc>
+        <w:tc>
+          <w:tcPr>
+            <w:tcW w:w="5320" w:type="dxa"/>
+            <w:hideMark/>
+          </w:tcPr>
+          <w:p>
+            <w:pPr>
+              <w:jc w:val="center"/>
+              <w:cnfStyle w:val="100000000000" w:firstRow="1" w:lastRow="0" w:firstColumn="0" w:lastColumn="0" w:oddVBand="0" w:evenVBand="0" w:oddHBand="0" w:evenHBand="0" w:firstRowFirstColumn="0" w:firstRowLastColumn="0" w:lastRowFirstColumn="0" w:lastRowLastColumn="0"/>
+              <w:rPr>
+                <w:rFonts w:ascii="Calibri" w:eastAsia="Times New Roman" w:hAnsi="Calibri" w:cs="Times New Roman"/>
+                <w:color w:val="000000"/>
+              </w:rPr>
+            </w:pPr>
+            <w:r>
+              <w:rPr>
+                <w:rFonts w:ascii="Calibri" w:eastAsia="Times New Roman" w:hAnsi="Calibri" w:cs="Times New Roman"/>
+                <w:color w:val="000000"/>
+              </w:rPr>
+              <w:t>COMP</w:t>
+            </w:r>
+          </w:p>
+        </w:tc>
+      </w:tr>
+      <w:tr>
+        <w:trPr>
+          <w:cnfStyle w:val="000000100000" w:firstRow="0" w:lastRow="0" w:firstColumn="0" w:lastColumn="0" w:oddVBand="0" w:evenVBand="0" w:oddHBand="1" w:evenHBand="0" w:firstRowFirstColumn="0" w:firstRowLastColumn="0" w:lastRowFirstColumn="0" w:lastRowLastColumn="0"/>
+          <w:trHeight w:val="420"/>
+          <w:jc w:val="center"/>
+        </w:trPr>
+        <w:tc>
+          <w:tcPr>
+            <w:cnfStyle w:val="001000000000" w:firstRow="0" w:lastRow="0" w:firstColumn="1" w:lastColumn="0" w:oddVBand="0" w:evenVBand="0" w:oddHBand="0" w:evenHBand="0" w:firstRowFirstColumn="0" w:firstRowLastColumn="0" w:lastRowFirstColumn="0" w:lastRowLastColumn="0"/>
+            <w:tcW w:w="1440" w:type="dxa"/>
+            <w:hideMark/>
+          </w:tcPr>
+          <w:p>
+            <w:pPr>
+              <w:rPr>
+                <w:rFonts w:ascii="Calibri" w:eastAsia="Times New Roman" w:hAnsi="Calibri" w:cs="Times New Roman"/>
+                <w:color w:val="000000"/>
+              </w:rPr>
+            </w:pPr>
+            <w:r>
+              <w:rPr>
+                <w:rFonts w:ascii="Calibri" w:eastAsia="Times New Roman" w:hAnsi="Calibri" w:cs="Times New Roman"/>
+                <w:color w:val="000000"/>
+              </w:rPr>
+              <w:t>OPCode</w:t>
+            </w:r>
+          </w:p>
+        </w:tc>
+        <w:tc>
+          <w:tcPr>
+            <w:tcW w:w="5320" w:type="dxa"/>
+            <w:hideMark/>
+          </w:tcPr>
+          <w:p>
+            <w:pPr>
+              <w:jc w:val="center"/>
+              <w:cnfStyle w:val="000000100000" w:firstRow="0" w:lastRow="0" w:firstColumn="0" w:lastColumn="0" w:oddVBand="0" w:evenVBand="0" w:oddHBand="1" w:evenHBand="0" w:firstRowFirstColumn="0" w:firstRowLastColumn="0" w:lastRowFirstColumn="0" w:lastRowLastColumn="0"/>
+              <w:rPr>
+                <w:rFonts w:ascii="Calibri" w:eastAsia="Times New Roman" w:hAnsi="Calibri" w:cs="Times New Roman"/>
+                <w:color w:val="000000"/>
+              </w:rPr>
+            </w:pPr>
+            <w:r>
+              <w:rPr>
+                <w:rFonts w:ascii="Calibri" w:eastAsia="Times New Roman" w:hAnsi="Calibri" w:cs="Times New Roman"/>
+                <w:color w:val="000000"/>
+              </w:rPr>
+              <w:t>0100</w:t>
+            </w:r>
+          </w:p>
+        </w:tc>
+      </w:tr>
+      <w:tr>
+        <w:trPr>
+          <w:trHeight w:val="1020"/>
+          <w:jc w:val="center"/>
+        </w:trPr>
+        <w:tc>
+          <w:tcPr>
+            <w:cnfStyle w:val="001000000000" w:firstRow="0" w:lastRow="0" w:firstColumn="1" w:lastColumn="0" w:oddVBand="0" w:evenVBand="0" w:oddHBand="0" w:evenHBand="0" w:firstRowFirstColumn="0" w:firstRowLastColumn="0" w:lastRowFirstColumn="0" w:lastRowLastColumn="0"/>
+            <w:tcW w:w="1440" w:type="dxa"/>
+            <w:hideMark/>
+          </w:tcPr>
+          <w:p>
+            <w:pPr>
+              <w:rPr>
+                <w:rFonts w:ascii="Calibri" w:eastAsia="Times New Roman" w:hAnsi="Calibri" w:cs="Times New Roman"/>
+                <w:color w:val="000000"/>
+              </w:rPr>
+            </w:pPr>
+            <w:r>
+              <w:rPr>
+                <w:rFonts w:ascii="Calibri" w:eastAsia="Times New Roman" w:hAnsi="Calibri" w:cs="Times New Roman"/>
+                <w:color w:val="000000"/>
+              </w:rPr>
+              <w:t>Flags</w:t>
+            </w:r>
+          </w:p>
+        </w:tc>
+        <w:tc>
+          <w:tcPr>
+            <w:tcW w:w="5320" w:type="dxa"/>
+            <w:hideMark/>
+          </w:tcPr>
+          <w:p>
+            <w:pPr>
+              <w:cnfStyle w:val="000000000000" w:firstRow="0" w:lastRow="0" w:firstColumn="0" w:lastColumn="0" w:oddVBand="0" w:evenVBand="0" w:oddHBand="0" w:evenHBand="0" w:firstRowFirstColumn="0" w:firstRowLastColumn="0" w:lastRowFirstColumn="0" w:lastRowLastColumn="0"/>
+              <w:rPr>
+                <w:rFonts w:ascii="Calibri" w:eastAsia="Times New Roman" w:hAnsi="Calibri" w:cs="Times New Roman"/>
+                <w:color w:val="000000"/>
+              </w:rPr>
+            </w:pPr>
+            <w:r>
+              <w:rPr>
+                <w:rFonts w:ascii="Calibri" w:eastAsia="Times New Roman" w:hAnsi="Calibri" w:cs="Times New Roman"/>
+                <w:color w:val="000000"/>
+              </w:rPr>
+              <w:t>NULL</w:t>
+            </w:r>
+          </w:p>
+        </w:tc>
+      </w:tr>
+      <w:tr>
+        <w:trPr>
+          <w:cnfStyle w:val="000000100000" w:firstRow="0" w:lastRow="0" w:firstColumn="0" w:lastColumn="0" w:oddVBand="0" w:evenVBand="0" w:oddHBand="1" w:evenHBand="0" w:firstRowFirstColumn="0" w:firstRowLastColumn="0" w:lastRowFirstColumn="0" w:lastRowLastColumn="0"/>
+          <w:trHeight w:val="600"/>
+          <w:jc w:val="center"/>
+        </w:trPr>
+        <w:tc>
+          <w:tcPr>
+            <w:cnfStyle w:val="001000000000" w:firstRow="0" w:lastRow="0" w:firstColumn="1" w:lastColumn="0" w:oddVBand="0" w:evenVBand="0" w:oddHBand="0" w:evenHBand="0" w:firstRowFirstColumn="0" w:firstRowLastColumn="0" w:lastRowFirstColumn="0" w:lastRowLastColumn="0"/>
+            <w:tcW w:w="1440" w:type="dxa"/>
+            <w:hideMark/>
+          </w:tcPr>
+          <w:p>
+            <w:pPr>
+              <w:rPr>
+                <w:rFonts w:ascii="Calibri" w:eastAsia="Times New Roman" w:hAnsi="Calibri" w:cs="Times New Roman"/>
+                <w:color w:val="000000"/>
+              </w:rPr>
+            </w:pPr>
+            <w:r>
+              <w:rPr>
+                <w:rFonts w:ascii="Calibri" w:eastAsia="Times New Roman" w:hAnsi="Calibri" w:cs="Times New Roman"/>
+                <w:color w:val="000000"/>
+              </w:rPr>
+              <w:t>Format</w:t>
+            </w:r>
+          </w:p>
+        </w:tc>
+        <w:tc>
+          <w:tcPr>
+            <w:tcW w:w="5320" w:type="dxa"/>
+            <w:hideMark/>
+          </w:tcPr>
+          <w:p>
+            <w:pPr>
+              <w:cnfStyle w:val="000000100000" w:firstRow="0" w:lastRow="0" w:firstColumn="0" w:lastColumn="0" w:oddVBand="0" w:evenVBand="0" w:oddHBand="1" w:evenHBand="0" w:firstRowFirstColumn="0" w:firstRowLastColumn="0" w:lastRowFirstColumn="0" w:lastRowLastColumn="0"/>
+              <w:rPr>
+                <w:rFonts w:ascii="Calibri" w:eastAsia="Times New Roman" w:hAnsi="Calibri" w:cs="Times New Roman"/>
+                <w:color w:val="000000"/>
+              </w:rPr>
+            </w:pPr>
+            <w:r>
+              <w:rPr>
+                <w:rFonts w:ascii="Calibri" w:eastAsia="Times New Roman" w:hAnsi="Calibri" w:cs="Times New Roman"/>
+                <w:color w:val="000000"/>
+              </w:rPr>
+              <w:t>COMP FLAG OPERAND</w:t>
+            </w:r>
+          </w:p>
+        </w:tc>
+      </w:tr>
+      <w:tr>
+        <w:trPr>
+          <w:trHeight w:val="855"/>
+          <w:jc w:val="center"/>
+        </w:trPr>
+        <w:tc>
+          <w:tcPr>
+            <w:cnfStyle w:val="001000000000" w:firstRow="0" w:lastRow="0" w:firstColumn="1" w:lastColumn="0" w:oddVBand="0" w:evenVBand="0" w:oddHBand="0" w:evenHBand="0" w:firstRowFirstColumn="0" w:firstRowLastColumn="0" w:lastRowFirstColumn="0" w:lastRowLastColumn="0"/>
+            <w:tcW w:w="1440" w:type="dxa"/>
+            <w:hideMark/>
+          </w:tcPr>
+          <w:p>
+            <w:pPr>
+              <w:rPr>
+                <w:rFonts w:ascii="Calibri" w:eastAsia="Times New Roman" w:hAnsi="Calibri" w:cs="Times New Roman"/>
+                <w:color w:val="000000"/>
+              </w:rPr>
+            </w:pPr>
+            <w:r>
+              <w:rPr>
+                <w:rFonts w:ascii="Calibri" w:eastAsia="Times New Roman" w:hAnsi="Calibri" w:cs="Times New Roman"/>
+                <w:color w:val="000000"/>
+              </w:rPr>
+              <w:t>Description</w:t>
+            </w:r>
+          </w:p>
+        </w:tc>
+        <w:tc>
+          <w:tcPr>
+            <w:tcW w:w="5320" w:type="dxa"/>
+            <w:hideMark/>
+          </w:tcPr>
+          <w:p>
+            <w:pPr>
+              <w:cnfStyle w:val="000000000000" w:firstRow="0" w:lastRow="0" w:firstColumn="0" w:lastColumn="0" w:oddVBand="0" w:evenVBand="0" w:oddHBand="0" w:evenHBand="0" w:firstRowFirstColumn="0" w:firstRowLastColumn="0" w:lastRowFirstColumn="0" w:lastRowLastColumn="0"/>
+              <w:rPr>
+                <w:rFonts w:ascii="Calibri" w:eastAsia="Times New Roman" w:hAnsi="Calibri" w:cs="Times New Roman"/>
+                <w:color w:val="000000"/>
+              </w:rPr>
+            </w:pPr>
+            <w:r>
+              <w:rPr>
+                <w:rFonts w:ascii="Calibri" w:eastAsia="Times New Roman" w:hAnsi="Calibri" w:cs="Times New Roman"/>
+                <w:color w:val="000000"/>
+              </w:rPr>
+              <w:t xml:space="preserve">Perform LOGICAL complement/Negation on the contents of the accumulator register. The complement will be stored in the accumulator register. </w:t>
+            </w:r>
+          </w:p>
+        </w:tc>
+      </w:tr>
+      <w:tr>
+        <w:trPr>
+          <w:cnfStyle w:val="000000100000" w:firstRow="0" w:lastRow="0" w:firstColumn="0" w:lastColumn="0" w:oddVBand="0" w:evenVBand="0" w:oddHBand="1" w:evenHBand="0" w:firstRowFirstColumn="0" w:firstRowLastColumn="0" w:lastRowFirstColumn="0" w:lastRowLastColumn="0"/>
+          <w:trHeight w:val="600"/>
+          <w:jc w:val="center"/>
+        </w:trPr>
+        <w:tc>
+          <w:tcPr>
+            <w:cnfStyle w:val="001000000000" w:firstRow="0" w:lastRow="0" w:firstColumn="1" w:lastColumn="0" w:oddVBand="0" w:evenVBand="0" w:oddHBand="0" w:evenHBand="0" w:firstRowFirstColumn="0" w:firstRowLastColumn="0" w:lastRowFirstColumn="0" w:lastRowLastColumn="0"/>
+            <w:tcW w:w="1440" w:type="dxa"/>
+            <w:hideMark/>
+          </w:tcPr>
+          <w:p>
+            <w:pPr>
+              <w:rPr>
+                <w:rFonts w:ascii="Calibri" w:eastAsia="Times New Roman" w:hAnsi="Calibri" w:cs="Times New Roman"/>
+                <w:color w:val="000000"/>
+              </w:rPr>
+            </w:pPr>
+            <w:r>
+              <w:rPr>
+                <w:rFonts w:ascii="Calibri" w:eastAsia="Times New Roman" w:hAnsi="Calibri" w:cs="Times New Roman"/>
+                <w:color w:val="000000"/>
+              </w:rPr>
+              <w:t>Operation</w:t>
+            </w:r>
+          </w:p>
+        </w:tc>
+        <w:tc>
+          <w:tcPr>
+            <w:tcW w:w="5320" w:type="dxa"/>
+            <w:hideMark/>
+          </w:tcPr>
+          <w:p>
+            <w:pPr>
+              <w:cnfStyle w:val="000000100000" w:firstRow="0" w:lastRow="0" w:firstColumn="0" w:lastColumn="0" w:oddVBand="0" w:evenVBand="0" w:oddHBand="1" w:evenHBand="0" w:firstRowFirstColumn="0" w:firstRowLastColumn="0" w:lastRowFirstColumn="0" w:lastRowLastColumn="0"/>
+              <w:rPr>
+                <w:rFonts w:ascii="Calibri" w:eastAsia="Times New Roman" w:hAnsi="Calibri" w:cs="Times New Roman"/>
+                <w:color w:val="000000"/>
+              </w:rPr>
+            </w:pPr>
+            <w:r>
+              <w:rPr>
+                <w:rFonts w:ascii="Calibri" w:eastAsia="Times New Roman" w:hAnsi="Calibri" w:cs="Times New Roman"/>
+                <w:color w:val="000000"/>
+              </w:rPr>
+              <w:t>ACC ← NOT ACC</w:t>
+            </w:r>
+          </w:p>
+        </w:tc>
+      </w:tr>
+      <w:tr>
+        <w:trPr>
+          <w:trHeight w:val="600"/>
+          <w:jc w:val="center"/>
+        </w:trPr>
+        <w:tc>
+          <w:tcPr>
+            <w:cnfStyle w:val="001000000000" w:firstRow="0" w:lastRow="0" w:firstColumn="1" w:lastColumn="0" w:oddVBand="0" w:evenVBand="0" w:oddHBand="0" w:evenHBand="0" w:firstRowFirstColumn="0" w:firstRowLastColumn="0" w:lastRowFirstColumn="0" w:lastRowLastColumn="0"/>
+            <w:tcW w:w="1440" w:type="dxa"/>
+            <w:hideMark/>
+          </w:tcPr>
+          <w:p>
+            <w:pPr>
+              <w:rPr>
+                <w:rFonts w:ascii="Calibri" w:eastAsia="Times New Roman" w:hAnsi="Calibri" w:cs="Times New Roman"/>
+                <w:color w:val="000000"/>
+              </w:rPr>
+            </w:pPr>
+            <w:r>
+              <w:rPr>
+                <w:rFonts w:ascii="Calibri" w:eastAsia="Times New Roman" w:hAnsi="Calibri" w:cs="Times New Roman"/>
+                <w:color w:val="000000"/>
+              </w:rPr>
+              <w:t>Memory Addressing</w:t>
+            </w:r>
+          </w:p>
+        </w:tc>
+        <w:tc>
+          <w:tcPr>
+            <w:tcW w:w="5320" w:type="dxa"/>
+            <w:hideMark/>
+          </w:tcPr>
+          <w:p>
+            <w:pPr>
+              <w:cnfStyle w:val="000000000000" w:firstRow="0" w:lastRow="0" w:firstColumn="0" w:lastColumn="0" w:oddVBand="0" w:evenVBand="0" w:oddHBand="0" w:evenHBand="0" w:firstRowFirstColumn="0" w:firstRowLastColumn="0" w:lastRowFirstColumn="0" w:lastRowLastColumn="0"/>
+              <w:rPr>
+                <w:rFonts w:ascii="Calibri" w:eastAsia="Times New Roman" w:hAnsi="Calibri" w:cs="Times New Roman"/>
+                <w:color w:val="000000"/>
+              </w:rPr>
+            </w:pPr>
+            <w:r>
+              <w:rPr>
+                <w:rFonts w:ascii="Calibri" w:eastAsia="Times New Roman" w:hAnsi="Calibri" w:cs="Times New Roman"/>
+                <w:color w:val="000000"/>
+              </w:rPr>
+              <w:t>N/A</w:t>
+            </w:r>
+          </w:p>
+        </w:tc>
+      </w:tr>
+    </w:tbl>
+    <w:p/>
     <w:p/>
     <w:p>
       <w:pPr>
@@ -649,6 +2159,762 @@
         <w:t>Multiply and Divide</w:t>
       </w:r>
     </w:p>
+    <w:tbl>
+      <w:tblPr>
+        <w:tblStyle w:val="LightShading"/>
+        <w:tblW w:w="6740" w:type="dxa"/>
+        <w:jc w:val="center"/>
+        <w:tblLook w:val="04A0" w:firstRow="1" w:lastRow="0" w:firstColumn="1" w:lastColumn="0" w:noHBand="0" w:noVBand="1"/>
+      </w:tblPr>
+      <w:tblGrid>
+        <w:gridCol w:w="1420"/>
+        <w:gridCol w:w="5320"/>
+      </w:tblGrid>
+      <w:tr>
+        <w:trPr>
+          <w:cnfStyle w:val="100000000000" w:firstRow="1" w:lastRow="0" w:firstColumn="0" w:lastColumn="0" w:oddVBand="0" w:evenVBand="0" w:oddHBand="0" w:evenHBand="0" w:firstRowFirstColumn="0" w:firstRowLastColumn="0" w:lastRowFirstColumn="0" w:lastRowLastColumn="0"/>
+          <w:trHeight w:val="402"/>
+          <w:jc w:val="center"/>
+        </w:trPr>
+        <w:tc>
+          <w:tcPr>
+            <w:cnfStyle w:val="001000000000" w:firstRow="0" w:lastRow="0" w:firstColumn="1" w:lastColumn="0" w:oddVBand="0" w:evenVBand="0" w:oddHBand="0" w:evenHBand="0" w:firstRowFirstColumn="0" w:firstRowLastColumn="0" w:lastRowFirstColumn="0" w:lastRowLastColumn="0"/>
+            <w:tcW w:w="1420" w:type="dxa"/>
+            <w:hideMark/>
+          </w:tcPr>
+          <w:p>
+            <w:pPr>
+              <w:rPr>
+                <w:rFonts w:ascii="Calibri" w:eastAsia="Times New Roman" w:hAnsi="Calibri" w:cs="Times New Roman"/>
+                <w:color w:val="000000"/>
+              </w:rPr>
+            </w:pPr>
+            <w:r>
+              <w:rPr>
+                <w:rFonts w:ascii="Calibri" w:eastAsia="Times New Roman" w:hAnsi="Calibri" w:cs="Times New Roman"/>
+                <w:color w:val="000000"/>
+              </w:rPr>
+              <w:t>Instruction</w:t>
+            </w:r>
+          </w:p>
+        </w:tc>
+        <w:tc>
+          <w:tcPr>
+            <w:tcW w:w="5320" w:type="dxa"/>
+            <w:hideMark/>
+          </w:tcPr>
+          <w:p>
+            <w:pPr>
+              <w:jc w:val="center"/>
+              <w:cnfStyle w:val="100000000000" w:firstRow="1" w:lastRow="0" w:firstColumn="0" w:lastColumn="0" w:oddVBand="0" w:evenVBand="0" w:oddHBand="0" w:evenHBand="0" w:firstRowFirstColumn="0" w:firstRowLastColumn="0" w:lastRowFirstColumn="0" w:lastRowLastColumn="0"/>
+              <w:rPr>
+                <w:rFonts w:ascii="Calibri" w:eastAsia="Times New Roman" w:hAnsi="Calibri" w:cs="Times New Roman"/>
+                <w:color w:val="000000"/>
+              </w:rPr>
+            </w:pPr>
+            <w:r>
+              <w:rPr>
+                <w:rFonts w:ascii="Calibri" w:eastAsia="Times New Roman" w:hAnsi="Calibri" w:cs="Times New Roman"/>
+                <w:color w:val="000000"/>
+              </w:rPr>
+              <w:t>MUL</w:t>
+            </w:r>
+          </w:p>
+        </w:tc>
+      </w:tr>
+      <w:tr>
+        <w:trPr>
+          <w:cnfStyle w:val="000000100000" w:firstRow="0" w:lastRow="0" w:firstColumn="0" w:lastColumn="0" w:oddVBand="0" w:evenVBand="0" w:oddHBand="1" w:evenHBand="0" w:firstRowFirstColumn="0" w:firstRowLastColumn="0" w:lastRowFirstColumn="0" w:lastRowLastColumn="0"/>
+          <w:trHeight w:val="402"/>
+          <w:jc w:val="center"/>
+        </w:trPr>
+        <w:tc>
+          <w:tcPr>
+            <w:cnfStyle w:val="001000000000" w:firstRow="0" w:lastRow="0" w:firstColumn="1" w:lastColumn="0" w:oddVBand="0" w:evenVBand="0" w:oddHBand="0" w:evenHBand="0" w:firstRowFirstColumn="0" w:firstRowLastColumn="0" w:lastRowFirstColumn="0" w:lastRowLastColumn="0"/>
+            <w:tcW w:w="1420" w:type="dxa"/>
+            <w:hideMark/>
+          </w:tcPr>
+          <w:p>
+            <w:pPr>
+              <w:rPr>
+                <w:rFonts w:ascii="Calibri" w:eastAsia="Times New Roman" w:hAnsi="Calibri" w:cs="Times New Roman"/>
+                <w:color w:val="000000"/>
+              </w:rPr>
+            </w:pPr>
+            <w:r>
+              <w:rPr>
+                <w:rFonts w:ascii="Calibri" w:eastAsia="Times New Roman" w:hAnsi="Calibri" w:cs="Times New Roman"/>
+                <w:color w:val="000000"/>
+              </w:rPr>
+              <w:t>OPCode</w:t>
+            </w:r>
+          </w:p>
+        </w:tc>
+        <w:tc>
+          <w:tcPr>
+            <w:tcW w:w="5320" w:type="dxa"/>
+            <w:hideMark/>
+          </w:tcPr>
+          <w:p>
+            <w:pPr>
+              <w:jc w:val="center"/>
+              <w:cnfStyle w:val="000000100000" w:firstRow="0" w:lastRow="0" w:firstColumn="0" w:lastColumn="0" w:oddVBand="0" w:evenVBand="0" w:oddHBand="1" w:evenHBand="0" w:firstRowFirstColumn="0" w:firstRowLastColumn="0" w:lastRowFirstColumn="0" w:lastRowLastColumn="0"/>
+              <w:rPr>
+                <w:rFonts w:ascii="Calibri" w:eastAsia="Times New Roman" w:hAnsi="Calibri" w:cs="Times New Roman"/>
+                <w:color w:val="000000"/>
+              </w:rPr>
+            </w:pPr>
+            <w:r>
+              <w:rPr>
+                <w:rFonts w:ascii="Calibri" w:eastAsia="Times New Roman" w:hAnsi="Calibri" w:cs="Times New Roman"/>
+                <w:color w:val="000000"/>
+              </w:rPr>
+              <w:t>0010</w:t>
+            </w:r>
+          </w:p>
+        </w:tc>
+      </w:tr>
+      <w:tr>
+        <w:trPr>
+          <w:trHeight w:val="855"/>
+          <w:jc w:val="center"/>
+        </w:trPr>
+        <w:tc>
+          <w:tcPr>
+            <w:cnfStyle w:val="001000000000" w:firstRow="0" w:lastRow="0" w:firstColumn="1" w:lastColumn="0" w:oddVBand="0" w:evenVBand="0" w:oddHBand="0" w:evenHBand="0" w:firstRowFirstColumn="0" w:firstRowLastColumn="0" w:lastRowFirstColumn="0" w:lastRowLastColumn="0"/>
+            <w:tcW w:w="1420" w:type="dxa"/>
+            <w:hideMark/>
+          </w:tcPr>
+          <w:p>
+            <w:pPr>
+              <w:rPr>
+                <w:rFonts w:ascii="Calibri" w:eastAsia="Times New Roman" w:hAnsi="Calibri" w:cs="Times New Roman"/>
+                <w:color w:val="000000"/>
+              </w:rPr>
+            </w:pPr>
+            <w:r>
+              <w:rPr>
+                <w:rFonts w:ascii="Calibri" w:eastAsia="Times New Roman" w:hAnsi="Calibri" w:cs="Times New Roman"/>
+                <w:color w:val="000000"/>
+              </w:rPr>
+              <w:t>Flags</w:t>
+            </w:r>
+          </w:p>
+        </w:tc>
+        <w:tc>
+          <w:tcPr>
+            <w:tcW w:w="5320" w:type="dxa"/>
+            <w:hideMark/>
+          </w:tcPr>
+          <w:p>
+            <w:pPr>
+              <w:cnfStyle w:val="000000000000" w:firstRow="0" w:lastRow="0" w:firstColumn="0" w:lastColumn="0" w:oddVBand="0" w:evenVBand="0" w:oddHBand="0" w:evenHBand="0" w:firstRowFirstColumn="0" w:firstRowLastColumn="0" w:lastRowFirstColumn="0" w:lastRowLastColumn="0"/>
+              <w:rPr>
+                <w:rFonts w:ascii="Calibri" w:eastAsia="Times New Roman" w:hAnsi="Calibri" w:cs="Times New Roman"/>
+                <w:color w:val="000000"/>
+              </w:rPr>
+            </w:pPr>
+            <w:r>
+              <w:rPr>
+                <w:rFonts w:ascii="Calibri" w:eastAsia="Times New Roman" w:hAnsi="Calibri" w:cs="Times New Roman"/>
+                <w:color w:val="000000"/>
+              </w:rPr>
+              <w:t>00: Direct</w:t>
+            </w:r>
+            <w:r>
+              <w:rPr>
+                <w:rFonts w:ascii="Calibri" w:eastAsia="Times New Roman" w:hAnsi="Calibri" w:cs="Times New Roman"/>
+                <w:color w:val="000000"/>
+              </w:rPr>
+              <w:br/>
+              <w:t>01: Indirect</w:t>
+            </w:r>
+          </w:p>
+        </w:tc>
+      </w:tr>
+      <w:tr>
+        <w:trPr>
+          <w:cnfStyle w:val="000000100000" w:firstRow="0" w:lastRow="0" w:firstColumn="0" w:lastColumn="0" w:oddVBand="0" w:evenVBand="0" w:oddHBand="1" w:evenHBand="0" w:firstRowFirstColumn="0" w:firstRowLastColumn="0" w:lastRowFirstColumn="0" w:lastRowLastColumn="0"/>
+          <w:trHeight w:val="600"/>
+          <w:jc w:val="center"/>
+        </w:trPr>
+        <w:tc>
+          <w:tcPr>
+            <w:cnfStyle w:val="001000000000" w:firstRow="0" w:lastRow="0" w:firstColumn="1" w:lastColumn="0" w:oddVBand="0" w:evenVBand="0" w:oddHBand="0" w:evenHBand="0" w:firstRowFirstColumn="0" w:firstRowLastColumn="0" w:lastRowFirstColumn="0" w:lastRowLastColumn="0"/>
+            <w:tcW w:w="1420" w:type="dxa"/>
+            <w:hideMark/>
+          </w:tcPr>
+          <w:p>
+            <w:pPr>
+              <w:rPr>
+                <w:rFonts w:ascii="Calibri" w:eastAsia="Times New Roman" w:hAnsi="Calibri" w:cs="Times New Roman"/>
+                <w:color w:val="000000"/>
+              </w:rPr>
+            </w:pPr>
+            <w:r>
+              <w:rPr>
+                <w:rFonts w:ascii="Calibri" w:eastAsia="Times New Roman" w:hAnsi="Calibri" w:cs="Times New Roman"/>
+                <w:color w:val="000000"/>
+              </w:rPr>
+              <w:t>Format</w:t>
+            </w:r>
+          </w:p>
+        </w:tc>
+        <w:tc>
+          <w:tcPr>
+            <w:tcW w:w="5320" w:type="dxa"/>
+            <w:hideMark/>
+          </w:tcPr>
+          <w:p>
+            <w:pPr>
+              <w:cnfStyle w:val="000000100000" w:firstRow="0" w:lastRow="0" w:firstColumn="0" w:lastColumn="0" w:oddVBand="0" w:evenVBand="0" w:oddHBand="1" w:evenHBand="0" w:firstRowFirstColumn="0" w:firstRowLastColumn="0" w:lastRowFirstColumn="0" w:lastRowLastColumn="0"/>
+              <w:rPr>
+                <w:rFonts w:ascii="Calibri" w:eastAsia="Times New Roman" w:hAnsi="Calibri" w:cs="Times New Roman"/>
+                <w:color w:val="000000"/>
+              </w:rPr>
+            </w:pPr>
+            <w:r>
+              <w:rPr>
+                <w:rFonts w:ascii="Calibri" w:eastAsia="Times New Roman" w:hAnsi="Calibri" w:cs="Times New Roman"/>
+                <w:color w:val="000000"/>
+              </w:rPr>
+              <w:t>MUL FLAG OPERAND [Lower 4 bits]</w:t>
+            </w:r>
+          </w:p>
+        </w:tc>
+      </w:tr>
+      <w:tr>
+        <w:trPr>
+          <w:trHeight w:val="600"/>
+          <w:jc w:val="center"/>
+        </w:trPr>
+        <w:tc>
+          <w:tcPr>
+            <w:cnfStyle w:val="001000000000" w:firstRow="0" w:lastRow="0" w:firstColumn="1" w:lastColumn="0" w:oddVBand="0" w:evenVBand="0" w:oddHBand="0" w:evenHBand="0" w:firstRowFirstColumn="0" w:firstRowLastColumn="0" w:lastRowFirstColumn="0" w:lastRowLastColumn="0"/>
+            <w:tcW w:w="1420" w:type="dxa"/>
+            <w:hideMark/>
+          </w:tcPr>
+          <w:p>
+            <w:pPr>
+              <w:rPr>
+                <w:rFonts w:ascii="Calibri" w:eastAsia="Times New Roman" w:hAnsi="Calibri" w:cs="Times New Roman"/>
+                <w:color w:val="000000"/>
+              </w:rPr>
+            </w:pPr>
+            <w:r>
+              <w:rPr>
+                <w:rFonts w:ascii="Calibri" w:eastAsia="Times New Roman" w:hAnsi="Calibri" w:cs="Times New Roman"/>
+                <w:color w:val="000000"/>
+              </w:rPr>
+              <w:t>Description</w:t>
+            </w:r>
+          </w:p>
+        </w:tc>
+        <w:tc>
+          <w:tcPr>
+            <w:tcW w:w="5320" w:type="dxa"/>
+            <w:hideMark/>
+          </w:tcPr>
+          <w:p>
+            <w:pPr>
+              <w:cnfStyle w:val="000000000000" w:firstRow="0" w:lastRow="0" w:firstColumn="0" w:lastColumn="0" w:oddVBand="0" w:evenVBand="0" w:oddHBand="0" w:evenHBand="0" w:firstRowFirstColumn="0" w:firstRowLastColumn="0" w:lastRowFirstColumn="0" w:lastRowLastColumn="0"/>
+              <w:rPr>
+                <w:rFonts w:ascii="Calibri" w:eastAsia="Times New Roman" w:hAnsi="Calibri" w:cs="Times New Roman"/>
+                <w:color w:val="000000"/>
+              </w:rPr>
+            </w:pPr>
+            <w:r>
+              <w:rPr>
+                <w:rFonts w:ascii="Calibri" w:eastAsia="Times New Roman" w:hAnsi="Calibri" w:cs="Times New Roman"/>
+                <w:color w:val="000000"/>
+              </w:rPr>
+              <w:t>Performs multiplication on lower 4-bits of Accumulator and lower 4-bits of the operand.</w:t>
+            </w:r>
+          </w:p>
+        </w:tc>
+      </w:tr>
+      <w:tr>
+        <w:trPr>
+          <w:cnfStyle w:val="000000100000" w:firstRow="0" w:lastRow="0" w:firstColumn="0" w:lastColumn="0" w:oddVBand="0" w:evenVBand="0" w:oddHBand="1" w:evenHBand="0" w:firstRowFirstColumn="0" w:firstRowLastColumn="0" w:lastRowFirstColumn="0" w:lastRowLastColumn="0"/>
+          <w:trHeight w:val="600"/>
+          <w:jc w:val="center"/>
+        </w:trPr>
+        <w:tc>
+          <w:tcPr>
+            <w:cnfStyle w:val="001000000000" w:firstRow="0" w:lastRow="0" w:firstColumn="1" w:lastColumn="0" w:oddVBand="0" w:evenVBand="0" w:oddHBand="0" w:evenHBand="0" w:firstRowFirstColumn="0" w:firstRowLastColumn="0" w:lastRowFirstColumn="0" w:lastRowLastColumn="0"/>
+            <w:tcW w:w="1420" w:type="dxa"/>
+            <w:hideMark/>
+          </w:tcPr>
+          <w:p>
+            <w:pPr>
+              <w:rPr>
+                <w:rFonts w:ascii="Calibri" w:eastAsia="Times New Roman" w:hAnsi="Calibri" w:cs="Times New Roman"/>
+                <w:color w:val="000000"/>
+              </w:rPr>
+            </w:pPr>
+            <w:r>
+              <w:rPr>
+                <w:rFonts w:ascii="Calibri" w:eastAsia="Times New Roman" w:hAnsi="Calibri" w:cs="Times New Roman"/>
+                <w:color w:val="000000"/>
+              </w:rPr>
+              <w:t>Operation</w:t>
+            </w:r>
+          </w:p>
+        </w:tc>
+        <w:tc>
+          <w:tcPr>
+            <w:tcW w:w="5320" w:type="dxa"/>
+            <w:hideMark/>
+          </w:tcPr>
+          <w:p>
+            <w:pPr>
+              <w:cnfStyle w:val="000000100000" w:firstRow="0" w:lastRow="0" w:firstColumn="0" w:lastColumn="0" w:oddVBand="0" w:evenVBand="0" w:oddHBand="1" w:evenHBand="0" w:firstRowFirstColumn="0" w:firstRowLastColumn="0" w:lastRowFirstColumn="0" w:lastRowLastColumn="0"/>
+              <w:rPr>
+                <w:rFonts w:ascii="Calibri" w:eastAsia="Times New Roman" w:hAnsi="Calibri" w:cs="Times New Roman"/>
+                <w:color w:val="000000"/>
+              </w:rPr>
+            </w:pPr>
+            <w:r>
+              <w:rPr>
+                <w:rFonts w:ascii="Calibri" w:eastAsia="Times New Roman" w:hAnsi="Calibri" w:cs="Times New Roman"/>
+                <w:color w:val="000000"/>
+              </w:rPr>
+              <w:t>ACC ← ACC * OPERAND</w:t>
+            </w:r>
+          </w:p>
+        </w:tc>
+      </w:tr>
+      <w:tr>
+        <w:trPr>
+          <w:trHeight w:val="600"/>
+          <w:jc w:val="center"/>
+        </w:trPr>
+        <w:tc>
+          <w:tcPr>
+            <w:cnfStyle w:val="001000000000" w:firstRow="0" w:lastRow="0" w:firstColumn="1" w:lastColumn="0" w:oddVBand="0" w:evenVBand="0" w:oddHBand="0" w:evenHBand="0" w:firstRowFirstColumn="0" w:firstRowLastColumn="0" w:lastRowFirstColumn="0" w:lastRowLastColumn="0"/>
+            <w:tcW w:w="1420" w:type="dxa"/>
+            <w:hideMark/>
+          </w:tcPr>
+          <w:p>
+            <w:pPr>
+              <w:rPr>
+                <w:rFonts w:ascii="Calibri" w:eastAsia="Times New Roman" w:hAnsi="Calibri" w:cs="Times New Roman"/>
+                <w:color w:val="000000"/>
+              </w:rPr>
+            </w:pPr>
+            <w:r>
+              <w:rPr>
+                <w:rFonts w:ascii="Calibri" w:eastAsia="Times New Roman" w:hAnsi="Calibri" w:cs="Times New Roman"/>
+                <w:color w:val="000000"/>
+              </w:rPr>
+              <w:t>Memory Addressing</w:t>
+            </w:r>
+          </w:p>
+        </w:tc>
+        <w:tc>
+          <w:tcPr>
+            <w:tcW w:w="5320" w:type="dxa"/>
+            <w:hideMark/>
+          </w:tcPr>
+          <w:p>
+            <w:pPr>
+              <w:cnfStyle w:val="000000000000" w:firstRow="0" w:lastRow="0" w:firstColumn="0" w:lastColumn="0" w:oddVBand="0" w:evenVBand="0" w:oddHBand="0" w:evenHBand="0" w:firstRowFirstColumn="0" w:firstRowLastColumn="0" w:lastRowFirstColumn="0" w:lastRowLastColumn="0"/>
+              <w:rPr>
+                <w:rFonts w:ascii="Calibri" w:eastAsia="Times New Roman" w:hAnsi="Calibri" w:cs="Times New Roman"/>
+                <w:color w:val="000000"/>
+              </w:rPr>
+            </w:pPr>
+            <w:r>
+              <w:rPr>
+                <w:rFonts w:ascii="Calibri" w:eastAsia="Times New Roman" w:hAnsi="Calibri" w:cs="Times New Roman"/>
+                <w:color w:val="000000"/>
+              </w:rPr>
+              <w:t>Direct and Indirect</w:t>
+            </w:r>
+          </w:p>
+        </w:tc>
+      </w:tr>
+    </w:tbl>
+    <w:p/>
+    <w:p/>
+    <w:tbl>
+      <w:tblPr>
+        <w:tblStyle w:val="LightShading"/>
+        <w:tblW w:w="6740" w:type="dxa"/>
+        <w:jc w:val="center"/>
+        <w:tblLook w:val="04A0" w:firstRow="1" w:lastRow="0" w:firstColumn="1" w:lastColumn="0" w:noHBand="0" w:noVBand="1"/>
+      </w:tblPr>
+      <w:tblGrid>
+        <w:gridCol w:w="1420"/>
+        <w:gridCol w:w="5320"/>
+      </w:tblGrid>
+      <w:tr>
+        <w:trPr>
+          <w:cnfStyle w:val="100000000000" w:firstRow="1" w:lastRow="0" w:firstColumn="0" w:lastColumn="0" w:oddVBand="0" w:evenVBand="0" w:oddHBand="0" w:evenHBand="0" w:firstRowFirstColumn="0" w:firstRowLastColumn="0" w:lastRowFirstColumn="0" w:lastRowLastColumn="0"/>
+          <w:trHeight w:val="402"/>
+          <w:jc w:val="center"/>
+        </w:trPr>
+        <w:tc>
+          <w:tcPr>
+            <w:cnfStyle w:val="001000000000" w:firstRow="0" w:lastRow="0" w:firstColumn="1" w:lastColumn="0" w:oddVBand="0" w:evenVBand="0" w:oddHBand="0" w:evenHBand="0" w:firstRowFirstColumn="0" w:firstRowLastColumn="0" w:lastRowFirstColumn="0" w:lastRowLastColumn="0"/>
+            <w:tcW w:w="1420" w:type="dxa"/>
+            <w:hideMark/>
+          </w:tcPr>
+          <w:p>
+            <w:pPr>
+              <w:rPr>
+                <w:rFonts w:ascii="Calibri" w:eastAsia="Times New Roman" w:hAnsi="Calibri" w:cs="Times New Roman"/>
+                <w:color w:val="000000"/>
+              </w:rPr>
+            </w:pPr>
+            <w:r>
+              <w:rPr>
+                <w:rFonts w:ascii="Calibri" w:eastAsia="Times New Roman" w:hAnsi="Calibri" w:cs="Times New Roman"/>
+                <w:color w:val="000000"/>
+              </w:rPr>
+              <w:t>Instruction</w:t>
+            </w:r>
+          </w:p>
+        </w:tc>
+        <w:tc>
+          <w:tcPr>
+            <w:tcW w:w="5320" w:type="dxa"/>
+            <w:hideMark/>
+          </w:tcPr>
+          <w:p>
+            <w:pPr>
+              <w:jc w:val="center"/>
+              <w:cnfStyle w:val="100000000000" w:firstRow="1" w:lastRow="0" w:firstColumn="0" w:lastColumn="0" w:oddVBand="0" w:evenVBand="0" w:oddHBand="0" w:evenHBand="0" w:firstRowFirstColumn="0" w:firstRowLastColumn="0" w:lastRowFirstColumn="0" w:lastRowLastColumn="0"/>
+              <w:rPr>
+                <w:rFonts w:ascii="Calibri" w:eastAsia="Times New Roman" w:hAnsi="Calibri" w:cs="Times New Roman"/>
+                <w:color w:val="000000"/>
+              </w:rPr>
+            </w:pPr>
+            <w:r>
+              <w:rPr>
+                <w:rFonts w:ascii="Calibri" w:eastAsia="Times New Roman" w:hAnsi="Calibri" w:cs="Times New Roman"/>
+                <w:color w:val="000000"/>
+              </w:rPr>
+              <w:t>DIV</w:t>
+            </w:r>
+          </w:p>
+        </w:tc>
+      </w:tr>
+      <w:tr>
+        <w:trPr>
+          <w:cnfStyle w:val="000000100000" w:firstRow="0" w:lastRow="0" w:firstColumn="0" w:lastColumn="0" w:oddVBand="0" w:evenVBand="0" w:oddHBand="1" w:evenHBand="0" w:firstRowFirstColumn="0" w:firstRowLastColumn="0" w:lastRowFirstColumn="0" w:lastRowLastColumn="0"/>
+          <w:trHeight w:val="402"/>
+          <w:jc w:val="center"/>
+        </w:trPr>
+        <w:tc>
+          <w:tcPr>
+            <w:cnfStyle w:val="001000000000" w:firstRow="0" w:lastRow="0" w:firstColumn="1" w:lastColumn="0" w:oddVBand="0" w:evenVBand="0" w:oddHBand="0" w:evenHBand="0" w:firstRowFirstColumn="0" w:firstRowLastColumn="0" w:lastRowFirstColumn="0" w:lastRowLastColumn="0"/>
+            <w:tcW w:w="1420" w:type="dxa"/>
+            <w:hideMark/>
+          </w:tcPr>
+          <w:p>
+            <w:pPr>
+              <w:rPr>
+                <w:rFonts w:ascii="Calibri" w:eastAsia="Times New Roman" w:hAnsi="Calibri" w:cs="Times New Roman"/>
+                <w:color w:val="000000"/>
+              </w:rPr>
+            </w:pPr>
+            <w:r>
+              <w:rPr>
+                <w:rFonts w:ascii="Calibri" w:eastAsia="Times New Roman" w:hAnsi="Calibri" w:cs="Times New Roman"/>
+                <w:color w:val="000000"/>
+              </w:rPr>
+              <w:t>OPCode</w:t>
+            </w:r>
+          </w:p>
+        </w:tc>
+        <w:tc>
+          <w:tcPr>
+            <w:tcW w:w="5320" w:type="dxa"/>
+            <w:hideMark/>
+          </w:tcPr>
+          <w:p>
+            <w:pPr>
+              <w:jc w:val="center"/>
+              <w:cnfStyle w:val="000000100000" w:firstRow="0" w:lastRow="0" w:firstColumn="0" w:lastColumn="0" w:oddVBand="0" w:evenVBand="0" w:oddHBand="1" w:evenHBand="0" w:firstRowFirstColumn="0" w:firstRowLastColumn="0" w:lastRowFirstColumn="0" w:lastRowLastColumn="0"/>
+              <w:rPr>
+                <w:rFonts w:ascii="Calibri" w:eastAsia="Times New Roman" w:hAnsi="Calibri" w:cs="Times New Roman"/>
+                <w:color w:val="000000"/>
+              </w:rPr>
+            </w:pPr>
+            <w:r>
+              <w:rPr>
+                <w:rFonts w:ascii="Calibri" w:eastAsia="Times New Roman" w:hAnsi="Calibri" w:cs="Times New Roman"/>
+                <w:color w:val="000000"/>
+              </w:rPr>
+              <w:t>0010</w:t>
+            </w:r>
+          </w:p>
+        </w:tc>
+      </w:tr>
+      <w:tr>
+        <w:trPr>
+          <w:trHeight w:val="855"/>
+          <w:jc w:val="center"/>
+        </w:trPr>
+        <w:tc>
+          <w:tcPr>
+            <w:cnfStyle w:val="001000000000" w:firstRow="0" w:lastRow="0" w:firstColumn="1" w:lastColumn="0" w:oddVBand="0" w:evenVBand="0" w:oddHBand="0" w:evenHBand="0" w:firstRowFirstColumn="0" w:firstRowLastColumn="0" w:lastRowFirstColumn="0" w:lastRowLastColumn="0"/>
+            <w:tcW w:w="1420" w:type="dxa"/>
+            <w:hideMark/>
+          </w:tcPr>
+          <w:p>
+            <w:pPr>
+              <w:rPr>
+                <w:rFonts w:ascii="Calibri" w:eastAsia="Times New Roman" w:hAnsi="Calibri" w:cs="Times New Roman"/>
+                <w:color w:val="000000"/>
+              </w:rPr>
+            </w:pPr>
+            <w:r>
+              <w:rPr>
+                <w:rFonts w:ascii="Calibri" w:eastAsia="Times New Roman" w:hAnsi="Calibri" w:cs="Times New Roman"/>
+                <w:color w:val="000000"/>
+              </w:rPr>
+              <w:lastRenderedPageBreak/>
+              <w:t>Flags</w:t>
+            </w:r>
+          </w:p>
+        </w:tc>
+        <w:tc>
+          <w:tcPr>
+            <w:tcW w:w="5320" w:type="dxa"/>
+            <w:hideMark/>
+          </w:tcPr>
+          <w:p>
+            <w:pPr>
+              <w:cnfStyle w:val="000000000000" w:firstRow="0" w:lastRow="0" w:firstColumn="0" w:lastColumn="0" w:oddVBand="0" w:evenVBand="0" w:oddHBand="0" w:evenHBand="0" w:firstRowFirstColumn="0" w:firstRowLastColumn="0" w:lastRowFirstColumn="0" w:lastRowLastColumn="0"/>
+              <w:rPr>
+                <w:rFonts w:ascii="Calibri" w:eastAsia="Times New Roman" w:hAnsi="Calibri" w:cs="Times New Roman"/>
+                <w:color w:val="000000"/>
+              </w:rPr>
+            </w:pPr>
+            <w:r>
+              <w:rPr>
+                <w:rFonts w:ascii="Calibri" w:eastAsia="Times New Roman" w:hAnsi="Calibri" w:cs="Times New Roman"/>
+                <w:color w:val="000000"/>
+              </w:rPr>
+              <w:t>10: Direct</w:t>
+            </w:r>
+            <w:r>
+              <w:rPr>
+                <w:rFonts w:ascii="Calibri" w:eastAsia="Times New Roman" w:hAnsi="Calibri" w:cs="Times New Roman"/>
+                <w:color w:val="000000"/>
+              </w:rPr>
+              <w:br/>
+              <w:t>11: Indirect</w:t>
+            </w:r>
+          </w:p>
+        </w:tc>
+      </w:tr>
+      <w:tr>
+        <w:trPr>
+          <w:cnfStyle w:val="000000100000" w:firstRow="0" w:lastRow="0" w:firstColumn="0" w:lastColumn="0" w:oddVBand="0" w:evenVBand="0" w:oddHBand="1" w:evenHBand="0" w:firstRowFirstColumn="0" w:firstRowLastColumn="0" w:lastRowFirstColumn="0" w:lastRowLastColumn="0"/>
+          <w:trHeight w:val="600"/>
+          <w:jc w:val="center"/>
+        </w:trPr>
+        <w:tc>
+          <w:tcPr>
+            <w:cnfStyle w:val="001000000000" w:firstRow="0" w:lastRow="0" w:firstColumn="1" w:lastColumn="0" w:oddVBand="0" w:evenVBand="0" w:oddHBand="0" w:evenHBand="0" w:firstRowFirstColumn="0" w:firstRowLastColumn="0" w:lastRowFirstColumn="0" w:lastRowLastColumn="0"/>
+            <w:tcW w:w="1420" w:type="dxa"/>
+            <w:hideMark/>
+          </w:tcPr>
+          <w:p>
+            <w:pPr>
+              <w:rPr>
+                <w:rFonts w:ascii="Calibri" w:eastAsia="Times New Roman" w:hAnsi="Calibri" w:cs="Times New Roman"/>
+                <w:color w:val="000000"/>
+              </w:rPr>
+            </w:pPr>
+            <w:r>
+              <w:rPr>
+                <w:rFonts w:ascii="Calibri" w:eastAsia="Times New Roman" w:hAnsi="Calibri" w:cs="Times New Roman"/>
+                <w:color w:val="000000"/>
+              </w:rPr>
+              <w:t>Format</w:t>
+            </w:r>
+          </w:p>
+        </w:tc>
+        <w:tc>
+          <w:tcPr>
+            <w:tcW w:w="5320" w:type="dxa"/>
+            <w:hideMark/>
+          </w:tcPr>
+          <w:p>
+            <w:pPr>
+              <w:cnfStyle w:val="000000100000" w:firstRow="0" w:lastRow="0" w:firstColumn="0" w:lastColumn="0" w:oddVBand="0" w:evenVBand="0" w:oddHBand="1" w:evenHBand="0" w:firstRowFirstColumn="0" w:firstRowLastColumn="0" w:lastRowFirstColumn="0" w:lastRowLastColumn="0"/>
+              <w:rPr>
+                <w:rFonts w:ascii="Calibri" w:eastAsia="Times New Roman" w:hAnsi="Calibri" w:cs="Times New Roman"/>
+                <w:color w:val="000000"/>
+              </w:rPr>
+            </w:pPr>
+            <w:r>
+              <w:rPr>
+                <w:rFonts w:ascii="Calibri" w:eastAsia="Times New Roman" w:hAnsi="Calibri" w:cs="Times New Roman"/>
+                <w:color w:val="000000"/>
+              </w:rPr>
+              <w:t>DIV FLAG OPERAND [Lower 4 bits]</w:t>
+            </w:r>
+          </w:p>
+        </w:tc>
+      </w:tr>
+      <w:tr>
+        <w:trPr>
+          <w:trHeight w:val="600"/>
+          <w:jc w:val="center"/>
+        </w:trPr>
+        <w:tc>
+          <w:tcPr>
+            <w:cnfStyle w:val="001000000000" w:firstRow="0" w:lastRow="0" w:firstColumn="1" w:lastColumn="0" w:oddVBand="0" w:evenVBand="0" w:oddHBand="0" w:evenHBand="0" w:firstRowFirstColumn="0" w:firstRowLastColumn="0" w:lastRowFirstColumn="0" w:lastRowLastColumn="0"/>
+            <w:tcW w:w="1420" w:type="dxa"/>
+            <w:hideMark/>
+          </w:tcPr>
+          <w:p>
+            <w:pPr>
+              <w:rPr>
+                <w:rFonts w:ascii="Calibri" w:eastAsia="Times New Roman" w:hAnsi="Calibri" w:cs="Times New Roman"/>
+                <w:color w:val="000000"/>
+              </w:rPr>
+            </w:pPr>
+            <w:r>
+              <w:rPr>
+                <w:rFonts w:ascii="Calibri" w:eastAsia="Times New Roman" w:hAnsi="Calibri" w:cs="Times New Roman"/>
+                <w:color w:val="000000"/>
+              </w:rPr>
+              <w:t>Description</w:t>
+            </w:r>
+          </w:p>
+        </w:tc>
+        <w:tc>
+          <w:tcPr>
+            <w:tcW w:w="5320" w:type="dxa"/>
+            <w:hideMark/>
+          </w:tcPr>
+          <w:p>
+            <w:pPr>
+              <w:cnfStyle w:val="000000000000" w:firstRow="0" w:lastRow="0" w:firstColumn="0" w:lastColumn="0" w:oddVBand="0" w:evenVBand="0" w:oddHBand="0" w:evenHBand="0" w:firstRowFirstColumn="0" w:firstRowLastColumn="0" w:lastRowFirstColumn="0" w:lastRowLastColumn="0"/>
+              <w:rPr>
+                <w:rFonts w:ascii="Calibri" w:eastAsia="Times New Roman" w:hAnsi="Calibri" w:cs="Times New Roman"/>
+                <w:color w:val="000000"/>
+              </w:rPr>
+            </w:pPr>
+            <w:r>
+              <w:rPr>
+                <w:rFonts w:ascii="Calibri" w:eastAsia="Times New Roman" w:hAnsi="Calibri" w:cs="Times New Roman"/>
+                <w:color w:val="000000"/>
+              </w:rPr>
+              <w:t>Performs division on lower 4-bits of Accumulator and lower 4-bits of the operand.</w:t>
+            </w:r>
+          </w:p>
+        </w:tc>
+      </w:tr>
+      <w:tr>
+        <w:trPr>
+          <w:cnfStyle w:val="000000100000" w:firstRow="0" w:lastRow="0" w:firstColumn="0" w:lastColumn="0" w:oddVBand="0" w:evenVBand="0" w:oddHBand="1" w:evenHBand="0" w:firstRowFirstColumn="0" w:firstRowLastColumn="0" w:lastRowFirstColumn="0" w:lastRowLastColumn="0"/>
+          <w:trHeight w:val="600"/>
+          <w:jc w:val="center"/>
+        </w:trPr>
+        <w:tc>
+          <w:tcPr>
+            <w:cnfStyle w:val="001000000000" w:firstRow="0" w:lastRow="0" w:firstColumn="1" w:lastColumn="0" w:oddVBand="0" w:evenVBand="0" w:oddHBand="0" w:evenHBand="0" w:firstRowFirstColumn="0" w:firstRowLastColumn="0" w:lastRowFirstColumn="0" w:lastRowLastColumn="0"/>
+            <w:tcW w:w="1420" w:type="dxa"/>
+            <w:hideMark/>
+          </w:tcPr>
+          <w:p>
+            <w:pPr>
+              <w:rPr>
+                <w:rFonts w:ascii="Calibri" w:eastAsia="Times New Roman" w:hAnsi="Calibri" w:cs="Times New Roman"/>
+                <w:color w:val="000000"/>
+              </w:rPr>
+            </w:pPr>
+            <w:r>
+              <w:rPr>
+                <w:rFonts w:ascii="Calibri" w:eastAsia="Times New Roman" w:hAnsi="Calibri" w:cs="Times New Roman"/>
+                <w:color w:val="000000"/>
+              </w:rPr>
+              <w:t>Operation</w:t>
+            </w:r>
+          </w:p>
+        </w:tc>
+        <w:tc>
+          <w:tcPr>
+            <w:tcW w:w="5320" w:type="dxa"/>
+            <w:hideMark/>
+          </w:tcPr>
+          <w:p>
+            <w:pPr>
+              <w:cnfStyle w:val="000000100000" w:firstRow="0" w:lastRow="0" w:firstColumn="0" w:lastColumn="0" w:oddVBand="0" w:evenVBand="0" w:oddHBand="1" w:evenHBand="0" w:firstRowFirstColumn="0" w:firstRowLastColumn="0" w:lastRowFirstColumn="0" w:lastRowLastColumn="0"/>
+              <w:rPr>
+                <w:rFonts w:ascii="Calibri" w:eastAsia="Times New Roman" w:hAnsi="Calibri" w:cs="Times New Roman"/>
+                <w:color w:val="000000"/>
+              </w:rPr>
+            </w:pPr>
+            <w:r>
+              <w:rPr>
+                <w:rFonts w:ascii="Calibri" w:eastAsia="Times New Roman" w:hAnsi="Calibri" w:cs="Times New Roman"/>
+                <w:color w:val="000000"/>
+              </w:rPr>
+              <w:t>ACC ← ACC / OPERAND</w:t>
+            </w:r>
+          </w:p>
+        </w:tc>
+      </w:tr>
+      <w:tr>
+        <w:trPr>
+          <w:trHeight w:val="600"/>
+          <w:jc w:val="center"/>
+        </w:trPr>
+        <w:tc>
+          <w:tcPr>
+            <w:cnfStyle w:val="001000000000" w:firstRow="0" w:lastRow="0" w:firstColumn="1" w:lastColumn="0" w:oddVBand="0" w:evenVBand="0" w:oddHBand="0" w:evenHBand="0" w:firstRowFirstColumn="0" w:firstRowLastColumn="0" w:lastRowFirstColumn="0" w:lastRowLastColumn="0"/>
+            <w:tcW w:w="1420" w:type="dxa"/>
+            <w:hideMark/>
+          </w:tcPr>
+          <w:p>
+            <w:pPr>
+              <w:rPr>
+                <w:rFonts w:ascii="Calibri" w:eastAsia="Times New Roman" w:hAnsi="Calibri" w:cs="Times New Roman"/>
+                <w:color w:val="000000"/>
+              </w:rPr>
+            </w:pPr>
+            <w:r>
+              <w:rPr>
+                <w:rFonts w:ascii="Calibri" w:eastAsia="Times New Roman" w:hAnsi="Calibri" w:cs="Times New Roman"/>
+                <w:color w:val="000000"/>
+              </w:rPr>
+              <w:t>Memory Addressing</w:t>
+            </w:r>
+          </w:p>
+        </w:tc>
+        <w:tc>
+          <w:tcPr>
+            <w:tcW w:w="5320" w:type="dxa"/>
+            <w:hideMark/>
+          </w:tcPr>
+          <w:p>
+            <w:pPr>
+              <w:cnfStyle w:val="000000000000" w:firstRow="0" w:lastRow="0" w:firstColumn="0" w:lastColumn="0" w:oddVBand="0" w:evenVBand="0" w:oddHBand="0" w:evenHBand="0" w:firstRowFirstColumn="0" w:firstRowLastColumn="0" w:lastRowFirstColumn="0" w:lastRowLastColumn="0"/>
+              <w:rPr>
+                <w:rFonts w:ascii="Calibri" w:eastAsia="Times New Roman" w:hAnsi="Calibri" w:cs="Times New Roman"/>
+                <w:color w:val="000000"/>
+              </w:rPr>
+            </w:pPr>
+            <w:r>
+              <w:rPr>
+                <w:rFonts w:ascii="Calibri" w:eastAsia="Times New Roman" w:hAnsi="Calibri" w:cs="Times New Roman"/>
+                <w:color w:val="000000"/>
+              </w:rPr>
+              <w:t>Direct and Indirect</w:t>
+            </w:r>
+          </w:p>
+        </w:tc>
+      </w:tr>
+    </w:tbl>
+    <w:p/>
     <w:p/>
     <w:p>
       <w:pPr>
@@ -662,6 +2928,761 @@
         <w:t>Arithmetic Left/Right Shift</w:t>
       </w:r>
     </w:p>
+    <w:tbl>
+      <w:tblPr>
+        <w:tblStyle w:val="LightShading"/>
+        <w:tblW w:w="6740" w:type="dxa"/>
+        <w:jc w:val="center"/>
+        <w:tblLook w:val="04A0" w:firstRow="1" w:lastRow="0" w:firstColumn="1" w:lastColumn="0" w:noHBand="0" w:noVBand="1"/>
+      </w:tblPr>
+      <w:tblGrid>
+        <w:gridCol w:w="1420"/>
+        <w:gridCol w:w="5320"/>
+      </w:tblGrid>
+      <w:tr>
+        <w:trPr>
+          <w:cnfStyle w:val="100000000000" w:firstRow="1" w:lastRow="0" w:firstColumn="0" w:lastColumn="0" w:oddVBand="0" w:evenVBand="0" w:oddHBand="0" w:evenHBand="0" w:firstRowFirstColumn="0" w:firstRowLastColumn="0" w:lastRowFirstColumn="0" w:lastRowLastColumn="0"/>
+          <w:trHeight w:val="402"/>
+          <w:jc w:val="center"/>
+        </w:trPr>
+        <w:tc>
+          <w:tcPr>
+            <w:cnfStyle w:val="001000000000" w:firstRow="0" w:lastRow="0" w:firstColumn="1" w:lastColumn="0" w:oddVBand="0" w:evenVBand="0" w:oddHBand="0" w:evenHBand="0" w:firstRowFirstColumn="0" w:firstRowLastColumn="0" w:lastRowFirstColumn="0" w:lastRowLastColumn="0"/>
+            <w:tcW w:w="1420" w:type="dxa"/>
+            <w:hideMark/>
+          </w:tcPr>
+          <w:p>
+            <w:pPr>
+              <w:rPr>
+                <w:rFonts w:ascii="Calibri" w:eastAsia="Times New Roman" w:hAnsi="Calibri" w:cs="Times New Roman"/>
+                <w:color w:val="000000"/>
+              </w:rPr>
+            </w:pPr>
+            <w:r>
+              <w:rPr>
+                <w:rFonts w:ascii="Calibri" w:eastAsia="Times New Roman" w:hAnsi="Calibri" w:cs="Times New Roman"/>
+                <w:color w:val="000000"/>
+              </w:rPr>
+              <w:t>Instruction</w:t>
+            </w:r>
+          </w:p>
+        </w:tc>
+        <w:tc>
+          <w:tcPr>
+            <w:tcW w:w="5320" w:type="dxa"/>
+            <w:hideMark/>
+          </w:tcPr>
+          <w:p>
+            <w:pPr>
+              <w:jc w:val="center"/>
+              <w:cnfStyle w:val="100000000000" w:firstRow="1" w:lastRow="0" w:firstColumn="0" w:lastColumn="0" w:oddVBand="0" w:evenVBand="0" w:oddHBand="0" w:evenHBand="0" w:firstRowFirstColumn="0" w:firstRowLastColumn="0" w:lastRowFirstColumn="0" w:lastRowLastColumn="0"/>
+              <w:rPr>
+                <w:rFonts w:ascii="Calibri" w:eastAsia="Times New Roman" w:hAnsi="Calibri" w:cs="Times New Roman"/>
+                <w:color w:val="000000"/>
+              </w:rPr>
+            </w:pPr>
+            <w:r>
+              <w:rPr>
+                <w:rFonts w:ascii="Calibri" w:eastAsia="Times New Roman" w:hAnsi="Calibri" w:cs="Times New Roman"/>
+                <w:color w:val="000000"/>
+              </w:rPr>
+              <w:t>SHFT</w:t>
+            </w:r>
+          </w:p>
+        </w:tc>
+      </w:tr>
+      <w:tr>
+        <w:trPr>
+          <w:cnfStyle w:val="000000100000" w:firstRow="0" w:lastRow="0" w:firstColumn="0" w:lastColumn="0" w:oddVBand="0" w:evenVBand="0" w:oddHBand="1" w:evenHBand="0" w:firstRowFirstColumn="0" w:firstRowLastColumn="0" w:lastRowFirstColumn="0" w:lastRowLastColumn="0"/>
+          <w:trHeight w:val="402"/>
+          <w:jc w:val="center"/>
+        </w:trPr>
+        <w:tc>
+          <w:tcPr>
+            <w:cnfStyle w:val="001000000000" w:firstRow="0" w:lastRow="0" w:firstColumn="1" w:lastColumn="0" w:oddVBand="0" w:evenVBand="0" w:oddHBand="0" w:evenHBand="0" w:firstRowFirstColumn="0" w:firstRowLastColumn="0" w:lastRowFirstColumn="0" w:lastRowLastColumn="0"/>
+            <w:tcW w:w="1420" w:type="dxa"/>
+            <w:hideMark/>
+          </w:tcPr>
+          <w:p>
+            <w:pPr>
+              <w:rPr>
+                <w:rFonts w:ascii="Calibri" w:eastAsia="Times New Roman" w:hAnsi="Calibri" w:cs="Times New Roman"/>
+                <w:color w:val="000000"/>
+              </w:rPr>
+            </w:pPr>
+            <w:r>
+              <w:rPr>
+                <w:rFonts w:ascii="Calibri" w:eastAsia="Times New Roman" w:hAnsi="Calibri" w:cs="Times New Roman"/>
+                <w:color w:val="000000"/>
+              </w:rPr>
+              <w:t>OPCode</w:t>
+            </w:r>
+          </w:p>
+        </w:tc>
+        <w:tc>
+          <w:tcPr>
+            <w:tcW w:w="5320" w:type="dxa"/>
+            <w:hideMark/>
+          </w:tcPr>
+          <w:p>
+            <w:pPr>
+              <w:jc w:val="center"/>
+              <w:cnfStyle w:val="000000100000" w:firstRow="0" w:lastRow="0" w:firstColumn="0" w:lastColumn="0" w:oddVBand="0" w:evenVBand="0" w:oddHBand="1" w:evenHBand="0" w:firstRowFirstColumn="0" w:firstRowLastColumn="0" w:lastRowFirstColumn="0" w:lastRowLastColumn="0"/>
+              <w:rPr>
+                <w:rFonts w:ascii="Calibri" w:eastAsia="Times New Roman" w:hAnsi="Calibri" w:cs="Times New Roman"/>
+                <w:color w:val="000000"/>
+              </w:rPr>
+            </w:pPr>
+            <w:r>
+              <w:rPr>
+                <w:rFonts w:ascii="Calibri" w:eastAsia="Times New Roman" w:hAnsi="Calibri" w:cs="Times New Roman"/>
+                <w:color w:val="000000"/>
+              </w:rPr>
+              <w:t>0101</w:t>
+            </w:r>
+          </w:p>
+        </w:tc>
+      </w:tr>
+      <w:tr>
+        <w:trPr>
+          <w:trHeight w:val="600"/>
+          <w:jc w:val="center"/>
+        </w:trPr>
+        <w:tc>
+          <w:tcPr>
+            <w:cnfStyle w:val="001000000000" w:firstRow="0" w:lastRow="0" w:firstColumn="1" w:lastColumn="0" w:oddVBand="0" w:evenVBand="0" w:oddHBand="0" w:evenHBand="0" w:firstRowFirstColumn="0" w:firstRowLastColumn="0" w:lastRowFirstColumn="0" w:lastRowLastColumn="0"/>
+            <w:tcW w:w="1420" w:type="dxa"/>
+            <w:hideMark/>
+          </w:tcPr>
+          <w:p>
+            <w:pPr>
+              <w:rPr>
+                <w:rFonts w:ascii="Calibri" w:eastAsia="Times New Roman" w:hAnsi="Calibri" w:cs="Times New Roman"/>
+                <w:color w:val="000000"/>
+              </w:rPr>
+            </w:pPr>
+            <w:r>
+              <w:rPr>
+                <w:rFonts w:ascii="Calibri" w:eastAsia="Times New Roman" w:hAnsi="Calibri" w:cs="Times New Roman"/>
+                <w:color w:val="000000"/>
+              </w:rPr>
+              <w:t>Flags</w:t>
+            </w:r>
+          </w:p>
+        </w:tc>
+        <w:tc>
+          <w:tcPr>
+            <w:tcW w:w="5320" w:type="dxa"/>
+            <w:hideMark/>
+          </w:tcPr>
+          <w:p>
+            <w:pPr>
+              <w:cnfStyle w:val="000000000000" w:firstRow="0" w:lastRow="0" w:firstColumn="0" w:lastColumn="0" w:oddVBand="0" w:evenVBand="0" w:oddHBand="0" w:evenHBand="0" w:firstRowFirstColumn="0" w:firstRowLastColumn="0" w:lastRowFirstColumn="0" w:lastRowLastColumn="0"/>
+              <w:rPr>
+                <w:rFonts w:ascii="Calibri" w:eastAsia="Times New Roman" w:hAnsi="Calibri" w:cs="Times New Roman"/>
+                <w:color w:val="000000"/>
+              </w:rPr>
+            </w:pPr>
+            <w:r>
+              <w:rPr>
+                <w:rFonts w:ascii="Calibri" w:eastAsia="Times New Roman" w:hAnsi="Calibri" w:cs="Times New Roman"/>
+                <w:color w:val="000000"/>
+              </w:rPr>
+              <w:t>00: Left Shift in 0</w:t>
+            </w:r>
+            <w:r>
+              <w:rPr>
+                <w:rFonts w:ascii="Calibri" w:eastAsia="Times New Roman" w:hAnsi="Calibri" w:cs="Times New Roman"/>
+                <w:color w:val="000000"/>
+              </w:rPr>
+              <w:br/>
+              <w:t>01: Left Shift in 1</w:t>
+            </w:r>
+          </w:p>
+        </w:tc>
+      </w:tr>
+      <w:tr>
+        <w:trPr>
+          <w:cnfStyle w:val="000000100000" w:firstRow="0" w:lastRow="0" w:firstColumn="0" w:lastColumn="0" w:oddVBand="0" w:evenVBand="0" w:oddHBand="1" w:evenHBand="0" w:firstRowFirstColumn="0" w:firstRowLastColumn="0" w:lastRowFirstColumn="0" w:lastRowLastColumn="0"/>
+          <w:trHeight w:val="600"/>
+          <w:jc w:val="center"/>
+        </w:trPr>
+        <w:tc>
+          <w:tcPr>
+            <w:cnfStyle w:val="001000000000" w:firstRow="0" w:lastRow="0" w:firstColumn="1" w:lastColumn="0" w:oddVBand="0" w:evenVBand="0" w:oddHBand="0" w:evenHBand="0" w:firstRowFirstColumn="0" w:firstRowLastColumn="0" w:lastRowFirstColumn="0" w:lastRowLastColumn="0"/>
+            <w:tcW w:w="1420" w:type="dxa"/>
+            <w:hideMark/>
+          </w:tcPr>
+          <w:p>
+            <w:pPr>
+              <w:rPr>
+                <w:rFonts w:ascii="Calibri" w:eastAsia="Times New Roman" w:hAnsi="Calibri" w:cs="Times New Roman"/>
+                <w:color w:val="000000"/>
+              </w:rPr>
+            </w:pPr>
+            <w:r>
+              <w:rPr>
+                <w:rFonts w:ascii="Calibri" w:eastAsia="Times New Roman" w:hAnsi="Calibri" w:cs="Times New Roman"/>
+                <w:color w:val="000000"/>
+              </w:rPr>
+              <w:t>Format</w:t>
+            </w:r>
+          </w:p>
+        </w:tc>
+        <w:tc>
+          <w:tcPr>
+            <w:tcW w:w="5320" w:type="dxa"/>
+            <w:hideMark/>
+          </w:tcPr>
+          <w:p>
+            <w:pPr>
+              <w:cnfStyle w:val="000000100000" w:firstRow="0" w:lastRow="0" w:firstColumn="0" w:lastColumn="0" w:oddVBand="0" w:evenVBand="0" w:oddHBand="1" w:evenHBand="0" w:firstRowFirstColumn="0" w:firstRowLastColumn="0" w:lastRowFirstColumn="0" w:lastRowLastColumn="0"/>
+              <w:rPr>
+                <w:rFonts w:ascii="Calibri" w:eastAsia="Times New Roman" w:hAnsi="Calibri" w:cs="Times New Roman"/>
+                <w:color w:val="000000"/>
+              </w:rPr>
+            </w:pPr>
+            <w:r>
+              <w:rPr>
+                <w:rFonts w:ascii="Calibri" w:eastAsia="Times New Roman" w:hAnsi="Calibri" w:cs="Times New Roman"/>
+                <w:color w:val="000000"/>
+              </w:rPr>
+              <w:t>SHFT FLAG</w:t>
+            </w:r>
+          </w:p>
+        </w:tc>
+      </w:tr>
+      <w:tr>
+        <w:trPr>
+          <w:trHeight w:val="600"/>
+          <w:jc w:val="center"/>
+        </w:trPr>
+        <w:tc>
+          <w:tcPr>
+            <w:cnfStyle w:val="001000000000" w:firstRow="0" w:lastRow="0" w:firstColumn="1" w:lastColumn="0" w:oddVBand="0" w:evenVBand="0" w:oddHBand="0" w:evenHBand="0" w:firstRowFirstColumn="0" w:firstRowLastColumn="0" w:lastRowFirstColumn="0" w:lastRowLastColumn="0"/>
+            <w:tcW w:w="1420" w:type="dxa"/>
+            <w:hideMark/>
+          </w:tcPr>
+          <w:p>
+            <w:pPr>
+              <w:rPr>
+                <w:rFonts w:ascii="Calibri" w:eastAsia="Times New Roman" w:hAnsi="Calibri" w:cs="Times New Roman"/>
+                <w:color w:val="000000"/>
+              </w:rPr>
+            </w:pPr>
+            <w:r>
+              <w:rPr>
+                <w:rFonts w:ascii="Calibri" w:eastAsia="Times New Roman" w:hAnsi="Calibri" w:cs="Times New Roman"/>
+                <w:color w:val="000000"/>
+              </w:rPr>
+              <w:t>Description</w:t>
+            </w:r>
+          </w:p>
+        </w:tc>
+        <w:tc>
+          <w:tcPr>
+            <w:tcW w:w="5320" w:type="dxa"/>
+            <w:hideMark/>
+          </w:tcPr>
+          <w:p>
+            <w:pPr>
+              <w:cnfStyle w:val="000000000000" w:firstRow="0" w:lastRow="0" w:firstColumn="0" w:lastColumn="0" w:oddVBand="0" w:evenVBand="0" w:oddHBand="0" w:evenHBand="0" w:firstRowFirstColumn="0" w:firstRowLastColumn="0" w:lastRowFirstColumn="0" w:lastRowLastColumn="0"/>
+              <w:rPr>
+                <w:rFonts w:ascii="Calibri" w:eastAsia="Times New Roman" w:hAnsi="Calibri" w:cs="Times New Roman"/>
+                <w:color w:val="000000"/>
+              </w:rPr>
+            </w:pPr>
+            <w:r>
+              <w:rPr>
+                <w:rFonts w:ascii="Calibri" w:eastAsia="Times New Roman" w:hAnsi="Calibri" w:cs="Times New Roman"/>
+                <w:color w:val="000000"/>
+              </w:rPr>
+              <w:t xml:space="preserve">Performs a LEFT SHIFT operation on the contents of the accumulator register. The value of the bit shifted in is dependent upon the provided flag. </w:t>
+            </w:r>
+          </w:p>
+        </w:tc>
+      </w:tr>
+      <w:tr>
+        <w:trPr>
+          <w:cnfStyle w:val="000000100000" w:firstRow="0" w:lastRow="0" w:firstColumn="0" w:lastColumn="0" w:oddVBand="0" w:evenVBand="0" w:oddHBand="1" w:evenHBand="0" w:firstRowFirstColumn="0" w:firstRowLastColumn="0" w:lastRowFirstColumn="0" w:lastRowLastColumn="0"/>
+          <w:trHeight w:val="600"/>
+          <w:jc w:val="center"/>
+        </w:trPr>
+        <w:tc>
+          <w:tcPr>
+            <w:cnfStyle w:val="001000000000" w:firstRow="0" w:lastRow="0" w:firstColumn="1" w:lastColumn="0" w:oddVBand="0" w:evenVBand="0" w:oddHBand="0" w:evenHBand="0" w:firstRowFirstColumn="0" w:firstRowLastColumn="0" w:lastRowFirstColumn="0" w:lastRowLastColumn="0"/>
+            <w:tcW w:w="1420" w:type="dxa"/>
+            <w:hideMark/>
+          </w:tcPr>
+          <w:p>
+            <w:pPr>
+              <w:rPr>
+                <w:rFonts w:ascii="Calibri" w:eastAsia="Times New Roman" w:hAnsi="Calibri" w:cs="Times New Roman"/>
+                <w:color w:val="000000"/>
+              </w:rPr>
+            </w:pPr>
+            <w:r>
+              <w:rPr>
+                <w:rFonts w:ascii="Calibri" w:eastAsia="Times New Roman" w:hAnsi="Calibri" w:cs="Times New Roman"/>
+                <w:color w:val="000000"/>
+              </w:rPr>
+              <w:t>Operation</w:t>
+            </w:r>
+          </w:p>
+        </w:tc>
+        <w:tc>
+          <w:tcPr>
+            <w:tcW w:w="5320" w:type="dxa"/>
+            <w:hideMark/>
+          </w:tcPr>
+          <w:p>
+            <w:pPr>
+              <w:cnfStyle w:val="000000100000" w:firstRow="0" w:lastRow="0" w:firstColumn="0" w:lastColumn="0" w:oddVBand="0" w:evenVBand="0" w:oddHBand="1" w:evenHBand="0" w:firstRowFirstColumn="0" w:firstRowLastColumn="0" w:lastRowFirstColumn="0" w:lastRowLastColumn="0"/>
+              <w:rPr>
+                <w:rFonts w:ascii="Calibri" w:eastAsia="Times New Roman" w:hAnsi="Calibri" w:cs="Times New Roman"/>
+                <w:color w:val="000000"/>
+              </w:rPr>
+            </w:pPr>
+            <w:r>
+              <w:rPr>
+                <w:rFonts w:ascii="Calibri" w:eastAsia="Times New Roman" w:hAnsi="Calibri" w:cs="Times New Roman"/>
+                <w:color w:val="000000"/>
+              </w:rPr>
+              <w:t>ACC ← ACC [N-2:0 + (FLAG BIT)]</w:t>
+            </w:r>
+          </w:p>
+        </w:tc>
+      </w:tr>
+      <w:tr>
+        <w:trPr>
+          <w:trHeight w:val="600"/>
+          <w:jc w:val="center"/>
+        </w:trPr>
+        <w:tc>
+          <w:tcPr>
+            <w:cnfStyle w:val="001000000000" w:firstRow="0" w:lastRow="0" w:firstColumn="1" w:lastColumn="0" w:oddVBand="0" w:evenVBand="0" w:oddHBand="0" w:evenHBand="0" w:firstRowFirstColumn="0" w:firstRowLastColumn="0" w:lastRowFirstColumn="0" w:lastRowLastColumn="0"/>
+            <w:tcW w:w="1420" w:type="dxa"/>
+            <w:hideMark/>
+          </w:tcPr>
+          <w:p>
+            <w:pPr>
+              <w:rPr>
+                <w:rFonts w:ascii="Calibri" w:eastAsia="Times New Roman" w:hAnsi="Calibri" w:cs="Times New Roman"/>
+                <w:color w:val="000000"/>
+              </w:rPr>
+            </w:pPr>
+            <w:r>
+              <w:rPr>
+                <w:rFonts w:ascii="Calibri" w:eastAsia="Times New Roman" w:hAnsi="Calibri" w:cs="Times New Roman"/>
+                <w:color w:val="000000"/>
+              </w:rPr>
+              <w:t>Memory Addressing</w:t>
+            </w:r>
+          </w:p>
+        </w:tc>
+        <w:tc>
+          <w:tcPr>
+            <w:tcW w:w="5320" w:type="dxa"/>
+            <w:hideMark/>
+          </w:tcPr>
+          <w:p>
+            <w:pPr>
+              <w:cnfStyle w:val="000000000000" w:firstRow="0" w:lastRow="0" w:firstColumn="0" w:lastColumn="0" w:oddVBand="0" w:evenVBand="0" w:oddHBand="0" w:evenHBand="0" w:firstRowFirstColumn="0" w:firstRowLastColumn="0" w:lastRowFirstColumn="0" w:lastRowLastColumn="0"/>
+              <w:rPr>
+                <w:rFonts w:ascii="Calibri" w:eastAsia="Times New Roman" w:hAnsi="Calibri" w:cs="Times New Roman"/>
+                <w:color w:val="000000"/>
+              </w:rPr>
+            </w:pPr>
+            <w:r>
+              <w:rPr>
+                <w:rFonts w:ascii="Calibri" w:eastAsia="Times New Roman" w:hAnsi="Calibri" w:cs="Times New Roman"/>
+                <w:color w:val="000000"/>
+              </w:rPr>
+              <w:t>N/A</w:t>
+            </w:r>
+          </w:p>
+        </w:tc>
+      </w:tr>
+    </w:tbl>
+    <w:p/>
+    <w:tbl>
+      <w:tblPr>
+        <w:tblStyle w:val="LightShading"/>
+        <w:tblW w:w="6740" w:type="dxa"/>
+        <w:jc w:val="center"/>
+        <w:tblLook w:val="04A0" w:firstRow="1" w:lastRow="0" w:firstColumn="1" w:lastColumn="0" w:noHBand="0" w:noVBand="1"/>
+      </w:tblPr>
+      <w:tblGrid>
+        <w:gridCol w:w="1420"/>
+        <w:gridCol w:w="5320"/>
+      </w:tblGrid>
+      <w:tr>
+        <w:trPr>
+          <w:cnfStyle w:val="100000000000" w:firstRow="1" w:lastRow="0" w:firstColumn="0" w:lastColumn="0" w:oddVBand="0" w:evenVBand="0" w:oddHBand="0" w:evenHBand="0" w:firstRowFirstColumn="0" w:firstRowLastColumn="0" w:lastRowFirstColumn="0" w:lastRowLastColumn="0"/>
+          <w:trHeight w:val="402"/>
+          <w:jc w:val="center"/>
+        </w:trPr>
+        <w:tc>
+          <w:tcPr>
+            <w:cnfStyle w:val="001000000000" w:firstRow="0" w:lastRow="0" w:firstColumn="1" w:lastColumn="0" w:oddVBand="0" w:evenVBand="0" w:oddHBand="0" w:evenHBand="0" w:firstRowFirstColumn="0" w:firstRowLastColumn="0" w:lastRowFirstColumn="0" w:lastRowLastColumn="0"/>
+            <w:tcW w:w="1420" w:type="dxa"/>
+            <w:hideMark/>
+          </w:tcPr>
+          <w:p>
+            <w:pPr>
+              <w:rPr>
+                <w:rFonts w:ascii="Calibri" w:eastAsia="Times New Roman" w:hAnsi="Calibri" w:cs="Times New Roman"/>
+                <w:color w:val="000000"/>
+              </w:rPr>
+            </w:pPr>
+            <w:r>
+              <w:rPr>
+                <w:rFonts w:ascii="Calibri" w:eastAsia="Times New Roman" w:hAnsi="Calibri" w:cs="Times New Roman"/>
+                <w:color w:val="000000"/>
+              </w:rPr>
+              <w:t>Instruction</w:t>
+            </w:r>
+          </w:p>
+        </w:tc>
+        <w:tc>
+          <w:tcPr>
+            <w:tcW w:w="5320" w:type="dxa"/>
+            <w:hideMark/>
+          </w:tcPr>
+          <w:p>
+            <w:pPr>
+              <w:jc w:val="center"/>
+              <w:cnfStyle w:val="100000000000" w:firstRow="1" w:lastRow="0" w:firstColumn="0" w:lastColumn="0" w:oddVBand="0" w:evenVBand="0" w:oddHBand="0" w:evenHBand="0" w:firstRowFirstColumn="0" w:firstRowLastColumn="0" w:lastRowFirstColumn="0" w:lastRowLastColumn="0"/>
+              <w:rPr>
+                <w:rFonts w:ascii="Calibri" w:eastAsia="Times New Roman" w:hAnsi="Calibri" w:cs="Times New Roman"/>
+                <w:color w:val="000000"/>
+              </w:rPr>
+            </w:pPr>
+            <w:r>
+              <w:rPr>
+                <w:rFonts w:ascii="Calibri" w:eastAsia="Times New Roman" w:hAnsi="Calibri" w:cs="Times New Roman"/>
+                <w:color w:val="000000"/>
+              </w:rPr>
+              <w:t>SHFT</w:t>
+            </w:r>
+          </w:p>
+        </w:tc>
+      </w:tr>
+      <w:tr>
+        <w:trPr>
+          <w:cnfStyle w:val="000000100000" w:firstRow="0" w:lastRow="0" w:firstColumn="0" w:lastColumn="0" w:oddVBand="0" w:evenVBand="0" w:oddHBand="1" w:evenHBand="0" w:firstRowFirstColumn="0" w:firstRowLastColumn="0" w:lastRowFirstColumn="0" w:lastRowLastColumn="0"/>
+          <w:trHeight w:val="402"/>
+          <w:jc w:val="center"/>
+        </w:trPr>
+        <w:tc>
+          <w:tcPr>
+            <w:cnfStyle w:val="001000000000" w:firstRow="0" w:lastRow="0" w:firstColumn="1" w:lastColumn="0" w:oddVBand="0" w:evenVBand="0" w:oddHBand="0" w:evenHBand="0" w:firstRowFirstColumn="0" w:firstRowLastColumn="0" w:lastRowFirstColumn="0" w:lastRowLastColumn="0"/>
+            <w:tcW w:w="1420" w:type="dxa"/>
+            <w:hideMark/>
+          </w:tcPr>
+          <w:p>
+            <w:pPr>
+              <w:rPr>
+                <w:rFonts w:ascii="Calibri" w:eastAsia="Times New Roman" w:hAnsi="Calibri" w:cs="Times New Roman"/>
+                <w:color w:val="000000"/>
+              </w:rPr>
+            </w:pPr>
+            <w:r>
+              <w:rPr>
+                <w:rFonts w:ascii="Calibri" w:eastAsia="Times New Roman" w:hAnsi="Calibri" w:cs="Times New Roman"/>
+                <w:color w:val="000000"/>
+              </w:rPr>
+              <w:t>OPCode</w:t>
+            </w:r>
+          </w:p>
+        </w:tc>
+        <w:tc>
+          <w:tcPr>
+            <w:tcW w:w="5320" w:type="dxa"/>
+            <w:hideMark/>
+          </w:tcPr>
+          <w:p>
+            <w:pPr>
+              <w:jc w:val="center"/>
+              <w:cnfStyle w:val="000000100000" w:firstRow="0" w:lastRow="0" w:firstColumn="0" w:lastColumn="0" w:oddVBand="0" w:evenVBand="0" w:oddHBand="1" w:evenHBand="0" w:firstRowFirstColumn="0" w:firstRowLastColumn="0" w:lastRowFirstColumn="0" w:lastRowLastColumn="0"/>
+              <w:rPr>
+                <w:rFonts w:ascii="Calibri" w:eastAsia="Times New Roman" w:hAnsi="Calibri" w:cs="Times New Roman"/>
+                <w:color w:val="000000"/>
+              </w:rPr>
+            </w:pPr>
+            <w:r>
+              <w:rPr>
+                <w:rFonts w:ascii="Calibri" w:eastAsia="Times New Roman" w:hAnsi="Calibri" w:cs="Times New Roman"/>
+                <w:color w:val="000000"/>
+              </w:rPr>
+              <w:t>0101</w:t>
+            </w:r>
+          </w:p>
+        </w:tc>
+      </w:tr>
+      <w:tr>
+        <w:trPr>
+          <w:trHeight w:val="600"/>
+          <w:jc w:val="center"/>
+        </w:trPr>
+        <w:tc>
+          <w:tcPr>
+            <w:cnfStyle w:val="001000000000" w:firstRow="0" w:lastRow="0" w:firstColumn="1" w:lastColumn="0" w:oddVBand="0" w:evenVBand="0" w:oddHBand="0" w:evenHBand="0" w:firstRowFirstColumn="0" w:firstRowLastColumn="0" w:lastRowFirstColumn="0" w:lastRowLastColumn="0"/>
+            <w:tcW w:w="1420" w:type="dxa"/>
+            <w:hideMark/>
+          </w:tcPr>
+          <w:p>
+            <w:pPr>
+              <w:rPr>
+                <w:rFonts w:ascii="Calibri" w:eastAsia="Times New Roman" w:hAnsi="Calibri" w:cs="Times New Roman"/>
+                <w:color w:val="000000"/>
+              </w:rPr>
+            </w:pPr>
+            <w:r>
+              <w:rPr>
+                <w:rFonts w:ascii="Calibri" w:eastAsia="Times New Roman" w:hAnsi="Calibri" w:cs="Times New Roman"/>
+                <w:color w:val="000000"/>
+              </w:rPr>
+              <w:t>Flags</w:t>
+            </w:r>
+          </w:p>
+        </w:tc>
+        <w:tc>
+          <w:tcPr>
+            <w:tcW w:w="5320" w:type="dxa"/>
+            <w:hideMark/>
+          </w:tcPr>
+          <w:p>
+            <w:pPr>
+              <w:cnfStyle w:val="000000000000" w:firstRow="0" w:lastRow="0" w:firstColumn="0" w:lastColumn="0" w:oddVBand="0" w:evenVBand="0" w:oddHBand="0" w:evenHBand="0" w:firstRowFirstColumn="0" w:firstRowLastColumn="0" w:lastRowFirstColumn="0" w:lastRowLastColumn="0"/>
+              <w:rPr>
+                <w:rFonts w:ascii="Calibri" w:eastAsia="Times New Roman" w:hAnsi="Calibri" w:cs="Times New Roman"/>
+                <w:color w:val="000000"/>
+              </w:rPr>
+            </w:pPr>
+            <w:r>
+              <w:rPr>
+                <w:rFonts w:ascii="Calibri" w:eastAsia="Times New Roman" w:hAnsi="Calibri" w:cs="Times New Roman"/>
+                <w:color w:val="000000"/>
+              </w:rPr>
+              <w:t>10: Right Shift in 0</w:t>
+            </w:r>
+            <w:r>
+              <w:rPr>
+                <w:rFonts w:ascii="Calibri" w:eastAsia="Times New Roman" w:hAnsi="Calibri" w:cs="Times New Roman"/>
+                <w:color w:val="000000"/>
+              </w:rPr>
+              <w:br/>
+              <w:t>11: Right Shift in 1</w:t>
+            </w:r>
+          </w:p>
+        </w:tc>
+      </w:tr>
+      <w:tr>
+        <w:trPr>
+          <w:cnfStyle w:val="000000100000" w:firstRow="0" w:lastRow="0" w:firstColumn="0" w:lastColumn="0" w:oddVBand="0" w:evenVBand="0" w:oddHBand="1" w:evenHBand="0" w:firstRowFirstColumn="0" w:firstRowLastColumn="0" w:lastRowFirstColumn="0" w:lastRowLastColumn="0"/>
+          <w:trHeight w:val="600"/>
+          <w:jc w:val="center"/>
+        </w:trPr>
+        <w:tc>
+          <w:tcPr>
+            <w:cnfStyle w:val="001000000000" w:firstRow="0" w:lastRow="0" w:firstColumn="1" w:lastColumn="0" w:oddVBand="0" w:evenVBand="0" w:oddHBand="0" w:evenHBand="0" w:firstRowFirstColumn="0" w:firstRowLastColumn="0" w:lastRowFirstColumn="0" w:lastRowLastColumn="0"/>
+            <w:tcW w:w="1420" w:type="dxa"/>
+            <w:hideMark/>
+          </w:tcPr>
+          <w:p>
+            <w:pPr>
+              <w:rPr>
+                <w:rFonts w:ascii="Calibri" w:eastAsia="Times New Roman" w:hAnsi="Calibri" w:cs="Times New Roman"/>
+                <w:color w:val="000000"/>
+              </w:rPr>
+            </w:pPr>
+            <w:r>
+              <w:rPr>
+                <w:rFonts w:ascii="Calibri" w:eastAsia="Times New Roman" w:hAnsi="Calibri" w:cs="Times New Roman"/>
+                <w:color w:val="000000"/>
+              </w:rPr>
+              <w:t>Format</w:t>
+            </w:r>
+          </w:p>
+        </w:tc>
+        <w:tc>
+          <w:tcPr>
+            <w:tcW w:w="5320" w:type="dxa"/>
+            <w:hideMark/>
+          </w:tcPr>
+          <w:p>
+            <w:pPr>
+              <w:cnfStyle w:val="000000100000" w:firstRow="0" w:lastRow="0" w:firstColumn="0" w:lastColumn="0" w:oddVBand="0" w:evenVBand="0" w:oddHBand="1" w:evenHBand="0" w:firstRowFirstColumn="0" w:firstRowLastColumn="0" w:lastRowFirstColumn="0" w:lastRowLastColumn="0"/>
+              <w:rPr>
+                <w:rFonts w:ascii="Calibri" w:eastAsia="Times New Roman" w:hAnsi="Calibri" w:cs="Times New Roman"/>
+                <w:color w:val="000000"/>
+              </w:rPr>
+            </w:pPr>
+            <w:r>
+              <w:rPr>
+                <w:rFonts w:ascii="Calibri" w:eastAsia="Times New Roman" w:hAnsi="Calibri" w:cs="Times New Roman"/>
+                <w:color w:val="000000"/>
+              </w:rPr>
+              <w:t>SHFT FLAG</w:t>
+            </w:r>
+          </w:p>
+        </w:tc>
+      </w:tr>
+      <w:tr>
+        <w:trPr>
+          <w:trHeight w:val="600"/>
+          <w:jc w:val="center"/>
+        </w:trPr>
+        <w:tc>
+          <w:tcPr>
+            <w:cnfStyle w:val="001000000000" w:firstRow="0" w:lastRow="0" w:firstColumn="1" w:lastColumn="0" w:oddVBand="0" w:evenVBand="0" w:oddHBand="0" w:evenHBand="0" w:firstRowFirstColumn="0" w:firstRowLastColumn="0" w:lastRowFirstColumn="0" w:lastRowLastColumn="0"/>
+            <w:tcW w:w="1420" w:type="dxa"/>
+            <w:hideMark/>
+          </w:tcPr>
+          <w:p>
+            <w:pPr>
+              <w:rPr>
+                <w:rFonts w:ascii="Calibri" w:eastAsia="Times New Roman" w:hAnsi="Calibri" w:cs="Times New Roman"/>
+                <w:color w:val="000000"/>
+              </w:rPr>
+            </w:pPr>
+            <w:r>
+              <w:rPr>
+                <w:rFonts w:ascii="Calibri" w:eastAsia="Times New Roman" w:hAnsi="Calibri" w:cs="Times New Roman"/>
+                <w:color w:val="000000"/>
+              </w:rPr>
+              <w:t>Description</w:t>
+            </w:r>
+          </w:p>
+        </w:tc>
+        <w:tc>
+          <w:tcPr>
+            <w:tcW w:w="5320" w:type="dxa"/>
+            <w:hideMark/>
+          </w:tcPr>
+          <w:p>
+            <w:pPr>
+              <w:cnfStyle w:val="000000000000" w:firstRow="0" w:lastRow="0" w:firstColumn="0" w:lastColumn="0" w:oddVBand="0" w:evenVBand="0" w:oddHBand="0" w:evenHBand="0" w:firstRowFirstColumn="0" w:firstRowLastColumn="0" w:lastRowFirstColumn="0" w:lastRowLastColumn="0"/>
+              <w:rPr>
+                <w:rFonts w:ascii="Calibri" w:eastAsia="Times New Roman" w:hAnsi="Calibri" w:cs="Times New Roman"/>
+                <w:color w:val="000000"/>
+              </w:rPr>
+            </w:pPr>
+            <w:r>
+              <w:rPr>
+                <w:rFonts w:ascii="Calibri" w:eastAsia="Times New Roman" w:hAnsi="Calibri" w:cs="Times New Roman"/>
+                <w:color w:val="000000"/>
+              </w:rPr>
+              <w:t xml:space="preserve">Performs a RIGHT SHIFT operation on the contents of the accumulator register. The value of the bit shifted in is dependent upon the provided flag. </w:t>
+            </w:r>
+          </w:p>
+        </w:tc>
+      </w:tr>
+      <w:tr>
+        <w:trPr>
+          <w:cnfStyle w:val="000000100000" w:firstRow="0" w:lastRow="0" w:firstColumn="0" w:lastColumn="0" w:oddVBand="0" w:evenVBand="0" w:oddHBand="1" w:evenHBand="0" w:firstRowFirstColumn="0" w:firstRowLastColumn="0" w:lastRowFirstColumn="0" w:lastRowLastColumn="0"/>
+          <w:trHeight w:val="600"/>
+          <w:jc w:val="center"/>
+        </w:trPr>
+        <w:tc>
+          <w:tcPr>
+            <w:cnfStyle w:val="001000000000" w:firstRow="0" w:lastRow="0" w:firstColumn="1" w:lastColumn="0" w:oddVBand="0" w:evenVBand="0" w:oddHBand="0" w:evenHBand="0" w:firstRowFirstColumn="0" w:firstRowLastColumn="0" w:lastRowFirstColumn="0" w:lastRowLastColumn="0"/>
+            <w:tcW w:w="1420" w:type="dxa"/>
+            <w:hideMark/>
+          </w:tcPr>
+          <w:p>
+            <w:pPr>
+              <w:rPr>
+                <w:rFonts w:ascii="Calibri" w:eastAsia="Times New Roman" w:hAnsi="Calibri" w:cs="Times New Roman"/>
+                <w:color w:val="000000"/>
+              </w:rPr>
+            </w:pPr>
+            <w:r>
+              <w:rPr>
+                <w:rFonts w:ascii="Calibri" w:eastAsia="Times New Roman" w:hAnsi="Calibri" w:cs="Times New Roman"/>
+                <w:color w:val="000000"/>
+              </w:rPr>
+              <w:t>Operation</w:t>
+            </w:r>
+          </w:p>
+        </w:tc>
+        <w:tc>
+          <w:tcPr>
+            <w:tcW w:w="5320" w:type="dxa"/>
+            <w:hideMark/>
+          </w:tcPr>
+          <w:p>
+            <w:pPr>
+              <w:cnfStyle w:val="000000100000" w:firstRow="0" w:lastRow="0" w:firstColumn="0" w:lastColumn="0" w:oddVBand="0" w:evenVBand="0" w:oddHBand="1" w:evenHBand="0" w:firstRowFirstColumn="0" w:firstRowLastColumn="0" w:lastRowFirstColumn="0" w:lastRowLastColumn="0"/>
+              <w:rPr>
+                <w:rFonts w:ascii="Calibri" w:eastAsia="Times New Roman" w:hAnsi="Calibri" w:cs="Times New Roman"/>
+                <w:color w:val="000000"/>
+              </w:rPr>
+            </w:pPr>
+            <w:r>
+              <w:rPr>
+                <w:rFonts w:ascii="Calibri" w:eastAsia="Times New Roman" w:hAnsi="Calibri" w:cs="Times New Roman"/>
+                <w:color w:val="000000"/>
+              </w:rPr>
+              <w:t>ACC ← ACC [(FLAG BIT) + N-1:1]</w:t>
+            </w:r>
+          </w:p>
+        </w:tc>
+      </w:tr>
+      <w:tr>
+        <w:trPr>
+          <w:trHeight w:val="600"/>
+          <w:jc w:val="center"/>
+        </w:trPr>
+        <w:tc>
+          <w:tcPr>
+            <w:cnfStyle w:val="001000000000" w:firstRow="0" w:lastRow="0" w:firstColumn="1" w:lastColumn="0" w:oddVBand="0" w:evenVBand="0" w:oddHBand="0" w:evenHBand="0" w:firstRowFirstColumn="0" w:firstRowLastColumn="0" w:lastRowFirstColumn="0" w:lastRowLastColumn="0"/>
+            <w:tcW w:w="1420" w:type="dxa"/>
+            <w:hideMark/>
+          </w:tcPr>
+          <w:p>
+            <w:pPr>
+              <w:rPr>
+                <w:rFonts w:ascii="Calibri" w:eastAsia="Times New Roman" w:hAnsi="Calibri" w:cs="Times New Roman"/>
+                <w:color w:val="000000"/>
+              </w:rPr>
+            </w:pPr>
+            <w:r>
+              <w:rPr>
+                <w:rFonts w:ascii="Calibri" w:eastAsia="Times New Roman" w:hAnsi="Calibri" w:cs="Times New Roman"/>
+                <w:color w:val="000000"/>
+              </w:rPr>
+              <w:lastRenderedPageBreak/>
+              <w:t>Memory Addressing</w:t>
+            </w:r>
+          </w:p>
+        </w:tc>
+        <w:tc>
+          <w:tcPr>
+            <w:tcW w:w="5320" w:type="dxa"/>
+            <w:hideMark/>
+          </w:tcPr>
+          <w:p>
+            <w:pPr>
+              <w:cnfStyle w:val="000000000000" w:firstRow="0" w:lastRow="0" w:firstColumn="0" w:lastColumn="0" w:oddVBand="0" w:evenVBand="0" w:oddHBand="0" w:evenHBand="0" w:firstRowFirstColumn="0" w:firstRowLastColumn="0" w:lastRowFirstColumn="0" w:lastRowLastColumn="0"/>
+              <w:rPr>
+                <w:rFonts w:ascii="Calibri" w:eastAsia="Times New Roman" w:hAnsi="Calibri" w:cs="Times New Roman"/>
+                <w:color w:val="000000"/>
+              </w:rPr>
+            </w:pPr>
+            <w:r>
+              <w:rPr>
+                <w:rFonts w:ascii="Calibri" w:eastAsia="Times New Roman" w:hAnsi="Calibri" w:cs="Times New Roman"/>
+                <w:color w:val="000000"/>
+              </w:rPr>
+              <w:t>N/A</w:t>
+            </w:r>
+          </w:p>
+        </w:tc>
+      </w:tr>
+    </w:tbl>
+    <w:p/>
     <w:p/>
     <w:p>
       <w:pPr>
@@ -672,10 +3693,378 @@
         </w:numPr>
       </w:pPr>
       <w:r>
-        <w:lastRenderedPageBreak/>
         <w:t>Conditional Branch</w:t>
       </w:r>
     </w:p>
+    <w:tbl>
+      <w:tblPr>
+        <w:tblStyle w:val="LightShading"/>
+        <w:tblW w:w="6600" w:type="dxa"/>
+        <w:jc w:val="center"/>
+        <w:tblLook w:val="04A0" w:firstRow="1" w:lastRow="0" w:firstColumn="1" w:lastColumn="0" w:noHBand="0" w:noVBand="1"/>
+      </w:tblPr>
+      <w:tblGrid>
+        <w:gridCol w:w="1280"/>
+        <w:gridCol w:w="5320"/>
+      </w:tblGrid>
+      <w:tr>
+        <w:trPr>
+          <w:cnfStyle w:val="100000000000" w:firstRow="1" w:lastRow="0" w:firstColumn="0" w:lastColumn="0" w:oddVBand="0" w:evenVBand="0" w:oddHBand="0" w:evenHBand="0" w:firstRowFirstColumn="0" w:firstRowLastColumn="0" w:lastRowFirstColumn="0" w:lastRowLastColumn="0"/>
+          <w:trHeight w:val="420"/>
+          <w:jc w:val="center"/>
+        </w:trPr>
+        <w:tc>
+          <w:tcPr>
+            <w:cnfStyle w:val="001000000000" w:firstRow="0" w:lastRow="0" w:firstColumn="1" w:lastColumn="0" w:oddVBand="0" w:evenVBand="0" w:oddHBand="0" w:evenHBand="0" w:firstRowFirstColumn="0" w:firstRowLastColumn="0" w:lastRowFirstColumn="0" w:lastRowLastColumn="0"/>
+            <w:tcW w:w="1280" w:type="dxa"/>
+            <w:hideMark/>
+          </w:tcPr>
+          <w:p>
+            <w:pPr>
+              <w:rPr>
+                <w:rFonts w:ascii="Calibri" w:eastAsia="Times New Roman" w:hAnsi="Calibri" w:cs="Times New Roman"/>
+                <w:color w:val="000000"/>
+              </w:rPr>
+            </w:pPr>
+            <w:r>
+              <w:rPr>
+                <w:rFonts w:ascii="Calibri" w:eastAsia="Times New Roman" w:hAnsi="Calibri" w:cs="Times New Roman"/>
+                <w:color w:val="000000"/>
+              </w:rPr>
+              <w:t>Instruction</w:t>
+            </w:r>
+          </w:p>
+        </w:tc>
+        <w:tc>
+          <w:tcPr>
+            <w:tcW w:w="5320" w:type="dxa"/>
+            <w:hideMark/>
+          </w:tcPr>
+          <w:p>
+            <w:pPr>
+              <w:jc w:val="center"/>
+              <w:cnfStyle w:val="100000000000" w:firstRow="1" w:lastRow="0" w:firstColumn="0" w:lastColumn="0" w:oddVBand="0" w:evenVBand="0" w:oddHBand="0" w:evenHBand="0" w:firstRowFirstColumn="0" w:firstRowLastColumn="0" w:lastRowFirstColumn="0" w:lastRowLastColumn="0"/>
+              <w:rPr>
+                <w:rFonts w:ascii="Calibri" w:eastAsia="Times New Roman" w:hAnsi="Calibri" w:cs="Times New Roman"/>
+                <w:color w:val="000000"/>
+              </w:rPr>
+            </w:pPr>
+            <w:r>
+              <w:rPr>
+                <w:rFonts w:ascii="Calibri" w:eastAsia="Times New Roman" w:hAnsi="Calibri" w:cs="Times New Roman"/>
+                <w:color w:val="000000"/>
+              </w:rPr>
+              <w:t>BRA</w:t>
+            </w:r>
+          </w:p>
+        </w:tc>
+      </w:tr>
+      <w:tr>
+        <w:trPr>
+          <w:cnfStyle w:val="000000100000" w:firstRow="0" w:lastRow="0" w:firstColumn="0" w:lastColumn="0" w:oddVBand="0" w:evenVBand="0" w:oddHBand="1" w:evenHBand="0" w:firstRowFirstColumn="0" w:firstRowLastColumn="0" w:lastRowFirstColumn="0" w:lastRowLastColumn="0"/>
+          <w:trHeight w:val="420"/>
+          <w:jc w:val="center"/>
+        </w:trPr>
+        <w:tc>
+          <w:tcPr>
+            <w:cnfStyle w:val="001000000000" w:firstRow="0" w:lastRow="0" w:firstColumn="1" w:lastColumn="0" w:oddVBand="0" w:evenVBand="0" w:oddHBand="0" w:evenHBand="0" w:firstRowFirstColumn="0" w:firstRowLastColumn="0" w:lastRowFirstColumn="0" w:lastRowLastColumn="0"/>
+            <w:tcW w:w="1280" w:type="dxa"/>
+            <w:hideMark/>
+          </w:tcPr>
+          <w:p>
+            <w:pPr>
+              <w:rPr>
+                <w:rFonts w:ascii="Calibri" w:eastAsia="Times New Roman" w:hAnsi="Calibri" w:cs="Times New Roman"/>
+                <w:color w:val="000000"/>
+              </w:rPr>
+            </w:pPr>
+            <w:r>
+              <w:rPr>
+                <w:rFonts w:ascii="Calibri" w:eastAsia="Times New Roman" w:hAnsi="Calibri" w:cs="Times New Roman"/>
+                <w:color w:val="000000"/>
+              </w:rPr>
+              <w:t>OPCode</w:t>
+            </w:r>
+          </w:p>
+        </w:tc>
+        <w:tc>
+          <w:tcPr>
+            <w:tcW w:w="5320" w:type="dxa"/>
+            <w:hideMark/>
+          </w:tcPr>
+          <w:p>
+            <w:pPr>
+              <w:jc w:val="center"/>
+              <w:cnfStyle w:val="000000100000" w:firstRow="0" w:lastRow="0" w:firstColumn="0" w:lastColumn="0" w:oddVBand="0" w:evenVBand="0" w:oddHBand="1" w:evenHBand="0" w:firstRowFirstColumn="0" w:firstRowLastColumn="0" w:lastRowFirstColumn="0" w:lastRowLastColumn="0"/>
+              <w:rPr>
+                <w:rFonts w:ascii="Calibri" w:eastAsia="Times New Roman" w:hAnsi="Calibri" w:cs="Times New Roman"/>
+                <w:color w:val="000000"/>
+              </w:rPr>
+            </w:pPr>
+            <w:r>
+              <w:rPr>
+                <w:rFonts w:ascii="Calibri" w:eastAsia="Times New Roman" w:hAnsi="Calibri" w:cs="Times New Roman"/>
+                <w:color w:val="000000"/>
+              </w:rPr>
+              <w:t>0110</w:t>
+            </w:r>
+          </w:p>
+        </w:tc>
+      </w:tr>
+      <w:tr>
+        <w:trPr>
+          <w:trHeight w:val="585"/>
+          <w:jc w:val="center"/>
+        </w:trPr>
+        <w:tc>
+          <w:tcPr>
+            <w:cnfStyle w:val="001000000000" w:firstRow="0" w:lastRow="0" w:firstColumn="1" w:lastColumn="0" w:oddVBand="0" w:evenVBand="0" w:oddHBand="0" w:evenHBand="0" w:firstRowFirstColumn="0" w:firstRowLastColumn="0" w:lastRowFirstColumn="0" w:lastRowLastColumn="0"/>
+            <w:tcW w:w="1280" w:type="dxa"/>
+            <w:hideMark/>
+          </w:tcPr>
+          <w:p>
+            <w:pPr>
+              <w:rPr>
+                <w:rFonts w:ascii="Calibri" w:eastAsia="Times New Roman" w:hAnsi="Calibri" w:cs="Times New Roman"/>
+                <w:color w:val="000000"/>
+              </w:rPr>
+            </w:pPr>
+            <w:r>
+              <w:rPr>
+                <w:rFonts w:ascii="Calibri" w:eastAsia="Times New Roman" w:hAnsi="Calibri" w:cs="Times New Roman"/>
+                <w:color w:val="000000"/>
+              </w:rPr>
+              <w:t>Flags</w:t>
+            </w:r>
+          </w:p>
+        </w:tc>
+        <w:tc>
+          <w:tcPr>
+            <w:tcW w:w="5320" w:type="dxa"/>
+            <w:hideMark/>
+          </w:tcPr>
+          <w:p>
+            <w:pPr>
+              <w:cnfStyle w:val="000000000000" w:firstRow="0" w:lastRow="0" w:firstColumn="0" w:lastColumn="0" w:oddVBand="0" w:evenVBand="0" w:oddHBand="0" w:evenHBand="0" w:firstRowFirstColumn="0" w:firstRowLastColumn="0" w:lastRowFirstColumn="0" w:lastRowLastColumn="0"/>
+              <w:rPr>
+                <w:rFonts w:ascii="Calibri" w:eastAsia="Times New Roman" w:hAnsi="Calibri" w:cs="Times New Roman"/>
+                <w:color w:val="000000"/>
+              </w:rPr>
+            </w:pPr>
+            <w:r>
+              <w:rPr>
+                <w:rFonts w:ascii="Calibri" w:eastAsia="Times New Roman" w:hAnsi="Calibri" w:cs="Times New Roman"/>
+                <w:color w:val="000000"/>
+              </w:rPr>
+              <w:t>00: Branch if equal</w:t>
+            </w:r>
+          </w:p>
+        </w:tc>
+      </w:tr>
+      <w:tr>
+        <w:trPr>
+          <w:cnfStyle w:val="000000100000" w:firstRow="0" w:lastRow="0" w:firstColumn="0" w:lastColumn="0" w:oddVBand="0" w:evenVBand="0" w:oddHBand="1" w:evenHBand="0" w:firstRowFirstColumn="0" w:firstRowLastColumn="0" w:lastRowFirstColumn="0" w:lastRowLastColumn="0"/>
+          <w:trHeight w:val="600"/>
+          <w:jc w:val="center"/>
+        </w:trPr>
+        <w:tc>
+          <w:tcPr>
+            <w:cnfStyle w:val="001000000000" w:firstRow="0" w:lastRow="0" w:firstColumn="1" w:lastColumn="0" w:oddVBand="0" w:evenVBand="0" w:oddHBand="0" w:evenHBand="0" w:firstRowFirstColumn="0" w:firstRowLastColumn="0" w:lastRowFirstColumn="0" w:lastRowLastColumn="0"/>
+            <w:tcW w:w="1280" w:type="dxa"/>
+            <w:hideMark/>
+          </w:tcPr>
+          <w:p>
+            <w:pPr>
+              <w:rPr>
+                <w:rFonts w:ascii="Calibri" w:eastAsia="Times New Roman" w:hAnsi="Calibri" w:cs="Times New Roman"/>
+                <w:color w:val="000000"/>
+              </w:rPr>
+            </w:pPr>
+            <w:r>
+              <w:rPr>
+                <w:rFonts w:ascii="Calibri" w:eastAsia="Times New Roman" w:hAnsi="Calibri" w:cs="Times New Roman"/>
+                <w:color w:val="000000"/>
+              </w:rPr>
+              <w:t>Format</w:t>
+            </w:r>
+          </w:p>
+        </w:tc>
+        <w:tc>
+          <w:tcPr>
+            <w:tcW w:w="5320" w:type="dxa"/>
+            <w:hideMark/>
+          </w:tcPr>
+          <w:p>
+            <w:pPr>
+              <w:cnfStyle w:val="000000100000" w:firstRow="0" w:lastRow="0" w:firstColumn="0" w:lastColumn="0" w:oddVBand="0" w:evenVBand="0" w:oddHBand="1" w:evenHBand="0" w:firstRowFirstColumn="0" w:firstRowLastColumn="0" w:lastRowFirstColumn="0" w:lastRowLastColumn="0"/>
+              <w:rPr>
+                <w:rFonts w:ascii="Calibri" w:eastAsia="Times New Roman" w:hAnsi="Calibri" w:cs="Times New Roman"/>
+                <w:color w:val="000000"/>
+              </w:rPr>
+            </w:pPr>
+            <w:r>
+              <w:rPr>
+                <w:rFonts w:ascii="Calibri" w:eastAsia="Times New Roman" w:hAnsi="Calibri" w:cs="Times New Roman"/>
+                <w:color w:val="000000"/>
+              </w:rPr>
+              <w:t>BRA FLAG OPERAND</w:t>
+            </w:r>
+          </w:p>
+        </w:tc>
+      </w:tr>
+      <w:tr>
+        <w:trPr>
+          <w:trHeight w:val="600"/>
+          <w:jc w:val="center"/>
+        </w:trPr>
+        <w:tc>
+          <w:tcPr>
+            <w:cnfStyle w:val="001000000000" w:firstRow="0" w:lastRow="0" w:firstColumn="1" w:lastColumn="0" w:oddVBand="0" w:evenVBand="0" w:oddHBand="0" w:evenHBand="0" w:firstRowFirstColumn="0" w:firstRowLastColumn="0" w:lastRowFirstColumn="0" w:lastRowLastColumn="0"/>
+            <w:tcW w:w="1280" w:type="dxa"/>
+            <w:hideMark/>
+          </w:tcPr>
+          <w:p>
+            <w:pPr>
+              <w:rPr>
+                <w:rFonts w:ascii="Calibri" w:eastAsia="Times New Roman" w:hAnsi="Calibri" w:cs="Times New Roman"/>
+                <w:color w:val="000000"/>
+              </w:rPr>
+            </w:pPr>
+            <w:r>
+              <w:rPr>
+                <w:rFonts w:ascii="Calibri" w:eastAsia="Times New Roman" w:hAnsi="Calibri" w:cs="Times New Roman"/>
+                <w:color w:val="000000"/>
+              </w:rPr>
+              <w:t>Description</w:t>
+            </w:r>
+          </w:p>
+        </w:tc>
+        <w:tc>
+          <w:tcPr>
+            <w:tcW w:w="5320" w:type="dxa"/>
+            <w:hideMark/>
+          </w:tcPr>
+          <w:p>
+            <w:pPr>
+              <w:cnfStyle w:val="000000000000" w:firstRow="0" w:lastRow="0" w:firstColumn="0" w:lastColumn="0" w:oddVBand="0" w:evenVBand="0" w:oddHBand="0" w:evenHBand="0" w:firstRowFirstColumn="0" w:firstRowLastColumn="0" w:lastRowFirstColumn="0" w:lastRowLastColumn="0"/>
+              <w:rPr>
+                <w:rFonts w:ascii="Calibri" w:eastAsia="Times New Roman" w:hAnsi="Calibri" w:cs="Times New Roman"/>
+                <w:color w:val="000000"/>
+              </w:rPr>
+            </w:pPr>
+            <w:r>
+              <w:rPr>
+                <w:rFonts w:ascii="Calibri" w:eastAsia="Times New Roman" w:hAnsi="Calibri" w:cs="Times New Roman"/>
+                <w:color w:val="000000"/>
+              </w:rPr>
+              <w:t>Performs a comparison between the Accumulator and XXX. If true, jump to instruction pointed to by OPERAND.</w:t>
+            </w:r>
+          </w:p>
+        </w:tc>
+      </w:tr>
+      <w:tr>
+        <w:trPr>
+          <w:cnfStyle w:val="000000100000" w:firstRow="0" w:lastRow="0" w:firstColumn="0" w:lastColumn="0" w:oddVBand="0" w:evenVBand="0" w:oddHBand="1" w:evenHBand="0" w:firstRowFirstColumn="0" w:firstRowLastColumn="0" w:lastRowFirstColumn="0" w:lastRowLastColumn="0"/>
+          <w:trHeight w:val="600"/>
+          <w:jc w:val="center"/>
+        </w:trPr>
+        <w:tc>
+          <w:tcPr>
+            <w:cnfStyle w:val="001000000000" w:firstRow="0" w:lastRow="0" w:firstColumn="1" w:lastColumn="0" w:oddVBand="0" w:evenVBand="0" w:oddHBand="0" w:evenHBand="0" w:firstRowFirstColumn="0" w:firstRowLastColumn="0" w:lastRowFirstColumn="0" w:lastRowLastColumn="0"/>
+            <w:tcW w:w="1280" w:type="dxa"/>
+            <w:hideMark/>
+          </w:tcPr>
+          <w:p>
+            <w:pPr>
+              <w:rPr>
+                <w:rFonts w:ascii="Calibri" w:eastAsia="Times New Roman" w:hAnsi="Calibri" w:cs="Times New Roman"/>
+                <w:color w:val="000000"/>
+              </w:rPr>
+            </w:pPr>
+            <w:r>
+              <w:rPr>
+                <w:rFonts w:ascii="Calibri" w:eastAsia="Times New Roman" w:hAnsi="Calibri" w:cs="Times New Roman"/>
+                <w:color w:val="000000"/>
+              </w:rPr>
+              <w:t>Operation</w:t>
+            </w:r>
+          </w:p>
+        </w:tc>
+        <w:tc>
+          <w:tcPr>
+            <w:tcW w:w="5320" w:type="dxa"/>
+            <w:hideMark/>
+          </w:tcPr>
+          <w:p>
+            <w:pPr>
+              <w:cnfStyle w:val="000000100000" w:firstRow="0" w:lastRow="0" w:firstColumn="0" w:lastColumn="0" w:oddVBand="0" w:evenVBand="0" w:oddHBand="1" w:evenHBand="0" w:firstRowFirstColumn="0" w:firstRowLastColumn="0" w:lastRowFirstColumn="0" w:lastRowLastColumn="0"/>
+              <w:rPr>
+                <w:rFonts w:ascii="Calibri" w:eastAsia="Times New Roman" w:hAnsi="Calibri" w:cs="Times New Roman"/>
+                <w:color w:val="000000"/>
+              </w:rPr>
+            </w:pPr>
+            <w:r>
+              <w:rPr>
+                <w:rFonts w:ascii="Calibri" w:eastAsia="Times New Roman" w:hAnsi="Calibri" w:cs="Times New Roman"/>
+                <w:color w:val="000000"/>
+              </w:rPr>
+              <w:t>IP ←IP + OPERAND</w:t>
+            </w:r>
+          </w:p>
+        </w:tc>
+      </w:tr>
+      <w:tr>
+        <w:trPr>
+          <w:trHeight w:val="600"/>
+          <w:jc w:val="center"/>
+        </w:trPr>
+        <w:tc>
+          <w:tcPr>
+            <w:cnfStyle w:val="001000000000" w:firstRow="0" w:lastRow="0" w:firstColumn="1" w:lastColumn="0" w:oddVBand="0" w:evenVBand="0" w:oddHBand="0" w:evenHBand="0" w:firstRowFirstColumn="0" w:firstRowLastColumn="0" w:lastRowFirstColumn="0" w:lastRowLastColumn="0"/>
+            <w:tcW w:w="1280" w:type="dxa"/>
+            <w:hideMark/>
+          </w:tcPr>
+          <w:p>
+            <w:pPr>
+              <w:rPr>
+                <w:rFonts w:ascii="Calibri" w:eastAsia="Times New Roman" w:hAnsi="Calibri" w:cs="Times New Roman"/>
+                <w:color w:val="000000"/>
+              </w:rPr>
+            </w:pPr>
+            <w:r>
+              <w:rPr>
+                <w:rFonts w:ascii="Calibri" w:eastAsia="Times New Roman" w:hAnsi="Calibri" w:cs="Times New Roman"/>
+                <w:color w:val="000000"/>
+              </w:rPr>
+              <w:t>Memory Addressing</w:t>
+            </w:r>
+          </w:p>
+        </w:tc>
+        <w:tc>
+          <w:tcPr>
+            <w:tcW w:w="5320" w:type="dxa"/>
+            <w:hideMark/>
+          </w:tcPr>
+          <w:p>
+            <w:pPr>
+              <w:cnfStyle w:val="000000000000" w:firstRow="0" w:lastRow="0" w:firstColumn="0" w:lastColumn="0" w:oddVBand="0" w:evenVBand="0" w:oddHBand="0" w:evenHBand="0" w:firstRowFirstColumn="0" w:firstRowLastColumn="0" w:lastRowFirstColumn="0" w:lastRowLastColumn="0"/>
+              <w:rPr>
+                <w:rFonts w:ascii="Calibri" w:eastAsia="Times New Roman" w:hAnsi="Calibri" w:cs="Times New Roman"/>
+                <w:color w:val="000000"/>
+              </w:rPr>
+            </w:pPr>
+            <w:r>
+              <w:rPr>
+                <w:rFonts w:ascii="Calibri" w:eastAsia="Times New Roman" w:hAnsi="Calibri" w:cs="Times New Roman"/>
+                <w:color w:val="000000"/>
+              </w:rPr>
+              <w:t>N/A</w:t>
+            </w:r>
+          </w:p>
+        </w:tc>
+      </w:tr>
+    </w:tbl>
+    <w:p/>
     <w:p/>
     <w:p>
       <w:pPr>
@@ -689,6 +4078,375 @@
         <w:t>Unconditional Jump</w:t>
       </w:r>
     </w:p>
+    <w:tbl>
+      <w:tblPr>
+        <w:tblStyle w:val="LightShading"/>
+        <w:tblW w:w="6740" w:type="dxa"/>
+        <w:jc w:val="center"/>
+        <w:tblLook w:val="04A0" w:firstRow="1" w:lastRow="0" w:firstColumn="1" w:lastColumn="0" w:noHBand="0" w:noVBand="1"/>
+      </w:tblPr>
+      <w:tblGrid>
+        <w:gridCol w:w="1420"/>
+        <w:gridCol w:w="5320"/>
+      </w:tblGrid>
+      <w:tr>
+        <w:trPr>
+          <w:cnfStyle w:val="100000000000" w:firstRow="1" w:lastRow="0" w:firstColumn="0" w:lastColumn="0" w:oddVBand="0" w:evenVBand="0" w:oddHBand="0" w:evenHBand="0" w:firstRowFirstColumn="0" w:firstRowLastColumn="0" w:lastRowFirstColumn="0" w:lastRowLastColumn="0"/>
+          <w:trHeight w:val="439"/>
+          <w:jc w:val="center"/>
+        </w:trPr>
+        <w:tc>
+          <w:tcPr>
+            <w:cnfStyle w:val="001000000000" w:firstRow="0" w:lastRow="0" w:firstColumn="1" w:lastColumn="0" w:oddVBand="0" w:evenVBand="0" w:oddHBand="0" w:evenHBand="0" w:firstRowFirstColumn="0" w:firstRowLastColumn="0" w:lastRowFirstColumn="0" w:lastRowLastColumn="0"/>
+            <w:tcW w:w="1420" w:type="dxa"/>
+            <w:hideMark/>
+          </w:tcPr>
+          <w:p>
+            <w:pPr>
+              <w:rPr>
+                <w:rFonts w:ascii="Calibri" w:eastAsia="Times New Roman" w:hAnsi="Calibri" w:cs="Times New Roman"/>
+                <w:color w:val="000000"/>
+              </w:rPr>
+            </w:pPr>
+            <w:r>
+              <w:rPr>
+                <w:rFonts w:ascii="Calibri" w:eastAsia="Times New Roman" w:hAnsi="Calibri" w:cs="Times New Roman"/>
+                <w:color w:val="000000"/>
+              </w:rPr>
+              <w:t>Instruction</w:t>
+            </w:r>
+          </w:p>
+        </w:tc>
+        <w:tc>
+          <w:tcPr>
+            <w:tcW w:w="5320" w:type="dxa"/>
+            <w:hideMark/>
+          </w:tcPr>
+          <w:p>
+            <w:pPr>
+              <w:jc w:val="center"/>
+              <w:cnfStyle w:val="100000000000" w:firstRow="1" w:lastRow="0" w:firstColumn="0" w:lastColumn="0" w:oddVBand="0" w:evenVBand="0" w:oddHBand="0" w:evenHBand="0" w:firstRowFirstColumn="0" w:firstRowLastColumn="0" w:lastRowFirstColumn="0" w:lastRowLastColumn="0"/>
+              <w:rPr>
+                <w:rFonts w:ascii="Calibri" w:eastAsia="Times New Roman" w:hAnsi="Calibri" w:cs="Times New Roman"/>
+                <w:color w:val="000000"/>
+              </w:rPr>
+            </w:pPr>
+            <w:r>
+              <w:rPr>
+                <w:rFonts w:ascii="Calibri" w:eastAsia="Times New Roman" w:hAnsi="Calibri" w:cs="Times New Roman"/>
+                <w:color w:val="000000"/>
+              </w:rPr>
+              <w:t>JMP</w:t>
+            </w:r>
+          </w:p>
+        </w:tc>
+      </w:tr>
+      <w:tr>
+        <w:trPr>
+          <w:cnfStyle w:val="000000100000" w:firstRow="0" w:lastRow="0" w:firstColumn="0" w:lastColumn="0" w:oddVBand="0" w:evenVBand="0" w:oddHBand="1" w:evenHBand="0" w:firstRowFirstColumn="0" w:firstRowLastColumn="0" w:lastRowFirstColumn="0" w:lastRowLastColumn="0"/>
+          <w:trHeight w:val="439"/>
+          <w:jc w:val="center"/>
+        </w:trPr>
+        <w:tc>
+          <w:tcPr>
+            <w:cnfStyle w:val="001000000000" w:firstRow="0" w:lastRow="0" w:firstColumn="1" w:lastColumn="0" w:oddVBand="0" w:evenVBand="0" w:oddHBand="0" w:evenHBand="0" w:firstRowFirstColumn="0" w:firstRowLastColumn="0" w:lastRowFirstColumn="0" w:lastRowLastColumn="0"/>
+            <w:tcW w:w="1420" w:type="dxa"/>
+            <w:hideMark/>
+          </w:tcPr>
+          <w:p>
+            <w:pPr>
+              <w:rPr>
+                <w:rFonts w:ascii="Calibri" w:eastAsia="Times New Roman" w:hAnsi="Calibri" w:cs="Times New Roman"/>
+                <w:color w:val="000000"/>
+              </w:rPr>
+            </w:pPr>
+            <w:r>
+              <w:rPr>
+                <w:rFonts w:ascii="Calibri" w:eastAsia="Times New Roman" w:hAnsi="Calibri" w:cs="Times New Roman"/>
+                <w:color w:val="000000"/>
+              </w:rPr>
+              <w:t>OPCode</w:t>
+            </w:r>
+          </w:p>
+        </w:tc>
+        <w:tc>
+          <w:tcPr>
+            <w:tcW w:w="5320" w:type="dxa"/>
+            <w:hideMark/>
+          </w:tcPr>
+          <w:p>
+            <w:pPr>
+              <w:jc w:val="center"/>
+              <w:cnfStyle w:val="000000100000" w:firstRow="0" w:lastRow="0" w:firstColumn="0" w:lastColumn="0" w:oddVBand="0" w:evenVBand="0" w:oddHBand="1" w:evenHBand="0" w:firstRowFirstColumn="0" w:firstRowLastColumn="0" w:lastRowFirstColumn="0" w:lastRowLastColumn="0"/>
+              <w:rPr>
+                <w:rFonts w:ascii="Calibri" w:eastAsia="Times New Roman" w:hAnsi="Calibri" w:cs="Times New Roman"/>
+                <w:color w:val="000000"/>
+              </w:rPr>
+            </w:pPr>
+            <w:r>
+              <w:rPr>
+                <w:rFonts w:ascii="Calibri" w:eastAsia="Times New Roman" w:hAnsi="Calibri" w:cs="Times New Roman"/>
+                <w:color w:val="000000"/>
+              </w:rPr>
+              <w:t>0111</w:t>
+            </w:r>
+          </w:p>
+        </w:tc>
+      </w:tr>
+      <w:tr>
+        <w:trPr>
+          <w:trHeight w:val="600"/>
+          <w:jc w:val="center"/>
+        </w:trPr>
+        <w:tc>
+          <w:tcPr>
+            <w:cnfStyle w:val="001000000000" w:firstRow="0" w:lastRow="0" w:firstColumn="1" w:lastColumn="0" w:oddVBand="0" w:evenVBand="0" w:oddHBand="0" w:evenHBand="0" w:firstRowFirstColumn="0" w:firstRowLastColumn="0" w:lastRowFirstColumn="0" w:lastRowLastColumn="0"/>
+            <w:tcW w:w="1420" w:type="dxa"/>
+            <w:hideMark/>
+          </w:tcPr>
+          <w:p>
+            <w:pPr>
+              <w:rPr>
+                <w:rFonts w:ascii="Calibri" w:eastAsia="Times New Roman" w:hAnsi="Calibri" w:cs="Times New Roman"/>
+                <w:color w:val="000000"/>
+              </w:rPr>
+            </w:pPr>
+            <w:r>
+              <w:rPr>
+                <w:rFonts w:ascii="Calibri" w:eastAsia="Times New Roman" w:hAnsi="Calibri" w:cs="Times New Roman"/>
+                <w:color w:val="000000"/>
+              </w:rPr>
+              <w:t>Flags</w:t>
+            </w:r>
+          </w:p>
+        </w:tc>
+        <w:tc>
+          <w:tcPr>
+            <w:tcW w:w="5320" w:type="dxa"/>
+            <w:hideMark/>
+          </w:tcPr>
+          <w:p>
+            <w:pPr>
+              <w:cnfStyle w:val="000000000000" w:firstRow="0" w:lastRow="0" w:firstColumn="0" w:lastColumn="0" w:oddVBand="0" w:evenVBand="0" w:oddHBand="0" w:evenHBand="0" w:firstRowFirstColumn="0" w:firstRowLastColumn="0" w:lastRowFirstColumn="0" w:lastRowLastColumn="0"/>
+              <w:rPr>
+                <w:rFonts w:ascii="Calibri" w:eastAsia="Times New Roman" w:hAnsi="Calibri" w:cs="Times New Roman"/>
+                <w:color w:val="000000"/>
+              </w:rPr>
+            </w:pPr>
+            <w:r>
+              <w:rPr>
+                <w:rFonts w:ascii="Calibri" w:eastAsia="Times New Roman" w:hAnsi="Calibri" w:cs="Times New Roman"/>
+                <w:color w:val="000000"/>
+              </w:rPr>
+              <w:t>NULL</w:t>
+            </w:r>
+          </w:p>
+        </w:tc>
+      </w:tr>
+      <w:tr>
+        <w:trPr>
+          <w:cnfStyle w:val="000000100000" w:firstRow="0" w:lastRow="0" w:firstColumn="0" w:lastColumn="0" w:oddVBand="0" w:evenVBand="0" w:oddHBand="1" w:evenHBand="0" w:firstRowFirstColumn="0" w:firstRowLastColumn="0" w:lastRowFirstColumn="0" w:lastRowLastColumn="0"/>
+          <w:trHeight w:val="600"/>
+          <w:jc w:val="center"/>
+        </w:trPr>
+        <w:tc>
+          <w:tcPr>
+            <w:cnfStyle w:val="001000000000" w:firstRow="0" w:lastRow="0" w:firstColumn="1" w:lastColumn="0" w:oddVBand="0" w:evenVBand="0" w:oddHBand="0" w:evenHBand="0" w:firstRowFirstColumn="0" w:firstRowLastColumn="0" w:lastRowFirstColumn="0" w:lastRowLastColumn="0"/>
+            <w:tcW w:w="1420" w:type="dxa"/>
+            <w:hideMark/>
+          </w:tcPr>
+          <w:p>
+            <w:pPr>
+              <w:rPr>
+                <w:rFonts w:ascii="Calibri" w:eastAsia="Times New Roman" w:hAnsi="Calibri" w:cs="Times New Roman"/>
+                <w:color w:val="000000"/>
+              </w:rPr>
+            </w:pPr>
+            <w:r>
+              <w:rPr>
+                <w:rFonts w:ascii="Calibri" w:eastAsia="Times New Roman" w:hAnsi="Calibri" w:cs="Times New Roman"/>
+                <w:color w:val="000000"/>
+              </w:rPr>
+              <w:t>Format</w:t>
+            </w:r>
+          </w:p>
+        </w:tc>
+        <w:tc>
+          <w:tcPr>
+            <w:tcW w:w="5320" w:type="dxa"/>
+            <w:hideMark/>
+          </w:tcPr>
+          <w:p>
+            <w:pPr>
+              <w:cnfStyle w:val="000000100000" w:firstRow="0" w:lastRow="0" w:firstColumn="0" w:lastColumn="0" w:oddVBand="0" w:evenVBand="0" w:oddHBand="1" w:evenHBand="0" w:firstRowFirstColumn="0" w:firstRowLastColumn="0" w:lastRowFirstColumn="0" w:lastRowLastColumn="0"/>
+              <w:rPr>
+                <w:rFonts w:ascii="Calibri" w:eastAsia="Times New Roman" w:hAnsi="Calibri" w:cs="Times New Roman"/>
+                <w:color w:val="000000"/>
+              </w:rPr>
+            </w:pPr>
+            <w:r>
+              <w:rPr>
+                <w:rFonts w:ascii="Calibri" w:eastAsia="Times New Roman" w:hAnsi="Calibri" w:cs="Times New Roman"/>
+                <w:color w:val="000000"/>
+              </w:rPr>
+              <w:t>JUMP OPERAND</w:t>
+            </w:r>
+          </w:p>
+        </w:tc>
+      </w:tr>
+      <w:tr>
+        <w:trPr>
+          <w:trHeight w:val="600"/>
+          <w:jc w:val="center"/>
+        </w:trPr>
+        <w:tc>
+          <w:tcPr>
+            <w:cnfStyle w:val="001000000000" w:firstRow="0" w:lastRow="0" w:firstColumn="1" w:lastColumn="0" w:oddVBand="0" w:evenVBand="0" w:oddHBand="0" w:evenHBand="0" w:firstRowFirstColumn="0" w:firstRowLastColumn="0" w:lastRowFirstColumn="0" w:lastRowLastColumn="0"/>
+            <w:tcW w:w="1420" w:type="dxa"/>
+            <w:hideMark/>
+          </w:tcPr>
+          <w:p>
+            <w:pPr>
+              <w:rPr>
+                <w:rFonts w:ascii="Calibri" w:eastAsia="Times New Roman" w:hAnsi="Calibri" w:cs="Times New Roman"/>
+                <w:color w:val="000000"/>
+              </w:rPr>
+            </w:pPr>
+            <w:r>
+              <w:rPr>
+                <w:rFonts w:ascii="Calibri" w:eastAsia="Times New Roman" w:hAnsi="Calibri" w:cs="Times New Roman"/>
+                <w:color w:val="000000"/>
+              </w:rPr>
+              <w:t>Description</w:t>
+            </w:r>
+          </w:p>
+        </w:tc>
+        <w:tc>
+          <w:tcPr>
+            <w:tcW w:w="5320" w:type="dxa"/>
+            <w:hideMark/>
+          </w:tcPr>
+          <w:p>
+            <w:pPr>
+              <w:cnfStyle w:val="000000000000" w:firstRow="0" w:lastRow="0" w:firstColumn="0" w:lastColumn="0" w:oddVBand="0" w:evenVBand="0" w:oddHBand="0" w:evenHBand="0" w:firstRowFirstColumn="0" w:firstRowLastColumn="0" w:lastRowFirstColumn="0" w:lastRowLastColumn="0"/>
+              <w:rPr>
+                <w:rFonts w:ascii="Calibri" w:eastAsia="Times New Roman" w:hAnsi="Calibri" w:cs="Times New Roman"/>
+                <w:color w:val="000000"/>
+              </w:rPr>
+            </w:pPr>
+            <w:r>
+              <w:rPr>
+                <w:rFonts w:ascii="Calibri" w:eastAsia="Times New Roman" w:hAnsi="Calibri" w:cs="Times New Roman"/>
+                <w:color w:val="000000"/>
+              </w:rPr>
+              <w:t xml:space="preserve">Executes an unconditional branch. When encountered the instruction pointer is adjusted to the operand target memory address. </w:t>
+            </w:r>
+          </w:p>
+        </w:tc>
+      </w:tr>
+      <w:tr>
+        <w:trPr>
+          <w:cnfStyle w:val="000000100000" w:firstRow="0" w:lastRow="0" w:firstColumn="0" w:lastColumn="0" w:oddVBand="0" w:evenVBand="0" w:oddHBand="1" w:evenHBand="0" w:firstRowFirstColumn="0" w:firstRowLastColumn="0" w:lastRowFirstColumn="0" w:lastRowLastColumn="0"/>
+          <w:trHeight w:val="600"/>
+          <w:jc w:val="center"/>
+        </w:trPr>
+        <w:tc>
+          <w:tcPr>
+            <w:cnfStyle w:val="001000000000" w:firstRow="0" w:lastRow="0" w:firstColumn="1" w:lastColumn="0" w:oddVBand="0" w:evenVBand="0" w:oddHBand="0" w:evenHBand="0" w:firstRowFirstColumn="0" w:firstRowLastColumn="0" w:lastRowFirstColumn="0" w:lastRowLastColumn="0"/>
+            <w:tcW w:w="1420" w:type="dxa"/>
+            <w:hideMark/>
+          </w:tcPr>
+          <w:p>
+            <w:pPr>
+              <w:rPr>
+                <w:rFonts w:ascii="Calibri" w:eastAsia="Times New Roman" w:hAnsi="Calibri" w:cs="Times New Roman"/>
+                <w:color w:val="000000"/>
+              </w:rPr>
+            </w:pPr>
+            <w:r>
+              <w:rPr>
+                <w:rFonts w:ascii="Calibri" w:eastAsia="Times New Roman" w:hAnsi="Calibri" w:cs="Times New Roman"/>
+                <w:color w:val="000000"/>
+              </w:rPr>
+              <w:t>Operation</w:t>
+            </w:r>
+          </w:p>
+        </w:tc>
+        <w:tc>
+          <w:tcPr>
+            <w:tcW w:w="5320" w:type="dxa"/>
+            <w:hideMark/>
+          </w:tcPr>
+          <w:p>
+            <w:pPr>
+              <w:cnfStyle w:val="000000100000" w:firstRow="0" w:lastRow="0" w:firstColumn="0" w:lastColumn="0" w:oddVBand="0" w:evenVBand="0" w:oddHBand="1" w:evenHBand="0" w:firstRowFirstColumn="0" w:firstRowLastColumn="0" w:lastRowFirstColumn="0" w:lastRowLastColumn="0"/>
+              <w:rPr>
+                <w:rFonts w:ascii="Calibri" w:eastAsia="Times New Roman" w:hAnsi="Calibri" w:cs="Times New Roman"/>
+                <w:color w:val="000000"/>
+              </w:rPr>
+            </w:pPr>
+            <w:r>
+              <w:rPr>
+                <w:rFonts w:ascii="Calibri" w:eastAsia="Times New Roman" w:hAnsi="Calibri" w:cs="Times New Roman"/>
+                <w:color w:val="000000"/>
+              </w:rPr>
+              <w:t>IP ←IP + OPERAND</w:t>
+            </w:r>
+          </w:p>
+        </w:tc>
+      </w:tr>
+      <w:tr>
+        <w:trPr>
+          <w:trHeight w:val="600"/>
+          <w:jc w:val="center"/>
+        </w:trPr>
+        <w:tc>
+          <w:tcPr>
+            <w:cnfStyle w:val="001000000000" w:firstRow="0" w:lastRow="0" w:firstColumn="1" w:lastColumn="0" w:oddVBand="0" w:evenVBand="0" w:oddHBand="0" w:evenHBand="0" w:firstRowFirstColumn="0" w:firstRowLastColumn="0" w:lastRowFirstColumn="0" w:lastRowLastColumn="0"/>
+            <w:tcW w:w="1420" w:type="dxa"/>
+            <w:hideMark/>
+          </w:tcPr>
+          <w:p>
+            <w:pPr>
+              <w:rPr>
+                <w:rFonts w:ascii="Calibri" w:eastAsia="Times New Roman" w:hAnsi="Calibri" w:cs="Times New Roman"/>
+                <w:color w:val="000000"/>
+              </w:rPr>
+            </w:pPr>
+            <w:r>
+              <w:rPr>
+                <w:rFonts w:ascii="Calibri" w:eastAsia="Times New Roman" w:hAnsi="Calibri" w:cs="Times New Roman"/>
+                <w:color w:val="000000"/>
+              </w:rPr>
+              <w:t>Memory Addressing</w:t>
+            </w:r>
+          </w:p>
+        </w:tc>
+        <w:tc>
+          <w:tcPr>
+            <w:tcW w:w="5320" w:type="dxa"/>
+            <w:hideMark/>
+          </w:tcPr>
+          <w:p>
+            <w:pPr>
+              <w:cnfStyle w:val="000000000000" w:firstRow="0" w:lastRow="0" w:firstColumn="0" w:lastColumn="0" w:oddVBand="0" w:evenVBand="0" w:oddHBand="0" w:evenHBand="0" w:firstRowFirstColumn="0" w:firstRowLastColumn="0" w:lastRowFirstColumn="0" w:lastRowLastColumn="0"/>
+              <w:rPr>
+                <w:rFonts w:ascii="Calibri" w:eastAsia="Times New Roman" w:hAnsi="Calibri" w:cs="Times New Roman"/>
+                <w:color w:val="000000"/>
+              </w:rPr>
+            </w:pPr>
+            <w:r>
+              <w:rPr>
+                <w:rFonts w:ascii="Calibri" w:eastAsia="Times New Roman" w:hAnsi="Calibri" w:cs="Times New Roman"/>
+                <w:color w:val="000000"/>
+              </w:rPr>
+              <w:t>N/A</w:t>
+            </w:r>
+          </w:p>
+        </w:tc>
+      </w:tr>
+    </w:tbl>
+    <w:p/>
     <w:p/>
     <w:p>
       <w:pPr>
@@ -712,6 +4470,7 @@
         </w:numPr>
       </w:pPr>
       <w:r>
+        <w:lastRenderedPageBreak/>
         <w:t>LOAD</w:t>
       </w:r>
       <w:r>
@@ -836,6 +4595,10 @@
     </w:p>
     <w:p/>
     <w:p>
+      <w:bookmarkStart w:id="0" w:name="_GoBack"/>
+      <w:bookmarkEnd w:id="0"/>
+    </w:p>
+    <w:p>
       <w:pPr>
         <w:pStyle w:val="Heading3"/>
         <w:numPr>
@@ -848,6 +4611,7 @@
       </w:r>
     </w:p>
     <w:p/>
+    <w:p/>
     <w:p>
       <w:pPr>
         <w:pStyle w:val="Heading3"/>
@@ -861,6 +4625,7 @@
       </w:r>
     </w:p>
     <w:p/>
+    <w:p/>
     <w:p>
       <w:pPr>
         <w:pStyle w:val="Heading3"/>
@@ -870,10 +4635,10 @@
         </w:numPr>
       </w:pPr>
       <w:r>
-        <w:lastRenderedPageBreak/>
         <w:t>Logical AND</w:t>
       </w:r>
     </w:p>
+    <w:p/>
     <w:p/>
     <w:p>
       <w:pPr>
@@ -884,9 +4649,11 @@
         </w:numPr>
       </w:pPr>
       <w:r>
+        <w:lastRenderedPageBreak/>
         <w:t>Logical Complement (COMP)</w:t>
       </w:r>
     </w:p>
+    <w:p/>
     <w:p/>
     <w:p>
       <w:pPr>
@@ -901,6 +4668,7 @@
       </w:r>
     </w:p>
     <w:p/>
+    <w:p/>
     <w:p>
       <w:pPr>
         <w:pStyle w:val="Heading3"/>
@@ -914,6 +4682,7 @@
       </w:r>
     </w:p>
     <w:p/>
+    <w:p/>
     <w:p>
       <w:pPr>
         <w:pStyle w:val="Heading3"/>
@@ -927,6 +4696,7 @@
       </w:r>
     </w:p>
     <w:p/>
+    <w:p/>
     <w:p>
       <w:pPr>
         <w:pStyle w:val="Heading3"/>
@@ -940,6 +4710,7 @@
       </w:r>
     </w:p>
     <w:p/>
+    <w:p/>
     <w:p>
       <w:pPr>
         <w:pStyle w:val="Heading3"/>
@@ -953,6 +4724,7 @@
       </w:r>
     </w:p>
     <w:p/>
+    <w:p/>
     <w:p>
       <w:pPr>
         <w:pStyle w:val="Heading3"/>
@@ -965,6 +4737,7 @@
         <w:t>LOAD Accumulator from RAM</w:t>
       </w:r>
     </w:p>
+    <w:p/>
     <w:p/>
     <w:p>
       <w:pPr>
@@ -993,6 +4766,7 @@
       </w:r>
     </w:p>
     <w:p/>
+    <w:p/>
     <w:p>
       <w:pPr>
         <w:pStyle w:val="Heading3"/>
@@ -1006,6 +4780,7 @@
       </w:r>
     </w:p>
     <w:p/>
+    <w:p/>
     <w:p>
       <w:pPr>
         <w:pStyle w:val="Heading3"/>
@@ -1015,9 +4790,11 @@
         </w:numPr>
       </w:pPr>
       <w:r>
+        <w:lastRenderedPageBreak/>
         <w:t>LOAD Mask Register of HVPI</w:t>
       </w:r>
     </w:p>
+    <w:p/>
     <w:p/>
     <w:p>
       <w:pPr>
@@ -1605,7 +5382,7 @@
     <w:name w:val="Light Shading"/>
     <w:basedOn w:val="TableNormal"/>
     <w:uiPriority w:val="60"/>
-    <w:rsid w:val="002847D7"/>
+    <w:rsid w:val="00D67B25"/>
     <w:pPr>
       <w:spacing w:after="0" w:line="240" w:lineRule="auto"/>
     </w:pPr>
@@ -1627,6 +5404,9 @@
         <w:right w:w="108" w:type="dxa"/>
       </w:tblCellMar>
     </w:tblPr>
+    <w:tcPr>
+      <w:vAlign w:val="center"/>
+    </w:tcPr>
     <w:tblStylePr w:type="firstRow">
       <w:pPr>
         <w:spacing w:before="0" w:after="0" w:line="240" w:lineRule="auto"/>
@@ -1695,14 +5475,44 @@
       <w:tblPr/>
       <w:tcPr>
         <w:tcBorders>
+          <w:top w:val="nil"/>
           <w:left w:val="nil"/>
+          <w:bottom w:val="nil"/>
           <w:right w:val="nil"/>
           <w:insideH w:val="nil"/>
           <w:insideV w:val="nil"/>
+          <w:tl2br w:val="nil"/>
+          <w:tr2bl w:val="nil"/>
         </w:tcBorders>
-        <w:shd w:val="clear" w:color="auto" w:fill="C0C0C0" w:themeFill="text1" w:themeFillTint="3F"/>
+        <w:shd w:val="clear" w:color="auto" w:fill="F2F2F2" w:themeFill="background1" w:themeFillShade="F2"/>
       </w:tcPr>
     </w:tblStylePr>
+  </w:style>
+  <w:style w:type="table" w:styleId="TableGrid">
+    <w:name w:val="Table Grid"/>
+    <w:basedOn w:val="TableNormal"/>
+    <w:uiPriority w:val="59"/>
+    <w:rsid w:val="003B635A"/>
+    <w:pPr>
+      <w:spacing w:after="0" w:line="240" w:lineRule="auto"/>
+    </w:pPr>
+    <w:tblPr>
+      <w:tblInd w:w="0" w:type="dxa"/>
+      <w:tblBorders>
+        <w:top w:val="single" w:sz="4" w:space="0" w:color="auto"/>
+        <w:left w:val="single" w:sz="4" w:space="0" w:color="auto"/>
+        <w:bottom w:val="single" w:sz="4" w:space="0" w:color="auto"/>
+        <w:right w:val="single" w:sz="4" w:space="0" w:color="auto"/>
+        <w:insideH w:val="single" w:sz="4" w:space="0" w:color="auto"/>
+        <w:insideV w:val="single" w:sz="4" w:space="0" w:color="auto"/>
+      </w:tblBorders>
+      <w:tblCellMar>
+        <w:top w:w="0" w:type="dxa"/>
+        <w:left w:w="108" w:type="dxa"/>
+        <w:bottom w:w="0" w:type="dxa"/>
+        <w:right w:w="108" w:type="dxa"/>
+      </w:tblCellMar>
+    </w:tblPr>
   </w:style>
 </w:styles>
 </file>
@@ -2024,7 +5834,7 @@
     <w:name w:val="Light Shading"/>
     <w:basedOn w:val="TableNormal"/>
     <w:uiPriority w:val="60"/>
-    <w:rsid w:val="002847D7"/>
+    <w:rsid w:val="00D67B25"/>
     <w:pPr>
       <w:spacing w:after="0" w:line="240" w:lineRule="auto"/>
     </w:pPr>
@@ -2046,6 +5856,9 @@
         <w:right w:w="108" w:type="dxa"/>
       </w:tblCellMar>
     </w:tblPr>
+    <w:tcPr>
+      <w:vAlign w:val="center"/>
+    </w:tcPr>
     <w:tblStylePr w:type="firstRow">
       <w:pPr>
         <w:spacing w:before="0" w:after="0" w:line="240" w:lineRule="auto"/>
@@ -2114,14 +5927,44 @@
       <w:tblPr/>
       <w:tcPr>
         <w:tcBorders>
+          <w:top w:val="nil"/>
           <w:left w:val="nil"/>
+          <w:bottom w:val="nil"/>
           <w:right w:val="nil"/>
           <w:insideH w:val="nil"/>
           <w:insideV w:val="nil"/>
+          <w:tl2br w:val="nil"/>
+          <w:tr2bl w:val="nil"/>
         </w:tcBorders>
-        <w:shd w:val="clear" w:color="auto" w:fill="C0C0C0" w:themeFill="text1" w:themeFillTint="3F"/>
+        <w:shd w:val="clear" w:color="auto" w:fill="F2F2F2" w:themeFill="background1" w:themeFillShade="F2"/>
       </w:tcPr>
     </w:tblStylePr>
+  </w:style>
+  <w:style w:type="table" w:styleId="TableGrid">
+    <w:name w:val="Table Grid"/>
+    <w:basedOn w:val="TableNormal"/>
+    <w:uiPriority w:val="59"/>
+    <w:rsid w:val="003B635A"/>
+    <w:pPr>
+      <w:spacing w:after="0" w:line="240" w:lineRule="auto"/>
+    </w:pPr>
+    <w:tblPr>
+      <w:tblInd w:w="0" w:type="dxa"/>
+      <w:tblBorders>
+        <w:top w:val="single" w:sz="4" w:space="0" w:color="auto"/>
+        <w:left w:val="single" w:sz="4" w:space="0" w:color="auto"/>
+        <w:bottom w:val="single" w:sz="4" w:space="0" w:color="auto"/>
+        <w:right w:val="single" w:sz="4" w:space="0" w:color="auto"/>
+        <w:insideH w:val="single" w:sz="4" w:space="0" w:color="auto"/>
+        <w:insideV w:val="single" w:sz="4" w:space="0" w:color="auto"/>
+      </w:tblBorders>
+      <w:tblCellMar>
+        <w:top w:w="0" w:type="dxa"/>
+        <w:left w:w="108" w:type="dxa"/>
+        <w:bottom w:w="0" w:type="dxa"/>
+        <w:right w:w="108" w:type="dxa"/>
+      </w:tblCellMar>
+    </w:tblPr>
   </w:style>
 </w:styles>
 </file>

--- a/Documentation/Interim Report.docx
+++ b/Documentation/Interim Report.docx
@@ -1258,7 +1258,23 @@
                 <w:rFonts w:ascii="Calibri" w:eastAsia="Times New Roman" w:hAnsi="Calibri" w:cs="Times New Roman"/>
                 <w:color w:val="000000"/>
               </w:rPr>
-              <w:t xml:space="preserve">Perform a LOGICAL OR operation of contents in Acccumulator and OPERAND. The result of the operation will be stored in the accumulator. </w:t>
+              <w:t xml:space="preserve">Perform a LOGICAL OR operation of contents in </w:t>
+            </w:r>
+            <w:proofErr w:type="spellStart"/>
+            <w:r>
+              <w:rPr>
+                <w:rFonts w:ascii="Calibri" w:eastAsia="Times New Roman" w:hAnsi="Calibri" w:cs="Times New Roman"/>
+                <w:color w:val="000000"/>
+              </w:rPr>
+              <w:t>Acccumulator</w:t>
+            </w:r>
+            <w:proofErr w:type="spellEnd"/>
+            <w:r>
+              <w:rPr>
+                <w:rFonts w:ascii="Calibri" w:eastAsia="Times New Roman" w:hAnsi="Calibri" w:cs="Times New Roman"/>
+                <w:color w:val="000000"/>
+              </w:rPr>
+              <w:t xml:space="preserve"> and OPERAND. The result of the operation will be stored in the accumulator. </w:t>
             </w:r>
           </w:p>
         </w:tc>
@@ -1656,7 +1672,23 @@
                 <w:rFonts w:ascii="Calibri" w:eastAsia="Times New Roman" w:hAnsi="Calibri" w:cs="Times New Roman"/>
                 <w:color w:val="000000"/>
               </w:rPr>
-              <w:t xml:space="preserve">Perform a LOGICAL AND operation of contents in Acccumulator and OPERAND. The result of the operation will be stored in the accumulator. </w:t>
+              <w:t xml:space="preserve">Perform a LOGICAL AND operation of contents in </w:t>
+            </w:r>
+            <w:proofErr w:type="spellStart"/>
+            <w:r>
+              <w:rPr>
+                <w:rFonts w:ascii="Calibri" w:eastAsia="Times New Roman" w:hAnsi="Calibri" w:cs="Times New Roman"/>
+                <w:color w:val="000000"/>
+              </w:rPr>
+              <w:t>Acccumulator</w:t>
+            </w:r>
+            <w:proofErr w:type="spellEnd"/>
+            <w:r>
+              <w:rPr>
+                <w:rFonts w:ascii="Calibri" w:eastAsia="Times New Roman" w:hAnsi="Calibri" w:cs="Times New Roman"/>
+                <w:color w:val="000000"/>
+              </w:rPr>
+              <w:t xml:space="preserve"> and OPERAND. The result of the operation will be stored in the accumulator. </w:t>
             </w:r>
           </w:p>
         </w:tc>
@@ -3149,6 +3181,13 @@
               </w:rPr>
               <w:t>SHFT FLAG</w:t>
             </w:r>
+            <w:r>
+              <w:rPr>
+                <w:rFonts w:ascii="Calibri" w:eastAsia="Times New Roman" w:hAnsi="Calibri" w:cs="Times New Roman"/>
+                <w:color w:val="000000"/>
+              </w:rPr>
+              <w:t xml:space="preserve"> OPPERAND</w:t>
+            </w:r>
           </w:p>
         </w:tc>
       </w:tr>
@@ -3198,6 +3237,13 @@
                 <w:color w:val="000000"/>
               </w:rPr>
               <w:t xml:space="preserve">Performs a LEFT SHIFT operation on the contents of the accumulator register. The value of the bit shifted in is dependent upon the provided flag. </w:t>
+            </w:r>
+            <w:r>
+              <w:rPr>
+                <w:rFonts w:ascii="Calibri" w:eastAsia="Times New Roman" w:hAnsi="Calibri" w:cs="Times New Roman"/>
+                <w:color w:val="000000"/>
+              </w:rPr>
+              <w:t>Any number of bits less than 7.</w:t>
             </w:r>
           </w:p>
         </w:tc>
@@ -3248,7 +3294,21 @@
                 <w:rFonts w:ascii="Calibri" w:eastAsia="Times New Roman" w:hAnsi="Calibri" w:cs="Times New Roman"/>
                 <w:color w:val="000000"/>
               </w:rPr>
-              <w:t>ACC ← ACC [N-2:0 + (FLAG BIT)]</w:t>
+              <w:t>ACC ← ACC [N-2:0 + (FLAG BIT)</w:t>
+            </w:r>
+            <w:r>
+              <w:rPr>
+                <w:rFonts w:ascii="Calibri" w:eastAsia="Times New Roman" w:hAnsi="Calibri" w:cs="Times New Roman"/>
+                <w:color w:val="000000"/>
+              </w:rPr>
+              <w:t>*OPERAND</w:t>
+            </w:r>
+            <w:r>
+              <w:rPr>
+                <w:rFonts w:ascii="Calibri" w:eastAsia="Times New Roman" w:hAnsi="Calibri" w:cs="Times New Roman"/>
+                <w:color w:val="000000"/>
+              </w:rPr>
+              <w:t>]</w:t>
             </w:r>
           </w:p>
         </w:tc>
@@ -3526,6 +3586,13 @@
               </w:rPr>
               <w:t>SHFT FLAG</w:t>
             </w:r>
+            <w:r>
+              <w:rPr>
+                <w:rFonts w:ascii="Calibri" w:eastAsia="Times New Roman" w:hAnsi="Calibri" w:cs="Times New Roman"/>
+                <w:color w:val="000000"/>
+              </w:rPr>
+              <w:t xml:space="preserve"> OPERAND</w:t>
+            </w:r>
           </w:p>
         </w:tc>
       </w:tr>
@@ -3547,6 +3614,8 @@
                 <w:color w:val="000000"/>
               </w:rPr>
             </w:pPr>
+            <w:bookmarkStart w:id="0" w:name="_GoBack"/>
+            <w:bookmarkEnd w:id="0"/>
             <w:r>
               <w:rPr>
                 <w:rFonts w:ascii="Calibri" w:eastAsia="Times New Roman" w:hAnsi="Calibri" w:cs="Times New Roman"/>
@@ -3575,6 +3644,20 @@
                 <w:color w:val="000000"/>
               </w:rPr>
               <w:t xml:space="preserve">Performs a RIGHT SHIFT operation on the contents of the accumulator register. The value of the bit shifted in is dependent upon the provided flag. </w:t>
+            </w:r>
+            <w:r>
+              <w:rPr>
+                <w:rFonts w:ascii="Calibri" w:eastAsia="Times New Roman" w:hAnsi="Calibri" w:cs="Times New Roman"/>
+                <w:color w:val="000000"/>
+              </w:rPr>
+              <w:t>Shift by any number of bits less than 7</w:t>
+            </w:r>
+            <w:r>
+              <w:rPr>
+                <w:rFonts w:ascii="Calibri" w:eastAsia="Times New Roman" w:hAnsi="Calibri" w:cs="Times New Roman"/>
+                <w:color w:val="000000"/>
+              </w:rPr>
+              <w:t>.</w:t>
             </w:r>
           </w:p>
         </w:tc>
@@ -3603,6 +3686,7 @@
                 <w:rFonts w:ascii="Calibri" w:eastAsia="Times New Roman" w:hAnsi="Calibri" w:cs="Times New Roman"/>
                 <w:color w:val="000000"/>
               </w:rPr>
+              <w:lastRenderedPageBreak/>
               <w:t>Operation</w:t>
             </w:r>
           </w:p>
@@ -3625,7 +3709,21 @@
                 <w:rFonts w:ascii="Calibri" w:eastAsia="Times New Roman" w:hAnsi="Calibri" w:cs="Times New Roman"/>
                 <w:color w:val="000000"/>
               </w:rPr>
-              <w:t>ACC ← ACC [(FLAG BIT) + N-1:1]</w:t>
+              <w:t>ACC ← ACC [</w:t>
+            </w:r>
+            <w:r>
+              <w:rPr>
+                <w:rFonts w:ascii="Calibri" w:eastAsia="Times New Roman" w:hAnsi="Calibri" w:cs="Times New Roman"/>
+                <w:color w:val="000000"/>
+              </w:rPr>
+              <w:t>OPERAND*</w:t>
+            </w:r>
+            <w:r>
+              <w:rPr>
+                <w:rFonts w:ascii="Calibri" w:eastAsia="Times New Roman" w:hAnsi="Calibri" w:cs="Times New Roman"/>
+                <w:color w:val="000000"/>
+              </w:rPr>
+              <w:t>(FLAG BIT) + N-1:1]</w:t>
             </w:r>
           </w:p>
         </w:tc>
@@ -3653,7 +3751,6 @@
                 <w:rFonts w:ascii="Calibri" w:eastAsia="Times New Roman" w:hAnsi="Calibri" w:cs="Times New Roman"/>
                 <w:color w:val="000000"/>
               </w:rPr>
-              <w:lastRenderedPageBreak/>
               <w:t>Memory Addressing</w:t>
             </w:r>
           </w:p>
@@ -4457,9 +4554,393 @@
         </w:numPr>
       </w:pPr>
       <w:r>
+        <w:lastRenderedPageBreak/>
         <w:t>Jump/Return to/from a Subroutine</w:t>
       </w:r>
     </w:p>
+    <w:p/>
+    <w:tbl>
+      <w:tblPr>
+        <w:tblStyle w:val="LightShading"/>
+        <w:tblW w:w="6720" w:type="dxa"/>
+        <w:jc w:val="center"/>
+        <w:tblLook w:val="04A0" w:firstRow="1" w:lastRow="0" w:firstColumn="1" w:lastColumn="0" w:noHBand="0" w:noVBand="1"/>
+      </w:tblPr>
+      <w:tblGrid>
+        <w:gridCol w:w="1400"/>
+        <w:gridCol w:w="5320"/>
+      </w:tblGrid>
+      <w:tr>
+        <w:trPr>
+          <w:cnfStyle w:val="100000000000" w:firstRow="1" w:lastRow="0" w:firstColumn="0" w:lastColumn="0" w:oddVBand="0" w:evenVBand="0" w:oddHBand="0" w:evenHBand="0" w:firstRowFirstColumn="0" w:firstRowLastColumn="0" w:lastRowFirstColumn="0" w:lastRowLastColumn="0"/>
+          <w:trHeight w:val="402"/>
+          <w:jc w:val="center"/>
+        </w:trPr>
+        <w:tc>
+          <w:tcPr>
+            <w:cnfStyle w:val="001000000000" w:firstRow="0" w:lastRow="0" w:firstColumn="1" w:lastColumn="0" w:oddVBand="0" w:evenVBand="0" w:oddHBand="0" w:evenHBand="0" w:firstRowFirstColumn="0" w:firstRowLastColumn="0" w:lastRowFirstColumn="0" w:lastRowLastColumn="0"/>
+            <w:tcW w:w="1400" w:type="dxa"/>
+            <w:hideMark/>
+          </w:tcPr>
+          <w:p>
+            <w:pPr>
+              <w:rPr>
+                <w:rFonts w:ascii="Calibri" w:eastAsia="Times New Roman" w:hAnsi="Calibri" w:cs="Times New Roman"/>
+                <w:color w:val="000000"/>
+              </w:rPr>
+            </w:pPr>
+            <w:r>
+              <w:rPr>
+                <w:rFonts w:ascii="Calibri" w:eastAsia="Times New Roman" w:hAnsi="Calibri" w:cs="Times New Roman"/>
+                <w:color w:val="000000"/>
+              </w:rPr>
+              <w:t>Instruction</w:t>
+            </w:r>
+          </w:p>
+        </w:tc>
+        <w:tc>
+          <w:tcPr>
+            <w:tcW w:w="5320" w:type="dxa"/>
+            <w:noWrap/>
+            <w:hideMark/>
+          </w:tcPr>
+          <w:p>
+            <w:pPr>
+              <w:jc w:val="center"/>
+              <w:cnfStyle w:val="100000000000" w:firstRow="1" w:lastRow="0" w:firstColumn="0" w:lastColumn="0" w:oddVBand="0" w:evenVBand="0" w:oddHBand="0" w:evenHBand="0" w:firstRowFirstColumn="0" w:firstRowLastColumn="0" w:lastRowFirstColumn="0" w:lastRowLastColumn="0"/>
+              <w:rPr>
+                <w:rFonts w:ascii="Calibri" w:eastAsia="Times New Roman" w:hAnsi="Calibri" w:cs="Times New Roman"/>
+                <w:color w:val="000000"/>
+              </w:rPr>
+            </w:pPr>
+            <w:r>
+              <w:rPr>
+                <w:rFonts w:ascii="Calibri" w:eastAsia="Times New Roman" w:hAnsi="Calibri" w:cs="Times New Roman"/>
+                <w:color w:val="000000"/>
+              </w:rPr>
+              <w:t>RTS</w:t>
+            </w:r>
+          </w:p>
+        </w:tc>
+      </w:tr>
+      <w:tr>
+        <w:trPr>
+          <w:cnfStyle w:val="000000100000" w:firstRow="0" w:lastRow="0" w:firstColumn="0" w:lastColumn="0" w:oddVBand="0" w:evenVBand="0" w:oddHBand="1" w:evenHBand="0" w:firstRowFirstColumn="0" w:firstRowLastColumn="0" w:lastRowFirstColumn="0" w:lastRowLastColumn="0"/>
+          <w:trHeight w:val="402"/>
+          <w:jc w:val="center"/>
+        </w:trPr>
+        <w:tc>
+          <w:tcPr>
+            <w:cnfStyle w:val="001000000000" w:firstRow="0" w:lastRow="0" w:firstColumn="1" w:lastColumn="0" w:oddVBand="0" w:evenVBand="0" w:oddHBand="0" w:evenHBand="0" w:firstRowFirstColumn="0" w:firstRowLastColumn="0" w:lastRowFirstColumn="0" w:lastRowLastColumn="0"/>
+            <w:tcW w:w="1400" w:type="dxa"/>
+            <w:hideMark/>
+          </w:tcPr>
+          <w:p>
+            <w:pPr>
+              <w:rPr>
+                <w:rFonts w:ascii="Calibri" w:eastAsia="Times New Roman" w:hAnsi="Calibri" w:cs="Times New Roman"/>
+                <w:color w:val="000000"/>
+              </w:rPr>
+            </w:pPr>
+            <w:r>
+              <w:rPr>
+                <w:rFonts w:ascii="Calibri" w:eastAsia="Times New Roman" w:hAnsi="Calibri" w:cs="Times New Roman"/>
+                <w:color w:val="000000"/>
+              </w:rPr>
+              <w:t>OPCode</w:t>
+            </w:r>
+          </w:p>
+        </w:tc>
+        <w:tc>
+          <w:tcPr>
+            <w:tcW w:w="5320" w:type="dxa"/>
+            <w:hideMark/>
+          </w:tcPr>
+          <w:p>
+            <w:pPr>
+              <w:jc w:val="center"/>
+              <w:cnfStyle w:val="000000100000" w:firstRow="0" w:lastRow="0" w:firstColumn="0" w:lastColumn="0" w:oddVBand="0" w:evenVBand="0" w:oddHBand="1" w:evenHBand="0" w:firstRowFirstColumn="0" w:firstRowLastColumn="0" w:lastRowFirstColumn="0" w:lastRowLastColumn="0"/>
+              <w:rPr>
+                <w:rFonts w:ascii="Calibri" w:eastAsia="Times New Roman" w:hAnsi="Calibri" w:cs="Times New Roman"/>
+                <w:color w:val="000000"/>
+              </w:rPr>
+            </w:pPr>
+            <w:r>
+              <w:rPr>
+                <w:rFonts w:ascii="Calibri" w:eastAsia="Times New Roman" w:hAnsi="Calibri" w:cs="Times New Roman"/>
+                <w:color w:val="000000"/>
+              </w:rPr>
+              <w:t>1000</w:t>
+            </w:r>
+          </w:p>
+        </w:tc>
+      </w:tr>
+      <w:tr>
+        <w:trPr>
+          <w:trHeight w:val="600"/>
+          <w:jc w:val="center"/>
+        </w:trPr>
+        <w:tc>
+          <w:tcPr>
+            <w:cnfStyle w:val="001000000000" w:firstRow="0" w:lastRow="0" w:firstColumn="1" w:lastColumn="0" w:oddVBand="0" w:evenVBand="0" w:oddHBand="0" w:evenHBand="0" w:firstRowFirstColumn="0" w:firstRowLastColumn="0" w:lastRowFirstColumn="0" w:lastRowLastColumn="0"/>
+            <w:tcW w:w="1400" w:type="dxa"/>
+            <w:hideMark/>
+          </w:tcPr>
+          <w:p>
+            <w:pPr>
+              <w:rPr>
+                <w:rFonts w:ascii="Calibri" w:eastAsia="Times New Roman" w:hAnsi="Calibri" w:cs="Times New Roman"/>
+                <w:color w:val="000000"/>
+              </w:rPr>
+            </w:pPr>
+            <w:r>
+              <w:rPr>
+                <w:rFonts w:ascii="Calibri" w:eastAsia="Times New Roman" w:hAnsi="Calibri" w:cs="Times New Roman"/>
+                <w:color w:val="000000"/>
+              </w:rPr>
+              <w:t>Flags</w:t>
+            </w:r>
+          </w:p>
+        </w:tc>
+        <w:tc>
+          <w:tcPr>
+            <w:tcW w:w="5320" w:type="dxa"/>
+            <w:noWrap/>
+            <w:hideMark/>
+          </w:tcPr>
+          <w:p>
+            <w:pPr>
+              <w:cnfStyle w:val="000000000000" w:firstRow="0" w:lastRow="0" w:firstColumn="0" w:lastColumn="0" w:oddVBand="0" w:evenVBand="0" w:oddHBand="0" w:evenHBand="0" w:firstRowFirstColumn="0" w:firstRowLastColumn="0" w:lastRowFirstColumn="0" w:lastRowLastColumn="0"/>
+              <w:rPr>
+                <w:rFonts w:ascii="Calibri" w:eastAsia="Times New Roman" w:hAnsi="Calibri" w:cs="Times New Roman"/>
+                <w:color w:val="000000"/>
+              </w:rPr>
+            </w:pPr>
+            <w:r>
+              <w:rPr>
+                <w:rFonts w:ascii="Calibri" w:eastAsia="Times New Roman" w:hAnsi="Calibri" w:cs="Times New Roman"/>
+                <w:color w:val="000000"/>
+              </w:rPr>
+              <w:t>NULL</w:t>
+            </w:r>
+          </w:p>
+        </w:tc>
+      </w:tr>
+      <w:tr>
+        <w:trPr>
+          <w:cnfStyle w:val="000000100000" w:firstRow="0" w:lastRow="0" w:firstColumn="0" w:lastColumn="0" w:oddVBand="0" w:evenVBand="0" w:oddHBand="1" w:evenHBand="0" w:firstRowFirstColumn="0" w:firstRowLastColumn="0" w:lastRowFirstColumn="0" w:lastRowLastColumn="0"/>
+          <w:trHeight w:val="600"/>
+          <w:jc w:val="center"/>
+        </w:trPr>
+        <w:tc>
+          <w:tcPr>
+            <w:cnfStyle w:val="001000000000" w:firstRow="0" w:lastRow="0" w:firstColumn="1" w:lastColumn="0" w:oddVBand="0" w:evenVBand="0" w:oddHBand="0" w:evenHBand="0" w:firstRowFirstColumn="0" w:firstRowLastColumn="0" w:lastRowFirstColumn="0" w:lastRowLastColumn="0"/>
+            <w:tcW w:w="1400" w:type="dxa"/>
+            <w:hideMark/>
+          </w:tcPr>
+          <w:p>
+            <w:pPr>
+              <w:rPr>
+                <w:rFonts w:ascii="Calibri" w:eastAsia="Times New Roman" w:hAnsi="Calibri" w:cs="Times New Roman"/>
+                <w:color w:val="000000"/>
+              </w:rPr>
+            </w:pPr>
+            <w:r>
+              <w:rPr>
+                <w:rFonts w:ascii="Calibri" w:eastAsia="Times New Roman" w:hAnsi="Calibri" w:cs="Times New Roman"/>
+                <w:color w:val="000000"/>
+              </w:rPr>
+              <w:t>Format</w:t>
+            </w:r>
+          </w:p>
+        </w:tc>
+        <w:tc>
+          <w:tcPr>
+            <w:tcW w:w="5320" w:type="dxa"/>
+            <w:noWrap/>
+            <w:hideMark/>
+          </w:tcPr>
+          <w:p>
+            <w:pPr>
+              <w:cnfStyle w:val="000000100000" w:firstRow="0" w:lastRow="0" w:firstColumn="0" w:lastColumn="0" w:oddVBand="0" w:evenVBand="0" w:oddHBand="1" w:evenHBand="0" w:firstRowFirstColumn="0" w:firstRowLastColumn="0" w:lastRowFirstColumn="0" w:lastRowLastColumn="0"/>
+              <w:rPr>
+                <w:rFonts w:ascii="Calibri" w:eastAsia="Times New Roman" w:hAnsi="Calibri" w:cs="Times New Roman"/>
+                <w:color w:val="000000"/>
+              </w:rPr>
+            </w:pPr>
+          </w:p>
+        </w:tc>
+      </w:tr>
+      <w:tr>
+        <w:trPr>
+          <w:trHeight w:val="600"/>
+          <w:jc w:val="center"/>
+        </w:trPr>
+        <w:tc>
+          <w:tcPr>
+            <w:cnfStyle w:val="001000000000" w:firstRow="0" w:lastRow="0" w:firstColumn="1" w:lastColumn="0" w:oddVBand="0" w:evenVBand="0" w:oddHBand="0" w:evenHBand="0" w:firstRowFirstColumn="0" w:firstRowLastColumn="0" w:lastRowFirstColumn="0" w:lastRowLastColumn="0"/>
+            <w:tcW w:w="1400" w:type="dxa"/>
+            <w:hideMark/>
+          </w:tcPr>
+          <w:p>
+            <w:pPr>
+              <w:rPr>
+                <w:rFonts w:ascii="Calibri" w:eastAsia="Times New Roman" w:hAnsi="Calibri" w:cs="Times New Roman"/>
+                <w:color w:val="000000"/>
+              </w:rPr>
+            </w:pPr>
+            <w:r>
+              <w:rPr>
+                <w:rFonts w:ascii="Calibri" w:eastAsia="Times New Roman" w:hAnsi="Calibri" w:cs="Times New Roman"/>
+                <w:color w:val="000000"/>
+              </w:rPr>
+              <w:t>Description</w:t>
+            </w:r>
+          </w:p>
+        </w:tc>
+        <w:tc>
+          <w:tcPr>
+            <w:tcW w:w="5320" w:type="dxa"/>
+            <w:hideMark/>
+          </w:tcPr>
+          <w:p>
+            <w:pPr>
+              <w:cnfStyle w:val="000000000000" w:firstRow="0" w:lastRow="0" w:firstColumn="0" w:lastColumn="0" w:oddVBand="0" w:evenVBand="0" w:oddHBand="0" w:evenHBand="0" w:firstRowFirstColumn="0" w:firstRowLastColumn="0" w:lastRowFirstColumn="0" w:lastRowLastColumn="0"/>
+              <w:rPr>
+                <w:rFonts w:ascii="Calibri" w:eastAsia="Times New Roman" w:hAnsi="Calibri" w:cs="Times New Roman"/>
+                <w:color w:val="000000"/>
+              </w:rPr>
+            </w:pPr>
+            <w:r>
+              <w:rPr>
+                <w:rFonts w:ascii="Calibri" w:eastAsia="Times New Roman" w:hAnsi="Calibri" w:cs="Times New Roman"/>
+                <w:color w:val="000000"/>
+              </w:rPr>
+              <w:t xml:space="preserve">Transfer program control to the address located in the implied return address. Return is made to the </w:t>
+            </w:r>
+            <w:proofErr w:type="spellStart"/>
+            <w:r>
+              <w:rPr>
+                <w:rFonts w:ascii="Calibri" w:eastAsia="Times New Roman" w:hAnsi="Calibri" w:cs="Times New Roman"/>
+                <w:color w:val="000000"/>
+              </w:rPr>
+              <w:t>instuction</w:t>
+            </w:r>
+            <w:proofErr w:type="spellEnd"/>
+            <w:r>
+              <w:rPr>
+                <w:rFonts w:ascii="Calibri" w:eastAsia="Times New Roman" w:hAnsi="Calibri" w:cs="Times New Roman"/>
+                <w:color w:val="000000"/>
+              </w:rPr>
+              <w:t xml:space="preserve"> that follows the CALL instruction</w:t>
+            </w:r>
+          </w:p>
+        </w:tc>
+      </w:tr>
+      <w:tr>
+        <w:trPr>
+          <w:cnfStyle w:val="000000100000" w:firstRow="0" w:lastRow="0" w:firstColumn="0" w:lastColumn="0" w:oddVBand="0" w:evenVBand="0" w:oddHBand="1" w:evenHBand="0" w:firstRowFirstColumn="0" w:firstRowLastColumn="0" w:lastRowFirstColumn="0" w:lastRowLastColumn="0"/>
+          <w:trHeight w:val="600"/>
+          <w:jc w:val="center"/>
+        </w:trPr>
+        <w:tc>
+          <w:tcPr>
+            <w:cnfStyle w:val="001000000000" w:firstRow="0" w:lastRow="0" w:firstColumn="1" w:lastColumn="0" w:oddVBand="0" w:evenVBand="0" w:oddHBand="0" w:evenHBand="0" w:firstRowFirstColumn="0" w:firstRowLastColumn="0" w:lastRowFirstColumn="0" w:lastRowLastColumn="0"/>
+            <w:tcW w:w="1400" w:type="dxa"/>
+            <w:hideMark/>
+          </w:tcPr>
+          <w:p>
+            <w:pPr>
+              <w:rPr>
+                <w:rFonts w:ascii="Calibri" w:eastAsia="Times New Roman" w:hAnsi="Calibri" w:cs="Times New Roman"/>
+                <w:color w:val="000000"/>
+              </w:rPr>
+            </w:pPr>
+            <w:r>
+              <w:rPr>
+                <w:rFonts w:ascii="Calibri" w:eastAsia="Times New Roman" w:hAnsi="Calibri" w:cs="Times New Roman"/>
+                <w:color w:val="000000"/>
+              </w:rPr>
+              <w:t>Operation</w:t>
+            </w:r>
+          </w:p>
+        </w:tc>
+        <w:tc>
+          <w:tcPr>
+            <w:tcW w:w="5320" w:type="dxa"/>
+            <w:noWrap/>
+            <w:hideMark/>
+          </w:tcPr>
+          <w:p>
+            <w:pPr>
+              <w:cnfStyle w:val="000000100000" w:firstRow="0" w:lastRow="0" w:firstColumn="0" w:lastColumn="0" w:oddVBand="0" w:evenVBand="0" w:oddHBand="1" w:evenHBand="0" w:firstRowFirstColumn="0" w:firstRowLastColumn="0" w:lastRowFirstColumn="0" w:lastRowLastColumn="0"/>
+              <w:rPr>
+                <w:rFonts w:ascii="Calibri" w:eastAsia="Times New Roman" w:hAnsi="Calibri" w:cs="Times New Roman"/>
+                <w:color w:val="000000"/>
+              </w:rPr>
+            </w:pPr>
+            <w:r>
+              <w:rPr>
+                <w:rFonts w:ascii="Calibri" w:eastAsia="Times New Roman" w:hAnsi="Calibri" w:cs="Times New Roman"/>
+                <w:color w:val="000000"/>
+              </w:rPr>
+              <w:t>IP ← Implied Address</w:t>
+            </w:r>
+          </w:p>
+        </w:tc>
+      </w:tr>
+      <w:tr>
+        <w:trPr>
+          <w:trHeight w:val="600"/>
+          <w:jc w:val="center"/>
+        </w:trPr>
+        <w:tc>
+          <w:tcPr>
+            <w:cnfStyle w:val="001000000000" w:firstRow="0" w:lastRow="0" w:firstColumn="1" w:lastColumn="0" w:oddVBand="0" w:evenVBand="0" w:oddHBand="0" w:evenHBand="0" w:firstRowFirstColumn="0" w:firstRowLastColumn="0" w:lastRowFirstColumn="0" w:lastRowLastColumn="0"/>
+            <w:tcW w:w="1400" w:type="dxa"/>
+            <w:hideMark/>
+          </w:tcPr>
+          <w:p>
+            <w:pPr>
+              <w:rPr>
+                <w:rFonts w:ascii="Calibri" w:eastAsia="Times New Roman" w:hAnsi="Calibri" w:cs="Times New Roman"/>
+                <w:color w:val="000000"/>
+              </w:rPr>
+            </w:pPr>
+            <w:r>
+              <w:rPr>
+                <w:rFonts w:ascii="Calibri" w:eastAsia="Times New Roman" w:hAnsi="Calibri" w:cs="Times New Roman"/>
+                <w:color w:val="000000"/>
+              </w:rPr>
+              <w:t>Memory Addressing</w:t>
+            </w:r>
+          </w:p>
+        </w:tc>
+        <w:tc>
+          <w:tcPr>
+            <w:tcW w:w="5320" w:type="dxa"/>
+            <w:noWrap/>
+            <w:hideMark/>
+          </w:tcPr>
+          <w:p>
+            <w:pPr>
+              <w:cnfStyle w:val="000000000000" w:firstRow="0" w:lastRow="0" w:firstColumn="0" w:lastColumn="0" w:oddVBand="0" w:evenVBand="0" w:oddHBand="0" w:evenHBand="0" w:firstRowFirstColumn="0" w:firstRowLastColumn="0" w:lastRowFirstColumn="0" w:lastRowLastColumn="0"/>
+              <w:rPr>
+                <w:rFonts w:ascii="Calibri" w:eastAsia="Times New Roman" w:hAnsi="Calibri" w:cs="Times New Roman"/>
+                <w:color w:val="000000"/>
+              </w:rPr>
+            </w:pPr>
+            <w:r>
+              <w:rPr>
+                <w:rFonts w:ascii="Calibri" w:eastAsia="Times New Roman" w:hAnsi="Calibri" w:cs="Times New Roman"/>
+                <w:color w:val="000000"/>
+              </w:rPr>
+              <w:t>NULL</w:t>
+            </w:r>
+          </w:p>
+        </w:tc>
+      </w:tr>
+    </w:tbl>
     <w:p/>
     <w:p>
       <w:pPr>
@@ -4470,13 +4951,932 @@
         </w:numPr>
       </w:pPr>
       <w:r>
-        <w:lastRenderedPageBreak/>
+        <w:t xml:space="preserve">Return </w:t>
+      </w:r>
+      <w:r>
+        <w:t>f</w:t>
+      </w:r>
+      <w:r>
+        <w:t>rom Interrupt Service Routine</w:t>
+      </w:r>
+    </w:p>
+    <w:p/>
+    <w:tbl>
+      <w:tblPr>
+        <w:tblStyle w:val="LightShading"/>
+        <w:tblW w:w="6740" w:type="dxa"/>
+        <w:jc w:val="center"/>
+        <w:tblLook w:val="04A0" w:firstRow="1" w:lastRow="0" w:firstColumn="1" w:lastColumn="0" w:noHBand="0" w:noVBand="1"/>
+      </w:tblPr>
+      <w:tblGrid>
+        <w:gridCol w:w="1420"/>
+        <w:gridCol w:w="5320"/>
+      </w:tblGrid>
+      <w:tr>
+        <w:trPr>
+          <w:cnfStyle w:val="100000000000" w:firstRow="1" w:lastRow="0" w:firstColumn="0" w:lastColumn="0" w:oddVBand="0" w:evenVBand="0" w:oddHBand="0" w:evenHBand="0" w:firstRowFirstColumn="0" w:firstRowLastColumn="0" w:lastRowFirstColumn="0" w:lastRowLastColumn="0"/>
+          <w:trHeight w:val="402"/>
+          <w:jc w:val="center"/>
+        </w:trPr>
+        <w:tc>
+          <w:tcPr>
+            <w:cnfStyle w:val="001000000000" w:firstRow="0" w:lastRow="0" w:firstColumn="1" w:lastColumn="0" w:oddVBand="0" w:evenVBand="0" w:oddHBand="0" w:evenHBand="0" w:firstRowFirstColumn="0" w:firstRowLastColumn="0" w:lastRowFirstColumn="0" w:lastRowLastColumn="0"/>
+            <w:tcW w:w="1420" w:type="dxa"/>
+            <w:hideMark/>
+          </w:tcPr>
+          <w:p>
+            <w:pPr>
+              <w:rPr>
+                <w:rFonts w:ascii="Calibri" w:eastAsia="Times New Roman" w:hAnsi="Calibri" w:cs="Times New Roman"/>
+                <w:color w:val="000000"/>
+              </w:rPr>
+            </w:pPr>
+            <w:r>
+              <w:rPr>
+                <w:rFonts w:ascii="Calibri" w:eastAsia="Times New Roman" w:hAnsi="Calibri" w:cs="Times New Roman"/>
+                <w:color w:val="000000"/>
+              </w:rPr>
+              <w:t>Instruction</w:t>
+            </w:r>
+          </w:p>
+        </w:tc>
+        <w:tc>
+          <w:tcPr>
+            <w:tcW w:w="5320" w:type="dxa"/>
+            <w:noWrap/>
+            <w:hideMark/>
+          </w:tcPr>
+          <w:p>
+            <w:pPr>
+              <w:jc w:val="center"/>
+              <w:cnfStyle w:val="100000000000" w:firstRow="1" w:lastRow="0" w:firstColumn="0" w:lastColumn="0" w:oddVBand="0" w:evenVBand="0" w:oddHBand="0" w:evenHBand="0" w:firstRowFirstColumn="0" w:firstRowLastColumn="0" w:lastRowFirstColumn="0" w:lastRowLastColumn="0"/>
+              <w:rPr>
+                <w:rFonts w:ascii="Calibri" w:eastAsia="Times New Roman" w:hAnsi="Calibri" w:cs="Times New Roman"/>
+                <w:color w:val="000000"/>
+              </w:rPr>
+            </w:pPr>
+            <w:r>
+              <w:rPr>
+                <w:rFonts w:ascii="Calibri" w:eastAsia="Times New Roman" w:hAnsi="Calibri" w:cs="Times New Roman"/>
+                <w:color w:val="000000"/>
+              </w:rPr>
+              <w:t>RTI</w:t>
+            </w:r>
+          </w:p>
+        </w:tc>
+      </w:tr>
+      <w:tr>
+        <w:trPr>
+          <w:cnfStyle w:val="000000100000" w:firstRow="0" w:lastRow="0" w:firstColumn="0" w:lastColumn="0" w:oddVBand="0" w:evenVBand="0" w:oddHBand="1" w:evenHBand="0" w:firstRowFirstColumn="0" w:firstRowLastColumn="0" w:lastRowFirstColumn="0" w:lastRowLastColumn="0"/>
+          <w:trHeight w:val="402"/>
+          <w:jc w:val="center"/>
+        </w:trPr>
+        <w:tc>
+          <w:tcPr>
+            <w:cnfStyle w:val="001000000000" w:firstRow="0" w:lastRow="0" w:firstColumn="1" w:lastColumn="0" w:oddVBand="0" w:evenVBand="0" w:oddHBand="0" w:evenHBand="0" w:firstRowFirstColumn="0" w:firstRowLastColumn="0" w:lastRowFirstColumn="0" w:lastRowLastColumn="0"/>
+            <w:tcW w:w="1420" w:type="dxa"/>
+            <w:hideMark/>
+          </w:tcPr>
+          <w:p>
+            <w:pPr>
+              <w:rPr>
+                <w:rFonts w:ascii="Calibri" w:eastAsia="Times New Roman" w:hAnsi="Calibri" w:cs="Times New Roman"/>
+                <w:color w:val="000000"/>
+              </w:rPr>
+            </w:pPr>
+            <w:r>
+              <w:rPr>
+                <w:rFonts w:ascii="Calibri" w:eastAsia="Times New Roman" w:hAnsi="Calibri" w:cs="Times New Roman"/>
+                <w:color w:val="000000"/>
+              </w:rPr>
+              <w:t>OPCode</w:t>
+            </w:r>
+          </w:p>
+        </w:tc>
+        <w:tc>
+          <w:tcPr>
+            <w:tcW w:w="5320" w:type="dxa"/>
+            <w:hideMark/>
+          </w:tcPr>
+          <w:p>
+            <w:pPr>
+              <w:jc w:val="center"/>
+              <w:cnfStyle w:val="000000100000" w:firstRow="0" w:lastRow="0" w:firstColumn="0" w:lastColumn="0" w:oddVBand="0" w:evenVBand="0" w:oddHBand="1" w:evenHBand="0" w:firstRowFirstColumn="0" w:firstRowLastColumn="0" w:lastRowFirstColumn="0" w:lastRowLastColumn="0"/>
+              <w:rPr>
+                <w:rFonts w:ascii="Calibri" w:eastAsia="Times New Roman" w:hAnsi="Calibri" w:cs="Times New Roman"/>
+                <w:color w:val="000000"/>
+              </w:rPr>
+            </w:pPr>
+            <w:r>
+              <w:rPr>
+                <w:rFonts w:ascii="Calibri" w:eastAsia="Times New Roman" w:hAnsi="Calibri" w:cs="Times New Roman"/>
+                <w:color w:val="000000"/>
+              </w:rPr>
+              <w:t>1001</w:t>
+            </w:r>
+          </w:p>
+        </w:tc>
+      </w:tr>
+      <w:tr>
+        <w:trPr>
+          <w:trHeight w:val="600"/>
+          <w:jc w:val="center"/>
+        </w:trPr>
+        <w:tc>
+          <w:tcPr>
+            <w:cnfStyle w:val="001000000000" w:firstRow="0" w:lastRow="0" w:firstColumn="1" w:lastColumn="0" w:oddVBand="0" w:evenVBand="0" w:oddHBand="0" w:evenHBand="0" w:firstRowFirstColumn="0" w:firstRowLastColumn="0" w:lastRowFirstColumn="0" w:lastRowLastColumn="0"/>
+            <w:tcW w:w="1420" w:type="dxa"/>
+            <w:hideMark/>
+          </w:tcPr>
+          <w:p>
+            <w:pPr>
+              <w:rPr>
+                <w:rFonts w:ascii="Calibri" w:eastAsia="Times New Roman" w:hAnsi="Calibri" w:cs="Times New Roman"/>
+                <w:color w:val="000000"/>
+              </w:rPr>
+            </w:pPr>
+            <w:r>
+              <w:rPr>
+                <w:rFonts w:ascii="Calibri" w:eastAsia="Times New Roman" w:hAnsi="Calibri" w:cs="Times New Roman"/>
+                <w:color w:val="000000"/>
+              </w:rPr>
+              <w:t>Flags</w:t>
+            </w:r>
+          </w:p>
+        </w:tc>
+        <w:tc>
+          <w:tcPr>
+            <w:tcW w:w="5320" w:type="dxa"/>
+            <w:noWrap/>
+            <w:hideMark/>
+          </w:tcPr>
+          <w:p>
+            <w:pPr>
+              <w:cnfStyle w:val="000000000000" w:firstRow="0" w:lastRow="0" w:firstColumn="0" w:lastColumn="0" w:oddVBand="0" w:evenVBand="0" w:oddHBand="0" w:evenHBand="0" w:firstRowFirstColumn="0" w:firstRowLastColumn="0" w:lastRowFirstColumn="0" w:lastRowLastColumn="0"/>
+              <w:rPr>
+                <w:rFonts w:ascii="Calibri" w:eastAsia="Times New Roman" w:hAnsi="Calibri" w:cs="Times New Roman"/>
+                <w:color w:val="000000"/>
+              </w:rPr>
+            </w:pPr>
+            <w:r>
+              <w:rPr>
+                <w:rFonts w:ascii="Calibri" w:eastAsia="Times New Roman" w:hAnsi="Calibri" w:cs="Times New Roman"/>
+                <w:color w:val="000000"/>
+              </w:rPr>
+              <w:t>NULL</w:t>
+            </w:r>
+          </w:p>
+        </w:tc>
+      </w:tr>
+      <w:tr>
+        <w:trPr>
+          <w:cnfStyle w:val="000000100000" w:firstRow="0" w:lastRow="0" w:firstColumn="0" w:lastColumn="0" w:oddVBand="0" w:evenVBand="0" w:oddHBand="1" w:evenHBand="0" w:firstRowFirstColumn="0" w:firstRowLastColumn="0" w:lastRowFirstColumn="0" w:lastRowLastColumn="0"/>
+          <w:trHeight w:val="600"/>
+          <w:jc w:val="center"/>
+        </w:trPr>
+        <w:tc>
+          <w:tcPr>
+            <w:cnfStyle w:val="001000000000" w:firstRow="0" w:lastRow="0" w:firstColumn="1" w:lastColumn="0" w:oddVBand="0" w:evenVBand="0" w:oddHBand="0" w:evenHBand="0" w:firstRowFirstColumn="0" w:firstRowLastColumn="0" w:lastRowFirstColumn="0" w:lastRowLastColumn="0"/>
+            <w:tcW w:w="1420" w:type="dxa"/>
+            <w:hideMark/>
+          </w:tcPr>
+          <w:p>
+            <w:pPr>
+              <w:rPr>
+                <w:rFonts w:ascii="Calibri" w:eastAsia="Times New Roman" w:hAnsi="Calibri" w:cs="Times New Roman"/>
+                <w:color w:val="000000"/>
+              </w:rPr>
+            </w:pPr>
+            <w:r>
+              <w:rPr>
+                <w:rFonts w:ascii="Calibri" w:eastAsia="Times New Roman" w:hAnsi="Calibri" w:cs="Times New Roman"/>
+                <w:color w:val="000000"/>
+              </w:rPr>
+              <w:t>Format</w:t>
+            </w:r>
+          </w:p>
+        </w:tc>
+        <w:tc>
+          <w:tcPr>
+            <w:tcW w:w="5320" w:type="dxa"/>
+            <w:noWrap/>
+            <w:hideMark/>
+          </w:tcPr>
+          <w:p>
+            <w:pPr>
+              <w:cnfStyle w:val="000000100000" w:firstRow="0" w:lastRow="0" w:firstColumn="0" w:lastColumn="0" w:oddVBand="0" w:evenVBand="0" w:oddHBand="1" w:evenHBand="0" w:firstRowFirstColumn="0" w:firstRowLastColumn="0" w:lastRowFirstColumn="0" w:lastRowLastColumn="0"/>
+              <w:rPr>
+                <w:rFonts w:ascii="Calibri" w:eastAsia="Times New Roman" w:hAnsi="Calibri" w:cs="Times New Roman"/>
+                <w:color w:val="000000"/>
+              </w:rPr>
+            </w:pPr>
+            <w:r>
+              <w:rPr>
+                <w:rFonts w:ascii="Calibri" w:eastAsia="Times New Roman" w:hAnsi="Calibri" w:cs="Times New Roman"/>
+                <w:color w:val="000000"/>
+              </w:rPr>
+              <w:t>RTI</w:t>
+            </w:r>
+          </w:p>
+        </w:tc>
+      </w:tr>
+      <w:tr>
+        <w:trPr>
+          <w:trHeight w:val="600"/>
+          <w:jc w:val="center"/>
+        </w:trPr>
+        <w:tc>
+          <w:tcPr>
+            <w:cnfStyle w:val="001000000000" w:firstRow="0" w:lastRow="0" w:firstColumn="1" w:lastColumn="0" w:oddVBand="0" w:evenVBand="0" w:oddHBand="0" w:evenHBand="0" w:firstRowFirstColumn="0" w:firstRowLastColumn="0" w:lastRowFirstColumn="0" w:lastRowLastColumn="0"/>
+            <w:tcW w:w="1420" w:type="dxa"/>
+            <w:hideMark/>
+          </w:tcPr>
+          <w:p>
+            <w:pPr>
+              <w:rPr>
+                <w:rFonts w:ascii="Calibri" w:eastAsia="Times New Roman" w:hAnsi="Calibri" w:cs="Times New Roman"/>
+                <w:color w:val="000000"/>
+              </w:rPr>
+            </w:pPr>
+            <w:r>
+              <w:rPr>
+                <w:rFonts w:ascii="Calibri" w:eastAsia="Times New Roman" w:hAnsi="Calibri" w:cs="Times New Roman"/>
+                <w:color w:val="000000"/>
+              </w:rPr>
+              <w:t>Description</w:t>
+            </w:r>
+          </w:p>
+        </w:tc>
+        <w:tc>
+          <w:tcPr>
+            <w:tcW w:w="5320" w:type="dxa"/>
+            <w:hideMark/>
+          </w:tcPr>
+          <w:p>
+            <w:pPr>
+              <w:cnfStyle w:val="000000000000" w:firstRow="0" w:lastRow="0" w:firstColumn="0" w:lastColumn="0" w:oddVBand="0" w:evenVBand="0" w:oddHBand="0" w:evenHBand="0" w:firstRowFirstColumn="0" w:firstRowLastColumn="0" w:lastRowFirstColumn="0" w:lastRowLastColumn="0"/>
+              <w:rPr>
+                <w:rFonts w:ascii="Calibri" w:eastAsia="Times New Roman" w:hAnsi="Calibri" w:cs="Times New Roman"/>
+                <w:color w:val="000000"/>
+              </w:rPr>
+            </w:pPr>
+            <w:r>
+              <w:rPr>
+                <w:rFonts w:ascii="Calibri" w:eastAsia="Times New Roman" w:hAnsi="Calibri" w:cs="Times New Roman"/>
+                <w:color w:val="000000"/>
+              </w:rPr>
+              <w:t>Return from an Interrupt Subroutine to the position the PC was at before the interrupt</w:t>
+            </w:r>
+          </w:p>
+        </w:tc>
+      </w:tr>
+      <w:tr>
+        <w:trPr>
+          <w:cnfStyle w:val="000000100000" w:firstRow="0" w:lastRow="0" w:firstColumn="0" w:lastColumn="0" w:oddVBand="0" w:evenVBand="0" w:oddHBand="1" w:evenHBand="0" w:firstRowFirstColumn="0" w:firstRowLastColumn="0" w:lastRowFirstColumn="0" w:lastRowLastColumn="0"/>
+          <w:trHeight w:val="600"/>
+          <w:jc w:val="center"/>
+        </w:trPr>
+        <w:tc>
+          <w:tcPr>
+            <w:cnfStyle w:val="001000000000" w:firstRow="0" w:lastRow="0" w:firstColumn="1" w:lastColumn="0" w:oddVBand="0" w:evenVBand="0" w:oddHBand="0" w:evenHBand="0" w:firstRowFirstColumn="0" w:firstRowLastColumn="0" w:lastRowFirstColumn="0" w:lastRowLastColumn="0"/>
+            <w:tcW w:w="1420" w:type="dxa"/>
+            <w:hideMark/>
+          </w:tcPr>
+          <w:p>
+            <w:pPr>
+              <w:rPr>
+                <w:rFonts w:ascii="Calibri" w:eastAsia="Times New Roman" w:hAnsi="Calibri" w:cs="Times New Roman"/>
+                <w:color w:val="000000"/>
+              </w:rPr>
+            </w:pPr>
+            <w:r>
+              <w:rPr>
+                <w:rFonts w:ascii="Calibri" w:eastAsia="Times New Roman" w:hAnsi="Calibri" w:cs="Times New Roman"/>
+                <w:color w:val="000000"/>
+              </w:rPr>
+              <w:t>Operation</w:t>
+            </w:r>
+          </w:p>
+        </w:tc>
+        <w:tc>
+          <w:tcPr>
+            <w:tcW w:w="5320" w:type="dxa"/>
+            <w:noWrap/>
+            <w:hideMark/>
+          </w:tcPr>
+          <w:p>
+            <w:pPr>
+              <w:cnfStyle w:val="000000100000" w:firstRow="0" w:lastRow="0" w:firstColumn="0" w:lastColumn="0" w:oddVBand="0" w:evenVBand="0" w:oddHBand="1" w:evenHBand="0" w:firstRowFirstColumn="0" w:firstRowLastColumn="0" w:lastRowFirstColumn="0" w:lastRowLastColumn="0"/>
+              <w:rPr>
+                <w:rFonts w:ascii="Calibri" w:eastAsia="Times New Roman" w:hAnsi="Calibri" w:cs="Times New Roman"/>
+                <w:color w:val="000000"/>
+              </w:rPr>
+            </w:pPr>
+            <w:r>
+              <w:rPr>
+                <w:rFonts w:ascii="Calibri" w:eastAsia="Times New Roman" w:hAnsi="Calibri" w:cs="Times New Roman"/>
+                <w:color w:val="000000"/>
+              </w:rPr>
+              <w:t>IP ← Return Address</w:t>
+            </w:r>
+          </w:p>
+        </w:tc>
+      </w:tr>
+      <w:tr>
+        <w:trPr>
+          <w:trHeight w:val="600"/>
+          <w:jc w:val="center"/>
+        </w:trPr>
+        <w:tc>
+          <w:tcPr>
+            <w:cnfStyle w:val="001000000000" w:firstRow="0" w:lastRow="0" w:firstColumn="1" w:lastColumn="0" w:oddVBand="0" w:evenVBand="0" w:oddHBand="0" w:evenHBand="0" w:firstRowFirstColumn="0" w:firstRowLastColumn="0" w:lastRowFirstColumn="0" w:lastRowLastColumn="0"/>
+            <w:tcW w:w="1420" w:type="dxa"/>
+            <w:hideMark/>
+          </w:tcPr>
+          <w:p>
+            <w:pPr>
+              <w:rPr>
+                <w:rFonts w:ascii="Calibri" w:eastAsia="Times New Roman" w:hAnsi="Calibri" w:cs="Times New Roman"/>
+                <w:color w:val="000000"/>
+              </w:rPr>
+            </w:pPr>
+            <w:r>
+              <w:rPr>
+                <w:rFonts w:ascii="Calibri" w:eastAsia="Times New Roman" w:hAnsi="Calibri" w:cs="Times New Roman"/>
+                <w:color w:val="000000"/>
+              </w:rPr>
+              <w:t>Memory Addressing</w:t>
+            </w:r>
+          </w:p>
+        </w:tc>
+        <w:tc>
+          <w:tcPr>
+            <w:tcW w:w="5320" w:type="dxa"/>
+            <w:noWrap/>
+            <w:hideMark/>
+          </w:tcPr>
+          <w:p>
+            <w:pPr>
+              <w:cnfStyle w:val="000000000000" w:firstRow="0" w:lastRow="0" w:firstColumn="0" w:lastColumn="0" w:oddVBand="0" w:evenVBand="0" w:oddHBand="0" w:evenHBand="0" w:firstRowFirstColumn="0" w:firstRowLastColumn="0" w:lastRowFirstColumn="0" w:lastRowLastColumn="0"/>
+              <w:rPr>
+                <w:rFonts w:ascii="Calibri" w:eastAsia="Times New Roman" w:hAnsi="Calibri" w:cs="Times New Roman"/>
+                <w:color w:val="000000"/>
+              </w:rPr>
+            </w:pPr>
+            <w:r>
+              <w:rPr>
+                <w:rFonts w:ascii="Calibri" w:eastAsia="Times New Roman" w:hAnsi="Calibri" w:cs="Times New Roman"/>
+                <w:color w:val="000000"/>
+              </w:rPr>
+              <w:t>NULL</w:t>
+            </w:r>
+          </w:p>
+        </w:tc>
+      </w:tr>
+    </w:tbl>
+    <w:p/>
+    <w:p>
+      <w:pPr>
+        <w:pStyle w:val="Heading3"/>
+        <w:numPr>
+          <w:ilvl w:val="2"/>
+          <w:numId w:val="2"/>
+        </w:numPr>
+      </w:pPr>
+      <w:r>
         <w:t>LOAD</w:t>
       </w:r>
       <w:r>
         <w:t xml:space="preserve"> Accumulator from RAM</w:t>
       </w:r>
     </w:p>
+    <w:p/>
+    <w:tbl>
+      <w:tblPr>
+        <w:tblStyle w:val="LightShading"/>
+        <w:tblW w:w="6740" w:type="dxa"/>
+        <w:jc w:val="center"/>
+        <w:tblLook w:val="04A0" w:firstRow="1" w:lastRow="0" w:firstColumn="1" w:lastColumn="0" w:noHBand="0" w:noVBand="1"/>
+      </w:tblPr>
+      <w:tblGrid>
+        <w:gridCol w:w="1420"/>
+        <w:gridCol w:w="5320"/>
+      </w:tblGrid>
+      <w:tr>
+        <w:trPr>
+          <w:cnfStyle w:val="100000000000" w:firstRow="1" w:lastRow="0" w:firstColumn="0" w:lastColumn="0" w:oddVBand="0" w:evenVBand="0" w:oddHBand="0" w:evenHBand="0" w:firstRowFirstColumn="0" w:firstRowLastColumn="0" w:lastRowFirstColumn="0" w:lastRowLastColumn="0"/>
+          <w:trHeight w:val="300"/>
+          <w:jc w:val="center"/>
+        </w:trPr>
+        <w:tc>
+          <w:tcPr>
+            <w:cnfStyle w:val="001000000000" w:firstRow="0" w:lastRow="0" w:firstColumn="1" w:lastColumn="0" w:oddVBand="0" w:evenVBand="0" w:oddHBand="0" w:evenHBand="0" w:firstRowFirstColumn="0" w:firstRowLastColumn="0" w:lastRowFirstColumn="0" w:lastRowLastColumn="0"/>
+            <w:tcW w:w="1420" w:type="dxa"/>
+            <w:hideMark/>
+          </w:tcPr>
+          <w:p>
+            <w:pPr>
+              <w:rPr>
+                <w:rFonts w:ascii="Calibri" w:eastAsia="Times New Roman" w:hAnsi="Calibri" w:cs="Times New Roman"/>
+                <w:color w:val="000000"/>
+              </w:rPr>
+            </w:pPr>
+            <w:r>
+              <w:rPr>
+                <w:rFonts w:ascii="Calibri" w:eastAsia="Times New Roman" w:hAnsi="Calibri" w:cs="Times New Roman"/>
+                <w:color w:val="000000"/>
+              </w:rPr>
+              <w:t>Instruction</w:t>
+            </w:r>
+          </w:p>
+        </w:tc>
+        <w:tc>
+          <w:tcPr>
+            <w:tcW w:w="5320" w:type="dxa"/>
+            <w:noWrap/>
+            <w:hideMark/>
+          </w:tcPr>
+          <w:p>
+            <w:pPr>
+              <w:jc w:val="center"/>
+              <w:cnfStyle w:val="100000000000" w:firstRow="1" w:lastRow="0" w:firstColumn="0" w:lastColumn="0" w:oddVBand="0" w:evenVBand="0" w:oddHBand="0" w:evenHBand="0" w:firstRowFirstColumn="0" w:firstRowLastColumn="0" w:lastRowFirstColumn="0" w:lastRowLastColumn="0"/>
+              <w:rPr>
+                <w:rFonts w:ascii="Calibri" w:eastAsia="Times New Roman" w:hAnsi="Calibri" w:cs="Times New Roman"/>
+                <w:color w:val="000000"/>
+              </w:rPr>
+            </w:pPr>
+            <w:r>
+              <w:rPr>
+                <w:rFonts w:ascii="Calibri" w:eastAsia="Times New Roman" w:hAnsi="Calibri" w:cs="Times New Roman"/>
+                <w:color w:val="000000"/>
+              </w:rPr>
+              <w:t>LOAD</w:t>
+            </w:r>
+          </w:p>
+        </w:tc>
+      </w:tr>
+      <w:tr>
+        <w:trPr>
+          <w:cnfStyle w:val="000000100000" w:firstRow="0" w:lastRow="0" w:firstColumn="0" w:lastColumn="0" w:oddVBand="0" w:evenVBand="0" w:oddHBand="1" w:evenHBand="0" w:firstRowFirstColumn="0" w:firstRowLastColumn="0" w:lastRowFirstColumn="0" w:lastRowLastColumn="0"/>
+          <w:trHeight w:val="300"/>
+          <w:jc w:val="center"/>
+        </w:trPr>
+        <w:tc>
+          <w:tcPr>
+            <w:cnfStyle w:val="001000000000" w:firstRow="0" w:lastRow="0" w:firstColumn="1" w:lastColumn="0" w:oddVBand="0" w:evenVBand="0" w:oddHBand="0" w:evenHBand="0" w:firstRowFirstColumn="0" w:firstRowLastColumn="0" w:lastRowFirstColumn="0" w:lastRowLastColumn="0"/>
+            <w:tcW w:w="1420" w:type="dxa"/>
+            <w:hideMark/>
+          </w:tcPr>
+          <w:p>
+            <w:pPr>
+              <w:rPr>
+                <w:rFonts w:ascii="Calibri" w:eastAsia="Times New Roman" w:hAnsi="Calibri" w:cs="Times New Roman"/>
+                <w:color w:val="000000"/>
+              </w:rPr>
+            </w:pPr>
+            <w:r>
+              <w:rPr>
+                <w:rFonts w:ascii="Calibri" w:eastAsia="Times New Roman" w:hAnsi="Calibri" w:cs="Times New Roman"/>
+                <w:color w:val="000000"/>
+              </w:rPr>
+              <w:t>OPCode</w:t>
+            </w:r>
+          </w:p>
+        </w:tc>
+        <w:tc>
+          <w:tcPr>
+            <w:tcW w:w="5320" w:type="dxa"/>
+            <w:hideMark/>
+          </w:tcPr>
+          <w:p>
+            <w:pPr>
+              <w:jc w:val="center"/>
+              <w:cnfStyle w:val="000000100000" w:firstRow="0" w:lastRow="0" w:firstColumn="0" w:lastColumn="0" w:oddVBand="0" w:evenVBand="0" w:oddHBand="1" w:evenHBand="0" w:firstRowFirstColumn="0" w:firstRowLastColumn="0" w:lastRowFirstColumn="0" w:lastRowLastColumn="0"/>
+              <w:rPr>
+                <w:rFonts w:ascii="Calibri" w:eastAsia="Times New Roman" w:hAnsi="Calibri" w:cs="Times New Roman"/>
+                <w:color w:val="000000"/>
+              </w:rPr>
+            </w:pPr>
+            <w:r>
+              <w:rPr>
+                <w:rFonts w:ascii="Calibri" w:eastAsia="Times New Roman" w:hAnsi="Calibri" w:cs="Times New Roman"/>
+                <w:color w:val="000000"/>
+              </w:rPr>
+              <w:t>1010</w:t>
+            </w:r>
+          </w:p>
+        </w:tc>
+      </w:tr>
+      <w:tr>
+        <w:trPr>
+          <w:trHeight w:val="600"/>
+          <w:jc w:val="center"/>
+        </w:trPr>
+        <w:tc>
+          <w:tcPr>
+            <w:cnfStyle w:val="001000000000" w:firstRow="0" w:lastRow="0" w:firstColumn="1" w:lastColumn="0" w:oddVBand="0" w:evenVBand="0" w:oddHBand="0" w:evenHBand="0" w:firstRowFirstColumn="0" w:firstRowLastColumn="0" w:lastRowFirstColumn="0" w:lastRowLastColumn="0"/>
+            <w:tcW w:w="1420" w:type="dxa"/>
+            <w:hideMark/>
+          </w:tcPr>
+          <w:p>
+            <w:pPr>
+              <w:rPr>
+                <w:rFonts w:ascii="Calibri" w:eastAsia="Times New Roman" w:hAnsi="Calibri" w:cs="Times New Roman"/>
+                <w:color w:val="000000"/>
+              </w:rPr>
+            </w:pPr>
+            <w:r>
+              <w:rPr>
+                <w:rFonts w:ascii="Calibri" w:eastAsia="Times New Roman" w:hAnsi="Calibri" w:cs="Times New Roman"/>
+                <w:color w:val="000000"/>
+              </w:rPr>
+              <w:t>Flags</w:t>
+            </w:r>
+          </w:p>
+        </w:tc>
+        <w:tc>
+          <w:tcPr>
+            <w:tcW w:w="5320" w:type="dxa"/>
+            <w:hideMark/>
+          </w:tcPr>
+          <w:p>
+            <w:pPr>
+              <w:cnfStyle w:val="000000000000" w:firstRow="0" w:lastRow="0" w:firstColumn="0" w:lastColumn="0" w:oddVBand="0" w:evenVBand="0" w:oddHBand="0" w:evenHBand="0" w:firstRowFirstColumn="0" w:firstRowLastColumn="0" w:lastRowFirstColumn="0" w:lastRowLastColumn="0"/>
+              <w:rPr>
+                <w:rFonts w:ascii="Calibri" w:eastAsia="Times New Roman" w:hAnsi="Calibri" w:cs="Times New Roman"/>
+                <w:color w:val="000000"/>
+              </w:rPr>
+            </w:pPr>
+            <w:r>
+              <w:rPr>
+                <w:rFonts w:ascii="Calibri" w:eastAsia="Times New Roman" w:hAnsi="Calibri" w:cs="Times New Roman"/>
+                <w:color w:val="000000"/>
+              </w:rPr>
+              <w:t>00: Direct</w:t>
+            </w:r>
+            <w:r>
+              <w:rPr>
+                <w:rFonts w:ascii="Calibri" w:eastAsia="Times New Roman" w:hAnsi="Calibri" w:cs="Times New Roman"/>
+                <w:color w:val="000000"/>
+              </w:rPr>
+              <w:br/>
+              <w:t>01: Immediate</w:t>
+            </w:r>
+          </w:p>
+        </w:tc>
+      </w:tr>
+      <w:tr>
+        <w:trPr>
+          <w:cnfStyle w:val="000000100000" w:firstRow="0" w:lastRow="0" w:firstColumn="0" w:lastColumn="0" w:oddVBand="0" w:evenVBand="0" w:oddHBand="1" w:evenHBand="0" w:firstRowFirstColumn="0" w:firstRowLastColumn="0" w:lastRowFirstColumn="0" w:lastRowLastColumn="0"/>
+          <w:trHeight w:val="300"/>
+          <w:jc w:val="center"/>
+        </w:trPr>
+        <w:tc>
+          <w:tcPr>
+            <w:cnfStyle w:val="001000000000" w:firstRow="0" w:lastRow="0" w:firstColumn="1" w:lastColumn="0" w:oddVBand="0" w:evenVBand="0" w:oddHBand="0" w:evenHBand="0" w:firstRowFirstColumn="0" w:firstRowLastColumn="0" w:lastRowFirstColumn="0" w:lastRowLastColumn="0"/>
+            <w:tcW w:w="1420" w:type="dxa"/>
+            <w:hideMark/>
+          </w:tcPr>
+          <w:p>
+            <w:pPr>
+              <w:rPr>
+                <w:rFonts w:ascii="Calibri" w:eastAsia="Times New Roman" w:hAnsi="Calibri" w:cs="Times New Roman"/>
+                <w:color w:val="000000"/>
+              </w:rPr>
+            </w:pPr>
+            <w:r>
+              <w:rPr>
+                <w:rFonts w:ascii="Calibri" w:eastAsia="Times New Roman" w:hAnsi="Calibri" w:cs="Times New Roman"/>
+                <w:color w:val="000000"/>
+              </w:rPr>
+              <w:t>Format</w:t>
+            </w:r>
+          </w:p>
+        </w:tc>
+        <w:tc>
+          <w:tcPr>
+            <w:tcW w:w="5320" w:type="dxa"/>
+            <w:noWrap/>
+            <w:hideMark/>
+          </w:tcPr>
+          <w:p>
+            <w:pPr>
+              <w:cnfStyle w:val="000000100000" w:firstRow="0" w:lastRow="0" w:firstColumn="0" w:lastColumn="0" w:oddVBand="0" w:evenVBand="0" w:oddHBand="1" w:evenHBand="0" w:firstRowFirstColumn="0" w:firstRowLastColumn="0" w:lastRowFirstColumn="0" w:lastRowLastColumn="0"/>
+              <w:rPr>
+                <w:rFonts w:ascii="Calibri" w:eastAsia="Times New Roman" w:hAnsi="Calibri" w:cs="Times New Roman"/>
+                <w:color w:val="000000"/>
+              </w:rPr>
+            </w:pPr>
+            <w:r>
+              <w:rPr>
+                <w:rFonts w:ascii="Calibri" w:eastAsia="Times New Roman" w:hAnsi="Calibri" w:cs="Times New Roman"/>
+                <w:color w:val="000000"/>
+              </w:rPr>
+              <w:t>LOAD FLAG OPERAND</w:t>
+            </w:r>
+          </w:p>
+        </w:tc>
+      </w:tr>
+      <w:tr>
+        <w:trPr>
+          <w:trHeight w:val="2400"/>
+          <w:jc w:val="center"/>
+        </w:trPr>
+        <w:tc>
+          <w:tcPr>
+            <w:cnfStyle w:val="001000000000" w:firstRow="0" w:lastRow="0" w:firstColumn="1" w:lastColumn="0" w:oddVBand="0" w:evenVBand="0" w:oddHBand="0" w:evenHBand="0" w:firstRowFirstColumn="0" w:firstRowLastColumn="0" w:lastRowFirstColumn="0" w:lastRowLastColumn="0"/>
+            <w:tcW w:w="1420" w:type="dxa"/>
+            <w:hideMark/>
+          </w:tcPr>
+          <w:p>
+            <w:pPr>
+              <w:rPr>
+                <w:rFonts w:ascii="Calibri" w:eastAsia="Times New Roman" w:hAnsi="Calibri" w:cs="Times New Roman"/>
+                <w:color w:val="000000"/>
+              </w:rPr>
+            </w:pPr>
+            <w:r>
+              <w:rPr>
+                <w:rFonts w:ascii="Calibri" w:eastAsia="Times New Roman" w:hAnsi="Calibri" w:cs="Times New Roman"/>
+                <w:color w:val="000000"/>
+              </w:rPr>
+              <w:lastRenderedPageBreak/>
+              <w:t>Description</w:t>
+            </w:r>
+          </w:p>
+        </w:tc>
+        <w:tc>
+          <w:tcPr>
+            <w:tcW w:w="5320" w:type="dxa"/>
+            <w:hideMark/>
+          </w:tcPr>
+          <w:p>
+            <w:pPr>
+              <w:cnfStyle w:val="000000000000" w:firstRow="0" w:lastRow="0" w:firstColumn="0" w:lastColumn="0" w:oddVBand="0" w:evenVBand="0" w:oddHBand="0" w:evenHBand="0" w:firstRowFirstColumn="0" w:firstRowLastColumn="0" w:lastRowFirstColumn="0" w:lastRowLastColumn="0"/>
+              <w:rPr>
+                <w:rFonts w:ascii="Calibri" w:eastAsia="Times New Roman" w:hAnsi="Calibri" w:cs="Times New Roman"/>
+                <w:b/>
+                <w:bCs/>
+                <w:color w:val="000000"/>
+              </w:rPr>
+            </w:pPr>
+            <w:r>
+              <w:rPr>
+                <w:rFonts w:ascii="Calibri" w:eastAsia="Times New Roman" w:hAnsi="Calibri" w:cs="Times New Roman"/>
+                <w:b/>
+                <w:bCs/>
+                <w:color w:val="000000"/>
+              </w:rPr>
+              <w:t>Direct Mode</w:t>
+            </w:r>
+            <w:r>
+              <w:rPr>
+                <w:rFonts w:ascii="Calibri" w:eastAsia="Times New Roman" w:hAnsi="Calibri" w:cs="Times New Roman"/>
+                <w:b/>
+                <w:bCs/>
+                <w:color w:val="000000"/>
+              </w:rPr>
+              <w:br/>
+            </w:r>
+            <w:r>
+              <w:rPr>
+                <w:rFonts w:ascii="Calibri" w:eastAsia="Times New Roman" w:hAnsi="Calibri" w:cs="Times New Roman"/>
+                <w:color w:val="000000"/>
+              </w:rPr>
+              <w:t>Copy the contents of the address in RAM specified by the source operand to the accumulator.</w:t>
+            </w:r>
+            <w:r>
+              <w:rPr>
+                <w:rFonts w:ascii="Calibri" w:eastAsia="Times New Roman" w:hAnsi="Calibri" w:cs="Times New Roman"/>
+                <w:color w:val="000000"/>
+              </w:rPr>
+              <w:br/>
+            </w:r>
+            <w:r>
+              <w:rPr>
+                <w:rFonts w:ascii="Calibri" w:eastAsia="Times New Roman" w:hAnsi="Calibri" w:cs="Times New Roman"/>
+                <w:color w:val="000000"/>
+              </w:rPr>
+              <w:br/>
+            </w:r>
+            <w:r>
+              <w:rPr>
+                <w:rFonts w:ascii="Calibri" w:eastAsia="Times New Roman" w:hAnsi="Calibri" w:cs="Times New Roman"/>
+                <w:b/>
+                <w:bCs/>
+                <w:color w:val="000000"/>
+              </w:rPr>
+              <w:t>Immediate Mode</w:t>
+            </w:r>
+            <w:proofErr w:type="gramStart"/>
+            <w:r>
+              <w:rPr>
+                <w:rFonts w:ascii="Calibri" w:eastAsia="Times New Roman" w:hAnsi="Calibri" w:cs="Times New Roman"/>
+                <w:b/>
+                <w:bCs/>
+                <w:color w:val="000000"/>
+              </w:rPr>
+              <w:t>:</w:t>
+            </w:r>
+            <w:proofErr w:type="gramEnd"/>
+            <w:r>
+              <w:rPr>
+                <w:rFonts w:ascii="Calibri" w:eastAsia="Times New Roman" w:hAnsi="Calibri" w:cs="Times New Roman"/>
+                <w:b/>
+                <w:bCs/>
+                <w:color w:val="000000"/>
+              </w:rPr>
+              <w:br/>
+            </w:r>
+            <w:r>
+              <w:rPr>
+                <w:rFonts w:ascii="Calibri" w:eastAsia="Times New Roman" w:hAnsi="Calibri" w:cs="Times New Roman"/>
+                <w:color w:val="000000"/>
+              </w:rPr>
+              <w:t>Copy the 8-bit immediate source operand to the accumulator.</w:t>
+            </w:r>
+          </w:p>
+        </w:tc>
+      </w:tr>
+      <w:tr>
+        <w:trPr>
+          <w:cnfStyle w:val="000000100000" w:firstRow="0" w:lastRow="0" w:firstColumn="0" w:lastColumn="0" w:oddVBand="0" w:evenVBand="0" w:oddHBand="1" w:evenHBand="0" w:firstRowFirstColumn="0" w:firstRowLastColumn="0" w:lastRowFirstColumn="0" w:lastRowLastColumn="0"/>
+          <w:trHeight w:val="1500"/>
+          <w:jc w:val="center"/>
+        </w:trPr>
+        <w:tc>
+          <w:tcPr>
+            <w:cnfStyle w:val="001000000000" w:firstRow="0" w:lastRow="0" w:firstColumn="1" w:lastColumn="0" w:oddVBand="0" w:evenVBand="0" w:oddHBand="0" w:evenHBand="0" w:firstRowFirstColumn="0" w:firstRowLastColumn="0" w:lastRowFirstColumn="0" w:lastRowLastColumn="0"/>
+            <w:tcW w:w="1420" w:type="dxa"/>
+            <w:hideMark/>
+          </w:tcPr>
+          <w:p>
+            <w:pPr>
+              <w:rPr>
+                <w:rFonts w:ascii="Calibri" w:eastAsia="Times New Roman" w:hAnsi="Calibri" w:cs="Times New Roman"/>
+                <w:color w:val="000000"/>
+              </w:rPr>
+            </w:pPr>
+            <w:r>
+              <w:rPr>
+                <w:rFonts w:ascii="Calibri" w:eastAsia="Times New Roman" w:hAnsi="Calibri" w:cs="Times New Roman"/>
+                <w:color w:val="000000"/>
+              </w:rPr>
+              <w:t>Operation</w:t>
+            </w:r>
+          </w:p>
+        </w:tc>
+        <w:tc>
+          <w:tcPr>
+            <w:tcW w:w="5320" w:type="dxa"/>
+            <w:hideMark/>
+          </w:tcPr>
+          <w:p>
+            <w:pPr>
+              <w:cnfStyle w:val="000000100000" w:firstRow="0" w:lastRow="0" w:firstColumn="0" w:lastColumn="0" w:oddVBand="0" w:evenVBand="0" w:oddHBand="1" w:evenHBand="0" w:firstRowFirstColumn="0" w:firstRowLastColumn="0" w:lastRowFirstColumn="0" w:lastRowLastColumn="0"/>
+              <w:rPr>
+                <w:rFonts w:ascii="Calibri" w:eastAsia="Times New Roman" w:hAnsi="Calibri" w:cs="Times New Roman"/>
+                <w:b/>
+                <w:bCs/>
+                <w:color w:val="000000"/>
+              </w:rPr>
+            </w:pPr>
+            <w:r>
+              <w:rPr>
+                <w:rFonts w:ascii="Calibri" w:eastAsia="Times New Roman" w:hAnsi="Calibri" w:cs="Times New Roman"/>
+                <w:b/>
+                <w:bCs/>
+                <w:color w:val="000000"/>
+              </w:rPr>
+              <w:t>Direct Mode</w:t>
+            </w:r>
+            <w:r>
+              <w:rPr>
+                <w:rFonts w:ascii="Calibri" w:eastAsia="Times New Roman" w:hAnsi="Calibri" w:cs="Times New Roman"/>
+                <w:b/>
+                <w:bCs/>
+                <w:color w:val="000000"/>
+              </w:rPr>
+              <w:br/>
+            </w:r>
+            <w:r>
+              <w:rPr>
+                <w:rFonts w:ascii="Calibri" w:eastAsia="Times New Roman" w:hAnsi="Calibri" w:cs="Times New Roman"/>
+                <w:color w:val="000000"/>
+              </w:rPr>
+              <w:t>ACC ← memory (OPERAND)</w:t>
+            </w:r>
+            <w:r>
+              <w:rPr>
+                <w:rFonts w:ascii="Calibri" w:eastAsia="Times New Roman" w:hAnsi="Calibri" w:cs="Times New Roman"/>
+                <w:color w:val="000000"/>
+              </w:rPr>
+              <w:br/>
+            </w:r>
+            <w:r>
+              <w:rPr>
+                <w:rFonts w:ascii="Calibri" w:eastAsia="Times New Roman" w:hAnsi="Calibri" w:cs="Times New Roman"/>
+                <w:color w:val="000000"/>
+              </w:rPr>
+              <w:br/>
+            </w:r>
+            <w:r>
+              <w:rPr>
+                <w:rFonts w:ascii="Calibri" w:eastAsia="Times New Roman" w:hAnsi="Calibri" w:cs="Times New Roman"/>
+                <w:b/>
+                <w:bCs/>
+                <w:color w:val="000000"/>
+              </w:rPr>
+              <w:t>Immediate Mode:</w:t>
+            </w:r>
+            <w:r>
+              <w:rPr>
+                <w:rFonts w:ascii="Calibri" w:eastAsia="Times New Roman" w:hAnsi="Calibri" w:cs="Times New Roman"/>
+                <w:b/>
+                <w:bCs/>
+                <w:color w:val="000000"/>
+              </w:rPr>
+              <w:br/>
+            </w:r>
+            <w:r>
+              <w:rPr>
+                <w:rFonts w:ascii="Calibri" w:eastAsia="Times New Roman" w:hAnsi="Calibri" w:cs="Times New Roman"/>
+                <w:color w:val="000000"/>
+              </w:rPr>
+              <w:t xml:space="preserve">ACC ← </w:t>
+            </w:r>
+            <w:proofErr w:type="spellStart"/>
+            <w:r>
+              <w:rPr>
+                <w:rFonts w:ascii="Calibri" w:eastAsia="Times New Roman" w:hAnsi="Calibri" w:cs="Times New Roman"/>
+                <w:color w:val="000000"/>
+              </w:rPr>
+              <w:t>Immed</w:t>
+            </w:r>
+            <w:proofErr w:type="spellEnd"/>
+            <w:r>
+              <w:rPr>
+                <w:rFonts w:ascii="Calibri" w:eastAsia="Times New Roman" w:hAnsi="Calibri" w:cs="Times New Roman"/>
+                <w:color w:val="000000"/>
+              </w:rPr>
+              <w:t xml:space="preserve"> OPERAND</w:t>
+            </w:r>
+          </w:p>
+        </w:tc>
+      </w:tr>
+      <w:tr>
+        <w:trPr>
+          <w:trHeight w:val="600"/>
+          <w:jc w:val="center"/>
+        </w:trPr>
+        <w:tc>
+          <w:tcPr>
+            <w:cnfStyle w:val="001000000000" w:firstRow="0" w:lastRow="0" w:firstColumn="1" w:lastColumn="0" w:oddVBand="0" w:evenVBand="0" w:oddHBand="0" w:evenHBand="0" w:firstRowFirstColumn="0" w:firstRowLastColumn="0" w:lastRowFirstColumn="0" w:lastRowLastColumn="0"/>
+            <w:tcW w:w="1420" w:type="dxa"/>
+            <w:hideMark/>
+          </w:tcPr>
+          <w:p>
+            <w:pPr>
+              <w:rPr>
+                <w:rFonts w:ascii="Calibri" w:eastAsia="Times New Roman" w:hAnsi="Calibri" w:cs="Times New Roman"/>
+                <w:color w:val="000000"/>
+              </w:rPr>
+            </w:pPr>
+            <w:r>
+              <w:rPr>
+                <w:rFonts w:ascii="Calibri" w:eastAsia="Times New Roman" w:hAnsi="Calibri" w:cs="Times New Roman"/>
+                <w:color w:val="000000"/>
+              </w:rPr>
+              <w:t>Memory Addressing</w:t>
+            </w:r>
+          </w:p>
+        </w:tc>
+        <w:tc>
+          <w:tcPr>
+            <w:tcW w:w="5320" w:type="dxa"/>
+            <w:noWrap/>
+            <w:hideMark/>
+          </w:tcPr>
+          <w:p>
+            <w:pPr>
+              <w:cnfStyle w:val="000000000000" w:firstRow="0" w:lastRow="0" w:firstColumn="0" w:lastColumn="0" w:oddVBand="0" w:evenVBand="0" w:oddHBand="0" w:evenHBand="0" w:firstRowFirstColumn="0" w:firstRowLastColumn="0" w:lastRowFirstColumn="0" w:lastRowLastColumn="0"/>
+              <w:rPr>
+                <w:rFonts w:ascii="Calibri" w:eastAsia="Times New Roman" w:hAnsi="Calibri" w:cs="Times New Roman"/>
+                <w:color w:val="000000"/>
+              </w:rPr>
+            </w:pPr>
+            <w:r>
+              <w:rPr>
+                <w:rFonts w:ascii="Calibri" w:eastAsia="Times New Roman" w:hAnsi="Calibri" w:cs="Times New Roman"/>
+                <w:color w:val="000000"/>
+              </w:rPr>
+              <w:t>Direct, Immediate</w:t>
+            </w:r>
+          </w:p>
+        </w:tc>
+      </w:tr>
+    </w:tbl>
+    <w:p/>
     <w:p/>
     <w:p>
       <w:pPr>
@@ -4491,6 +5891,520 @@
       </w:r>
     </w:p>
     <w:p/>
+    <w:tbl>
+      <w:tblPr>
+        <w:tblStyle w:val="LightShading"/>
+        <w:tblW w:w="6480" w:type="dxa"/>
+        <w:jc w:val="center"/>
+        <w:tblLook w:val="04A0" w:firstRow="1" w:lastRow="0" w:firstColumn="1" w:lastColumn="0" w:noHBand="0" w:noVBand="1"/>
+      </w:tblPr>
+      <w:tblGrid>
+        <w:gridCol w:w="1400"/>
+        <w:gridCol w:w="5080"/>
+      </w:tblGrid>
+      <w:tr>
+        <w:trPr>
+          <w:cnfStyle w:val="100000000000" w:firstRow="1" w:lastRow="0" w:firstColumn="0" w:lastColumn="0" w:oddVBand="0" w:evenVBand="0" w:oddHBand="0" w:evenHBand="0" w:firstRowFirstColumn="0" w:firstRowLastColumn="0" w:lastRowFirstColumn="0" w:lastRowLastColumn="0"/>
+          <w:trHeight w:val="300"/>
+          <w:jc w:val="center"/>
+        </w:trPr>
+        <w:tc>
+          <w:tcPr>
+            <w:cnfStyle w:val="001000000000" w:firstRow="0" w:lastRow="0" w:firstColumn="1" w:lastColumn="0" w:oddVBand="0" w:evenVBand="0" w:oddHBand="0" w:evenHBand="0" w:firstRowFirstColumn="0" w:firstRowLastColumn="0" w:lastRowFirstColumn="0" w:lastRowLastColumn="0"/>
+            <w:tcW w:w="1400" w:type="dxa"/>
+            <w:hideMark/>
+          </w:tcPr>
+          <w:p>
+            <w:pPr>
+              <w:rPr>
+                <w:rFonts w:ascii="Calibri" w:eastAsia="Times New Roman" w:hAnsi="Calibri" w:cs="Times New Roman"/>
+                <w:color w:val="000000"/>
+              </w:rPr>
+            </w:pPr>
+            <w:r>
+              <w:rPr>
+                <w:rFonts w:ascii="Calibri" w:eastAsia="Times New Roman" w:hAnsi="Calibri" w:cs="Times New Roman"/>
+                <w:color w:val="000000"/>
+              </w:rPr>
+              <w:t>Instruction</w:t>
+            </w:r>
+          </w:p>
+        </w:tc>
+        <w:tc>
+          <w:tcPr>
+            <w:tcW w:w="5080" w:type="dxa"/>
+            <w:noWrap/>
+            <w:hideMark/>
+          </w:tcPr>
+          <w:p>
+            <w:pPr>
+              <w:jc w:val="center"/>
+              <w:cnfStyle w:val="100000000000" w:firstRow="1" w:lastRow="0" w:firstColumn="0" w:lastColumn="0" w:oddVBand="0" w:evenVBand="0" w:oddHBand="0" w:evenHBand="0" w:firstRowFirstColumn="0" w:firstRowLastColumn="0" w:lastRowFirstColumn="0" w:lastRowLastColumn="0"/>
+              <w:rPr>
+                <w:rFonts w:ascii="Calibri" w:eastAsia="Times New Roman" w:hAnsi="Calibri" w:cs="Times New Roman"/>
+                <w:color w:val="000000"/>
+              </w:rPr>
+            </w:pPr>
+            <w:r>
+              <w:rPr>
+                <w:rFonts w:ascii="Calibri" w:eastAsia="Times New Roman" w:hAnsi="Calibri" w:cs="Times New Roman"/>
+                <w:color w:val="000000"/>
+              </w:rPr>
+              <w:t>STORE</w:t>
+            </w:r>
+          </w:p>
+        </w:tc>
+      </w:tr>
+      <w:tr>
+        <w:trPr>
+          <w:cnfStyle w:val="000000100000" w:firstRow="0" w:lastRow="0" w:firstColumn="0" w:lastColumn="0" w:oddVBand="0" w:evenVBand="0" w:oddHBand="1" w:evenHBand="0" w:firstRowFirstColumn="0" w:firstRowLastColumn="0" w:lastRowFirstColumn="0" w:lastRowLastColumn="0"/>
+          <w:trHeight w:val="300"/>
+          <w:jc w:val="center"/>
+        </w:trPr>
+        <w:tc>
+          <w:tcPr>
+            <w:cnfStyle w:val="001000000000" w:firstRow="0" w:lastRow="0" w:firstColumn="1" w:lastColumn="0" w:oddVBand="0" w:evenVBand="0" w:oddHBand="0" w:evenHBand="0" w:firstRowFirstColumn="0" w:firstRowLastColumn="0" w:lastRowFirstColumn="0" w:lastRowLastColumn="0"/>
+            <w:tcW w:w="1400" w:type="dxa"/>
+            <w:hideMark/>
+          </w:tcPr>
+          <w:p>
+            <w:pPr>
+              <w:rPr>
+                <w:rFonts w:ascii="Calibri" w:eastAsia="Times New Roman" w:hAnsi="Calibri" w:cs="Times New Roman"/>
+                <w:color w:val="000000"/>
+              </w:rPr>
+            </w:pPr>
+            <w:r>
+              <w:rPr>
+                <w:rFonts w:ascii="Calibri" w:eastAsia="Times New Roman" w:hAnsi="Calibri" w:cs="Times New Roman"/>
+                <w:color w:val="000000"/>
+              </w:rPr>
+              <w:t>OPCode</w:t>
+            </w:r>
+          </w:p>
+        </w:tc>
+        <w:tc>
+          <w:tcPr>
+            <w:tcW w:w="5080" w:type="dxa"/>
+            <w:hideMark/>
+          </w:tcPr>
+          <w:p>
+            <w:pPr>
+              <w:jc w:val="center"/>
+              <w:cnfStyle w:val="000000100000" w:firstRow="0" w:lastRow="0" w:firstColumn="0" w:lastColumn="0" w:oddVBand="0" w:evenVBand="0" w:oddHBand="1" w:evenHBand="0" w:firstRowFirstColumn="0" w:firstRowLastColumn="0" w:lastRowFirstColumn="0" w:lastRowLastColumn="0"/>
+              <w:rPr>
+                <w:rFonts w:ascii="Calibri" w:eastAsia="Times New Roman" w:hAnsi="Calibri" w:cs="Times New Roman"/>
+                <w:color w:val="000000"/>
+              </w:rPr>
+            </w:pPr>
+            <w:r>
+              <w:rPr>
+                <w:rFonts w:ascii="Calibri" w:eastAsia="Times New Roman" w:hAnsi="Calibri" w:cs="Times New Roman"/>
+                <w:color w:val="000000"/>
+              </w:rPr>
+              <w:t>1011</w:t>
+            </w:r>
+          </w:p>
+        </w:tc>
+      </w:tr>
+      <w:tr>
+        <w:trPr>
+          <w:trHeight w:val="600"/>
+          <w:jc w:val="center"/>
+        </w:trPr>
+        <w:tc>
+          <w:tcPr>
+            <w:cnfStyle w:val="001000000000" w:firstRow="0" w:lastRow="0" w:firstColumn="1" w:lastColumn="0" w:oddVBand="0" w:evenVBand="0" w:oddHBand="0" w:evenHBand="0" w:firstRowFirstColumn="0" w:firstRowLastColumn="0" w:lastRowFirstColumn="0" w:lastRowLastColumn="0"/>
+            <w:tcW w:w="1400" w:type="dxa"/>
+            <w:hideMark/>
+          </w:tcPr>
+          <w:p>
+            <w:pPr>
+              <w:rPr>
+                <w:rFonts w:ascii="Calibri" w:eastAsia="Times New Roman" w:hAnsi="Calibri" w:cs="Times New Roman"/>
+                <w:color w:val="000000"/>
+              </w:rPr>
+            </w:pPr>
+            <w:r>
+              <w:rPr>
+                <w:rFonts w:ascii="Calibri" w:eastAsia="Times New Roman" w:hAnsi="Calibri" w:cs="Times New Roman"/>
+                <w:color w:val="000000"/>
+              </w:rPr>
+              <w:t>Flags</w:t>
+            </w:r>
+          </w:p>
+        </w:tc>
+        <w:tc>
+          <w:tcPr>
+            <w:tcW w:w="5080" w:type="dxa"/>
+            <w:hideMark/>
+          </w:tcPr>
+          <w:p>
+            <w:pPr>
+              <w:cnfStyle w:val="000000000000" w:firstRow="0" w:lastRow="0" w:firstColumn="0" w:lastColumn="0" w:oddVBand="0" w:evenVBand="0" w:oddHBand="0" w:evenHBand="0" w:firstRowFirstColumn="0" w:firstRowLastColumn="0" w:lastRowFirstColumn="0" w:lastRowLastColumn="0"/>
+              <w:rPr>
+                <w:rFonts w:ascii="Calibri" w:eastAsia="Times New Roman" w:hAnsi="Calibri" w:cs="Times New Roman"/>
+                <w:color w:val="000000"/>
+              </w:rPr>
+            </w:pPr>
+            <w:r>
+              <w:rPr>
+                <w:rFonts w:ascii="Calibri" w:eastAsia="Times New Roman" w:hAnsi="Calibri" w:cs="Times New Roman"/>
+                <w:color w:val="000000"/>
+              </w:rPr>
+              <w:t>00: Direct</w:t>
+            </w:r>
+            <w:r>
+              <w:rPr>
+                <w:rFonts w:ascii="Calibri" w:eastAsia="Times New Roman" w:hAnsi="Calibri" w:cs="Times New Roman"/>
+                <w:color w:val="000000"/>
+              </w:rPr>
+              <w:br/>
+              <w:t>01: Indirect</w:t>
+            </w:r>
+          </w:p>
+        </w:tc>
+      </w:tr>
+      <w:tr>
+        <w:trPr>
+          <w:cnfStyle w:val="000000100000" w:firstRow="0" w:lastRow="0" w:firstColumn="0" w:lastColumn="0" w:oddVBand="0" w:evenVBand="0" w:oddHBand="1" w:evenHBand="0" w:firstRowFirstColumn="0" w:firstRowLastColumn="0" w:lastRowFirstColumn="0" w:lastRowLastColumn="0"/>
+          <w:trHeight w:val="300"/>
+          <w:jc w:val="center"/>
+        </w:trPr>
+        <w:tc>
+          <w:tcPr>
+            <w:cnfStyle w:val="001000000000" w:firstRow="0" w:lastRow="0" w:firstColumn="1" w:lastColumn="0" w:oddVBand="0" w:evenVBand="0" w:oddHBand="0" w:evenHBand="0" w:firstRowFirstColumn="0" w:firstRowLastColumn="0" w:lastRowFirstColumn="0" w:lastRowLastColumn="0"/>
+            <w:tcW w:w="1400" w:type="dxa"/>
+            <w:hideMark/>
+          </w:tcPr>
+          <w:p>
+            <w:pPr>
+              <w:rPr>
+                <w:rFonts w:ascii="Calibri" w:eastAsia="Times New Roman" w:hAnsi="Calibri" w:cs="Times New Roman"/>
+                <w:color w:val="000000"/>
+              </w:rPr>
+            </w:pPr>
+            <w:r>
+              <w:rPr>
+                <w:rFonts w:ascii="Calibri" w:eastAsia="Times New Roman" w:hAnsi="Calibri" w:cs="Times New Roman"/>
+                <w:color w:val="000000"/>
+              </w:rPr>
+              <w:t>Format</w:t>
+            </w:r>
+          </w:p>
+        </w:tc>
+        <w:tc>
+          <w:tcPr>
+            <w:tcW w:w="5080" w:type="dxa"/>
+            <w:noWrap/>
+            <w:hideMark/>
+          </w:tcPr>
+          <w:p>
+            <w:pPr>
+              <w:cnfStyle w:val="000000100000" w:firstRow="0" w:lastRow="0" w:firstColumn="0" w:lastColumn="0" w:oddVBand="0" w:evenVBand="0" w:oddHBand="1" w:evenHBand="0" w:firstRowFirstColumn="0" w:firstRowLastColumn="0" w:lastRowFirstColumn="0" w:lastRowLastColumn="0"/>
+              <w:rPr>
+                <w:rFonts w:ascii="Calibri" w:eastAsia="Times New Roman" w:hAnsi="Calibri" w:cs="Times New Roman"/>
+                <w:color w:val="000000"/>
+              </w:rPr>
+            </w:pPr>
+            <w:r>
+              <w:rPr>
+                <w:rFonts w:ascii="Calibri" w:eastAsia="Times New Roman" w:hAnsi="Calibri" w:cs="Times New Roman"/>
+                <w:color w:val="000000"/>
+              </w:rPr>
+              <w:t>STORE FLAG OPERAND</w:t>
+            </w:r>
+          </w:p>
+        </w:tc>
+      </w:tr>
+      <w:tr>
+        <w:trPr>
+          <w:trHeight w:val="2325"/>
+          <w:jc w:val="center"/>
+        </w:trPr>
+        <w:tc>
+          <w:tcPr>
+            <w:cnfStyle w:val="001000000000" w:firstRow="0" w:lastRow="0" w:firstColumn="1" w:lastColumn="0" w:oddVBand="0" w:evenVBand="0" w:oddHBand="0" w:evenHBand="0" w:firstRowFirstColumn="0" w:firstRowLastColumn="0" w:lastRowFirstColumn="0" w:lastRowLastColumn="0"/>
+            <w:tcW w:w="1400" w:type="dxa"/>
+            <w:hideMark/>
+          </w:tcPr>
+          <w:p>
+            <w:pPr>
+              <w:rPr>
+                <w:rFonts w:ascii="Calibri" w:eastAsia="Times New Roman" w:hAnsi="Calibri" w:cs="Times New Roman"/>
+                <w:color w:val="000000"/>
+              </w:rPr>
+            </w:pPr>
+            <w:r>
+              <w:rPr>
+                <w:rFonts w:ascii="Calibri" w:eastAsia="Times New Roman" w:hAnsi="Calibri" w:cs="Times New Roman"/>
+                <w:color w:val="000000"/>
+              </w:rPr>
+              <w:t>Description</w:t>
+            </w:r>
+          </w:p>
+        </w:tc>
+        <w:tc>
+          <w:tcPr>
+            <w:tcW w:w="5080" w:type="dxa"/>
+            <w:hideMark/>
+          </w:tcPr>
+          <w:p>
+            <w:pPr>
+              <w:cnfStyle w:val="000000000000" w:firstRow="0" w:lastRow="0" w:firstColumn="0" w:lastColumn="0" w:oddVBand="0" w:evenVBand="0" w:oddHBand="0" w:evenHBand="0" w:firstRowFirstColumn="0" w:firstRowLastColumn="0" w:lastRowFirstColumn="0" w:lastRowLastColumn="0"/>
+              <w:rPr>
+                <w:rFonts w:ascii="Calibri" w:eastAsia="Times New Roman" w:hAnsi="Calibri" w:cs="Times New Roman"/>
+                <w:b/>
+                <w:bCs/>
+                <w:color w:val="000000"/>
+              </w:rPr>
+            </w:pPr>
+            <w:r>
+              <w:rPr>
+                <w:rFonts w:ascii="Calibri" w:eastAsia="Times New Roman" w:hAnsi="Calibri" w:cs="Times New Roman"/>
+                <w:b/>
+                <w:bCs/>
+                <w:color w:val="000000"/>
+              </w:rPr>
+              <w:t>Direct Mode</w:t>
+            </w:r>
+            <w:r>
+              <w:rPr>
+                <w:rFonts w:ascii="Calibri" w:eastAsia="Times New Roman" w:hAnsi="Calibri" w:cs="Times New Roman"/>
+                <w:b/>
+                <w:bCs/>
+                <w:color w:val="000000"/>
+              </w:rPr>
+              <w:br/>
+            </w:r>
+            <w:r>
+              <w:rPr>
+                <w:rFonts w:ascii="Calibri" w:eastAsia="Times New Roman" w:hAnsi="Calibri" w:cs="Times New Roman"/>
+                <w:color w:val="000000"/>
+              </w:rPr>
+              <w:t>Copy the accumulator to the destination memory address specified by the operand</w:t>
+            </w:r>
+            <w:r>
+              <w:rPr>
+                <w:rFonts w:ascii="Calibri" w:eastAsia="Times New Roman" w:hAnsi="Calibri" w:cs="Times New Roman"/>
+                <w:b/>
+                <w:bCs/>
+                <w:color w:val="000000"/>
+              </w:rPr>
+              <w:br/>
+            </w:r>
+            <w:r>
+              <w:rPr>
+                <w:rFonts w:ascii="Calibri" w:eastAsia="Times New Roman" w:hAnsi="Calibri" w:cs="Times New Roman"/>
+                <w:b/>
+                <w:bCs/>
+                <w:color w:val="000000"/>
+              </w:rPr>
+              <w:br/>
+              <w:t>Indirect Mode:</w:t>
+            </w:r>
+            <w:r>
+              <w:rPr>
+                <w:rFonts w:ascii="Calibri" w:eastAsia="Times New Roman" w:hAnsi="Calibri" w:cs="Times New Roman"/>
+                <w:b/>
+                <w:bCs/>
+                <w:color w:val="000000"/>
+              </w:rPr>
+              <w:br/>
+            </w:r>
+            <w:r>
+              <w:rPr>
+                <w:rFonts w:ascii="Calibri" w:eastAsia="Times New Roman" w:hAnsi="Calibri" w:cs="Times New Roman"/>
+                <w:color w:val="000000"/>
+              </w:rPr>
+              <w:t xml:space="preserve">Copy the accumulator to the </w:t>
+            </w:r>
+            <w:proofErr w:type="spellStart"/>
+            <w:r>
+              <w:rPr>
+                <w:rFonts w:ascii="Calibri" w:eastAsia="Times New Roman" w:hAnsi="Calibri" w:cs="Times New Roman"/>
+                <w:color w:val="000000"/>
+              </w:rPr>
+              <w:t>desitnation</w:t>
+            </w:r>
+            <w:proofErr w:type="spellEnd"/>
+            <w:r>
+              <w:rPr>
+                <w:rFonts w:ascii="Calibri" w:eastAsia="Times New Roman" w:hAnsi="Calibri" w:cs="Times New Roman"/>
+                <w:color w:val="000000"/>
+              </w:rPr>
+              <w:t xml:space="preserve"> memory address found at the memory address of the operand</w:t>
+            </w:r>
+          </w:p>
+        </w:tc>
+      </w:tr>
+      <w:tr>
+        <w:trPr>
+          <w:cnfStyle w:val="000000100000" w:firstRow="0" w:lastRow="0" w:firstColumn="0" w:lastColumn="0" w:oddVBand="0" w:evenVBand="0" w:oddHBand="1" w:evenHBand="0" w:firstRowFirstColumn="0" w:firstRowLastColumn="0" w:lastRowFirstColumn="0" w:lastRowLastColumn="0"/>
+          <w:trHeight w:val="1500"/>
+          <w:jc w:val="center"/>
+        </w:trPr>
+        <w:tc>
+          <w:tcPr>
+            <w:cnfStyle w:val="001000000000" w:firstRow="0" w:lastRow="0" w:firstColumn="1" w:lastColumn="0" w:oddVBand="0" w:evenVBand="0" w:oddHBand="0" w:evenHBand="0" w:firstRowFirstColumn="0" w:firstRowLastColumn="0" w:lastRowFirstColumn="0" w:lastRowLastColumn="0"/>
+            <w:tcW w:w="1400" w:type="dxa"/>
+            <w:hideMark/>
+          </w:tcPr>
+          <w:p>
+            <w:pPr>
+              <w:rPr>
+                <w:rFonts w:ascii="Calibri" w:eastAsia="Times New Roman" w:hAnsi="Calibri" w:cs="Times New Roman"/>
+                <w:color w:val="000000"/>
+              </w:rPr>
+            </w:pPr>
+            <w:r>
+              <w:rPr>
+                <w:rFonts w:ascii="Calibri" w:eastAsia="Times New Roman" w:hAnsi="Calibri" w:cs="Times New Roman"/>
+                <w:color w:val="000000"/>
+              </w:rPr>
+              <w:t>Operation</w:t>
+            </w:r>
+          </w:p>
+        </w:tc>
+        <w:tc>
+          <w:tcPr>
+            <w:tcW w:w="5080" w:type="dxa"/>
+            <w:hideMark/>
+          </w:tcPr>
+          <w:p>
+            <w:pPr>
+              <w:cnfStyle w:val="000000100000" w:firstRow="0" w:lastRow="0" w:firstColumn="0" w:lastColumn="0" w:oddVBand="0" w:evenVBand="0" w:oddHBand="1" w:evenHBand="0" w:firstRowFirstColumn="0" w:firstRowLastColumn="0" w:lastRowFirstColumn="0" w:lastRowLastColumn="0"/>
+              <w:rPr>
+                <w:rFonts w:ascii="Calibri" w:eastAsia="Times New Roman" w:hAnsi="Calibri" w:cs="Times New Roman"/>
+                <w:b/>
+                <w:bCs/>
+                <w:color w:val="000000"/>
+              </w:rPr>
+            </w:pPr>
+            <w:r>
+              <w:rPr>
+                <w:rFonts w:ascii="Calibri" w:eastAsia="Times New Roman" w:hAnsi="Calibri" w:cs="Times New Roman"/>
+                <w:b/>
+                <w:bCs/>
+                <w:color w:val="000000"/>
+              </w:rPr>
+              <w:t>Direct Mode</w:t>
+            </w:r>
+            <w:r>
+              <w:rPr>
+                <w:rFonts w:ascii="Calibri" w:eastAsia="Times New Roman" w:hAnsi="Calibri" w:cs="Times New Roman"/>
+                <w:b/>
+                <w:bCs/>
+                <w:color w:val="000000"/>
+              </w:rPr>
+              <w:br/>
+            </w:r>
+            <w:proofErr w:type="spellStart"/>
+            <w:r>
+              <w:rPr>
+                <w:rFonts w:ascii="Calibri" w:eastAsia="Times New Roman" w:hAnsi="Calibri" w:cs="Times New Roman"/>
+                <w:color w:val="000000"/>
+              </w:rPr>
+              <w:t>memeory</w:t>
+            </w:r>
+            <w:proofErr w:type="spellEnd"/>
+            <w:r>
+              <w:rPr>
+                <w:rFonts w:ascii="Calibri" w:eastAsia="Times New Roman" w:hAnsi="Calibri" w:cs="Times New Roman"/>
+                <w:color w:val="000000"/>
+              </w:rPr>
+              <w:t>(OPERAND) ← ACC</w:t>
+            </w:r>
+            <w:r>
+              <w:rPr>
+                <w:rFonts w:ascii="Calibri" w:eastAsia="Times New Roman" w:hAnsi="Calibri" w:cs="Times New Roman"/>
+                <w:b/>
+                <w:bCs/>
+                <w:color w:val="000000"/>
+              </w:rPr>
+              <w:br/>
+            </w:r>
+            <w:r>
+              <w:rPr>
+                <w:rFonts w:ascii="Calibri" w:eastAsia="Times New Roman" w:hAnsi="Calibri" w:cs="Times New Roman"/>
+                <w:b/>
+                <w:bCs/>
+                <w:color w:val="000000"/>
+              </w:rPr>
+              <w:br/>
+              <w:t>Indirect Mode:</w:t>
+            </w:r>
+            <w:r>
+              <w:rPr>
+                <w:rFonts w:ascii="Calibri" w:eastAsia="Times New Roman" w:hAnsi="Calibri" w:cs="Times New Roman"/>
+                <w:b/>
+                <w:bCs/>
+                <w:color w:val="000000"/>
+              </w:rPr>
+              <w:br/>
+            </w:r>
+            <w:r>
+              <w:rPr>
+                <w:rFonts w:ascii="Calibri" w:eastAsia="Times New Roman" w:hAnsi="Calibri" w:cs="Times New Roman"/>
+                <w:color w:val="000000"/>
+              </w:rPr>
+              <w:t>Memory{ memory( OPERAND) } ← ACC</w:t>
+            </w:r>
+          </w:p>
+        </w:tc>
+      </w:tr>
+      <w:tr>
+        <w:trPr>
+          <w:trHeight w:val="600"/>
+          <w:jc w:val="center"/>
+        </w:trPr>
+        <w:tc>
+          <w:tcPr>
+            <w:cnfStyle w:val="001000000000" w:firstRow="0" w:lastRow="0" w:firstColumn="1" w:lastColumn="0" w:oddVBand="0" w:evenVBand="0" w:oddHBand="0" w:evenHBand="0" w:firstRowFirstColumn="0" w:firstRowLastColumn="0" w:lastRowFirstColumn="0" w:lastRowLastColumn="0"/>
+            <w:tcW w:w="1400" w:type="dxa"/>
+            <w:hideMark/>
+          </w:tcPr>
+          <w:p>
+            <w:pPr>
+              <w:rPr>
+                <w:rFonts w:ascii="Calibri" w:eastAsia="Times New Roman" w:hAnsi="Calibri" w:cs="Times New Roman"/>
+                <w:color w:val="000000"/>
+              </w:rPr>
+            </w:pPr>
+            <w:r>
+              <w:rPr>
+                <w:rFonts w:ascii="Calibri" w:eastAsia="Times New Roman" w:hAnsi="Calibri" w:cs="Times New Roman"/>
+                <w:color w:val="000000"/>
+              </w:rPr>
+              <w:t>Memory Addressing</w:t>
+            </w:r>
+          </w:p>
+        </w:tc>
+        <w:tc>
+          <w:tcPr>
+            <w:tcW w:w="5080" w:type="dxa"/>
+            <w:noWrap/>
+            <w:hideMark/>
+          </w:tcPr>
+          <w:p>
+            <w:pPr>
+              <w:cnfStyle w:val="000000000000" w:firstRow="0" w:lastRow="0" w:firstColumn="0" w:lastColumn="0" w:oddVBand="0" w:evenVBand="0" w:oddHBand="0" w:evenHBand="0" w:firstRowFirstColumn="0" w:firstRowLastColumn="0" w:lastRowFirstColumn="0" w:lastRowLastColumn="0"/>
+              <w:rPr>
+                <w:rFonts w:ascii="Calibri" w:eastAsia="Times New Roman" w:hAnsi="Calibri" w:cs="Times New Roman"/>
+                <w:color w:val="000000"/>
+              </w:rPr>
+            </w:pPr>
+            <w:r>
+              <w:rPr>
+                <w:rFonts w:ascii="Calibri" w:eastAsia="Times New Roman" w:hAnsi="Calibri" w:cs="Times New Roman"/>
+                <w:color w:val="000000"/>
+              </w:rPr>
+              <w:t>Direct, Indirect</w:t>
+            </w:r>
+          </w:p>
+        </w:tc>
+      </w:tr>
+    </w:tbl>
     <w:p/>
     <w:p>
       <w:pPr>
@@ -4501,9 +6415,357 @@
         </w:numPr>
       </w:pPr>
       <w:r>
+        <w:lastRenderedPageBreak/>
         <w:t>INPUT Data Word to RAM</w:t>
       </w:r>
     </w:p>
+    <w:tbl>
+      <w:tblPr>
+        <w:tblStyle w:val="LightShading"/>
+        <w:tblW w:w="6740" w:type="dxa"/>
+        <w:jc w:val="center"/>
+        <w:tblLook w:val="04A0" w:firstRow="1" w:lastRow="0" w:firstColumn="1" w:lastColumn="0" w:noHBand="0" w:noVBand="1"/>
+      </w:tblPr>
+      <w:tblGrid>
+        <w:gridCol w:w="1420"/>
+        <w:gridCol w:w="5320"/>
+      </w:tblGrid>
+      <w:tr>
+        <w:trPr>
+          <w:cnfStyle w:val="100000000000" w:firstRow="1" w:lastRow="0" w:firstColumn="0" w:lastColumn="0" w:oddVBand="0" w:evenVBand="0" w:oddHBand="0" w:evenHBand="0" w:firstRowFirstColumn="0" w:firstRowLastColumn="0" w:lastRowFirstColumn="0" w:lastRowLastColumn="0"/>
+          <w:trHeight w:val="402"/>
+          <w:jc w:val="center"/>
+        </w:trPr>
+        <w:tc>
+          <w:tcPr>
+            <w:cnfStyle w:val="001000000000" w:firstRow="0" w:lastRow="0" w:firstColumn="1" w:lastColumn="0" w:oddVBand="0" w:evenVBand="0" w:oddHBand="0" w:evenHBand="0" w:firstRowFirstColumn="0" w:firstRowLastColumn="0" w:lastRowFirstColumn="0" w:lastRowLastColumn="0"/>
+            <w:tcW w:w="1420" w:type="dxa"/>
+            <w:hideMark/>
+          </w:tcPr>
+          <w:p>
+            <w:pPr>
+              <w:rPr>
+                <w:rFonts w:ascii="Calibri" w:eastAsia="Times New Roman" w:hAnsi="Calibri" w:cs="Times New Roman"/>
+                <w:color w:val="000000"/>
+              </w:rPr>
+            </w:pPr>
+            <w:r>
+              <w:rPr>
+                <w:rFonts w:ascii="Calibri" w:eastAsia="Times New Roman" w:hAnsi="Calibri" w:cs="Times New Roman"/>
+                <w:color w:val="000000"/>
+              </w:rPr>
+              <w:t>Instruction</w:t>
+            </w:r>
+          </w:p>
+        </w:tc>
+        <w:tc>
+          <w:tcPr>
+            <w:tcW w:w="5320" w:type="dxa"/>
+            <w:noWrap/>
+            <w:hideMark/>
+          </w:tcPr>
+          <w:p>
+            <w:pPr>
+              <w:jc w:val="center"/>
+              <w:cnfStyle w:val="100000000000" w:firstRow="1" w:lastRow="0" w:firstColumn="0" w:lastColumn="0" w:oddVBand="0" w:evenVBand="0" w:oddHBand="0" w:evenHBand="0" w:firstRowFirstColumn="0" w:firstRowLastColumn="0" w:lastRowFirstColumn="0" w:lastRowLastColumn="0"/>
+              <w:rPr>
+                <w:rFonts w:ascii="Calibri" w:eastAsia="Times New Roman" w:hAnsi="Calibri" w:cs="Times New Roman"/>
+                <w:color w:val="000000"/>
+              </w:rPr>
+            </w:pPr>
+            <w:r>
+              <w:rPr>
+                <w:rFonts w:ascii="Calibri" w:eastAsia="Times New Roman" w:hAnsi="Calibri" w:cs="Times New Roman"/>
+                <w:color w:val="000000"/>
+              </w:rPr>
+              <w:t>INPUT</w:t>
+            </w:r>
+          </w:p>
+        </w:tc>
+      </w:tr>
+      <w:tr>
+        <w:trPr>
+          <w:cnfStyle w:val="000000100000" w:firstRow="0" w:lastRow="0" w:firstColumn="0" w:lastColumn="0" w:oddVBand="0" w:evenVBand="0" w:oddHBand="1" w:evenHBand="0" w:firstRowFirstColumn="0" w:firstRowLastColumn="0" w:lastRowFirstColumn="0" w:lastRowLastColumn="0"/>
+          <w:trHeight w:val="402"/>
+          <w:jc w:val="center"/>
+        </w:trPr>
+        <w:tc>
+          <w:tcPr>
+            <w:cnfStyle w:val="001000000000" w:firstRow="0" w:lastRow="0" w:firstColumn="1" w:lastColumn="0" w:oddVBand="0" w:evenVBand="0" w:oddHBand="0" w:evenHBand="0" w:firstRowFirstColumn="0" w:firstRowLastColumn="0" w:lastRowFirstColumn="0" w:lastRowLastColumn="0"/>
+            <w:tcW w:w="1420" w:type="dxa"/>
+            <w:hideMark/>
+          </w:tcPr>
+          <w:p>
+            <w:pPr>
+              <w:rPr>
+                <w:rFonts w:ascii="Calibri" w:eastAsia="Times New Roman" w:hAnsi="Calibri" w:cs="Times New Roman"/>
+                <w:color w:val="000000"/>
+              </w:rPr>
+            </w:pPr>
+            <w:r>
+              <w:rPr>
+                <w:rFonts w:ascii="Calibri" w:eastAsia="Times New Roman" w:hAnsi="Calibri" w:cs="Times New Roman"/>
+                <w:color w:val="000000"/>
+              </w:rPr>
+              <w:t>OPCode</w:t>
+            </w:r>
+          </w:p>
+        </w:tc>
+        <w:tc>
+          <w:tcPr>
+            <w:tcW w:w="5320" w:type="dxa"/>
+            <w:hideMark/>
+          </w:tcPr>
+          <w:p>
+            <w:pPr>
+              <w:jc w:val="center"/>
+              <w:cnfStyle w:val="000000100000" w:firstRow="0" w:lastRow="0" w:firstColumn="0" w:lastColumn="0" w:oddVBand="0" w:evenVBand="0" w:oddHBand="1" w:evenHBand="0" w:firstRowFirstColumn="0" w:firstRowLastColumn="0" w:lastRowFirstColumn="0" w:lastRowLastColumn="0"/>
+              <w:rPr>
+                <w:rFonts w:ascii="Calibri" w:eastAsia="Times New Roman" w:hAnsi="Calibri" w:cs="Times New Roman"/>
+                <w:color w:val="000000"/>
+              </w:rPr>
+            </w:pPr>
+            <w:r>
+              <w:rPr>
+                <w:rFonts w:ascii="Calibri" w:eastAsia="Times New Roman" w:hAnsi="Calibri" w:cs="Times New Roman"/>
+                <w:color w:val="000000"/>
+              </w:rPr>
+              <w:t>1100</w:t>
+            </w:r>
+          </w:p>
+        </w:tc>
+      </w:tr>
+      <w:tr>
+        <w:trPr>
+          <w:trHeight w:val="600"/>
+          <w:jc w:val="center"/>
+        </w:trPr>
+        <w:tc>
+          <w:tcPr>
+            <w:cnfStyle w:val="001000000000" w:firstRow="0" w:lastRow="0" w:firstColumn="1" w:lastColumn="0" w:oddVBand="0" w:evenVBand="0" w:oddHBand="0" w:evenHBand="0" w:firstRowFirstColumn="0" w:firstRowLastColumn="0" w:lastRowFirstColumn="0" w:lastRowLastColumn="0"/>
+            <w:tcW w:w="1420" w:type="dxa"/>
+            <w:hideMark/>
+          </w:tcPr>
+          <w:p>
+            <w:pPr>
+              <w:rPr>
+                <w:rFonts w:ascii="Calibri" w:eastAsia="Times New Roman" w:hAnsi="Calibri" w:cs="Times New Roman"/>
+                <w:color w:val="000000"/>
+              </w:rPr>
+            </w:pPr>
+            <w:r>
+              <w:rPr>
+                <w:rFonts w:ascii="Calibri" w:eastAsia="Times New Roman" w:hAnsi="Calibri" w:cs="Times New Roman"/>
+                <w:color w:val="000000"/>
+              </w:rPr>
+              <w:t>Flags</w:t>
+            </w:r>
+          </w:p>
+        </w:tc>
+        <w:tc>
+          <w:tcPr>
+            <w:tcW w:w="5320" w:type="dxa"/>
+            <w:noWrap/>
+            <w:hideMark/>
+          </w:tcPr>
+          <w:p>
+            <w:pPr>
+              <w:cnfStyle w:val="000000000000" w:firstRow="0" w:lastRow="0" w:firstColumn="0" w:lastColumn="0" w:oddVBand="0" w:evenVBand="0" w:oddHBand="0" w:evenHBand="0" w:firstRowFirstColumn="0" w:firstRowLastColumn="0" w:lastRowFirstColumn="0" w:lastRowLastColumn="0"/>
+              <w:rPr>
+                <w:rFonts w:ascii="Calibri" w:eastAsia="Times New Roman" w:hAnsi="Calibri" w:cs="Times New Roman"/>
+                <w:color w:val="000000"/>
+              </w:rPr>
+            </w:pPr>
+          </w:p>
+        </w:tc>
+      </w:tr>
+      <w:tr>
+        <w:trPr>
+          <w:cnfStyle w:val="000000100000" w:firstRow="0" w:lastRow="0" w:firstColumn="0" w:lastColumn="0" w:oddVBand="0" w:evenVBand="0" w:oddHBand="1" w:evenHBand="0" w:firstRowFirstColumn="0" w:firstRowLastColumn="0" w:lastRowFirstColumn="0" w:lastRowLastColumn="0"/>
+          <w:trHeight w:val="600"/>
+          <w:jc w:val="center"/>
+        </w:trPr>
+        <w:tc>
+          <w:tcPr>
+            <w:cnfStyle w:val="001000000000" w:firstRow="0" w:lastRow="0" w:firstColumn="1" w:lastColumn="0" w:oddVBand="0" w:evenVBand="0" w:oddHBand="0" w:evenHBand="0" w:firstRowFirstColumn="0" w:firstRowLastColumn="0" w:lastRowFirstColumn="0" w:lastRowLastColumn="0"/>
+            <w:tcW w:w="1420" w:type="dxa"/>
+            <w:hideMark/>
+          </w:tcPr>
+          <w:p>
+            <w:pPr>
+              <w:rPr>
+                <w:rFonts w:ascii="Calibri" w:eastAsia="Times New Roman" w:hAnsi="Calibri" w:cs="Times New Roman"/>
+                <w:color w:val="000000"/>
+              </w:rPr>
+            </w:pPr>
+            <w:r>
+              <w:rPr>
+                <w:rFonts w:ascii="Calibri" w:eastAsia="Times New Roman" w:hAnsi="Calibri" w:cs="Times New Roman"/>
+                <w:color w:val="000000"/>
+              </w:rPr>
+              <w:t>Format</w:t>
+            </w:r>
+          </w:p>
+        </w:tc>
+        <w:tc>
+          <w:tcPr>
+            <w:tcW w:w="5320" w:type="dxa"/>
+            <w:noWrap/>
+            <w:hideMark/>
+          </w:tcPr>
+          <w:p>
+            <w:pPr>
+              <w:cnfStyle w:val="000000100000" w:firstRow="0" w:lastRow="0" w:firstColumn="0" w:lastColumn="0" w:oddVBand="0" w:evenVBand="0" w:oddHBand="1" w:evenHBand="0" w:firstRowFirstColumn="0" w:firstRowLastColumn="0" w:lastRowFirstColumn="0" w:lastRowLastColumn="0"/>
+              <w:rPr>
+                <w:rFonts w:ascii="Calibri" w:eastAsia="Times New Roman" w:hAnsi="Calibri" w:cs="Times New Roman"/>
+                <w:color w:val="000000"/>
+              </w:rPr>
+            </w:pPr>
+          </w:p>
+        </w:tc>
+      </w:tr>
+      <w:tr>
+        <w:trPr>
+          <w:trHeight w:val="600"/>
+          <w:jc w:val="center"/>
+        </w:trPr>
+        <w:tc>
+          <w:tcPr>
+            <w:cnfStyle w:val="001000000000" w:firstRow="0" w:lastRow="0" w:firstColumn="1" w:lastColumn="0" w:oddVBand="0" w:evenVBand="0" w:oddHBand="0" w:evenHBand="0" w:firstRowFirstColumn="0" w:firstRowLastColumn="0" w:lastRowFirstColumn="0" w:lastRowLastColumn="0"/>
+            <w:tcW w:w="1420" w:type="dxa"/>
+            <w:hideMark/>
+          </w:tcPr>
+          <w:p>
+            <w:pPr>
+              <w:rPr>
+                <w:rFonts w:ascii="Calibri" w:eastAsia="Times New Roman" w:hAnsi="Calibri" w:cs="Times New Roman"/>
+                <w:color w:val="000000"/>
+              </w:rPr>
+            </w:pPr>
+            <w:r>
+              <w:rPr>
+                <w:rFonts w:ascii="Calibri" w:eastAsia="Times New Roman" w:hAnsi="Calibri" w:cs="Times New Roman"/>
+                <w:color w:val="000000"/>
+              </w:rPr>
+              <w:t>Description</w:t>
+            </w:r>
+          </w:p>
+        </w:tc>
+        <w:tc>
+          <w:tcPr>
+            <w:tcW w:w="5320" w:type="dxa"/>
+            <w:noWrap/>
+            <w:hideMark/>
+          </w:tcPr>
+          <w:p>
+            <w:pPr>
+              <w:cnfStyle w:val="000000000000" w:firstRow="0" w:lastRow="0" w:firstColumn="0" w:lastColumn="0" w:oddVBand="0" w:evenVBand="0" w:oddHBand="0" w:evenHBand="0" w:firstRowFirstColumn="0" w:firstRowLastColumn="0" w:lastRowFirstColumn="0" w:lastRowLastColumn="0"/>
+              <w:rPr>
+                <w:rFonts w:ascii="Calibri" w:eastAsia="Times New Roman" w:hAnsi="Calibri" w:cs="Times New Roman"/>
+                <w:color w:val="000000"/>
+              </w:rPr>
+            </w:pPr>
+            <w:r>
+              <w:rPr>
+                <w:rFonts w:ascii="Calibri" w:eastAsia="Times New Roman" w:hAnsi="Calibri" w:cs="Times New Roman"/>
+                <w:color w:val="000000"/>
+              </w:rPr>
+              <w:t>Input a data word to RAM</w:t>
+            </w:r>
+          </w:p>
+        </w:tc>
+      </w:tr>
+      <w:tr>
+        <w:trPr>
+          <w:cnfStyle w:val="000000100000" w:firstRow="0" w:lastRow="0" w:firstColumn="0" w:lastColumn="0" w:oddVBand="0" w:evenVBand="0" w:oddHBand="1" w:evenHBand="0" w:firstRowFirstColumn="0" w:firstRowLastColumn="0" w:lastRowFirstColumn="0" w:lastRowLastColumn="0"/>
+          <w:trHeight w:val="600"/>
+          <w:jc w:val="center"/>
+        </w:trPr>
+        <w:tc>
+          <w:tcPr>
+            <w:cnfStyle w:val="001000000000" w:firstRow="0" w:lastRow="0" w:firstColumn="1" w:lastColumn="0" w:oddVBand="0" w:evenVBand="0" w:oddHBand="0" w:evenHBand="0" w:firstRowFirstColumn="0" w:firstRowLastColumn="0" w:lastRowFirstColumn="0" w:lastRowLastColumn="0"/>
+            <w:tcW w:w="1420" w:type="dxa"/>
+            <w:hideMark/>
+          </w:tcPr>
+          <w:p>
+            <w:pPr>
+              <w:rPr>
+                <w:rFonts w:ascii="Calibri" w:eastAsia="Times New Roman" w:hAnsi="Calibri" w:cs="Times New Roman"/>
+                <w:color w:val="000000"/>
+              </w:rPr>
+            </w:pPr>
+            <w:r>
+              <w:rPr>
+                <w:rFonts w:ascii="Calibri" w:eastAsia="Times New Roman" w:hAnsi="Calibri" w:cs="Times New Roman"/>
+                <w:color w:val="000000"/>
+              </w:rPr>
+              <w:t>Operation</w:t>
+            </w:r>
+          </w:p>
+        </w:tc>
+        <w:tc>
+          <w:tcPr>
+            <w:tcW w:w="5320" w:type="dxa"/>
+            <w:noWrap/>
+            <w:hideMark/>
+          </w:tcPr>
+          <w:p>
+            <w:pPr>
+              <w:cnfStyle w:val="000000100000" w:firstRow="0" w:lastRow="0" w:firstColumn="0" w:lastColumn="0" w:oddVBand="0" w:evenVBand="0" w:oddHBand="1" w:evenHBand="0" w:firstRowFirstColumn="0" w:firstRowLastColumn="0" w:lastRowFirstColumn="0" w:lastRowLastColumn="0"/>
+              <w:rPr>
+                <w:rFonts w:ascii="Calibri" w:eastAsia="Times New Roman" w:hAnsi="Calibri" w:cs="Times New Roman"/>
+                <w:color w:val="000000"/>
+              </w:rPr>
+            </w:pPr>
+          </w:p>
+        </w:tc>
+      </w:tr>
+      <w:tr>
+        <w:trPr>
+          <w:trHeight w:val="600"/>
+          <w:jc w:val="center"/>
+        </w:trPr>
+        <w:tc>
+          <w:tcPr>
+            <w:cnfStyle w:val="001000000000" w:firstRow="0" w:lastRow="0" w:firstColumn="1" w:lastColumn="0" w:oddVBand="0" w:evenVBand="0" w:oddHBand="0" w:evenHBand="0" w:firstRowFirstColumn="0" w:firstRowLastColumn="0" w:lastRowFirstColumn="0" w:lastRowLastColumn="0"/>
+            <w:tcW w:w="1420" w:type="dxa"/>
+            <w:hideMark/>
+          </w:tcPr>
+          <w:p>
+            <w:pPr>
+              <w:rPr>
+                <w:rFonts w:ascii="Calibri" w:eastAsia="Times New Roman" w:hAnsi="Calibri" w:cs="Times New Roman"/>
+                <w:color w:val="000000"/>
+              </w:rPr>
+            </w:pPr>
+            <w:r>
+              <w:rPr>
+                <w:rFonts w:ascii="Calibri" w:eastAsia="Times New Roman" w:hAnsi="Calibri" w:cs="Times New Roman"/>
+                <w:color w:val="000000"/>
+              </w:rPr>
+              <w:t>Memory Addressing</w:t>
+            </w:r>
+          </w:p>
+        </w:tc>
+        <w:tc>
+          <w:tcPr>
+            <w:tcW w:w="5320" w:type="dxa"/>
+            <w:noWrap/>
+            <w:hideMark/>
+          </w:tcPr>
+          <w:p>
+            <w:pPr>
+              <w:cnfStyle w:val="000000000000" w:firstRow="0" w:lastRow="0" w:firstColumn="0" w:lastColumn="0" w:oddVBand="0" w:evenVBand="0" w:oddHBand="0" w:evenHBand="0" w:firstRowFirstColumn="0" w:firstRowLastColumn="0" w:lastRowFirstColumn="0" w:lastRowLastColumn="0"/>
+              <w:rPr>
+                <w:rFonts w:ascii="Calibri" w:eastAsia="Times New Roman" w:hAnsi="Calibri" w:cs="Times New Roman"/>
+                <w:color w:val="000000"/>
+              </w:rPr>
+            </w:pPr>
+          </w:p>
+        </w:tc>
+      </w:tr>
+    </w:tbl>
+    <w:p/>
     <w:p/>
     <w:p>
       <w:pPr>
@@ -4518,6 +6780,354 @@
       </w:r>
     </w:p>
     <w:p/>
+    <w:tbl>
+      <w:tblPr>
+        <w:tblStyle w:val="LightShading"/>
+        <w:tblW w:w="6740" w:type="dxa"/>
+        <w:jc w:val="center"/>
+        <w:tblLook w:val="04A0" w:firstRow="1" w:lastRow="0" w:firstColumn="1" w:lastColumn="0" w:noHBand="0" w:noVBand="1"/>
+      </w:tblPr>
+      <w:tblGrid>
+        <w:gridCol w:w="1420"/>
+        <w:gridCol w:w="5320"/>
+      </w:tblGrid>
+      <w:tr>
+        <w:trPr>
+          <w:cnfStyle w:val="100000000000" w:firstRow="1" w:lastRow="0" w:firstColumn="0" w:lastColumn="0" w:oddVBand="0" w:evenVBand="0" w:oddHBand="0" w:evenHBand="0" w:firstRowFirstColumn="0" w:firstRowLastColumn="0" w:lastRowFirstColumn="0" w:lastRowLastColumn="0"/>
+          <w:trHeight w:val="402"/>
+          <w:jc w:val="center"/>
+        </w:trPr>
+        <w:tc>
+          <w:tcPr>
+            <w:cnfStyle w:val="001000000000" w:firstRow="0" w:lastRow="0" w:firstColumn="1" w:lastColumn="0" w:oddVBand="0" w:evenVBand="0" w:oddHBand="0" w:evenHBand="0" w:firstRowFirstColumn="0" w:firstRowLastColumn="0" w:lastRowFirstColumn="0" w:lastRowLastColumn="0"/>
+            <w:tcW w:w="1420" w:type="dxa"/>
+            <w:hideMark/>
+          </w:tcPr>
+          <w:p>
+            <w:pPr>
+              <w:rPr>
+                <w:rFonts w:ascii="Calibri" w:eastAsia="Times New Roman" w:hAnsi="Calibri" w:cs="Times New Roman"/>
+                <w:color w:val="000000"/>
+              </w:rPr>
+            </w:pPr>
+            <w:r>
+              <w:rPr>
+                <w:rFonts w:ascii="Calibri" w:eastAsia="Times New Roman" w:hAnsi="Calibri" w:cs="Times New Roman"/>
+                <w:color w:val="000000"/>
+              </w:rPr>
+              <w:t>Instruction</w:t>
+            </w:r>
+          </w:p>
+        </w:tc>
+        <w:tc>
+          <w:tcPr>
+            <w:tcW w:w="5320" w:type="dxa"/>
+            <w:noWrap/>
+            <w:hideMark/>
+          </w:tcPr>
+          <w:p>
+            <w:pPr>
+              <w:jc w:val="center"/>
+              <w:cnfStyle w:val="100000000000" w:firstRow="1" w:lastRow="0" w:firstColumn="0" w:lastColumn="0" w:oddVBand="0" w:evenVBand="0" w:oddHBand="0" w:evenHBand="0" w:firstRowFirstColumn="0" w:firstRowLastColumn="0" w:lastRowFirstColumn="0" w:lastRowLastColumn="0"/>
+              <w:rPr>
+                <w:rFonts w:ascii="Calibri" w:eastAsia="Times New Roman" w:hAnsi="Calibri" w:cs="Times New Roman"/>
+                <w:color w:val="000000"/>
+              </w:rPr>
+            </w:pPr>
+            <w:r>
+              <w:rPr>
+                <w:rFonts w:ascii="Calibri" w:eastAsia="Times New Roman" w:hAnsi="Calibri" w:cs="Times New Roman"/>
+                <w:color w:val="000000"/>
+              </w:rPr>
+              <w:t>OUTPUT</w:t>
+            </w:r>
+          </w:p>
+        </w:tc>
+      </w:tr>
+      <w:tr>
+        <w:trPr>
+          <w:cnfStyle w:val="000000100000" w:firstRow="0" w:lastRow="0" w:firstColumn="0" w:lastColumn="0" w:oddVBand="0" w:evenVBand="0" w:oddHBand="1" w:evenHBand="0" w:firstRowFirstColumn="0" w:firstRowLastColumn="0" w:lastRowFirstColumn="0" w:lastRowLastColumn="0"/>
+          <w:trHeight w:val="402"/>
+          <w:jc w:val="center"/>
+        </w:trPr>
+        <w:tc>
+          <w:tcPr>
+            <w:cnfStyle w:val="001000000000" w:firstRow="0" w:lastRow="0" w:firstColumn="1" w:lastColumn="0" w:oddVBand="0" w:evenVBand="0" w:oddHBand="0" w:evenHBand="0" w:firstRowFirstColumn="0" w:firstRowLastColumn="0" w:lastRowFirstColumn="0" w:lastRowLastColumn="0"/>
+            <w:tcW w:w="1420" w:type="dxa"/>
+            <w:hideMark/>
+          </w:tcPr>
+          <w:p>
+            <w:pPr>
+              <w:rPr>
+                <w:rFonts w:ascii="Calibri" w:eastAsia="Times New Roman" w:hAnsi="Calibri" w:cs="Times New Roman"/>
+                <w:color w:val="000000"/>
+              </w:rPr>
+            </w:pPr>
+            <w:r>
+              <w:rPr>
+                <w:rFonts w:ascii="Calibri" w:eastAsia="Times New Roman" w:hAnsi="Calibri" w:cs="Times New Roman"/>
+                <w:color w:val="000000"/>
+              </w:rPr>
+              <w:t>OPCode</w:t>
+            </w:r>
+          </w:p>
+        </w:tc>
+        <w:tc>
+          <w:tcPr>
+            <w:tcW w:w="5320" w:type="dxa"/>
+            <w:hideMark/>
+          </w:tcPr>
+          <w:p>
+            <w:pPr>
+              <w:jc w:val="center"/>
+              <w:cnfStyle w:val="000000100000" w:firstRow="0" w:lastRow="0" w:firstColumn="0" w:lastColumn="0" w:oddVBand="0" w:evenVBand="0" w:oddHBand="1" w:evenHBand="0" w:firstRowFirstColumn="0" w:firstRowLastColumn="0" w:lastRowFirstColumn="0" w:lastRowLastColumn="0"/>
+              <w:rPr>
+                <w:rFonts w:ascii="Calibri" w:eastAsia="Times New Roman" w:hAnsi="Calibri" w:cs="Times New Roman"/>
+                <w:color w:val="000000"/>
+              </w:rPr>
+            </w:pPr>
+            <w:r>
+              <w:rPr>
+                <w:rFonts w:ascii="Calibri" w:eastAsia="Times New Roman" w:hAnsi="Calibri" w:cs="Times New Roman"/>
+                <w:color w:val="000000"/>
+              </w:rPr>
+              <w:t>1101</w:t>
+            </w:r>
+          </w:p>
+        </w:tc>
+      </w:tr>
+      <w:tr>
+        <w:trPr>
+          <w:trHeight w:val="600"/>
+          <w:jc w:val="center"/>
+        </w:trPr>
+        <w:tc>
+          <w:tcPr>
+            <w:cnfStyle w:val="001000000000" w:firstRow="0" w:lastRow="0" w:firstColumn="1" w:lastColumn="0" w:oddVBand="0" w:evenVBand="0" w:oddHBand="0" w:evenHBand="0" w:firstRowFirstColumn="0" w:firstRowLastColumn="0" w:lastRowFirstColumn="0" w:lastRowLastColumn="0"/>
+            <w:tcW w:w="1420" w:type="dxa"/>
+            <w:hideMark/>
+          </w:tcPr>
+          <w:p>
+            <w:pPr>
+              <w:rPr>
+                <w:rFonts w:ascii="Calibri" w:eastAsia="Times New Roman" w:hAnsi="Calibri" w:cs="Times New Roman"/>
+                <w:color w:val="000000"/>
+              </w:rPr>
+            </w:pPr>
+            <w:r>
+              <w:rPr>
+                <w:rFonts w:ascii="Calibri" w:eastAsia="Times New Roman" w:hAnsi="Calibri" w:cs="Times New Roman"/>
+                <w:color w:val="000000"/>
+              </w:rPr>
+              <w:t>Flags</w:t>
+            </w:r>
+          </w:p>
+        </w:tc>
+        <w:tc>
+          <w:tcPr>
+            <w:tcW w:w="5320" w:type="dxa"/>
+            <w:noWrap/>
+            <w:hideMark/>
+          </w:tcPr>
+          <w:p>
+            <w:pPr>
+              <w:cnfStyle w:val="000000000000" w:firstRow="0" w:lastRow="0" w:firstColumn="0" w:lastColumn="0" w:oddVBand="0" w:evenVBand="0" w:oddHBand="0" w:evenHBand="0" w:firstRowFirstColumn="0" w:firstRowLastColumn="0" w:lastRowFirstColumn="0" w:lastRowLastColumn="0"/>
+              <w:rPr>
+                <w:rFonts w:ascii="Calibri" w:eastAsia="Times New Roman" w:hAnsi="Calibri" w:cs="Times New Roman"/>
+                <w:color w:val="000000"/>
+              </w:rPr>
+            </w:pPr>
+          </w:p>
+        </w:tc>
+      </w:tr>
+      <w:tr>
+        <w:trPr>
+          <w:cnfStyle w:val="000000100000" w:firstRow="0" w:lastRow="0" w:firstColumn="0" w:lastColumn="0" w:oddVBand="0" w:evenVBand="0" w:oddHBand="1" w:evenHBand="0" w:firstRowFirstColumn="0" w:firstRowLastColumn="0" w:lastRowFirstColumn="0" w:lastRowLastColumn="0"/>
+          <w:trHeight w:val="600"/>
+          <w:jc w:val="center"/>
+        </w:trPr>
+        <w:tc>
+          <w:tcPr>
+            <w:cnfStyle w:val="001000000000" w:firstRow="0" w:lastRow="0" w:firstColumn="1" w:lastColumn="0" w:oddVBand="0" w:evenVBand="0" w:oddHBand="0" w:evenHBand="0" w:firstRowFirstColumn="0" w:firstRowLastColumn="0" w:lastRowFirstColumn="0" w:lastRowLastColumn="0"/>
+            <w:tcW w:w="1420" w:type="dxa"/>
+            <w:hideMark/>
+          </w:tcPr>
+          <w:p>
+            <w:pPr>
+              <w:rPr>
+                <w:rFonts w:ascii="Calibri" w:eastAsia="Times New Roman" w:hAnsi="Calibri" w:cs="Times New Roman"/>
+                <w:color w:val="000000"/>
+              </w:rPr>
+            </w:pPr>
+            <w:r>
+              <w:rPr>
+                <w:rFonts w:ascii="Calibri" w:eastAsia="Times New Roman" w:hAnsi="Calibri" w:cs="Times New Roman"/>
+                <w:color w:val="000000"/>
+              </w:rPr>
+              <w:t>Format</w:t>
+            </w:r>
+          </w:p>
+        </w:tc>
+        <w:tc>
+          <w:tcPr>
+            <w:tcW w:w="5320" w:type="dxa"/>
+            <w:noWrap/>
+            <w:hideMark/>
+          </w:tcPr>
+          <w:p>
+            <w:pPr>
+              <w:cnfStyle w:val="000000100000" w:firstRow="0" w:lastRow="0" w:firstColumn="0" w:lastColumn="0" w:oddVBand="0" w:evenVBand="0" w:oddHBand="1" w:evenHBand="0" w:firstRowFirstColumn="0" w:firstRowLastColumn="0" w:lastRowFirstColumn="0" w:lastRowLastColumn="0"/>
+              <w:rPr>
+                <w:rFonts w:ascii="Calibri" w:eastAsia="Times New Roman" w:hAnsi="Calibri" w:cs="Times New Roman"/>
+                <w:color w:val="000000"/>
+              </w:rPr>
+            </w:pPr>
+          </w:p>
+        </w:tc>
+      </w:tr>
+      <w:tr>
+        <w:trPr>
+          <w:trHeight w:val="600"/>
+          <w:jc w:val="center"/>
+        </w:trPr>
+        <w:tc>
+          <w:tcPr>
+            <w:cnfStyle w:val="001000000000" w:firstRow="0" w:lastRow="0" w:firstColumn="1" w:lastColumn="0" w:oddVBand="0" w:evenVBand="0" w:oddHBand="0" w:evenHBand="0" w:firstRowFirstColumn="0" w:firstRowLastColumn="0" w:lastRowFirstColumn="0" w:lastRowLastColumn="0"/>
+            <w:tcW w:w="1420" w:type="dxa"/>
+            <w:hideMark/>
+          </w:tcPr>
+          <w:p>
+            <w:pPr>
+              <w:rPr>
+                <w:rFonts w:ascii="Calibri" w:eastAsia="Times New Roman" w:hAnsi="Calibri" w:cs="Times New Roman"/>
+                <w:color w:val="000000"/>
+              </w:rPr>
+            </w:pPr>
+            <w:r>
+              <w:rPr>
+                <w:rFonts w:ascii="Calibri" w:eastAsia="Times New Roman" w:hAnsi="Calibri" w:cs="Times New Roman"/>
+                <w:color w:val="000000"/>
+              </w:rPr>
+              <w:t>Description</w:t>
+            </w:r>
+          </w:p>
+        </w:tc>
+        <w:tc>
+          <w:tcPr>
+            <w:tcW w:w="5320" w:type="dxa"/>
+            <w:noWrap/>
+            <w:hideMark/>
+          </w:tcPr>
+          <w:p>
+            <w:pPr>
+              <w:cnfStyle w:val="000000000000" w:firstRow="0" w:lastRow="0" w:firstColumn="0" w:lastColumn="0" w:oddVBand="0" w:evenVBand="0" w:oddHBand="0" w:evenHBand="0" w:firstRowFirstColumn="0" w:firstRowLastColumn="0" w:lastRowFirstColumn="0" w:lastRowLastColumn="0"/>
+              <w:rPr>
+                <w:rFonts w:ascii="Calibri" w:eastAsia="Times New Roman" w:hAnsi="Calibri" w:cs="Times New Roman"/>
+                <w:color w:val="000000"/>
+              </w:rPr>
+            </w:pPr>
+            <w:r>
+              <w:rPr>
+                <w:rFonts w:ascii="Calibri" w:eastAsia="Times New Roman" w:hAnsi="Calibri" w:cs="Times New Roman"/>
+                <w:color w:val="000000"/>
+              </w:rPr>
+              <w:t>Output data word from RAM</w:t>
+            </w:r>
+          </w:p>
+        </w:tc>
+      </w:tr>
+      <w:tr>
+        <w:trPr>
+          <w:cnfStyle w:val="000000100000" w:firstRow="0" w:lastRow="0" w:firstColumn="0" w:lastColumn="0" w:oddVBand="0" w:evenVBand="0" w:oddHBand="1" w:evenHBand="0" w:firstRowFirstColumn="0" w:firstRowLastColumn="0" w:lastRowFirstColumn="0" w:lastRowLastColumn="0"/>
+          <w:trHeight w:val="600"/>
+          <w:jc w:val="center"/>
+        </w:trPr>
+        <w:tc>
+          <w:tcPr>
+            <w:cnfStyle w:val="001000000000" w:firstRow="0" w:lastRow="0" w:firstColumn="1" w:lastColumn="0" w:oddVBand="0" w:evenVBand="0" w:oddHBand="0" w:evenHBand="0" w:firstRowFirstColumn="0" w:firstRowLastColumn="0" w:lastRowFirstColumn="0" w:lastRowLastColumn="0"/>
+            <w:tcW w:w="1420" w:type="dxa"/>
+            <w:hideMark/>
+          </w:tcPr>
+          <w:p>
+            <w:pPr>
+              <w:rPr>
+                <w:rFonts w:ascii="Calibri" w:eastAsia="Times New Roman" w:hAnsi="Calibri" w:cs="Times New Roman"/>
+                <w:color w:val="000000"/>
+              </w:rPr>
+            </w:pPr>
+            <w:r>
+              <w:rPr>
+                <w:rFonts w:ascii="Calibri" w:eastAsia="Times New Roman" w:hAnsi="Calibri" w:cs="Times New Roman"/>
+                <w:color w:val="000000"/>
+              </w:rPr>
+              <w:t>Operation</w:t>
+            </w:r>
+          </w:p>
+        </w:tc>
+        <w:tc>
+          <w:tcPr>
+            <w:tcW w:w="5320" w:type="dxa"/>
+            <w:noWrap/>
+            <w:hideMark/>
+          </w:tcPr>
+          <w:p>
+            <w:pPr>
+              <w:cnfStyle w:val="000000100000" w:firstRow="0" w:lastRow="0" w:firstColumn="0" w:lastColumn="0" w:oddVBand="0" w:evenVBand="0" w:oddHBand="1" w:evenHBand="0" w:firstRowFirstColumn="0" w:firstRowLastColumn="0" w:lastRowFirstColumn="0" w:lastRowLastColumn="0"/>
+              <w:rPr>
+                <w:rFonts w:ascii="Calibri" w:eastAsia="Times New Roman" w:hAnsi="Calibri" w:cs="Times New Roman"/>
+                <w:color w:val="000000"/>
+              </w:rPr>
+            </w:pPr>
+          </w:p>
+        </w:tc>
+      </w:tr>
+      <w:tr>
+        <w:trPr>
+          <w:trHeight w:val="600"/>
+          <w:jc w:val="center"/>
+        </w:trPr>
+        <w:tc>
+          <w:tcPr>
+            <w:cnfStyle w:val="001000000000" w:firstRow="0" w:lastRow="0" w:firstColumn="1" w:lastColumn="0" w:oddVBand="0" w:evenVBand="0" w:oddHBand="0" w:evenHBand="0" w:firstRowFirstColumn="0" w:firstRowLastColumn="0" w:lastRowFirstColumn="0" w:lastRowLastColumn="0"/>
+            <w:tcW w:w="1420" w:type="dxa"/>
+            <w:hideMark/>
+          </w:tcPr>
+          <w:p>
+            <w:pPr>
+              <w:rPr>
+                <w:rFonts w:ascii="Calibri" w:eastAsia="Times New Roman" w:hAnsi="Calibri" w:cs="Times New Roman"/>
+                <w:color w:val="000000"/>
+              </w:rPr>
+            </w:pPr>
+            <w:r>
+              <w:rPr>
+                <w:rFonts w:ascii="Calibri" w:eastAsia="Times New Roman" w:hAnsi="Calibri" w:cs="Times New Roman"/>
+                <w:color w:val="000000"/>
+              </w:rPr>
+              <w:t>Memory Addressing</w:t>
+            </w:r>
+          </w:p>
+        </w:tc>
+        <w:tc>
+          <w:tcPr>
+            <w:tcW w:w="5320" w:type="dxa"/>
+            <w:noWrap/>
+            <w:hideMark/>
+          </w:tcPr>
+          <w:p>
+            <w:pPr>
+              <w:cnfStyle w:val="000000000000" w:firstRow="0" w:lastRow="0" w:firstColumn="0" w:lastColumn="0" w:oddVBand="0" w:evenVBand="0" w:oddHBand="0" w:evenHBand="0" w:firstRowFirstColumn="0" w:firstRowLastColumn="0" w:lastRowFirstColumn="0" w:lastRowLastColumn="0"/>
+              <w:rPr>
+                <w:rFonts w:ascii="Calibri" w:eastAsia="Times New Roman" w:hAnsi="Calibri" w:cs="Times New Roman"/>
+                <w:color w:val="000000"/>
+              </w:rPr>
+            </w:pPr>
+          </w:p>
+        </w:tc>
+      </w:tr>
+    </w:tbl>
+    <w:p/>
+    <w:p/>
     <w:p>
       <w:pPr>
         <w:pStyle w:val="Heading3"/>
@@ -4531,6 +7141,342 @@
       </w:r>
     </w:p>
     <w:p/>
+    <w:tbl>
+      <w:tblPr>
+        <w:tblStyle w:val="LightShading"/>
+        <w:tblW w:w="6909" w:type="dxa"/>
+        <w:jc w:val="center"/>
+        <w:tblLook w:val="04A0" w:firstRow="1" w:lastRow="0" w:firstColumn="1" w:lastColumn="0" w:noHBand="0" w:noVBand="1"/>
+      </w:tblPr>
+      <w:tblGrid>
+        <w:gridCol w:w="2271"/>
+        <w:gridCol w:w="4638"/>
+      </w:tblGrid>
+      <w:tr>
+        <w:trPr>
+          <w:cnfStyle w:val="100000000000" w:firstRow="1" w:lastRow="0" w:firstColumn="0" w:lastColumn="0" w:oddVBand="0" w:evenVBand="0" w:oddHBand="0" w:evenHBand="0" w:firstRowFirstColumn="0" w:firstRowLastColumn="0" w:lastRowFirstColumn="0" w:lastRowLastColumn="0"/>
+          <w:trHeight w:val="476"/>
+          <w:jc w:val="center"/>
+        </w:trPr>
+        <w:tc>
+          <w:tcPr>
+            <w:cnfStyle w:val="001000000000" w:firstRow="0" w:lastRow="0" w:firstColumn="1" w:lastColumn="0" w:oddVBand="0" w:evenVBand="0" w:oddHBand="0" w:evenHBand="0" w:firstRowFirstColumn="0" w:firstRowLastColumn="0" w:lastRowFirstColumn="0" w:lastRowLastColumn="0"/>
+            <w:tcW w:w="2271" w:type="dxa"/>
+            <w:hideMark/>
+          </w:tcPr>
+          <w:p>
+            <w:pPr>
+              <w:rPr>
+                <w:rFonts w:ascii="Calibri" w:eastAsia="Times New Roman" w:hAnsi="Calibri" w:cs="Times New Roman"/>
+                <w:color w:val="000000"/>
+              </w:rPr>
+            </w:pPr>
+            <w:r>
+              <w:rPr>
+                <w:rFonts w:ascii="Calibri" w:eastAsia="Times New Roman" w:hAnsi="Calibri" w:cs="Times New Roman"/>
+                <w:color w:val="000000"/>
+              </w:rPr>
+              <w:t>Instruction</w:t>
+            </w:r>
+          </w:p>
+        </w:tc>
+        <w:tc>
+          <w:tcPr>
+            <w:tcW w:w="4638" w:type="dxa"/>
+            <w:noWrap/>
+            <w:hideMark/>
+          </w:tcPr>
+          <w:p>
+            <w:pPr>
+              <w:cnfStyle w:val="100000000000" w:firstRow="1" w:lastRow="0" w:firstColumn="0" w:lastColumn="0" w:oddVBand="0" w:evenVBand="0" w:oddHBand="0" w:evenHBand="0" w:firstRowFirstColumn="0" w:firstRowLastColumn="0" w:lastRowFirstColumn="0" w:lastRowLastColumn="0"/>
+              <w:rPr>
+                <w:rFonts w:ascii="Calibri" w:eastAsia="Times New Roman" w:hAnsi="Calibri" w:cs="Times New Roman"/>
+                <w:color w:val="000000"/>
+              </w:rPr>
+            </w:pPr>
+            <w:r>
+              <w:rPr>
+                <w:rFonts w:ascii="Calibri" w:eastAsia="Times New Roman" w:hAnsi="Calibri" w:cs="Times New Roman"/>
+                <w:color w:val="000000"/>
+              </w:rPr>
+              <w:t>LOAD Mask Register of HVPI</w:t>
+            </w:r>
+          </w:p>
+        </w:tc>
+      </w:tr>
+      <w:tr>
+        <w:trPr>
+          <w:cnfStyle w:val="000000100000" w:firstRow="0" w:lastRow="0" w:firstColumn="0" w:lastColumn="0" w:oddVBand="0" w:evenVBand="0" w:oddHBand="1" w:evenHBand="0" w:firstRowFirstColumn="0" w:firstRowLastColumn="0" w:lastRowFirstColumn="0" w:lastRowLastColumn="0"/>
+          <w:trHeight w:val="476"/>
+          <w:jc w:val="center"/>
+        </w:trPr>
+        <w:tc>
+          <w:tcPr>
+            <w:cnfStyle w:val="001000000000" w:firstRow="0" w:lastRow="0" w:firstColumn="1" w:lastColumn="0" w:oddVBand="0" w:evenVBand="0" w:oddHBand="0" w:evenHBand="0" w:firstRowFirstColumn="0" w:firstRowLastColumn="0" w:lastRowFirstColumn="0" w:lastRowLastColumn="0"/>
+            <w:tcW w:w="2271" w:type="dxa"/>
+            <w:hideMark/>
+          </w:tcPr>
+          <w:p>
+            <w:pPr>
+              <w:rPr>
+                <w:rFonts w:ascii="Calibri" w:eastAsia="Times New Roman" w:hAnsi="Calibri" w:cs="Times New Roman"/>
+                <w:color w:val="000000"/>
+              </w:rPr>
+            </w:pPr>
+            <w:r>
+              <w:rPr>
+                <w:rFonts w:ascii="Calibri" w:eastAsia="Times New Roman" w:hAnsi="Calibri" w:cs="Times New Roman"/>
+                <w:color w:val="000000"/>
+              </w:rPr>
+              <w:t>OPCode</w:t>
+            </w:r>
+          </w:p>
+        </w:tc>
+        <w:tc>
+          <w:tcPr>
+            <w:tcW w:w="4638" w:type="dxa"/>
+            <w:hideMark/>
+          </w:tcPr>
+          <w:p>
+            <w:pPr>
+              <w:jc w:val="center"/>
+              <w:cnfStyle w:val="000000100000" w:firstRow="0" w:lastRow="0" w:firstColumn="0" w:lastColumn="0" w:oddVBand="0" w:evenVBand="0" w:oddHBand="1" w:evenHBand="0" w:firstRowFirstColumn="0" w:firstRowLastColumn="0" w:lastRowFirstColumn="0" w:lastRowLastColumn="0"/>
+              <w:rPr>
+                <w:rFonts w:ascii="Calibri" w:eastAsia="Times New Roman" w:hAnsi="Calibri" w:cs="Times New Roman"/>
+                <w:color w:val="000000"/>
+              </w:rPr>
+            </w:pPr>
+            <w:r>
+              <w:rPr>
+                <w:rFonts w:ascii="Calibri" w:eastAsia="Times New Roman" w:hAnsi="Calibri" w:cs="Times New Roman"/>
+                <w:color w:val="000000"/>
+              </w:rPr>
+              <w:t>1110</w:t>
+            </w:r>
+          </w:p>
+        </w:tc>
+      </w:tr>
+      <w:tr>
+        <w:trPr>
+          <w:trHeight w:val="476"/>
+          <w:jc w:val="center"/>
+        </w:trPr>
+        <w:tc>
+          <w:tcPr>
+            <w:cnfStyle w:val="001000000000" w:firstRow="0" w:lastRow="0" w:firstColumn="1" w:lastColumn="0" w:oddVBand="0" w:evenVBand="0" w:oddHBand="0" w:evenHBand="0" w:firstRowFirstColumn="0" w:firstRowLastColumn="0" w:lastRowFirstColumn="0" w:lastRowLastColumn="0"/>
+            <w:tcW w:w="2271" w:type="dxa"/>
+            <w:hideMark/>
+          </w:tcPr>
+          <w:p>
+            <w:pPr>
+              <w:rPr>
+                <w:rFonts w:ascii="Calibri" w:eastAsia="Times New Roman" w:hAnsi="Calibri" w:cs="Times New Roman"/>
+                <w:color w:val="000000"/>
+              </w:rPr>
+            </w:pPr>
+            <w:r>
+              <w:rPr>
+                <w:rFonts w:ascii="Calibri" w:eastAsia="Times New Roman" w:hAnsi="Calibri" w:cs="Times New Roman"/>
+                <w:color w:val="000000"/>
+              </w:rPr>
+              <w:lastRenderedPageBreak/>
+              <w:t>Flags</w:t>
+            </w:r>
+          </w:p>
+        </w:tc>
+        <w:tc>
+          <w:tcPr>
+            <w:tcW w:w="4638" w:type="dxa"/>
+            <w:hideMark/>
+          </w:tcPr>
+          <w:p>
+            <w:pPr>
+              <w:cnfStyle w:val="000000000000" w:firstRow="0" w:lastRow="0" w:firstColumn="0" w:lastColumn="0" w:oddVBand="0" w:evenVBand="0" w:oddHBand="0" w:evenHBand="0" w:firstRowFirstColumn="0" w:firstRowLastColumn="0" w:lastRowFirstColumn="0" w:lastRowLastColumn="0"/>
+              <w:rPr>
+                <w:rFonts w:ascii="Calibri" w:eastAsia="Times New Roman" w:hAnsi="Calibri" w:cs="Times New Roman"/>
+                <w:color w:val="000000"/>
+              </w:rPr>
+            </w:pPr>
+          </w:p>
+        </w:tc>
+      </w:tr>
+      <w:tr>
+        <w:trPr>
+          <w:cnfStyle w:val="000000100000" w:firstRow="0" w:lastRow="0" w:firstColumn="0" w:lastColumn="0" w:oddVBand="0" w:evenVBand="0" w:oddHBand="1" w:evenHBand="0" w:firstRowFirstColumn="0" w:firstRowLastColumn="0" w:lastRowFirstColumn="0" w:lastRowLastColumn="0"/>
+          <w:trHeight w:val="476"/>
+          <w:jc w:val="center"/>
+        </w:trPr>
+        <w:tc>
+          <w:tcPr>
+            <w:cnfStyle w:val="001000000000" w:firstRow="0" w:lastRow="0" w:firstColumn="1" w:lastColumn="0" w:oddVBand="0" w:evenVBand="0" w:oddHBand="0" w:evenHBand="0" w:firstRowFirstColumn="0" w:firstRowLastColumn="0" w:lastRowFirstColumn="0" w:lastRowLastColumn="0"/>
+            <w:tcW w:w="2271" w:type="dxa"/>
+            <w:hideMark/>
+          </w:tcPr>
+          <w:p>
+            <w:pPr>
+              <w:rPr>
+                <w:rFonts w:ascii="Calibri" w:eastAsia="Times New Roman" w:hAnsi="Calibri" w:cs="Times New Roman"/>
+                <w:color w:val="000000"/>
+              </w:rPr>
+            </w:pPr>
+            <w:r>
+              <w:rPr>
+                <w:rFonts w:ascii="Calibri" w:eastAsia="Times New Roman" w:hAnsi="Calibri" w:cs="Times New Roman"/>
+                <w:color w:val="000000"/>
+              </w:rPr>
+              <w:t>Format</w:t>
+            </w:r>
+          </w:p>
+        </w:tc>
+        <w:tc>
+          <w:tcPr>
+            <w:tcW w:w="4638" w:type="dxa"/>
+            <w:hideMark/>
+          </w:tcPr>
+          <w:p>
+            <w:pPr>
+              <w:cnfStyle w:val="000000100000" w:firstRow="0" w:lastRow="0" w:firstColumn="0" w:lastColumn="0" w:oddVBand="0" w:evenVBand="0" w:oddHBand="1" w:evenHBand="0" w:firstRowFirstColumn="0" w:firstRowLastColumn="0" w:lastRowFirstColumn="0" w:lastRowLastColumn="0"/>
+              <w:rPr>
+                <w:rFonts w:ascii="Calibri" w:eastAsia="Times New Roman" w:hAnsi="Calibri" w:cs="Times New Roman"/>
+                <w:color w:val="000000"/>
+              </w:rPr>
+            </w:pPr>
+          </w:p>
+        </w:tc>
+      </w:tr>
+      <w:tr>
+        <w:trPr>
+          <w:trHeight w:val="476"/>
+          <w:jc w:val="center"/>
+        </w:trPr>
+        <w:tc>
+          <w:tcPr>
+            <w:cnfStyle w:val="001000000000" w:firstRow="0" w:lastRow="0" w:firstColumn="1" w:lastColumn="0" w:oddVBand="0" w:evenVBand="0" w:oddHBand="0" w:evenHBand="0" w:firstRowFirstColumn="0" w:firstRowLastColumn="0" w:lastRowFirstColumn="0" w:lastRowLastColumn="0"/>
+            <w:tcW w:w="2271" w:type="dxa"/>
+            <w:hideMark/>
+          </w:tcPr>
+          <w:p>
+            <w:pPr>
+              <w:rPr>
+                <w:rFonts w:ascii="Calibri" w:eastAsia="Times New Roman" w:hAnsi="Calibri" w:cs="Times New Roman"/>
+                <w:color w:val="000000"/>
+              </w:rPr>
+            </w:pPr>
+            <w:r>
+              <w:rPr>
+                <w:rFonts w:ascii="Calibri" w:eastAsia="Times New Roman" w:hAnsi="Calibri" w:cs="Times New Roman"/>
+                <w:color w:val="000000"/>
+              </w:rPr>
+              <w:t>Description</w:t>
+            </w:r>
+          </w:p>
+        </w:tc>
+        <w:tc>
+          <w:tcPr>
+            <w:tcW w:w="4638" w:type="dxa"/>
+            <w:hideMark/>
+          </w:tcPr>
+          <w:p>
+            <w:pPr>
+              <w:cnfStyle w:val="000000000000" w:firstRow="0" w:lastRow="0" w:firstColumn="0" w:lastColumn="0" w:oddVBand="0" w:evenVBand="0" w:oddHBand="0" w:evenHBand="0" w:firstRowFirstColumn="0" w:firstRowLastColumn="0" w:lastRowFirstColumn="0" w:lastRowLastColumn="0"/>
+              <w:rPr>
+                <w:rFonts w:ascii="Calibri" w:eastAsia="Times New Roman" w:hAnsi="Calibri" w:cs="Times New Roman"/>
+                <w:color w:val="000000"/>
+              </w:rPr>
+            </w:pPr>
+          </w:p>
+        </w:tc>
+      </w:tr>
+      <w:tr>
+        <w:trPr>
+          <w:cnfStyle w:val="000000100000" w:firstRow="0" w:lastRow="0" w:firstColumn="0" w:lastColumn="0" w:oddVBand="0" w:evenVBand="0" w:oddHBand="1" w:evenHBand="0" w:firstRowFirstColumn="0" w:firstRowLastColumn="0" w:lastRowFirstColumn="0" w:lastRowLastColumn="0"/>
+          <w:trHeight w:val="476"/>
+          <w:jc w:val="center"/>
+        </w:trPr>
+        <w:tc>
+          <w:tcPr>
+            <w:cnfStyle w:val="001000000000" w:firstRow="0" w:lastRow="0" w:firstColumn="1" w:lastColumn="0" w:oddVBand="0" w:evenVBand="0" w:oddHBand="0" w:evenHBand="0" w:firstRowFirstColumn="0" w:firstRowLastColumn="0" w:lastRowFirstColumn="0" w:lastRowLastColumn="0"/>
+            <w:tcW w:w="2271" w:type="dxa"/>
+            <w:hideMark/>
+          </w:tcPr>
+          <w:p>
+            <w:pPr>
+              <w:rPr>
+                <w:rFonts w:ascii="Calibri" w:eastAsia="Times New Roman" w:hAnsi="Calibri" w:cs="Times New Roman"/>
+                <w:color w:val="000000"/>
+              </w:rPr>
+            </w:pPr>
+            <w:r>
+              <w:rPr>
+                <w:rFonts w:ascii="Calibri" w:eastAsia="Times New Roman" w:hAnsi="Calibri" w:cs="Times New Roman"/>
+                <w:color w:val="000000"/>
+              </w:rPr>
+              <w:t>Operation</w:t>
+            </w:r>
+          </w:p>
+        </w:tc>
+        <w:tc>
+          <w:tcPr>
+            <w:tcW w:w="4638" w:type="dxa"/>
+            <w:hideMark/>
+          </w:tcPr>
+          <w:p>
+            <w:pPr>
+              <w:cnfStyle w:val="000000100000" w:firstRow="0" w:lastRow="0" w:firstColumn="0" w:lastColumn="0" w:oddVBand="0" w:evenVBand="0" w:oddHBand="1" w:evenHBand="0" w:firstRowFirstColumn="0" w:firstRowLastColumn="0" w:lastRowFirstColumn="0" w:lastRowLastColumn="0"/>
+              <w:rPr>
+                <w:rFonts w:ascii="Calibri" w:eastAsia="Times New Roman" w:hAnsi="Calibri" w:cs="Times New Roman"/>
+                <w:color w:val="000000"/>
+              </w:rPr>
+            </w:pPr>
+          </w:p>
+        </w:tc>
+      </w:tr>
+      <w:tr>
+        <w:trPr>
+          <w:trHeight w:val="952"/>
+          <w:jc w:val="center"/>
+        </w:trPr>
+        <w:tc>
+          <w:tcPr>
+            <w:cnfStyle w:val="001000000000" w:firstRow="0" w:lastRow="0" w:firstColumn="1" w:lastColumn="0" w:oddVBand="0" w:evenVBand="0" w:oddHBand="0" w:evenHBand="0" w:firstRowFirstColumn="0" w:firstRowLastColumn="0" w:lastRowFirstColumn="0" w:lastRowLastColumn="0"/>
+            <w:tcW w:w="2271" w:type="dxa"/>
+            <w:hideMark/>
+          </w:tcPr>
+          <w:p>
+            <w:pPr>
+              <w:rPr>
+                <w:rFonts w:ascii="Calibri" w:eastAsia="Times New Roman" w:hAnsi="Calibri" w:cs="Times New Roman"/>
+                <w:color w:val="000000"/>
+              </w:rPr>
+            </w:pPr>
+            <w:r>
+              <w:rPr>
+                <w:rFonts w:ascii="Calibri" w:eastAsia="Times New Roman" w:hAnsi="Calibri" w:cs="Times New Roman"/>
+                <w:color w:val="000000"/>
+              </w:rPr>
+              <w:t>Memory Addressing</w:t>
+            </w:r>
+          </w:p>
+        </w:tc>
+        <w:tc>
+          <w:tcPr>
+            <w:tcW w:w="4638" w:type="dxa"/>
+            <w:hideMark/>
+          </w:tcPr>
+          <w:p>
+            <w:pPr>
+              <w:cnfStyle w:val="000000000000" w:firstRow="0" w:lastRow="0" w:firstColumn="0" w:lastColumn="0" w:oddVBand="0" w:evenVBand="0" w:oddHBand="0" w:evenHBand="0" w:firstRowFirstColumn="0" w:firstRowLastColumn="0" w:lastRowFirstColumn="0" w:lastRowLastColumn="0"/>
+              <w:rPr>
+                <w:rFonts w:ascii="Calibri" w:eastAsia="Times New Roman" w:hAnsi="Calibri" w:cs="Times New Roman"/>
+                <w:color w:val="000000"/>
+              </w:rPr>
+            </w:pPr>
+          </w:p>
+        </w:tc>
+      </w:tr>
+    </w:tbl>
+    <w:p/>
+    <w:p/>
     <w:p>
       <w:pPr>
         <w:pStyle w:val="Heading3"/>
@@ -4543,6 +7489,376 @@
         <w:t>NOP</w:t>
       </w:r>
     </w:p>
+    <w:p/>
+    <w:tbl>
+      <w:tblPr>
+        <w:tblStyle w:val="LightShading"/>
+        <w:tblW w:w="6980" w:type="dxa"/>
+        <w:jc w:val="center"/>
+        <w:tblLook w:val="04A0" w:firstRow="1" w:lastRow="0" w:firstColumn="1" w:lastColumn="0" w:noHBand="0" w:noVBand="1"/>
+      </w:tblPr>
+      <w:tblGrid>
+        <w:gridCol w:w="1263"/>
+        <w:gridCol w:w="5717"/>
+      </w:tblGrid>
+      <w:tr>
+        <w:trPr>
+          <w:cnfStyle w:val="100000000000" w:firstRow="1" w:lastRow="0" w:firstColumn="0" w:lastColumn="0" w:oddVBand="0" w:evenVBand="0" w:oddHBand="0" w:evenHBand="0" w:firstRowFirstColumn="0" w:firstRowLastColumn="0" w:lastRowFirstColumn="0" w:lastRowLastColumn="0"/>
+          <w:trHeight w:val="390"/>
+          <w:jc w:val="center"/>
+        </w:trPr>
+        <w:tc>
+          <w:tcPr>
+            <w:cnfStyle w:val="001000000000" w:firstRow="0" w:lastRow="0" w:firstColumn="1" w:lastColumn="0" w:oddVBand="0" w:evenVBand="0" w:oddHBand="0" w:evenHBand="0" w:firstRowFirstColumn="0" w:firstRowLastColumn="0" w:lastRowFirstColumn="0" w:lastRowLastColumn="0"/>
+            <w:tcW w:w="1240" w:type="dxa"/>
+            <w:hideMark/>
+          </w:tcPr>
+          <w:p>
+            <w:pPr>
+              <w:rPr>
+                <w:rFonts w:ascii="Calibri" w:eastAsia="Times New Roman" w:hAnsi="Calibri" w:cs="Times New Roman"/>
+                <w:color w:val="000000"/>
+              </w:rPr>
+            </w:pPr>
+            <w:r>
+              <w:rPr>
+                <w:rFonts w:ascii="Calibri" w:eastAsia="Times New Roman" w:hAnsi="Calibri" w:cs="Times New Roman"/>
+                <w:color w:val="000000"/>
+              </w:rPr>
+              <w:t>Instruction</w:t>
+            </w:r>
+          </w:p>
+        </w:tc>
+        <w:tc>
+          <w:tcPr>
+            <w:tcW w:w="5740" w:type="dxa"/>
+            <w:hideMark/>
+          </w:tcPr>
+          <w:p>
+            <w:pPr>
+              <w:jc w:val="center"/>
+              <w:cnfStyle w:val="100000000000" w:firstRow="1" w:lastRow="0" w:firstColumn="0" w:lastColumn="0" w:oddVBand="0" w:evenVBand="0" w:oddHBand="0" w:evenHBand="0" w:firstRowFirstColumn="0" w:firstRowLastColumn="0" w:lastRowFirstColumn="0" w:lastRowLastColumn="0"/>
+              <w:rPr>
+                <w:rFonts w:ascii="Calibri" w:eastAsia="Times New Roman" w:hAnsi="Calibri" w:cs="Times New Roman"/>
+                <w:color w:val="000000"/>
+              </w:rPr>
+            </w:pPr>
+            <w:r>
+              <w:rPr>
+                <w:rFonts w:ascii="Calibri" w:eastAsia="Times New Roman" w:hAnsi="Calibri" w:cs="Times New Roman"/>
+                <w:color w:val="000000"/>
+              </w:rPr>
+              <w:t>NOP</w:t>
+            </w:r>
+          </w:p>
+        </w:tc>
+      </w:tr>
+      <w:tr>
+        <w:trPr>
+          <w:cnfStyle w:val="000000100000" w:firstRow="0" w:lastRow="0" w:firstColumn="0" w:lastColumn="0" w:oddVBand="0" w:evenVBand="0" w:oddHBand="1" w:evenHBand="0" w:firstRowFirstColumn="0" w:firstRowLastColumn="0" w:lastRowFirstColumn="0" w:lastRowLastColumn="0"/>
+          <w:trHeight w:val="300"/>
+          <w:jc w:val="center"/>
+        </w:trPr>
+        <w:tc>
+          <w:tcPr>
+            <w:cnfStyle w:val="001000000000" w:firstRow="0" w:lastRow="0" w:firstColumn="1" w:lastColumn="0" w:oddVBand="0" w:evenVBand="0" w:oddHBand="0" w:evenHBand="0" w:firstRowFirstColumn="0" w:firstRowLastColumn="0" w:lastRowFirstColumn="0" w:lastRowLastColumn="0"/>
+            <w:tcW w:w="1240" w:type="dxa"/>
+            <w:hideMark/>
+          </w:tcPr>
+          <w:p>
+            <w:pPr>
+              <w:rPr>
+                <w:rFonts w:ascii="Calibri" w:eastAsia="Times New Roman" w:hAnsi="Calibri" w:cs="Times New Roman"/>
+                <w:color w:val="000000"/>
+              </w:rPr>
+            </w:pPr>
+            <w:r>
+              <w:rPr>
+                <w:rFonts w:ascii="Calibri" w:eastAsia="Times New Roman" w:hAnsi="Calibri" w:cs="Times New Roman"/>
+                <w:color w:val="000000"/>
+              </w:rPr>
+              <w:t>OPCode</w:t>
+            </w:r>
+          </w:p>
+        </w:tc>
+        <w:tc>
+          <w:tcPr>
+            <w:tcW w:w="5740" w:type="dxa"/>
+            <w:hideMark/>
+          </w:tcPr>
+          <w:p>
+            <w:pPr>
+              <w:jc w:val="center"/>
+              <w:cnfStyle w:val="000000100000" w:firstRow="0" w:lastRow="0" w:firstColumn="0" w:lastColumn="0" w:oddVBand="0" w:evenVBand="0" w:oddHBand="1" w:evenHBand="0" w:firstRowFirstColumn="0" w:firstRowLastColumn="0" w:lastRowFirstColumn="0" w:lastRowLastColumn="0"/>
+              <w:rPr>
+                <w:rFonts w:ascii="Calibri" w:eastAsia="Times New Roman" w:hAnsi="Calibri" w:cs="Times New Roman"/>
+                <w:color w:val="000000"/>
+              </w:rPr>
+            </w:pPr>
+            <w:r>
+              <w:rPr>
+                <w:rFonts w:ascii="Calibri" w:eastAsia="Times New Roman" w:hAnsi="Calibri" w:cs="Times New Roman"/>
+                <w:color w:val="000000"/>
+              </w:rPr>
+              <w:t>1111</w:t>
+            </w:r>
+          </w:p>
+        </w:tc>
+      </w:tr>
+      <w:tr>
+        <w:trPr>
+          <w:trHeight w:val="945"/>
+          <w:jc w:val="center"/>
+        </w:trPr>
+        <w:tc>
+          <w:tcPr>
+            <w:cnfStyle w:val="001000000000" w:firstRow="0" w:lastRow="0" w:firstColumn="1" w:lastColumn="0" w:oddVBand="0" w:evenVBand="0" w:oddHBand="0" w:evenHBand="0" w:firstRowFirstColumn="0" w:firstRowLastColumn="0" w:lastRowFirstColumn="0" w:lastRowLastColumn="0"/>
+            <w:tcW w:w="1240" w:type="dxa"/>
+            <w:hideMark/>
+          </w:tcPr>
+          <w:p>
+            <w:pPr>
+              <w:rPr>
+                <w:rFonts w:ascii="Calibri" w:eastAsia="Times New Roman" w:hAnsi="Calibri" w:cs="Times New Roman"/>
+                <w:color w:val="000000"/>
+              </w:rPr>
+            </w:pPr>
+            <w:r>
+              <w:rPr>
+                <w:rFonts w:ascii="Calibri" w:eastAsia="Times New Roman" w:hAnsi="Calibri" w:cs="Times New Roman"/>
+                <w:color w:val="000000"/>
+              </w:rPr>
+              <w:t>Flags</w:t>
+            </w:r>
+          </w:p>
+        </w:tc>
+        <w:tc>
+          <w:tcPr>
+            <w:tcW w:w="5740" w:type="dxa"/>
+            <w:hideMark/>
+          </w:tcPr>
+          <w:p>
+            <w:pPr>
+              <w:cnfStyle w:val="000000000000" w:firstRow="0" w:lastRow="0" w:firstColumn="0" w:lastColumn="0" w:oddVBand="0" w:evenVBand="0" w:oddHBand="0" w:evenHBand="0" w:firstRowFirstColumn="0" w:firstRowLastColumn="0" w:lastRowFirstColumn="0" w:lastRowLastColumn="0"/>
+              <w:rPr>
+                <w:rFonts w:ascii="Calibri" w:eastAsia="Times New Roman" w:hAnsi="Calibri" w:cs="Times New Roman"/>
+                <w:color w:val="000000"/>
+              </w:rPr>
+            </w:pPr>
+            <w:r>
+              <w:rPr>
+                <w:rFonts w:ascii="Calibri" w:eastAsia="Times New Roman" w:hAnsi="Calibri" w:cs="Times New Roman"/>
+                <w:color w:val="000000"/>
+              </w:rPr>
+              <w:t>NULL</w:t>
+            </w:r>
+          </w:p>
+        </w:tc>
+      </w:tr>
+      <w:tr>
+        <w:trPr>
+          <w:cnfStyle w:val="000000100000" w:firstRow="0" w:lastRow="0" w:firstColumn="0" w:lastColumn="0" w:oddVBand="0" w:evenVBand="0" w:oddHBand="1" w:evenHBand="0" w:firstRowFirstColumn="0" w:firstRowLastColumn="0" w:lastRowFirstColumn="0" w:lastRowLastColumn="0"/>
+          <w:trHeight w:val="585"/>
+          <w:jc w:val="center"/>
+        </w:trPr>
+        <w:tc>
+          <w:tcPr>
+            <w:cnfStyle w:val="001000000000" w:firstRow="0" w:lastRow="0" w:firstColumn="1" w:lastColumn="0" w:oddVBand="0" w:evenVBand="0" w:oddHBand="0" w:evenHBand="0" w:firstRowFirstColumn="0" w:firstRowLastColumn="0" w:lastRowFirstColumn="0" w:lastRowLastColumn="0"/>
+            <w:tcW w:w="1240" w:type="dxa"/>
+            <w:hideMark/>
+          </w:tcPr>
+          <w:p>
+            <w:pPr>
+              <w:rPr>
+                <w:rFonts w:ascii="Calibri" w:eastAsia="Times New Roman" w:hAnsi="Calibri" w:cs="Times New Roman"/>
+                <w:color w:val="000000"/>
+              </w:rPr>
+            </w:pPr>
+            <w:r>
+              <w:rPr>
+                <w:rFonts w:ascii="Calibri" w:eastAsia="Times New Roman" w:hAnsi="Calibri" w:cs="Times New Roman"/>
+                <w:color w:val="000000"/>
+              </w:rPr>
+              <w:t>Format</w:t>
+            </w:r>
+          </w:p>
+        </w:tc>
+        <w:tc>
+          <w:tcPr>
+            <w:tcW w:w="5740" w:type="dxa"/>
+            <w:hideMark/>
+          </w:tcPr>
+          <w:p>
+            <w:pPr>
+              <w:cnfStyle w:val="000000100000" w:firstRow="0" w:lastRow="0" w:firstColumn="0" w:lastColumn="0" w:oddVBand="0" w:evenVBand="0" w:oddHBand="1" w:evenHBand="0" w:firstRowFirstColumn="0" w:firstRowLastColumn="0" w:lastRowFirstColumn="0" w:lastRowLastColumn="0"/>
+              <w:rPr>
+                <w:rFonts w:ascii="Calibri" w:eastAsia="Times New Roman" w:hAnsi="Calibri" w:cs="Times New Roman"/>
+                <w:color w:val="000000"/>
+              </w:rPr>
+            </w:pPr>
+            <w:r>
+              <w:rPr>
+                <w:rFonts w:ascii="Calibri" w:eastAsia="Times New Roman" w:hAnsi="Calibri" w:cs="Times New Roman"/>
+                <w:color w:val="000000"/>
+              </w:rPr>
+              <w:t>NOP</w:t>
+            </w:r>
+          </w:p>
+        </w:tc>
+      </w:tr>
+      <w:tr>
+        <w:trPr>
+          <w:trHeight w:val="1050"/>
+          <w:jc w:val="center"/>
+        </w:trPr>
+        <w:tc>
+          <w:tcPr>
+            <w:cnfStyle w:val="001000000000" w:firstRow="0" w:lastRow="0" w:firstColumn="1" w:lastColumn="0" w:oddVBand="0" w:evenVBand="0" w:oddHBand="0" w:evenHBand="0" w:firstRowFirstColumn="0" w:firstRowLastColumn="0" w:lastRowFirstColumn="0" w:lastRowLastColumn="0"/>
+            <w:tcW w:w="1240" w:type="dxa"/>
+            <w:hideMark/>
+          </w:tcPr>
+          <w:p>
+            <w:pPr>
+              <w:rPr>
+                <w:rFonts w:ascii="Calibri" w:eastAsia="Times New Roman" w:hAnsi="Calibri" w:cs="Times New Roman"/>
+                <w:color w:val="000000"/>
+              </w:rPr>
+            </w:pPr>
+            <w:r>
+              <w:rPr>
+                <w:rFonts w:ascii="Calibri" w:eastAsia="Times New Roman" w:hAnsi="Calibri" w:cs="Times New Roman"/>
+                <w:color w:val="000000"/>
+              </w:rPr>
+              <w:t>Description</w:t>
+            </w:r>
+          </w:p>
+        </w:tc>
+        <w:tc>
+          <w:tcPr>
+            <w:tcW w:w="5740" w:type="dxa"/>
+            <w:hideMark/>
+          </w:tcPr>
+          <w:p>
+            <w:pPr>
+              <w:cnfStyle w:val="000000000000" w:firstRow="0" w:lastRow="0" w:firstColumn="0" w:lastColumn="0" w:oddVBand="0" w:evenVBand="0" w:oddHBand="0" w:evenHBand="0" w:firstRowFirstColumn="0" w:firstRowLastColumn="0" w:lastRowFirstColumn="0" w:lastRowLastColumn="0"/>
+              <w:rPr>
+                <w:rFonts w:ascii="Calibri" w:eastAsia="Times New Roman" w:hAnsi="Calibri" w:cs="Times New Roman"/>
+                <w:color w:val="000000"/>
+              </w:rPr>
+            </w:pPr>
+            <w:r>
+              <w:rPr>
+                <w:rFonts w:ascii="Calibri" w:eastAsia="Times New Roman" w:hAnsi="Calibri" w:cs="Times New Roman"/>
+                <w:color w:val="000000"/>
+              </w:rPr>
+              <w:t>Performs no operation.</w:t>
+            </w:r>
+          </w:p>
+        </w:tc>
+      </w:tr>
+      <w:tr>
+        <w:trPr>
+          <w:cnfStyle w:val="000000100000" w:firstRow="0" w:lastRow="0" w:firstColumn="0" w:lastColumn="0" w:oddVBand="0" w:evenVBand="0" w:oddHBand="1" w:evenHBand="0" w:firstRowFirstColumn="0" w:firstRowLastColumn="0" w:lastRowFirstColumn="0" w:lastRowLastColumn="0"/>
+          <w:trHeight w:val="510"/>
+          <w:jc w:val="center"/>
+        </w:trPr>
+        <w:tc>
+          <w:tcPr>
+            <w:cnfStyle w:val="001000000000" w:firstRow="0" w:lastRow="0" w:firstColumn="1" w:lastColumn="0" w:oddVBand="0" w:evenVBand="0" w:oddHBand="0" w:evenHBand="0" w:firstRowFirstColumn="0" w:firstRowLastColumn="0" w:lastRowFirstColumn="0" w:lastRowLastColumn="0"/>
+            <w:tcW w:w="1240" w:type="dxa"/>
+            <w:hideMark/>
+          </w:tcPr>
+          <w:p>
+            <w:pPr>
+              <w:rPr>
+                <w:rFonts w:ascii="Calibri" w:eastAsia="Times New Roman" w:hAnsi="Calibri" w:cs="Times New Roman"/>
+                <w:color w:val="000000"/>
+              </w:rPr>
+            </w:pPr>
+            <w:r>
+              <w:rPr>
+                <w:rFonts w:ascii="Calibri" w:eastAsia="Times New Roman" w:hAnsi="Calibri" w:cs="Times New Roman"/>
+                <w:color w:val="000000"/>
+              </w:rPr>
+              <w:t>Operation</w:t>
+            </w:r>
+          </w:p>
+        </w:tc>
+        <w:tc>
+          <w:tcPr>
+            <w:tcW w:w="5740" w:type="dxa"/>
+            <w:hideMark/>
+          </w:tcPr>
+          <w:p>
+            <w:pPr>
+              <w:cnfStyle w:val="000000100000" w:firstRow="0" w:lastRow="0" w:firstColumn="0" w:lastColumn="0" w:oddVBand="0" w:evenVBand="0" w:oddHBand="1" w:evenHBand="0" w:firstRowFirstColumn="0" w:firstRowLastColumn="0" w:lastRowFirstColumn="0" w:lastRowLastColumn="0"/>
+              <w:rPr>
+                <w:rFonts w:ascii="Calibri" w:eastAsia="Times New Roman" w:hAnsi="Calibri" w:cs="Times New Roman"/>
+                <w:color w:val="000000"/>
+              </w:rPr>
+            </w:pPr>
+            <w:r>
+              <w:rPr>
+                <w:rFonts w:ascii="Calibri" w:eastAsia="Times New Roman" w:hAnsi="Calibri" w:cs="Times New Roman"/>
+                <w:color w:val="000000"/>
+              </w:rPr>
+              <w:t>NULL</w:t>
+            </w:r>
+          </w:p>
+        </w:tc>
+      </w:tr>
+      <w:tr>
+        <w:trPr>
+          <w:trHeight w:val="840"/>
+          <w:jc w:val="center"/>
+        </w:trPr>
+        <w:tc>
+          <w:tcPr>
+            <w:cnfStyle w:val="001000000000" w:firstRow="0" w:lastRow="0" w:firstColumn="1" w:lastColumn="0" w:oddVBand="0" w:evenVBand="0" w:oddHBand="0" w:evenHBand="0" w:firstRowFirstColumn="0" w:firstRowLastColumn="0" w:lastRowFirstColumn="0" w:lastRowLastColumn="0"/>
+            <w:tcW w:w="1240" w:type="dxa"/>
+            <w:hideMark/>
+          </w:tcPr>
+          <w:p>
+            <w:pPr>
+              <w:rPr>
+                <w:rFonts w:ascii="Calibri" w:eastAsia="Times New Roman" w:hAnsi="Calibri" w:cs="Times New Roman"/>
+                <w:color w:val="000000"/>
+              </w:rPr>
+            </w:pPr>
+            <w:r>
+              <w:rPr>
+                <w:rFonts w:ascii="Calibri" w:eastAsia="Times New Roman" w:hAnsi="Calibri" w:cs="Times New Roman"/>
+                <w:color w:val="000000"/>
+              </w:rPr>
+              <w:t>Memory Addressing</w:t>
+            </w:r>
+          </w:p>
+        </w:tc>
+        <w:tc>
+          <w:tcPr>
+            <w:tcW w:w="5740" w:type="dxa"/>
+            <w:hideMark/>
+          </w:tcPr>
+          <w:p>
+            <w:pPr>
+              <w:cnfStyle w:val="000000000000" w:firstRow="0" w:lastRow="0" w:firstColumn="0" w:lastColumn="0" w:oddVBand="0" w:evenVBand="0" w:oddHBand="0" w:evenHBand="0" w:firstRowFirstColumn="0" w:firstRowLastColumn="0" w:lastRowFirstColumn="0" w:lastRowLastColumn="0"/>
+              <w:rPr>
+                <w:rFonts w:ascii="Calibri" w:eastAsia="Times New Roman" w:hAnsi="Calibri" w:cs="Times New Roman"/>
+                <w:color w:val="000000"/>
+              </w:rPr>
+            </w:pPr>
+            <w:r>
+              <w:rPr>
+                <w:rFonts w:ascii="Calibri" w:eastAsia="Times New Roman" w:hAnsi="Calibri" w:cs="Times New Roman"/>
+                <w:color w:val="000000"/>
+              </w:rPr>
+              <w:t>NULL</w:t>
+            </w:r>
+          </w:p>
+        </w:tc>
+      </w:tr>
+    </w:tbl>
+    <w:p/>
     <w:p>
       <w:pPr>
         <w:pStyle w:val="Heading1"/>
@@ -4594,10 +7910,7 @@
       </w:r>
     </w:p>
     <w:p/>
-    <w:p>
-      <w:bookmarkStart w:id="0" w:name="_GoBack"/>
-      <w:bookmarkEnd w:id="0"/>
-    </w:p>
+    <w:p/>
     <w:p>
       <w:pPr>
         <w:pStyle w:val="Heading3"/>
@@ -4649,7 +7962,6 @@
         </w:numPr>
       </w:pPr>
       <w:r>
-        <w:lastRenderedPageBreak/>
         <w:t>Logical Complement (COMP)</w:t>
       </w:r>
     </w:p>
@@ -4790,7 +8102,6 @@
         </w:numPr>
       </w:pPr>
       <w:r>
-        <w:lastRenderedPageBreak/>
         <w:t>LOAD Mask Register of HVPI</w:t>
       </w:r>
     </w:p>

--- a/Documentation/Interim Report.docx
+++ b/Documentation/Interim Report.docx
@@ -109,8 +109,6 @@
         </w:rPr>
         <w:t>3/25/2013</w:t>
       </w:r>
-      <w:bookmarkStart w:id="0" w:name="_GoBack"/>
-      <w:bookmarkEnd w:id="0"/>
     </w:p>
     <w:p>
       <w:pPr>
@@ -211,14 +209,27 @@
       <w:r>
         <w:t xml:space="preserve">Table </w:t>
       </w:r>
-      <w:fldSimple w:instr=" SEQ Table \* ARABIC ">
-        <w:r>
-          <w:rPr>
-            <w:noProof/>
-          </w:rPr>
-          <w:t>1</w:t>
-        </w:r>
-      </w:fldSimple>
+      <w:r>
+        <w:fldChar w:fldCharType="begin"/>
+      </w:r>
+      <w:r>
+        <w:instrText xml:space="preserve"> SEQ Table \* ARABIC </w:instrText>
+      </w:r>
+      <w:r>
+        <w:fldChar w:fldCharType="separate"/>
+      </w:r>
+      <w:r>
+        <w:rPr>
+          <w:noProof/>
+        </w:rPr>
+        <w:t>1</w:t>
+      </w:r>
+      <w:r>
+        <w:rPr>
+          <w:noProof/>
+        </w:rPr>
+        <w:fldChar w:fldCharType="end"/>
+      </w:r>
       <w:r>
         <w:t xml:space="preserve"> - Instruction Structure</w:t>
       </w:r>
@@ -8001,14 +8012,7 @@
                       <w:color w:val="000000"/>
                     </w:rPr>
                     <w:br/>
-                    <w:t>1</w:t>
-                  </w:r>
-                  <w:r>
-                    <w:rPr>
-                      <w:rFonts w:ascii="Calibri" w:eastAsia="Times New Roman" w:hAnsi="Calibri" w:cs="Times New Roman"/>
-                      <w:color w:val="000000"/>
-                    </w:rPr>
-                    <w:t>1</w:t>
+                    <w:t>11</w:t>
                   </w:r>
                 </w:p>
               </w:tc>
@@ -8855,14 +8859,7 @@
                       <w:rFonts w:ascii="Calibri" w:eastAsia="Times New Roman" w:hAnsi="Calibri" w:cs="Times New Roman"/>
                       <w:color w:val="000000"/>
                     </w:rPr>
-                    <w:t>01</w:t>
-                  </w:r>
-                  <w:r>
-                    <w:rPr>
-                      <w:rFonts w:ascii="Calibri" w:eastAsia="Times New Roman" w:hAnsi="Calibri" w:cs="Times New Roman"/>
-                      <w:color w:val="000000"/>
-                    </w:rPr>
-                    <w:t>10</w:t>
+                    <w:t>0110</w:t>
                   </w:r>
                 </w:p>
               </w:tc>
@@ -11436,14 +11433,7 @@
                       <w:rFonts w:ascii="Calibri" w:eastAsia="Times New Roman" w:hAnsi="Calibri" w:cs="Times New Roman"/>
                       <w:color w:val="000000"/>
                     </w:rPr>
-                    <w:t>100</w:t>
-                  </w:r>
-                  <w:r>
-                    <w:rPr>
-                      <w:rFonts w:ascii="Calibri" w:eastAsia="Times New Roman" w:hAnsi="Calibri" w:cs="Times New Roman"/>
-                      <w:color w:val="000000"/>
-                    </w:rPr>
-                    <w:t>1</w:t>
+                    <w:t>1001</w:t>
                   </w:r>
                 </w:p>
               </w:tc>
@@ -11713,7 +11703,7 @@
         <w:t>LOAD</w:t>
       </w:r>
       <w:r>
-        <w:t xml:space="preserve"> Accumulator from RAM</w:t>
+        <w:t xml:space="preserve"> Accumulator</w:t>
       </w:r>
     </w:p>
     <w:p/>
@@ -11899,7 +11889,23 @@
                 <w:rFonts w:ascii="Calibri" w:eastAsia="Times New Roman" w:hAnsi="Calibri" w:cs="Times New Roman"/>
                 <w:color w:val="000000"/>
               </w:rPr>
-              <w:t>: Immediate</w:t>
+              <w:t>: Indirect</w:t>
+            </w:r>
+          </w:p>
+          <w:p>
+            <w:pPr>
+              <w:cnfStyle w:val="000000000000" w:firstRow="0" w:lastRow="0" w:firstColumn="0" w:lastColumn="0" w:oddVBand="0" w:evenVBand="0" w:oddHBand="0" w:evenHBand="0" w:firstRowFirstColumn="0" w:firstRowLastColumn="0" w:lastRowFirstColumn="0" w:lastRowLastColumn="0"/>
+              <w:rPr>
+                <w:rFonts w:ascii="Calibri" w:eastAsia="Times New Roman" w:hAnsi="Calibri" w:cs="Times New Roman"/>
+                <w:color w:val="000000"/>
+              </w:rPr>
+            </w:pPr>
+            <w:r>
+              <w:rPr>
+                <w:rFonts w:ascii="Calibri" w:eastAsia="Times New Roman" w:hAnsi="Calibri" w:cs="Times New Roman"/>
+                <w:color w:val="000000"/>
+              </w:rPr>
+              <w:t>10: Immediate</w:t>
             </w:r>
           </w:p>
         </w:tc>
@@ -12328,14 +12334,7 @@
                       <w:rFonts w:ascii="Calibri" w:eastAsia="Times New Roman" w:hAnsi="Calibri" w:cs="Times New Roman"/>
                       <w:color w:val="000000"/>
                     </w:rPr>
-                    <w:t>10</w:t>
-                  </w:r>
-                  <w:r>
-                    <w:rPr>
-                      <w:rFonts w:ascii="Calibri" w:eastAsia="Times New Roman" w:hAnsi="Calibri" w:cs="Times New Roman"/>
-                      <w:color w:val="000000"/>
-                    </w:rPr>
-                    <w:t>10</w:t>
+                    <w:t>1010</w:t>
                   </w:r>
                 </w:p>
               </w:tc>
@@ -12377,6 +12376,14 @@
                     <w:br/>
                     <w:t>01</w:t>
                   </w:r>
+                  <w:r>
+                    <w:rPr>
+                      <w:rFonts w:ascii="Calibri" w:eastAsia="Times New Roman" w:hAnsi="Calibri" w:cs="Times New Roman"/>
+                      <w:color w:val="000000"/>
+                    </w:rPr>
+                    <w:br/>
+                    <w:t>10</w:t>
+                  </w:r>
                 </w:p>
               </w:tc>
               <w:tc>
@@ -12407,6 +12414,14 @@
                       <w:rFonts w:ascii="Calibri" w:eastAsia="Times New Roman" w:hAnsi="Calibri" w:cs="Times New Roman"/>
                       <w:color w:val="000000"/>
                     </w:rPr>
+                    <w:t>MEM ADDR</w:t>
+                  </w:r>
+                  <w:r>
+                    <w:rPr>
+                      <w:rFonts w:ascii="Calibri" w:eastAsia="Times New Roman" w:hAnsi="Calibri" w:cs="Times New Roman"/>
+                      <w:color w:val="000000"/>
+                    </w:rPr>
+                    <w:br/>
                     <w:t>MEM ADDR</w:t>
                   </w:r>
                   <w:r>
@@ -12522,7 +12537,64 @@
                 <w:bCs/>
                 <w:color w:val="000000"/>
               </w:rPr>
-              <w:t>Immediate Mode:</w:t>
+              <w:t>Indirect Mode</w:t>
+            </w:r>
+            <w:r>
+              <w:rPr>
+                <w:rFonts w:ascii="Calibri" w:eastAsia="Times New Roman" w:hAnsi="Calibri" w:cs="Times New Roman"/>
+                <w:b/>
+                <w:bCs/>
+                <w:color w:val="000000"/>
+              </w:rPr>
+              <w:t xml:space="preserve">: </w:t>
+            </w:r>
+            <w:r>
+              <w:rPr>
+                <w:rFonts w:ascii="Calibri" w:eastAsia="Times New Roman" w:hAnsi="Calibri" w:cs="Times New Roman"/>
+                <w:b/>
+                <w:bCs/>
+                <w:color w:val="000000"/>
+              </w:rPr>
+              <w:br/>
+            </w:r>
+            <w:r>
+              <w:rPr>
+                <w:rFonts w:ascii="Calibri" w:eastAsia="Times New Roman" w:hAnsi="Calibri" w:cs="Times New Roman"/>
+                <w:color w:val="000000"/>
+              </w:rPr>
+              <w:t>Copy the accumulator to the destination memory address found at the memory address of the operand</w:t>
+            </w:r>
+            <w:r>
+              <w:rPr>
+                <w:rFonts w:ascii="Calibri" w:eastAsia="Times New Roman" w:hAnsi="Calibri" w:cs="Times New Roman"/>
+                <w:color w:val="000000"/>
+              </w:rPr>
+              <w:br/>
+            </w:r>
+            <w:r>
+              <w:rPr>
+                <w:rFonts w:ascii="Calibri" w:eastAsia="Times New Roman" w:hAnsi="Calibri" w:cs="Times New Roman"/>
+                <w:color w:val="000000"/>
+              </w:rPr>
+              <w:br/>
+            </w:r>
+            <w:r>
+              <w:rPr>
+                <w:rFonts w:ascii="Calibri" w:eastAsia="Times New Roman" w:hAnsi="Calibri" w:cs="Times New Roman"/>
+                <w:b/>
+                <w:bCs/>
+                <w:color w:val="000000"/>
+              </w:rPr>
+              <w:t>Immediate Mode</w:t>
+            </w:r>
+            <w:r>
+              <w:rPr>
+                <w:rFonts w:ascii="Calibri" w:eastAsia="Times New Roman" w:hAnsi="Calibri" w:cs="Times New Roman"/>
+                <w:b/>
+                <w:bCs/>
+                <w:color w:val="000000"/>
+              </w:rPr>
+              <w:t xml:space="preserve">: </w:t>
             </w:r>
             <w:r>
               <w:rPr>
@@ -12608,7 +12680,14 @@
                 <w:rFonts w:ascii="Calibri" w:eastAsia="Times New Roman" w:hAnsi="Calibri" w:cs="Times New Roman"/>
                 <w:color w:val="000000"/>
               </w:rPr>
-              <w:t>ACC ← memory (OPERAND)</w:t>
+              <w:t xml:space="preserve">ACC </w:t>
+            </w:r>
+            <w:r>
+              <w:rPr>
+                <w:rFonts w:ascii="Calibri" w:eastAsia="Times New Roman" w:hAnsi="Calibri" w:cs="Times New Roman"/>
+                <w:color w:val="000000"/>
+              </w:rPr>
+              <w:t>← memory (OPERAND)</w:t>
             </w:r>
             <w:r>
               <w:rPr>
@@ -12631,7 +12710,7 @@
                 <w:bCs/>
                 <w:color w:val="000000"/>
               </w:rPr>
-              <w:t>Immediate Mode:</w:t>
+              <w:t>Indirect Mode:</w:t>
             </w:r>
             <w:r>
               <w:rPr>
@@ -12647,7 +12726,81 @@
                 <w:rFonts w:ascii="Calibri" w:eastAsia="Times New Roman" w:hAnsi="Calibri" w:cs="Times New Roman"/>
                 <w:color w:val="000000"/>
               </w:rPr>
-              <w:t>ACC ← Immed OPERAND</w:t>
+              <w:t xml:space="preserve"> ACC</w:t>
+            </w:r>
+            <w:r>
+              <w:rPr>
+                <w:rFonts w:ascii="Calibri" w:eastAsia="Times New Roman" w:hAnsi="Calibri" w:cs="Times New Roman"/>
+                <w:color w:val="000000"/>
+              </w:rPr>
+              <w:t xml:space="preserve"> </w:t>
+            </w:r>
+            <w:r>
+              <w:rPr>
+                <w:rFonts w:ascii="Calibri" w:eastAsia="Times New Roman" w:hAnsi="Calibri" w:cs="Times New Roman"/>
+                <w:color w:val="000000"/>
+              </w:rPr>
+              <w:t>←</w:t>
+            </w:r>
+            <w:r>
+              <w:rPr>
+                <w:rFonts w:ascii="Calibri" w:eastAsia="Times New Roman" w:hAnsi="Calibri" w:cs="Times New Roman"/>
+                <w:color w:val="000000"/>
+              </w:rPr>
+              <w:t xml:space="preserve"> </w:t>
+            </w:r>
+            <w:r>
+              <w:rPr>
+                <w:rFonts w:ascii="Calibri" w:eastAsia="Times New Roman" w:hAnsi="Calibri" w:cs="Times New Roman"/>
+                <w:color w:val="000000"/>
+              </w:rPr>
+              <w:t xml:space="preserve">Memory{ memory( OPERAND) } </w:t>
+            </w:r>
+            <w:r>
+              <w:rPr>
+                <w:rFonts w:ascii="Calibri" w:eastAsia="Times New Roman" w:hAnsi="Calibri" w:cs="Times New Roman"/>
+                <w:color w:val="000000"/>
+              </w:rPr>
+              <w:br/>
+            </w:r>
+            <w:r>
+              <w:rPr>
+                <w:rFonts w:ascii="Calibri" w:eastAsia="Times New Roman" w:hAnsi="Calibri" w:cs="Times New Roman"/>
+                <w:color w:val="000000"/>
+              </w:rPr>
+              <w:br/>
+            </w:r>
+            <w:r>
+              <w:rPr>
+                <w:rFonts w:ascii="Calibri" w:eastAsia="Times New Roman" w:hAnsi="Calibri" w:cs="Times New Roman"/>
+                <w:b/>
+                <w:bCs/>
+                <w:color w:val="000000"/>
+              </w:rPr>
+              <w:t>Immediate Mode:</w:t>
+            </w:r>
+            <w:r>
+              <w:rPr>
+                <w:rFonts w:ascii="Calibri" w:eastAsia="Times New Roman" w:hAnsi="Calibri" w:cs="Times New Roman"/>
+                <w:b/>
+                <w:bCs/>
+                <w:color w:val="000000"/>
+              </w:rPr>
+              <w:br/>
+            </w:r>
+            <w:r>
+              <w:rPr>
+                <w:rFonts w:ascii="Calibri" w:eastAsia="Times New Roman" w:hAnsi="Calibri" w:cs="Times New Roman"/>
+                <w:color w:val="000000"/>
+              </w:rPr>
+              <w:t>ACC ← IMMED</w:t>
+            </w:r>
+            <w:r>
+              <w:rPr>
+                <w:rFonts w:ascii="Calibri" w:eastAsia="Times New Roman" w:hAnsi="Calibri" w:cs="Times New Roman"/>
+                <w:color w:val="000000"/>
+              </w:rPr>
+              <w:t xml:space="preserve"> OPERAND</w:t>
             </w:r>
           </w:p>
         </w:tc>
@@ -13318,14 +13471,7 @@
                       <w:rFonts w:ascii="Calibri" w:eastAsia="Times New Roman" w:hAnsi="Calibri" w:cs="Times New Roman"/>
                       <w:color w:val="000000"/>
                     </w:rPr>
-                    <w:t>10</w:t>
-                  </w:r>
-                  <w:r>
-                    <w:rPr>
-                      <w:rFonts w:ascii="Calibri" w:eastAsia="Times New Roman" w:hAnsi="Calibri" w:cs="Times New Roman"/>
-                      <w:color w:val="000000"/>
-                    </w:rPr>
-                    <w:t>11</w:t>
+                    <w:t>1011</w:t>
                   </w:r>
                 </w:p>
               </w:tc>
@@ -16544,14 +16690,7 @@
                       <w:rFonts w:ascii="Calibri" w:eastAsia="Times New Roman" w:hAnsi="Calibri" w:cs="Times New Roman"/>
                       <w:color w:val="000000"/>
                     </w:rPr>
-                    <w:t>11</w:t>
-                  </w:r>
-                  <w:r>
-                    <w:rPr>
-                      <w:rFonts w:ascii="Calibri" w:eastAsia="Times New Roman" w:hAnsi="Calibri" w:cs="Times New Roman"/>
-                      <w:color w:val="000000"/>
-                    </w:rPr>
-                    <w:t>11</w:t>
+                    <w:t>1111</w:t>
                   </w:r>
                 </w:p>
               </w:tc>
@@ -16823,6 +16962,10 @@
       <w:r>
         <w:t>Instruction Implementation</w:t>
       </w:r>
+    </w:p>
+    <w:p>
+      <w:bookmarkStart w:id="0" w:name="_GoBack"/>
+      <w:bookmarkEnd w:id="0"/>
     </w:p>
     <w:p>
       <w:pPr>
@@ -16875,6 +17018,7 @@
         </w:numPr>
       </w:pPr>
       <w:r>
+        <w:lastRenderedPageBreak/>
         <w:t>Logical AND</w:t>
       </w:r>
     </w:p>
@@ -17015,6 +17159,7 @@
         </w:numPr>
       </w:pPr>
       <w:r>
+        <w:lastRenderedPageBreak/>
         <w:t>OUTPUT Data Word from RAM</w:t>
       </w:r>
     </w:p>

--- a/Documentation/Interim Report.docx
+++ b/Documentation/Interim Report.docx
@@ -209,27 +209,14 @@
       <w:r>
         <w:t xml:space="preserve">Table </w:t>
       </w:r>
-      <w:r>
-        <w:fldChar w:fldCharType="begin"/>
-      </w:r>
-      <w:r>
-        <w:instrText xml:space="preserve"> SEQ Table \* ARABIC </w:instrText>
-      </w:r>
-      <w:r>
-        <w:fldChar w:fldCharType="separate"/>
-      </w:r>
-      <w:r>
-        <w:rPr>
-          <w:noProof/>
-        </w:rPr>
-        <w:t>1</w:t>
-      </w:r>
-      <w:r>
-        <w:rPr>
-          <w:noProof/>
-        </w:rPr>
-        <w:fldChar w:fldCharType="end"/>
-      </w:r>
+      <w:fldSimple w:instr=" SEQ Table \* ARABIC ">
+        <w:r>
+          <w:rPr>
+            <w:noProof/>
+          </w:rPr>
+          <w:t>1</w:t>
+        </w:r>
+      </w:fldSimple>
       <w:r>
         <w:t xml:space="preserve"> - Instruction Structure</w:t>
       </w:r>
@@ -12537,16 +12524,7 @@
                 <w:bCs/>
                 <w:color w:val="000000"/>
               </w:rPr>
-              <w:t>Indirect Mode</w:t>
-            </w:r>
-            <w:r>
-              <w:rPr>
-                <w:rFonts w:ascii="Calibri" w:eastAsia="Times New Roman" w:hAnsi="Calibri" w:cs="Times New Roman"/>
-                <w:b/>
-                <w:bCs/>
-                <w:color w:val="000000"/>
-              </w:rPr>
-              <w:t xml:space="preserve">: </w:t>
+              <w:t xml:space="preserve">Indirect Mode: </w:t>
             </w:r>
             <w:r>
               <w:rPr>
@@ -12740,21 +12718,7 @@
                 <w:rFonts w:ascii="Calibri" w:eastAsia="Times New Roman" w:hAnsi="Calibri" w:cs="Times New Roman"/>
                 <w:color w:val="000000"/>
               </w:rPr>
-              <w:t>←</w:t>
-            </w:r>
-            <w:r>
-              <w:rPr>
-                <w:rFonts w:ascii="Calibri" w:eastAsia="Times New Roman" w:hAnsi="Calibri" w:cs="Times New Roman"/>
-                <w:color w:val="000000"/>
-              </w:rPr>
-              <w:t xml:space="preserve"> </w:t>
-            </w:r>
-            <w:r>
-              <w:rPr>
-                <w:rFonts w:ascii="Calibri" w:eastAsia="Times New Roman" w:hAnsi="Calibri" w:cs="Times New Roman"/>
-                <w:color w:val="000000"/>
-              </w:rPr>
-              <w:t xml:space="preserve">Memory{ memory( OPERAND) } </w:t>
+              <w:t xml:space="preserve">← Memory{ memory( OPERAND) } </w:t>
             </w:r>
             <w:r>
               <w:rPr>
@@ -16947,10 +16911,63 @@
         </w:numPr>
       </w:pPr>
       <w:r>
+        <w:lastRenderedPageBreak/>
         <w:t>Architecture Overview</w:t>
       </w:r>
     </w:p>
-    <w:p/>
+    <w:p>
+      <w:pPr>
+        <w:keepNext/>
+        <w:jc w:val="center"/>
+      </w:pPr>
+      <w:r>
+        <w:object w:dxaOrig="15097" w:dyaOrig="11624">
+          <v:shapetype id="_x0000_t75" coordsize="21600,21600" o:spt="75" o:preferrelative="t" path="m@4@5l@4@11@9@11@9@5xe" filled="f" stroked="f">
+            <v:stroke joinstyle="miter"/>
+            <v:formulas>
+              <v:f eqn="if lineDrawn pixelLineWidth 0"/>
+              <v:f eqn="sum @0 1 0"/>
+              <v:f eqn="sum 0 0 @1"/>
+              <v:f eqn="prod @2 1 2"/>
+              <v:f eqn="prod @3 21600 pixelWidth"/>
+              <v:f eqn="prod @3 21600 pixelHeight"/>
+              <v:f eqn="sum @0 0 1"/>
+              <v:f eqn="prod @6 1 2"/>
+              <v:f eqn="prod @7 21600 pixelWidth"/>
+              <v:f eqn="sum @8 21600 0"/>
+              <v:f eqn="prod @7 21600 pixelHeight"/>
+              <v:f eqn="sum @10 21600 0"/>
+            </v:formulas>
+            <v:path o:extrusionok="f" gradientshapeok="t" o:connecttype="rect"/>
+            <o:lock v:ext="edit" aspectratio="t"/>
+          </v:shapetype>
+          <v:shape id="_x0000_i1026" type="#_x0000_t75" style="width:499.25pt;height:384.45pt" o:ole="">
+            <v:imagedata r:id="rId6" o:title=""/>
+          </v:shape>
+          <o:OLEObject Type="Embed" ProgID="Visio.Drawing.11" ShapeID="_x0000_i1026" DrawAspect="Content" ObjectID="_1425238651" r:id="rId7"/>
+        </w:object>
+      </w:r>
+    </w:p>
+    <w:p>
+      <w:pPr>
+        <w:pStyle w:val="Caption"/>
+        <w:jc w:val="center"/>
+      </w:pPr>
+      <w:r>
+        <w:t xml:space="preserve">Figure </w:t>
+      </w:r>
+      <w:fldSimple w:instr=" SEQ Figure \* ARABIC ">
+        <w:r>
+          <w:rPr>
+            <w:noProof/>
+          </w:rPr>
+          <w:t>1</w:t>
+        </w:r>
+      </w:fldSimple>
+      <w:r>
+        <w:t xml:space="preserve"> - Top Level Architecture Overview</w:t>
+      </w:r>
+    </w:p>
     <w:p>
       <w:pPr>
         <w:pStyle w:val="Heading2"/>
@@ -16962,11 +16979,10 @@
       <w:r>
         <w:t>Instruction Implementation</w:t>
       </w:r>
-    </w:p>
-    <w:p>
       <w:bookmarkStart w:id="0" w:name="_GoBack"/>
       <w:bookmarkEnd w:id="0"/>
     </w:p>
+    <w:p/>
     <w:p>
       <w:pPr>
         <w:pStyle w:val="Heading3"/>
@@ -17018,7 +17034,6 @@
         </w:numPr>
       </w:pPr>
       <w:r>
-        <w:lastRenderedPageBreak/>
         <w:t>Logical AND</w:t>
       </w:r>
     </w:p>
@@ -17159,7 +17174,6 @@
         </w:numPr>
       </w:pPr>
       <w:r>
-        <w:lastRenderedPageBreak/>
         <w:t>OUTPUT Data Word from RAM</w:t>
       </w:r>
     </w:p>
@@ -17194,6 +17208,53 @@
     <w:p/>
     <w:p>
       <w:pPr>
+        <w:pStyle w:val="Heading2"/>
+        <w:numPr>
+          <w:ilvl w:val="1"/>
+          <w:numId w:val="2"/>
+        </w:numPr>
+      </w:pPr>
+      <w:r>
+        <w:t>Direct Mapped Cache</w:t>
+      </w:r>
+    </w:p>
+    <w:p/>
+    <w:p>
+      <w:pPr>
+        <w:keepNext/>
+        <w:jc w:val="center"/>
+      </w:pPr>
+      <w:r>
+        <w:object w:dxaOrig="10137" w:dyaOrig="8119">
+          <v:shape id="_x0000_i1025" type="#_x0000_t75" style="width:468pt;height:374.95pt" o:ole="">
+            <v:imagedata r:id="rId8" o:title=""/>
+          </v:shape>
+          <o:OLEObject Type="Embed" ProgID="Visio.Drawing.11" ShapeID="_x0000_i1025" DrawAspect="Content" ObjectID="_1425238652" r:id="rId9"/>
+        </w:object>
+      </w:r>
+    </w:p>
+    <w:p>
+      <w:pPr>
+        <w:pStyle w:val="Caption"/>
+        <w:jc w:val="center"/>
+      </w:pPr>
+      <w:r>
+        <w:t xml:space="preserve">Figure </w:t>
+      </w:r>
+      <w:fldSimple w:instr=" SEQ Figure \* ARABIC ">
+        <w:r>
+          <w:rPr>
+            <w:noProof/>
+          </w:rPr>
+          <w:t>2</w:t>
+        </w:r>
+      </w:fldSimple>
+      <w:r>
+        <w:t xml:space="preserve"> - Direct Mapped Cache Flow Diagram</w:t>
+      </w:r>
+    </w:p>
+    <w:p>
+      <w:pPr>
         <w:pStyle w:val="Heading1"/>
         <w:numPr>
           <w:ilvl w:val="0"/>
@@ -17201,6 +17262,7 @@
         </w:numPr>
       </w:pPr>
       <w:r>
+        <w:lastRenderedPageBreak/>
         <w:t>Conclusion</w:t>
       </w:r>
     </w:p>

--- a/Documentation/Interim Report.docx
+++ b/Documentation/Interim Report.docx
@@ -299,7 +299,7 @@
                 <w:rFonts w:ascii="Calibri" w:eastAsia="Times New Roman" w:hAnsi="Calibri" w:cs="Times New Roman"/>
                 <w:color w:val="000000"/>
               </w:rPr>
-              <w:t>15:12</w:t>
+              <w:t>15:11</w:t>
             </w:r>
           </w:p>
         </w:tc>
@@ -331,7 +331,7 @@
                 <w:rFonts w:ascii="Calibri" w:eastAsia="Times New Roman" w:hAnsi="Calibri" w:cs="Times New Roman"/>
                 <w:color w:val="000000"/>
               </w:rPr>
-              <w:t>11:10</w:t>
+              <w:t>10:8</w:t>
             </w:r>
           </w:p>
         </w:tc>
@@ -363,7 +363,7 @@
                 <w:rFonts w:ascii="Calibri" w:eastAsia="Times New Roman" w:hAnsi="Calibri" w:cs="Times New Roman"/>
                 <w:color w:val="000000"/>
               </w:rPr>
-              <w:t>9:0</w:t>
+              <w:t>7:0</w:t>
             </w:r>
           </w:p>
         </w:tc>
@@ -631,7 +631,21 @@
                 <w:rFonts w:ascii="Calibri" w:eastAsia="Times New Roman" w:hAnsi="Calibri" w:cs="Times New Roman"/>
                 <w:color w:val="000000"/>
               </w:rPr>
-              <w:t>0000</w:t>
+              <w:t>0</w:t>
+            </w:r>
+            <w:r>
+              <w:rPr>
+                <w:rFonts w:ascii="Calibri" w:eastAsia="Times New Roman" w:hAnsi="Calibri" w:cs="Times New Roman"/>
+                <w:color w:val="000000"/>
+              </w:rPr>
+              <w:t>0</w:t>
+            </w:r>
+            <w:r>
+              <w:rPr>
+                <w:rFonts w:ascii="Calibri" w:eastAsia="Times New Roman" w:hAnsi="Calibri" w:cs="Times New Roman"/>
+                <w:color w:val="000000"/>
+              </w:rPr>
+              <w:t>000</w:t>
             </w:r>
           </w:p>
         </w:tc>
@@ -791,7 +805,7 @@
             <w:tblGrid>
               <w:gridCol w:w="820"/>
               <w:gridCol w:w="982"/>
-              <w:gridCol w:w="721"/>
+              <w:gridCol w:w="676"/>
               <w:gridCol w:w="2180"/>
             </w:tblGrid>
             <w:tr>
@@ -858,7 +872,7 @@
                       <w:rFonts w:ascii="Calibri" w:eastAsia="Times New Roman" w:hAnsi="Calibri" w:cs="Times New Roman"/>
                       <w:color w:val="000000"/>
                     </w:rPr>
-                    <w:t>15:12</w:t>
+                    <w:t>15:11</w:t>
                   </w:r>
                 </w:p>
               </w:tc>
@@ -890,7 +904,7 @@
                       <w:rFonts w:ascii="Calibri" w:eastAsia="Times New Roman" w:hAnsi="Calibri" w:cs="Times New Roman"/>
                       <w:color w:val="000000"/>
                     </w:rPr>
-                    <w:t>11:10</w:t>
+                    <w:t>10:8</w:t>
                   </w:r>
                 </w:p>
               </w:tc>
@@ -922,7 +936,7 @@
                       <w:rFonts w:ascii="Calibri" w:eastAsia="Times New Roman" w:hAnsi="Calibri" w:cs="Times New Roman"/>
                       <w:color w:val="000000"/>
                     </w:rPr>
-                    <w:t>9:0</w:t>
+                    <w:t>7:0</w:t>
                   </w:r>
                 </w:p>
               </w:tc>
@@ -1124,6 +1138,13 @@
                       <w:rFonts w:ascii="Calibri" w:eastAsia="Times New Roman" w:hAnsi="Calibri" w:cs="Times New Roman"/>
                       <w:color w:val="000000"/>
                     </w:rPr>
+                    <w:t>0</w:t>
+                  </w:r>
+                  <w:r>
+                    <w:rPr>
+                      <w:rFonts w:ascii="Calibri" w:eastAsia="Times New Roman" w:hAnsi="Calibri" w:cs="Times New Roman"/>
+                      <w:color w:val="000000"/>
+                    </w:rPr>
                     <w:t>0000</w:t>
                   </w:r>
                 </w:p>
@@ -1157,6 +1178,13 @@
                       <w:color w:val="000000"/>
                     </w:rPr>
                     <w:t>xx</w:t>
+                  </w:r>
+                  <w:r>
+                    <w:rPr>
+                      <w:rFonts w:ascii="Calibri" w:eastAsia="Times New Roman" w:hAnsi="Calibri" w:cs="Times New Roman"/>
+                      <w:color w:val="000000"/>
+                    </w:rPr>
+                    <w:t>x</w:t>
                   </w:r>
                 </w:p>
               </w:tc>
@@ -1483,6 +1511,13 @@
                 <w:rFonts w:ascii="Calibri" w:eastAsia="Times New Roman" w:hAnsi="Calibri" w:cs="Times New Roman"/>
                 <w:color w:val="000000"/>
               </w:rPr>
+              <w:t>0</w:t>
+            </w:r>
+            <w:r>
+              <w:rPr>
+                <w:rFonts w:ascii="Calibri" w:eastAsia="Times New Roman" w:hAnsi="Calibri" w:cs="Times New Roman"/>
+                <w:color w:val="000000"/>
+              </w:rPr>
               <w:t>0001</w:t>
             </w:r>
           </w:p>
@@ -1643,7 +1678,7 @@
             <w:tblGrid>
               <w:gridCol w:w="820"/>
               <w:gridCol w:w="982"/>
-              <w:gridCol w:w="721"/>
+              <w:gridCol w:w="676"/>
               <w:gridCol w:w="2180"/>
             </w:tblGrid>
             <w:tr>
@@ -1710,7 +1745,7 @@
                       <w:rFonts w:ascii="Calibri" w:eastAsia="Times New Roman" w:hAnsi="Calibri" w:cs="Times New Roman"/>
                       <w:color w:val="000000"/>
                     </w:rPr>
-                    <w:t>15:12</w:t>
+                    <w:t>15:11</w:t>
                   </w:r>
                 </w:p>
               </w:tc>
@@ -1742,7 +1777,7 @@
                       <w:rFonts w:ascii="Calibri" w:eastAsia="Times New Roman" w:hAnsi="Calibri" w:cs="Times New Roman"/>
                       <w:color w:val="000000"/>
                     </w:rPr>
-                    <w:t>11:10</w:t>
+                    <w:t>10:8</w:t>
                   </w:r>
                 </w:p>
               </w:tc>
@@ -1774,7 +1809,7 @@
                       <w:rFonts w:ascii="Calibri" w:eastAsia="Times New Roman" w:hAnsi="Calibri" w:cs="Times New Roman"/>
                       <w:color w:val="000000"/>
                     </w:rPr>
-                    <w:t>9:0</w:t>
+                    <w:t>7:0</w:t>
                   </w:r>
                 </w:p>
               </w:tc>
@@ -1976,7 +2011,21 @@
                       <w:rFonts w:ascii="Calibri" w:eastAsia="Times New Roman" w:hAnsi="Calibri" w:cs="Times New Roman"/>
                       <w:color w:val="000000"/>
                     </w:rPr>
-                    <w:t>0001</w:t>
+                    <w:t>00</w:t>
+                  </w:r>
+                  <w:r>
+                    <w:rPr>
+                      <w:rFonts w:ascii="Calibri" w:eastAsia="Times New Roman" w:hAnsi="Calibri" w:cs="Times New Roman"/>
+                      <w:color w:val="000000"/>
+                    </w:rPr>
+                    <w:t>0</w:t>
+                  </w:r>
+                  <w:r>
+                    <w:rPr>
+                      <w:rFonts w:ascii="Calibri" w:eastAsia="Times New Roman" w:hAnsi="Calibri" w:cs="Times New Roman"/>
+                      <w:color w:val="000000"/>
+                    </w:rPr>
+                    <w:t>01</w:t>
                   </w:r>
                 </w:p>
               </w:tc>
@@ -2009,6 +2058,13 @@
                       <w:color w:val="000000"/>
                     </w:rPr>
                     <w:t>xx</w:t>
+                  </w:r>
+                  <w:r>
+                    <w:rPr>
+                      <w:rFonts w:ascii="Calibri" w:eastAsia="Times New Roman" w:hAnsi="Calibri" w:cs="Times New Roman"/>
+                      <w:color w:val="000000"/>
+                    </w:rPr>
+                    <w:t>x</w:t>
                   </w:r>
                 </w:p>
               </w:tc>
@@ -2334,6 +2390,13 @@
                 <w:rFonts w:ascii="Calibri" w:eastAsia="Times New Roman" w:hAnsi="Calibri" w:cs="Times New Roman"/>
                 <w:color w:val="000000"/>
               </w:rPr>
+              <w:t>0</w:t>
+            </w:r>
+            <w:r>
+              <w:rPr>
+                <w:rFonts w:ascii="Calibri" w:eastAsia="Times New Roman" w:hAnsi="Calibri" w:cs="Times New Roman"/>
+                <w:color w:val="000000"/>
+              </w:rPr>
               <w:t>0011</w:t>
             </w:r>
           </w:p>
@@ -2494,7 +2557,7 @@
             <w:tblGrid>
               <w:gridCol w:w="820"/>
               <w:gridCol w:w="982"/>
-              <w:gridCol w:w="721"/>
+              <w:gridCol w:w="676"/>
               <w:gridCol w:w="2180"/>
             </w:tblGrid>
             <w:tr>
@@ -2561,7 +2624,7 @@
                       <w:rFonts w:ascii="Calibri" w:eastAsia="Times New Roman" w:hAnsi="Calibri" w:cs="Times New Roman"/>
                       <w:color w:val="000000"/>
                     </w:rPr>
-                    <w:t>15:12</w:t>
+                    <w:t>15:11</w:t>
                   </w:r>
                 </w:p>
               </w:tc>
@@ -2593,7 +2656,7 @@
                       <w:rFonts w:ascii="Calibri" w:eastAsia="Times New Roman" w:hAnsi="Calibri" w:cs="Times New Roman"/>
                       <w:color w:val="000000"/>
                     </w:rPr>
-                    <w:t>11:10</w:t>
+                    <w:t>10:8</w:t>
                   </w:r>
                 </w:p>
               </w:tc>
@@ -2625,7 +2688,7 @@
                       <w:rFonts w:ascii="Calibri" w:eastAsia="Times New Roman" w:hAnsi="Calibri" w:cs="Times New Roman"/>
                       <w:color w:val="000000"/>
                     </w:rPr>
-                    <w:t>9:0</w:t>
+                    <w:t>7:0</w:t>
                   </w:r>
                 </w:p>
               </w:tc>
@@ -2827,6 +2890,13 @@
                       <w:rFonts w:ascii="Calibri" w:eastAsia="Times New Roman" w:hAnsi="Calibri" w:cs="Times New Roman"/>
                       <w:color w:val="000000"/>
                     </w:rPr>
+                    <w:t>0</w:t>
+                  </w:r>
+                  <w:r>
+                    <w:rPr>
+                      <w:rFonts w:ascii="Calibri" w:eastAsia="Times New Roman" w:hAnsi="Calibri" w:cs="Times New Roman"/>
+                      <w:color w:val="000000"/>
+                    </w:rPr>
                     <w:t>0011</w:t>
                   </w:r>
                 </w:p>
@@ -2854,6 +2924,13 @@
                       <w:color w:val="000000"/>
                     </w:rPr>
                   </w:pPr>
+                  <w:r>
+                    <w:rPr>
+                      <w:rFonts w:ascii="Calibri" w:eastAsia="Times New Roman" w:hAnsi="Calibri" w:cs="Times New Roman"/>
+                      <w:color w:val="000000"/>
+                    </w:rPr>
+                    <w:t>x</w:t>
+                  </w:r>
                   <w:r>
                     <w:rPr>
                       <w:rFonts w:ascii="Calibri" w:eastAsia="Times New Roman" w:hAnsi="Calibri" w:cs="Times New Roman"/>
@@ -3208,6 +3285,13 @@
                 <w:rFonts w:ascii="Calibri" w:eastAsia="Times New Roman" w:hAnsi="Calibri" w:cs="Times New Roman"/>
                 <w:color w:val="000000"/>
               </w:rPr>
+              <w:t>0</w:t>
+            </w:r>
+            <w:r>
+              <w:rPr>
+                <w:rFonts w:ascii="Calibri" w:eastAsia="Times New Roman" w:hAnsi="Calibri" w:cs="Times New Roman"/>
+                <w:color w:val="000000"/>
+              </w:rPr>
               <w:t>0100</w:t>
             </w:r>
           </w:p>
@@ -3368,7 +3452,7 @@
             <w:tblGrid>
               <w:gridCol w:w="820"/>
               <w:gridCol w:w="982"/>
-              <w:gridCol w:w="721"/>
+              <w:gridCol w:w="676"/>
               <w:gridCol w:w="2180"/>
             </w:tblGrid>
             <w:tr>
@@ -3435,7 +3519,7 @@
                       <w:rFonts w:ascii="Calibri" w:eastAsia="Times New Roman" w:hAnsi="Calibri" w:cs="Times New Roman"/>
                       <w:color w:val="000000"/>
                     </w:rPr>
-                    <w:t>15:12</w:t>
+                    <w:t>15:11</w:t>
                   </w:r>
                 </w:p>
               </w:tc>
@@ -3467,7 +3551,7 @@
                       <w:rFonts w:ascii="Calibri" w:eastAsia="Times New Roman" w:hAnsi="Calibri" w:cs="Times New Roman"/>
                       <w:color w:val="000000"/>
                     </w:rPr>
-                    <w:t>11:10</w:t>
+                    <w:t>10:8</w:t>
                   </w:r>
                 </w:p>
               </w:tc>
@@ -3499,7 +3583,7 @@
                       <w:rFonts w:ascii="Calibri" w:eastAsia="Times New Roman" w:hAnsi="Calibri" w:cs="Times New Roman"/>
                       <w:color w:val="000000"/>
                     </w:rPr>
-                    <w:t>9:0</w:t>
+                    <w:t>7:0</w:t>
                   </w:r>
                 </w:p>
               </w:tc>
@@ -3701,7 +3785,21 @@
                       <w:rFonts w:ascii="Calibri" w:eastAsia="Times New Roman" w:hAnsi="Calibri" w:cs="Times New Roman"/>
                       <w:color w:val="000000"/>
                     </w:rPr>
-                    <w:t>0100</w:t>
+                    <w:t>0</w:t>
+                  </w:r>
+                  <w:r>
+                    <w:rPr>
+                      <w:rFonts w:ascii="Calibri" w:eastAsia="Times New Roman" w:hAnsi="Calibri" w:cs="Times New Roman"/>
+                      <w:color w:val="000000"/>
+                    </w:rPr>
+                    <w:t>0</w:t>
+                  </w:r>
+                  <w:r>
+                    <w:rPr>
+                      <w:rFonts w:ascii="Calibri" w:eastAsia="Times New Roman" w:hAnsi="Calibri" w:cs="Times New Roman"/>
+                      <w:color w:val="000000"/>
+                    </w:rPr>
+                    <w:t>100</w:t>
                   </w:r>
                 </w:p>
               </w:tc>
@@ -3734,6 +3832,13 @@
                       <w:color w:val="000000"/>
                     </w:rPr>
                     <w:t>xx</w:t>
+                  </w:r>
+                  <w:r>
+                    <w:rPr>
+                      <w:rFonts w:ascii="Calibri" w:eastAsia="Times New Roman" w:hAnsi="Calibri" w:cs="Times New Roman"/>
+                      <w:color w:val="000000"/>
+                    </w:rPr>
+                    <w:t>x</w:t>
                   </w:r>
                 </w:p>
               </w:tc>
@@ -4073,7 +4178,7 @@
                 <w:rFonts w:ascii="Calibri" w:eastAsia="Times New Roman" w:hAnsi="Calibri" w:cs="Times New Roman"/>
                 <w:color w:val="000000"/>
               </w:rPr>
-              <w:t>1111</w:t>
+              <w:t>10000</w:t>
             </w:r>
           </w:p>
         </w:tc>
@@ -4218,7 +4323,7 @@
             <w:tblGrid>
               <w:gridCol w:w="820"/>
               <w:gridCol w:w="982"/>
-              <w:gridCol w:w="721"/>
+              <w:gridCol w:w="676"/>
               <w:gridCol w:w="2180"/>
             </w:tblGrid>
             <w:tr>
@@ -4285,7 +4390,7 @@
                       <w:rFonts w:ascii="Calibri" w:eastAsia="Times New Roman" w:hAnsi="Calibri" w:cs="Times New Roman"/>
                       <w:color w:val="000000"/>
                     </w:rPr>
-                    <w:t>15:12</w:t>
+                    <w:t>15:11</w:t>
                   </w:r>
                 </w:p>
               </w:tc>
@@ -4317,7 +4422,7 @@
                       <w:rFonts w:ascii="Calibri" w:eastAsia="Times New Roman" w:hAnsi="Calibri" w:cs="Times New Roman"/>
                       <w:color w:val="000000"/>
                     </w:rPr>
-                    <w:t>11:10</w:t>
+                    <w:t>10:8</w:t>
                   </w:r>
                 </w:p>
               </w:tc>
@@ -4349,7 +4454,7 @@
                       <w:rFonts w:ascii="Calibri" w:eastAsia="Times New Roman" w:hAnsi="Calibri" w:cs="Times New Roman"/>
                       <w:color w:val="000000"/>
                     </w:rPr>
-                    <w:t>9:0</w:t>
+                    <w:t>7:0</w:t>
                   </w:r>
                 </w:p>
               </w:tc>
@@ -4551,7 +4656,7 @@
                       <w:rFonts w:ascii="Calibri" w:eastAsia="Times New Roman" w:hAnsi="Calibri" w:cs="Times New Roman"/>
                       <w:color w:val="000000"/>
                     </w:rPr>
-                    <w:t>1111</w:t>
+                    <w:t>10000</w:t>
                   </w:r>
                 </w:p>
               </w:tc>
@@ -4583,6 +4688,13 @@
                       <w:rFonts w:ascii="Calibri" w:eastAsia="Times New Roman" w:hAnsi="Calibri" w:cs="Times New Roman"/>
                       <w:color w:val="000000"/>
                     </w:rPr>
+                    <w:t>0</w:t>
+                  </w:r>
+                  <w:r>
+                    <w:rPr>
+                      <w:rFonts w:ascii="Calibri" w:eastAsia="Times New Roman" w:hAnsi="Calibri" w:cs="Times New Roman"/>
+                      <w:color w:val="000000"/>
+                    </w:rPr>
                     <w:t>00</w:t>
                   </w:r>
                 </w:p>
@@ -4615,7 +4727,21 @@
                       <w:rFonts w:ascii="Calibri" w:eastAsia="Times New Roman" w:hAnsi="Calibri" w:cs="Times New Roman"/>
                       <w:color w:val="000000"/>
                     </w:rPr>
-                    <w:t>0000000000</w:t>
+                    <w:t>000</w:t>
+                  </w:r>
+                  <w:r>
+                    <w:rPr>
+                      <w:rFonts w:ascii="Calibri" w:eastAsia="Times New Roman" w:hAnsi="Calibri" w:cs="Times New Roman"/>
+                      <w:color w:val="000000"/>
+                    </w:rPr>
+                    <w:t>0</w:t>
+                  </w:r>
+                  <w:r>
+                    <w:rPr>
+                      <w:rFonts w:ascii="Calibri" w:eastAsia="Times New Roman" w:hAnsi="Calibri" w:cs="Times New Roman"/>
+                      <w:color w:val="000000"/>
+                    </w:rPr>
+                    <w:t>0000</w:t>
                   </w:r>
                 </w:p>
               </w:tc>
@@ -4909,6 +5035,13 @@
                 <w:rFonts w:ascii="Calibri" w:eastAsia="Times New Roman" w:hAnsi="Calibri" w:cs="Times New Roman"/>
                 <w:color w:val="000000"/>
               </w:rPr>
+              <w:t>0</w:t>
+            </w:r>
+            <w:r>
+              <w:rPr>
+                <w:rFonts w:ascii="Calibri" w:eastAsia="Times New Roman" w:hAnsi="Calibri" w:cs="Times New Roman"/>
+                <w:color w:val="000000"/>
+              </w:rPr>
               <w:t>0010</w:t>
             </w:r>
           </w:p>
@@ -5061,7 +5194,7 @@
             <w:tblGrid>
               <w:gridCol w:w="820"/>
               <w:gridCol w:w="982"/>
-              <w:gridCol w:w="721"/>
+              <w:gridCol w:w="676"/>
               <w:gridCol w:w="2180"/>
             </w:tblGrid>
             <w:tr>
@@ -5128,7 +5261,7 @@
                       <w:rFonts w:ascii="Calibri" w:eastAsia="Times New Roman" w:hAnsi="Calibri" w:cs="Times New Roman"/>
                       <w:color w:val="000000"/>
                     </w:rPr>
-                    <w:t>15:12</w:t>
+                    <w:t>15:11</w:t>
                   </w:r>
                 </w:p>
               </w:tc>
@@ -5160,7 +5293,7 @@
                       <w:rFonts w:ascii="Calibri" w:eastAsia="Times New Roman" w:hAnsi="Calibri" w:cs="Times New Roman"/>
                       <w:color w:val="000000"/>
                     </w:rPr>
-                    <w:t>11:10</w:t>
+                    <w:t>10:8</w:t>
                   </w:r>
                 </w:p>
               </w:tc>
@@ -5192,7 +5325,7 @@
                       <w:rFonts w:ascii="Calibri" w:eastAsia="Times New Roman" w:hAnsi="Calibri" w:cs="Times New Roman"/>
                       <w:color w:val="000000"/>
                     </w:rPr>
-                    <w:t>9:0</w:t>
+                    <w:t>7:0</w:t>
                   </w:r>
                 </w:p>
               </w:tc>
@@ -5394,6 +5527,13 @@
                       <w:rFonts w:ascii="Calibri" w:eastAsia="Times New Roman" w:hAnsi="Calibri" w:cs="Times New Roman"/>
                       <w:color w:val="000000"/>
                     </w:rPr>
+                    <w:t>0</w:t>
+                  </w:r>
+                  <w:r>
+                    <w:rPr>
+                      <w:rFonts w:ascii="Calibri" w:eastAsia="Times New Roman" w:hAnsi="Calibri" w:cs="Times New Roman"/>
+                      <w:color w:val="000000"/>
+                    </w:rPr>
                     <w:t>0010</w:t>
                   </w:r>
                 </w:p>
@@ -5433,8 +5573,29 @@
                       <w:rFonts w:ascii="Calibri" w:eastAsia="Times New Roman" w:hAnsi="Calibri" w:cs="Times New Roman"/>
                       <w:color w:val="000000"/>
                     </w:rPr>
+                    <w:t>0</w:t>
+                  </w:r>
+                  <w:r>
+                    <w:rPr>
+                      <w:rFonts w:ascii="Calibri" w:eastAsia="Times New Roman" w:hAnsi="Calibri" w:cs="Times New Roman"/>
+                      <w:color w:val="000000"/>
+                    </w:rPr>
                     <w:br/>
-                    <w:t>01</w:t>
+                    <w:t>0</w:t>
+                  </w:r>
+                  <w:r>
+                    <w:rPr>
+                      <w:rFonts w:ascii="Calibri" w:eastAsia="Times New Roman" w:hAnsi="Calibri" w:cs="Times New Roman"/>
+                      <w:color w:val="000000"/>
+                    </w:rPr>
+                    <w:t>0</w:t>
+                  </w:r>
+                  <w:r>
+                    <w:rPr>
+                      <w:rFonts w:ascii="Calibri" w:eastAsia="Times New Roman" w:hAnsi="Calibri" w:cs="Times New Roman"/>
+                      <w:color w:val="000000"/>
+                    </w:rPr>
+                    <w:t>1</w:t>
                   </w:r>
                 </w:p>
               </w:tc>
@@ -5748,6 +5909,13 @@
                 <w:rFonts w:ascii="Calibri" w:eastAsia="Times New Roman" w:hAnsi="Calibri" w:cs="Times New Roman"/>
                 <w:color w:val="000000"/>
               </w:rPr>
+              <w:t>0</w:t>
+            </w:r>
+            <w:r>
+              <w:rPr>
+                <w:rFonts w:ascii="Calibri" w:eastAsia="Times New Roman" w:hAnsi="Calibri" w:cs="Times New Roman"/>
+                <w:color w:val="000000"/>
+              </w:rPr>
               <w:t>0010</w:t>
             </w:r>
           </w:p>
@@ -5901,7 +6069,7 @@
             <w:tblGrid>
               <w:gridCol w:w="820"/>
               <w:gridCol w:w="982"/>
-              <w:gridCol w:w="721"/>
+              <w:gridCol w:w="676"/>
               <w:gridCol w:w="2180"/>
             </w:tblGrid>
             <w:tr>
@@ -5968,7 +6136,7 @@
                       <w:rFonts w:ascii="Calibri" w:eastAsia="Times New Roman" w:hAnsi="Calibri" w:cs="Times New Roman"/>
                       <w:color w:val="000000"/>
                     </w:rPr>
-                    <w:t>15:12</w:t>
+                    <w:t>15:11</w:t>
                   </w:r>
                 </w:p>
               </w:tc>
@@ -6000,7 +6168,7 @@
                       <w:rFonts w:ascii="Calibri" w:eastAsia="Times New Roman" w:hAnsi="Calibri" w:cs="Times New Roman"/>
                       <w:color w:val="000000"/>
                     </w:rPr>
-                    <w:t>11:10</w:t>
+                    <w:t>10:8</w:t>
                   </w:r>
                 </w:p>
               </w:tc>
@@ -6032,7 +6200,7 @@
                       <w:rFonts w:ascii="Calibri" w:eastAsia="Times New Roman" w:hAnsi="Calibri" w:cs="Times New Roman"/>
                       <w:color w:val="000000"/>
                     </w:rPr>
-                    <w:t>9:0</w:t>
+                    <w:t>7:0</w:t>
                   </w:r>
                 </w:p>
               </w:tc>
@@ -6234,6 +6402,13 @@
                       <w:rFonts w:ascii="Calibri" w:eastAsia="Times New Roman" w:hAnsi="Calibri" w:cs="Times New Roman"/>
                       <w:color w:val="000000"/>
                     </w:rPr>
+                    <w:t>0</w:t>
+                  </w:r>
+                  <w:r>
+                    <w:rPr>
+                      <w:rFonts w:ascii="Calibri" w:eastAsia="Times New Roman" w:hAnsi="Calibri" w:cs="Times New Roman"/>
+                      <w:color w:val="000000"/>
+                    </w:rPr>
                     <w:t>0010</w:t>
                   </w:r>
                 </w:p>
@@ -6266,6 +6441,13 @@
                       <w:rFonts w:ascii="Calibri" w:eastAsia="Times New Roman" w:hAnsi="Calibri" w:cs="Times New Roman"/>
                       <w:color w:val="000000"/>
                     </w:rPr>
+                    <w:t>0</w:t>
+                  </w:r>
+                  <w:r>
+                    <w:rPr>
+                      <w:rFonts w:ascii="Calibri" w:eastAsia="Times New Roman" w:hAnsi="Calibri" w:cs="Times New Roman"/>
+                      <w:color w:val="000000"/>
+                    </w:rPr>
                     <w:t>10</w:t>
                   </w:r>
                   <w:r>
@@ -6274,6 +6456,19 @@
                       <w:color w:val="000000"/>
                     </w:rPr>
                     <w:br/>
+                  </w:r>
+                  <w:r>
+                    <w:rPr>
+                      <w:rFonts w:ascii="Calibri" w:eastAsia="Times New Roman" w:hAnsi="Calibri" w:cs="Times New Roman"/>
+                      <w:color w:val="000000"/>
+                    </w:rPr>
+                    <w:t>0</w:t>
+                  </w:r>
+                  <w:r>
+                    <w:rPr>
+                      <w:rFonts w:ascii="Calibri" w:eastAsia="Times New Roman" w:hAnsi="Calibri" w:cs="Times New Roman"/>
+                      <w:color w:val="000000"/>
+                    </w:rPr>
                     <w:t>11</w:t>
                   </w:r>
                 </w:p>
@@ -6600,6 +6795,13 @@
                 <w:rFonts w:ascii="Calibri" w:eastAsia="Times New Roman" w:hAnsi="Calibri" w:cs="Times New Roman"/>
                 <w:color w:val="000000"/>
               </w:rPr>
+              <w:t>0</w:t>
+            </w:r>
+            <w:r>
+              <w:rPr>
+                <w:rFonts w:ascii="Calibri" w:eastAsia="Times New Roman" w:hAnsi="Calibri" w:cs="Times New Roman"/>
+                <w:color w:val="000000"/>
+              </w:rPr>
               <w:t>0101</w:t>
             </w:r>
           </w:p>
@@ -6759,7 +6961,7 @@
             <w:tblGrid>
               <w:gridCol w:w="820"/>
               <w:gridCol w:w="982"/>
-              <w:gridCol w:w="721"/>
+              <w:gridCol w:w="676"/>
               <w:gridCol w:w="2180"/>
             </w:tblGrid>
             <w:tr>
@@ -6826,7 +7028,7 @@
                       <w:rFonts w:ascii="Calibri" w:eastAsia="Times New Roman" w:hAnsi="Calibri" w:cs="Times New Roman"/>
                       <w:color w:val="000000"/>
                     </w:rPr>
-                    <w:t>15:12</w:t>
+                    <w:t>15:11</w:t>
                   </w:r>
                 </w:p>
               </w:tc>
@@ -6858,7 +7060,7 @@
                       <w:rFonts w:ascii="Calibri" w:eastAsia="Times New Roman" w:hAnsi="Calibri" w:cs="Times New Roman"/>
                       <w:color w:val="000000"/>
                     </w:rPr>
-                    <w:t>11:10</w:t>
+                    <w:t>10:8</w:t>
                   </w:r>
                 </w:p>
               </w:tc>
@@ -6890,7 +7092,7 @@
                       <w:rFonts w:ascii="Calibri" w:eastAsia="Times New Roman" w:hAnsi="Calibri" w:cs="Times New Roman"/>
                       <w:color w:val="000000"/>
                     </w:rPr>
-                    <w:t>9:0</w:t>
+                    <w:t>7:0</w:t>
                   </w:r>
                 </w:p>
               </w:tc>
@@ -7092,6 +7294,13 @@
                       <w:rFonts w:ascii="Calibri" w:eastAsia="Times New Roman" w:hAnsi="Calibri" w:cs="Times New Roman"/>
                       <w:color w:val="000000"/>
                     </w:rPr>
+                    <w:t>0</w:t>
+                  </w:r>
+                  <w:r>
+                    <w:rPr>
+                      <w:rFonts w:ascii="Calibri" w:eastAsia="Times New Roman" w:hAnsi="Calibri" w:cs="Times New Roman"/>
+                      <w:color w:val="000000"/>
+                    </w:rPr>
                     <w:t>0101</w:t>
                   </w:r>
                 </w:p>
@@ -7124,6 +7333,13 @@
                       <w:rFonts w:ascii="Calibri" w:eastAsia="Times New Roman" w:hAnsi="Calibri" w:cs="Times New Roman"/>
                       <w:color w:val="000000"/>
                     </w:rPr>
+                    <w:t>0</w:t>
+                  </w:r>
+                  <w:r>
+                    <w:rPr>
+                      <w:rFonts w:ascii="Calibri" w:eastAsia="Times New Roman" w:hAnsi="Calibri" w:cs="Times New Roman"/>
+                      <w:color w:val="000000"/>
+                    </w:rPr>
                     <w:t>00</w:t>
                   </w:r>
                   <w:r>
@@ -7132,6 +7348,19 @@
                       <w:color w:val="000000"/>
                     </w:rPr>
                     <w:br/>
+                  </w:r>
+                  <w:r>
+                    <w:rPr>
+                      <w:rFonts w:ascii="Calibri" w:eastAsia="Times New Roman" w:hAnsi="Calibri" w:cs="Times New Roman"/>
+                      <w:color w:val="000000"/>
+                    </w:rPr>
+                    <w:t>0</w:t>
+                  </w:r>
+                  <w:r>
+                    <w:rPr>
+                      <w:rFonts w:ascii="Calibri" w:eastAsia="Times New Roman" w:hAnsi="Calibri" w:cs="Times New Roman"/>
+                      <w:color w:val="000000"/>
+                    </w:rPr>
                     <w:t>01</w:t>
                   </w:r>
                 </w:p>
@@ -7466,6 +7695,13 @@
                 <w:rFonts w:ascii="Calibri" w:eastAsia="Times New Roman" w:hAnsi="Calibri" w:cs="Times New Roman"/>
                 <w:color w:val="000000"/>
               </w:rPr>
+              <w:t>0</w:t>
+            </w:r>
+            <w:r>
+              <w:rPr>
+                <w:rFonts w:ascii="Calibri" w:eastAsia="Times New Roman" w:hAnsi="Calibri" w:cs="Times New Roman"/>
+                <w:color w:val="000000"/>
+              </w:rPr>
               <w:t>0101</w:t>
             </w:r>
           </w:p>
@@ -7626,7 +7862,7 @@
             <w:tblGrid>
               <w:gridCol w:w="820"/>
               <w:gridCol w:w="982"/>
-              <w:gridCol w:w="721"/>
+              <w:gridCol w:w="676"/>
               <w:gridCol w:w="2180"/>
             </w:tblGrid>
             <w:tr>
@@ -7693,7 +7929,7 @@
                       <w:rFonts w:ascii="Calibri" w:eastAsia="Times New Roman" w:hAnsi="Calibri" w:cs="Times New Roman"/>
                       <w:color w:val="000000"/>
                     </w:rPr>
-                    <w:t>15:12</w:t>
+                    <w:t>15:11</w:t>
                   </w:r>
                 </w:p>
               </w:tc>
@@ -7725,7 +7961,7 @@
                       <w:rFonts w:ascii="Calibri" w:eastAsia="Times New Roman" w:hAnsi="Calibri" w:cs="Times New Roman"/>
                       <w:color w:val="000000"/>
                     </w:rPr>
-                    <w:t>11:10</w:t>
+                    <w:t>10:8</w:t>
                   </w:r>
                 </w:p>
               </w:tc>
@@ -7757,7 +7993,7 @@
                       <w:rFonts w:ascii="Calibri" w:eastAsia="Times New Roman" w:hAnsi="Calibri" w:cs="Times New Roman"/>
                       <w:color w:val="000000"/>
                     </w:rPr>
-                    <w:t>9:0</w:t>
+                    <w:t>7:0</w:t>
                   </w:r>
                 </w:p>
               </w:tc>
@@ -7959,6 +8195,13 @@
                       <w:rFonts w:ascii="Calibri" w:eastAsia="Times New Roman" w:hAnsi="Calibri" w:cs="Times New Roman"/>
                       <w:color w:val="000000"/>
                     </w:rPr>
+                    <w:t>0</w:t>
+                  </w:r>
+                  <w:r>
+                    <w:rPr>
+                      <w:rFonts w:ascii="Calibri" w:eastAsia="Times New Roman" w:hAnsi="Calibri" w:cs="Times New Roman"/>
+                      <w:color w:val="000000"/>
+                    </w:rPr>
                     <w:t>0101</w:t>
                   </w:r>
                 </w:p>
@@ -7991,6 +8234,13 @@
                       <w:rFonts w:ascii="Calibri" w:eastAsia="Times New Roman" w:hAnsi="Calibri" w:cs="Times New Roman"/>
                       <w:color w:val="000000"/>
                     </w:rPr>
+                    <w:t>0</w:t>
+                  </w:r>
+                  <w:r>
+                    <w:rPr>
+                      <w:rFonts w:ascii="Calibri" w:eastAsia="Times New Roman" w:hAnsi="Calibri" w:cs="Times New Roman"/>
+                      <w:color w:val="000000"/>
+                    </w:rPr>
                     <w:t>10</w:t>
                   </w:r>
                   <w:r>
@@ -7999,6 +8249,19 @@
                       <w:color w:val="000000"/>
                     </w:rPr>
                     <w:br/>
+                  </w:r>
+                  <w:r>
+                    <w:rPr>
+                      <w:rFonts w:ascii="Calibri" w:eastAsia="Times New Roman" w:hAnsi="Calibri" w:cs="Times New Roman"/>
+                      <w:color w:val="000000"/>
+                    </w:rPr>
+                    <w:t>0</w:t>
+                  </w:r>
+                  <w:r>
+                    <w:rPr>
+                      <w:rFonts w:ascii="Calibri" w:eastAsia="Times New Roman" w:hAnsi="Calibri" w:cs="Times New Roman"/>
+                      <w:color w:val="000000"/>
+                    </w:rPr>
                     <w:t>11</w:t>
                   </w:r>
                 </w:p>
@@ -8353,6 +8616,13 @@
                 <w:rFonts w:ascii="Calibri" w:eastAsia="Times New Roman" w:hAnsi="Calibri" w:cs="Times New Roman"/>
                 <w:color w:val="000000"/>
               </w:rPr>
+              <w:t>0</w:t>
+            </w:r>
+            <w:r>
+              <w:rPr>
+                <w:rFonts w:ascii="Calibri" w:eastAsia="Times New Roman" w:hAnsi="Calibri" w:cs="Times New Roman"/>
+                <w:color w:val="000000"/>
+              </w:rPr>
               <w:t>0110</w:t>
             </w:r>
           </w:p>
@@ -8403,7 +8673,14 @@
                 <w:rFonts w:ascii="Calibri" w:eastAsia="Times New Roman" w:hAnsi="Calibri" w:cs="Times New Roman"/>
                 <w:color w:val="000000"/>
               </w:rPr>
-              <w:t>00: Branch if equal</w:t>
+              <w:t xml:space="preserve">00: Branch if </w:t>
+            </w:r>
+            <w:r>
+              <w:rPr>
+                <w:rFonts w:ascii="Calibri" w:eastAsia="Times New Roman" w:hAnsi="Calibri" w:cs="Times New Roman"/>
+                <w:color w:val="000000"/>
+              </w:rPr>
+              <w:t>Equal</w:t>
             </w:r>
             <w:r>
               <w:rPr>
@@ -8411,15 +8688,14 @@
                 <w:color w:val="000000"/>
               </w:rPr>
               <w:br/>
-              <w:t>01: Branch Less Than</w:t>
-            </w:r>
-            <w:r>
-              <w:rPr>
-                <w:rFonts w:ascii="Calibri" w:eastAsia="Times New Roman" w:hAnsi="Calibri" w:cs="Times New Roman"/>
-                <w:color w:val="000000"/>
-              </w:rPr>
-              <w:br/>
-              <w:t>10: Branch Greater Than</w:t>
+              <w:t xml:space="preserve">01: </w:t>
+            </w:r>
+            <w:r>
+              <w:rPr>
+                <w:rFonts w:ascii="Calibri" w:eastAsia="Times New Roman" w:hAnsi="Calibri" w:cs="Times New Roman"/>
+                <w:color w:val="000000"/>
+              </w:rPr>
+              <w:t>Branch if Not Equal</w:t>
             </w:r>
           </w:p>
         </w:tc>
@@ -8513,7 +8789,7 @@
             <w:tblGrid>
               <w:gridCol w:w="820"/>
               <w:gridCol w:w="982"/>
-              <w:gridCol w:w="721"/>
+              <w:gridCol w:w="676"/>
               <w:gridCol w:w="2180"/>
             </w:tblGrid>
             <w:tr>
@@ -8580,7 +8856,7 @@
                       <w:rFonts w:ascii="Calibri" w:eastAsia="Times New Roman" w:hAnsi="Calibri" w:cs="Times New Roman"/>
                       <w:color w:val="000000"/>
                     </w:rPr>
-                    <w:t>15:12</w:t>
+                    <w:t>15:11</w:t>
                   </w:r>
                 </w:p>
               </w:tc>
@@ -8612,7 +8888,7 @@
                       <w:rFonts w:ascii="Calibri" w:eastAsia="Times New Roman" w:hAnsi="Calibri" w:cs="Times New Roman"/>
                       <w:color w:val="000000"/>
                     </w:rPr>
-                    <w:t>11:10</w:t>
+                    <w:t>10:8</w:t>
                   </w:r>
                 </w:p>
               </w:tc>
@@ -8644,7 +8920,7 @@
                       <w:rFonts w:ascii="Calibri" w:eastAsia="Times New Roman" w:hAnsi="Calibri" w:cs="Times New Roman"/>
                       <w:color w:val="000000"/>
                     </w:rPr>
-                    <w:t>9:0</w:t>
+                    <w:t>7:0</w:t>
                   </w:r>
                 </w:p>
               </w:tc>
@@ -8846,6 +9122,13 @@
                       <w:rFonts w:ascii="Calibri" w:eastAsia="Times New Roman" w:hAnsi="Calibri" w:cs="Times New Roman"/>
                       <w:color w:val="000000"/>
                     </w:rPr>
+                    <w:t>0</w:t>
+                  </w:r>
+                  <w:r>
+                    <w:rPr>
+                      <w:rFonts w:ascii="Calibri" w:eastAsia="Times New Roman" w:hAnsi="Calibri" w:cs="Times New Roman"/>
+                      <w:color w:val="000000"/>
+                    </w:rPr>
                     <w:t>0110</w:t>
                   </w:r>
                 </w:p>
@@ -8878,6 +9161,13 @@
                       <w:rFonts w:ascii="Calibri" w:eastAsia="Times New Roman" w:hAnsi="Calibri" w:cs="Times New Roman"/>
                       <w:color w:val="000000"/>
                     </w:rPr>
+                    <w:t>0</w:t>
+                  </w:r>
+                  <w:r>
+                    <w:rPr>
+                      <w:rFonts w:ascii="Calibri" w:eastAsia="Times New Roman" w:hAnsi="Calibri" w:cs="Times New Roman"/>
+                      <w:color w:val="000000"/>
+                    </w:rPr>
                     <w:t>10</w:t>
                   </w:r>
                   <w:r>
@@ -8886,6 +9176,19 @@
                       <w:color w:val="000000"/>
                     </w:rPr>
                     <w:br/>
+                  </w:r>
+                  <w:r>
+                    <w:rPr>
+                      <w:rFonts w:ascii="Calibri" w:eastAsia="Times New Roman" w:hAnsi="Calibri" w:cs="Times New Roman"/>
+                      <w:color w:val="000000"/>
+                    </w:rPr>
+                    <w:t>0</w:t>
+                  </w:r>
+                  <w:r>
+                    <w:rPr>
+                      <w:rFonts w:ascii="Calibri" w:eastAsia="Times New Roman" w:hAnsi="Calibri" w:cs="Times New Roman"/>
+                      <w:color w:val="000000"/>
+                    </w:rPr>
                     <w:t>11</w:t>
                   </w:r>
                   <w:r>
@@ -8894,6 +9197,19 @@
                       <w:color w:val="000000"/>
                     </w:rPr>
                     <w:br/>
+                  </w:r>
+                  <w:r>
+                    <w:rPr>
+                      <w:rFonts w:ascii="Calibri" w:eastAsia="Times New Roman" w:hAnsi="Calibri" w:cs="Times New Roman"/>
+                      <w:color w:val="000000"/>
+                    </w:rPr>
+                    <w:t>0</w:t>
+                  </w:r>
+                  <w:r>
+                    <w:rPr>
+                      <w:rFonts w:ascii="Calibri" w:eastAsia="Times New Roman" w:hAnsi="Calibri" w:cs="Times New Roman"/>
+                      <w:color w:val="000000"/>
+                    </w:rPr>
                     <w:t>10</w:t>
                   </w:r>
                 </w:p>
@@ -9006,6 +9322,38 @@
               <w:t xml:space="preserve"> If true, jump to instruction pointed to by OPERAND.</w:t>
             </w:r>
           </w:p>
+          <w:p>
+            <w:pPr>
+              <w:cnfStyle w:val="000000100000" w:firstRow="0" w:lastRow="0" w:firstColumn="0" w:lastColumn="0" w:oddVBand="0" w:evenVBand="0" w:oddHBand="1" w:evenHBand="0" w:firstRowFirstColumn="0" w:firstRowLastColumn="0" w:lastRowFirstColumn="0" w:lastRowLastColumn="0"/>
+              <w:rPr>
+                <w:rFonts w:ascii="Calibri" w:eastAsia="Times New Roman" w:hAnsi="Calibri" w:cs="Times New Roman"/>
+                <w:color w:val="000000"/>
+              </w:rPr>
+            </w:pPr>
+            <w:r>
+              <w:rPr>
+                <w:rFonts w:ascii="Calibri" w:eastAsia="Times New Roman" w:hAnsi="Calibri" w:cs="Times New Roman"/>
+                <w:color w:val="000000"/>
+              </w:rPr>
+              <w:t xml:space="preserve">The comparison </w:t>
+            </w:r>
+            <w:r>
+              <w:rPr>
+                <w:rFonts w:ascii="Calibri" w:eastAsia="Times New Roman" w:hAnsi="Calibri" w:cs="Times New Roman"/>
+                <w:color w:val="000000"/>
+              </w:rPr>
+              <w:t>is</w:t>
+            </w:r>
+            <w:bookmarkStart w:id="0" w:name="_GoBack"/>
+            <w:bookmarkEnd w:id="0"/>
+            <w:r>
+              <w:rPr>
+                <w:rFonts w:ascii="Calibri" w:eastAsia="Times New Roman" w:hAnsi="Calibri" w:cs="Times New Roman"/>
+                <w:color w:val="000000"/>
+              </w:rPr>
+              <w:t xml:space="preserve"> performed on the ACC and A registers. </w:t>
+            </w:r>
+          </w:p>
         </w:tc>
       </w:tr>
       <w:tr>
@@ -9053,7 +9401,21 @@
                 <w:rFonts w:ascii="Calibri" w:eastAsia="Times New Roman" w:hAnsi="Calibri" w:cs="Times New Roman"/>
                 <w:color w:val="000000"/>
               </w:rPr>
-              <w:t>IP ←IP + OPERAND</w:t>
+              <w:t>PC</w:t>
+            </w:r>
+            <w:r>
+              <w:rPr>
+                <w:rFonts w:ascii="Calibri" w:eastAsia="Times New Roman" w:hAnsi="Calibri" w:cs="Times New Roman"/>
+                <w:color w:val="000000"/>
+              </w:rPr>
+              <w:t xml:space="preserve"> ←</w:t>
+            </w:r>
+            <w:r>
+              <w:rPr>
+                <w:rFonts w:ascii="Calibri" w:eastAsia="Times New Roman" w:hAnsi="Calibri" w:cs="Times New Roman"/>
+                <w:color w:val="000000"/>
+              </w:rPr>
+              <w:t>OPERAND</w:t>
             </w:r>
           </w:p>
         </w:tc>
@@ -9121,7 +9483,6 @@
         </w:numPr>
       </w:pPr>
       <w:r>
-        <w:lastRenderedPageBreak/>
         <w:t>Unconditional Jump</w:t>
       </w:r>
     </w:p>
@@ -9235,7 +9596,21 @@
                 <w:rFonts w:ascii="Calibri" w:eastAsia="Times New Roman" w:hAnsi="Calibri" w:cs="Times New Roman"/>
                 <w:color w:val="000000"/>
               </w:rPr>
-              <w:t>0111</w:t>
+              <w:t>0</w:t>
+            </w:r>
+            <w:r>
+              <w:rPr>
+                <w:rFonts w:ascii="Calibri" w:eastAsia="Times New Roman" w:hAnsi="Calibri" w:cs="Times New Roman"/>
+                <w:color w:val="000000"/>
+              </w:rPr>
+              <w:t>0</w:t>
+            </w:r>
+            <w:r>
+              <w:rPr>
+                <w:rFonts w:ascii="Calibri" w:eastAsia="Times New Roman" w:hAnsi="Calibri" w:cs="Times New Roman"/>
+                <w:color w:val="000000"/>
+              </w:rPr>
+              <w:t>111</w:t>
             </w:r>
           </w:p>
         </w:tc>
@@ -9379,7 +9754,7 @@
             <w:tblGrid>
               <w:gridCol w:w="820"/>
               <w:gridCol w:w="982"/>
-              <w:gridCol w:w="721"/>
+              <w:gridCol w:w="676"/>
               <w:gridCol w:w="2180"/>
             </w:tblGrid>
             <w:tr>
@@ -9446,7 +9821,7 @@
                       <w:rFonts w:ascii="Calibri" w:eastAsia="Times New Roman" w:hAnsi="Calibri" w:cs="Times New Roman"/>
                       <w:color w:val="000000"/>
                     </w:rPr>
-                    <w:t>15:12</w:t>
+                    <w:t>15:11</w:t>
                   </w:r>
                 </w:p>
               </w:tc>
@@ -9478,7 +9853,7 @@
                       <w:rFonts w:ascii="Calibri" w:eastAsia="Times New Roman" w:hAnsi="Calibri" w:cs="Times New Roman"/>
                       <w:color w:val="000000"/>
                     </w:rPr>
-                    <w:t>11:10</w:t>
+                    <w:t>10:8</w:t>
                   </w:r>
                 </w:p>
               </w:tc>
@@ -9510,7 +9885,7 @@
                       <w:rFonts w:ascii="Calibri" w:eastAsia="Times New Roman" w:hAnsi="Calibri" w:cs="Times New Roman"/>
                       <w:color w:val="000000"/>
                     </w:rPr>
-                    <w:t>9:0</w:t>
+                    <w:t>7:0</w:t>
                   </w:r>
                 </w:p>
               </w:tc>
@@ -9712,6 +10087,13 @@
                       <w:rFonts w:ascii="Calibri" w:eastAsia="Times New Roman" w:hAnsi="Calibri" w:cs="Times New Roman"/>
                       <w:color w:val="000000"/>
                     </w:rPr>
+                    <w:t>0</w:t>
+                  </w:r>
+                  <w:r>
+                    <w:rPr>
+                      <w:rFonts w:ascii="Calibri" w:eastAsia="Times New Roman" w:hAnsi="Calibri" w:cs="Times New Roman"/>
+                      <w:color w:val="000000"/>
+                    </w:rPr>
                     <w:t>0111</w:t>
                   </w:r>
                 </w:p>
@@ -9744,7 +10126,21 @@
                       <w:rFonts w:ascii="Calibri" w:eastAsia="Times New Roman" w:hAnsi="Calibri" w:cs="Times New Roman"/>
                       <w:color w:val="000000"/>
                     </w:rPr>
-                    <w:t>00</w:t>
+                    <w:t>0</w:t>
+                  </w:r>
+                  <w:r>
+                    <w:rPr>
+                      <w:rFonts w:ascii="Calibri" w:eastAsia="Times New Roman" w:hAnsi="Calibri" w:cs="Times New Roman"/>
+                      <w:color w:val="000000"/>
+                    </w:rPr>
+                    <w:t>0</w:t>
+                  </w:r>
+                  <w:r>
+                    <w:rPr>
+                      <w:rFonts w:ascii="Calibri" w:eastAsia="Times New Roman" w:hAnsi="Calibri" w:cs="Times New Roman"/>
+                      <w:color w:val="000000"/>
+                    </w:rPr>
+                    <w:t>0</w:t>
                   </w:r>
                 </w:p>
               </w:tc>
@@ -10072,6 +10468,13 @@
                 <w:rFonts w:ascii="Calibri" w:eastAsia="Times New Roman" w:hAnsi="Calibri" w:cs="Times New Roman"/>
                 <w:color w:val="000000"/>
               </w:rPr>
+              <w:t>0</w:t>
+            </w:r>
+            <w:r>
+              <w:rPr>
+                <w:rFonts w:ascii="Calibri" w:eastAsia="Times New Roman" w:hAnsi="Calibri" w:cs="Times New Roman"/>
+                <w:color w:val="000000"/>
+              </w:rPr>
               <w:t>1000</w:t>
             </w:r>
           </w:p>
@@ -10219,7 +10622,7 @@
             <w:tblGrid>
               <w:gridCol w:w="820"/>
               <w:gridCol w:w="982"/>
-              <w:gridCol w:w="721"/>
+              <w:gridCol w:w="676"/>
               <w:gridCol w:w="2180"/>
             </w:tblGrid>
             <w:tr>
@@ -10286,7 +10689,7 @@
                       <w:rFonts w:ascii="Calibri" w:eastAsia="Times New Roman" w:hAnsi="Calibri" w:cs="Times New Roman"/>
                       <w:color w:val="000000"/>
                     </w:rPr>
-                    <w:t>15:12</w:t>
+                    <w:t>15:11</w:t>
                   </w:r>
                 </w:p>
               </w:tc>
@@ -10318,7 +10721,7 @@
                       <w:rFonts w:ascii="Calibri" w:eastAsia="Times New Roman" w:hAnsi="Calibri" w:cs="Times New Roman"/>
                       <w:color w:val="000000"/>
                     </w:rPr>
-                    <w:t>11:10</w:t>
+                    <w:t>10:8</w:t>
                   </w:r>
                 </w:p>
               </w:tc>
@@ -10350,7 +10753,7 @@
                       <w:rFonts w:ascii="Calibri" w:eastAsia="Times New Roman" w:hAnsi="Calibri" w:cs="Times New Roman"/>
                       <w:color w:val="000000"/>
                     </w:rPr>
-                    <w:t>9:0</w:t>
+                    <w:t>7:0</w:t>
                   </w:r>
                 </w:p>
               </w:tc>
@@ -10552,6 +10955,13 @@
                       <w:rFonts w:ascii="Calibri" w:eastAsia="Times New Roman" w:hAnsi="Calibri" w:cs="Times New Roman"/>
                       <w:color w:val="000000"/>
                     </w:rPr>
+                    <w:t>0</w:t>
+                  </w:r>
+                  <w:r>
+                    <w:rPr>
+                      <w:rFonts w:ascii="Calibri" w:eastAsia="Times New Roman" w:hAnsi="Calibri" w:cs="Times New Roman"/>
+                      <w:color w:val="000000"/>
+                    </w:rPr>
                     <w:t>1000</w:t>
                   </w:r>
                 </w:p>
@@ -10584,7 +10994,21 @@
                       <w:rFonts w:ascii="Calibri" w:eastAsia="Times New Roman" w:hAnsi="Calibri" w:cs="Times New Roman"/>
                       <w:color w:val="000000"/>
                     </w:rPr>
-                    <w:t>00</w:t>
+                    <w:t>0</w:t>
+                  </w:r>
+                  <w:r>
+                    <w:rPr>
+                      <w:rFonts w:ascii="Calibri" w:eastAsia="Times New Roman" w:hAnsi="Calibri" w:cs="Times New Roman"/>
+                      <w:color w:val="000000"/>
+                    </w:rPr>
+                    <w:t>0</w:t>
+                  </w:r>
+                  <w:r>
+                    <w:rPr>
+                      <w:rFonts w:ascii="Calibri" w:eastAsia="Times New Roman" w:hAnsi="Calibri" w:cs="Times New Roman"/>
+                      <w:color w:val="000000"/>
+                    </w:rPr>
+                    <w:t>0</w:t>
                   </w:r>
                 </w:p>
               </w:tc>
@@ -10616,7 +11040,14 @@
                       <w:rFonts w:ascii="Calibri" w:eastAsia="Times New Roman" w:hAnsi="Calibri" w:cs="Times New Roman"/>
                       <w:color w:val="000000"/>
                     </w:rPr>
-                    <w:t>0000000000</w:t>
+                    <w:t>0000000</w:t>
+                  </w:r>
+                  <w:r>
+                    <w:rPr>
+                      <w:rFonts w:ascii="Calibri" w:eastAsia="Times New Roman" w:hAnsi="Calibri" w:cs="Times New Roman"/>
+                      <w:color w:val="000000"/>
+                    </w:rPr>
+                    <w:t>0</w:t>
                   </w:r>
                 </w:p>
               </w:tc>
@@ -10780,6 +11211,7 @@
                 <w:rFonts w:ascii="Calibri" w:eastAsia="Times New Roman" w:hAnsi="Calibri" w:cs="Times New Roman"/>
                 <w:color w:val="000000"/>
               </w:rPr>
+              <w:lastRenderedPageBreak/>
               <w:t>Memory Addressing</w:t>
             </w:r>
           </w:p>
@@ -10940,6 +11372,13 @@
                 <w:rFonts w:ascii="Calibri" w:eastAsia="Times New Roman" w:hAnsi="Calibri" w:cs="Times New Roman"/>
                 <w:color w:val="000000"/>
               </w:rPr>
+              <w:t>0</w:t>
+            </w:r>
+            <w:r>
+              <w:rPr>
+                <w:rFonts w:ascii="Calibri" w:eastAsia="Times New Roman" w:hAnsi="Calibri" w:cs="Times New Roman"/>
+                <w:color w:val="000000"/>
+              </w:rPr>
               <w:t>1001</w:t>
             </w:r>
           </w:p>
@@ -11087,7 +11526,7 @@
             <w:tblGrid>
               <w:gridCol w:w="820"/>
               <w:gridCol w:w="982"/>
-              <w:gridCol w:w="721"/>
+              <w:gridCol w:w="676"/>
               <w:gridCol w:w="2180"/>
             </w:tblGrid>
             <w:tr>
@@ -11154,7 +11593,7 @@
                       <w:rFonts w:ascii="Calibri" w:eastAsia="Times New Roman" w:hAnsi="Calibri" w:cs="Times New Roman"/>
                       <w:color w:val="000000"/>
                     </w:rPr>
-                    <w:t>15:12</w:t>
+                    <w:t>15:11</w:t>
                   </w:r>
                 </w:p>
               </w:tc>
@@ -11186,7 +11625,7 @@
                       <w:rFonts w:ascii="Calibri" w:eastAsia="Times New Roman" w:hAnsi="Calibri" w:cs="Times New Roman"/>
                       <w:color w:val="000000"/>
                     </w:rPr>
-                    <w:t>11:10</w:t>
+                    <w:t>10:8</w:t>
                   </w:r>
                 </w:p>
               </w:tc>
@@ -11218,7 +11657,7 @@
                       <w:rFonts w:ascii="Calibri" w:eastAsia="Times New Roman" w:hAnsi="Calibri" w:cs="Times New Roman"/>
                       <w:color w:val="000000"/>
                     </w:rPr>
-                    <w:t>9:0</w:t>
+                    <w:t>7:0</w:t>
                   </w:r>
                 </w:p>
               </w:tc>
@@ -11420,6 +11859,13 @@
                       <w:rFonts w:ascii="Calibri" w:eastAsia="Times New Roman" w:hAnsi="Calibri" w:cs="Times New Roman"/>
                       <w:color w:val="000000"/>
                     </w:rPr>
+                    <w:t>0</w:t>
+                  </w:r>
+                  <w:r>
+                    <w:rPr>
+                      <w:rFonts w:ascii="Calibri" w:eastAsia="Times New Roman" w:hAnsi="Calibri" w:cs="Times New Roman"/>
+                      <w:color w:val="000000"/>
+                    </w:rPr>
                     <w:t>1001</w:t>
                   </w:r>
                 </w:p>
@@ -11452,6 +11898,13 @@
                       <w:rFonts w:ascii="Calibri" w:eastAsia="Times New Roman" w:hAnsi="Calibri" w:cs="Times New Roman"/>
                       <w:color w:val="000000"/>
                     </w:rPr>
+                    <w:t>0</w:t>
+                  </w:r>
+                  <w:r>
+                    <w:rPr>
+                      <w:rFonts w:ascii="Calibri" w:eastAsia="Times New Roman" w:hAnsi="Calibri" w:cs="Times New Roman"/>
+                      <w:color w:val="000000"/>
+                    </w:rPr>
                     <w:t>00</w:t>
                   </w:r>
                 </w:p>
@@ -11484,7 +11937,14 @@
                       <w:rFonts w:ascii="Calibri" w:eastAsia="Times New Roman" w:hAnsi="Calibri" w:cs="Times New Roman"/>
                       <w:color w:val="000000"/>
                     </w:rPr>
-                    <w:t>0000000000</w:t>
+                    <w:t>00</w:t>
+                  </w:r>
+                  <w:r>
+                    <w:rPr>
+                      <w:rFonts w:ascii="Calibri" w:eastAsia="Times New Roman" w:hAnsi="Calibri" w:cs="Times New Roman"/>
+                      <w:color w:val="000000"/>
+                    </w:rPr>
+                    <w:t>000000</w:t>
                   </w:r>
                 </w:p>
               </w:tc>
@@ -11805,6 +12265,13 @@
                 <w:rFonts w:ascii="Calibri" w:eastAsia="Times New Roman" w:hAnsi="Calibri" w:cs="Times New Roman"/>
                 <w:color w:val="000000"/>
               </w:rPr>
+              <w:t>0</w:t>
+            </w:r>
+            <w:r>
+              <w:rPr>
+                <w:rFonts w:ascii="Calibri" w:eastAsia="Times New Roman" w:hAnsi="Calibri" w:cs="Times New Roman"/>
+                <w:color w:val="000000"/>
+              </w:rPr>
               <w:t>1010</w:t>
             </w:r>
           </w:p>
@@ -11988,7 +12455,7 @@
             <w:tblGrid>
               <w:gridCol w:w="820"/>
               <w:gridCol w:w="982"/>
-              <w:gridCol w:w="721"/>
+              <w:gridCol w:w="676"/>
               <w:gridCol w:w="2180"/>
             </w:tblGrid>
             <w:tr>
@@ -12055,7 +12522,7 @@
                       <w:rFonts w:ascii="Calibri" w:eastAsia="Times New Roman" w:hAnsi="Calibri" w:cs="Times New Roman"/>
                       <w:color w:val="000000"/>
                     </w:rPr>
-                    <w:t>15:12</w:t>
+                    <w:t>15:11</w:t>
                   </w:r>
                 </w:p>
               </w:tc>
@@ -12087,7 +12554,7 @@
                       <w:rFonts w:ascii="Calibri" w:eastAsia="Times New Roman" w:hAnsi="Calibri" w:cs="Times New Roman"/>
                       <w:color w:val="000000"/>
                     </w:rPr>
-                    <w:t>11:10</w:t>
+                    <w:t>10:8</w:t>
                   </w:r>
                 </w:p>
               </w:tc>
@@ -12119,7 +12586,7 @@
                       <w:rFonts w:ascii="Calibri" w:eastAsia="Times New Roman" w:hAnsi="Calibri" w:cs="Times New Roman"/>
                       <w:color w:val="000000"/>
                     </w:rPr>
-                    <w:t>9:0</w:t>
+                    <w:t>7:0</w:t>
                   </w:r>
                 </w:p>
               </w:tc>
@@ -12321,6 +12788,13 @@
                       <w:rFonts w:ascii="Calibri" w:eastAsia="Times New Roman" w:hAnsi="Calibri" w:cs="Times New Roman"/>
                       <w:color w:val="000000"/>
                     </w:rPr>
+                    <w:t>0</w:t>
+                  </w:r>
+                  <w:r>
+                    <w:rPr>
+                      <w:rFonts w:ascii="Calibri" w:eastAsia="Times New Roman" w:hAnsi="Calibri" w:cs="Times New Roman"/>
+                      <w:color w:val="000000"/>
+                    </w:rPr>
                     <w:t>1010</w:t>
                   </w:r>
                 </w:p>
@@ -12353,6 +12827,13 @@
                       <w:rFonts w:ascii="Calibri" w:eastAsia="Times New Roman" w:hAnsi="Calibri" w:cs="Times New Roman"/>
                       <w:color w:val="000000"/>
                     </w:rPr>
+                    <w:t>0</w:t>
+                  </w:r>
+                  <w:r>
+                    <w:rPr>
+                      <w:rFonts w:ascii="Calibri" w:eastAsia="Times New Roman" w:hAnsi="Calibri" w:cs="Times New Roman"/>
+                      <w:color w:val="000000"/>
+                    </w:rPr>
                     <w:t>00</w:t>
                   </w:r>
                   <w:r>
@@ -12361,6 +12842,19 @@
                       <w:color w:val="000000"/>
                     </w:rPr>
                     <w:br/>
+                  </w:r>
+                  <w:r>
+                    <w:rPr>
+                      <w:rFonts w:ascii="Calibri" w:eastAsia="Times New Roman" w:hAnsi="Calibri" w:cs="Times New Roman"/>
+                      <w:color w:val="000000"/>
+                    </w:rPr>
+                    <w:t>0</w:t>
+                  </w:r>
+                  <w:r>
+                    <w:rPr>
+                      <w:rFonts w:ascii="Calibri" w:eastAsia="Times New Roman" w:hAnsi="Calibri" w:cs="Times New Roman"/>
+                      <w:color w:val="000000"/>
+                    </w:rPr>
                     <w:t>01</w:t>
                   </w:r>
                   <w:r>
@@ -12369,6 +12863,19 @@
                       <w:color w:val="000000"/>
                     </w:rPr>
                     <w:br/>
+                  </w:r>
+                  <w:r>
+                    <w:rPr>
+                      <w:rFonts w:ascii="Calibri" w:eastAsia="Times New Roman" w:hAnsi="Calibri" w:cs="Times New Roman"/>
+                      <w:color w:val="000000"/>
+                    </w:rPr>
+                    <w:t>0</w:t>
+                  </w:r>
+                  <w:r>
+                    <w:rPr>
+                      <w:rFonts w:ascii="Calibri" w:eastAsia="Times New Roman" w:hAnsi="Calibri" w:cs="Times New Roman"/>
+                      <w:color w:val="000000"/>
+                    </w:rPr>
                     <w:t>10</w:t>
                   </w:r>
                 </w:p>
@@ -12896,7 +13403,14 @@
                 <w:rFonts w:ascii="Calibri" w:eastAsia="Times New Roman" w:hAnsi="Calibri" w:cs="Times New Roman"/>
                 <w:color w:val="000000"/>
               </w:rPr>
-              <w:t>STORE</w:t>
+              <w:t>S</w:t>
+            </w:r>
+            <w:r>
+              <w:rPr>
+                <w:rFonts w:ascii="Calibri" w:eastAsia="Times New Roman" w:hAnsi="Calibri" w:cs="Times New Roman"/>
+                <w:color w:val="000000"/>
+              </w:rPr>
+              <w:t>TOR</w:t>
             </w:r>
           </w:p>
         </w:tc>
@@ -12943,6 +13457,13 @@
                 <w:color w:val="000000"/>
               </w:rPr>
             </w:pPr>
+            <w:r>
+              <w:rPr>
+                <w:rFonts w:ascii="Calibri" w:eastAsia="Times New Roman" w:hAnsi="Calibri" w:cs="Times New Roman"/>
+                <w:color w:val="000000"/>
+              </w:rPr>
+              <w:t>0</w:t>
+            </w:r>
             <w:r>
               <w:rPr>
                 <w:rFonts w:ascii="Calibri" w:eastAsia="Times New Roman" w:hAnsi="Calibri" w:cs="Times New Roman"/>
@@ -13102,7 +13623,7 @@
             <w:tblGrid>
               <w:gridCol w:w="820"/>
               <w:gridCol w:w="982"/>
-              <w:gridCol w:w="721"/>
+              <w:gridCol w:w="676"/>
               <w:gridCol w:w="2180"/>
             </w:tblGrid>
             <w:tr>
@@ -13169,7 +13690,7 @@
                       <w:rFonts w:ascii="Calibri" w:eastAsia="Times New Roman" w:hAnsi="Calibri" w:cs="Times New Roman"/>
                       <w:color w:val="000000"/>
                     </w:rPr>
-                    <w:t>15:12</w:t>
+                    <w:t>15:11</w:t>
                   </w:r>
                 </w:p>
               </w:tc>
@@ -13201,7 +13722,7 @@
                       <w:rFonts w:ascii="Calibri" w:eastAsia="Times New Roman" w:hAnsi="Calibri" w:cs="Times New Roman"/>
                       <w:color w:val="000000"/>
                     </w:rPr>
-                    <w:t>11:10</w:t>
+                    <w:t>10:8</w:t>
                   </w:r>
                 </w:p>
               </w:tc>
@@ -13233,7 +13754,7 @@
                       <w:rFonts w:ascii="Calibri" w:eastAsia="Times New Roman" w:hAnsi="Calibri" w:cs="Times New Roman"/>
                       <w:color w:val="000000"/>
                     </w:rPr>
-                    <w:t>9:0</w:t>
+                    <w:t>7:0</w:t>
                   </w:r>
                 </w:p>
               </w:tc>
@@ -13435,6 +13956,13 @@
                       <w:rFonts w:ascii="Calibri" w:eastAsia="Times New Roman" w:hAnsi="Calibri" w:cs="Times New Roman"/>
                       <w:color w:val="000000"/>
                     </w:rPr>
+                    <w:t>0</w:t>
+                  </w:r>
+                  <w:r>
+                    <w:rPr>
+                      <w:rFonts w:ascii="Calibri" w:eastAsia="Times New Roman" w:hAnsi="Calibri" w:cs="Times New Roman"/>
+                      <w:color w:val="000000"/>
+                    </w:rPr>
                     <w:t>1011</w:t>
                   </w:r>
                 </w:p>
@@ -13467,6 +13995,13 @@
                       <w:rFonts w:ascii="Calibri" w:eastAsia="Times New Roman" w:hAnsi="Calibri" w:cs="Times New Roman"/>
                       <w:color w:val="000000"/>
                     </w:rPr>
+                    <w:t>0</w:t>
+                  </w:r>
+                  <w:r>
+                    <w:rPr>
+                      <w:rFonts w:ascii="Calibri" w:eastAsia="Times New Roman" w:hAnsi="Calibri" w:cs="Times New Roman"/>
+                      <w:color w:val="000000"/>
+                    </w:rPr>
                     <w:t>00</w:t>
                   </w:r>
                   <w:r>
@@ -13475,6 +14010,19 @@
                       <w:color w:val="000000"/>
                     </w:rPr>
                     <w:br/>
+                  </w:r>
+                  <w:r>
+                    <w:rPr>
+                      <w:rFonts w:ascii="Calibri" w:eastAsia="Times New Roman" w:hAnsi="Calibri" w:cs="Times New Roman"/>
+                      <w:color w:val="000000"/>
+                    </w:rPr>
+                    <w:t>0</w:t>
+                  </w:r>
+                  <w:r>
+                    <w:rPr>
+                      <w:rFonts w:ascii="Calibri" w:eastAsia="Times New Roman" w:hAnsi="Calibri" w:cs="Times New Roman"/>
+                      <w:color w:val="000000"/>
+                    </w:rPr>
                     <w:t>01</w:t>
                   </w:r>
                 </w:p>
@@ -13753,6 +14301,4520 @@
                 <w:color w:val="000000"/>
               </w:rPr>
               <w:t>Memory{ memory( OPERAND) } ← ACC</w:t>
+            </w:r>
+          </w:p>
+        </w:tc>
+      </w:tr>
+      <w:tr>
+        <w:trPr>
+          <w:cnfStyle w:val="000000100000" w:firstRow="0" w:lastRow="0" w:firstColumn="0" w:lastColumn="0" w:oddVBand="0" w:evenVBand="0" w:oddHBand="1" w:evenHBand="0" w:firstRowFirstColumn="0" w:firstRowLastColumn="0" w:lastRowFirstColumn="0" w:lastRowLastColumn="0"/>
+          <w:trHeight w:val="600"/>
+          <w:jc w:val="center"/>
+        </w:trPr>
+        <w:tc>
+          <w:tcPr>
+            <w:cnfStyle w:val="001000000000" w:firstRow="0" w:lastRow="0" w:firstColumn="1" w:lastColumn="0" w:oddVBand="0" w:evenVBand="0" w:oddHBand="0" w:evenHBand="0" w:firstRowFirstColumn="0" w:firstRowLastColumn="0" w:lastRowFirstColumn="0" w:lastRowLastColumn="0"/>
+            <w:tcW w:w="1400" w:type="dxa"/>
+            <w:hideMark/>
+          </w:tcPr>
+          <w:p>
+            <w:pPr>
+              <w:rPr>
+                <w:rFonts w:ascii="Calibri" w:eastAsia="Times New Roman" w:hAnsi="Calibri" w:cs="Times New Roman"/>
+                <w:color w:val="000000"/>
+              </w:rPr>
+            </w:pPr>
+            <w:r>
+              <w:rPr>
+                <w:rFonts w:ascii="Calibri" w:eastAsia="Times New Roman" w:hAnsi="Calibri" w:cs="Times New Roman"/>
+                <w:color w:val="000000"/>
+              </w:rPr>
+              <w:t>Memory Addressing</w:t>
+            </w:r>
+          </w:p>
+        </w:tc>
+        <w:tc>
+          <w:tcPr>
+            <w:tcW w:w="5080" w:type="dxa"/>
+            <w:noWrap/>
+            <w:hideMark/>
+          </w:tcPr>
+          <w:p>
+            <w:pPr>
+              <w:cnfStyle w:val="000000100000" w:firstRow="0" w:lastRow="0" w:firstColumn="0" w:lastColumn="0" w:oddVBand="0" w:evenVBand="0" w:oddHBand="1" w:evenHBand="0" w:firstRowFirstColumn="0" w:firstRowLastColumn="0" w:lastRowFirstColumn="0" w:lastRowLastColumn="0"/>
+              <w:rPr>
+                <w:rFonts w:ascii="Calibri" w:eastAsia="Times New Roman" w:hAnsi="Calibri" w:cs="Times New Roman"/>
+                <w:color w:val="000000"/>
+              </w:rPr>
+            </w:pPr>
+            <w:r>
+              <w:rPr>
+                <w:rFonts w:ascii="Calibri" w:eastAsia="Times New Roman" w:hAnsi="Calibri" w:cs="Times New Roman"/>
+                <w:color w:val="000000"/>
+              </w:rPr>
+              <w:t>Direct, Indirect</w:t>
+            </w:r>
+          </w:p>
+        </w:tc>
+      </w:tr>
+    </w:tbl>
+    <w:p/>
+    <w:p>
+      <w:pPr>
+        <w:pStyle w:val="Heading3"/>
+        <w:numPr>
+          <w:ilvl w:val="2"/>
+          <w:numId w:val="2"/>
+        </w:numPr>
+      </w:pPr>
+      <w:r>
+        <w:t xml:space="preserve">LOAD A Register </w:t>
+      </w:r>
+      <w:r>
+        <w:t>from</w:t>
+      </w:r>
+      <w:r>
+        <w:t xml:space="preserve"> RAM</w:t>
+      </w:r>
+    </w:p>
+    <w:tbl>
+      <w:tblPr>
+        <w:tblStyle w:val="LightShading"/>
+        <w:tblW w:w="6740" w:type="dxa"/>
+        <w:jc w:val="center"/>
+        <w:tblLook w:val="04A0" w:firstRow="1" w:lastRow="0" w:firstColumn="1" w:lastColumn="0" w:noHBand="0" w:noVBand="1"/>
+      </w:tblPr>
+      <w:tblGrid>
+        <w:gridCol w:w="1420"/>
+        <w:gridCol w:w="5320"/>
+      </w:tblGrid>
+      <w:tr>
+        <w:trPr>
+          <w:cnfStyle w:val="100000000000" w:firstRow="1" w:lastRow="0" w:firstColumn="0" w:lastColumn="0" w:oddVBand="0" w:evenVBand="0" w:oddHBand="0" w:evenHBand="0" w:firstRowFirstColumn="0" w:firstRowLastColumn="0" w:lastRowFirstColumn="0" w:lastRowLastColumn="0"/>
+          <w:trHeight w:val="300"/>
+          <w:jc w:val="center"/>
+        </w:trPr>
+        <w:tc>
+          <w:tcPr>
+            <w:cnfStyle w:val="001000000000" w:firstRow="0" w:lastRow="0" w:firstColumn="1" w:lastColumn="0" w:oddVBand="0" w:evenVBand="0" w:oddHBand="0" w:evenHBand="0" w:firstRowFirstColumn="0" w:firstRowLastColumn="0" w:lastRowFirstColumn="0" w:lastRowLastColumn="0"/>
+            <w:tcW w:w="1420" w:type="dxa"/>
+            <w:hideMark/>
+          </w:tcPr>
+          <w:p>
+            <w:pPr>
+              <w:rPr>
+                <w:rFonts w:ascii="Calibri" w:eastAsia="Times New Roman" w:hAnsi="Calibri" w:cs="Times New Roman"/>
+                <w:color w:val="000000"/>
+              </w:rPr>
+            </w:pPr>
+            <w:r>
+              <w:rPr>
+                <w:rFonts w:ascii="Calibri" w:eastAsia="Times New Roman" w:hAnsi="Calibri" w:cs="Times New Roman"/>
+                <w:color w:val="000000"/>
+              </w:rPr>
+              <w:t>Instruction</w:t>
+            </w:r>
+          </w:p>
+        </w:tc>
+        <w:tc>
+          <w:tcPr>
+            <w:tcW w:w="5320" w:type="dxa"/>
+            <w:noWrap/>
+            <w:hideMark/>
+          </w:tcPr>
+          <w:p>
+            <w:pPr>
+              <w:jc w:val="center"/>
+              <w:cnfStyle w:val="100000000000" w:firstRow="1" w:lastRow="0" w:firstColumn="0" w:lastColumn="0" w:oddVBand="0" w:evenVBand="0" w:oddHBand="0" w:evenHBand="0" w:firstRowFirstColumn="0" w:firstRowLastColumn="0" w:lastRowFirstColumn="0" w:lastRowLastColumn="0"/>
+              <w:rPr>
+                <w:rFonts w:ascii="Calibri" w:eastAsia="Times New Roman" w:hAnsi="Calibri" w:cs="Times New Roman"/>
+                <w:color w:val="000000"/>
+              </w:rPr>
+            </w:pPr>
+            <w:r>
+              <w:rPr>
+                <w:rFonts w:ascii="Calibri" w:eastAsia="Times New Roman" w:hAnsi="Calibri" w:cs="Times New Roman"/>
+                <w:color w:val="000000"/>
+              </w:rPr>
+              <w:t>LDA</w:t>
+            </w:r>
+          </w:p>
+        </w:tc>
+      </w:tr>
+      <w:tr>
+        <w:trPr>
+          <w:cnfStyle w:val="000000100000" w:firstRow="0" w:lastRow="0" w:firstColumn="0" w:lastColumn="0" w:oddVBand="0" w:evenVBand="0" w:oddHBand="1" w:evenHBand="0" w:firstRowFirstColumn="0" w:firstRowLastColumn="0" w:lastRowFirstColumn="0" w:lastRowLastColumn="0"/>
+          <w:trHeight w:val="300"/>
+          <w:jc w:val="center"/>
+        </w:trPr>
+        <w:tc>
+          <w:tcPr>
+            <w:cnfStyle w:val="001000000000" w:firstRow="0" w:lastRow="0" w:firstColumn="1" w:lastColumn="0" w:oddVBand="0" w:evenVBand="0" w:oddHBand="0" w:evenHBand="0" w:firstRowFirstColumn="0" w:firstRowLastColumn="0" w:lastRowFirstColumn="0" w:lastRowLastColumn="0"/>
+            <w:tcW w:w="1420" w:type="dxa"/>
+            <w:hideMark/>
+          </w:tcPr>
+          <w:p>
+            <w:pPr>
+              <w:rPr>
+                <w:rFonts w:ascii="Calibri" w:eastAsia="Times New Roman" w:hAnsi="Calibri" w:cs="Times New Roman"/>
+                <w:color w:val="000000"/>
+              </w:rPr>
+            </w:pPr>
+            <w:r>
+              <w:rPr>
+                <w:rFonts w:ascii="Calibri" w:eastAsia="Times New Roman" w:hAnsi="Calibri" w:cs="Times New Roman"/>
+                <w:color w:val="000000"/>
+              </w:rPr>
+              <w:t>OPCode</w:t>
+            </w:r>
+          </w:p>
+        </w:tc>
+        <w:tc>
+          <w:tcPr>
+            <w:tcW w:w="5320" w:type="dxa"/>
+            <w:hideMark/>
+          </w:tcPr>
+          <w:p>
+            <w:pPr>
+              <w:jc w:val="center"/>
+              <w:cnfStyle w:val="000000100000" w:firstRow="0" w:lastRow="0" w:firstColumn="0" w:lastColumn="0" w:oddVBand="0" w:evenVBand="0" w:oddHBand="1" w:evenHBand="0" w:firstRowFirstColumn="0" w:firstRowLastColumn="0" w:lastRowFirstColumn="0" w:lastRowLastColumn="0"/>
+              <w:rPr>
+                <w:rFonts w:ascii="Calibri" w:eastAsia="Times New Roman" w:hAnsi="Calibri" w:cs="Times New Roman"/>
+                <w:color w:val="000000"/>
+              </w:rPr>
+            </w:pPr>
+            <w:r>
+              <w:rPr>
+                <w:rFonts w:ascii="Calibri" w:eastAsia="Times New Roman" w:hAnsi="Calibri" w:cs="Times New Roman"/>
+                <w:color w:val="000000"/>
+              </w:rPr>
+              <w:t>10</w:t>
+            </w:r>
+            <w:r>
+              <w:rPr>
+                <w:rFonts w:ascii="Calibri" w:eastAsia="Times New Roman" w:hAnsi="Calibri" w:cs="Times New Roman"/>
+                <w:color w:val="000000"/>
+              </w:rPr>
+              <w:t>001</w:t>
+            </w:r>
+          </w:p>
+        </w:tc>
+      </w:tr>
+      <w:tr>
+        <w:trPr>
+          <w:trHeight w:val="600"/>
+          <w:jc w:val="center"/>
+        </w:trPr>
+        <w:tc>
+          <w:tcPr>
+            <w:cnfStyle w:val="001000000000" w:firstRow="0" w:lastRow="0" w:firstColumn="1" w:lastColumn="0" w:oddVBand="0" w:evenVBand="0" w:oddHBand="0" w:evenHBand="0" w:firstRowFirstColumn="0" w:firstRowLastColumn="0" w:lastRowFirstColumn="0" w:lastRowLastColumn="0"/>
+            <w:tcW w:w="1420" w:type="dxa"/>
+            <w:hideMark/>
+          </w:tcPr>
+          <w:p>
+            <w:pPr>
+              <w:rPr>
+                <w:rFonts w:ascii="Calibri" w:eastAsia="Times New Roman" w:hAnsi="Calibri" w:cs="Times New Roman"/>
+                <w:color w:val="000000"/>
+              </w:rPr>
+            </w:pPr>
+            <w:r>
+              <w:rPr>
+                <w:rFonts w:ascii="Calibri" w:eastAsia="Times New Roman" w:hAnsi="Calibri" w:cs="Times New Roman"/>
+                <w:color w:val="000000"/>
+              </w:rPr>
+              <w:t>Flags</w:t>
+            </w:r>
+          </w:p>
+        </w:tc>
+        <w:tc>
+          <w:tcPr>
+            <w:tcW w:w="5320" w:type="dxa"/>
+            <w:hideMark/>
+          </w:tcPr>
+          <w:p>
+            <w:pPr>
+              <w:cnfStyle w:val="000000000000" w:firstRow="0" w:lastRow="0" w:firstColumn="0" w:lastColumn="0" w:oddVBand="0" w:evenVBand="0" w:oddHBand="0" w:evenHBand="0" w:firstRowFirstColumn="0" w:firstRowLastColumn="0" w:lastRowFirstColumn="0" w:lastRowLastColumn="0"/>
+              <w:rPr>
+                <w:rFonts w:ascii="Calibri" w:eastAsia="Times New Roman" w:hAnsi="Calibri" w:cs="Times New Roman"/>
+                <w:color w:val="000000"/>
+              </w:rPr>
+            </w:pPr>
+            <w:r>
+              <w:rPr>
+                <w:rFonts w:ascii="Calibri" w:eastAsia="Times New Roman" w:hAnsi="Calibri" w:cs="Times New Roman"/>
+                <w:color w:val="000000"/>
+              </w:rPr>
+              <w:t>00: Direct</w:t>
+            </w:r>
+            <w:r>
+              <w:rPr>
+                <w:rFonts w:ascii="Calibri" w:eastAsia="Times New Roman" w:hAnsi="Calibri" w:cs="Times New Roman"/>
+                <w:color w:val="000000"/>
+              </w:rPr>
+              <w:br/>
+            </w:r>
+            <w:r>
+              <w:rPr>
+                <w:rFonts w:ascii="Calibri" w:eastAsia="Times New Roman" w:hAnsi="Calibri" w:cs="Times New Roman"/>
+                <w:color w:val="000000"/>
+              </w:rPr>
+              <w:t>01: Indirect</w:t>
+            </w:r>
+          </w:p>
+          <w:p>
+            <w:pPr>
+              <w:cnfStyle w:val="000000000000" w:firstRow="0" w:lastRow="0" w:firstColumn="0" w:lastColumn="0" w:oddVBand="0" w:evenVBand="0" w:oddHBand="0" w:evenHBand="0" w:firstRowFirstColumn="0" w:firstRowLastColumn="0" w:lastRowFirstColumn="0" w:lastRowLastColumn="0"/>
+              <w:rPr>
+                <w:rFonts w:ascii="Calibri" w:eastAsia="Times New Roman" w:hAnsi="Calibri" w:cs="Times New Roman"/>
+                <w:color w:val="000000"/>
+              </w:rPr>
+            </w:pPr>
+            <w:r>
+              <w:rPr>
+                <w:rFonts w:ascii="Calibri" w:eastAsia="Times New Roman" w:hAnsi="Calibri" w:cs="Times New Roman"/>
+                <w:color w:val="000000"/>
+              </w:rPr>
+              <w:t>10: Immediate</w:t>
+            </w:r>
+          </w:p>
+        </w:tc>
+      </w:tr>
+      <w:tr>
+        <w:trPr>
+          <w:cnfStyle w:val="000000100000" w:firstRow="0" w:lastRow="0" w:firstColumn="0" w:lastColumn="0" w:oddVBand="0" w:evenVBand="0" w:oddHBand="1" w:evenHBand="0" w:firstRowFirstColumn="0" w:firstRowLastColumn="0" w:lastRowFirstColumn="0" w:lastRowLastColumn="0"/>
+          <w:trHeight w:val="300"/>
+          <w:jc w:val="center"/>
+        </w:trPr>
+        <w:tc>
+          <w:tcPr>
+            <w:cnfStyle w:val="001000000000" w:firstRow="0" w:lastRow="0" w:firstColumn="1" w:lastColumn="0" w:oddVBand="0" w:evenVBand="0" w:oddHBand="0" w:evenHBand="0" w:firstRowFirstColumn="0" w:firstRowLastColumn="0" w:lastRowFirstColumn="0" w:lastRowLastColumn="0"/>
+            <w:tcW w:w="1420" w:type="dxa"/>
+            <w:hideMark/>
+          </w:tcPr>
+          <w:p>
+            <w:pPr>
+              <w:rPr>
+                <w:rFonts w:ascii="Calibri" w:eastAsia="Times New Roman" w:hAnsi="Calibri" w:cs="Times New Roman"/>
+                <w:color w:val="000000"/>
+              </w:rPr>
+            </w:pPr>
+            <w:r>
+              <w:rPr>
+                <w:rFonts w:ascii="Calibri" w:eastAsia="Times New Roman" w:hAnsi="Calibri" w:cs="Times New Roman"/>
+                <w:color w:val="000000"/>
+              </w:rPr>
+              <w:t>Format</w:t>
+            </w:r>
+          </w:p>
+        </w:tc>
+        <w:tc>
+          <w:tcPr>
+            <w:tcW w:w="5320" w:type="dxa"/>
+            <w:noWrap/>
+            <w:hideMark/>
+          </w:tcPr>
+          <w:p>
+            <w:pPr>
+              <w:cnfStyle w:val="000000100000" w:firstRow="0" w:lastRow="0" w:firstColumn="0" w:lastColumn="0" w:oddVBand="0" w:evenVBand="0" w:oddHBand="1" w:evenHBand="0" w:firstRowFirstColumn="0" w:firstRowLastColumn="0" w:lastRowFirstColumn="0" w:lastRowLastColumn="0"/>
+              <w:rPr>
+                <w:rFonts w:ascii="Calibri" w:eastAsia="Times New Roman" w:hAnsi="Calibri" w:cs="Times New Roman"/>
+                <w:color w:val="000000"/>
+              </w:rPr>
+            </w:pPr>
+            <w:r>
+              <w:rPr>
+                <w:rFonts w:ascii="Calibri" w:eastAsia="Times New Roman" w:hAnsi="Calibri" w:cs="Times New Roman"/>
+                <w:color w:val="000000"/>
+              </w:rPr>
+              <w:t>LOAD FLAG OPERAND</w:t>
+            </w:r>
+          </w:p>
+        </w:tc>
+      </w:tr>
+      <w:tr>
+        <w:trPr>
+          <w:trHeight w:val="300"/>
+          <w:jc w:val="center"/>
+        </w:trPr>
+        <w:tc>
+          <w:tcPr>
+            <w:cnfStyle w:val="001000000000" w:firstRow="0" w:lastRow="0" w:firstColumn="1" w:lastColumn="0" w:oddVBand="0" w:evenVBand="0" w:oddHBand="0" w:evenHBand="0" w:firstRowFirstColumn="0" w:firstRowLastColumn="0" w:lastRowFirstColumn="0" w:lastRowLastColumn="0"/>
+            <w:tcW w:w="1420" w:type="dxa"/>
+          </w:tcPr>
+          <w:p>
+            <w:pPr>
+              <w:rPr>
+                <w:rFonts w:ascii="Calibri" w:eastAsia="Times New Roman" w:hAnsi="Calibri" w:cs="Times New Roman"/>
+                <w:color w:val="000000"/>
+              </w:rPr>
+            </w:pPr>
+            <w:r>
+              <w:rPr>
+                <w:rFonts w:ascii="Calibri" w:eastAsia="Times New Roman" w:hAnsi="Calibri" w:cs="Times New Roman"/>
+                <w:color w:val="000000"/>
+              </w:rPr>
+              <w:t>Format Machine</w:t>
+            </w:r>
+          </w:p>
+        </w:tc>
+        <w:tc>
+          <w:tcPr>
+            <w:tcW w:w="5320" w:type="dxa"/>
+            <w:noWrap/>
+          </w:tcPr>
+          <w:tbl>
+            <w:tblPr>
+              <w:tblW w:w="4520" w:type="dxa"/>
+              <w:tblLook w:val="04A0" w:firstRow="1" w:lastRow="0" w:firstColumn="1" w:lastColumn="0" w:noHBand="0" w:noVBand="1"/>
+            </w:tblPr>
+            <w:tblGrid>
+              <w:gridCol w:w="820"/>
+              <w:gridCol w:w="982"/>
+              <w:gridCol w:w="676"/>
+              <w:gridCol w:w="2180"/>
+            </w:tblGrid>
+            <w:tr>
+              <w:trPr>
+                <w:trHeight w:val="360"/>
+              </w:trPr>
+              <w:tc>
+                <w:tcPr>
+                  <w:tcW w:w="820" w:type="dxa"/>
+                  <w:tcBorders>
+                    <w:top w:val="nil"/>
+                    <w:left w:val="nil"/>
+                    <w:bottom w:val="nil"/>
+                    <w:right w:val="nil"/>
+                  </w:tcBorders>
+                  <w:shd w:val="clear" w:color="auto" w:fill="auto"/>
+                  <w:noWrap/>
+                  <w:vAlign w:val="bottom"/>
+                  <w:hideMark/>
+                </w:tcPr>
+                <w:p>
+                  <w:pPr>
+                    <w:spacing w:after="0" w:line="240" w:lineRule="auto"/>
+                    <w:jc w:val="right"/>
+                    <w:rPr>
+                      <w:rFonts w:ascii="Calibri" w:eastAsia="Times New Roman" w:hAnsi="Calibri" w:cs="Times New Roman"/>
+                      <w:color w:val="000000"/>
+                    </w:rPr>
+                  </w:pPr>
+                  <w:r>
+                    <w:rPr>
+                      <w:rFonts w:ascii="Calibri" w:eastAsia="Times New Roman" w:hAnsi="Calibri" w:cs="Times New Roman"/>
+                      <w:color w:val="000000"/>
+                    </w:rPr>
+                    <w:t>Bits</w:t>
+                  </w:r>
+                </w:p>
+              </w:tc>
+              <w:tc>
+                <w:tcPr>
+                  <w:tcW w:w="920" w:type="dxa"/>
+                  <w:tcBorders>
+                    <w:top w:val="single" w:sz="4" w:space="0" w:color="auto"/>
+                    <w:left w:val="single" w:sz="4" w:space="0" w:color="auto"/>
+                    <w:bottom w:val="single" w:sz="4" w:space="0" w:color="auto"/>
+                    <w:right w:val="single" w:sz="4" w:space="0" w:color="auto"/>
+                  </w:tcBorders>
+                  <w:shd w:val="clear" w:color="auto" w:fill="auto"/>
+                  <w:noWrap/>
+                  <w:vAlign w:val="center"/>
+                  <w:hideMark/>
+                </w:tcPr>
+                <w:p>
+                  <w:pPr>
+                    <w:spacing w:after="0" w:line="240" w:lineRule="auto"/>
+                    <w:jc w:val="center"/>
+                    <w:rPr>
+                      <w:rFonts w:ascii="Calibri" w:eastAsia="Times New Roman" w:hAnsi="Calibri" w:cs="Times New Roman"/>
+                      <w:color w:val="000000"/>
+                    </w:rPr>
+                  </w:pPr>
+                  <w:r>
+                    <w:rPr>
+                      <w:rFonts w:ascii="Calibri" w:eastAsia="Times New Roman" w:hAnsi="Calibri" w:cs="Times New Roman"/>
+                      <w:color w:val="000000"/>
+                    </w:rPr>
+                    <w:t>15:11</w:t>
+                  </w:r>
+                </w:p>
+              </w:tc>
+              <w:tc>
+                <w:tcPr>
+                  <w:tcW w:w="600" w:type="dxa"/>
+                  <w:tcBorders>
+                    <w:top w:val="single" w:sz="4" w:space="0" w:color="auto"/>
+                    <w:left w:val="nil"/>
+                    <w:bottom w:val="single" w:sz="4" w:space="0" w:color="auto"/>
+                    <w:right w:val="single" w:sz="4" w:space="0" w:color="auto"/>
+                  </w:tcBorders>
+                  <w:shd w:val="clear" w:color="auto" w:fill="auto"/>
+                  <w:noWrap/>
+                  <w:vAlign w:val="center"/>
+                  <w:hideMark/>
+                </w:tcPr>
+                <w:p>
+                  <w:pPr>
+                    <w:spacing w:after="0" w:line="240" w:lineRule="auto"/>
+                    <w:jc w:val="center"/>
+                    <w:rPr>
+                      <w:rFonts w:ascii="Calibri" w:eastAsia="Times New Roman" w:hAnsi="Calibri" w:cs="Times New Roman"/>
+                      <w:color w:val="000000"/>
+                    </w:rPr>
+                  </w:pPr>
+                  <w:r>
+                    <w:rPr>
+                      <w:rFonts w:ascii="Calibri" w:eastAsia="Times New Roman" w:hAnsi="Calibri" w:cs="Times New Roman"/>
+                      <w:color w:val="000000"/>
+                    </w:rPr>
+                    <w:t>10:8</w:t>
+                  </w:r>
+                </w:p>
+              </w:tc>
+              <w:tc>
+                <w:tcPr>
+                  <w:tcW w:w="2180" w:type="dxa"/>
+                  <w:tcBorders>
+                    <w:top w:val="single" w:sz="4" w:space="0" w:color="auto"/>
+                    <w:left w:val="nil"/>
+                    <w:bottom w:val="single" w:sz="4" w:space="0" w:color="auto"/>
+                    <w:right w:val="single" w:sz="4" w:space="0" w:color="auto"/>
+                  </w:tcBorders>
+                  <w:shd w:val="clear" w:color="auto" w:fill="auto"/>
+                  <w:noWrap/>
+                  <w:vAlign w:val="center"/>
+                  <w:hideMark/>
+                </w:tcPr>
+                <w:p>
+                  <w:pPr>
+                    <w:spacing w:after="0" w:line="240" w:lineRule="auto"/>
+                    <w:jc w:val="center"/>
+                    <w:rPr>
+                      <w:rFonts w:ascii="Calibri" w:eastAsia="Times New Roman" w:hAnsi="Calibri" w:cs="Times New Roman"/>
+                      <w:color w:val="000000"/>
+                    </w:rPr>
+                  </w:pPr>
+                  <w:r>
+                    <w:rPr>
+                      <w:rFonts w:ascii="Calibri" w:eastAsia="Times New Roman" w:hAnsi="Calibri" w:cs="Times New Roman"/>
+                      <w:color w:val="000000"/>
+                    </w:rPr>
+                    <w:t>7:0</w:t>
+                  </w:r>
+                </w:p>
+              </w:tc>
+            </w:tr>
+            <w:tr>
+              <w:trPr>
+                <w:trHeight w:val="360"/>
+              </w:trPr>
+              <w:tc>
+                <w:tcPr>
+                  <w:tcW w:w="820" w:type="dxa"/>
+                  <w:tcBorders>
+                    <w:top w:val="nil"/>
+                    <w:left w:val="nil"/>
+                    <w:bottom w:val="nil"/>
+                    <w:right w:val="nil"/>
+                  </w:tcBorders>
+                  <w:shd w:val="clear" w:color="auto" w:fill="auto"/>
+                  <w:noWrap/>
+                  <w:vAlign w:val="bottom"/>
+                  <w:hideMark/>
+                </w:tcPr>
+                <w:p>
+                  <w:pPr>
+                    <w:spacing w:after="0" w:line="240" w:lineRule="auto"/>
+                    <w:jc w:val="right"/>
+                    <w:rPr>
+                      <w:rFonts w:ascii="Calibri" w:eastAsia="Times New Roman" w:hAnsi="Calibri" w:cs="Times New Roman"/>
+                      <w:color w:val="000000"/>
+                    </w:rPr>
+                  </w:pPr>
+                  <w:r>
+                    <w:rPr>
+                      <w:rFonts w:ascii="Calibri" w:eastAsia="Times New Roman" w:hAnsi="Calibri" w:cs="Times New Roman"/>
+                      <w:color w:val="000000"/>
+                    </w:rPr>
+                    <w:t>Field</w:t>
+                  </w:r>
+                </w:p>
+              </w:tc>
+              <w:tc>
+                <w:tcPr>
+                  <w:tcW w:w="920" w:type="dxa"/>
+                  <w:tcBorders>
+                    <w:top w:val="nil"/>
+                    <w:left w:val="single" w:sz="4" w:space="0" w:color="auto"/>
+                    <w:bottom w:val="single" w:sz="4" w:space="0" w:color="auto"/>
+                    <w:right w:val="single" w:sz="4" w:space="0" w:color="auto"/>
+                  </w:tcBorders>
+                  <w:shd w:val="clear" w:color="auto" w:fill="auto"/>
+                  <w:noWrap/>
+                  <w:vAlign w:val="center"/>
+                  <w:hideMark/>
+                </w:tcPr>
+                <w:p>
+                  <w:pPr>
+                    <w:spacing w:after="0" w:line="240" w:lineRule="auto"/>
+                    <w:jc w:val="center"/>
+                    <w:rPr>
+                      <w:rFonts w:ascii="Calibri" w:eastAsia="Times New Roman" w:hAnsi="Calibri" w:cs="Times New Roman"/>
+                      <w:color w:val="000000"/>
+                    </w:rPr>
+                  </w:pPr>
+                  <w:r>
+                    <w:rPr>
+                      <w:rFonts w:ascii="Calibri" w:eastAsia="Times New Roman" w:hAnsi="Calibri" w:cs="Times New Roman"/>
+                      <w:color w:val="000000"/>
+                    </w:rPr>
+                    <w:t>OPCODE</w:t>
+                  </w:r>
+                </w:p>
+              </w:tc>
+              <w:tc>
+                <w:tcPr>
+                  <w:tcW w:w="600" w:type="dxa"/>
+                  <w:tcBorders>
+                    <w:top w:val="nil"/>
+                    <w:left w:val="nil"/>
+                    <w:bottom w:val="single" w:sz="4" w:space="0" w:color="auto"/>
+                    <w:right w:val="single" w:sz="4" w:space="0" w:color="auto"/>
+                  </w:tcBorders>
+                  <w:shd w:val="clear" w:color="auto" w:fill="auto"/>
+                  <w:noWrap/>
+                  <w:vAlign w:val="center"/>
+                  <w:hideMark/>
+                </w:tcPr>
+                <w:p>
+                  <w:pPr>
+                    <w:spacing w:after="0" w:line="240" w:lineRule="auto"/>
+                    <w:jc w:val="center"/>
+                    <w:rPr>
+                      <w:rFonts w:ascii="Calibri" w:eastAsia="Times New Roman" w:hAnsi="Calibri" w:cs="Times New Roman"/>
+                      <w:color w:val="000000"/>
+                    </w:rPr>
+                  </w:pPr>
+                  <w:r>
+                    <w:rPr>
+                      <w:rFonts w:ascii="Calibri" w:eastAsia="Times New Roman" w:hAnsi="Calibri" w:cs="Times New Roman"/>
+                      <w:color w:val="000000"/>
+                    </w:rPr>
+                    <w:t>FLAG</w:t>
+                  </w:r>
+                </w:p>
+              </w:tc>
+              <w:tc>
+                <w:tcPr>
+                  <w:tcW w:w="2180" w:type="dxa"/>
+                  <w:tcBorders>
+                    <w:top w:val="nil"/>
+                    <w:left w:val="nil"/>
+                    <w:bottom w:val="single" w:sz="4" w:space="0" w:color="auto"/>
+                    <w:right w:val="single" w:sz="4" w:space="0" w:color="auto"/>
+                  </w:tcBorders>
+                  <w:shd w:val="clear" w:color="auto" w:fill="auto"/>
+                  <w:noWrap/>
+                  <w:vAlign w:val="center"/>
+                  <w:hideMark/>
+                </w:tcPr>
+                <w:p>
+                  <w:pPr>
+                    <w:spacing w:after="0" w:line="240" w:lineRule="auto"/>
+                    <w:jc w:val="center"/>
+                    <w:rPr>
+                      <w:rFonts w:ascii="Calibri" w:eastAsia="Times New Roman" w:hAnsi="Calibri" w:cs="Times New Roman"/>
+                      <w:color w:val="000000"/>
+                    </w:rPr>
+                  </w:pPr>
+                  <w:r>
+                    <w:rPr>
+                      <w:rFonts w:ascii="Calibri" w:eastAsia="Times New Roman" w:hAnsi="Calibri" w:cs="Times New Roman"/>
+                      <w:color w:val="000000"/>
+                    </w:rPr>
+                    <w:t>OPERAND</w:t>
+                  </w:r>
+                </w:p>
+              </w:tc>
+            </w:tr>
+            <w:tr>
+              <w:trPr>
+                <w:trHeight w:val="360"/>
+              </w:trPr>
+              <w:tc>
+                <w:tcPr>
+                  <w:tcW w:w="820" w:type="dxa"/>
+                  <w:tcBorders>
+                    <w:top w:val="nil"/>
+                    <w:left w:val="nil"/>
+                    <w:bottom w:val="nil"/>
+                    <w:right w:val="nil"/>
+                  </w:tcBorders>
+                  <w:shd w:val="clear" w:color="auto" w:fill="auto"/>
+                  <w:noWrap/>
+                  <w:vAlign w:val="bottom"/>
+                  <w:hideMark/>
+                </w:tcPr>
+                <w:p>
+                  <w:pPr>
+                    <w:spacing w:after="0" w:line="240" w:lineRule="auto"/>
+                    <w:jc w:val="right"/>
+                    <w:rPr>
+                      <w:rFonts w:ascii="Calibri" w:eastAsia="Times New Roman" w:hAnsi="Calibri" w:cs="Times New Roman"/>
+                      <w:color w:val="000000"/>
+                    </w:rPr>
+                  </w:pPr>
+                  <w:r>
+                    <w:rPr>
+                      <w:rFonts w:ascii="Calibri" w:eastAsia="Times New Roman" w:hAnsi="Calibri" w:cs="Times New Roman"/>
+                      <w:color w:val="000000"/>
+                    </w:rPr>
+                    <w:t>Values</w:t>
+                  </w:r>
+                </w:p>
+              </w:tc>
+              <w:tc>
+                <w:tcPr>
+                  <w:tcW w:w="920" w:type="dxa"/>
+                  <w:tcBorders>
+                    <w:top w:val="nil"/>
+                    <w:left w:val="single" w:sz="4" w:space="0" w:color="auto"/>
+                    <w:bottom w:val="single" w:sz="4" w:space="0" w:color="auto"/>
+                    <w:right w:val="single" w:sz="4" w:space="0" w:color="auto"/>
+                  </w:tcBorders>
+                  <w:shd w:val="clear" w:color="auto" w:fill="auto"/>
+                  <w:noWrap/>
+                  <w:vAlign w:val="center"/>
+                  <w:hideMark/>
+                </w:tcPr>
+                <w:p>
+                  <w:pPr>
+                    <w:spacing w:after="0" w:line="240" w:lineRule="auto"/>
+                    <w:jc w:val="center"/>
+                    <w:rPr>
+                      <w:rFonts w:ascii="Calibri" w:eastAsia="Times New Roman" w:hAnsi="Calibri" w:cs="Times New Roman"/>
+                      <w:color w:val="000000"/>
+                    </w:rPr>
+                  </w:pPr>
+                  <w:r>
+                    <w:rPr>
+                      <w:rFonts w:ascii="Calibri" w:eastAsia="Times New Roman" w:hAnsi="Calibri" w:cs="Times New Roman"/>
+                      <w:color w:val="000000"/>
+                    </w:rPr>
+                    <w:t>10001</w:t>
+                  </w:r>
+                </w:p>
+              </w:tc>
+              <w:tc>
+                <w:tcPr>
+                  <w:tcW w:w="600" w:type="dxa"/>
+                  <w:tcBorders>
+                    <w:top w:val="nil"/>
+                    <w:left w:val="nil"/>
+                    <w:bottom w:val="single" w:sz="4" w:space="0" w:color="auto"/>
+                    <w:right w:val="single" w:sz="4" w:space="0" w:color="auto"/>
+                  </w:tcBorders>
+                  <w:shd w:val="clear" w:color="auto" w:fill="auto"/>
+                  <w:noWrap/>
+                  <w:vAlign w:val="center"/>
+                  <w:hideMark/>
+                </w:tcPr>
+                <w:p>
+                  <w:pPr>
+                    <w:spacing w:after="0" w:line="240" w:lineRule="auto"/>
+                    <w:jc w:val="center"/>
+                    <w:rPr>
+                      <w:rFonts w:ascii="Calibri" w:eastAsia="Times New Roman" w:hAnsi="Calibri" w:cs="Times New Roman"/>
+                      <w:color w:val="000000"/>
+                    </w:rPr>
+                  </w:pPr>
+                  <w:r>
+                    <w:rPr>
+                      <w:rFonts w:ascii="Calibri" w:eastAsia="Times New Roman" w:hAnsi="Calibri" w:cs="Times New Roman"/>
+                      <w:color w:val="000000"/>
+                    </w:rPr>
+                    <w:t>000</w:t>
+                  </w:r>
+                  <w:r>
+                    <w:rPr>
+                      <w:rFonts w:ascii="Calibri" w:eastAsia="Times New Roman" w:hAnsi="Calibri" w:cs="Times New Roman"/>
+                      <w:color w:val="000000"/>
+                    </w:rPr>
+                    <w:br/>
+                    <w:t>001</w:t>
+                  </w:r>
+                  <w:r>
+                    <w:rPr>
+                      <w:rFonts w:ascii="Calibri" w:eastAsia="Times New Roman" w:hAnsi="Calibri" w:cs="Times New Roman"/>
+                      <w:color w:val="000000"/>
+                    </w:rPr>
+                    <w:br/>
+                    <w:t>010</w:t>
+                  </w:r>
+                </w:p>
+              </w:tc>
+              <w:tc>
+                <w:tcPr>
+                  <w:tcW w:w="2180" w:type="dxa"/>
+                  <w:tcBorders>
+                    <w:top w:val="nil"/>
+                    <w:left w:val="nil"/>
+                    <w:bottom w:val="single" w:sz="4" w:space="0" w:color="auto"/>
+                    <w:right w:val="single" w:sz="4" w:space="0" w:color="auto"/>
+                  </w:tcBorders>
+                  <w:shd w:val="clear" w:color="auto" w:fill="auto"/>
+                  <w:noWrap/>
+                  <w:vAlign w:val="center"/>
+                  <w:hideMark/>
+                </w:tcPr>
+                <w:p>
+                  <w:pPr>
+                    <w:spacing w:after="0" w:line="240" w:lineRule="auto"/>
+                    <w:jc w:val="center"/>
+                    <w:rPr>
+                      <w:rFonts w:ascii="Calibri" w:eastAsia="Times New Roman" w:hAnsi="Calibri" w:cs="Times New Roman"/>
+                      <w:color w:val="000000"/>
+                    </w:rPr>
+                  </w:pPr>
+                  <w:r>
+                    <w:rPr>
+                      <w:rFonts w:ascii="Calibri" w:eastAsia="Times New Roman" w:hAnsi="Calibri" w:cs="Times New Roman"/>
+                      <w:color w:val="000000"/>
+                    </w:rPr>
+                    <w:t>MEM ADDR</w:t>
+                  </w:r>
+                  <w:r>
+                    <w:rPr>
+                      <w:rFonts w:ascii="Calibri" w:eastAsia="Times New Roman" w:hAnsi="Calibri" w:cs="Times New Roman"/>
+                      <w:color w:val="000000"/>
+                    </w:rPr>
+                    <w:br/>
+                    <w:t>MEM ADDR</w:t>
+                  </w:r>
+                  <w:r>
+                    <w:rPr>
+                      <w:rFonts w:ascii="Calibri" w:eastAsia="Times New Roman" w:hAnsi="Calibri" w:cs="Times New Roman"/>
+                      <w:color w:val="000000"/>
+                    </w:rPr>
+                    <w:br/>
+                    <w:t>Integer</w:t>
+                  </w:r>
+                </w:p>
+              </w:tc>
+            </w:tr>
+          </w:tbl>
+          <w:p>
+            <w:pPr>
+              <w:cnfStyle w:val="000000000000" w:firstRow="0" w:lastRow="0" w:firstColumn="0" w:lastColumn="0" w:oddVBand="0" w:evenVBand="0" w:oddHBand="0" w:evenHBand="0" w:firstRowFirstColumn="0" w:firstRowLastColumn="0" w:lastRowFirstColumn="0" w:lastRowLastColumn="0"/>
+              <w:rPr>
+                <w:rFonts w:ascii="Calibri" w:eastAsia="Times New Roman" w:hAnsi="Calibri" w:cs="Times New Roman"/>
+                <w:color w:val="000000"/>
+              </w:rPr>
+            </w:pPr>
+          </w:p>
+        </w:tc>
+      </w:tr>
+      <w:tr>
+        <w:trPr>
+          <w:cnfStyle w:val="000000100000" w:firstRow="0" w:lastRow="0" w:firstColumn="0" w:lastColumn="0" w:oddVBand="0" w:evenVBand="0" w:oddHBand="1" w:evenHBand="0" w:firstRowFirstColumn="0" w:firstRowLastColumn="0" w:lastRowFirstColumn="0" w:lastRowLastColumn="0"/>
+          <w:trHeight w:val="2400"/>
+          <w:jc w:val="center"/>
+        </w:trPr>
+        <w:tc>
+          <w:tcPr>
+            <w:cnfStyle w:val="001000000000" w:firstRow="0" w:lastRow="0" w:firstColumn="1" w:lastColumn="0" w:oddVBand="0" w:evenVBand="0" w:oddHBand="0" w:evenHBand="0" w:firstRowFirstColumn="0" w:firstRowLastColumn="0" w:lastRowFirstColumn="0" w:lastRowLastColumn="0"/>
+            <w:tcW w:w="1420" w:type="dxa"/>
+            <w:hideMark/>
+          </w:tcPr>
+          <w:p>
+            <w:pPr>
+              <w:rPr>
+                <w:rFonts w:ascii="Calibri" w:eastAsia="Times New Roman" w:hAnsi="Calibri" w:cs="Times New Roman"/>
+                <w:color w:val="000000"/>
+              </w:rPr>
+            </w:pPr>
+            <w:r>
+              <w:rPr>
+                <w:rFonts w:ascii="Calibri" w:eastAsia="Times New Roman" w:hAnsi="Calibri" w:cs="Times New Roman"/>
+                <w:color w:val="000000"/>
+              </w:rPr>
+              <w:t>Description</w:t>
+            </w:r>
+          </w:p>
+        </w:tc>
+        <w:tc>
+          <w:tcPr>
+            <w:tcW w:w="5320" w:type="dxa"/>
+            <w:hideMark/>
+          </w:tcPr>
+          <w:p>
+            <w:pPr>
+              <w:cnfStyle w:val="000000100000" w:firstRow="0" w:lastRow="0" w:firstColumn="0" w:lastColumn="0" w:oddVBand="0" w:evenVBand="0" w:oddHBand="1" w:evenHBand="0" w:firstRowFirstColumn="0" w:firstRowLastColumn="0" w:lastRowFirstColumn="0" w:lastRowLastColumn="0"/>
+              <w:rPr>
+                <w:rFonts w:ascii="Calibri" w:eastAsia="Times New Roman" w:hAnsi="Calibri" w:cs="Times New Roman"/>
+                <w:b/>
+                <w:bCs/>
+                <w:color w:val="000000"/>
+              </w:rPr>
+            </w:pPr>
+            <w:r>
+              <w:rPr>
+                <w:rFonts w:ascii="Calibri" w:eastAsia="Times New Roman" w:hAnsi="Calibri" w:cs="Times New Roman"/>
+                <w:b/>
+                <w:bCs/>
+                <w:color w:val="000000"/>
+              </w:rPr>
+              <w:t>Direct Mode</w:t>
+            </w:r>
+            <w:r>
+              <w:rPr>
+                <w:rFonts w:ascii="Calibri" w:eastAsia="Times New Roman" w:hAnsi="Calibri" w:cs="Times New Roman"/>
+                <w:b/>
+                <w:bCs/>
+                <w:color w:val="000000"/>
+              </w:rPr>
+              <w:br/>
+            </w:r>
+            <w:r>
+              <w:rPr>
+                <w:rFonts w:ascii="Calibri" w:eastAsia="Times New Roman" w:hAnsi="Calibri" w:cs="Times New Roman"/>
+                <w:color w:val="000000"/>
+              </w:rPr>
+              <w:t>Copy the contents of the address in RAM specified</w:t>
+            </w:r>
+            <w:r>
+              <w:rPr>
+                <w:rFonts w:ascii="Calibri" w:eastAsia="Times New Roman" w:hAnsi="Calibri" w:cs="Times New Roman"/>
+                <w:color w:val="000000"/>
+              </w:rPr>
+              <w:t xml:space="preserve"> by the source operand to the A register</w:t>
+            </w:r>
+            <w:r>
+              <w:rPr>
+                <w:rFonts w:ascii="Calibri" w:eastAsia="Times New Roman" w:hAnsi="Calibri" w:cs="Times New Roman"/>
+                <w:color w:val="000000"/>
+              </w:rPr>
+              <w:t>.</w:t>
+            </w:r>
+            <w:r>
+              <w:rPr>
+                <w:rFonts w:ascii="Calibri" w:eastAsia="Times New Roman" w:hAnsi="Calibri" w:cs="Times New Roman"/>
+                <w:color w:val="000000"/>
+              </w:rPr>
+              <w:br/>
+            </w:r>
+            <w:r>
+              <w:rPr>
+                <w:rFonts w:ascii="Calibri" w:eastAsia="Times New Roman" w:hAnsi="Calibri" w:cs="Times New Roman"/>
+                <w:color w:val="000000"/>
+              </w:rPr>
+              <w:br/>
+            </w:r>
+            <w:r>
+              <w:rPr>
+                <w:rFonts w:ascii="Calibri" w:eastAsia="Times New Roman" w:hAnsi="Calibri" w:cs="Times New Roman"/>
+                <w:b/>
+                <w:bCs/>
+                <w:color w:val="000000"/>
+              </w:rPr>
+              <w:t xml:space="preserve">Indirect Mode: </w:t>
+            </w:r>
+            <w:r>
+              <w:rPr>
+                <w:rFonts w:ascii="Calibri" w:eastAsia="Times New Roman" w:hAnsi="Calibri" w:cs="Times New Roman"/>
+                <w:b/>
+                <w:bCs/>
+                <w:color w:val="000000"/>
+              </w:rPr>
+              <w:br/>
+            </w:r>
+            <w:r>
+              <w:rPr>
+                <w:rFonts w:ascii="Calibri" w:eastAsia="Times New Roman" w:hAnsi="Calibri" w:cs="Times New Roman"/>
+                <w:color w:val="000000"/>
+              </w:rPr>
+              <w:t xml:space="preserve">Copy the memory </w:t>
+            </w:r>
+            <w:r>
+              <w:rPr>
+                <w:rFonts w:ascii="Calibri" w:eastAsia="Times New Roman" w:hAnsi="Calibri" w:cs="Times New Roman"/>
+                <w:color w:val="000000"/>
+              </w:rPr>
+              <w:t>data</w:t>
+            </w:r>
+            <w:r>
+              <w:rPr>
+                <w:rFonts w:ascii="Calibri" w:eastAsia="Times New Roman" w:hAnsi="Calibri" w:cs="Times New Roman"/>
+                <w:color w:val="000000"/>
+              </w:rPr>
+              <w:t xml:space="preserve"> found at the memory address of the operand</w:t>
+            </w:r>
+            <w:r>
+              <w:rPr>
+                <w:rFonts w:ascii="Calibri" w:eastAsia="Times New Roman" w:hAnsi="Calibri" w:cs="Times New Roman"/>
+                <w:color w:val="000000"/>
+              </w:rPr>
+              <w:t xml:space="preserve"> into the A register. </w:t>
+            </w:r>
+            <w:r>
+              <w:rPr>
+                <w:rFonts w:ascii="Calibri" w:eastAsia="Times New Roman" w:hAnsi="Calibri" w:cs="Times New Roman"/>
+                <w:color w:val="000000"/>
+              </w:rPr>
+              <w:br/>
+            </w:r>
+            <w:r>
+              <w:rPr>
+                <w:rFonts w:ascii="Calibri" w:eastAsia="Times New Roman" w:hAnsi="Calibri" w:cs="Times New Roman"/>
+                <w:color w:val="000000"/>
+              </w:rPr>
+              <w:br/>
+            </w:r>
+            <w:r>
+              <w:rPr>
+                <w:rFonts w:ascii="Calibri" w:eastAsia="Times New Roman" w:hAnsi="Calibri" w:cs="Times New Roman"/>
+                <w:b/>
+                <w:bCs/>
+                <w:color w:val="000000"/>
+              </w:rPr>
+              <w:t xml:space="preserve">Immediate Mode: </w:t>
+            </w:r>
+            <w:r>
+              <w:rPr>
+                <w:rFonts w:ascii="Calibri" w:eastAsia="Times New Roman" w:hAnsi="Calibri" w:cs="Times New Roman"/>
+                <w:b/>
+                <w:bCs/>
+                <w:color w:val="000000"/>
+              </w:rPr>
+              <w:br/>
+            </w:r>
+            <w:r>
+              <w:rPr>
+                <w:rFonts w:ascii="Calibri" w:eastAsia="Times New Roman" w:hAnsi="Calibri" w:cs="Times New Roman"/>
+                <w:color w:val="000000"/>
+              </w:rPr>
+              <w:t xml:space="preserve">Copy the 8-bit immediate source operand to the </w:t>
+            </w:r>
+            <w:r>
+              <w:rPr>
+                <w:rFonts w:ascii="Calibri" w:eastAsia="Times New Roman" w:hAnsi="Calibri" w:cs="Times New Roman"/>
+                <w:color w:val="000000"/>
+              </w:rPr>
+              <w:t xml:space="preserve">A register. </w:t>
+            </w:r>
+          </w:p>
+        </w:tc>
+      </w:tr>
+      <w:tr>
+        <w:trPr>
+          <w:trHeight w:val="1500"/>
+          <w:jc w:val="center"/>
+        </w:trPr>
+        <w:tc>
+          <w:tcPr>
+            <w:cnfStyle w:val="001000000000" w:firstRow="0" w:lastRow="0" w:firstColumn="1" w:lastColumn="0" w:oddVBand="0" w:evenVBand="0" w:oddHBand="0" w:evenHBand="0" w:firstRowFirstColumn="0" w:firstRowLastColumn="0" w:lastRowFirstColumn="0" w:lastRowLastColumn="0"/>
+            <w:tcW w:w="1420" w:type="dxa"/>
+            <w:hideMark/>
+          </w:tcPr>
+          <w:p>
+            <w:pPr>
+              <w:rPr>
+                <w:rFonts w:ascii="Calibri" w:eastAsia="Times New Roman" w:hAnsi="Calibri" w:cs="Times New Roman"/>
+                <w:color w:val="000000"/>
+              </w:rPr>
+            </w:pPr>
+            <w:r>
+              <w:rPr>
+                <w:rFonts w:ascii="Calibri" w:eastAsia="Times New Roman" w:hAnsi="Calibri" w:cs="Times New Roman"/>
+                <w:color w:val="000000"/>
+              </w:rPr>
+              <w:t>Operation</w:t>
+            </w:r>
+          </w:p>
+        </w:tc>
+        <w:tc>
+          <w:tcPr>
+            <w:tcW w:w="5320" w:type="dxa"/>
+            <w:hideMark/>
+          </w:tcPr>
+          <w:p>
+            <w:pPr>
+              <w:cnfStyle w:val="000000000000" w:firstRow="0" w:lastRow="0" w:firstColumn="0" w:lastColumn="0" w:oddVBand="0" w:evenVBand="0" w:oddHBand="0" w:evenHBand="0" w:firstRowFirstColumn="0" w:firstRowLastColumn="0" w:lastRowFirstColumn="0" w:lastRowLastColumn="0"/>
+              <w:rPr>
+                <w:rFonts w:ascii="Calibri" w:eastAsia="Times New Roman" w:hAnsi="Calibri" w:cs="Times New Roman"/>
+                <w:b/>
+                <w:bCs/>
+                <w:color w:val="000000"/>
+              </w:rPr>
+            </w:pPr>
+            <w:r>
+              <w:rPr>
+                <w:rFonts w:ascii="Calibri" w:eastAsia="Times New Roman" w:hAnsi="Calibri" w:cs="Times New Roman"/>
+                <w:b/>
+                <w:bCs/>
+                <w:color w:val="000000"/>
+              </w:rPr>
+              <w:t>Direct Mode</w:t>
+            </w:r>
+            <w:r>
+              <w:rPr>
+                <w:rFonts w:ascii="Calibri" w:eastAsia="Times New Roman" w:hAnsi="Calibri" w:cs="Times New Roman"/>
+                <w:b/>
+                <w:bCs/>
+                <w:color w:val="000000"/>
+              </w:rPr>
+              <w:br/>
+            </w:r>
+            <w:r>
+              <w:rPr>
+                <w:rFonts w:ascii="Calibri" w:eastAsia="Times New Roman" w:hAnsi="Calibri" w:cs="Times New Roman"/>
+                <w:color w:val="000000"/>
+              </w:rPr>
+              <w:t xml:space="preserve">A </w:t>
+            </w:r>
+            <w:r>
+              <w:rPr>
+                <w:rFonts w:ascii="Calibri" w:eastAsia="Times New Roman" w:hAnsi="Calibri" w:cs="Times New Roman"/>
+                <w:color w:val="000000"/>
+              </w:rPr>
+              <w:t>← memory (OPERAND)</w:t>
+            </w:r>
+            <w:r>
+              <w:rPr>
+                <w:rFonts w:ascii="Calibri" w:eastAsia="Times New Roman" w:hAnsi="Calibri" w:cs="Times New Roman"/>
+                <w:color w:val="000000"/>
+              </w:rPr>
+              <w:br/>
+            </w:r>
+            <w:r>
+              <w:rPr>
+                <w:rFonts w:ascii="Calibri" w:eastAsia="Times New Roman" w:hAnsi="Calibri" w:cs="Times New Roman"/>
+                <w:color w:val="000000"/>
+              </w:rPr>
+              <w:br/>
+            </w:r>
+            <w:r>
+              <w:rPr>
+                <w:rFonts w:ascii="Calibri" w:eastAsia="Times New Roman" w:hAnsi="Calibri" w:cs="Times New Roman"/>
+                <w:b/>
+                <w:bCs/>
+                <w:color w:val="000000"/>
+              </w:rPr>
+              <w:t>Indirect Mode:</w:t>
+            </w:r>
+            <w:r>
+              <w:rPr>
+                <w:rFonts w:ascii="Calibri" w:eastAsia="Times New Roman" w:hAnsi="Calibri" w:cs="Times New Roman"/>
+                <w:b/>
+                <w:bCs/>
+                <w:color w:val="000000"/>
+              </w:rPr>
+              <w:br/>
+            </w:r>
+            <w:r>
+              <w:rPr>
+                <w:rFonts w:ascii="Calibri" w:eastAsia="Times New Roman" w:hAnsi="Calibri" w:cs="Times New Roman"/>
+                <w:color w:val="000000"/>
+              </w:rPr>
+              <w:t xml:space="preserve"> A</w:t>
+            </w:r>
+            <w:r>
+              <w:rPr>
+                <w:rFonts w:ascii="Calibri" w:eastAsia="Times New Roman" w:hAnsi="Calibri" w:cs="Times New Roman"/>
+                <w:color w:val="000000"/>
+              </w:rPr>
+              <w:t xml:space="preserve"> </w:t>
+            </w:r>
+            <w:r>
+              <w:rPr>
+                <w:rFonts w:ascii="Calibri" w:eastAsia="Times New Roman" w:hAnsi="Calibri" w:cs="Times New Roman"/>
+                <w:color w:val="000000"/>
+              </w:rPr>
+              <w:t xml:space="preserve">← Memory{ memory( OPERAND) } </w:t>
+            </w:r>
+            <w:r>
+              <w:rPr>
+                <w:rFonts w:ascii="Calibri" w:eastAsia="Times New Roman" w:hAnsi="Calibri" w:cs="Times New Roman"/>
+                <w:color w:val="000000"/>
+              </w:rPr>
+              <w:br/>
+            </w:r>
+            <w:r>
+              <w:rPr>
+                <w:rFonts w:ascii="Calibri" w:eastAsia="Times New Roman" w:hAnsi="Calibri" w:cs="Times New Roman"/>
+                <w:color w:val="000000"/>
+              </w:rPr>
+              <w:br/>
+            </w:r>
+            <w:r>
+              <w:rPr>
+                <w:rFonts w:ascii="Calibri" w:eastAsia="Times New Roman" w:hAnsi="Calibri" w:cs="Times New Roman"/>
+                <w:b/>
+                <w:bCs/>
+                <w:color w:val="000000"/>
+              </w:rPr>
+              <w:t>Immediate Mode:</w:t>
+            </w:r>
+            <w:r>
+              <w:rPr>
+                <w:rFonts w:ascii="Calibri" w:eastAsia="Times New Roman" w:hAnsi="Calibri" w:cs="Times New Roman"/>
+                <w:b/>
+                <w:bCs/>
+                <w:color w:val="000000"/>
+              </w:rPr>
+              <w:br/>
+            </w:r>
+            <w:r>
+              <w:rPr>
+                <w:rFonts w:ascii="Calibri" w:eastAsia="Times New Roman" w:hAnsi="Calibri" w:cs="Times New Roman"/>
+                <w:color w:val="000000"/>
+              </w:rPr>
+              <w:t>A</w:t>
+            </w:r>
+            <w:r>
+              <w:rPr>
+                <w:rFonts w:ascii="Calibri" w:eastAsia="Times New Roman" w:hAnsi="Calibri" w:cs="Times New Roman"/>
+                <w:color w:val="000000"/>
+              </w:rPr>
+              <w:t xml:space="preserve"> ← IMMED</w:t>
+            </w:r>
+            <w:r>
+              <w:rPr>
+                <w:rFonts w:ascii="Calibri" w:eastAsia="Times New Roman" w:hAnsi="Calibri" w:cs="Times New Roman"/>
+                <w:color w:val="000000"/>
+              </w:rPr>
+              <w:t xml:space="preserve"> OPERAND</w:t>
+            </w:r>
+          </w:p>
+        </w:tc>
+      </w:tr>
+      <w:tr>
+        <w:trPr>
+          <w:cnfStyle w:val="000000100000" w:firstRow="0" w:lastRow="0" w:firstColumn="0" w:lastColumn="0" w:oddVBand="0" w:evenVBand="0" w:oddHBand="1" w:evenHBand="0" w:firstRowFirstColumn="0" w:firstRowLastColumn="0" w:lastRowFirstColumn="0" w:lastRowLastColumn="0"/>
+          <w:trHeight w:val="600"/>
+          <w:jc w:val="center"/>
+        </w:trPr>
+        <w:tc>
+          <w:tcPr>
+            <w:cnfStyle w:val="001000000000" w:firstRow="0" w:lastRow="0" w:firstColumn="1" w:lastColumn="0" w:oddVBand="0" w:evenVBand="0" w:oddHBand="0" w:evenHBand="0" w:firstRowFirstColumn="0" w:firstRowLastColumn="0" w:lastRowFirstColumn="0" w:lastRowLastColumn="0"/>
+            <w:tcW w:w="1420" w:type="dxa"/>
+            <w:hideMark/>
+          </w:tcPr>
+          <w:p>
+            <w:pPr>
+              <w:rPr>
+                <w:rFonts w:ascii="Calibri" w:eastAsia="Times New Roman" w:hAnsi="Calibri" w:cs="Times New Roman"/>
+                <w:color w:val="000000"/>
+              </w:rPr>
+            </w:pPr>
+            <w:r>
+              <w:rPr>
+                <w:rFonts w:ascii="Calibri" w:eastAsia="Times New Roman" w:hAnsi="Calibri" w:cs="Times New Roman"/>
+                <w:color w:val="000000"/>
+              </w:rPr>
+              <w:t>Memory Addressing</w:t>
+            </w:r>
+          </w:p>
+        </w:tc>
+        <w:tc>
+          <w:tcPr>
+            <w:tcW w:w="5320" w:type="dxa"/>
+            <w:noWrap/>
+            <w:hideMark/>
+          </w:tcPr>
+          <w:p>
+            <w:pPr>
+              <w:cnfStyle w:val="000000100000" w:firstRow="0" w:lastRow="0" w:firstColumn="0" w:lastColumn="0" w:oddVBand="0" w:evenVBand="0" w:oddHBand="1" w:evenHBand="0" w:firstRowFirstColumn="0" w:firstRowLastColumn="0" w:lastRowFirstColumn="0" w:lastRowLastColumn="0"/>
+              <w:rPr>
+                <w:rFonts w:ascii="Calibri" w:eastAsia="Times New Roman" w:hAnsi="Calibri" w:cs="Times New Roman"/>
+                <w:color w:val="000000"/>
+              </w:rPr>
+            </w:pPr>
+            <w:r>
+              <w:rPr>
+                <w:rFonts w:ascii="Calibri" w:eastAsia="Times New Roman" w:hAnsi="Calibri" w:cs="Times New Roman"/>
+                <w:color w:val="000000"/>
+              </w:rPr>
+              <w:t>Direct, Immediate</w:t>
+            </w:r>
+          </w:p>
+        </w:tc>
+      </w:tr>
+    </w:tbl>
+    <w:p/>
+    <w:p>
+      <w:pPr>
+        <w:pStyle w:val="Heading3"/>
+        <w:numPr>
+          <w:ilvl w:val="2"/>
+          <w:numId w:val="2"/>
+        </w:numPr>
+      </w:pPr>
+      <w:r>
+        <w:lastRenderedPageBreak/>
+        <w:t>STORE A Register to RAM</w:t>
+      </w:r>
+    </w:p>
+    <w:tbl>
+      <w:tblPr>
+        <w:tblStyle w:val="LightShading"/>
+        <w:tblW w:w="6480" w:type="dxa"/>
+        <w:jc w:val="center"/>
+        <w:tblLook w:val="04A0" w:firstRow="1" w:lastRow="0" w:firstColumn="1" w:lastColumn="0" w:noHBand="0" w:noVBand="1"/>
+      </w:tblPr>
+      <w:tblGrid>
+        <w:gridCol w:w="1400"/>
+        <w:gridCol w:w="5080"/>
+      </w:tblGrid>
+      <w:tr>
+        <w:trPr>
+          <w:cnfStyle w:val="100000000000" w:firstRow="1" w:lastRow="0" w:firstColumn="0" w:lastColumn="0" w:oddVBand="0" w:evenVBand="0" w:oddHBand="0" w:evenHBand="0" w:firstRowFirstColumn="0" w:firstRowLastColumn="0" w:lastRowFirstColumn="0" w:lastRowLastColumn="0"/>
+          <w:trHeight w:val="300"/>
+          <w:jc w:val="center"/>
+        </w:trPr>
+        <w:tc>
+          <w:tcPr>
+            <w:cnfStyle w:val="001000000000" w:firstRow="0" w:lastRow="0" w:firstColumn="1" w:lastColumn="0" w:oddVBand="0" w:evenVBand="0" w:oddHBand="0" w:evenHBand="0" w:firstRowFirstColumn="0" w:firstRowLastColumn="0" w:lastRowFirstColumn="0" w:lastRowLastColumn="0"/>
+            <w:tcW w:w="1400" w:type="dxa"/>
+            <w:hideMark/>
+          </w:tcPr>
+          <w:p>
+            <w:pPr>
+              <w:rPr>
+                <w:rFonts w:ascii="Calibri" w:eastAsia="Times New Roman" w:hAnsi="Calibri" w:cs="Times New Roman"/>
+                <w:color w:val="000000"/>
+              </w:rPr>
+            </w:pPr>
+            <w:r>
+              <w:rPr>
+                <w:rFonts w:ascii="Calibri" w:eastAsia="Times New Roman" w:hAnsi="Calibri" w:cs="Times New Roman"/>
+                <w:color w:val="000000"/>
+              </w:rPr>
+              <w:t>Instruction</w:t>
+            </w:r>
+          </w:p>
+        </w:tc>
+        <w:tc>
+          <w:tcPr>
+            <w:tcW w:w="5080" w:type="dxa"/>
+            <w:noWrap/>
+            <w:hideMark/>
+          </w:tcPr>
+          <w:p>
+            <w:pPr>
+              <w:jc w:val="center"/>
+              <w:cnfStyle w:val="100000000000" w:firstRow="1" w:lastRow="0" w:firstColumn="0" w:lastColumn="0" w:oddVBand="0" w:evenVBand="0" w:oddHBand="0" w:evenHBand="0" w:firstRowFirstColumn="0" w:firstRowLastColumn="0" w:lastRowFirstColumn="0" w:lastRowLastColumn="0"/>
+              <w:rPr>
+                <w:rFonts w:ascii="Calibri" w:eastAsia="Times New Roman" w:hAnsi="Calibri" w:cs="Times New Roman"/>
+                <w:color w:val="000000"/>
+              </w:rPr>
+            </w:pPr>
+            <w:r>
+              <w:rPr>
+                <w:rFonts w:ascii="Calibri" w:eastAsia="Times New Roman" w:hAnsi="Calibri" w:cs="Times New Roman"/>
+                <w:color w:val="000000"/>
+              </w:rPr>
+              <w:t>S</w:t>
+            </w:r>
+            <w:r>
+              <w:rPr>
+                <w:rFonts w:ascii="Calibri" w:eastAsia="Times New Roman" w:hAnsi="Calibri" w:cs="Times New Roman"/>
+                <w:color w:val="000000"/>
+              </w:rPr>
+              <w:t>T</w:t>
+            </w:r>
+            <w:r>
+              <w:rPr>
+                <w:rFonts w:ascii="Calibri" w:eastAsia="Times New Roman" w:hAnsi="Calibri" w:cs="Times New Roman"/>
+                <w:color w:val="000000"/>
+              </w:rPr>
+              <w:t>A</w:t>
+            </w:r>
+          </w:p>
+        </w:tc>
+      </w:tr>
+      <w:tr>
+        <w:trPr>
+          <w:cnfStyle w:val="000000100000" w:firstRow="0" w:lastRow="0" w:firstColumn="0" w:lastColumn="0" w:oddVBand="0" w:evenVBand="0" w:oddHBand="1" w:evenHBand="0" w:firstRowFirstColumn="0" w:firstRowLastColumn="0" w:lastRowFirstColumn="0" w:lastRowLastColumn="0"/>
+          <w:trHeight w:val="300"/>
+          <w:jc w:val="center"/>
+        </w:trPr>
+        <w:tc>
+          <w:tcPr>
+            <w:cnfStyle w:val="001000000000" w:firstRow="0" w:lastRow="0" w:firstColumn="1" w:lastColumn="0" w:oddVBand="0" w:evenVBand="0" w:oddHBand="0" w:evenHBand="0" w:firstRowFirstColumn="0" w:firstRowLastColumn="0" w:lastRowFirstColumn="0" w:lastRowLastColumn="0"/>
+            <w:tcW w:w="1400" w:type="dxa"/>
+            <w:hideMark/>
+          </w:tcPr>
+          <w:p>
+            <w:pPr>
+              <w:rPr>
+                <w:rFonts w:ascii="Calibri" w:eastAsia="Times New Roman" w:hAnsi="Calibri" w:cs="Times New Roman"/>
+                <w:color w:val="000000"/>
+              </w:rPr>
+            </w:pPr>
+            <w:r>
+              <w:rPr>
+                <w:rFonts w:ascii="Calibri" w:eastAsia="Times New Roman" w:hAnsi="Calibri" w:cs="Times New Roman"/>
+                <w:color w:val="000000"/>
+              </w:rPr>
+              <w:t>OPCode</w:t>
+            </w:r>
+          </w:p>
+        </w:tc>
+        <w:tc>
+          <w:tcPr>
+            <w:tcW w:w="5080" w:type="dxa"/>
+            <w:hideMark/>
+          </w:tcPr>
+          <w:p>
+            <w:pPr>
+              <w:jc w:val="center"/>
+              <w:cnfStyle w:val="000000100000" w:firstRow="0" w:lastRow="0" w:firstColumn="0" w:lastColumn="0" w:oddVBand="0" w:evenVBand="0" w:oddHBand="1" w:evenHBand="0" w:firstRowFirstColumn="0" w:firstRowLastColumn="0" w:lastRowFirstColumn="0" w:lastRowLastColumn="0"/>
+              <w:rPr>
+                <w:rFonts w:ascii="Calibri" w:eastAsia="Times New Roman" w:hAnsi="Calibri" w:cs="Times New Roman"/>
+                <w:color w:val="000000"/>
+              </w:rPr>
+            </w:pPr>
+            <w:r>
+              <w:rPr>
+                <w:rFonts w:ascii="Calibri" w:eastAsia="Times New Roman" w:hAnsi="Calibri" w:cs="Times New Roman"/>
+                <w:color w:val="000000"/>
+              </w:rPr>
+              <w:t>10010</w:t>
+            </w:r>
+          </w:p>
+        </w:tc>
+      </w:tr>
+      <w:tr>
+        <w:trPr>
+          <w:trHeight w:val="600"/>
+          <w:jc w:val="center"/>
+        </w:trPr>
+        <w:tc>
+          <w:tcPr>
+            <w:cnfStyle w:val="001000000000" w:firstRow="0" w:lastRow="0" w:firstColumn="1" w:lastColumn="0" w:oddVBand="0" w:evenVBand="0" w:oddHBand="0" w:evenHBand="0" w:firstRowFirstColumn="0" w:firstRowLastColumn="0" w:lastRowFirstColumn="0" w:lastRowLastColumn="0"/>
+            <w:tcW w:w="1400" w:type="dxa"/>
+            <w:hideMark/>
+          </w:tcPr>
+          <w:p>
+            <w:pPr>
+              <w:rPr>
+                <w:rFonts w:ascii="Calibri" w:eastAsia="Times New Roman" w:hAnsi="Calibri" w:cs="Times New Roman"/>
+                <w:color w:val="000000"/>
+              </w:rPr>
+            </w:pPr>
+            <w:r>
+              <w:rPr>
+                <w:rFonts w:ascii="Calibri" w:eastAsia="Times New Roman" w:hAnsi="Calibri" w:cs="Times New Roman"/>
+                <w:color w:val="000000"/>
+              </w:rPr>
+              <w:t>Flags</w:t>
+            </w:r>
+          </w:p>
+        </w:tc>
+        <w:tc>
+          <w:tcPr>
+            <w:tcW w:w="5080" w:type="dxa"/>
+            <w:hideMark/>
+          </w:tcPr>
+          <w:p>
+            <w:pPr>
+              <w:cnfStyle w:val="000000000000" w:firstRow="0" w:lastRow="0" w:firstColumn="0" w:lastColumn="0" w:oddVBand="0" w:evenVBand="0" w:oddHBand="0" w:evenHBand="0" w:firstRowFirstColumn="0" w:firstRowLastColumn="0" w:lastRowFirstColumn="0" w:lastRowLastColumn="0"/>
+              <w:rPr>
+                <w:rFonts w:ascii="Calibri" w:eastAsia="Times New Roman" w:hAnsi="Calibri" w:cs="Times New Roman"/>
+                <w:color w:val="000000"/>
+              </w:rPr>
+            </w:pPr>
+            <w:r>
+              <w:rPr>
+                <w:rFonts w:ascii="Calibri" w:eastAsia="Times New Roman" w:hAnsi="Calibri" w:cs="Times New Roman"/>
+                <w:color w:val="000000"/>
+              </w:rPr>
+              <w:t>00: Direct</w:t>
+            </w:r>
+            <w:r>
+              <w:rPr>
+                <w:rFonts w:ascii="Calibri" w:eastAsia="Times New Roman" w:hAnsi="Calibri" w:cs="Times New Roman"/>
+                <w:color w:val="000000"/>
+              </w:rPr>
+              <w:br/>
+              <w:t>01: Indirect</w:t>
+            </w:r>
+          </w:p>
+        </w:tc>
+      </w:tr>
+      <w:tr>
+        <w:trPr>
+          <w:cnfStyle w:val="000000100000" w:firstRow="0" w:lastRow="0" w:firstColumn="0" w:lastColumn="0" w:oddVBand="0" w:evenVBand="0" w:oddHBand="1" w:evenHBand="0" w:firstRowFirstColumn="0" w:firstRowLastColumn="0" w:lastRowFirstColumn="0" w:lastRowLastColumn="0"/>
+          <w:trHeight w:val="300"/>
+          <w:jc w:val="center"/>
+        </w:trPr>
+        <w:tc>
+          <w:tcPr>
+            <w:cnfStyle w:val="001000000000" w:firstRow="0" w:lastRow="0" w:firstColumn="1" w:lastColumn="0" w:oddVBand="0" w:evenVBand="0" w:oddHBand="0" w:evenHBand="0" w:firstRowFirstColumn="0" w:firstRowLastColumn="0" w:lastRowFirstColumn="0" w:lastRowLastColumn="0"/>
+            <w:tcW w:w="1400" w:type="dxa"/>
+            <w:hideMark/>
+          </w:tcPr>
+          <w:p>
+            <w:pPr>
+              <w:rPr>
+                <w:rFonts w:ascii="Calibri" w:eastAsia="Times New Roman" w:hAnsi="Calibri" w:cs="Times New Roman"/>
+                <w:color w:val="000000"/>
+              </w:rPr>
+            </w:pPr>
+            <w:r>
+              <w:rPr>
+                <w:rFonts w:ascii="Calibri" w:eastAsia="Times New Roman" w:hAnsi="Calibri" w:cs="Times New Roman"/>
+                <w:color w:val="000000"/>
+              </w:rPr>
+              <w:t>Format</w:t>
+            </w:r>
+          </w:p>
+        </w:tc>
+        <w:tc>
+          <w:tcPr>
+            <w:tcW w:w="5080" w:type="dxa"/>
+            <w:noWrap/>
+            <w:hideMark/>
+          </w:tcPr>
+          <w:p>
+            <w:pPr>
+              <w:cnfStyle w:val="000000100000" w:firstRow="0" w:lastRow="0" w:firstColumn="0" w:lastColumn="0" w:oddVBand="0" w:evenVBand="0" w:oddHBand="1" w:evenHBand="0" w:firstRowFirstColumn="0" w:firstRowLastColumn="0" w:lastRowFirstColumn="0" w:lastRowLastColumn="0"/>
+              <w:rPr>
+                <w:rFonts w:ascii="Calibri" w:eastAsia="Times New Roman" w:hAnsi="Calibri" w:cs="Times New Roman"/>
+                <w:color w:val="000000"/>
+              </w:rPr>
+            </w:pPr>
+            <w:r>
+              <w:rPr>
+                <w:rFonts w:ascii="Calibri" w:eastAsia="Times New Roman" w:hAnsi="Calibri" w:cs="Times New Roman"/>
+                <w:color w:val="000000"/>
+              </w:rPr>
+              <w:t>STORE FLAG OPERAND</w:t>
+            </w:r>
+          </w:p>
+        </w:tc>
+      </w:tr>
+      <w:tr>
+        <w:trPr>
+          <w:trHeight w:val="300"/>
+          <w:jc w:val="center"/>
+        </w:trPr>
+        <w:tc>
+          <w:tcPr>
+            <w:cnfStyle w:val="001000000000" w:firstRow="0" w:lastRow="0" w:firstColumn="1" w:lastColumn="0" w:oddVBand="0" w:evenVBand="0" w:oddHBand="0" w:evenHBand="0" w:firstRowFirstColumn="0" w:firstRowLastColumn="0" w:lastRowFirstColumn="0" w:lastRowLastColumn="0"/>
+            <w:tcW w:w="1400" w:type="dxa"/>
+          </w:tcPr>
+          <w:p>
+            <w:pPr>
+              <w:rPr>
+                <w:rFonts w:ascii="Calibri" w:eastAsia="Times New Roman" w:hAnsi="Calibri" w:cs="Times New Roman"/>
+                <w:color w:val="000000"/>
+              </w:rPr>
+            </w:pPr>
+            <w:r>
+              <w:rPr>
+                <w:rFonts w:ascii="Calibri" w:eastAsia="Times New Roman" w:hAnsi="Calibri" w:cs="Times New Roman"/>
+                <w:color w:val="000000"/>
+              </w:rPr>
+              <w:t>Format Machine</w:t>
+            </w:r>
+          </w:p>
+        </w:tc>
+        <w:tc>
+          <w:tcPr>
+            <w:tcW w:w="5080" w:type="dxa"/>
+            <w:noWrap/>
+          </w:tcPr>
+          <w:tbl>
+            <w:tblPr>
+              <w:tblW w:w="4520" w:type="dxa"/>
+              <w:tblLook w:val="04A0" w:firstRow="1" w:lastRow="0" w:firstColumn="1" w:lastColumn="0" w:noHBand="0" w:noVBand="1"/>
+            </w:tblPr>
+            <w:tblGrid>
+              <w:gridCol w:w="820"/>
+              <w:gridCol w:w="982"/>
+              <w:gridCol w:w="676"/>
+              <w:gridCol w:w="2180"/>
+            </w:tblGrid>
+            <w:tr>
+              <w:trPr>
+                <w:trHeight w:val="360"/>
+              </w:trPr>
+              <w:tc>
+                <w:tcPr>
+                  <w:tcW w:w="820" w:type="dxa"/>
+                  <w:tcBorders>
+                    <w:top w:val="nil"/>
+                    <w:left w:val="nil"/>
+                    <w:bottom w:val="nil"/>
+                    <w:right w:val="nil"/>
+                  </w:tcBorders>
+                  <w:shd w:val="clear" w:color="auto" w:fill="auto"/>
+                  <w:noWrap/>
+                  <w:vAlign w:val="bottom"/>
+                  <w:hideMark/>
+                </w:tcPr>
+                <w:p>
+                  <w:pPr>
+                    <w:spacing w:after="0" w:line="240" w:lineRule="auto"/>
+                    <w:jc w:val="right"/>
+                    <w:rPr>
+                      <w:rFonts w:ascii="Calibri" w:eastAsia="Times New Roman" w:hAnsi="Calibri" w:cs="Times New Roman"/>
+                      <w:color w:val="000000"/>
+                    </w:rPr>
+                  </w:pPr>
+                  <w:r>
+                    <w:rPr>
+                      <w:rFonts w:ascii="Calibri" w:eastAsia="Times New Roman" w:hAnsi="Calibri" w:cs="Times New Roman"/>
+                      <w:color w:val="000000"/>
+                    </w:rPr>
+                    <w:t>Bits</w:t>
+                  </w:r>
+                </w:p>
+              </w:tc>
+              <w:tc>
+                <w:tcPr>
+                  <w:tcW w:w="920" w:type="dxa"/>
+                  <w:tcBorders>
+                    <w:top w:val="single" w:sz="4" w:space="0" w:color="auto"/>
+                    <w:left w:val="single" w:sz="4" w:space="0" w:color="auto"/>
+                    <w:bottom w:val="single" w:sz="4" w:space="0" w:color="auto"/>
+                    <w:right w:val="single" w:sz="4" w:space="0" w:color="auto"/>
+                  </w:tcBorders>
+                  <w:shd w:val="clear" w:color="auto" w:fill="auto"/>
+                  <w:noWrap/>
+                  <w:vAlign w:val="center"/>
+                  <w:hideMark/>
+                </w:tcPr>
+                <w:p>
+                  <w:pPr>
+                    <w:spacing w:after="0" w:line="240" w:lineRule="auto"/>
+                    <w:jc w:val="center"/>
+                    <w:rPr>
+                      <w:rFonts w:ascii="Calibri" w:eastAsia="Times New Roman" w:hAnsi="Calibri" w:cs="Times New Roman"/>
+                      <w:color w:val="000000"/>
+                    </w:rPr>
+                  </w:pPr>
+                  <w:r>
+                    <w:rPr>
+                      <w:rFonts w:ascii="Calibri" w:eastAsia="Times New Roman" w:hAnsi="Calibri" w:cs="Times New Roman"/>
+                      <w:color w:val="000000"/>
+                    </w:rPr>
+                    <w:t>15:11</w:t>
+                  </w:r>
+                </w:p>
+              </w:tc>
+              <w:tc>
+                <w:tcPr>
+                  <w:tcW w:w="600" w:type="dxa"/>
+                  <w:tcBorders>
+                    <w:top w:val="single" w:sz="4" w:space="0" w:color="auto"/>
+                    <w:left w:val="nil"/>
+                    <w:bottom w:val="single" w:sz="4" w:space="0" w:color="auto"/>
+                    <w:right w:val="single" w:sz="4" w:space="0" w:color="auto"/>
+                  </w:tcBorders>
+                  <w:shd w:val="clear" w:color="auto" w:fill="auto"/>
+                  <w:noWrap/>
+                  <w:vAlign w:val="center"/>
+                  <w:hideMark/>
+                </w:tcPr>
+                <w:p>
+                  <w:pPr>
+                    <w:spacing w:after="0" w:line="240" w:lineRule="auto"/>
+                    <w:jc w:val="center"/>
+                    <w:rPr>
+                      <w:rFonts w:ascii="Calibri" w:eastAsia="Times New Roman" w:hAnsi="Calibri" w:cs="Times New Roman"/>
+                      <w:color w:val="000000"/>
+                    </w:rPr>
+                  </w:pPr>
+                  <w:r>
+                    <w:rPr>
+                      <w:rFonts w:ascii="Calibri" w:eastAsia="Times New Roman" w:hAnsi="Calibri" w:cs="Times New Roman"/>
+                      <w:color w:val="000000"/>
+                    </w:rPr>
+                    <w:t>10:8</w:t>
+                  </w:r>
+                </w:p>
+              </w:tc>
+              <w:tc>
+                <w:tcPr>
+                  <w:tcW w:w="2180" w:type="dxa"/>
+                  <w:tcBorders>
+                    <w:top w:val="single" w:sz="4" w:space="0" w:color="auto"/>
+                    <w:left w:val="nil"/>
+                    <w:bottom w:val="single" w:sz="4" w:space="0" w:color="auto"/>
+                    <w:right w:val="single" w:sz="4" w:space="0" w:color="auto"/>
+                  </w:tcBorders>
+                  <w:shd w:val="clear" w:color="auto" w:fill="auto"/>
+                  <w:noWrap/>
+                  <w:vAlign w:val="center"/>
+                  <w:hideMark/>
+                </w:tcPr>
+                <w:p>
+                  <w:pPr>
+                    <w:spacing w:after="0" w:line="240" w:lineRule="auto"/>
+                    <w:jc w:val="center"/>
+                    <w:rPr>
+                      <w:rFonts w:ascii="Calibri" w:eastAsia="Times New Roman" w:hAnsi="Calibri" w:cs="Times New Roman"/>
+                      <w:color w:val="000000"/>
+                    </w:rPr>
+                  </w:pPr>
+                  <w:r>
+                    <w:rPr>
+                      <w:rFonts w:ascii="Calibri" w:eastAsia="Times New Roman" w:hAnsi="Calibri" w:cs="Times New Roman"/>
+                      <w:color w:val="000000"/>
+                    </w:rPr>
+                    <w:t>7:0</w:t>
+                  </w:r>
+                </w:p>
+              </w:tc>
+            </w:tr>
+            <w:tr>
+              <w:trPr>
+                <w:trHeight w:val="360"/>
+              </w:trPr>
+              <w:tc>
+                <w:tcPr>
+                  <w:tcW w:w="820" w:type="dxa"/>
+                  <w:tcBorders>
+                    <w:top w:val="nil"/>
+                    <w:left w:val="nil"/>
+                    <w:bottom w:val="nil"/>
+                    <w:right w:val="nil"/>
+                  </w:tcBorders>
+                  <w:shd w:val="clear" w:color="auto" w:fill="auto"/>
+                  <w:noWrap/>
+                  <w:vAlign w:val="bottom"/>
+                  <w:hideMark/>
+                </w:tcPr>
+                <w:p>
+                  <w:pPr>
+                    <w:spacing w:after="0" w:line="240" w:lineRule="auto"/>
+                    <w:jc w:val="right"/>
+                    <w:rPr>
+                      <w:rFonts w:ascii="Calibri" w:eastAsia="Times New Roman" w:hAnsi="Calibri" w:cs="Times New Roman"/>
+                      <w:color w:val="000000"/>
+                    </w:rPr>
+                  </w:pPr>
+                  <w:r>
+                    <w:rPr>
+                      <w:rFonts w:ascii="Calibri" w:eastAsia="Times New Roman" w:hAnsi="Calibri" w:cs="Times New Roman"/>
+                      <w:color w:val="000000"/>
+                    </w:rPr>
+                    <w:t>Field</w:t>
+                  </w:r>
+                </w:p>
+              </w:tc>
+              <w:tc>
+                <w:tcPr>
+                  <w:tcW w:w="920" w:type="dxa"/>
+                  <w:tcBorders>
+                    <w:top w:val="nil"/>
+                    <w:left w:val="single" w:sz="4" w:space="0" w:color="auto"/>
+                    <w:bottom w:val="single" w:sz="4" w:space="0" w:color="auto"/>
+                    <w:right w:val="single" w:sz="4" w:space="0" w:color="auto"/>
+                  </w:tcBorders>
+                  <w:shd w:val="clear" w:color="auto" w:fill="auto"/>
+                  <w:noWrap/>
+                  <w:vAlign w:val="center"/>
+                  <w:hideMark/>
+                </w:tcPr>
+                <w:p>
+                  <w:pPr>
+                    <w:spacing w:after="0" w:line="240" w:lineRule="auto"/>
+                    <w:jc w:val="center"/>
+                    <w:rPr>
+                      <w:rFonts w:ascii="Calibri" w:eastAsia="Times New Roman" w:hAnsi="Calibri" w:cs="Times New Roman"/>
+                      <w:color w:val="000000"/>
+                    </w:rPr>
+                  </w:pPr>
+                  <w:r>
+                    <w:rPr>
+                      <w:rFonts w:ascii="Calibri" w:eastAsia="Times New Roman" w:hAnsi="Calibri" w:cs="Times New Roman"/>
+                      <w:color w:val="000000"/>
+                    </w:rPr>
+                    <w:t>OPCODE</w:t>
+                  </w:r>
+                </w:p>
+              </w:tc>
+              <w:tc>
+                <w:tcPr>
+                  <w:tcW w:w="600" w:type="dxa"/>
+                  <w:tcBorders>
+                    <w:top w:val="nil"/>
+                    <w:left w:val="nil"/>
+                    <w:bottom w:val="single" w:sz="4" w:space="0" w:color="auto"/>
+                    <w:right w:val="single" w:sz="4" w:space="0" w:color="auto"/>
+                  </w:tcBorders>
+                  <w:shd w:val="clear" w:color="auto" w:fill="auto"/>
+                  <w:noWrap/>
+                  <w:vAlign w:val="center"/>
+                  <w:hideMark/>
+                </w:tcPr>
+                <w:p>
+                  <w:pPr>
+                    <w:spacing w:after="0" w:line="240" w:lineRule="auto"/>
+                    <w:jc w:val="center"/>
+                    <w:rPr>
+                      <w:rFonts w:ascii="Calibri" w:eastAsia="Times New Roman" w:hAnsi="Calibri" w:cs="Times New Roman"/>
+                      <w:color w:val="000000"/>
+                    </w:rPr>
+                  </w:pPr>
+                  <w:r>
+                    <w:rPr>
+                      <w:rFonts w:ascii="Calibri" w:eastAsia="Times New Roman" w:hAnsi="Calibri" w:cs="Times New Roman"/>
+                      <w:color w:val="000000"/>
+                    </w:rPr>
+                    <w:t>FLAG</w:t>
+                  </w:r>
+                </w:p>
+              </w:tc>
+              <w:tc>
+                <w:tcPr>
+                  <w:tcW w:w="2180" w:type="dxa"/>
+                  <w:tcBorders>
+                    <w:top w:val="nil"/>
+                    <w:left w:val="nil"/>
+                    <w:bottom w:val="single" w:sz="4" w:space="0" w:color="auto"/>
+                    <w:right w:val="single" w:sz="4" w:space="0" w:color="auto"/>
+                  </w:tcBorders>
+                  <w:shd w:val="clear" w:color="auto" w:fill="auto"/>
+                  <w:noWrap/>
+                  <w:vAlign w:val="center"/>
+                  <w:hideMark/>
+                </w:tcPr>
+                <w:p>
+                  <w:pPr>
+                    <w:spacing w:after="0" w:line="240" w:lineRule="auto"/>
+                    <w:jc w:val="center"/>
+                    <w:rPr>
+                      <w:rFonts w:ascii="Calibri" w:eastAsia="Times New Roman" w:hAnsi="Calibri" w:cs="Times New Roman"/>
+                      <w:color w:val="000000"/>
+                    </w:rPr>
+                  </w:pPr>
+                  <w:r>
+                    <w:rPr>
+                      <w:rFonts w:ascii="Calibri" w:eastAsia="Times New Roman" w:hAnsi="Calibri" w:cs="Times New Roman"/>
+                      <w:color w:val="000000"/>
+                    </w:rPr>
+                    <w:t>OPERAND</w:t>
+                  </w:r>
+                </w:p>
+              </w:tc>
+            </w:tr>
+            <w:tr>
+              <w:trPr>
+                <w:trHeight w:val="360"/>
+              </w:trPr>
+              <w:tc>
+                <w:tcPr>
+                  <w:tcW w:w="820" w:type="dxa"/>
+                  <w:tcBorders>
+                    <w:top w:val="nil"/>
+                    <w:left w:val="nil"/>
+                    <w:bottom w:val="nil"/>
+                    <w:right w:val="nil"/>
+                  </w:tcBorders>
+                  <w:shd w:val="clear" w:color="auto" w:fill="auto"/>
+                  <w:noWrap/>
+                  <w:vAlign w:val="bottom"/>
+                  <w:hideMark/>
+                </w:tcPr>
+                <w:p>
+                  <w:pPr>
+                    <w:spacing w:after="0" w:line="240" w:lineRule="auto"/>
+                    <w:jc w:val="right"/>
+                    <w:rPr>
+                      <w:rFonts w:ascii="Calibri" w:eastAsia="Times New Roman" w:hAnsi="Calibri" w:cs="Times New Roman"/>
+                      <w:color w:val="000000"/>
+                    </w:rPr>
+                  </w:pPr>
+                  <w:r>
+                    <w:rPr>
+                      <w:rFonts w:ascii="Calibri" w:eastAsia="Times New Roman" w:hAnsi="Calibri" w:cs="Times New Roman"/>
+                      <w:color w:val="000000"/>
+                    </w:rPr>
+                    <w:t>Values</w:t>
+                  </w:r>
+                </w:p>
+              </w:tc>
+              <w:tc>
+                <w:tcPr>
+                  <w:tcW w:w="920" w:type="dxa"/>
+                  <w:tcBorders>
+                    <w:top w:val="nil"/>
+                    <w:left w:val="single" w:sz="4" w:space="0" w:color="auto"/>
+                    <w:bottom w:val="single" w:sz="4" w:space="0" w:color="auto"/>
+                    <w:right w:val="single" w:sz="4" w:space="0" w:color="auto"/>
+                  </w:tcBorders>
+                  <w:shd w:val="clear" w:color="auto" w:fill="auto"/>
+                  <w:noWrap/>
+                  <w:vAlign w:val="center"/>
+                  <w:hideMark/>
+                </w:tcPr>
+                <w:p>
+                  <w:pPr>
+                    <w:spacing w:after="0" w:line="240" w:lineRule="auto"/>
+                    <w:jc w:val="center"/>
+                    <w:rPr>
+                      <w:rFonts w:ascii="Calibri" w:eastAsia="Times New Roman" w:hAnsi="Calibri" w:cs="Times New Roman"/>
+                      <w:color w:val="000000"/>
+                    </w:rPr>
+                  </w:pPr>
+                  <w:r>
+                    <w:rPr>
+                      <w:rFonts w:ascii="Calibri" w:eastAsia="Times New Roman" w:hAnsi="Calibri" w:cs="Times New Roman"/>
+                      <w:color w:val="000000"/>
+                    </w:rPr>
+                    <w:t>10010</w:t>
+                  </w:r>
+                </w:p>
+              </w:tc>
+              <w:tc>
+                <w:tcPr>
+                  <w:tcW w:w="600" w:type="dxa"/>
+                  <w:tcBorders>
+                    <w:top w:val="nil"/>
+                    <w:left w:val="nil"/>
+                    <w:bottom w:val="single" w:sz="4" w:space="0" w:color="auto"/>
+                    <w:right w:val="single" w:sz="4" w:space="0" w:color="auto"/>
+                  </w:tcBorders>
+                  <w:shd w:val="clear" w:color="auto" w:fill="auto"/>
+                  <w:noWrap/>
+                  <w:vAlign w:val="center"/>
+                  <w:hideMark/>
+                </w:tcPr>
+                <w:p>
+                  <w:pPr>
+                    <w:spacing w:after="0" w:line="240" w:lineRule="auto"/>
+                    <w:jc w:val="center"/>
+                    <w:rPr>
+                      <w:rFonts w:ascii="Calibri" w:eastAsia="Times New Roman" w:hAnsi="Calibri" w:cs="Times New Roman"/>
+                      <w:color w:val="000000"/>
+                    </w:rPr>
+                  </w:pPr>
+                  <w:r>
+                    <w:rPr>
+                      <w:rFonts w:ascii="Calibri" w:eastAsia="Times New Roman" w:hAnsi="Calibri" w:cs="Times New Roman"/>
+                      <w:color w:val="000000"/>
+                    </w:rPr>
+                    <w:t>000</w:t>
+                  </w:r>
+                  <w:r>
+                    <w:rPr>
+                      <w:rFonts w:ascii="Calibri" w:eastAsia="Times New Roman" w:hAnsi="Calibri" w:cs="Times New Roman"/>
+                      <w:color w:val="000000"/>
+                    </w:rPr>
+                    <w:br/>
+                    <w:t>001</w:t>
+                  </w:r>
+                </w:p>
+              </w:tc>
+              <w:tc>
+                <w:tcPr>
+                  <w:tcW w:w="2180" w:type="dxa"/>
+                  <w:tcBorders>
+                    <w:top w:val="nil"/>
+                    <w:left w:val="nil"/>
+                    <w:bottom w:val="single" w:sz="4" w:space="0" w:color="auto"/>
+                    <w:right w:val="single" w:sz="4" w:space="0" w:color="auto"/>
+                  </w:tcBorders>
+                  <w:shd w:val="clear" w:color="auto" w:fill="auto"/>
+                  <w:noWrap/>
+                  <w:vAlign w:val="center"/>
+                  <w:hideMark/>
+                </w:tcPr>
+                <w:p>
+                  <w:pPr>
+                    <w:spacing w:after="0" w:line="240" w:lineRule="auto"/>
+                    <w:jc w:val="center"/>
+                    <w:rPr>
+                      <w:rFonts w:ascii="Calibri" w:eastAsia="Times New Roman" w:hAnsi="Calibri" w:cs="Times New Roman"/>
+                      <w:color w:val="000000"/>
+                    </w:rPr>
+                  </w:pPr>
+                  <w:r>
+                    <w:rPr>
+                      <w:rFonts w:ascii="Calibri" w:eastAsia="Times New Roman" w:hAnsi="Calibri" w:cs="Times New Roman"/>
+                      <w:color w:val="000000"/>
+                    </w:rPr>
+                    <w:t>MEM ADDR</w:t>
+                  </w:r>
+                </w:p>
+              </w:tc>
+            </w:tr>
+          </w:tbl>
+          <w:p>
+            <w:pPr>
+              <w:cnfStyle w:val="000000000000" w:firstRow="0" w:lastRow="0" w:firstColumn="0" w:lastColumn="0" w:oddVBand="0" w:evenVBand="0" w:oddHBand="0" w:evenHBand="0" w:firstRowFirstColumn="0" w:firstRowLastColumn="0" w:lastRowFirstColumn="0" w:lastRowLastColumn="0"/>
+              <w:rPr>
+                <w:rFonts w:ascii="Calibri" w:eastAsia="Times New Roman" w:hAnsi="Calibri" w:cs="Times New Roman"/>
+                <w:color w:val="000000"/>
+              </w:rPr>
+            </w:pPr>
+          </w:p>
+        </w:tc>
+      </w:tr>
+      <w:tr>
+        <w:trPr>
+          <w:cnfStyle w:val="000000100000" w:firstRow="0" w:lastRow="0" w:firstColumn="0" w:lastColumn="0" w:oddVBand="0" w:evenVBand="0" w:oddHBand="1" w:evenHBand="0" w:firstRowFirstColumn="0" w:firstRowLastColumn="0" w:lastRowFirstColumn="0" w:lastRowLastColumn="0"/>
+          <w:trHeight w:val="2325"/>
+          <w:jc w:val="center"/>
+        </w:trPr>
+        <w:tc>
+          <w:tcPr>
+            <w:cnfStyle w:val="001000000000" w:firstRow="0" w:lastRow="0" w:firstColumn="1" w:lastColumn="0" w:oddVBand="0" w:evenVBand="0" w:oddHBand="0" w:evenHBand="0" w:firstRowFirstColumn="0" w:firstRowLastColumn="0" w:lastRowFirstColumn="0" w:lastRowLastColumn="0"/>
+            <w:tcW w:w="1400" w:type="dxa"/>
+            <w:hideMark/>
+          </w:tcPr>
+          <w:p>
+            <w:pPr>
+              <w:rPr>
+                <w:rFonts w:ascii="Calibri" w:eastAsia="Times New Roman" w:hAnsi="Calibri" w:cs="Times New Roman"/>
+                <w:color w:val="000000"/>
+              </w:rPr>
+            </w:pPr>
+            <w:r>
+              <w:rPr>
+                <w:rFonts w:ascii="Calibri" w:eastAsia="Times New Roman" w:hAnsi="Calibri" w:cs="Times New Roman"/>
+                <w:color w:val="000000"/>
+              </w:rPr>
+              <w:t>Description</w:t>
+            </w:r>
+          </w:p>
+        </w:tc>
+        <w:tc>
+          <w:tcPr>
+            <w:tcW w:w="5080" w:type="dxa"/>
+            <w:hideMark/>
+          </w:tcPr>
+          <w:p>
+            <w:pPr>
+              <w:cnfStyle w:val="000000100000" w:firstRow="0" w:lastRow="0" w:firstColumn="0" w:lastColumn="0" w:oddVBand="0" w:evenVBand="0" w:oddHBand="1" w:evenHBand="0" w:firstRowFirstColumn="0" w:firstRowLastColumn="0" w:lastRowFirstColumn="0" w:lastRowLastColumn="0"/>
+              <w:rPr>
+                <w:rFonts w:ascii="Calibri" w:eastAsia="Times New Roman" w:hAnsi="Calibri" w:cs="Times New Roman"/>
+                <w:b/>
+                <w:bCs/>
+                <w:color w:val="000000"/>
+              </w:rPr>
+            </w:pPr>
+            <w:r>
+              <w:rPr>
+                <w:rFonts w:ascii="Calibri" w:eastAsia="Times New Roman" w:hAnsi="Calibri" w:cs="Times New Roman"/>
+                <w:b/>
+                <w:bCs/>
+                <w:color w:val="000000"/>
+              </w:rPr>
+              <w:t>Direct Mode</w:t>
+            </w:r>
+            <w:r>
+              <w:rPr>
+                <w:rFonts w:ascii="Calibri" w:eastAsia="Times New Roman" w:hAnsi="Calibri" w:cs="Times New Roman"/>
+                <w:b/>
+                <w:bCs/>
+                <w:color w:val="000000"/>
+              </w:rPr>
+              <w:br/>
+            </w:r>
+            <w:r>
+              <w:rPr>
+                <w:rFonts w:ascii="Calibri" w:eastAsia="Times New Roman" w:hAnsi="Calibri" w:cs="Times New Roman"/>
+                <w:color w:val="000000"/>
+              </w:rPr>
+              <w:t xml:space="preserve">Copy the </w:t>
+            </w:r>
+            <w:r>
+              <w:rPr>
+                <w:rFonts w:ascii="Calibri" w:eastAsia="Times New Roman" w:hAnsi="Calibri" w:cs="Times New Roman"/>
+                <w:color w:val="000000"/>
+              </w:rPr>
+              <w:t>A</w:t>
+            </w:r>
+            <w:r>
+              <w:rPr>
+                <w:rFonts w:ascii="Calibri" w:eastAsia="Times New Roman" w:hAnsi="Calibri" w:cs="Times New Roman"/>
+                <w:color w:val="000000"/>
+              </w:rPr>
+              <w:t xml:space="preserve"> register contents</w:t>
+            </w:r>
+            <w:r>
+              <w:rPr>
+                <w:rFonts w:ascii="Calibri" w:eastAsia="Times New Roman" w:hAnsi="Calibri" w:cs="Times New Roman"/>
+                <w:color w:val="000000"/>
+              </w:rPr>
+              <w:t xml:space="preserve"> to the destination memory address specified by the operand</w:t>
+            </w:r>
+            <w:r>
+              <w:rPr>
+                <w:rFonts w:ascii="Calibri" w:eastAsia="Times New Roman" w:hAnsi="Calibri" w:cs="Times New Roman"/>
+                <w:b/>
+                <w:bCs/>
+                <w:color w:val="000000"/>
+              </w:rPr>
+              <w:br/>
+            </w:r>
+            <w:r>
+              <w:rPr>
+                <w:rFonts w:ascii="Calibri" w:eastAsia="Times New Roman" w:hAnsi="Calibri" w:cs="Times New Roman"/>
+                <w:b/>
+                <w:bCs/>
+                <w:color w:val="000000"/>
+              </w:rPr>
+              <w:br/>
+              <w:t>Indirect Mode:</w:t>
+            </w:r>
+            <w:r>
+              <w:rPr>
+                <w:rFonts w:ascii="Calibri" w:eastAsia="Times New Roman" w:hAnsi="Calibri" w:cs="Times New Roman"/>
+                <w:b/>
+                <w:bCs/>
+                <w:color w:val="000000"/>
+              </w:rPr>
+              <w:br/>
+            </w:r>
+            <w:r>
+              <w:rPr>
+                <w:rFonts w:ascii="Calibri" w:eastAsia="Times New Roman" w:hAnsi="Calibri" w:cs="Times New Roman"/>
+                <w:color w:val="000000"/>
+              </w:rPr>
+              <w:t xml:space="preserve">Copy the </w:t>
+            </w:r>
+            <w:r>
+              <w:rPr>
+                <w:rFonts w:ascii="Calibri" w:eastAsia="Times New Roman" w:hAnsi="Calibri" w:cs="Times New Roman"/>
+                <w:color w:val="000000"/>
+              </w:rPr>
+              <w:t>A</w:t>
+            </w:r>
+            <w:r>
+              <w:rPr>
+                <w:rFonts w:ascii="Calibri" w:eastAsia="Times New Roman" w:hAnsi="Calibri" w:cs="Times New Roman"/>
+                <w:color w:val="000000"/>
+              </w:rPr>
+              <w:t xml:space="preserve"> register contents</w:t>
+            </w:r>
+            <w:r>
+              <w:rPr>
+                <w:rFonts w:ascii="Calibri" w:eastAsia="Times New Roman" w:hAnsi="Calibri" w:cs="Times New Roman"/>
+                <w:color w:val="000000"/>
+              </w:rPr>
+              <w:t xml:space="preserve"> to the destination memory address found at the memory address of the operand</w:t>
+            </w:r>
+          </w:p>
+        </w:tc>
+      </w:tr>
+      <w:tr>
+        <w:trPr>
+          <w:trHeight w:val="1500"/>
+          <w:jc w:val="center"/>
+        </w:trPr>
+        <w:tc>
+          <w:tcPr>
+            <w:cnfStyle w:val="001000000000" w:firstRow="0" w:lastRow="0" w:firstColumn="1" w:lastColumn="0" w:oddVBand="0" w:evenVBand="0" w:oddHBand="0" w:evenHBand="0" w:firstRowFirstColumn="0" w:firstRowLastColumn="0" w:lastRowFirstColumn="0" w:lastRowLastColumn="0"/>
+            <w:tcW w:w="1400" w:type="dxa"/>
+            <w:hideMark/>
+          </w:tcPr>
+          <w:p>
+            <w:pPr>
+              <w:rPr>
+                <w:rFonts w:ascii="Calibri" w:eastAsia="Times New Roman" w:hAnsi="Calibri" w:cs="Times New Roman"/>
+                <w:color w:val="000000"/>
+              </w:rPr>
+            </w:pPr>
+            <w:r>
+              <w:rPr>
+                <w:rFonts w:ascii="Calibri" w:eastAsia="Times New Roman" w:hAnsi="Calibri" w:cs="Times New Roman"/>
+                <w:color w:val="000000"/>
+              </w:rPr>
+              <w:t>Operation</w:t>
+            </w:r>
+          </w:p>
+        </w:tc>
+        <w:tc>
+          <w:tcPr>
+            <w:tcW w:w="5080" w:type="dxa"/>
+            <w:hideMark/>
+          </w:tcPr>
+          <w:p>
+            <w:pPr>
+              <w:cnfStyle w:val="000000000000" w:firstRow="0" w:lastRow="0" w:firstColumn="0" w:lastColumn="0" w:oddVBand="0" w:evenVBand="0" w:oddHBand="0" w:evenHBand="0" w:firstRowFirstColumn="0" w:firstRowLastColumn="0" w:lastRowFirstColumn="0" w:lastRowLastColumn="0"/>
+              <w:rPr>
+                <w:rFonts w:ascii="Calibri" w:eastAsia="Times New Roman" w:hAnsi="Calibri" w:cs="Times New Roman"/>
+                <w:b/>
+                <w:bCs/>
+                <w:color w:val="000000"/>
+              </w:rPr>
+            </w:pPr>
+            <w:r>
+              <w:rPr>
+                <w:rFonts w:ascii="Calibri" w:eastAsia="Times New Roman" w:hAnsi="Calibri" w:cs="Times New Roman"/>
+                <w:b/>
+                <w:bCs/>
+                <w:color w:val="000000"/>
+              </w:rPr>
+              <w:t>Direct Mode</w:t>
+            </w:r>
+            <w:r>
+              <w:rPr>
+                <w:rFonts w:ascii="Calibri" w:eastAsia="Times New Roman" w:hAnsi="Calibri" w:cs="Times New Roman"/>
+                <w:b/>
+                <w:bCs/>
+                <w:color w:val="000000"/>
+              </w:rPr>
+              <w:br/>
+            </w:r>
+            <w:r>
+              <w:rPr>
+                <w:rFonts w:ascii="Calibri" w:eastAsia="Times New Roman" w:hAnsi="Calibri" w:cs="Times New Roman"/>
+                <w:color w:val="000000"/>
+              </w:rPr>
+              <w:t>mem</w:t>
+            </w:r>
+            <w:r>
+              <w:rPr>
+                <w:rFonts w:ascii="Calibri" w:eastAsia="Times New Roman" w:hAnsi="Calibri" w:cs="Times New Roman"/>
+                <w:color w:val="000000"/>
+              </w:rPr>
+              <w:t xml:space="preserve">ory(OPERAND) ← </w:t>
+            </w:r>
+            <w:r>
+              <w:rPr>
+                <w:rFonts w:ascii="Calibri" w:eastAsia="Times New Roman" w:hAnsi="Calibri" w:cs="Times New Roman"/>
+                <w:color w:val="000000"/>
+              </w:rPr>
+              <w:t>A</w:t>
+            </w:r>
+            <w:r>
+              <w:rPr>
+                <w:rFonts w:ascii="Calibri" w:eastAsia="Times New Roman" w:hAnsi="Calibri" w:cs="Times New Roman"/>
+                <w:b/>
+                <w:bCs/>
+                <w:color w:val="000000"/>
+              </w:rPr>
+              <w:br/>
+            </w:r>
+            <w:r>
+              <w:rPr>
+                <w:rFonts w:ascii="Calibri" w:eastAsia="Times New Roman" w:hAnsi="Calibri" w:cs="Times New Roman"/>
+                <w:b/>
+                <w:bCs/>
+                <w:color w:val="000000"/>
+              </w:rPr>
+              <w:br/>
+              <w:t>Indirect Mode:</w:t>
+            </w:r>
+            <w:r>
+              <w:rPr>
+                <w:rFonts w:ascii="Calibri" w:eastAsia="Times New Roman" w:hAnsi="Calibri" w:cs="Times New Roman"/>
+                <w:b/>
+                <w:bCs/>
+                <w:color w:val="000000"/>
+              </w:rPr>
+              <w:br/>
+            </w:r>
+            <w:r>
+              <w:rPr>
+                <w:rFonts w:ascii="Calibri" w:eastAsia="Times New Roman" w:hAnsi="Calibri" w:cs="Times New Roman"/>
+                <w:color w:val="000000"/>
+              </w:rPr>
+              <w:t>Memory{ memory( OPERAND) } ←</w:t>
+            </w:r>
+            <w:r>
+              <w:rPr>
+                <w:rFonts w:ascii="Calibri" w:eastAsia="Times New Roman" w:hAnsi="Calibri" w:cs="Times New Roman"/>
+                <w:color w:val="000000"/>
+              </w:rPr>
+              <w:t xml:space="preserve"> A</w:t>
+            </w:r>
+          </w:p>
+        </w:tc>
+      </w:tr>
+      <w:tr>
+        <w:trPr>
+          <w:cnfStyle w:val="000000100000" w:firstRow="0" w:lastRow="0" w:firstColumn="0" w:lastColumn="0" w:oddVBand="0" w:evenVBand="0" w:oddHBand="1" w:evenHBand="0" w:firstRowFirstColumn="0" w:firstRowLastColumn="0" w:lastRowFirstColumn="0" w:lastRowLastColumn="0"/>
+          <w:trHeight w:val="600"/>
+          <w:jc w:val="center"/>
+        </w:trPr>
+        <w:tc>
+          <w:tcPr>
+            <w:cnfStyle w:val="001000000000" w:firstRow="0" w:lastRow="0" w:firstColumn="1" w:lastColumn="0" w:oddVBand="0" w:evenVBand="0" w:oddHBand="0" w:evenHBand="0" w:firstRowFirstColumn="0" w:firstRowLastColumn="0" w:lastRowFirstColumn="0" w:lastRowLastColumn="0"/>
+            <w:tcW w:w="1400" w:type="dxa"/>
+            <w:hideMark/>
+          </w:tcPr>
+          <w:p>
+            <w:pPr>
+              <w:rPr>
+                <w:rFonts w:ascii="Calibri" w:eastAsia="Times New Roman" w:hAnsi="Calibri" w:cs="Times New Roman"/>
+                <w:color w:val="000000"/>
+              </w:rPr>
+            </w:pPr>
+            <w:r>
+              <w:rPr>
+                <w:rFonts w:ascii="Calibri" w:eastAsia="Times New Roman" w:hAnsi="Calibri" w:cs="Times New Roman"/>
+                <w:color w:val="000000"/>
+              </w:rPr>
+              <w:t>Memory Addressing</w:t>
+            </w:r>
+          </w:p>
+        </w:tc>
+        <w:tc>
+          <w:tcPr>
+            <w:tcW w:w="5080" w:type="dxa"/>
+            <w:noWrap/>
+            <w:hideMark/>
+          </w:tcPr>
+          <w:p>
+            <w:pPr>
+              <w:cnfStyle w:val="000000100000" w:firstRow="0" w:lastRow="0" w:firstColumn="0" w:lastColumn="0" w:oddVBand="0" w:evenVBand="0" w:oddHBand="1" w:evenHBand="0" w:firstRowFirstColumn="0" w:firstRowLastColumn="0" w:lastRowFirstColumn="0" w:lastRowLastColumn="0"/>
+              <w:rPr>
+                <w:rFonts w:ascii="Calibri" w:eastAsia="Times New Roman" w:hAnsi="Calibri" w:cs="Times New Roman"/>
+                <w:color w:val="000000"/>
+              </w:rPr>
+            </w:pPr>
+            <w:r>
+              <w:rPr>
+                <w:rFonts w:ascii="Calibri" w:eastAsia="Times New Roman" w:hAnsi="Calibri" w:cs="Times New Roman"/>
+                <w:color w:val="000000"/>
+              </w:rPr>
+              <w:t>Direct, Indirect</w:t>
+            </w:r>
+          </w:p>
+        </w:tc>
+      </w:tr>
+    </w:tbl>
+    <w:p/>
+    <w:p>
+      <w:pPr>
+        <w:pStyle w:val="Heading3"/>
+        <w:numPr>
+          <w:ilvl w:val="2"/>
+          <w:numId w:val="2"/>
+        </w:numPr>
+      </w:pPr>
+      <w:r>
+        <w:t>L</w:t>
+      </w:r>
+      <w:r>
+        <w:t>OAD</w:t>
+      </w:r>
+      <w:r>
+        <w:t xml:space="preserve"> B Register from RAM</w:t>
+      </w:r>
+    </w:p>
+    <w:tbl>
+      <w:tblPr>
+        <w:tblStyle w:val="LightShading"/>
+        <w:tblW w:w="6740" w:type="dxa"/>
+        <w:jc w:val="center"/>
+        <w:tblLook w:val="04A0" w:firstRow="1" w:lastRow="0" w:firstColumn="1" w:lastColumn="0" w:noHBand="0" w:noVBand="1"/>
+      </w:tblPr>
+      <w:tblGrid>
+        <w:gridCol w:w="1420"/>
+        <w:gridCol w:w="5320"/>
+      </w:tblGrid>
+      <w:tr>
+        <w:trPr>
+          <w:cnfStyle w:val="100000000000" w:firstRow="1" w:lastRow="0" w:firstColumn="0" w:lastColumn="0" w:oddVBand="0" w:evenVBand="0" w:oddHBand="0" w:evenHBand="0" w:firstRowFirstColumn="0" w:firstRowLastColumn="0" w:lastRowFirstColumn="0" w:lastRowLastColumn="0"/>
+          <w:trHeight w:val="300"/>
+          <w:jc w:val="center"/>
+        </w:trPr>
+        <w:tc>
+          <w:tcPr>
+            <w:cnfStyle w:val="001000000000" w:firstRow="0" w:lastRow="0" w:firstColumn="1" w:lastColumn="0" w:oddVBand="0" w:evenVBand="0" w:oddHBand="0" w:evenHBand="0" w:firstRowFirstColumn="0" w:firstRowLastColumn="0" w:lastRowFirstColumn="0" w:lastRowLastColumn="0"/>
+            <w:tcW w:w="1420" w:type="dxa"/>
+            <w:hideMark/>
+          </w:tcPr>
+          <w:p>
+            <w:pPr>
+              <w:rPr>
+                <w:rFonts w:ascii="Calibri" w:eastAsia="Times New Roman" w:hAnsi="Calibri" w:cs="Times New Roman"/>
+                <w:color w:val="000000"/>
+              </w:rPr>
+            </w:pPr>
+            <w:r>
+              <w:rPr>
+                <w:rFonts w:ascii="Calibri" w:eastAsia="Times New Roman" w:hAnsi="Calibri" w:cs="Times New Roman"/>
+                <w:color w:val="000000"/>
+              </w:rPr>
+              <w:t>Instruction</w:t>
+            </w:r>
+          </w:p>
+        </w:tc>
+        <w:tc>
+          <w:tcPr>
+            <w:tcW w:w="5320" w:type="dxa"/>
+            <w:noWrap/>
+            <w:hideMark/>
+          </w:tcPr>
+          <w:p>
+            <w:pPr>
+              <w:jc w:val="center"/>
+              <w:cnfStyle w:val="100000000000" w:firstRow="1" w:lastRow="0" w:firstColumn="0" w:lastColumn="0" w:oddVBand="0" w:evenVBand="0" w:oddHBand="0" w:evenHBand="0" w:firstRowFirstColumn="0" w:firstRowLastColumn="0" w:lastRowFirstColumn="0" w:lastRowLastColumn="0"/>
+              <w:rPr>
+                <w:rFonts w:ascii="Calibri" w:eastAsia="Times New Roman" w:hAnsi="Calibri" w:cs="Times New Roman"/>
+                <w:color w:val="000000"/>
+              </w:rPr>
+            </w:pPr>
+            <w:r>
+              <w:rPr>
+                <w:rFonts w:ascii="Calibri" w:eastAsia="Times New Roman" w:hAnsi="Calibri" w:cs="Times New Roman"/>
+                <w:color w:val="000000"/>
+              </w:rPr>
+              <w:t>LD</w:t>
+            </w:r>
+            <w:r>
+              <w:rPr>
+                <w:rFonts w:ascii="Calibri" w:eastAsia="Times New Roman" w:hAnsi="Calibri" w:cs="Times New Roman"/>
+                <w:color w:val="000000"/>
+              </w:rPr>
+              <w:t>B</w:t>
+            </w:r>
+          </w:p>
+        </w:tc>
+      </w:tr>
+      <w:tr>
+        <w:trPr>
+          <w:cnfStyle w:val="000000100000" w:firstRow="0" w:lastRow="0" w:firstColumn="0" w:lastColumn="0" w:oddVBand="0" w:evenVBand="0" w:oddHBand="1" w:evenHBand="0" w:firstRowFirstColumn="0" w:firstRowLastColumn="0" w:lastRowFirstColumn="0" w:lastRowLastColumn="0"/>
+          <w:trHeight w:val="300"/>
+          <w:jc w:val="center"/>
+        </w:trPr>
+        <w:tc>
+          <w:tcPr>
+            <w:cnfStyle w:val="001000000000" w:firstRow="0" w:lastRow="0" w:firstColumn="1" w:lastColumn="0" w:oddVBand="0" w:evenVBand="0" w:oddHBand="0" w:evenHBand="0" w:firstRowFirstColumn="0" w:firstRowLastColumn="0" w:lastRowFirstColumn="0" w:lastRowLastColumn="0"/>
+            <w:tcW w:w="1420" w:type="dxa"/>
+            <w:hideMark/>
+          </w:tcPr>
+          <w:p>
+            <w:pPr>
+              <w:rPr>
+                <w:rFonts w:ascii="Calibri" w:eastAsia="Times New Roman" w:hAnsi="Calibri" w:cs="Times New Roman"/>
+                <w:color w:val="000000"/>
+              </w:rPr>
+            </w:pPr>
+            <w:r>
+              <w:rPr>
+                <w:rFonts w:ascii="Calibri" w:eastAsia="Times New Roman" w:hAnsi="Calibri" w:cs="Times New Roman"/>
+                <w:color w:val="000000"/>
+              </w:rPr>
+              <w:t>OPCode</w:t>
+            </w:r>
+          </w:p>
+        </w:tc>
+        <w:tc>
+          <w:tcPr>
+            <w:tcW w:w="5320" w:type="dxa"/>
+            <w:hideMark/>
+          </w:tcPr>
+          <w:p>
+            <w:pPr>
+              <w:jc w:val="center"/>
+              <w:cnfStyle w:val="000000100000" w:firstRow="0" w:lastRow="0" w:firstColumn="0" w:lastColumn="0" w:oddVBand="0" w:evenVBand="0" w:oddHBand="1" w:evenHBand="0" w:firstRowFirstColumn="0" w:firstRowLastColumn="0" w:lastRowFirstColumn="0" w:lastRowLastColumn="0"/>
+              <w:rPr>
+                <w:rFonts w:ascii="Calibri" w:eastAsia="Times New Roman" w:hAnsi="Calibri" w:cs="Times New Roman"/>
+                <w:color w:val="000000"/>
+              </w:rPr>
+            </w:pPr>
+            <w:r>
+              <w:rPr>
+                <w:rFonts w:ascii="Calibri" w:eastAsia="Times New Roman" w:hAnsi="Calibri" w:cs="Times New Roman"/>
+                <w:color w:val="000000"/>
+              </w:rPr>
+              <w:t>100</w:t>
+            </w:r>
+            <w:r>
+              <w:rPr>
+                <w:rFonts w:ascii="Calibri" w:eastAsia="Times New Roman" w:hAnsi="Calibri" w:cs="Times New Roman"/>
+                <w:color w:val="000000"/>
+              </w:rPr>
+              <w:t>11</w:t>
+            </w:r>
+          </w:p>
+        </w:tc>
+      </w:tr>
+      <w:tr>
+        <w:trPr>
+          <w:trHeight w:val="600"/>
+          <w:jc w:val="center"/>
+        </w:trPr>
+        <w:tc>
+          <w:tcPr>
+            <w:cnfStyle w:val="001000000000" w:firstRow="0" w:lastRow="0" w:firstColumn="1" w:lastColumn="0" w:oddVBand="0" w:evenVBand="0" w:oddHBand="0" w:evenHBand="0" w:firstRowFirstColumn="0" w:firstRowLastColumn="0" w:lastRowFirstColumn="0" w:lastRowLastColumn="0"/>
+            <w:tcW w:w="1420" w:type="dxa"/>
+            <w:hideMark/>
+          </w:tcPr>
+          <w:p>
+            <w:pPr>
+              <w:rPr>
+                <w:rFonts w:ascii="Calibri" w:eastAsia="Times New Roman" w:hAnsi="Calibri" w:cs="Times New Roman"/>
+                <w:color w:val="000000"/>
+              </w:rPr>
+            </w:pPr>
+            <w:r>
+              <w:rPr>
+                <w:rFonts w:ascii="Calibri" w:eastAsia="Times New Roman" w:hAnsi="Calibri" w:cs="Times New Roman"/>
+                <w:color w:val="000000"/>
+              </w:rPr>
+              <w:t>Flags</w:t>
+            </w:r>
+          </w:p>
+        </w:tc>
+        <w:tc>
+          <w:tcPr>
+            <w:tcW w:w="5320" w:type="dxa"/>
+            <w:hideMark/>
+          </w:tcPr>
+          <w:p>
+            <w:pPr>
+              <w:cnfStyle w:val="000000000000" w:firstRow="0" w:lastRow="0" w:firstColumn="0" w:lastColumn="0" w:oddVBand="0" w:evenVBand="0" w:oddHBand="0" w:evenHBand="0" w:firstRowFirstColumn="0" w:firstRowLastColumn="0" w:lastRowFirstColumn="0" w:lastRowLastColumn="0"/>
+              <w:rPr>
+                <w:rFonts w:ascii="Calibri" w:eastAsia="Times New Roman" w:hAnsi="Calibri" w:cs="Times New Roman"/>
+                <w:color w:val="000000"/>
+              </w:rPr>
+            </w:pPr>
+            <w:r>
+              <w:rPr>
+                <w:rFonts w:ascii="Calibri" w:eastAsia="Times New Roman" w:hAnsi="Calibri" w:cs="Times New Roman"/>
+                <w:color w:val="000000"/>
+              </w:rPr>
+              <w:t>00: Direct</w:t>
+            </w:r>
+            <w:r>
+              <w:rPr>
+                <w:rFonts w:ascii="Calibri" w:eastAsia="Times New Roman" w:hAnsi="Calibri" w:cs="Times New Roman"/>
+                <w:color w:val="000000"/>
+              </w:rPr>
+              <w:br/>
+            </w:r>
+            <w:r>
+              <w:rPr>
+                <w:rFonts w:ascii="Calibri" w:eastAsia="Times New Roman" w:hAnsi="Calibri" w:cs="Times New Roman"/>
+                <w:color w:val="000000"/>
+              </w:rPr>
+              <w:t>01: Indirect</w:t>
+            </w:r>
+          </w:p>
+          <w:p>
+            <w:pPr>
+              <w:cnfStyle w:val="000000000000" w:firstRow="0" w:lastRow="0" w:firstColumn="0" w:lastColumn="0" w:oddVBand="0" w:evenVBand="0" w:oddHBand="0" w:evenHBand="0" w:firstRowFirstColumn="0" w:firstRowLastColumn="0" w:lastRowFirstColumn="0" w:lastRowLastColumn="0"/>
+              <w:rPr>
+                <w:rFonts w:ascii="Calibri" w:eastAsia="Times New Roman" w:hAnsi="Calibri" w:cs="Times New Roman"/>
+                <w:color w:val="000000"/>
+              </w:rPr>
+            </w:pPr>
+            <w:r>
+              <w:rPr>
+                <w:rFonts w:ascii="Calibri" w:eastAsia="Times New Roman" w:hAnsi="Calibri" w:cs="Times New Roman"/>
+                <w:color w:val="000000"/>
+              </w:rPr>
+              <w:t>10: Immediate</w:t>
+            </w:r>
+          </w:p>
+        </w:tc>
+      </w:tr>
+      <w:tr>
+        <w:trPr>
+          <w:cnfStyle w:val="000000100000" w:firstRow="0" w:lastRow="0" w:firstColumn="0" w:lastColumn="0" w:oddVBand="0" w:evenVBand="0" w:oddHBand="1" w:evenHBand="0" w:firstRowFirstColumn="0" w:firstRowLastColumn="0" w:lastRowFirstColumn="0" w:lastRowLastColumn="0"/>
+          <w:trHeight w:val="300"/>
+          <w:jc w:val="center"/>
+        </w:trPr>
+        <w:tc>
+          <w:tcPr>
+            <w:cnfStyle w:val="001000000000" w:firstRow="0" w:lastRow="0" w:firstColumn="1" w:lastColumn="0" w:oddVBand="0" w:evenVBand="0" w:oddHBand="0" w:evenHBand="0" w:firstRowFirstColumn="0" w:firstRowLastColumn="0" w:lastRowFirstColumn="0" w:lastRowLastColumn="0"/>
+            <w:tcW w:w="1420" w:type="dxa"/>
+            <w:hideMark/>
+          </w:tcPr>
+          <w:p>
+            <w:pPr>
+              <w:rPr>
+                <w:rFonts w:ascii="Calibri" w:eastAsia="Times New Roman" w:hAnsi="Calibri" w:cs="Times New Roman"/>
+                <w:color w:val="000000"/>
+              </w:rPr>
+            </w:pPr>
+            <w:r>
+              <w:rPr>
+                <w:rFonts w:ascii="Calibri" w:eastAsia="Times New Roman" w:hAnsi="Calibri" w:cs="Times New Roman"/>
+                <w:color w:val="000000"/>
+              </w:rPr>
+              <w:t>Format</w:t>
+            </w:r>
+          </w:p>
+        </w:tc>
+        <w:tc>
+          <w:tcPr>
+            <w:tcW w:w="5320" w:type="dxa"/>
+            <w:noWrap/>
+            <w:hideMark/>
+          </w:tcPr>
+          <w:p>
+            <w:pPr>
+              <w:cnfStyle w:val="000000100000" w:firstRow="0" w:lastRow="0" w:firstColumn="0" w:lastColumn="0" w:oddVBand="0" w:evenVBand="0" w:oddHBand="1" w:evenHBand="0" w:firstRowFirstColumn="0" w:firstRowLastColumn="0" w:lastRowFirstColumn="0" w:lastRowLastColumn="0"/>
+              <w:rPr>
+                <w:rFonts w:ascii="Calibri" w:eastAsia="Times New Roman" w:hAnsi="Calibri" w:cs="Times New Roman"/>
+                <w:color w:val="000000"/>
+              </w:rPr>
+            </w:pPr>
+            <w:r>
+              <w:rPr>
+                <w:rFonts w:ascii="Calibri" w:eastAsia="Times New Roman" w:hAnsi="Calibri" w:cs="Times New Roman"/>
+                <w:color w:val="000000"/>
+              </w:rPr>
+              <w:t>LOAD FLAG OPERAND</w:t>
+            </w:r>
+          </w:p>
+        </w:tc>
+      </w:tr>
+      <w:tr>
+        <w:trPr>
+          <w:trHeight w:val="300"/>
+          <w:jc w:val="center"/>
+        </w:trPr>
+        <w:tc>
+          <w:tcPr>
+            <w:cnfStyle w:val="001000000000" w:firstRow="0" w:lastRow="0" w:firstColumn="1" w:lastColumn="0" w:oddVBand="0" w:evenVBand="0" w:oddHBand="0" w:evenHBand="0" w:firstRowFirstColumn="0" w:firstRowLastColumn="0" w:lastRowFirstColumn="0" w:lastRowLastColumn="0"/>
+            <w:tcW w:w="1420" w:type="dxa"/>
+          </w:tcPr>
+          <w:p>
+            <w:pPr>
+              <w:rPr>
+                <w:rFonts w:ascii="Calibri" w:eastAsia="Times New Roman" w:hAnsi="Calibri" w:cs="Times New Roman"/>
+                <w:color w:val="000000"/>
+              </w:rPr>
+            </w:pPr>
+            <w:r>
+              <w:rPr>
+                <w:rFonts w:ascii="Calibri" w:eastAsia="Times New Roman" w:hAnsi="Calibri" w:cs="Times New Roman"/>
+                <w:color w:val="000000"/>
+              </w:rPr>
+              <w:t>Format Machine</w:t>
+            </w:r>
+          </w:p>
+        </w:tc>
+        <w:tc>
+          <w:tcPr>
+            <w:tcW w:w="5320" w:type="dxa"/>
+            <w:noWrap/>
+          </w:tcPr>
+          <w:tbl>
+            <w:tblPr>
+              <w:tblW w:w="4520" w:type="dxa"/>
+              <w:tblLook w:val="04A0" w:firstRow="1" w:lastRow="0" w:firstColumn="1" w:lastColumn="0" w:noHBand="0" w:noVBand="1"/>
+            </w:tblPr>
+            <w:tblGrid>
+              <w:gridCol w:w="820"/>
+              <w:gridCol w:w="982"/>
+              <w:gridCol w:w="676"/>
+              <w:gridCol w:w="2180"/>
+            </w:tblGrid>
+            <w:tr>
+              <w:trPr>
+                <w:trHeight w:val="360"/>
+              </w:trPr>
+              <w:tc>
+                <w:tcPr>
+                  <w:tcW w:w="820" w:type="dxa"/>
+                  <w:tcBorders>
+                    <w:top w:val="nil"/>
+                    <w:left w:val="nil"/>
+                    <w:bottom w:val="nil"/>
+                    <w:right w:val="nil"/>
+                  </w:tcBorders>
+                  <w:shd w:val="clear" w:color="auto" w:fill="auto"/>
+                  <w:noWrap/>
+                  <w:vAlign w:val="bottom"/>
+                  <w:hideMark/>
+                </w:tcPr>
+                <w:p>
+                  <w:pPr>
+                    <w:spacing w:after="0" w:line="240" w:lineRule="auto"/>
+                    <w:jc w:val="right"/>
+                    <w:rPr>
+                      <w:rFonts w:ascii="Calibri" w:eastAsia="Times New Roman" w:hAnsi="Calibri" w:cs="Times New Roman"/>
+                      <w:color w:val="000000"/>
+                    </w:rPr>
+                  </w:pPr>
+                  <w:r>
+                    <w:rPr>
+                      <w:rFonts w:ascii="Calibri" w:eastAsia="Times New Roman" w:hAnsi="Calibri" w:cs="Times New Roman"/>
+                      <w:color w:val="000000"/>
+                    </w:rPr>
+                    <w:t>Bits</w:t>
+                  </w:r>
+                </w:p>
+              </w:tc>
+              <w:tc>
+                <w:tcPr>
+                  <w:tcW w:w="920" w:type="dxa"/>
+                  <w:tcBorders>
+                    <w:top w:val="single" w:sz="4" w:space="0" w:color="auto"/>
+                    <w:left w:val="single" w:sz="4" w:space="0" w:color="auto"/>
+                    <w:bottom w:val="single" w:sz="4" w:space="0" w:color="auto"/>
+                    <w:right w:val="single" w:sz="4" w:space="0" w:color="auto"/>
+                  </w:tcBorders>
+                  <w:shd w:val="clear" w:color="auto" w:fill="auto"/>
+                  <w:noWrap/>
+                  <w:vAlign w:val="center"/>
+                  <w:hideMark/>
+                </w:tcPr>
+                <w:p>
+                  <w:pPr>
+                    <w:spacing w:after="0" w:line="240" w:lineRule="auto"/>
+                    <w:jc w:val="center"/>
+                    <w:rPr>
+                      <w:rFonts w:ascii="Calibri" w:eastAsia="Times New Roman" w:hAnsi="Calibri" w:cs="Times New Roman"/>
+                      <w:color w:val="000000"/>
+                    </w:rPr>
+                  </w:pPr>
+                  <w:r>
+                    <w:rPr>
+                      <w:rFonts w:ascii="Calibri" w:eastAsia="Times New Roman" w:hAnsi="Calibri" w:cs="Times New Roman"/>
+                      <w:color w:val="000000"/>
+                    </w:rPr>
+                    <w:t>15:11</w:t>
+                  </w:r>
+                </w:p>
+              </w:tc>
+              <w:tc>
+                <w:tcPr>
+                  <w:tcW w:w="600" w:type="dxa"/>
+                  <w:tcBorders>
+                    <w:top w:val="single" w:sz="4" w:space="0" w:color="auto"/>
+                    <w:left w:val="nil"/>
+                    <w:bottom w:val="single" w:sz="4" w:space="0" w:color="auto"/>
+                    <w:right w:val="single" w:sz="4" w:space="0" w:color="auto"/>
+                  </w:tcBorders>
+                  <w:shd w:val="clear" w:color="auto" w:fill="auto"/>
+                  <w:noWrap/>
+                  <w:vAlign w:val="center"/>
+                  <w:hideMark/>
+                </w:tcPr>
+                <w:p>
+                  <w:pPr>
+                    <w:spacing w:after="0" w:line="240" w:lineRule="auto"/>
+                    <w:jc w:val="center"/>
+                    <w:rPr>
+                      <w:rFonts w:ascii="Calibri" w:eastAsia="Times New Roman" w:hAnsi="Calibri" w:cs="Times New Roman"/>
+                      <w:color w:val="000000"/>
+                    </w:rPr>
+                  </w:pPr>
+                  <w:r>
+                    <w:rPr>
+                      <w:rFonts w:ascii="Calibri" w:eastAsia="Times New Roman" w:hAnsi="Calibri" w:cs="Times New Roman"/>
+                      <w:color w:val="000000"/>
+                    </w:rPr>
+                    <w:t>10:8</w:t>
+                  </w:r>
+                </w:p>
+              </w:tc>
+              <w:tc>
+                <w:tcPr>
+                  <w:tcW w:w="2180" w:type="dxa"/>
+                  <w:tcBorders>
+                    <w:top w:val="single" w:sz="4" w:space="0" w:color="auto"/>
+                    <w:left w:val="nil"/>
+                    <w:bottom w:val="single" w:sz="4" w:space="0" w:color="auto"/>
+                    <w:right w:val="single" w:sz="4" w:space="0" w:color="auto"/>
+                  </w:tcBorders>
+                  <w:shd w:val="clear" w:color="auto" w:fill="auto"/>
+                  <w:noWrap/>
+                  <w:vAlign w:val="center"/>
+                  <w:hideMark/>
+                </w:tcPr>
+                <w:p>
+                  <w:pPr>
+                    <w:spacing w:after="0" w:line="240" w:lineRule="auto"/>
+                    <w:jc w:val="center"/>
+                    <w:rPr>
+                      <w:rFonts w:ascii="Calibri" w:eastAsia="Times New Roman" w:hAnsi="Calibri" w:cs="Times New Roman"/>
+                      <w:color w:val="000000"/>
+                    </w:rPr>
+                  </w:pPr>
+                  <w:r>
+                    <w:rPr>
+                      <w:rFonts w:ascii="Calibri" w:eastAsia="Times New Roman" w:hAnsi="Calibri" w:cs="Times New Roman"/>
+                      <w:color w:val="000000"/>
+                    </w:rPr>
+                    <w:t>7:0</w:t>
+                  </w:r>
+                </w:p>
+              </w:tc>
+            </w:tr>
+            <w:tr>
+              <w:trPr>
+                <w:trHeight w:val="360"/>
+              </w:trPr>
+              <w:tc>
+                <w:tcPr>
+                  <w:tcW w:w="820" w:type="dxa"/>
+                  <w:tcBorders>
+                    <w:top w:val="nil"/>
+                    <w:left w:val="nil"/>
+                    <w:bottom w:val="nil"/>
+                    <w:right w:val="nil"/>
+                  </w:tcBorders>
+                  <w:shd w:val="clear" w:color="auto" w:fill="auto"/>
+                  <w:noWrap/>
+                  <w:vAlign w:val="bottom"/>
+                  <w:hideMark/>
+                </w:tcPr>
+                <w:p>
+                  <w:pPr>
+                    <w:spacing w:after="0" w:line="240" w:lineRule="auto"/>
+                    <w:jc w:val="right"/>
+                    <w:rPr>
+                      <w:rFonts w:ascii="Calibri" w:eastAsia="Times New Roman" w:hAnsi="Calibri" w:cs="Times New Roman"/>
+                      <w:color w:val="000000"/>
+                    </w:rPr>
+                  </w:pPr>
+                  <w:r>
+                    <w:rPr>
+                      <w:rFonts w:ascii="Calibri" w:eastAsia="Times New Roman" w:hAnsi="Calibri" w:cs="Times New Roman"/>
+                      <w:color w:val="000000"/>
+                    </w:rPr>
+                    <w:t>Field</w:t>
+                  </w:r>
+                </w:p>
+              </w:tc>
+              <w:tc>
+                <w:tcPr>
+                  <w:tcW w:w="920" w:type="dxa"/>
+                  <w:tcBorders>
+                    <w:top w:val="nil"/>
+                    <w:left w:val="single" w:sz="4" w:space="0" w:color="auto"/>
+                    <w:bottom w:val="single" w:sz="4" w:space="0" w:color="auto"/>
+                    <w:right w:val="single" w:sz="4" w:space="0" w:color="auto"/>
+                  </w:tcBorders>
+                  <w:shd w:val="clear" w:color="auto" w:fill="auto"/>
+                  <w:noWrap/>
+                  <w:vAlign w:val="center"/>
+                  <w:hideMark/>
+                </w:tcPr>
+                <w:p>
+                  <w:pPr>
+                    <w:spacing w:after="0" w:line="240" w:lineRule="auto"/>
+                    <w:jc w:val="center"/>
+                    <w:rPr>
+                      <w:rFonts w:ascii="Calibri" w:eastAsia="Times New Roman" w:hAnsi="Calibri" w:cs="Times New Roman"/>
+                      <w:color w:val="000000"/>
+                    </w:rPr>
+                  </w:pPr>
+                  <w:r>
+                    <w:rPr>
+                      <w:rFonts w:ascii="Calibri" w:eastAsia="Times New Roman" w:hAnsi="Calibri" w:cs="Times New Roman"/>
+                      <w:color w:val="000000"/>
+                    </w:rPr>
+                    <w:t>OPCODE</w:t>
+                  </w:r>
+                </w:p>
+              </w:tc>
+              <w:tc>
+                <w:tcPr>
+                  <w:tcW w:w="600" w:type="dxa"/>
+                  <w:tcBorders>
+                    <w:top w:val="nil"/>
+                    <w:left w:val="nil"/>
+                    <w:bottom w:val="single" w:sz="4" w:space="0" w:color="auto"/>
+                    <w:right w:val="single" w:sz="4" w:space="0" w:color="auto"/>
+                  </w:tcBorders>
+                  <w:shd w:val="clear" w:color="auto" w:fill="auto"/>
+                  <w:noWrap/>
+                  <w:vAlign w:val="center"/>
+                  <w:hideMark/>
+                </w:tcPr>
+                <w:p>
+                  <w:pPr>
+                    <w:spacing w:after="0" w:line="240" w:lineRule="auto"/>
+                    <w:jc w:val="center"/>
+                    <w:rPr>
+                      <w:rFonts w:ascii="Calibri" w:eastAsia="Times New Roman" w:hAnsi="Calibri" w:cs="Times New Roman"/>
+                      <w:color w:val="000000"/>
+                    </w:rPr>
+                  </w:pPr>
+                  <w:r>
+                    <w:rPr>
+                      <w:rFonts w:ascii="Calibri" w:eastAsia="Times New Roman" w:hAnsi="Calibri" w:cs="Times New Roman"/>
+                      <w:color w:val="000000"/>
+                    </w:rPr>
+                    <w:t>FLAG</w:t>
+                  </w:r>
+                </w:p>
+              </w:tc>
+              <w:tc>
+                <w:tcPr>
+                  <w:tcW w:w="2180" w:type="dxa"/>
+                  <w:tcBorders>
+                    <w:top w:val="nil"/>
+                    <w:left w:val="nil"/>
+                    <w:bottom w:val="single" w:sz="4" w:space="0" w:color="auto"/>
+                    <w:right w:val="single" w:sz="4" w:space="0" w:color="auto"/>
+                  </w:tcBorders>
+                  <w:shd w:val="clear" w:color="auto" w:fill="auto"/>
+                  <w:noWrap/>
+                  <w:vAlign w:val="center"/>
+                  <w:hideMark/>
+                </w:tcPr>
+                <w:p>
+                  <w:pPr>
+                    <w:spacing w:after="0" w:line="240" w:lineRule="auto"/>
+                    <w:jc w:val="center"/>
+                    <w:rPr>
+                      <w:rFonts w:ascii="Calibri" w:eastAsia="Times New Roman" w:hAnsi="Calibri" w:cs="Times New Roman"/>
+                      <w:color w:val="000000"/>
+                    </w:rPr>
+                  </w:pPr>
+                  <w:r>
+                    <w:rPr>
+                      <w:rFonts w:ascii="Calibri" w:eastAsia="Times New Roman" w:hAnsi="Calibri" w:cs="Times New Roman"/>
+                      <w:color w:val="000000"/>
+                    </w:rPr>
+                    <w:t>OPERAND</w:t>
+                  </w:r>
+                </w:p>
+              </w:tc>
+            </w:tr>
+            <w:tr>
+              <w:trPr>
+                <w:trHeight w:val="360"/>
+              </w:trPr>
+              <w:tc>
+                <w:tcPr>
+                  <w:tcW w:w="820" w:type="dxa"/>
+                  <w:tcBorders>
+                    <w:top w:val="nil"/>
+                    <w:left w:val="nil"/>
+                    <w:bottom w:val="nil"/>
+                    <w:right w:val="nil"/>
+                  </w:tcBorders>
+                  <w:shd w:val="clear" w:color="auto" w:fill="auto"/>
+                  <w:noWrap/>
+                  <w:vAlign w:val="bottom"/>
+                  <w:hideMark/>
+                </w:tcPr>
+                <w:p>
+                  <w:pPr>
+                    <w:spacing w:after="0" w:line="240" w:lineRule="auto"/>
+                    <w:jc w:val="right"/>
+                    <w:rPr>
+                      <w:rFonts w:ascii="Calibri" w:eastAsia="Times New Roman" w:hAnsi="Calibri" w:cs="Times New Roman"/>
+                      <w:color w:val="000000"/>
+                    </w:rPr>
+                  </w:pPr>
+                  <w:r>
+                    <w:rPr>
+                      <w:rFonts w:ascii="Calibri" w:eastAsia="Times New Roman" w:hAnsi="Calibri" w:cs="Times New Roman"/>
+                      <w:color w:val="000000"/>
+                    </w:rPr>
+                    <w:t>Values</w:t>
+                  </w:r>
+                </w:p>
+              </w:tc>
+              <w:tc>
+                <w:tcPr>
+                  <w:tcW w:w="920" w:type="dxa"/>
+                  <w:tcBorders>
+                    <w:top w:val="nil"/>
+                    <w:left w:val="single" w:sz="4" w:space="0" w:color="auto"/>
+                    <w:bottom w:val="single" w:sz="4" w:space="0" w:color="auto"/>
+                    <w:right w:val="single" w:sz="4" w:space="0" w:color="auto"/>
+                  </w:tcBorders>
+                  <w:shd w:val="clear" w:color="auto" w:fill="auto"/>
+                  <w:noWrap/>
+                  <w:vAlign w:val="center"/>
+                  <w:hideMark/>
+                </w:tcPr>
+                <w:p>
+                  <w:pPr>
+                    <w:spacing w:after="0" w:line="240" w:lineRule="auto"/>
+                    <w:jc w:val="center"/>
+                    <w:rPr>
+                      <w:rFonts w:ascii="Calibri" w:eastAsia="Times New Roman" w:hAnsi="Calibri" w:cs="Times New Roman"/>
+                      <w:color w:val="000000"/>
+                    </w:rPr>
+                  </w:pPr>
+                  <w:r>
+                    <w:rPr>
+                      <w:rFonts w:ascii="Calibri" w:eastAsia="Times New Roman" w:hAnsi="Calibri" w:cs="Times New Roman"/>
+                      <w:color w:val="000000"/>
+                    </w:rPr>
+                    <w:t>100</w:t>
+                  </w:r>
+                  <w:r>
+                    <w:rPr>
+                      <w:rFonts w:ascii="Calibri" w:eastAsia="Times New Roman" w:hAnsi="Calibri" w:cs="Times New Roman"/>
+                      <w:color w:val="000000"/>
+                    </w:rPr>
+                    <w:t>11</w:t>
+                  </w:r>
+                </w:p>
+              </w:tc>
+              <w:tc>
+                <w:tcPr>
+                  <w:tcW w:w="600" w:type="dxa"/>
+                  <w:tcBorders>
+                    <w:top w:val="nil"/>
+                    <w:left w:val="nil"/>
+                    <w:bottom w:val="single" w:sz="4" w:space="0" w:color="auto"/>
+                    <w:right w:val="single" w:sz="4" w:space="0" w:color="auto"/>
+                  </w:tcBorders>
+                  <w:shd w:val="clear" w:color="auto" w:fill="auto"/>
+                  <w:noWrap/>
+                  <w:vAlign w:val="center"/>
+                  <w:hideMark/>
+                </w:tcPr>
+                <w:p>
+                  <w:pPr>
+                    <w:spacing w:after="0" w:line="240" w:lineRule="auto"/>
+                    <w:jc w:val="center"/>
+                    <w:rPr>
+                      <w:rFonts w:ascii="Calibri" w:eastAsia="Times New Roman" w:hAnsi="Calibri" w:cs="Times New Roman"/>
+                      <w:color w:val="000000"/>
+                    </w:rPr>
+                  </w:pPr>
+                  <w:r>
+                    <w:rPr>
+                      <w:rFonts w:ascii="Calibri" w:eastAsia="Times New Roman" w:hAnsi="Calibri" w:cs="Times New Roman"/>
+                      <w:color w:val="000000"/>
+                    </w:rPr>
+                    <w:t>000</w:t>
+                  </w:r>
+                  <w:r>
+                    <w:rPr>
+                      <w:rFonts w:ascii="Calibri" w:eastAsia="Times New Roman" w:hAnsi="Calibri" w:cs="Times New Roman"/>
+                      <w:color w:val="000000"/>
+                    </w:rPr>
+                    <w:br/>
+                    <w:t>001</w:t>
+                  </w:r>
+                  <w:r>
+                    <w:rPr>
+                      <w:rFonts w:ascii="Calibri" w:eastAsia="Times New Roman" w:hAnsi="Calibri" w:cs="Times New Roman"/>
+                      <w:color w:val="000000"/>
+                    </w:rPr>
+                    <w:br/>
+                    <w:t>010</w:t>
+                  </w:r>
+                </w:p>
+              </w:tc>
+              <w:tc>
+                <w:tcPr>
+                  <w:tcW w:w="2180" w:type="dxa"/>
+                  <w:tcBorders>
+                    <w:top w:val="nil"/>
+                    <w:left w:val="nil"/>
+                    <w:bottom w:val="single" w:sz="4" w:space="0" w:color="auto"/>
+                    <w:right w:val="single" w:sz="4" w:space="0" w:color="auto"/>
+                  </w:tcBorders>
+                  <w:shd w:val="clear" w:color="auto" w:fill="auto"/>
+                  <w:noWrap/>
+                  <w:vAlign w:val="center"/>
+                  <w:hideMark/>
+                </w:tcPr>
+                <w:p>
+                  <w:pPr>
+                    <w:spacing w:after="0" w:line="240" w:lineRule="auto"/>
+                    <w:jc w:val="center"/>
+                    <w:rPr>
+                      <w:rFonts w:ascii="Calibri" w:eastAsia="Times New Roman" w:hAnsi="Calibri" w:cs="Times New Roman"/>
+                      <w:color w:val="000000"/>
+                    </w:rPr>
+                  </w:pPr>
+                  <w:r>
+                    <w:rPr>
+                      <w:rFonts w:ascii="Calibri" w:eastAsia="Times New Roman" w:hAnsi="Calibri" w:cs="Times New Roman"/>
+                      <w:color w:val="000000"/>
+                    </w:rPr>
+                    <w:t>MEM ADDR</w:t>
+                  </w:r>
+                  <w:r>
+                    <w:rPr>
+                      <w:rFonts w:ascii="Calibri" w:eastAsia="Times New Roman" w:hAnsi="Calibri" w:cs="Times New Roman"/>
+                      <w:color w:val="000000"/>
+                    </w:rPr>
+                    <w:br/>
+                    <w:t>MEM ADDR</w:t>
+                  </w:r>
+                  <w:r>
+                    <w:rPr>
+                      <w:rFonts w:ascii="Calibri" w:eastAsia="Times New Roman" w:hAnsi="Calibri" w:cs="Times New Roman"/>
+                      <w:color w:val="000000"/>
+                    </w:rPr>
+                    <w:br/>
+                    <w:t>Integer</w:t>
+                  </w:r>
+                </w:p>
+              </w:tc>
+            </w:tr>
+          </w:tbl>
+          <w:p>
+            <w:pPr>
+              <w:cnfStyle w:val="000000000000" w:firstRow="0" w:lastRow="0" w:firstColumn="0" w:lastColumn="0" w:oddVBand="0" w:evenVBand="0" w:oddHBand="0" w:evenHBand="0" w:firstRowFirstColumn="0" w:firstRowLastColumn="0" w:lastRowFirstColumn="0" w:lastRowLastColumn="0"/>
+              <w:rPr>
+                <w:rFonts w:ascii="Calibri" w:eastAsia="Times New Roman" w:hAnsi="Calibri" w:cs="Times New Roman"/>
+                <w:color w:val="000000"/>
+              </w:rPr>
+            </w:pPr>
+          </w:p>
+        </w:tc>
+      </w:tr>
+      <w:tr>
+        <w:trPr>
+          <w:cnfStyle w:val="000000100000" w:firstRow="0" w:lastRow="0" w:firstColumn="0" w:lastColumn="0" w:oddVBand="0" w:evenVBand="0" w:oddHBand="1" w:evenHBand="0" w:firstRowFirstColumn="0" w:firstRowLastColumn="0" w:lastRowFirstColumn="0" w:lastRowLastColumn="0"/>
+          <w:trHeight w:val="2400"/>
+          <w:jc w:val="center"/>
+        </w:trPr>
+        <w:tc>
+          <w:tcPr>
+            <w:cnfStyle w:val="001000000000" w:firstRow="0" w:lastRow="0" w:firstColumn="1" w:lastColumn="0" w:oddVBand="0" w:evenVBand="0" w:oddHBand="0" w:evenHBand="0" w:firstRowFirstColumn="0" w:firstRowLastColumn="0" w:lastRowFirstColumn="0" w:lastRowLastColumn="0"/>
+            <w:tcW w:w="1420" w:type="dxa"/>
+            <w:hideMark/>
+          </w:tcPr>
+          <w:p>
+            <w:pPr>
+              <w:rPr>
+                <w:rFonts w:ascii="Calibri" w:eastAsia="Times New Roman" w:hAnsi="Calibri" w:cs="Times New Roman"/>
+                <w:color w:val="000000"/>
+              </w:rPr>
+            </w:pPr>
+            <w:r>
+              <w:rPr>
+                <w:rFonts w:ascii="Calibri" w:eastAsia="Times New Roman" w:hAnsi="Calibri" w:cs="Times New Roman"/>
+                <w:color w:val="000000"/>
+              </w:rPr>
+              <w:lastRenderedPageBreak/>
+              <w:t>Description</w:t>
+            </w:r>
+          </w:p>
+        </w:tc>
+        <w:tc>
+          <w:tcPr>
+            <w:tcW w:w="5320" w:type="dxa"/>
+            <w:hideMark/>
+          </w:tcPr>
+          <w:p>
+            <w:pPr>
+              <w:cnfStyle w:val="000000100000" w:firstRow="0" w:lastRow="0" w:firstColumn="0" w:lastColumn="0" w:oddVBand="0" w:evenVBand="0" w:oddHBand="1" w:evenHBand="0" w:firstRowFirstColumn="0" w:firstRowLastColumn="0" w:lastRowFirstColumn="0" w:lastRowLastColumn="0"/>
+              <w:rPr>
+                <w:rFonts w:ascii="Calibri" w:eastAsia="Times New Roman" w:hAnsi="Calibri" w:cs="Times New Roman"/>
+                <w:b/>
+                <w:bCs/>
+                <w:color w:val="000000"/>
+              </w:rPr>
+            </w:pPr>
+            <w:r>
+              <w:rPr>
+                <w:rFonts w:ascii="Calibri" w:eastAsia="Times New Roman" w:hAnsi="Calibri" w:cs="Times New Roman"/>
+                <w:b/>
+                <w:bCs/>
+                <w:color w:val="000000"/>
+              </w:rPr>
+              <w:t>Direct Mode</w:t>
+            </w:r>
+            <w:r>
+              <w:rPr>
+                <w:rFonts w:ascii="Calibri" w:eastAsia="Times New Roman" w:hAnsi="Calibri" w:cs="Times New Roman"/>
+                <w:b/>
+                <w:bCs/>
+                <w:color w:val="000000"/>
+              </w:rPr>
+              <w:br/>
+            </w:r>
+            <w:r>
+              <w:rPr>
+                <w:rFonts w:ascii="Calibri" w:eastAsia="Times New Roman" w:hAnsi="Calibri" w:cs="Times New Roman"/>
+                <w:color w:val="000000"/>
+              </w:rPr>
+              <w:t>Copy the contents of the address in RAM specified</w:t>
+            </w:r>
+            <w:r>
+              <w:rPr>
+                <w:rFonts w:ascii="Calibri" w:eastAsia="Times New Roman" w:hAnsi="Calibri" w:cs="Times New Roman"/>
+                <w:color w:val="000000"/>
+              </w:rPr>
+              <w:t xml:space="preserve"> by the source operand to the </w:t>
+            </w:r>
+            <w:r>
+              <w:rPr>
+                <w:rFonts w:ascii="Calibri" w:eastAsia="Times New Roman" w:hAnsi="Calibri" w:cs="Times New Roman"/>
+                <w:color w:val="000000"/>
+              </w:rPr>
+              <w:t>B</w:t>
+            </w:r>
+            <w:r>
+              <w:rPr>
+                <w:rFonts w:ascii="Calibri" w:eastAsia="Times New Roman" w:hAnsi="Calibri" w:cs="Times New Roman"/>
+                <w:color w:val="000000"/>
+              </w:rPr>
+              <w:t xml:space="preserve"> register</w:t>
+            </w:r>
+            <w:r>
+              <w:rPr>
+                <w:rFonts w:ascii="Calibri" w:eastAsia="Times New Roman" w:hAnsi="Calibri" w:cs="Times New Roman"/>
+                <w:color w:val="000000"/>
+              </w:rPr>
+              <w:t>.</w:t>
+            </w:r>
+            <w:r>
+              <w:rPr>
+                <w:rFonts w:ascii="Calibri" w:eastAsia="Times New Roman" w:hAnsi="Calibri" w:cs="Times New Roman"/>
+                <w:color w:val="000000"/>
+              </w:rPr>
+              <w:br/>
+            </w:r>
+            <w:r>
+              <w:rPr>
+                <w:rFonts w:ascii="Calibri" w:eastAsia="Times New Roman" w:hAnsi="Calibri" w:cs="Times New Roman"/>
+                <w:color w:val="000000"/>
+              </w:rPr>
+              <w:br/>
+            </w:r>
+            <w:r>
+              <w:rPr>
+                <w:rFonts w:ascii="Calibri" w:eastAsia="Times New Roman" w:hAnsi="Calibri" w:cs="Times New Roman"/>
+                <w:b/>
+                <w:bCs/>
+                <w:color w:val="000000"/>
+              </w:rPr>
+              <w:t xml:space="preserve">Indirect Mode: </w:t>
+            </w:r>
+            <w:r>
+              <w:rPr>
+                <w:rFonts w:ascii="Calibri" w:eastAsia="Times New Roman" w:hAnsi="Calibri" w:cs="Times New Roman"/>
+                <w:b/>
+                <w:bCs/>
+                <w:color w:val="000000"/>
+              </w:rPr>
+              <w:br/>
+            </w:r>
+            <w:r>
+              <w:rPr>
+                <w:rFonts w:ascii="Calibri" w:eastAsia="Times New Roman" w:hAnsi="Calibri" w:cs="Times New Roman"/>
+                <w:color w:val="000000"/>
+              </w:rPr>
+              <w:t xml:space="preserve">Copy the memory </w:t>
+            </w:r>
+            <w:r>
+              <w:rPr>
+                <w:rFonts w:ascii="Calibri" w:eastAsia="Times New Roman" w:hAnsi="Calibri" w:cs="Times New Roman"/>
+                <w:color w:val="000000"/>
+              </w:rPr>
+              <w:t>data</w:t>
+            </w:r>
+            <w:r>
+              <w:rPr>
+                <w:rFonts w:ascii="Calibri" w:eastAsia="Times New Roman" w:hAnsi="Calibri" w:cs="Times New Roman"/>
+                <w:color w:val="000000"/>
+              </w:rPr>
+              <w:t xml:space="preserve"> found at the memory address of the operand</w:t>
+            </w:r>
+            <w:r>
+              <w:rPr>
+                <w:rFonts w:ascii="Calibri" w:eastAsia="Times New Roman" w:hAnsi="Calibri" w:cs="Times New Roman"/>
+                <w:color w:val="000000"/>
+              </w:rPr>
+              <w:t xml:space="preserve"> into the </w:t>
+            </w:r>
+            <w:r>
+              <w:rPr>
+                <w:rFonts w:ascii="Calibri" w:eastAsia="Times New Roman" w:hAnsi="Calibri" w:cs="Times New Roman"/>
+                <w:color w:val="000000"/>
+              </w:rPr>
+              <w:t>B</w:t>
+            </w:r>
+            <w:r>
+              <w:rPr>
+                <w:rFonts w:ascii="Calibri" w:eastAsia="Times New Roman" w:hAnsi="Calibri" w:cs="Times New Roman"/>
+                <w:color w:val="000000"/>
+              </w:rPr>
+              <w:t xml:space="preserve"> register. </w:t>
+            </w:r>
+            <w:r>
+              <w:rPr>
+                <w:rFonts w:ascii="Calibri" w:eastAsia="Times New Roman" w:hAnsi="Calibri" w:cs="Times New Roman"/>
+                <w:color w:val="000000"/>
+              </w:rPr>
+              <w:br/>
+            </w:r>
+            <w:r>
+              <w:rPr>
+                <w:rFonts w:ascii="Calibri" w:eastAsia="Times New Roman" w:hAnsi="Calibri" w:cs="Times New Roman"/>
+                <w:color w:val="000000"/>
+              </w:rPr>
+              <w:br/>
+            </w:r>
+            <w:r>
+              <w:rPr>
+                <w:rFonts w:ascii="Calibri" w:eastAsia="Times New Roman" w:hAnsi="Calibri" w:cs="Times New Roman"/>
+                <w:b/>
+                <w:bCs/>
+                <w:color w:val="000000"/>
+              </w:rPr>
+              <w:t xml:space="preserve">Immediate Mode: </w:t>
+            </w:r>
+            <w:r>
+              <w:rPr>
+                <w:rFonts w:ascii="Calibri" w:eastAsia="Times New Roman" w:hAnsi="Calibri" w:cs="Times New Roman"/>
+                <w:b/>
+                <w:bCs/>
+                <w:color w:val="000000"/>
+              </w:rPr>
+              <w:br/>
+            </w:r>
+            <w:r>
+              <w:rPr>
+                <w:rFonts w:ascii="Calibri" w:eastAsia="Times New Roman" w:hAnsi="Calibri" w:cs="Times New Roman"/>
+                <w:color w:val="000000"/>
+              </w:rPr>
+              <w:t xml:space="preserve">Copy the 8-bit immediate source operand to the </w:t>
+            </w:r>
+            <w:r>
+              <w:rPr>
+                <w:rFonts w:ascii="Calibri" w:eastAsia="Times New Roman" w:hAnsi="Calibri" w:cs="Times New Roman"/>
+                <w:color w:val="000000"/>
+              </w:rPr>
+              <w:t>B</w:t>
+            </w:r>
+            <w:r>
+              <w:rPr>
+                <w:rFonts w:ascii="Calibri" w:eastAsia="Times New Roman" w:hAnsi="Calibri" w:cs="Times New Roman"/>
+                <w:color w:val="000000"/>
+              </w:rPr>
+              <w:t xml:space="preserve"> register. </w:t>
+            </w:r>
+          </w:p>
+        </w:tc>
+      </w:tr>
+      <w:tr>
+        <w:trPr>
+          <w:trHeight w:val="1500"/>
+          <w:jc w:val="center"/>
+        </w:trPr>
+        <w:tc>
+          <w:tcPr>
+            <w:cnfStyle w:val="001000000000" w:firstRow="0" w:lastRow="0" w:firstColumn="1" w:lastColumn="0" w:oddVBand="0" w:evenVBand="0" w:oddHBand="0" w:evenHBand="0" w:firstRowFirstColumn="0" w:firstRowLastColumn="0" w:lastRowFirstColumn="0" w:lastRowLastColumn="0"/>
+            <w:tcW w:w="1420" w:type="dxa"/>
+            <w:hideMark/>
+          </w:tcPr>
+          <w:p>
+            <w:pPr>
+              <w:rPr>
+                <w:rFonts w:ascii="Calibri" w:eastAsia="Times New Roman" w:hAnsi="Calibri" w:cs="Times New Roman"/>
+                <w:color w:val="000000"/>
+              </w:rPr>
+            </w:pPr>
+            <w:r>
+              <w:rPr>
+                <w:rFonts w:ascii="Calibri" w:eastAsia="Times New Roman" w:hAnsi="Calibri" w:cs="Times New Roman"/>
+                <w:color w:val="000000"/>
+              </w:rPr>
+              <w:t>Operation</w:t>
+            </w:r>
+          </w:p>
+        </w:tc>
+        <w:tc>
+          <w:tcPr>
+            <w:tcW w:w="5320" w:type="dxa"/>
+            <w:hideMark/>
+          </w:tcPr>
+          <w:p>
+            <w:pPr>
+              <w:cnfStyle w:val="000000000000" w:firstRow="0" w:lastRow="0" w:firstColumn="0" w:lastColumn="0" w:oddVBand="0" w:evenVBand="0" w:oddHBand="0" w:evenHBand="0" w:firstRowFirstColumn="0" w:firstRowLastColumn="0" w:lastRowFirstColumn="0" w:lastRowLastColumn="0"/>
+              <w:rPr>
+                <w:rFonts w:ascii="Calibri" w:eastAsia="Times New Roman" w:hAnsi="Calibri" w:cs="Times New Roman"/>
+                <w:b/>
+                <w:bCs/>
+                <w:color w:val="000000"/>
+              </w:rPr>
+            </w:pPr>
+            <w:r>
+              <w:rPr>
+                <w:rFonts w:ascii="Calibri" w:eastAsia="Times New Roman" w:hAnsi="Calibri" w:cs="Times New Roman"/>
+                <w:b/>
+                <w:bCs/>
+                <w:color w:val="000000"/>
+              </w:rPr>
+              <w:t>Direct Mode</w:t>
+            </w:r>
+            <w:r>
+              <w:rPr>
+                <w:rFonts w:ascii="Calibri" w:eastAsia="Times New Roman" w:hAnsi="Calibri" w:cs="Times New Roman"/>
+                <w:b/>
+                <w:bCs/>
+                <w:color w:val="000000"/>
+              </w:rPr>
+              <w:br/>
+            </w:r>
+            <w:r>
+              <w:rPr>
+                <w:rFonts w:ascii="Calibri" w:eastAsia="Times New Roman" w:hAnsi="Calibri" w:cs="Times New Roman"/>
+                <w:color w:val="000000"/>
+              </w:rPr>
+              <w:t>B</w:t>
+            </w:r>
+            <w:r>
+              <w:rPr>
+                <w:rFonts w:ascii="Calibri" w:eastAsia="Times New Roman" w:hAnsi="Calibri" w:cs="Times New Roman"/>
+                <w:color w:val="000000"/>
+              </w:rPr>
+              <w:t xml:space="preserve"> </w:t>
+            </w:r>
+            <w:r>
+              <w:rPr>
+                <w:rFonts w:ascii="Calibri" w:eastAsia="Times New Roman" w:hAnsi="Calibri" w:cs="Times New Roman"/>
+                <w:color w:val="000000"/>
+              </w:rPr>
+              <w:t>← memory (OPERAND)</w:t>
+            </w:r>
+            <w:r>
+              <w:rPr>
+                <w:rFonts w:ascii="Calibri" w:eastAsia="Times New Roman" w:hAnsi="Calibri" w:cs="Times New Roman"/>
+                <w:color w:val="000000"/>
+              </w:rPr>
+              <w:br/>
+            </w:r>
+            <w:r>
+              <w:rPr>
+                <w:rFonts w:ascii="Calibri" w:eastAsia="Times New Roman" w:hAnsi="Calibri" w:cs="Times New Roman"/>
+                <w:color w:val="000000"/>
+              </w:rPr>
+              <w:br/>
+            </w:r>
+            <w:r>
+              <w:rPr>
+                <w:rFonts w:ascii="Calibri" w:eastAsia="Times New Roman" w:hAnsi="Calibri" w:cs="Times New Roman"/>
+                <w:b/>
+                <w:bCs/>
+                <w:color w:val="000000"/>
+              </w:rPr>
+              <w:t>Indirect Mode:</w:t>
+            </w:r>
+            <w:r>
+              <w:rPr>
+                <w:rFonts w:ascii="Calibri" w:eastAsia="Times New Roman" w:hAnsi="Calibri" w:cs="Times New Roman"/>
+                <w:b/>
+                <w:bCs/>
+                <w:color w:val="000000"/>
+              </w:rPr>
+              <w:br/>
+            </w:r>
+            <w:r>
+              <w:rPr>
+                <w:rFonts w:ascii="Calibri" w:eastAsia="Times New Roman" w:hAnsi="Calibri" w:cs="Times New Roman"/>
+                <w:color w:val="000000"/>
+              </w:rPr>
+              <w:t xml:space="preserve"> </w:t>
+            </w:r>
+            <w:r>
+              <w:rPr>
+                <w:rFonts w:ascii="Calibri" w:eastAsia="Times New Roman" w:hAnsi="Calibri" w:cs="Times New Roman"/>
+                <w:color w:val="000000"/>
+              </w:rPr>
+              <w:t>B</w:t>
+            </w:r>
+            <w:r>
+              <w:rPr>
+                <w:rFonts w:ascii="Calibri" w:eastAsia="Times New Roman" w:hAnsi="Calibri" w:cs="Times New Roman"/>
+                <w:color w:val="000000"/>
+              </w:rPr>
+              <w:t xml:space="preserve"> </w:t>
+            </w:r>
+            <w:r>
+              <w:rPr>
+                <w:rFonts w:ascii="Calibri" w:eastAsia="Times New Roman" w:hAnsi="Calibri" w:cs="Times New Roman"/>
+                <w:color w:val="000000"/>
+              </w:rPr>
+              <w:t xml:space="preserve">← Memory{ memory( OPERAND) } </w:t>
+            </w:r>
+            <w:r>
+              <w:rPr>
+                <w:rFonts w:ascii="Calibri" w:eastAsia="Times New Roman" w:hAnsi="Calibri" w:cs="Times New Roman"/>
+                <w:color w:val="000000"/>
+              </w:rPr>
+              <w:br/>
+            </w:r>
+            <w:r>
+              <w:rPr>
+                <w:rFonts w:ascii="Calibri" w:eastAsia="Times New Roman" w:hAnsi="Calibri" w:cs="Times New Roman"/>
+                <w:color w:val="000000"/>
+              </w:rPr>
+              <w:br/>
+            </w:r>
+            <w:r>
+              <w:rPr>
+                <w:rFonts w:ascii="Calibri" w:eastAsia="Times New Roman" w:hAnsi="Calibri" w:cs="Times New Roman"/>
+                <w:b/>
+                <w:bCs/>
+                <w:color w:val="000000"/>
+              </w:rPr>
+              <w:t>Immediate Mode:</w:t>
+            </w:r>
+            <w:r>
+              <w:rPr>
+                <w:rFonts w:ascii="Calibri" w:eastAsia="Times New Roman" w:hAnsi="Calibri" w:cs="Times New Roman"/>
+                <w:b/>
+                <w:bCs/>
+                <w:color w:val="000000"/>
+              </w:rPr>
+              <w:br/>
+            </w:r>
+            <w:r>
+              <w:rPr>
+                <w:rFonts w:ascii="Calibri" w:eastAsia="Times New Roman" w:hAnsi="Calibri" w:cs="Times New Roman"/>
+                <w:color w:val="000000"/>
+              </w:rPr>
+              <w:t>B</w:t>
+            </w:r>
+            <w:r>
+              <w:rPr>
+                <w:rFonts w:ascii="Calibri" w:eastAsia="Times New Roman" w:hAnsi="Calibri" w:cs="Times New Roman"/>
+                <w:color w:val="000000"/>
+              </w:rPr>
+              <w:t xml:space="preserve"> ← IMMED</w:t>
+            </w:r>
+            <w:r>
+              <w:rPr>
+                <w:rFonts w:ascii="Calibri" w:eastAsia="Times New Roman" w:hAnsi="Calibri" w:cs="Times New Roman"/>
+                <w:color w:val="000000"/>
+              </w:rPr>
+              <w:t xml:space="preserve"> OPERAND</w:t>
+            </w:r>
+          </w:p>
+        </w:tc>
+      </w:tr>
+      <w:tr>
+        <w:trPr>
+          <w:cnfStyle w:val="000000100000" w:firstRow="0" w:lastRow="0" w:firstColumn="0" w:lastColumn="0" w:oddVBand="0" w:evenVBand="0" w:oddHBand="1" w:evenHBand="0" w:firstRowFirstColumn="0" w:firstRowLastColumn="0" w:lastRowFirstColumn="0" w:lastRowLastColumn="0"/>
+          <w:trHeight w:val="600"/>
+          <w:jc w:val="center"/>
+        </w:trPr>
+        <w:tc>
+          <w:tcPr>
+            <w:cnfStyle w:val="001000000000" w:firstRow="0" w:lastRow="0" w:firstColumn="1" w:lastColumn="0" w:oddVBand="0" w:evenVBand="0" w:oddHBand="0" w:evenHBand="0" w:firstRowFirstColumn="0" w:firstRowLastColumn="0" w:lastRowFirstColumn="0" w:lastRowLastColumn="0"/>
+            <w:tcW w:w="1420" w:type="dxa"/>
+            <w:hideMark/>
+          </w:tcPr>
+          <w:p>
+            <w:pPr>
+              <w:rPr>
+                <w:rFonts w:ascii="Calibri" w:eastAsia="Times New Roman" w:hAnsi="Calibri" w:cs="Times New Roman"/>
+                <w:color w:val="000000"/>
+              </w:rPr>
+            </w:pPr>
+            <w:r>
+              <w:rPr>
+                <w:rFonts w:ascii="Calibri" w:eastAsia="Times New Roman" w:hAnsi="Calibri" w:cs="Times New Roman"/>
+                <w:color w:val="000000"/>
+              </w:rPr>
+              <w:t>Memory Addressing</w:t>
+            </w:r>
+          </w:p>
+        </w:tc>
+        <w:tc>
+          <w:tcPr>
+            <w:tcW w:w="5320" w:type="dxa"/>
+            <w:noWrap/>
+            <w:hideMark/>
+          </w:tcPr>
+          <w:p>
+            <w:pPr>
+              <w:cnfStyle w:val="000000100000" w:firstRow="0" w:lastRow="0" w:firstColumn="0" w:lastColumn="0" w:oddVBand="0" w:evenVBand="0" w:oddHBand="1" w:evenHBand="0" w:firstRowFirstColumn="0" w:firstRowLastColumn="0" w:lastRowFirstColumn="0" w:lastRowLastColumn="0"/>
+              <w:rPr>
+                <w:rFonts w:ascii="Calibri" w:eastAsia="Times New Roman" w:hAnsi="Calibri" w:cs="Times New Roman"/>
+                <w:color w:val="000000"/>
+              </w:rPr>
+            </w:pPr>
+            <w:r>
+              <w:rPr>
+                <w:rFonts w:ascii="Calibri" w:eastAsia="Times New Roman" w:hAnsi="Calibri" w:cs="Times New Roman"/>
+                <w:color w:val="000000"/>
+              </w:rPr>
+              <w:t>Direct, Immediate</w:t>
+            </w:r>
+          </w:p>
+        </w:tc>
+      </w:tr>
+    </w:tbl>
+    <w:p/>
+    <w:p>
+      <w:pPr>
+        <w:pStyle w:val="Heading3"/>
+        <w:numPr>
+          <w:ilvl w:val="2"/>
+          <w:numId w:val="2"/>
+        </w:numPr>
+      </w:pPr>
+      <w:r>
+        <w:t>STORE B Register to RAM</w:t>
+      </w:r>
+    </w:p>
+    <w:p/>
+    <w:tbl>
+      <w:tblPr>
+        <w:tblStyle w:val="LightShading"/>
+        <w:tblW w:w="6480" w:type="dxa"/>
+        <w:jc w:val="center"/>
+        <w:tblLook w:val="04A0" w:firstRow="1" w:lastRow="0" w:firstColumn="1" w:lastColumn="0" w:noHBand="0" w:noVBand="1"/>
+      </w:tblPr>
+      <w:tblGrid>
+        <w:gridCol w:w="1400"/>
+        <w:gridCol w:w="5080"/>
+      </w:tblGrid>
+      <w:tr>
+        <w:trPr>
+          <w:cnfStyle w:val="100000000000" w:firstRow="1" w:lastRow="0" w:firstColumn="0" w:lastColumn="0" w:oddVBand="0" w:evenVBand="0" w:oddHBand="0" w:evenHBand="0" w:firstRowFirstColumn="0" w:firstRowLastColumn="0" w:lastRowFirstColumn="0" w:lastRowLastColumn="0"/>
+          <w:trHeight w:val="300"/>
+          <w:jc w:val="center"/>
+        </w:trPr>
+        <w:tc>
+          <w:tcPr>
+            <w:cnfStyle w:val="001000000000" w:firstRow="0" w:lastRow="0" w:firstColumn="1" w:lastColumn="0" w:oddVBand="0" w:evenVBand="0" w:oddHBand="0" w:evenHBand="0" w:firstRowFirstColumn="0" w:firstRowLastColumn="0" w:lastRowFirstColumn="0" w:lastRowLastColumn="0"/>
+            <w:tcW w:w="1400" w:type="dxa"/>
+            <w:hideMark/>
+          </w:tcPr>
+          <w:p>
+            <w:pPr>
+              <w:rPr>
+                <w:rFonts w:ascii="Calibri" w:eastAsia="Times New Roman" w:hAnsi="Calibri" w:cs="Times New Roman"/>
+                <w:color w:val="000000"/>
+              </w:rPr>
+            </w:pPr>
+            <w:r>
+              <w:rPr>
+                <w:rFonts w:ascii="Calibri" w:eastAsia="Times New Roman" w:hAnsi="Calibri" w:cs="Times New Roman"/>
+                <w:color w:val="000000"/>
+              </w:rPr>
+              <w:t>Instruction</w:t>
+            </w:r>
+          </w:p>
+        </w:tc>
+        <w:tc>
+          <w:tcPr>
+            <w:tcW w:w="5080" w:type="dxa"/>
+            <w:noWrap/>
+            <w:hideMark/>
+          </w:tcPr>
+          <w:p>
+            <w:pPr>
+              <w:jc w:val="center"/>
+              <w:cnfStyle w:val="100000000000" w:firstRow="1" w:lastRow="0" w:firstColumn="0" w:lastColumn="0" w:oddVBand="0" w:evenVBand="0" w:oddHBand="0" w:evenHBand="0" w:firstRowFirstColumn="0" w:firstRowLastColumn="0" w:lastRowFirstColumn="0" w:lastRowLastColumn="0"/>
+              <w:rPr>
+                <w:rFonts w:ascii="Calibri" w:eastAsia="Times New Roman" w:hAnsi="Calibri" w:cs="Times New Roman"/>
+                <w:color w:val="000000"/>
+              </w:rPr>
+            </w:pPr>
+            <w:r>
+              <w:rPr>
+                <w:rFonts w:ascii="Calibri" w:eastAsia="Times New Roman" w:hAnsi="Calibri" w:cs="Times New Roman"/>
+                <w:color w:val="000000"/>
+              </w:rPr>
+              <w:t>S</w:t>
+            </w:r>
+            <w:r>
+              <w:rPr>
+                <w:rFonts w:ascii="Calibri" w:eastAsia="Times New Roman" w:hAnsi="Calibri" w:cs="Times New Roman"/>
+                <w:color w:val="000000"/>
+              </w:rPr>
+              <w:t>TB</w:t>
+            </w:r>
+          </w:p>
+        </w:tc>
+      </w:tr>
+      <w:tr>
+        <w:trPr>
+          <w:cnfStyle w:val="000000100000" w:firstRow="0" w:lastRow="0" w:firstColumn="0" w:lastColumn="0" w:oddVBand="0" w:evenVBand="0" w:oddHBand="1" w:evenHBand="0" w:firstRowFirstColumn="0" w:firstRowLastColumn="0" w:lastRowFirstColumn="0" w:lastRowLastColumn="0"/>
+          <w:trHeight w:val="300"/>
+          <w:jc w:val="center"/>
+        </w:trPr>
+        <w:tc>
+          <w:tcPr>
+            <w:cnfStyle w:val="001000000000" w:firstRow="0" w:lastRow="0" w:firstColumn="1" w:lastColumn="0" w:oddVBand="0" w:evenVBand="0" w:oddHBand="0" w:evenHBand="0" w:firstRowFirstColumn="0" w:firstRowLastColumn="0" w:lastRowFirstColumn="0" w:lastRowLastColumn="0"/>
+            <w:tcW w:w="1400" w:type="dxa"/>
+            <w:hideMark/>
+          </w:tcPr>
+          <w:p>
+            <w:pPr>
+              <w:rPr>
+                <w:rFonts w:ascii="Calibri" w:eastAsia="Times New Roman" w:hAnsi="Calibri" w:cs="Times New Roman"/>
+                <w:color w:val="000000"/>
+              </w:rPr>
+            </w:pPr>
+            <w:r>
+              <w:rPr>
+                <w:rFonts w:ascii="Calibri" w:eastAsia="Times New Roman" w:hAnsi="Calibri" w:cs="Times New Roman"/>
+                <w:color w:val="000000"/>
+              </w:rPr>
+              <w:t>OPCode</w:t>
+            </w:r>
+          </w:p>
+        </w:tc>
+        <w:tc>
+          <w:tcPr>
+            <w:tcW w:w="5080" w:type="dxa"/>
+            <w:hideMark/>
+          </w:tcPr>
+          <w:p>
+            <w:pPr>
+              <w:jc w:val="center"/>
+              <w:cnfStyle w:val="000000100000" w:firstRow="0" w:lastRow="0" w:firstColumn="0" w:lastColumn="0" w:oddVBand="0" w:evenVBand="0" w:oddHBand="1" w:evenHBand="0" w:firstRowFirstColumn="0" w:firstRowLastColumn="0" w:lastRowFirstColumn="0" w:lastRowLastColumn="0"/>
+              <w:rPr>
+                <w:rFonts w:ascii="Calibri" w:eastAsia="Times New Roman" w:hAnsi="Calibri" w:cs="Times New Roman"/>
+                <w:color w:val="000000"/>
+              </w:rPr>
+            </w:pPr>
+            <w:r>
+              <w:rPr>
+                <w:rFonts w:ascii="Calibri" w:eastAsia="Times New Roman" w:hAnsi="Calibri" w:cs="Times New Roman"/>
+                <w:color w:val="000000"/>
+              </w:rPr>
+              <w:t>10</w:t>
+            </w:r>
+            <w:r>
+              <w:rPr>
+                <w:rFonts w:ascii="Calibri" w:eastAsia="Times New Roman" w:hAnsi="Calibri" w:cs="Times New Roman"/>
+                <w:color w:val="000000"/>
+              </w:rPr>
+              <w:t>100</w:t>
+            </w:r>
+          </w:p>
+        </w:tc>
+      </w:tr>
+      <w:tr>
+        <w:trPr>
+          <w:trHeight w:val="600"/>
+          <w:jc w:val="center"/>
+        </w:trPr>
+        <w:tc>
+          <w:tcPr>
+            <w:cnfStyle w:val="001000000000" w:firstRow="0" w:lastRow="0" w:firstColumn="1" w:lastColumn="0" w:oddVBand="0" w:evenVBand="0" w:oddHBand="0" w:evenHBand="0" w:firstRowFirstColumn="0" w:firstRowLastColumn="0" w:lastRowFirstColumn="0" w:lastRowLastColumn="0"/>
+            <w:tcW w:w="1400" w:type="dxa"/>
+            <w:hideMark/>
+          </w:tcPr>
+          <w:p>
+            <w:pPr>
+              <w:rPr>
+                <w:rFonts w:ascii="Calibri" w:eastAsia="Times New Roman" w:hAnsi="Calibri" w:cs="Times New Roman"/>
+                <w:color w:val="000000"/>
+              </w:rPr>
+            </w:pPr>
+            <w:r>
+              <w:rPr>
+                <w:rFonts w:ascii="Calibri" w:eastAsia="Times New Roman" w:hAnsi="Calibri" w:cs="Times New Roman"/>
+                <w:color w:val="000000"/>
+              </w:rPr>
+              <w:t>Flags</w:t>
+            </w:r>
+          </w:p>
+        </w:tc>
+        <w:tc>
+          <w:tcPr>
+            <w:tcW w:w="5080" w:type="dxa"/>
+            <w:hideMark/>
+          </w:tcPr>
+          <w:p>
+            <w:pPr>
+              <w:cnfStyle w:val="000000000000" w:firstRow="0" w:lastRow="0" w:firstColumn="0" w:lastColumn="0" w:oddVBand="0" w:evenVBand="0" w:oddHBand="0" w:evenHBand="0" w:firstRowFirstColumn="0" w:firstRowLastColumn="0" w:lastRowFirstColumn="0" w:lastRowLastColumn="0"/>
+              <w:rPr>
+                <w:rFonts w:ascii="Calibri" w:eastAsia="Times New Roman" w:hAnsi="Calibri" w:cs="Times New Roman"/>
+                <w:color w:val="000000"/>
+              </w:rPr>
+            </w:pPr>
+            <w:r>
+              <w:rPr>
+                <w:rFonts w:ascii="Calibri" w:eastAsia="Times New Roman" w:hAnsi="Calibri" w:cs="Times New Roman"/>
+                <w:color w:val="000000"/>
+              </w:rPr>
+              <w:t>00: Direct</w:t>
+            </w:r>
+            <w:r>
+              <w:rPr>
+                <w:rFonts w:ascii="Calibri" w:eastAsia="Times New Roman" w:hAnsi="Calibri" w:cs="Times New Roman"/>
+                <w:color w:val="000000"/>
+              </w:rPr>
+              <w:br/>
+              <w:t>01: Indirect</w:t>
+            </w:r>
+          </w:p>
+        </w:tc>
+      </w:tr>
+      <w:tr>
+        <w:trPr>
+          <w:cnfStyle w:val="000000100000" w:firstRow="0" w:lastRow="0" w:firstColumn="0" w:lastColumn="0" w:oddVBand="0" w:evenVBand="0" w:oddHBand="1" w:evenHBand="0" w:firstRowFirstColumn="0" w:firstRowLastColumn="0" w:lastRowFirstColumn="0" w:lastRowLastColumn="0"/>
+          <w:trHeight w:val="300"/>
+          <w:jc w:val="center"/>
+        </w:trPr>
+        <w:tc>
+          <w:tcPr>
+            <w:cnfStyle w:val="001000000000" w:firstRow="0" w:lastRow="0" w:firstColumn="1" w:lastColumn="0" w:oddVBand="0" w:evenVBand="0" w:oddHBand="0" w:evenHBand="0" w:firstRowFirstColumn="0" w:firstRowLastColumn="0" w:lastRowFirstColumn="0" w:lastRowLastColumn="0"/>
+            <w:tcW w:w="1400" w:type="dxa"/>
+            <w:hideMark/>
+          </w:tcPr>
+          <w:p>
+            <w:pPr>
+              <w:rPr>
+                <w:rFonts w:ascii="Calibri" w:eastAsia="Times New Roman" w:hAnsi="Calibri" w:cs="Times New Roman"/>
+                <w:color w:val="000000"/>
+              </w:rPr>
+            </w:pPr>
+            <w:r>
+              <w:rPr>
+                <w:rFonts w:ascii="Calibri" w:eastAsia="Times New Roman" w:hAnsi="Calibri" w:cs="Times New Roman"/>
+                <w:color w:val="000000"/>
+              </w:rPr>
+              <w:t>Format</w:t>
+            </w:r>
+          </w:p>
+        </w:tc>
+        <w:tc>
+          <w:tcPr>
+            <w:tcW w:w="5080" w:type="dxa"/>
+            <w:noWrap/>
+            <w:hideMark/>
+          </w:tcPr>
+          <w:p>
+            <w:pPr>
+              <w:cnfStyle w:val="000000100000" w:firstRow="0" w:lastRow="0" w:firstColumn="0" w:lastColumn="0" w:oddVBand="0" w:evenVBand="0" w:oddHBand="1" w:evenHBand="0" w:firstRowFirstColumn="0" w:firstRowLastColumn="0" w:lastRowFirstColumn="0" w:lastRowLastColumn="0"/>
+              <w:rPr>
+                <w:rFonts w:ascii="Calibri" w:eastAsia="Times New Roman" w:hAnsi="Calibri" w:cs="Times New Roman"/>
+                <w:color w:val="000000"/>
+              </w:rPr>
+            </w:pPr>
+            <w:r>
+              <w:rPr>
+                <w:rFonts w:ascii="Calibri" w:eastAsia="Times New Roman" w:hAnsi="Calibri" w:cs="Times New Roman"/>
+                <w:color w:val="000000"/>
+              </w:rPr>
+              <w:t>STORE FLAG OPERAND</w:t>
+            </w:r>
+          </w:p>
+        </w:tc>
+      </w:tr>
+      <w:tr>
+        <w:trPr>
+          <w:trHeight w:val="300"/>
+          <w:jc w:val="center"/>
+        </w:trPr>
+        <w:tc>
+          <w:tcPr>
+            <w:cnfStyle w:val="001000000000" w:firstRow="0" w:lastRow="0" w:firstColumn="1" w:lastColumn="0" w:oddVBand="0" w:evenVBand="0" w:oddHBand="0" w:evenHBand="0" w:firstRowFirstColumn="0" w:firstRowLastColumn="0" w:lastRowFirstColumn="0" w:lastRowLastColumn="0"/>
+            <w:tcW w:w="1400" w:type="dxa"/>
+          </w:tcPr>
+          <w:p>
+            <w:pPr>
+              <w:rPr>
+                <w:rFonts w:ascii="Calibri" w:eastAsia="Times New Roman" w:hAnsi="Calibri" w:cs="Times New Roman"/>
+                <w:color w:val="000000"/>
+              </w:rPr>
+            </w:pPr>
+            <w:r>
+              <w:rPr>
+                <w:rFonts w:ascii="Calibri" w:eastAsia="Times New Roman" w:hAnsi="Calibri" w:cs="Times New Roman"/>
+                <w:color w:val="000000"/>
+              </w:rPr>
+              <w:t>Format Machine</w:t>
+            </w:r>
+          </w:p>
+        </w:tc>
+        <w:tc>
+          <w:tcPr>
+            <w:tcW w:w="5080" w:type="dxa"/>
+            <w:noWrap/>
+          </w:tcPr>
+          <w:tbl>
+            <w:tblPr>
+              <w:tblW w:w="4520" w:type="dxa"/>
+              <w:tblLook w:val="04A0" w:firstRow="1" w:lastRow="0" w:firstColumn="1" w:lastColumn="0" w:noHBand="0" w:noVBand="1"/>
+            </w:tblPr>
+            <w:tblGrid>
+              <w:gridCol w:w="820"/>
+              <w:gridCol w:w="982"/>
+              <w:gridCol w:w="676"/>
+              <w:gridCol w:w="2180"/>
+            </w:tblGrid>
+            <w:tr>
+              <w:trPr>
+                <w:trHeight w:val="360"/>
+              </w:trPr>
+              <w:tc>
+                <w:tcPr>
+                  <w:tcW w:w="820" w:type="dxa"/>
+                  <w:tcBorders>
+                    <w:top w:val="nil"/>
+                    <w:left w:val="nil"/>
+                    <w:bottom w:val="nil"/>
+                    <w:right w:val="nil"/>
+                  </w:tcBorders>
+                  <w:shd w:val="clear" w:color="auto" w:fill="auto"/>
+                  <w:noWrap/>
+                  <w:vAlign w:val="bottom"/>
+                  <w:hideMark/>
+                </w:tcPr>
+                <w:p>
+                  <w:pPr>
+                    <w:spacing w:after="0" w:line="240" w:lineRule="auto"/>
+                    <w:jc w:val="right"/>
+                    <w:rPr>
+                      <w:rFonts w:ascii="Calibri" w:eastAsia="Times New Roman" w:hAnsi="Calibri" w:cs="Times New Roman"/>
+                      <w:color w:val="000000"/>
+                    </w:rPr>
+                  </w:pPr>
+                  <w:r>
+                    <w:rPr>
+                      <w:rFonts w:ascii="Calibri" w:eastAsia="Times New Roman" w:hAnsi="Calibri" w:cs="Times New Roman"/>
+                      <w:color w:val="000000"/>
+                    </w:rPr>
+                    <w:t>Bits</w:t>
+                  </w:r>
+                </w:p>
+              </w:tc>
+              <w:tc>
+                <w:tcPr>
+                  <w:tcW w:w="920" w:type="dxa"/>
+                  <w:tcBorders>
+                    <w:top w:val="single" w:sz="4" w:space="0" w:color="auto"/>
+                    <w:left w:val="single" w:sz="4" w:space="0" w:color="auto"/>
+                    <w:bottom w:val="single" w:sz="4" w:space="0" w:color="auto"/>
+                    <w:right w:val="single" w:sz="4" w:space="0" w:color="auto"/>
+                  </w:tcBorders>
+                  <w:shd w:val="clear" w:color="auto" w:fill="auto"/>
+                  <w:noWrap/>
+                  <w:vAlign w:val="center"/>
+                  <w:hideMark/>
+                </w:tcPr>
+                <w:p>
+                  <w:pPr>
+                    <w:spacing w:after="0" w:line="240" w:lineRule="auto"/>
+                    <w:jc w:val="center"/>
+                    <w:rPr>
+                      <w:rFonts w:ascii="Calibri" w:eastAsia="Times New Roman" w:hAnsi="Calibri" w:cs="Times New Roman"/>
+                      <w:color w:val="000000"/>
+                    </w:rPr>
+                  </w:pPr>
+                  <w:r>
+                    <w:rPr>
+                      <w:rFonts w:ascii="Calibri" w:eastAsia="Times New Roman" w:hAnsi="Calibri" w:cs="Times New Roman"/>
+                      <w:color w:val="000000"/>
+                    </w:rPr>
+                    <w:t>15:11</w:t>
+                  </w:r>
+                </w:p>
+              </w:tc>
+              <w:tc>
+                <w:tcPr>
+                  <w:tcW w:w="600" w:type="dxa"/>
+                  <w:tcBorders>
+                    <w:top w:val="single" w:sz="4" w:space="0" w:color="auto"/>
+                    <w:left w:val="nil"/>
+                    <w:bottom w:val="single" w:sz="4" w:space="0" w:color="auto"/>
+                    <w:right w:val="single" w:sz="4" w:space="0" w:color="auto"/>
+                  </w:tcBorders>
+                  <w:shd w:val="clear" w:color="auto" w:fill="auto"/>
+                  <w:noWrap/>
+                  <w:vAlign w:val="center"/>
+                  <w:hideMark/>
+                </w:tcPr>
+                <w:p>
+                  <w:pPr>
+                    <w:spacing w:after="0" w:line="240" w:lineRule="auto"/>
+                    <w:jc w:val="center"/>
+                    <w:rPr>
+                      <w:rFonts w:ascii="Calibri" w:eastAsia="Times New Roman" w:hAnsi="Calibri" w:cs="Times New Roman"/>
+                      <w:color w:val="000000"/>
+                    </w:rPr>
+                  </w:pPr>
+                  <w:r>
+                    <w:rPr>
+                      <w:rFonts w:ascii="Calibri" w:eastAsia="Times New Roman" w:hAnsi="Calibri" w:cs="Times New Roman"/>
+                      <w:color w:val="000000"/>
+                    </w:rPr>
+                    <w:t>10:8</w:t>
+                  </w:r>
+                </w:p>
+              </w:tc>
+              <w:tc>
+                <w:tcPr>
+                  <w:tcW w:w="2180" w:type="dxa"/>
+                  <w:tcBorders>
+                    <w:top w:val="single" w:sz="4" w:space="0" w:color="auto"/>
+                    <w:left w:val="nil"/>
+                    <w:bottom w:val="single" w:sz="4" w:space="0" w:color="auto"/>
+                    <w:right w:val="single" w:sz="4" w:space="0" w:color="auto"/>
+                  </w:tcBorders>
+                  <w:shd w:val="clear" w:color="auto" w:fill="auto"/>
+                  <w:noWrap/>
+                  <w:vAlign w:val="center"/>
+                  <w:hideMark/>
+                </w:tcPr>
+                <w:p>
+                  <w:pPr>
+                    <w:spacing w:after="0" w:line="240" w:lineRule="auto"/>
+                    <w:jc w:val="center"/>
+                    <w:rPr>
+                      <w:rFonts w:ascii="Calibri" w:eastAsia="Times New Roman" w:hAnsi="Calibri" w:cs="Times New Roman"/>
+                      <w:color w:val="000000"/>
+                    </w:rPr>
+                  </w:pPr>
+                  <w:r>
+                    <w:rPr>
+                      <w:rFonts w:ascii="Calibri" w:eastAsia="Times New Roman" w:hAnsi="Calibri" w:cs="Times New Roman"/>
+                      <w:color w:val="000000"/>
+                    </w:rPr>
+                    <w:t>7:0</w:t>
+                  </w:r>
+                </w:p>
+              </w:tc>
+            </w:tr>
+            <w:tr>
+              <w:trPr>
+                <w:trHeight w:val="360"/>
+              </w:trPr>
+              <w:tc>
+                <w:tcPr>
+                  <w:tcW w:w="820" w:type="dxa"/>
+                  <w:tcBorders>
+                    <w:top w:val="nil"/>
+                    <w:left w:val="nil"/>
+                    <w:bottom w:val="nil"/>
+                    <w:right w:val="nil"/>
+                  </w:tcBorders>
+                  <w:shd w:val="clear" w:color="auto" w:fill="auto"/>
+                  <w:noWrap/>
+                  <w:vAlign w:val="bottom"/>
+                  <w:hideMark/>
+                </w:tcPr>
+                <w:p>
+                  <w:pPr>
+                    <w:spacing w:after="0" w:line="240" w:lineRule="auto"/>
+                    <w:jc w:val="right"/>
+                    <w:rPr>
+                      <w:rFonts w:ascii="Calibri" w:eastAsia="Times New Roman" w:hAnsi="Calibri" w:cs="Times New Roman"/>
+                      <w:color w:val="000000"/>
+                    </w:rPr>
+                  </w:pPr>
+                  <w:r>
+                    <w:rPr>
+                      <w:rFonts w:ascii="Calibri" w:eastAsia="Times New Roman" w:hAnsi="Calibri" w:cs="Times New Roman"/>
+                      <w:color w:val="000000"/>
+                    </w:rPr>
+                    <w:t>Field</w:t>
+                  </w:r>
+                </w:p>
+              </w:tc>
+              <w:tc>
+                <w:tcPr>
+                  <w:tcW w:w="920" w:type="dxa"/>
+                  <w:tcBorders>
+                    <w:top w:val="nil"/>
+                    <w:left w:val="single" w:sz="4" w:space="0" w:color="auto"/>
+                    <w:bottom w:val="single" w:sz="4" w:space="0" w:color="auto"/>
+                    <w:right w:val="single" w:sz="4" w:space="0" w:color="auto"/>
+                  </w:tcBorders>
+                  <w:shd w:val="clear" w:color="auto" w:fill="auto"/>
+                  <w:noWrap/>
+                  <w:vAlign w:val="center"/>
+                  <w:hideMark/>
+                </w:tcPr>
+                <w:p>
+                  <w:pPr>
+                    <w:spacing w:after="0" w:line="240" w:lineRule="auto"/>
+                    <w:jc w:val="center"/>
+                    <w:rPr>
+                      <w:rFonts w:ascii="Calibri" w:eastAsia="Times New Roman" w:hAnsi="Calibri" w:cs="Times New Roman"/>
+                      <w:color w:val="000000"/>
+                    </w:rPr>
+                  </w:pPr>
+                  <w:r>
+                    <w:rPr>
+                      <w:rFonts w:ascii="Calibri" w:eastAsia="Times New Roman" w:hAnsi="Calibri" w:cs="Times New Roman"/>
+                      <w:color w:val="000000"/>
+                    </w:rPr>
+                    <w:t>OPCODE</w:t>
+                  </w:r>
+                </w:p>
+              </w:tc>
+              <w:tc>
+                <w:tcPr>
+                  <w:tcW w:w="600" w:type="dxa"/>
+                  <w:tcBorders>
+                    <w:top w:val="nil"/>
+                    <w:left w:val="nil"/>
+                    <w:bottom w:val="single" w:sz="4" w:space="0" w:color="auto"/>
+                    <w:right w:val="single" w:sz="4" w:space="0" w:color="auto"/>
+                  </w:tcBorders>
+                  <w:shd w:val="clear" w:color="auto" w:fill="auto"/>
+                  <w:noWrap/>
+                  <w:vAlign w:val="center"/>
+                  <w:hideMark/>
+                </w:tcPr>
+                <w:p>
+                  <w:pPr>
+                    <w:spacing w:after="0" w:line="240" w:lineRule="auto"/>
+                    <w:jc w:val="center"/>
+                    <w:rPr>
+                      <w:rFonts w:ascii="Calibri" w:eastAsia="Times New Roman" w:hAnsi="Calibri" w:cs="Times New Roman"/>
+                      <w:color w:val="000000"/>
+                    </w:rPr>
+                  </w:pPr>
+                  <w:r>
+                    <w:rPr>
+                      <w:rFonts w:ascii="Calibri" w:eastAsia="Times New Roman" w:hAnsi="Calibri" w:cs="Times New Roman"/>
+                      <w:color w:val="000000"/>
+                    </w:rPr>
+                    <w:t>FLAG</w:t>
+                  </w:r>
+                </w:p>
+              </w:tc>
+              <w:tc>
+                <w:tcPr>
+                  <w:tcW w:w="2180" w:type="dxa"/>
+                  <w:tcBorders>
+                    <w:top w:val="nil"/>
+                    <w:left w:val="nil"/>
+                    <w:bottom w:val="single" w:sz="4" w:space="0" w:color="auto"/>
+                    <w:right w:val="single" w:sz="4" w:space="0" w:color="auto"/>
+                  </w:tcBorders>
+                  <w:shd w:val="clear" w:color="auto" w:fill="auto"/>
+                  <w:noWrap/>
+                  <w:vAlign w:val="center"/>
+                  <w:hideMark/>
+                </w:tcPr>
+                <w:p>
+                  <w:pPr>
+                    <w:spacing w:after="0" w:line="240" w:lineRule="auto"/>
+                    <w:jc w:val="center"/>
+                    <w:rPr>
+                      <w:rFonts w:ascii="Calibri" w:eastAsia="Times New Roman" w:hAnsi="Calibri" w:cs="Times New Roman"/>
+                      <w:color w:val="000000"/>
+                    </w:rPr>
+                  </w:pPr>
+                  <w:r>
+                    <w:rPr>
+                      <w:rFonts w:ascii="Calibri" w:eastAsia="Times New Roman" w:hAnsi="Calibri" w:cs="Times New Roman"/>
+                      <w:color w:val="000000"/>
+                    </w:rPr>
+                    <w:t>OPERAND</w:t>
+                  </w:r>
+                </w:p>
+              </w:tc>
+            </w:tr>
+            <w:tr>
+              <w:trPr>
+                <w:trHeight w:val="360"/>
+              </w:trPr>
+              <w:tc>
+                <w:tcPr>
+                  <w:tcW w:w="820" w:type="dxa"/>
+                  <w:tcBorders>
+                    <w:top w:val="nil"/>
+                    <w:left w:val="nil"/>
+                    <w:bottom w:val="nil"/>
+                    <w:right w:val="nil"/>
+                  </w:tcBorders>
+                  <w:shd w:val="clear" w:color="auto" w:fill="auto"/>
+                  <w:noWrap/>
+                  <w:vAlign w:val="bottom"/>
+                  <w:hideMark/>
+                </w:tcPr>
+                <w:p>
+                  <w:pPr>
+                    <w:spacing w:after="0" w:line="240" w:lineRule="auto"/>
+                    <w:jc w:val="right"/>
+                    <w:rPr>
+                      <w:rFonts w:ascii="Calibri" w:eastAsia="Times New Roman" w:hAnsi="Calibri" w:cs="Times New Roman"/>
+                      <w:color w:val="000000"/>
+                    </w:rPr>
+                  </w:pPr>
+                  <w:r>
+                    <w:rPr>
+                      <w:rFonts w:ascii="Calibri" w:eastAsia="Times New Roman" w:hAnsi="Calibri" w:cs="Times New Roman"/>
+                      <w:color w:val="000000"/>
+                    </w:rPr>
+                    <w:t>Values</w:t>
+                  </w:r>
+                </w:p>
+              </w:tc>
+              <w:tc>
+                <w:tcPr>
+                  <w:tcW w:w="920" w:type="dxa"/>
+                  <w:tcBorders>
+                    <w:top w:val="nil"/>
+                    <w:left w:val="single" w:sz="4" w:space="0" w:color="auto"/>
+                    <w:bottom w:val="single" w:sz="4" w:space="0" w:color="auto"/>
+                    <w:right w:val="single" w:sz="4" w:space="0" w:color="auto"/>
+                  </w:tcBorders>
+                  <w:shd w:val="clear" w:color="auto" w:fill="auto"/>
+                  <w:noWrap/>
+                  <w:vAlign w:val="center"/>
+                  <w:hideMark/>
+                </w:tcPr>
+                <w:p>
+                  <w:pPr>
+                    <w:spacing w:after="0" w:line="240" w:lineRule="auto"/>
+                    <w:jc w:val="center"/>
+                    <w:rPr>
+                      <w:rFonts w:ascii="Calibri" w:eastAsia="Times New Roman" w:hAnsi="Calibri" w:cs="Times New Roman"/>
+                      <w:color w:val="000000"/>
+                    </w:rPr>
+                  </w:pPr>
+                  <w:r>
+                    <w:rPr>
+                      <w:rFonts w:ascii="Calibri" w:eastAsia="Times New Roman" w:hAnsi="Calibri" w:cs="Times New Roman"/>
+                      <w:color w:val="000000"/>
+                    </w:rPr>
+                    <w:t>10</w:t>
+                  </w:r>
+                  <w:r>
+                    <w:rPr>
+                      <w:rFonts w:ascii="Calibri" w:eastAsia="Times New Roman" w:hAnsi="Calibri" w:cs="Times New Roman"/>
+                      <w:color w:val="000000"/>
+                    </w:rPr>
+                    <w:t>100</w:t>
+                  </w:r>
+                </w:p>
+              </w:tc>
+              <w:tc>
+                <w:tcPr>
+                  <w:tcW w:w="600" w:type="dxa"/>
+                  <w:tcBorders>
+                    <w:top w:val="nil"/>
+                    <w:left w:val="nil"/>
+                    <w:bottom w:val="single" w:sz="4" w:space="0" w:color="auto"/>
+                    <w:right w:val="single" w:sz="4" w:space="0" w:color="auto"/>
+                  </w:tcBorders>
+                  <w:shd w:val="clear" w:color="auto" w:fill="auto"/>
+                  <w:noWrap/>
+                  <w:vAlign w:val="center"/>
+                  <w:hideMark/>
+                </w:tcPr>
+                <w:p>
+                  <w:pPr>
+                    <w:spacing w:after="0" w:line="240" w:lineRule="auto"/>
+                    <w:jc w:val="center"/>
+                    <w:rPr>
+                      <w:rFonts w:ascii="Calibri" w:eastAsia="Times New Roman" w:hAnsi="Calibri" w:cs="Times New Roman"/>
+                      <w:color w:val="000000"/>
+                    </w:rPr>
+                  </w:pPr>
+                  <w:r>
+                    <w:rPr>
+                      <w:rFonts w:ascii="Calibri" w:eastAsia="Times New Roman" w:hAnsi="Calibri" w:cs="Times New Roman"/>
+                      <w:color w:val="000000"/>
+                    </w:rPr>
+                    <w:t>000</w:t>
+                  </w:r>
+                  <w:r>
+                    <w:rPr>
+                      <w:rFonts w:ascii="Calibri" w:eastAsia="Times New Roman" w:hAnsi="Calibri" w:cs="Times New Roman"/>
+                      <w:color w:val="000000"/>
+                    </w:rPr>
+                    <w:br/>
+                    <w:t>001</w:t>
+                  </w:r>
+                </w:p>
+              </w:tc>
+              <w:tc>
+                <w:tcPr>
+                  <w:tcW w:w="2180" w:type="dxa"/>
+                  <w:tcBorders>
+                    <w:top w:val="nil"/>
+                    <w:left w:val="nil"/>
+                    <w:bottom w:val="single" w:sz="4" w:space="0" w:color="auto"/>
+                    <w:right w:val="single" w:sz="4" w:space="0" w:color="auto"/>
+                  </w:tcBorders>
+                  <w:shd w:val="clear" w:color="auto" w:fill="auto"/>
+                  <w:noWrap/>
+                  <w:vAlign w:val="center"/>
+                  <w:hideMark/>
+                </w:tcPr>
+                <w:p>
+                  <w:pPr>
+                    <w:spacing w:after="0" w:line="240" w:lineRule="auto"/>
+                    <w:jc w:val="center"/>
+                    <w:rPr>
+                      <w:rFonts w:ascii="Calibri" w:eastAsia="Times New Roman" w:hAnsi="Calibri" w:cs="Times New Roman"/>
+                      <w:color w:val="000000"/>
+                    </w:rPr>
+                  </w:pPr>
+                  <w:r>
+                    <w:rPr>
+                      <w:rFonts w:ascii="Calibri" w:eastAsia="Times New Roman" w:hAnsi="Calibri" w:cs="Times New Roman"/>
+                      <w:color w:val="000000"/>
+                    </w:rPr>
+                    <w:t>MEM ADDR</w:t>
+                  </w:r>
+                </w:p>
+              </w:tc>
+            </w:tr>
+          </w:tbl>
+          <w:p>
+            <w:pPr>
+              <w:cnfStyle w:val="000000000000" w:firstRow="0" w:lastRow="0" w:firstColumn="0" w:lastColumn="0" w:oddVBand="0" w:evenVBand="0" w:oddHBand="0" w:evenHBand="0" w:firstRowFirstColumn="0" w:firstRowLastColumn="0" w:lastRowFirstColumn="0" w:lastRowLastColumn="0"/>
+              <w:rPr>
+                <w:rFonts w:ascii="Calibri" w:eastAsia="Times New Roman" w:hAnsi="Calibri" w:cs="Times New Roman"/>
+                <w:color w:val="000000"/>
+              </w:rPr>
+            </w:pPr>
+          </w:p>
+        </w:tc>
+      </w:tr>
+      <w:tr>
+        <w:trPr>
+          <w:cnfStyle w:val="000000100000" w:firstRow="0" w:lastRow="0" w:firstColumn="0" w:lastColumn="0" w:oddVBand="0" w:evenVBand="0" w:oddHBand="1" w:evenHBand="0" w:firstRowFirstColumn="0" w:firstRowLastColumn="0" w:lastRowFirstColumn="0" w:lastRowLastColumn="0"/>
+          <w:trHeight w:val="2325"/>
+          <w:jc w:val="center"/>
+        </w:trPr>
+        <w:tc>
+          <w:tcPr>
+            <w:cnfStyle w:val="001000000000" w:firstRow="0" w:lastRow="0" w:firstColumn="1" w:lastColumn="0" w:oddVBand="0" w:evenVBand="0" w:oddHBand="0" w:evenHBand="0" w:firstRowFirstColumn="0" w:firstRowLastColumn="0" w:lastRowFirstColumn="0" w:lastRowLastColumn="0"/>
+            <w:tcW w:w="1400" w:type="dxa"/>
+            <w:hideMark/>
+          </w:tcPr>
+          <w:p>
+            <w:pPr>
+              <w:rPr>
+                <w:rFonts w:ascii="Calibri" w:eastAsia="Times New Roman" w:hAnsi="Calibri" w:cs="Times New Roman"/>
+                <w:color w:val="000000"/>
+              </w:rPr>
+            </w:pPr>
+            <w:r>
+              <w:rPr>
+                <w:rFonts w:ascii="Calibri" w:eastAsia="Times New Roman" w:hAnsi="Calibri" w:cs="Times New Roman"/>
+                <w:color w:val="000000"/>
+              </w:rPr>
+              <w:t>Description</w:t>
+            </w:r>
+          </w:p>
+        </w:tc>
+        <w:tc>
+          <w:tcPr>
+            <w:tcW w:w="5080" w:type="dxa"/>
+            <w:hideMark/>
+          </w:tcPr>
+          <w:p>
+            <w:pPr>
+              <w:cnfStyle w:val="000000100000" w:firstRow="0" w:lastRow="0" w:firstColumn="0" w:lastColumn="0" w:oddVBand="0" w:evenVBand="0" w:oddHBand="1" w:evenHBand="0" w:firstRowFirstColumn="0" w:firstRowLastColumn="0" w:lastRowFirstColumn="0" w:lastRowLastColumn="0"/>
+              <w:rPr>
+                <w:rFonts w:ascii="Calibri" w:eastAsia="Times New Roman" w:hAnsi="Calibri" w:cs="Times New Roman"/>
+                <w:b/>
+                <w:bCs/>
+                <w:color w:val="000000"/>
+              </w:rPr>
+            </w:pPr>
+            <w:r>
+              <w:rPr>
+                <w:rFonts w:ascii="Calibri" w:eastAsia="Times New Roman" w:hAnsi="Calibri" w:cs="Times New Roman"/>
+                <w:b/>
+                <w:bCs/>
+                <w:color w:val="000000"/>
+              </w:rPr>
+              <w:t>Direct Mode</w:t>
+            </w:r>
+            <w:r>
+              <w:rPr>
+                <w:rFonts w:ascii="Calibri" w:eastAsia="Times New Roman" w:hAnsi="Calibri" w:cs="Times New Roman"/>
+                <w:b/>
+                <w:bCs/>
+                <w:color w:val="000000"/>
+              </w:rPr>
+              <w:br/>
+            </w:r>
+            <w:r>
+              <w:rPr>
+                <w:rFonts w:ascii="Calibri" w:eastAsia="Times New Roman" w:hAnsi="Calibri" w:cs="Times New Roman"/>
+                <w:color w:val="000000"/>
+              </w:rPr>
+              <w:t xml:space="preserve">Copy the </w:t>
+            </w:r>
+            <w:r>
+              <w:rPr>
+                <w:rFonts w:ascii="Calibri" w:eastAsia="Times New Roman" w:hAnsi="Calibri" w:cs="Times New Roman"/>
+                <w:color w:val="000000"/>
+              </w:rPr>
+              <w:t>B register contents</w:t>
+            </w:r>
+            <w:r>
+              <w:rPr>
+                <w:rFonts w:ascii="Calibri" w:eastAsia="Times New Roman" w:hAnsi="Calibri" w:cs="Times New Roman"/>
+                <w:color w:val="000000"/>
+              </w:rPr>
+              <w:t xml:space="preserve"> to the destination memory address specified by the operand</w:t>
+            </w:r>
+            <w:r>
+              <w:rPr>
+                <w:rFonts w:ascii="Calibri" w:eastAsia="Times New Roman" w:hAnsi="Calibri" w:cs="Times New Roman"/>
+                <w:b/>
+                <w:bCs/>
+                <w:color w:val="000000"/>
+              </w:rPr>
+              <w:br/>
+            </w:r>
+            <w:r>
+              <w:rPr>
+                <w:rFonts w:ascii="Calibri" w:eastAsia="Times New Roman" w:hAnsi="Calibri" w:cs="Times New Roman"/>
+                <w:b/>
+                <w:bCs/>
+                <w:color w:val="000000"/>
+              </w:rPr>
+              <w:br/>
+              <w:t>Indirect Mode:</w:t>
+            </w:r>
+            <w:r>
+              <w:rPr>
+                <w:rFonts w:ascii="Calibri" w:eastAsia="Times New Roman" w:hAnsi="Calibri" w:cs="Times New Roman"/>
+                <w:b/>
+                <w:bCs/>
+                <w:color w:val="000000"/>
+              </w:rPr>
+              <w:br/>
+            </w:r>
+            <w:r>
+              <w:rPr>
+                <w:rFonts w:ascii="Calibri" w:eastAsia="Times New Roman" w:hAnsi="Calibri" w:cs="Times New Roman"/>
+                <w:color w:val="000000"/>
+              </w:rPr>
+              <w:t xml:space="preserve">Copy the </w:t>
+            </w:r>
+            <w:r>
+              <w:rPr>
+                <w:rFonts w:ascii="Calibri" w:eastAsia="Times New Roman" w:hAnsi="Calibri" w:cs="Times New Roman"/>
+                <w:color w:val="000000"/>
+              </w:rPr>
+              <w:t>B register contents</w:t>
+            </w:r>
+            <w:r>
+              <w:rPr>
+                <w:rFonts w:ascii="Calibri" w:eastAsia="Times New Roman" w:hAnsi="Calibri" w:cs="Times New Roman"/>
+                <w:color w:val="000000"/>
+              </w:rPr>
+              <w:t xml:space="preserve"> to the destination memory address found at the memory address of the operand</w:t>
+            </w:r>
+          </w:p>
+        </w:tc>
+      </w:tr>
+      <w:tr>
+        <w:trPr>
+          <w:trHeight w:val="1500"/>
+          <w:jc w:val="center"/>
+        </w:trPr>
+        <w:tc>
+          <w:tcPr>
+            <w:cnfStyle w:val="001000000000" w:firstRow="0" w:lastRow="0" w:firstColumn="1" w:lastColumn="0" w:oddVBand="0" w:evenVBand="0" w:oddHBand="0" w:evenHBand="0" w:firstRowFirstColumn="0" w:firstRowLastColumn="0" w:lastRowFirstColumn="0" w:lastRowLastColumn="0"/>
+            <w:tcW w:w="1400" w:type="dxa"/>
+            <w:hideMark/>
+          </w:tcPr>
+          <w:p>
+            <w:pPr>
+              <w:rPr>
+                <w:rFonts w:ascii="Calibri" w:eastAsia="Times New Roman" w:hAnsi="Calibri" w:cs="Times New Roman"/>
+                <w:color w:val="000000"/>
+              </w:rPr>
+            </w:pPr>
+            <w:r>
+              <w:rPr>
+                <w:rFonts w:ascii="Calibri" w:eastAsia="Times New Roman" w:hAnsi="Calibri" w:cs="Times New Roman"/>
+                <w:color w:val="000000"/>
+              </w:rPr>
+              <w:lastRenderedPageBreak/>
+              <w:t>Operation</w:t>
+            </w:r>
+          </w:p>
+        </w:tc>
+        <w:tc>
+          <w:tcPr>
+            <w:tcW w:w="5080" w:type="dxa"/>
+            <w:hideMark/>
+          </w:tcPr>
+          <w:p>
+            <w:pPr>
+              <w:cnfStyle w:val="000000000000" w:firstRow="0" w:lastRow="0" w:firstColumn="0" w:lastColumn="0" w:oddVBand="0" w:evenVBand="0" w:oddHBand="0" w:evenHBand="0" w:firstRowFirstColumn="0" w:firstRowLastColumn="0" w:lastRowFirstColumn="0" w:lastRowLastColumn="0"/>
+              <w:rPr>
+                <w:rFonts w:ascii="Calibri" w:eastAsia="Times New Roman" w:hAnsi="Calibri" w:cs="Times New Roman"/>
+                <w:b/>
+                <w:bCs/>
+                <w:color w:val="000000"/>
+              </w:rPr>
+            </w:pPr>
+            <w:r>
+              <w:rPr>
+                <w:rFonts w:ascii="Calibri" w:eastAsia="Times New Roman" w:hAnsi="Calibri" w:cs="Times New Roman"/>
+                <w:b/>
+                <w:bCs/>
+                <w:color w:val="000000"/>
+              </w:rPr>
+              <w:t>Direct Mode</w:t>
+            </w:r>
+            <w:r>
+              <w:rPr>
+                <w:rFonts w:ascii="Calibri" w:eastAsia="Times New Roman" w:hAnsi="Calibri" w:cs="Times New Roman"/>
+                <w:b/>
+                <w:bCs/>
+                <w:color w:val="000000"/>
+              </w:rPr>
+              <w:br/>
+            </w:r>
+            <w:r>
+              <w:rPr>
+                <w:rFonts w:ascii="Calibri" w:eastAsia="Times New Roman" w:hAnsi="Calibri" w:cs="Times New Roman"/>
+                <w:color w:val="000000"/>
+              </w:rPr>
+              <w:t>mem</w:t>
+            </w:r>
+            <w:r>
+              <w:rPr>
+                <w:rFonts w:ascii="Calibri" w:eastAsia="Times New Roman" w:hAnsi="Calibri" w:cs="Times New Roman"/>
+                <w:color w:val="000000"/>
+              </w:rPr>
+              <w:t xml:space="preserve">ory(OPERAND) ← </w:t>
+            </w:r>
+            <w:r>
+              <w:rPr>
+                <w:rFonts w:ascii="Calibri" w:eastAsia="Times New Roman" w:hAnsi="Calibri" w:cs="Times New Roman"/>
+                <w:color w:val="000000"/>
+              </w:rPr>
+              <w:t>B</w:t>
+            </w:r>
+            <w:r>
+              <w:rPr>
+                <w:rFonts w:ascii="Calibri" w:eastAsia="Times New Roman" w:hAnsi="Calibri" w:cs="Times New Roman"/>
+                <w:b/>
+                <w:bCs/>
+                <w:color w:val="000000"/>
+              </w:rPr>
+              <w:br/>
+            </w:r>
+            <w:r>
+              <w:rPr>
+                <w:rFonts w:ascii="Calibri" w:eastAsia="Times New Roman" w:hAnsi="Calibri" w:cs="Times New Roman"/>
+                <w:b/>
+                <w:bCs/>
+                <w:color w:val="000000"/>
+              </w:rPr>
+              <w:br/>
+              <w:t>Indirect Mode:</w:t>
+            </w:r>
+            <w:r>
+              <w:rPr>
+                <w:rFonts w:ascii="Calibri" w:eastAsia="Times New Roman" w:hAnsi="Calibri" w:cs="Times New Roman"/>
+                <w:b/>
+                <w:bCs/>
+                <w:color w:val="000000"/>
+              </w:rPr>
+              <w:br/>
+            </w:r>
+            <w:r>
+              <w:rPr>
+                <w:rFonts w:ascii="Calibri" w:eastAsia="Times New Roman" w:hAnsi="Calibri" w:cs="Times New Roman"/>
+                <w:color w:val="000000"/>
+              </w:rPr>
+              <w:t xml:space="preserve">Memory{ memory( OPERAND) } ← </w:t>
+            </w:r>
+            <w:r>
+              <w:rPr>
+                <w:rFonts w:ascii="Calibri" w:eastAsia="Times New Roman" w:hAnsi="Calibri" w:cs="Times New Roman"/>
+                <w:color w:val="000000"/>
+              </w:rPr>
+              <w:t>B</w:t>
             </w:r>
           </w:p>
         </w:tc>
@@ -13934,6 +18996,13 @@
                 <w:rFonts w:ascii="Calibri" w:eastAsia="Times New Roman" w:hAnsi="Calibri" w:cs="Times New Roman"/>
                 <w:color w:val="000000"/>
               </w:rPr>
+              <w:t>0</w:t>
+            </w:r>
+            <w:r>
+              <w:rPr>
+                <w:rFonts w:ascii="Calibri" w:eastAsia="Times New Roman" w:hAnsi="Calibri" w:cs="Times New Roman"/>
+                <w:color w:val="000000"/>
+              </w:rPr>
               <w:t>1100</w:t>
             </w:r>
           </w:p>
@@ -14089,7 +19158,7 @@
             <w:tblGrid>
               <w:gridCol w:w="820"/>
               <w:gridCol w:w="982"/>
-              <w:gridCol w:w="721"/>
+              <w:gridCol w:w="676"/>
               <w:gridCol w:w="2180"/>
             </w:tblGrid>
             <w:tr>
@@ -14156,7 +19225,7 @@
                       <w:rFonts w:ascii="Calibri" w:eastAsia="Times New Roman" w:hAnsi="Calibri" w:cs="Times New Roman"/>
                       <w:color w:val="000000"/>
                     </w:rPr>
-                    <w:t>15:12</w:t>
+                    <w:t>15:11</w:t>
                   </w:r>
                 </w:p>
               </w:tc>
@@ -14188,7 +19257,7 @@
                       <w:rFonts w:ascii="Calibri" w:eastAsia="Times New Roman" w:hAnsi="Calibri" w:cs="Times New Roman"/>
                       <w:color w:val="000000"/>
                     </w:rPr>
-                    <w:t>11:10</w:t>
+                    <w:t>10:8</w:t>
                   </w:r>
                 </w:p>
               </w:tc>
@@ -14220,7 +19289,7 @@
                       <w:rFonts w:ascii="Calibri" w:eastAsia="Times New Roman" w:hAnsi="Calibri" w:cs="Times New Roman"/>
                       <w:color w:val="000000"/>
                     </w:rPr>
-                    <w:t>9:0</w:t>
+                    <w:t>7:0</w:t>
                   </w:r>
                 </w:p>
               </w:tc>
@@ -14422,6 +19491,13 @@
                       <w:rFonts w:ascii="Calibri" w:eastAsia="Times New Roman" w:hAnsi="Calibri" w:cs="Times New Roman"/>
                       <w:color w:val="000000"/>
                     </w:rPr>
+                    <w:t>0</w:t>
+                  </w:r>
+                  <w:r>
+                    <w:rPr>
+                      <w:rFonts w:ascii="Calibri" w:eastAsia="Times New Roman" w:hAnsi="Calibri" w:cs="Times New Roman"/>
+                      <w:color w:val="000000"/>
+                    </w:rPr>
                     <w:t>1100</w:t>
                   </w:r>
                 </w:p>
@@ -14454,6 +19530,13 @@
                       <w:rFonts w:ascii="Calibri" w:eastAsia="Times New Roman" w:hAnsi="Calibri" w:cs="Times New Roman"/>
                       <w:color w:val="000000"/>
                     </w:rPr>
+                    <w:t>0</w:t>
+                  </w:r>
+                  <w:r>
+                    <w:rPr>
+                      <w:rFonts w:ascii="Calibri" w:eastAsia="Times New Roman" w:hAnsi="Calibri" w:cs="Times New Roman"/>
+                      <w:color w:val="000000"/>
+                    </w:rPr>
                     <w:t>00</w:t>
                   </w:r>
                   <w:r>
@@ -14462,6 +19545,19 @@
                       <w:color w:val="000000"/>
                     </w:rPr>
                     <w:br/>
+                  </w:r>
+                  <w:r>
+                    <w:rPr>
+                      <w:rFonts w:ascii="Calibri" w:eastAsia="Times New Roman" w:hAnsi="Calibri" w:cs="Times New Roman"/>
+                      <w:color w:val="000000"/>
+                    </w:rPr>
+                    <w:t>0</w:t>
+                  </w:r>
+                  <w:r>
+                    <w:rPr>
+                      <w:rFonts w:ascii="Calibri" w:eastAsia="Times New Roman" w:hAnsi="Calibri" w:cs="Times New Roman"/>
+                      <w:color w:val="000000"/>
+                    </w:rPr>
                     <w:t>01</w:t>
                   </w:r>
                 </w:p>
@@ -14867,6 +19963,13 @@
                 <w:rFonts w:ascii="Calibri" w:eastAsia="Times New Roman" w:hAnsi="Calibri" w:cs="Times New Roman"/>
                 <w:color w:val="000000"/>
               </w:rPr>
+              <w:t>0</w:t>
+            </w:r>
+            <w:r>
+              <w:rPr>
+                <w:rFonts w:ascii="Calibri" w:eastAsia="Times New Roman" w:hAnsi="Calibri" w:cs="Times New Roman"/>
+                <w:color w:val="000000"/>
+              </w:rPr>
               <w:t>1101</w:t>
             </w:r>
           </w:p>
@@ -15023,7 +20126,7 @@
             <w:tblGrid>
               <w:gridCol w:w="820"/>
               <w:gridCol w:w="982"/>
-              <w:gridCol w:w="721"/>
+              <w:gridCol w:w="676"/>
               <w:gridCol w:w="2180"/>
             </w:tblGrid>
             <w:tr>
@@ -15090,7 +20193,7 @@
                       <w:rFonts w:ascii="Calibri" w:eastAsia="Times New Roman" w:hAnsi="Calibri" w:cs="Times New Roman"/>
                       <w:color w:val="000000"/>
                     </w:rPr>
-                    <w:t>15:12</w:t>
+                    <w:t>15:11</w:t>
                   </w:r>
                 </w:p>
               </w:tc>
@@ -15122,7 +20225,7 @@
                       <w:rFonts w:ascii="Calibri" w:eastAsia="Times New Roman" w:hAnsi="Calibri" w:cs="Times New Roman"/>
                       <w:color w:val="000000"/>
                     </w:rPr>
-                    <w:t>11:10</w:t>
+                    <w:t>10:8</w:t>
                   </w:r>
                 </w:p>
               </w:tc>
@@ -15154,7 +20257,7 @@
                       <w:rFonts w:ascii="Calibri" w:eastAsia="Times New Roman" w:hAnsi="Calibri" w:cs="Times New Roman"/>
                       <w:color w:val="000000"/>
                     </w:rPr>
-                    <w:t>9:0</w:t>
+                    <w:t>7:0</w:t>
                   </w:r>
                 </w:p>
               </w:tc>
@@ -15356,6 +20459,13 @@
                       <w:rFonts w:ascii="Calibri" w:eastAsia="Times New Roman" w:hAnsi="Calibri" w:cs="Times New Roman"/>
                       <w:color w:val="000000"/>
                     </w:rPr>
+                    <w:t>0</w:t>
+                  </w:r>
+                  <w:r>
+                    <w:rPr>
+                      <w:rFonts w:ascii="Calibri" w:eastAsia="Times New Roman" w:hAnsi="Calibri" w:cs="Times New Roman"/>
+                      <w:color w:val="000000"/>
+                    </w:rPr>
                     <w:t>1101</w:t>
                   </w:r>
                 </w:p>
@@ -15388,6 +20498,13 @@
                       <w:rFonts w:ascii="Calibri" w:eastAsia="Times New Roman" w:hAnsi="Calibri" w:cs="Times New Roman"/>
                       <w:color w:val="000000"/>
                     </w:rPr>
+                    <w:t>0</w:t>
+                  </w:r>
+                  <w:r>
+                    <w:rPr>
+                      <w:rFonts w:ascii="Calibri" w:eastAsia="Times New Roman" w:hAnsi="Calibri" w:cs="Times New Roman"/>
+                      <w:color w:val="000000"/>
+                    </w:rPr>
                     <w:t>00</w:t>
                   </w:r>
                   <w:r>
@@ -15396,6 +20513,19 @@
                       <w:color w:val="000000"/>
                     </w:rPr>
                     <w:br/>
+                  </w:r>
+                  <w:r>
+                    <w:rPr>
+                      <w:rFonts w:ascii="Calibri" w:eastAsia="Times New Roman" w:hAnsi="Calibri" w:cs="Times New Roman"/>
+                      <w:color w:val="000000"/>
+                    </w:rPr>
+                    <w:t>0</w:t>
+                  </w:r>
+                  <w:r>
+                    <w:rPr>
+                      <w:rFonts w:ascii="Calibri" w:eastAsia="Times New Roman" w:hAnsi="Calibri" w:cs="Times New Roman"/>
+                      <w:color w:val="000000"/>
+                    </w:rPr>
                     <w:t>01</w:t>
                   </w:r>
                 </w:p>
@@ -15828,6 +20958,13 @@
                 <w:rFonts w:ascii="Calibri" w:eastAsia="Times New Roman" w:hAnsi="Calibri" w:cs="Times New Roman"/>
                 <w:color w:val="000000"/>
               </w:rPr>
+              <w:t>0</w:t>
+            </w:r>
+            <w:r>
+              <w:rPr>
+                <w:rFonts w:ascii="Calibri" w:eastAsia="Times New Roman" w:hAnsi="Calibri" w:cs="Times New Roman"/>
+                <w:color w:val="000000"/>
+              </w:rPr>
               <w:t>1110</w:t>
             </w:r>
           </w:p>
@@ -16176,6 +21313,13 @@
                 <w:rFonts w:ascii="Calibri" w:eastAsia="Times New Roman" w:hAnsi="Calibri" w:cs="Times New Roman"/>
                 <w:color w:val="000000"/>
               </w:rPr>
+              <w:t>0</w:t>
+            </w:r>
+            <w:r>
+              <w:rPr>
+                <w:rFonts w:ascii="Calibri" w:eastAsia="Times New Roman" w:hAnsi="Calibri" w:cs="Times New Roman"/>
+                <w:color w:val="000000"/>
+              </w:rPr>
               <w:t>1111</w:t>
             </w:r>
           </w:p>
@@ -16227,7 +21371,7 @@
                 <w:rFonts w:ascii="Calibri" w:eastAsia="Times New Roman" w:hAnsi="Calibri" w:cs="Times New Roman"/>
                 <w:color w:val="000000"/>
               </w:rPr>
-              <w:t>11</w:t>
+              <w:t>NULL</w:t>
             </w:r>
           </w:p>
         </w:tc>
@@ -16321,7 +21465,7 @@
             <w:tblGrid>
               <w:gridCol w:w="820"/>
               <w:gridCol w:w="982"/>
-              <w:gridCol w:w="721"/>
+              <w:gridCol w:w="676"/>
               <w:gridCol w:w="2180"/>
             </w:tblGrid>
             <w:tr>
@@ -16388,7 +21532,7 @@
                       <w:rFonts w:ascii="Calibri" w:eastAsia="Times New Roman" w:hAnsi="Calibri" w:cs="Times New Roman"/>
                       <w:color w:val="000000"/>
                     </w:rPr>
-                    <w:t>15:12</w:t>
+                    <w:t>15:11</w:t>
                   </w:r>
                 </w:p>
               </w:tc>
@@ -16420,7 +21564,7 @@
                       <w:rFonts w:ascii="Calibri" w:eastAsia="Times New Roman" w:hAnsi="Calibri" w:cs="Times New Roman"/>
                       <w:color w:val="000000"/>
                     </w:rPr>
-                    <w:t>11:10</w:t>
+                    <w:t>10:8</w:t>
                   </w:r>
                 </w:p>
               </w:tc>
@@ -16452,7 +21596,7 @@
                       <w:rFonts w:ascii="Calibri" w:eastAsia="Times New Roman" w:hAnsi="Calibri" w:cs="Times New Roman"/>
                       <w:color w:val="000000"/>
                     </w:rPr>
-                    <w:t>9:0</w:t>
+                    <w:t>7:0</w:t>
                   </w:r>
                 </w:p>
               </w:tc>
@@ -16654,6 +21798,13 @@
                       <w:rFonts w:ascii="Calibri" w:eastAsia="Times New Roman" w:hAnsi="Calibri" w:cs="Times New Roman"/>
                       <w:color w:val="000000"/>
                     </w:rPr>
+                    <w:t>0</w:t>
+                  </w:r>
+                  <w:r>
+                    <w:rPr>
+                      <w:rFonts w:ascii="Calibri" w:eastAsia="Times New Roman" w:hAnsi="Calibri" w:cs="Times New Roman"/>
+                      <w:color w:val="000000"/>
+                    </w:rPr>
                     <w:t>1111</w:t>
                   </w:r>
                 </w:p>
@@ -16686,7 +21837,14 @@
                       <w:rFonts w:ascii="Calibri" w:eastAsia="Times New Roman" w:hAnsi="Calibri" w:cs="Times New Roman"/>
                       <w:color w:val="000000"/>
                     </w:rPr>
-                    <w:t>11</w:t>
+                    <w:t>0</w:t>
+                  </w:r>
+                  <w:r>
+                    <w:rPr>
+                      <w:rFonts w:ascii="Calibri" w:eastAsia="Times New Roman" w:hAnsi="Calibri" w:cs="Times New Roman"/>
+                      <w:color w:val="000000"/>
+                    </w:rPr>
+                    <w:t>00</w:t>
                   </w:r>
                 </w:p>
               </w:tc>
@@ -16718,7 +21876,14 @@
                       <w:rFonts w:ascii="Calibri" w:eastAsia="Times New Roman" w:hAnsi="Calibri" w:cs="Times New Roman"/>
                       <w:color w:val="000000"/>
                     </w:rPr>
-                    <w:t>0000000000</w:t>
+                    <w:t>00</w:t>
+                  </w:r>
+                  <w:r>
+                    <w:rPr>
+                      <w:rFonts w:ascii="Calibri" w:eastAsia="Times New Roman" w:hAnsi="Calibri" w:cs="Times New Roman"/>
+                      <w:color w:val="000000"/>
+                    </w:rPr>
+                    <w:t>000000</w:t>
                   </w:r>
                 </w:p>
               </w:tc>
@@ -16941,10 +22106,10 @@
             <v:path o:extrusionok="f" gradientshapeok="t" o:connecttype="rect"/>
             <o:lock v:ext="edit" aspectratio="t"/>
           </v:shapetype>
-          <v:shape id="_x0000_i1026" type="#_x0000_t75" style="width:499.25pt;height:384.45pt" o:ole="">
+          <v:shape id="_x0000_i1025" type="#_x0000_t75" style="width:499.25pt;height:384.45pt" o:ole="">
             <v:imagedata r:id="rId6" o:title=""/>
           </v:shape>
-          <o:OLEObject Type="Embed" ProgID="Visio.Drawing.11" ShapeID="_x0000_i1026" DrawAspect="Content" ObjectID="_1425238651" r:id="rId7"/>
+          <o:OLEObject Type="Embed" ProgID="Visio.Drawing.11" ShapeID="_x0000_i1025" DrawAspect="Content" ObjectID="_1425554093" r:id="rId7"/>
         </w:object>
       </w:r>
     </w:p>
@@ -16979,8 +22144,6 @@
       <w:r>
         <w:t>Instruction Implementation</w:t>
       </w:r>
-      <w:bookmarkStart w:id="0" w:name="_GoBack"/>
-      <w:bookmarkEnd w:id="0"/>
     </w:p>
     <w:p/>
     <w:p>
@@ -17226,10 +22389,10 @@
       </w:pPr>
       <w:r>
         <w:object w:dxaOrig="10137" w:dyaOrig="8119">
-          <v:shape id="_x0000_i1025" type="#_x0000_t75" style="width:468pt;height:374.95pt" o:ole="">
+          <v:shape id="_x0000_i1026" type="#_x0000_t75" style="width:468pt;height:374.95pt" o:ole="">
             <v:imagedata r:id="rId8" o:title=""/>
           </v:shape>
-          <o:OLEObject Type="Embed" ProgID="Visio.Drawing.11" ShapeID="_x0000_i1025" DrawAspect="Content" ObjectID="_1425238652" r:id="rId9"/>
+          <o:OLEObject Type="Embed" ProgID="Visio.Drawing.11" ShapeID="_x0000_i1026" DrawAspect="Content" ObjectID="_1425554094" r:id="rId9"/>
         </w:object>
       </w:r>
     </w:p>

--- a/Documentation/Interim Report.docx
+++ b/Documentation/Interim Report.docx
@@ -9161,6 +9161,20 @@
                       <w:rFonts w:ascii="Calibri" w:eastAsia="Times New Roman" w:hAnsi="Calibri" w:cs="Times New Roman"/>
                       <w:color w:val="000000"/>
                     </w:rPr>
+                    <w:t>000</w:t>
+                  </w:r>
+                  <w:r>
+                    <w:rPr>
+                      <w:rFonts w:ascii="Calibri" w:eastAsia="Times New Roman" w:hAnsi="Calibri" w:cs="Times New Roman"/>
+                      <w:color w:val="000000"/>
+                    </w:rPr>
+                    <w:br/>
+                  </w:r>
+                  <w:r>
+                    <w:rPr>
+                      <w:rFonts w:ascii="Calibri" w:eastAsia="Times New Roman" w:hAnsi="Calibri" w:cs="Times New Roman"/>
+                      <w:color w:val="000000"/>
+                    </w:rPr>
                     <w:t>0</w:t>
                   </w:r>
                   <w:r>
@@ -9168,49 +9182,7 @@
                       <w:rFonts w:ascii="Calibri" w:eastAsia="Times New Roman" w:hAnsi="Calibri" w:cs="Times New Roman"/>
                       <w:color w:val="000000"/>
                     </w:rPr>
-                    <w:t>10</w:t>
-                  </w:r>
-                  <w:r>
-                    <w:rPr>
-                      <w:rFonts w:ascii="Calibri" w:eastAsia="Times New Roman" w:hAnsi="Calibri" w:cs="Times New Roman"/>
-                      <w:color w:val="000000"/>
-                    </w:rPr>
-                    <w:br/>
-                  </w:r>
-                  <w:r>
-                    <w:rPr>
-                      <w:rFonts w:ascii="Calibri" w:eastAsia="Times New Roman" w:hAnsi="Calibri" w:cs="Times New Roman"/>
-                      <w:color w:val="000000"/>
-                    </w:rPr>
-                    <w:t>0</w:t>
-                  </w:r>
-                  <w:r>
-                    <w:rPr>
-                      <w:rFonts w:ascii="Calibri" w:eastAsia="Times New Roman" w:hAnsi="Calibri" w:cs="Times New Roman"/>
-                      <w:color w:val="000000"/>
-                    </w:rPr>
-                    <w:t>11</w:t>
-                  </w:r>
-                  <w:r>
-                    <w:rPr>
-                      <w:rFonts w:ascii="Calibri" w:eastAsia="Times New Roman" w:hAnsi="Calibri" w:cs="Times New Roman"/>
-                      <w:color w:val="000000"/>
-                    </w:rPr>
-                    <w:br/>
-                  </w:r>
-                  <w:r>
-                    <w:rPr>
-                      <w:rFonts w:ascii="Calibri" w:eastAsia="Times New Roman" w:hAnsi="Calibri" w:cs="Times New Roman"/>
-                      <w:color w:val="000000"/>
-                    </w:rPr>
-                    <w:t>0</w:t>
-                  </w:r>
-                  <w:r>
-                    <w:rPr>
-                      <w:rFonts w:ascii="Calibri" w:eastAsia="Times New Roman" w:hAnsi="Calibri" w:cs="Times New Roman"/>
-                      <w:color w:val="000000"/>
-                    </w:rPr>
-                    <w:t>10</w:t>
+                    <w:t>01</w:t>
                   </w:r>
                 </w:p>
               </w:tc>
@@ -9344,8 +9316,6 @@
               </w:rPr>
               <w:t>is</w:t>
             </w:r>
-            <w:bookmarkStart w:id="0" w:name="_GoBack"/>
-            <w:bookmarkEnd w:id="0"/>
             <w:r>
               <w:rPr>
                 <w:rFonts w:ascii="Calibri" w:eastAsia="Times New Roman" w:hAnsi="Calibri" w:cs="Times New Roman"/>
@@ -9466,7 +9436,7 @@
                 <w:rFonts w:ascii="Calibri" w:eastAsia="Times New Roman" w:hAnsi="Calibri" w:cs="Times New Roman"/>
                 <w:color w:val="000000"/>
               </w:rPr>
-              <w:t>N/A</w:t>
+              <w:t>Direct</w:t>
             </w:r>
           </w:p>
         </w:tc>
@@ -9483,6 +9453,7 @@
         </w:numPr>
       </w:pPr>
       <w:r>
+        <w:lastRenderedPageBreak/>
         <w:t>Unconditional Jump</w:t>
       </w:r>
     </w:p>
@@ -11211,7 +11182,6 @@
                 <w:rFonts w:ascii="Calibri" w:eastAsia="Times New Roman" w:hAnsi="Calibri" w:cs="Times New Roman"/>
                 <w:color w:val="000000"/>
               </w:rPr>
-              <w:lastRenderedPageBreak/>
               <w:t>Memory Addressing</w:t>
             </w:r>
           </w:p>
@@ -22109,7 +22079,7 @@
           <v:shape id="_x0000_i1025" type="#_x0000_t75" style="width:499.25pt;height:384.45pt" o:ole="">
             <v:imagedata r:id="rId6" o:title=""/>
           </v:shape>
-          <o:OLEObject Type="Embed" ProgID="Visio.Drawing.11" ShapeID="_x0000_i1025" DrawAspect="Content" ObjectID="_1425554093" r:id="rId7"/>
+          <o:OLEObject Type="Embed" ProgID="Visio.Drawing.11" ShapeID="_x0000_i1025" DrawAspect="Content" ObjectID="_1425563188" r:id="rId7"/>
         </w:object>
       </w:r>
     </w:p>
@@ -22142,10 +22112,20 @@
         </w:numPr>
       </w:pPr>
       <w:r>
+        <w:lastRenderedPageBreak/>
         <w:t>Instruction Implementation</w:t>
       </w:r>
     </w:p>
-    <w:p/>
+    <w:p>
+      <w:r>
+        <w:object w:dxaOrig="9624" w:dyaOrig="5754">
+          <v:shape id="_x0000_i1028" type="#_x0000_t75" style="width:468pt;height:279.85pt" o:ole="">
+            <v:imagedata r:id="rId8" o:title=""/>
+          </v:shape>
+          <o:OLEObject Type="Embed" ProgID="Visio.Drawing.11" ShapeID="_x0000_i1028" DrawAspect="Content" ObjectID="_1425563189" r:id="rId9"/>
+        </w:object>
+      </w:r>
+    </w:p>
     <w:p>
       <w:pPr>
         <w:pStyle w:val="Heading3"/>
@@ -22159,7 +22139,16 @@
       </w:r>
     </w:p>
     <w:p/>
-    <w:p/>
+    <w:p>
+      <w:r>
+        <w:object w:dxaOrig="11419" w:dyaOrig="7936">
+          <v:shape id="_x0000_i1027" type="#_x0000_t75" style="width:467.3pt;height:324.7pt" o:ole="">
+            <v:imagedata r:id="rId10" o:title=""/>
+          </v:shape>
+          <o:OLEObject Type="Embed" ProgID="Visio.Drawing.11" ShapeID="_x0000_i1027" DrawAspect="Content" ObjectID="_1425563190" r:id="rId11"/>
+        </w:object>
+      </w:r>
+    </w:p>
     <w:p>
       <w:pPr>
         <w:pStyle w:val="Heading3"/>
@@ -22173,7 +22162,16 @@
       </w:r>
     </w:p>
     <w:p/>
-    <w:p/>
+    <w:p>
+      <w:r>
+        <w:object w:dxaOrig="11395" w:dyaOrig="7936">
+          <v:shape id="_x0000_i1029" type="#_x0000_t75" style="width:468pt;height:326.05pt" o:ole="">
+            <v:imagedata r:id="rId12" o:title=""/>
+          </v:shape>
+          <o:OLEObject Type="Embed" ProgID="Visio.Drawing.11" ShapeID="_x0000_i1029" DrawAspect="Content" ObjectID="_1425563191" r:id="rId13"/>
+        </w:object>
+      </w:r>
+    </w:p>
     <w:p>
       <w:pPr>
         <w:pStyle w:val="Heading3"/>
@@ -22187,7 +22185,16 @@
       </w:r>
     </w:p>
     <w:p/>
-    <w:p/>
+    <w:p>
+      <w:r>
+        <w:object w:dxaOrig="11395" w:dyaOrig="7936">
+          <v:shape id="_x0000_i1030" type="#_x0000_t75" style="width:468pt;height:326.05pt" o:ole="">
+            <v:imagedata r:id="rId14" o:title=""/>
+          </v:shape>
+          <o:OLEObject Type="Embed" ProgID="Visio.Drawing.11" ShapeID="_x0000_i1030" DrawAspect="Content" ObjectID="_1425563192" r:id="rId15"/>
+        </w:object>
+      </w:r>
+    </w:p>
     <w:p>
       <w:pPr>
         <w:pStyle w:val="Heading3"/>
@@ -22201,7 +22208,16 @@
       </w:r>
     </w:p>
     <w:p/>
-    <w:p/>
+    <w:p>
+      <w:r>
+        <w:object w:dxaOrig="11395" w:dyaOrig="7936">
+          <v:shape id="_x0000_i1031" type="#_x0000_t75" style="width:468pt;height:326.05pt" o:ole="">
+            <v:imagedata r:id="rId16" o:title=""/>
+          </v:shape>
+          <o:OLEObject Type="Embed" ProgID="Visio.Drawing.11" ShapeID="_x0000_i1031" DrawAspect="Content" ObjectID="_1425563193" r:id="rId17"/>
+        </w:object>
+      </w:r>
+    </w:p>
     <w:p>
       <w:pPr>
         <w:pStyle w:val="Heading3"/>
@@ -22215,7 +22231,19 @@
       </w:r>
     </w:p>
     <w:p/>
-    <w:p/>
+    <w:p>
+      <w:pPr>
+        <w:jc w:val="center"/>
+      </w:pPr>
+      <w:r>
+        <w:object w:dxaOrig="3410" w:dyaOrig="2784">
+          <v:shape id="_x0000_i1032" type="#_x0000_t75" style="width:170.5pt;height:139.25pt" o:ole="">
+            <v:imagedata r:id="rId18" o:title=""/>
+          </v:shape>
+          <o:OLEObject Type="Embed" ProgID="Visio.Drawing.11" ShapeID="_x0000_i1032" DrawAspect="Content" ObjectID="_1425563194" r:id="rId19"/>
+        </w:object>
+      </w:r>
+    </w:p>
     <w:p>
       <w:pPr>
         <w:pStyle w:val="Heading3"/>
@@ -22229,7 +22257,26 @@
       </w:r>
     </w:p>
     <w:p/>
-    <w:p/>
+    <w:p>
+      <w:r>
+        <w:object w:dxaOrig="10591" w:dyaOrig="10704">
+          <v:shape id="_x0000_i1033" type="#_x0000_t75" style="width:467.3pt;height:472.75pt" o:ole="">
+            <v:imagedata r:id="rId20" o:title=""/>
+          </v:shape>
+          <o:OLEObject Type="Embed" ProgID="Visio.Drawing.11" ShapeID="_x0000_i1033" DrawAspect="Content" ObjectID="_1425563195" r:id="rId21"/>
+        </w:object>
+      </w:r>
+    </w:p>
+    <w:p>
+      <w:r>
+        <w:object w:dxaOrig="10591" w:dyaOrig="10704">
+          <v:shape id="_x0000_i1034" type="#_x0000_t75" style="width:467.3pt;height:472.75pt" o:ole="">
+            <v:imagedata r:id="rId22" o:title=""/>
+          </v:shape>
+          <o:OLEObject Type="Embed" ProgID="Visio.Drawing.11" ShapeID="_x0000_i1034" DrawAspect="Content" ObjectID="_1425563196" r:id="rId23"/>
+        </w:object>
+      </w:r>
+    </w:p>
     <w:p>
       <w:pPr>
         <w:pStyle w:val="Heading3"/>
@@ -22243,7 +22290,16 @@
       </w:r>
     </w:p>
     <w:p/>
-    <w:p/>
+    <w:p>
+      <w:r>
+        <w:object w:dxaOrig="6694" w:dyaOrig="5979">
+          <v:shape id="_x0000_i1035" type="#_x0000_t75" style="width:334.85pt;height:298.85pt" o:ole="">
+            <v:imagedata r:id="rId24" o:title=""/>
+          </v:shape>
+          <o:OLEObject Type="Embed" ProgID="Visio.Drawing.11" ShapeID="_x0000_i1035" DrawAspect="Content" ObjectID="_1425563197" r:id="rId25"/>
+        </w:object>
+      </w:r>
+    </w:p>
     <w:p>
       <w:pPr>
         <w:pStyle w:val="Heading3"/>
@@ -22257,7 +22313,16 @@
       </w:r>
     </w:p>
     <w:p/>
-    <w:p/>
+    <w:p>
+      <w:r>
+        <w:object w:dxaOrig="8859" w:dyaOrig="8904">
+          <v:shape id="_x0000_i1036" type="#_x0000_t75" style="width:442.85pt;height:444.9pt" o:ole="">
+            <v:imagedata r:id="rId26" o:title=""/>
+          </v:shape>
+          <o:OLEObject Type="Embed" ProgID="Visio.Drawing.11" ShapeID="_x0000_i1036" DrawAspect="Content" ObjectID="_1425563198" r:id="rId27"/>
+        </w:object>
+      </w:r>
+    </w:p>
     <w:p>
       <w:pPr>
         <w:pStyle w:val="Heading3"/>
@@ -22267,10 +22332,20 @@
         </w:numPr>
       </w:pPr>
       <w:r>
+        <w:lastRenderedPageBreak/>
         <w:t>Unconditional Jump</w:t>
       </w:r>
     </w:p>
-    <w:p/>
+    <w:p>
+      <w:r>
+        <w:object w:dxaOrig="3385" w:dyaOrig="4314">
+          <v:shape id="_x0000_i1037" type="#_x0000_t75" style="width:169.15pt;height:3in" o:ole="">
+            <v:imagedata r:id="rId28" o:title=""/>
+          </v:shape>
+          <o:OLEObject Type="Embed" ProgID="Visio.Drawing.11" ShapeID="_x0000_i1037" DrawAspect="Content" ObjectID="_1425563199" r:id="rId29"/>
+        </w:object>
+      </w:r>
+    </w:p>
     <w:p/>
     <w:p>
       <w:pPr>
@@ -22284,7 +22359,16 @@
         <w:t>Jump/Return to/from a Subroutine</w:t>
       </w:r>
     </w:p>
-    <w:p/>
+    <w:p>
+      <w:r>
+        <w:object w:dxaOrig="3385" w:dyaOrig="3324">
+          <v:shape id="_x0000_i1038" type="#_x0000_t75" style="width:169.15pt;height:166.4pt" o:ole="">
+            <v:imagedata r:id="rId30" o:title=""/>
+          </v:shape>
+          <o:OLEObject Type="Embed" ProgID="Visio.Drawing.11" ShapeID="_x0000_i1038" DrawAspect="Content" ObjectID="_1425563200" r:id="rId31"/>
+        </w:object>
+      </w:r>
+    </w:p>
     <w:p/>
     <w:p>
       <w:pPr>
@@ -22299,7 +22383,16 @@
       </w:r>
     </w:p>
     <w:p/>
-    <w:p/>
+    <w:p>
+      <w:r>
+        <w:object w:dxaOrig="11395" w:dyaOrig="8247">
+          <v:shape id="_x0000_i1039" type="#_x0000_t75" style="width:468pt;height:338.25pt" o:ole="">
+            <v:imagedata r:id="rId32" o:title=""/>
+          </v:shape>
+          <o:OLEObject Type="Embed" ProgID="Visio.Drawing.11" ShapeID="_x0000_i1039" DrawAspect="Content" ObjectID="_1425563201" r:id="rId33"/>
+        </w:object>
+      </w:r>
+    </w:p>
     <w:p>
       <w:pPr>
         <w:pStyle w:val="Heading3"/>
@@ -22309,7 +22402,92 @@
         </w:numPr>
       </w:pPr>
       <w:r>
+        <w:lastRenderedPageBreak/>
         <w:t>STORE Accumulator to RAM</w:t>
+      </w:r>
+    </w:p>
+    <w:p>
+      <w:r>
+        <w:object w:dxaOrig="8184" w:dyaOrig="7959">
+          <v:shape id="_x0000_i1040" type="#_x0000_t75" style="width:408.9pt;height:398.05pt" o:ole="">
+            <v:imagedata r:id="rId34" o:title=""/>
+          </v:shape>
+          <o:OLEObject Type="Embed" ProgID="Visio.Drawing.11" ShapeID="_x0000_i1040" DrawAspect="Content" ObjectID="_1425563202" r:id="rId35"/>
+        </w:object>
+      </w:r>
+    </w:p>
+    <w:p>
+      <w:pPr>
+        <w:pStyle w:val="Heading3"/>
+        <w:numPr>
+          <w:ilvl w:val="2"/>
+          <w:numId w:val="2"/>
+        </w:numPr>
+      </w:pPr>
+      <w:r>
+        <w:lastRenderedPageBreak/>
+        <w:t>LOAD A Register from RAM</w:t>
+      </w:r>
+    </w:p>
+    <w:p>
+      <w:r>
+        <w:object w:dxaOrig="11395" w:dyaOrig="8247">
+          <v:shape id="_x0000_i1041" type="#_x0000_t75" style="width:468pt;height:338.25pt" o:ole="">
+            <v:imagedata r:id="rId36" o:title=""/>
+          </v:shape>
+          <o:OLEObject Type="Embed" ProgID="Visio.Drawing.11" ShapeID="_x0000_i1041" DrawAspect="Content" ObjectID="_1425563203" r:id="rId37"/>
+        </w:object>
+      </w:r>
+    </w:p>
+    <w:p>
+      <w:pPr>
+        <w:pStyle w:val="Heading3"/>
+        <w:numPr>
+          <w:ilvl w:val="2"/>
+          <w:numId w:val="2"/>
+        </w:numPr>
+      </w:pPr>
+      <w:r>
+        <w:lastRenderedPageBreak/>
+        <w:t>STORE A Register to RAM</w:t>
+      </w:r>
+    </w:p>
+    <w:p>
+      <w:r>
+        <w:object w:dxaOrig="8184" w:dyaOrig="7959">
+          <v:shape id="_x0000_i1042" type="#_x0000_t75" style="width:408.9pt;height:398.05pt" o:ole="">
+            <v:imagedata r:id="rId38" o:title=""/>
+          </v:shape>
+          <o:OLEObject Type="Embed" ProgID="Visio.Drawing.11" ShapeID="_x0000_i1042" DrawAspect="Content" ObjectID="_1425563204" r:id="rId39"/>
+        </w:object>
+      </w:r>
+    </w:p>
+    <w:p>
+      <w:pPr>
+        <w:pStyle w:val="Heading3"/>
+        <w:numPr>
+          <w:ilvl w:val="2"/>
+          <w:numId w:val="2"/>
+        </w:numPr>
+      </w:pPr>
+      <w:r>
+        <w:t>LOAD B Register from RAM</w:t>
+      </w:r>
+    </w:p>
+    <w:p>
+      <w:bookmarkStart w:id="0" w:name="_GoBack"/>
+      <w:bookmarkEnd w:id="0"/>
+    </w:p>
+    <w:p>
+      <w:pPr>
+        <w:pStyle w:val="Heading3"/>
+        <w:numPr>
+          <w:ilvl w:val="2"/>
+          <w:numId w:val="2"/>
+        </w:numPr>
+      </w:pPr>
+      <w:r>
+        <w:t>STORE B Register to RAM</w:t>
       </w:r>
     </w:p>
     <w:p/>
@@ -22390,9 +22568,9 @@
       <w:r>
         <w:object w:dxaOrig="10137" w:dyaOrig="8119">
           <v:shape id="_x0000_i1026" type="#_x0000_t75" style="width:468pt;height:374.95pt" o:ole="">
-            <v:imagedata r:id="rId8" o:title=""/>
+            <v:imagedata r:id="rId40" o:title=""/>
           </v:shape>
-          <o:OLEObject Type="Embed" ProgID="Visio.Drawing.11" ShapeID="_x0000_i1026" DrawAspect="Content" ObjectID="_1425554094" r:id="rId9"/>
+          <o:OLEObject Type="Embed" ProgID="Visio.Drawing.11" ShapeID="_x0000_i1026" DrawAspect="Content" ObjectID="_1425563205" r:id="rId41"/>
         </w:object>
       </w:r>
     </w:p>
@@ -22425,7 +22603,6 @@
         </w:numPr>
       </w:pPr>
       <w:r>
-        <w:lastRenderedPageBreak/>
         <w:t>Conclusion</w:t>
       </w:r>
     </w:p>
@@ -22439,6 +22616,7 @@
         </w:numPr>
       </w:pPr>
       <w:r>
+        <w:lastRenderedPageBreak/>
         <w:t>References</w:t>
       </w:r>
     </w:p>

--- a/Documentation/Interim Report.docx
+++ b/Documentation/Interim Report.docx
@@ -209,14 +209,27 @@
       <w:r>
         <w:t xml:space="preserve">Table </w:t>
       </w:r>
-      <w:fldSimple w:instr=" SEQ Table \* ARABIC ">
-        <w:r>
-          <w:rPr>
-            <w:noProof/>
-          </w:rPr>
-          <w:t>1</w:t>
-        </w:r>
-      </w:fldSimple>
+      <w:r>
+        <w:fldChar w:fldCharType="begin"/>
+      </w:r>
+      <w:r>
+        <w:instrText xml:space="preserve"> SEQ Table \* ARABIC </w:instrText>
+      </w:r>
+      <w:r>
+        <w:fldChar w:fldCharType="separate"/>
+      </w:r>
+      <w:r>
+        <w:rPr>
+          <w:noProof/>
+        </w:rPr>
+        <w:t>1</w:t>
+      </w:r>
+      <w:r>
+        <w:rPr>
+          <w:noProof/>
+        </w:rPr>
+        <w:fldChar w:fldCharType="end"/>
+      </w:r>
       <w:r>
         <w:t xml:space="preserve"> - Instruction Structure</w:t>
       </w:r>
@@ -16634,14 +16647,7 @@
                 <w:rFonts w:ascii="Calibri" w:eastAsia="Times New Roman" w:hAnsi="Calibri" w:cs="Times New Roman"/>
                 <w:color w:val="000000"/>
               </w:rPr>
-              <w:t>LD</w:t>
-            </w:r>
-            <w:r>
-              <w:rPr>
-                <w:rFonts w:ascii="Calibri" w:eastAsia="Times New Roman" w:hAnsi="Calibri" w:cs="Times New Roman"/>
-                <w:color w:val="000000"/>
-              </w:rPr>
-              <w:t>B</w:t>
+              <w:t>LDB</w:t>
             </w:r>
           </w:p>
         </w:tc>
@@ -16693,14 +16699,7 @@
                 <w:rFonts w:ascii="Calibri" w:eastAsia="Times New Roman" w:hAnsi="Calibri" w:cs="Times New Roman"/>
                 <w:color w:val="000000"/>
               </w:rPr>
-              <w:t>100</w:t>
-            </w:r>
-            <w:r>
-              <w:rPr>
-                <w:rFonts w:ascii="Calibri" w:eastAsia="Times New Roman" w:hAnsi="Calibri" w:cs="Times New Roman"/>
-                <w:color w:val="000000"/>
-              </w:rPr>
-              <w:t>11</w:t>
+              <w:t>10011</w:t>
             </w:r>
           </w:p>
         </w:tc>
@@ -17938,14 +17937,7 @@
                 <w:rFonts w:ascii="Calibri" w:eastAsia="Times New Roman" w:hAnsi="Calibri" w:cs="Times New Roman"/>
                 <w:color w:val="000000"/>
               </w:rPr>
-              <w:t>10</w:t>
-            </w:r>
-            <w:r>
-              <w:rPr>
-                <w:rFonts w:ascii="Calibri" w:eastAsia="Times New Roman" w:hAnsi="Calibri" w:cs="Times New Roman"/>
-                <w:color w:val="000000"/>
-              </w:rPr>
-              <w:t>100</w:t>
+              <w:t>10100</w:t>
             </w:r>
           </w:p>
         </w:tc>
@@ -18432,14 +18424,7 @@
                       <w:rFonts w:ascii="Calibri" w:eastAsia="Times New Roman" w:hAnsi="Calibri" w:cs="Times New Roman"/>
                       <w:color w:val="000000"/>
                     </w:rPr>
-                    <w:t>10</w:t>
-                  </w:r>
-                  <w:r>
-                    <w:rPr>
-                      <w:rFonts w:ascii="Calibri" w:eastAsia="Times New Roman" w:hAnsi="Calibri" w:cs="Times New Roman"/>
-                      <w:color w:val="000000"/>
-                    </w:rPr>
-                    <w:t>100</w:t>
+                    <w:t>10100</w:t>
                   </w:r>
                 </w:p>
               </w:tc>
@@ -20817,7 +20802,11 @@
         <w:t>LOAD Mask Register of HVPI</w:t>
       </w:r>
     </w:p>
-    <w:p/>
+    <w:p>
+      <w:r>
+        <w:t>IN PROGRESS</w:t>
+      </w:r>
+    </w:p>
     <w:tbl>
       <w:tblPr>
         <w:tblStyle w:val="LightShading"/>
@@ -22079,7 +22068,7 @@
           <v:shape id="_x0000_i1025" type="#_x0000_t75" style="width:499.25pt;height:384.45pt" o:ole="">
             <v:imagedata r:id="rId6" o:title=""/>
           </v:shape>
-          <o:OLEObject Type="Embed" ProgID="Visio.Drawing.11" ShapeID="_x0000_i1025" DrawAspect="Content" ObjectID="_1425563188" r:id="rId7"/>
+          <o:OLEObject Type="Embed" ProgID="Visio.Drawing.11" ShapeID="_x0000_i1025" DrawAspect="Content" ObjectID="_1425565791" r:id="rId7"/>
         </w:object>
       </w:r>
     </w:p>
@@ -22091,14 +22080,27 @@
       <w:r>
         <w:t xml:space="preserve">Figure </w:t>
       </w:r>
-      <w:fldSimple w:instr=" SEQ Figure \* ARABIC ">
-        <w:r>
-          <w:rPr>
-            <w:noProof/>
-          </w:rPr>
-          <w:t>1</w:t>
-        </w:r>
-      </w:fldSimple>
+      <w:r>
+        <w:fldChar w:fldCharType="begin"/>
+      </w:r>
+      <w:r>
+        <w:instrText xml:space="preserve"> SEQ Figure \* ARABIC </w:instrText>
+      </w:r>
+      <w:r>
+        <w:fldChar w:fldCharType="separate"/>
+      </w:r>
+      <w:r>
+        <w:rPr>
+          <w:noProof/>
+        </w:rPr>
+        <w:t>1</w:t>
+      </w:r>
+      <w:r>
+        <w:rPr>
+          <w:noProof/>
+        </w:rPr>
+        <w:fldChar w:fldCharType="end"/>
+      </w:r>
       <w:r>
         <w:t xml:space="preserve"> - Top Level Architecture Overview</w:t>
       </w:r>
@@ -22119,10 +22121,10 @@
     <w:p>
       <w:r>
         <w:object w:dxaOrig="9624" w:dyaOrig="5754">
-          <v:shape id="_x0000_i1028" type="#_x0000_t75" style="width:468pt;height:279.85pt" o:ole="">
+          <v:shape id="_x0000_i1026" type="#_x0000_t75" style="width:468pt;height:279.85pt" o:ole="">
             <v:imagedata r:id="rId8" o:title=""/>
           </v:shape>
-          <o:OLEObject Type="Embed" ProgID="Visio.Drawing.11" ShapeID="_x0000_i1028" DrawAspect="Content" ObjectID="_1425563189" r:id="rId9"/>
+          <o:OLEObject Type="Embed" ProgID="Visio.Drawing.11" ShapeID="_x0000_i1026" DrawAspect="Content" ObjectID="_1425565792" r:id="rId9"/>
         </w:object>
       </w:r>
     </w:p>
@@ -22135,18 +22137,55 @@
         </w:numPr>
       </w:pPr>
       <w:r>
+        <w:lastRenderedPageBreak/>
         <w:t>Add</w:t>
       </w:r>
     </w:p>
-    <w:p/>
     <w:p>
+      <w:pPr>
+        <w:keepNext/>
+        <w:jc w:val="center"/>
+      </w:pPr>
       <w:r>
         <w:object w:dxaOrig="11419" w:dyaOrig="7936">
-          <v:shape id="_x0000_i1027" type="#_x0000_t75" style="width:467.3pt;height:324.7pt" o:ole="">
+          <v:shape id="_x0000_i1047" type="#_x0000_t75" style="width:479.55pt;height:332.85pt" o:ole="">
             <v:imagedata r:id="rId10" o:title=""/>
           </v:shape>
-          <o:OLEObject Type="Embed" ProgID="Visio.Drawing.11" ShapeID="_x0000_i1027" DrawAspect="Content" ObjectID="_1425563190" r:id="rId11"/>
+          <o:OLEObject Type="Embed" ProgID="Visio.Drawing.11" ShapeID="_x0000_i1047" DrawAspect="Content" ObjectID="_1425565793" r:id="rId11"/>
         </w:object>
+      </w:r>
+    </w:p>
+    <w:p>
+      <w:pPr>
+        <w:pStyle w:val="Caption"/>
+        <w:jc w:val="center"/>
+      </w:pPr>
+      <w:r>
+        <w:t xml:space="preserve">Figure </w:t>
+      </w:r>
+      <w:r>
+        <w:fldChar w:fldCharType="begin"/>
+      </w:r>
+      <w:r>
+        <w:instrText xml:space="preserve"> SEQ Figure \* ARABIC </w:instrText>
+      </w:r>
+      <w:r>
+        <w:fldChar w:fldCharType="separate"/>
+      </w:r>
+      <w:r>
+        <w:rPr>
+          <w:noProof/>
+        </w:rPr>
+        <w:t>2</w:t>
+      </w:r>
+      <w:r>
+        <w:fldChar w:fldCharType="end"/>
+      </w:r>
+      <w:r>
+        <w:t xml:space="preserve"> - </w:t>
+      </w:r>
+      <w:r>
+        <w:t>ADD Flow Diagram</w:t>
       </w:r>
     </w:p>
     <w:p>
@@ -22158,18 +22197,55 @@
         </w:numPr>
       </w:pPr>
       <w:r>
+        <w:lastRenderedPageBreak/>
         <w:t>Sub</w:t>
       </w:r>
     </w:p>
-    <w:p/>
     <w:p>
+      <w:pPr>
+        <w:keepNext/>
+        <w:jc w:val="center"/>
+      </w:pPr>
       <w:r>
         <w:object w:dxaOrig="11395" w:dyaOrig="7936">
-          <v:shape id="_x0000_i1029" type="#_x0000_t75" style="width:468pt;height:326.05pt" o:ole="">
+          <v:shape id="_x0000_i1046" type="#_x0000_t75" style="width:468pt;height:326.05pt" o:ole="">
             <v:imagedata r:id="rId12" o:title=""/>
           </v:shape>
-          <o:OLEObject Type="Embed" ProgID="Visio.Drawing.11" ShapeID="_x0000_i1029" DrawAspect="Content" ObjectID="_1425563191" r:id="rId13"/>
+          <o:OLEObject Type="Embed" ProgID="Visio.Drawing.11" ShapeID="_x0000_i1046" DrawAspect="Content" ObjectID="_1425565794" r:id="rId13"/>
         </w:object>
+      </w:r>
+    </w:p>
+    <w:p>
+      <w:pPr>
+        <w:pStyle w:val="Caption"/>
+        <w:jc w:val="center"/>
+      </w:pPr>
+      <w:r>
+        <w:t xml:space="preserve">Figure </w:t>
+      </w:r>
+      <w:r>
+        <w:fldChar w:fldCharType="begin"/>
+      </w:r>
+      <w:r>
+        <w:instrText xml:space="preserve"> SEQ Figure \* ARABIC </w:instrText>
+      </w:r>
+      <w:r>
+        <w:fldChar w:fldCharType="separate"/>
+      </w:r>
+      <w:r>
+        <w:rPr>
+          <w:noProof/>
+        </w:rPr>
+        <w:t>3</w:t>
+      </w:r>
+      <w:r>
+        <w:fldChar w:fldCharType="end"/>
+      </w:r>
+      <w:r>
+        <w:t xml:space="preserve"> - SUB</w:t>
+      </w:r>
+      <w:r>
+        <w:t xml:space="preserve"> Flow Diagram</w:t>
       </w:r>
     </w:p>
     <w:p>
@@ -22181,18 +22257,55 @@
         </w:numPr>
       </w:pPr>
       <w:r>
+        <w:lastRenderedPageBreak/>
         <w:t>Logical OR</w:t>
       </w:r>
     </w:p>
-    <w:p/>
     <w:p>
+      <w:pPr>
+        <w:keepNext/>
+        <w:jc w:val="center"/>
+      </w:pPr>
       <w:r>
         <w:object w:dxaOrig="11395" w:dyaOrig="7936">
-          <v:shape id="_x0000_i1030" type="#_x0000_t75" style="width:468pt;height:326.05pt" o:ole="">
+          <v:shape id="_x0000_i1027" type="#_x0000_t75" style="width:468pt;height:326.05pt" o:ole="">
             <v:imagedata r:id="rId14" o:title=""/>
           </v:shape>
-          <o:OLEObject Type="Embed" ProgID="Visio.Drawing.11" ShapeID="_x0000_i1030" DrawAspect="Content" ObjectID="_1425563192" r:id="rId15"/>
+          <o:OLEObject Type="Embed" ProgID="Visio.Drawing.11" ShapeID="_x0000_i1027" DrawAspect="Content" ObjectID="_1425565795" r:id="rId15"/>
         </w:object>
+      </w:r>
+    </w:p>
+    <w:p>
+      <w:pPr>
+        <w:pStyle w:val="Caption"/>
+        <w:jc w:val="center"/>
+      </w:pPr>
+      <w:r>
+        <w:t xml:space="preserve">Figure </w:t>
+      </w:r>
+      <w:r>
+        <w:fldChar w:fldCharType="begin"/>
+      </w:r>
+      <w:r>
+        <w:instrText xml:space="preserve"> SEQ Figure \* ARABIC </w:instrText>
+      </w:r>
+      <w:r>
+        <w:fldChar w:fldCharType="separate"/>
+      </w:r>
+      <w:r>
+        <w:rPr>
+          <w:noProof/>
+        </w:rPr>
+        <w:t>4</w:t>
+      </w:r>
+      <w:r>
+        <w:fldChar w:fldCharType="end"/>
+      </w:r>
+      <w:r>
+        <w:t xml:space="preserve"> - OR</w:t>
+      </w:r>
+      <w:r>
+        <w:t xml:space="preserve"> Flow Diagram</w:t>
       </w:r>
     </w:p>
     <w:p>
@@ -22204,18 +22317,61 @@
         </w:numPr>
       </w:pPr>
       <w:r>
+        <w:lastRenderedPageBreak/>
         <w:t>Logical AND</w:t>
       </w:r>
     </w:p>
-    <w:p/>
     <w:p>
+      <w:pPr>
+        <w:keepNext/>
+        <w:jc w:val="center"/>
+      </w:pPr>
       <w:r>
         <w:object w:dxaOrig="11395" w:dyaOrig="7936">
-          <v:shape id="_x0000_i1031" type="#_x0000_t75" style="width:468pt;height:326.05pt" o:ole="">
+          <v:shape id="_x0000_i1028" type="#_x0000_t75" style="width:468pt;height:326.05pt" o:ole="">
             <v:imagedata r:id="rId16" o:title=""/>
           </v:shape>
-          <o:OLEObject Type="Embed" ProgID="Visio.Drawing.11" ShapeID="_x0000_i1031" DrawAspect="Content" ObjectID="_1425563193" r:id="rId17"/>
+          <o:OLEObject Type="Embed" ProgID="Visio.Drawing.11" ShapeID="_x0000_i1028" DrawAspect="Content" ObjectID="_1425565796" r:id="rId17"/>
         </w:object>
+      </w:r>
+    </w:p>
+    <w:p>
+      <w:pPr>
+        <w:pStyle w:val="Caption"/>
+        <w:jc w:val="center"/>
+      </w:pPr>
+      <w:r>
+        <w:t xml:space="preserve">Figure </w:t>
+      </w:r>
+      <w:r>
+        <w:fldChar w:fldCharType="begin"/>
+      </w:r>
+      <w:r>
+        <w:instrText xml:space="preserve"> SEQ Figure \* ARABIC </w:instrText>
+      </w:r>
+      <w:r>
+        <w:fldChar w:fldCharType="separate"/>
+      </w:r>
+      <w:r>
+        <w:rPr>
+          <w:noProof/>
+        </w:rPr>
+        <w:t>5</w:t>
+      </w:r>
+      <w:r>
+        <w:fldChar w:fldCharType="end"/>
+      </w:r>
+      <w:r>
+        <w:t xml:space="preserve"> - </w:t>
+      </w:r>
+      <w:r>
+        <w:t>A</w:t>
+      </w:r>
+      <w:r>
+        <w:t>N</w:t>
+      </w:r>
+      <w:r>
+        <w:t>D Flow Diagram</w:t>
       </w:r>
     </w:p>
     <w:p>
@@ -22230,18 +22386,51 @@
         <w:t>Logical Complement (COMP)</w:t>
       </w:r>
     </w:p>
-    <w:p/>
     <w:p>
       <w:pPr>
+        <w:keepNext/>
         <w:jc w:val="center"/>
       </w:pPr>
       <w:r>
         <w:object w:dxaOrig="3410" w:dyaOrig="2784">
-          <v:shape id="_x0000_i1032" type="#_x0000_t75" style="width:170.5pt;height:139.25pt" o:ole="">
+          <v:shape id="_x0000_i1029" type="#_x0000_t75" style="width:170.5pt;height:139.25pt" o:ole="">
             <v:imagedata r:id="rId18" o:title=""/>
           </v:shape>
-          <o:OLEObject Type="Embed" ProgID="Visio.Drawing.11" ShapeID="_x0000_i1032" DrawAspect="Content" ObjectID="_1425563194" r:id="rId19"/>
+          <o:OLEObject Type="Embed" ProgID="Visio.Drawing.11" ShapeID="_x0000_i1029" DrawAspect="Content" ObjectID="_1425565797" r:id="rId19"/>
         </w:object>
+      </w:r>
+    </w:p>
+    <w:p>
+      <w:pPr>
+        <w:pStyle w:val="Caption"/>
+        <w:jc w:val="center"/>
+      </w:pPr>
+      <w:r>
+        <w:t xml:space="preserve">Figure </w:t>
+      </w:r>
+      <w:r>
+        <w:fldChar w:fldCharType="begin"/>
+      </w:r>
+      <w:r>
+        <w:instrText xml:space="preserve"> SEQ Figure \* ARABIC </w:instrText>
+      </w:r>
+      <w:r>
+        <w:fldChar w:fldCharType="separate"/>
+      </w:r>
+      <w:r>
+        <w:rPr>
+          <w:noProof/>
+        </w:rPr>
+        <w:t>6</w:t>
+      </w:r>
+      <w:r>
+        <w:fldChar w:fldCharType="end"/>
+      </w:r>
+      <w:r>
+        <w:t xml:space="preserve"> - COMP</w:t>
+      </w:r>
+      <w:r>
+        <w:t xml:space="preserve"> Flow Diagram</w:t>
       </w:r>
     </w:p>
     <w:p>
@@ -22253,28 +22442,105 @@
         </w:numPr>
       </w:pPr>
       <w:r>
+        <w:lastRenderedPageBreak/>
         <w:t>Multiply and Divide</w:t>
       </w:r>
     </w:p>
-    <w:p/>
     <w:p>
+      <w:pPr>
+        <w:keepNext/>
+        <w:jc w:val="center"/>
+      </w:pPr>
       <w:r>
         <w:object w:dxaOrig="10591" w:dyaOrig="10704">
-          <v:shape id="_x0000_i1033" type="#_x0000_t75" style="width:467.3pt;height:472.75pt" o:ole="">
+          <v:shape id="_x0000_i1030" type="#_x0000_t75" style="width:467.3pt;height:472.75pt" o:ole="">
             <v:imagedata r:id="rId20" o:title=""/>
           </v:shape>
-          <o:OLEObject Type="Embed" ProgID="Visio.Drawing.11" ShapeID="_x0000_i1033" DrawAspect="Content" ObjectID="_1425563195" r:id="rId21"/>
+          <o:OLEObject Type="Embed" ProgID="Visio.Drawing.11" ShapeID="_x0000_i1030" DrawAspect="Content" ObjectID="_1425565798" r:id="rId21"/>
         </w:object>
       </w:r>
     </w:p>
     <w:p>
+      <w:pPr>
+        <w:pStyle w:val="Caption"/>
+        <w:jc w:val="center"/>
+      </w:pPr>
+      <w:r>
+        <w:t xml:space="preserve">Figure </w:t>
+      </w:r>
+      <w:r>
+        <w:fldChar w:fldCharType="begin"/>
+      </w:r>
+      <w:r>
+        <w:instrText xml:space="preserve"> SEQ Figure \* ARABIC </w:instrText>
+      </w:r>
+      <w:r>
+        <w:fldChar w:fldCharType="separate"/>
+      </w:r>
+      <w:r>
+        <w:rPr>
+          <w:noProof/>
+        </w:rPr>
+        <w:t>7</w:t>
+      </w:r>
+      <w:r>
+        <w:fldChar w:fldCharType="end"/>
+      </w:r>
+      <w:r>
+        <w:t xml:space="preserve"> - MULT</w:t>
+      </w:r>
+      <w:r>
+        <w:t xml:space="preserve"> </w:t>
+      </w:r>
+      <w:r>
+        <w:t>Flow Diagram</w:t>
+      </w:r>
+    </w:p>
+    <w:p>
+      <w:pPr>
+        <w:keepNext/>
+        <w:jc w:val="center"/>
+      </w:pPr>
       <w:r>
         <w:object w:dxaOrig="10591" w:dyaOrig="10704">
-          <v:shape id="_x0000_i1034" type="#_x0000_t75" style="width:467.3pt;height:472.75pt" o:ole="">
+          <v:shape id="_x0000_i1031" type="#_x0000_t75" style="width:467.3pt;height:472.75pt" o:ole="">
             <v:imagedata r:id="rId22" o:title=""/>
           </v:shape>
-          <o:OLEObject Type="Embed" ProgID="Visio.Drawing.11" ShapeID="_x0000_i1034" DrawAspect="Content" ObjectID="_1425563196" r:id="rId23"/>
+          <o:OLEObject Type="Embed" ProgID="Visio.Drawing.11" ShapeID="_x0000_i1031" DrawAspect="Content" ObjectID="_1425565799" r:id="rId23"/>
         </w:object>
+      </w:r>
+    </w:p>
+    <w:p>
+      <w:pPr>
+        <w:pStyle w:val="Caption"/>
+        <w:jc w:val="center"/>
+      </w:pPr>
+      <w:r>
+        <w:t xml:space="preserve">Figure </w:t>
+      </w:r>
+      <w:r>
+        <w:fldChar w:fldCharType="begin"/>
+      </w:r>
+      <w:r>
+        <w:instrText xml:space="preserve"> SEQ Figure \* ARABIC </w:instrText>
+      </w:r>
+      <w:r>
+        <w:fldChar w:fldCharType="separate"/>
+      </w:r>
+      <w:r>
+        <w:rPr>
+          <w:noProof/>
+        </w:rPr>
+        <w:t>8</w:t>
+      </w:r>
+      <w:r>
+        <w:fldChar w:fldCharType="end"/>
+      </w:r>
+      <w:r>
+        <w:t xml:space="preserve"> - DIV</w:t>
+      </w:r>
+      <w:r>
+        <w:t xml:space="preserve"> Flow Diagram</w:t>
       </w:r>
     </w:p>
     <w:p>
@@ -22286,18 +22552,55 @@
         </w:numPr>
       </w:pPr>
       <w:r>
+        <w:lastRenderedPageBreak/>
         <w:t>Arithmetic Left/Right Shift</w:t>
       </w:r>
     </w:p>
-    <w:p/>
     <w:p>
+      <w:pPr>
+        <w:keepNext/>
+        <w:jc w:val="center"/>
+      </w:pPr>
       <w:r>
         <w:object w:dxaOrig="6694" w:dyaOrig="5979">
-          <v:shape id="_x0000_i1035" type="#_x0000_t75" style="width:334.85pt;height:298.85pt" o:ole="">
+          <v:shape id="_x0000_i1032" type="#_x0000_t75" style="width:334.85pt;height:298.85pt" o:ole="">
             <v:imagedata r:id="rId24" o:title=""/>
           </v:shape>
-          <o:OLEObject Type="Embed" ProgID="Visio.Drawing.11" ShapeID="_x0000_i1035" DrawAspect="Content" ObjectID="_1425563197" r:id="rId25"/>
+          <o:OLEObject Type="Embed" ProgID="Visio.Drawing.11" ShapeID="_x0000_i1032" DrawAspect="Content" ObjectID="_1425565800" r:id="rId25"/>
         </w:object>
+      </w:r>
+    </w:p>
+    <w:p>
+      <w:pPr>
+        <w:pStyle w:val="Caption"/>
+        <w:jc w:val="center"/>
+      </w:pPr>
+      <w:r>
+        <w:t xml:space="preserve">Figure </w:t>
+      </w:r>
+      <w:r>
+        <w:fldChar w:fldCharType="begin"/>
+      </w:r>
+      <w:r>
+        <w:instrText xml:space="preserve"> SEQ Figure \* ARABIC </w:instrText>
+      </w:r>
+      <w:r>
+        <w:fldChar w:fldCharType="separate"/>
+      </w:r>
+      <w:r>
+        <w:rPr>
+          <w:noProof/>
+        </w:rPr>
+        <w:t>9</w:t>
+      </w:r>
+      <w:r>
+        <w:fldChar w:fldCharType="end"/>
+      </w:r>
+      <w:r>
+        <w:t xml:space="preserve"> - SHFT</w:t>
+      </w:r>
+      <w:r>
+        <w:t xml:space="preserve"> Flow Diagram</w:t>
       </w:r>
     </w:p>
     <w:p>
@@ -22309,18 +22612,55 @@
         </w:numPr>
       </w:pPr>
       <w:r>
+        <w:lastRenderedPageBreak/>
         <w:t>Conditional Branch</w:t>
       </w:r>
     </w:p>
-    <w:p/>
     <w:p>
+      <w:pPr>
+        <w:keepNext/>
+        <w:jc w:val="center"/>
+      </w:pPr>
       <w:r>
         <w:object w:dxaOrig="8859" w:dyaOrig="8904">
-          <v:shape id="_x0000_i1036" type="#_x0000_t75" style="width:442.85pt;height:444.9pt" o:ole="">
+          <v:shape id="_x0000_i1033" type="#_x0000_t75" style="width:442.85pt;height:444.9pt" o:ole="">
             <v:imagedata r:id="rId26" o:title=""/>
           </v:shape>
-          <o:OLEObject Type="Embed" ProgID="Visio.Drawing.11" ShapeID="_x0000_i1036" DrawAspect="Content" ObjectID="_1425563198" r:id="rId27"/>
+          <o:OLEObject Type="Embed" ProgID="Visio.Drawing.11" ShapeID="_x0000_i1033" DrawAspect="Content" ObjectID="_1425565801" r:id="rId27"/>
         </w:object>
+      </w:r>
+    </w:p>
+    <w:p>
+      <w:pPr>
+        <w:pStyle w:val="Caption"/>
+        <w:jc w:val="center"/>
+      </w:pPr>
+      <w:r>
+        <w:t xml:space="preserve">Figure </w:t>
+      </w:r>
+      <w:r>
+        <w:fldChar w:fldCharType="begin"/>
+      </w:r>
+      <w:r>
+        <w:instrText xml:space="preserve"> SEQ Figure \* ARABIC </w:instrText>
+      </w:r>
+      <w:r>
+        <w:fldChar w:fldCharType="separate"/>
+      </w:r>
+      <w:r>
+        <w:rPr>
+          <w:noProof/>
+        </w:rPr>
+        <w:t>10</w:t>
+      </w:r>
+      <w:r>
+        <w:fldChar w:fldCharType="end"/>
+      </w:r>
+      <w:r>
+        <w:t xml:space="preserve"> - BRA </w:t>
+      </w:r>
+      <w:r>
+        <w:t>Flow Diagram</w:t>
       </w:r>
     </w:p>
     <w:p>
@@ -22337,13 +22677,50 @@
       </w:r>
     </w:p>
     <w:p>
+      <w:pPr>
+        <w:keepNext/>
+        <w:jc w:val="center"/>
+      </w:pPr>
       <w:r>
         <w:object w:dxaOrig="3385" w:dyaOrig="4314">
-          <v:shape id="_x0000_i1037" type="#_x0000_t75" style="width:169.15pt;height:3in" o:ole="">
+          <v:shape id="_x0000_i1034" type="#_x0000_t75" style="width:169.15pt;height:3in" o:ole="">
             <v:imagedata r:id="rId28" o:title=""/>
           </v:shape>
-          <o:OLEObject Type="Embed" ProgID="Visio.Drawing.11" ShapeID="_x0000_i1037" DrawAspect="Content" ObjectID="_1425563199" r:id="rId29"/>
+          <o:OLEObject Type="Embed" ProgID="Visio.Drawing.11" ShapeID="_x0000_i1034" DrawAspect="Content" ObjectID="_1425565802" r:id="rId29"/>
         </w:object>
+      </w:r>
+    </w:p>
+    <w:p>
+      <w:pPr>
+        <w:pStyle w:val="Caption"/>
+        <w:jc w:val="center"/>
+      </w:pPr>
+      <w:r>
+        <w:t xml:space="preserve">Figure </w:t>
+      </w:r>
+      <w:r>
+        <w:fldChar w:fldCharType="begin"/>
+      </w:r>
+      <w:r>
+        <w:instrText xml:space="preserve"> SEQ Figure \* ARABIC </w:instrText>
+      </w:r>
+      <w:r>
+        <w:fldChar w:fldCharType="separate"/>
+      </w:r>
+      <w:r>
+        <w:rPr>
+          <w:noProof/>
+        </w:rPr>
+        <w:t>11</w:t>
+      </w:r>
+      <w:r>
+        <w:fldChar w:fldCharType="end"/>
+      </w:r>
+      <w:r>
+        <w:t xml:space="preserve"> - JMP </w:t>
+      </w:r>
+      <w:r>
+        <w:t>Flow Diagram</w:t>
       </w:r>
     </w:p>
     <w:p/>
@@ -22360,13 +22737,50 @@
       </w:r>
     </w:p>
     <w:p>
+      <w:pPr>
+        <w:keepNext/>
+        <w:jc w:val="center"/>
+      </w:pPr>
       <w:r>
         <w:object w:dxaOrig="3385" w:dyaOrig="3324">
-          <v:shape id="_x0000_i1038" type="#_x0000_t75" style="width:169.15pt;height:166.4pt" o:ole="">
+          <v:shape id="_x0000_i1035" type="#_x0000_t75" style="width:169.15pt;height:166.4pt" o:ole="">
             <v:imagedata r:id="rId30" o:title=""/>
           </v:shape>
-          <o:OLEObject Type="Embed" ProgID="Visio.Drawing.11" ShapeID="_x0000_i1038" DrawAspect="Content" ObjectID="_1425563200" r:id="rId31"/>
+          <o:OLEObject Type="Embed" ProgID="Visio.Drawing.11" ShapeID="_x0000_i1035" DrawAspect="Content" ObjectID="_1425565803" r:id="rId31"/>
         </w:object>
+      </w:r>
+    </w:p>
+    <w:p>
+      <w:pPr>
+        <w:pStyle w:val="Caption"/>
+        <w:jc w:val="center"/>
+      </w:pPr>
+      <w:r>
+        <w:t xml:space="preserve">Figure </w:t>
+      </w:r>
+      <w:r>
+        <w:fldChar w:fldCharType="begin"/>
+      </w:r>
+      <w:r>
+        <w:instrText xml:space="preserve"> SEQ Figure \* ARABIC </w:instrText>
+      </w:r>
+      <w:r>
+        <w:fldChar w:fldCharType="separate"/>
+      </w:r>
+      <w:r>
+        <w:rPr>
+          <w:noProof/>
+        </w:rPr>
+        <w:t>12</w:t>
+      </w:r>
+      <w:r>
+        <w:fldChar w:fldCharType="end"/>
+      </w:r>
+      <w:r>
+        <w:t xml:space="preserve"> - RTS </w:t>
+      </w:r>
+      <w:r>
+        <w:t>Flow Diagram</w:t>
       </w:r>
     </w:p>
     <w:p/>
@@ -22379,18 +22793,55 @@
         </w:numPr>
       </w:pPr>
       <w:r>
+        <w:lastRenderedPageBreak/>
         <w:t>LOAD Accumulator from RAM</w:t>
       </w:r>
     </w:p>
-    <w:p/>
     <w:p>
+      <w:pPr>
+        <w:keepNext/>
+        <w:jc w:val="center"/>
+      </w:pPr>
       <w:r>
         <w:object w:dxaOrig="11395" w:dyaOrig="8247">
-          <v:shape id="_x0000_i1039" type="#_x0000_t75" style="width:468pt;height:338.25pt" o:ole="">
+          <v:shape id="_x0000_i1036" type="#_x0000_t75" style="width:468pt;height:338.25pt" o:ole="">
             <v:imagedata r:id="rId32" o:title=""/>
           </v:shape>
-          <o:OLEObject Type="Embed" ProgID="Visio.Drawing.11" ShapeID="_x0000_i1039" DrawAspect="Content" ObjectID="_1425563201" r:id="rId33"/>
+          <o:OLEObject Type="Embed" ProgID="Visio.Drawing.11" ShapeID="_x0000_i1036" DrawAspect="Content" ObjectID="_1425565804" r:id="rId33"/>
         </w:object>
+      </w:r>
+    </w:p>
+    <w:p>
+      <w:pPr>
+        <w:pStyle w:val="Caption"/>
+        <w:jc w:val="center"/>
+      </w:pPr>
+      <w:r>
+        <w:t xml:space="preserve">Figure </w:t>
+      </w:r>
+      <w:r>
+        <w:fldChar w:fldCharType="begin"/>
+      </w:r>
+      <w:r>
+        <w:instrText xml:space="preserve"> SEQ Figure \* ARABIC </w:instrText>
+      </w:r>
+      <w:r>
+        <w:fldChar w:fldCharType="separate"/>
+      </w:r>
+      <w:r>
+        <w:rPr>
+          <w:noProof/>
+        </w:rPr>
+        <w:t>13</w:t>
+      </w:r>
+      <w:r>
+        <w:fldChar w:fldCharType="end"/>
+      </w:r>
+      <w:r>
+        <w:t xml:space="preserve"> - LOAD </w:t>
+      </w:r>
+      <w:r>
+        <w:t>Flow Diagram</w:t>
       </w:r>
     </w:p>
     <w:p>
@@ -22407,13 +22858,50 @@
       </w:r>
     </w:p>
     <w:p>
+      <w:pPr>
+        <w:keepNext/>
+        <w:jc w:val="center"/>
+      </w:pPr>
       <w:r>
         <w:object w:dxaOrig="8184" w:dyaOrig="7959">
-          <v:shape id="_x0000_i1040" type="#_x0000_t75" style="width:408.9pt;height:398.05pt" o:ole="">
+          <v:shape id="_x0000_i1037" type="#_x0000_t75" style="width:408.9pt;height:398.05pt" o:ole="">
             <v:imagedata r:id="rId34" o:title=""/>
           </v:shape>
-          <o:OLEObject Type="Embed" ProgID="Visio.Drawing.11" ShapeID="_x0000_i1040" DrawAspect="Content" ObjectID="_1425563202" r:id="rId35"/>
+          <o:OLEObject Type="Embed" ProgID="Visio.Drawing.11" ShapeID="_x0000_i1037" DrawAspect="Content" ObjectID="_1425565805" r:id="rId35"/>
         </w:object>
+      </w:r>
+    </w:p>
+    <w:p>
+      <w:pPr>
+        <w:pStyle w:val="Caption"/>
+        <w:jc w:val="center"/>
+      </w:pPr>
+      <w:r>
+        <w:t xml:space="preserve">Figure </w:t>
+      </w:r>
+      <w:r>
+        <w:fldChar w:fldCharType="begin"/>
+      </w:r>
+      <w:r>
+        <w:instrText xml:space="preserve"> SEQ Figure \* ARABIC </w:instrText>
+      </w:r>
+      <w:r>
+        <w:fldChar w:fldCharType="separate"/>
+      </w:r>
+      <w:r>
+        <w:rPr>
+          <w:noProof/>
+        </w:rPr>
+        <w:t>14</w:t>
+      </w:r>
+      <w:r>
+        <w:fldChar w:fldCharType="end"/>
+      </w:r>
+      <w:r>
+        <w:t xml:space="preserve"> - STORE </w:t>
+      </w:r>
+      <w:r>
+        <w:t>Flow Diagram</w:t>
       </w:r>
     </w:p>
     <w:p>
@@ -22430,13 +22918,50 @@
       </w:r>
     </w:p>
     <w:p>
+      <w:pPr>
+        <w:keepNext/>
+        <w:jc w:val="center"/>
+      </w:pPr>
       <w:r>
         <w:object w:dxaOrig="11395" w:dyaOrig="8247">
-          <v:shape id="_x0000_i1041" type="#_x0000_t75" style="width:468pt;height:338.25pt" o:ole="">
+          <v:shape id="_x0000_i1038" type="#_x0000_t75" style="width:468pt;height:338.25pt" o:ole="">
             <v:imagedata r:id="rId36" o:title=""/>
           </v:shape>
-          <o:OLEObject Type="Embed" ProgID="Visio.Drawing.11" ShapeID="_x0000_i1041" DrawAspect="Content" ObjectID="_1425563203" r:id="rId37"/>
+          <o:OLEObject Type="Embed" ProgID="Visio.Drawing.11" ShapeID="_x0000_i1038" DrawAspect="Content" ObjectID="_1425565806" r:id="rId37"/>
         </w:object>
+      </w:r>
+    </w:p>
+    <w:p>
+      <w:pPr>
+        <w:pStyle w:val="Caption"/>
+        <w:jc w:val="center"/>
+      </w:pPr>
+      <w:r>
+        <w:t xml:space="preserve">Figure </w:t>
+      </w:r>
+      <w:r>
+        <w:fldChar w:fldCharType="begin"/>
+      </w:r>
+      <w:r>
+        <w:instrText xml:space="preserve"> SEQ Figure \* ARABIC </w:instrText>
+      </w:r>
+      <w:r>
+        <w:fldChar w:fldCharType="separate"/>
+      </w:r>
+      <w:r>
+        <w:rPr>
+          <w:noProof/>
+        </w:rPr>
+        <w:t>15</w:t>
+      </w:r>
+      <w:r>
+        <w:fldChar w:fldCharType="end"/>
+      </w:r>
+      <w:r>
+        <w:t xml:space="preserve"> - LDA </w:t>
+      </w:r>
+      <w:r>
+        <w:t>Flow Diagram</w:t>
       </w:r>
     </w:p>
     <w:p>
@@ -22453,13 +22978,50 @@
       </w:r>
     </w:p>
     <w:p>
+      <w:pPr>
+        <w:keepNext/>
+        <w:jc w:val="center"/>
+      </w:pPr>
       <w:r>
         <w:object w:dxaOrig="8184" w:dyaOrig="7959">
-          <v:shape id="_x0000_i1042" type="#_x0000_t75" style="width:408.9pt;height:398.05pt" o:ole="">
+          <v:shape id="_x0000_i1039" type="#_x0000_t75" style="width:408.9pt;height:398.05pt" o:ole="">
             <v:imagedata r:id="rId38" o:title=""/>
           </v:shape>
-          <o:OLEObject Type="Embed" ProgID="Visio.Drawing.11" ShapeID="_x0000_i1042" DrawAspect="Content" ObjectID="_1425563204" r:id="rId39"/>
+          <o:OLEObject Type="Embed" ProgID="Visio.Drawing.11" ShapeID="_x0000_i1039" DrawAspect="Content" ObjectID="_1425565807" r:id="rId39"/>
         </w:object>
+      </w:r>
+    </w:p>
+    <w:p>
+      <w:pPr>
+        <w:pStyle w:val="Caption"/>
+        <w:jc w:val="center"/>
+      </w:pPr>
+      <w:r>
+        <w:t xml:space="preserve">Figure </w:t>
+      </w:r>
+      <w:r>
+        <w:fldChar w:fldCharType="begin"/>
+      </w:r>
+      <w:r>
+        <w:instrText xml:space="preserve"> SEQ Figure \* ARABIC </w:instrText>
+      </w:r>
+      <w:r>
+        <w:fldChar w:fldCharType="separate"/>
+      </w:r>
+      <w:r>
+        <w:rPr>
+          <w:noProof/>
+        </w:rPr>
+        <w:t>16</w:t>
+      </w:r>
+      <w:r>
+        <w:fldChar w:fldCharType="end"/>
+      </w:r>
+      <w:r>
+        <w:t xml:space="preserve"> - STA </w:t>
+      </w:r>
+      <w:r>
+        <w:t>Flow Diagram</w:t>
       </w:r>
     </w:p>
     <w:p>
@@ -22471,12 +23033,56 @@
         </w:numPr>
       </w:pPr>
       <w:r>
+        <w:lastRenderedPageBreak/>
         <w:t>LOAD B Register from RAM</w:t>
       </w:r>
     </w:p>
     <w:p>
-      <w:bookmarkStart w:id="0" w:name="_GoBack"/>
-      <w:bookmarkEnd w:id="0"/>
+      <w:pPr>
+        <w:keepNext/>
+        <w:jc w:val="center"/>
+      </w:pPr>
+      <w:r>
+        <w:object w:dxaOrig="11395" w:dyaOrig="8247">
+          <v:shape id="_x0000_i1040" type="#_x0000_t75" style="width:468pt;height:338.25pt" o:ole="">
+            <v:imagedata r:id="rId40" o:title=""/>
+          </v:shape>
+          <o:OLEObject Type="Embed" ProgID="Visio.Drawing.11" ShapeID="_x0000_i1040" DrawAspect="Content" ObjectID="_1425565808" r:id="rId41"/>
+        </w:object>
+      </w:r>
+    </w:p>
+    <w:p>
+      <w:pPr>
+        <w:pStyle w:val="Caption"/>
+        <w:jc w:val="center"/>
+      </w:pPr>
+      <w:r>
+        <w:t xml:space="preserve">Figure </w:t>
+      </w:r>
+      <w:r>
+        <w:fldChar w:fldCharType="begin"/>
+      </w:r>
+      <w:r>
+        <w:instrText xml:space="preserve"> SEQ Figure \* ARABIC </w:instrText>
+      </w:r>
+      <w:r>
+        <w:fldChar w:fldCharType="separate"/>
+      </w:r>
+      <w:r>
+        <w:rPr>
+          <w:noProof/>
+        </w:rPr>
+        <w:t>17</w:t>
+      </w:r>
+      <w:r>
+        <w:fldChar w:fldCharType="end"/>
+      </w:r>
+      <w:r>
+        <w:t xml:space="preserve"> - LDB </w:t>
+      </w:r>
+      <w:r>
+        <w:t>Flow Diagram</w:t>
+      </w:r>
     </w:p>
     <w:p>
       <w:pPr>
@@ -22487,10 +23093,117 @@
         </w:numPr>
       </w:pPr>
       <w:r>
+        <w:lastRenderedPageBreak/>
         <w:t>STORE B Register to RAM</w:t>
       </w:r>
     </w:p>
-    <w:p/>
+    <w:p>
+      <w:pPr>
+        <w:keepNext/>
+        <w:jc w:val="center"/>
+      </w:pPr>
+      <w:r>
+        <w:object w:dxaOrig="8184" w:dyaOrig="7959">
+          <v:shape id="_x0000_i1041" type="#_x0000_t75" style="width:408.9pt;height:398.05pt" o:ole="">
+            <v:imagedata r:id="rId42" o:title=""/>
+          </v:shape>
+          <o:OLEObject Type="Embed" ProgID="Visio.Drawing.11" ShapeID="_x0000_i1041" DrawAspect="Content" ObjectID="_1425565809" r:id="rId43"/>
+        </w:object>
+      </w:r>
+    </w:p>
+    <w:p>
+      <w:pPr>
+        <w:pStyle w:val="Caption"/>
+        <w:jc w:val="center"/>
+      </w:pPr>
+      <w:r>
+        <w:t xml:space="preserve">Figure </w:t>
+      </w:r>
+      <w:r>
+        <w:fldChar w:fldCharType="begin"/>
+      </w:r>
+      <w:r>
+        <w:instrText xml:space="preserve"> SEQ Figure \* ARABIC </w:instrText>
+      </w:r>
+      <w:r>
+        <w:fldChar w:fldCharType="separate"/>
+      </w:r>
+      <w:r>
+        <w:rPr>
+          <w:noProof/>
+        </w:rPr>
+        <w:t>18</w:t>
+      </w:r>
+      <w:r>
+        <w:fldChar w:fldCharType="end"/>
+      </w:r>
+      <w:r>
+        <w:t xml:space="preserve"> - STB </w:t>
+      </w:r>
+      <w:r>
+        <w:t>Flow Diagram</w:t>
+      </w:r>
+    </w:p>
+    <w:p>
+      <w:pPr>
+        <w:pStyle w:val="Heading3"/>
+        <w:numPr>
+          <w:ilvl w:val="2"/>
+          <w:numId w:val="2"/>
+        </w:numPr>
+      </w:pPr>
+      <w:r>
+        <w:lastRenderedPageBreak/>
+        <w:t>INPUT Data Word to RAM</w:t>
+      </w:r>
+    </w:p>
+    <w:p>
+      <w:pPr>
+        <w:keepNext/>
+        <w:jc w:val="center"/>
+      </w:pPr>
+      <w:r>
+        <w:object w:dxaOrig="9928" w:dyaOrig="10816">
+          <v:shape id="_x0000_i1042" type="#_x0000_t75" style="width:467.3pt;height:509.45pt" o:ole="">
+            <v:imagedata r:id="rId44" o:title=""/>
+          </v:shape>
+          <o:OLEObject Type="Embed" ProgID="Visio.Drawing.11" ShapeID="_x0000_i1042" DrawAspect="Content" ObjectID="_1425565810" r:id="rId45"/>
+        </w:object>
+      </w:r>
+    </w:p>
+    <w:p>
+      <w:pPr>
+        <w:pStyle w:val="Caption"/>
+        <w:jc w:val="center"/>
+      </w:pPr>
+      <w:r>
+        <w:t xml:space="preserve">Figure </w:t>
+      </w:r>
+      <w:r>
+        <w:fldChar w:fldCharType="begin"/>
+      </w:r>
+      <w:r>
+        <w:instrText xml:space="preserve"> SEQ Figure \* ARABIC </w:instrText>
+      </w:r>
+      <w:r>
+        <w:fldChar w:fldCharType="separate"/>
+      </w:r>
+      <w:r>
+        <w:rPr>
+          <w:noProof/>
+        </w:rPr>
+        <w:t>19</w:t>
+      </w:r>
+      <w:r>
+        <w:fldChar w:fldCharType="end"/>
+      </w:r>
+      <w:r>
+        <w:t xml:space="preserve"> - INPUT </w:t>
+      </w:r>
+      <w:r>
+        <w:t>Flow Diagram</w:t>
+      </w:r>
+    </w:p>
     <w:p/>
     <w:p>
       <w:pPr>
@@ -22501,11 +23214,57 @@
         </w:numPr>
       </w:pPr>
       <w:r>
-        <w:t>INPUT Data Word to RAM</w:t>
+        <w:lastRenderedPageBreak/>
+        <w:t>OUTPUT Data Word from RAM</w:t>
       </w:r>
     </w:p>
-    <w:p/>
-    <w:p/>
+    <w:p>
+      <w:pPr>
+        <w:keepNext/>
+        <w:jc w:val="center"/>
+      </w:pPr>
+      <w:r>
+        <w:object w:dxaOrig="9928" w:dyaOrig="9489">
+          <v:shape id="_x0000_i1044" type="#_x0000_t75" style="width:467.3pt;height:446.95pt" o:ole="">
+            <v:imagedata r:id="rId46" o:title=""/>
+          </v:shape>
+          <o:OLEObject Type="Embed" ProgID="Visio.Drawing.11" ShapeID="_x0000_i1044" DrawAspect="Content" ObjectID="_1425565811" r:id="rId47"/>
+        </w:object>
+      </w:r>
+    </w:p>
+    <w:p>
+      <w:pPr>
+        <w:pStyle w:val="Caption"/>
+        <w:jc w:val="center"/>
+      </w:pPr>
+      <w:r>
+        <w:t xml:space="preserve">Figure </w:t>
+      </w:r>
+      <w:r>
+        <w:fldChar w:fldCharType="begin"/>
+      </w:r>
+      <w:r>
+        <w:instrText xml:space="preserve"> SEQ Figure \* ARABIC </w:instrText>
+      </w:r>
+      <w:r>
+        <w:fldChar w:fldCharType="separate"/>
+      </w:r>
+      <w:r>
+        <w:rPr>
+          <w:noProof/>
+        </w:rPr>
+        <w:t>20</w:t>
+      </w:r>
+      <w:r>
+        <w:fldChar w:fldCharType="end"/>
+      </w:r>
+      <w:r>
+        <w:t xml:space="preserve"> - OUTPUT </w:t>
+      </w:r>
+      <w:r>
+        <w:t>Flow Diagram</w:t>
+      </w:r>
+    </w:p>
     <w:p>
       <w:pPr>
         <w:pStyle w:val="Heading3"/>
@@ -22515,11 +23274,14 @@
         </w:numPr>
       </w:pPr>
       <w:r>
-        <w:t>OUTPUT Data Word from RAM</w:t>
+        <w:t>LOAD Mask Register of HVPI</w:t>
       </w:r>
     </w:p>
-    <w:p/>
-    <w:p/>
+    <w:p>
+      <w:r>
+        <w:t>IN PROGRESS</w:t>
+      </w:r>
+    </w:p>
     <w:p>
       <w:pPr>
         <w:pStyle w:val="Heading3"/>
@@ -22529,24 +23291,57 @@
         </w:numPr>
       </w:pPr>
       <w:r>
-        <w:t>LOAD Mask Register of HVPI</w:t>
+        <w:lastRenderedPageBreak/>
+        <w:t>NOP</w:t>
       </w:r>
     </w:p>
-    <w:p/>
-    <w:p/>
     <w:p>
       <w:pPr>
-        <w:pStyle w:val="Heading3"/>
-        <w:numPr>
-          <w:ilvl w:val="2"/>
-          <w:numId w:val="2"/>
-        </w:numPr>
+        <w:keepNext/>
+        <w:jc w:val="center"/>
       </w:pPr>
       <w:r>
-        <w:t>NOP</w:t>
+        <w:object w:dxaOrig="3385" w:dyaOrig="3324">
+          <v:shape id="_x0000_i1043" type="#_x0000_t75" style="width:169.15pt;height:166.4pt" o:ole="">
+            <v:imagedata r:id="rId48" o:title=""/>
+          </v:shape>
+          <o:OLEObject Type="Embed" ProgID="Visio.Drawing.11" ShapeID="_x0000_i1043" DrawAspect="Content" ObjectID="_1425565812" r:id="rId49"/>
+        </w:object>
       </w:r>
     </w:p>
-    <w:p/>
+    <w:p>
+      <w:pPr>
+        <w:pStyle w:val="Caption"/>
+        <w:jc w:val="center"/>
+      </w:pPr>
+      <w:r>
+        <w:t xml:space="preserve">Figure </w:t>
+      </w:r>
+      <w:r>
+        <w:fldChar w:fldCharType="begin"/>
+      </w:r>
+      <w:r>
+        <w:instrText xml:space="preserve"> SEQ Figure \* ARABIC </w:instrText>
+      </w:r>
+      <w:r>
+        <w:fldChar w:fldCharType="separate"/>
+      </w:r>
+      <w:r>
+        <w:rPr>
+          <w:noProof/>
+        </w:rPr>
+        <w:t>21</w:t>
+      </w:r>
+      <w:r>
+        <w:fldChar w:fldCharType="end"/>
+      </w:r>
+      <w:r>
+        <w:t xml:space="preserve"> - NOP </w:t>
+      </w:r>
+      <w:r>
+        <w:t>Flow Diagram</w:t>
+      </w:r>
+    </w:p>
     <w:p>
       <w:pPr>
         <w:pStyle w:val="Heading2"/>
@@ -22558,19 +23353,20 @@
       <w:r>
         <w:t>Direct Mapped Cache</w:t>
       </w:r>
+      <w:bookmarkStart w:id="0" w:name="_GoBack"/>
+      <w:bookmarkEnd w:id="0"/>
     </w:p>
-    <w:p/>
     <w:p>
       <w:pPr>
         <w:keepNext/>
         <w:jc w:val="center"/>
       </w:pPr>
       <w:r>
-        <w:object w:dxaOrig="10137" w:dyaOrig="8119">
-          <v:shape id="_x0000_i1026" type="#_x0000_t75" style="width:468pt;height:374.95pt" o:ole="">
-            <v:imagedata r:id="rId40" o:title=""/>
+        <w:object w:dxaOrig="9917" w:dyaOrig="8119">
+          <v:shape id="_x0000_i1045" type="#_x0000_t75" style="width:467.3pt;height:383.1pt" o:ole="">
+            <v:imagedata r:id="rId50" o:title=""/>
           </v:shape>
-          <o:OLEObject Type="Embed" ProgID="Visio.Drawing.11" ShapeID="_x0000_i1026" DrawAspect="Content" ObjectID="_1425563205" r:id="rId41"/>
+          <o:OLEObject Type="Embed" ProgID="Visio.Drawing.11" ShapeID="_x0000_i1045" DrawAspect="Content" ObjectID="_1425565813" r:id="rId51"/>
         </w:object>
       </w:r>
     </w:p>
@@ -22582,16 +23378,29 @@
       <w:r>
         <w:t xml:space="preserve">Figure </w:t>
       </w:r>
-      <w:fldSimple w:instr=" SEQ Figure \* ARABIC ">
-        <w:r>
-          <w:rPr>
-            <w:noProof/>
-          </w:rPr>
-          <w:t>2</w:t>
-        </w:r>
-      </w:fldSimple>
-      <w:r>
-        <w:t xml:space="preserve"> - Direct Mapped Cache Flow Diagram</w:t>
+      <w:r>
+        <w:fldChar w:fldCharType="begin"/>
+      </w:r>
+      <w:r>
+        <w:instrText xml:space="preserve"> SEQ Figure \* ARABIC </w:instrText>
+      </w:r>
+      <w:r>
+        <w:fldChar w:fldCharType="separate"/>
+      </w:r>
+      <w:r>
+        <w:rPr>
+          <w:noProof/>
+        </w:rPr>
+        <w:t>22</w:t>
+      </w:r>
+      <w:r>
+        <w:fldChar w:fldCharType="end"/>
+      </w:r>
+      <w:r>
+        <w:t xml:space="preserve"> - </w:t>
+      </w:r>
+      <w:r>
+        <w:t>Direct Mapped Cache Flow Diagram</w:t>
       </w:r>
     </w:p>
     <w:p>
@@ -22603,6 +23412,7 @@
         </w:numPr>
       </w:pPr>
       <w:r>
+        <w:lastRenderedPageBreak/>
         <w:t>Conclusion</w:t>
       </w:r>
     </w:p>
@@ -22616,7 +23426,6 @@
         </w:numPr>
       </w:pPr>
       <w:r>
-        <w:lastRenderedPageBreak/>
         <w:t>References</w:t>
       </w:r>
     </w:p>
@@ -23307,7 +24116,7 @@
     <w:uiPriority w:val="35"/>
     <w:unhideWhenUsed/>
     <w:qFormat/>
-    <w:rsid w:val="009E61B6"/>
+    <w:rsid w:val="00164A59"/>
     <w:pPr>
       <w:spacing w:line="240" w:lineRule="auto"/>
     </w:pPr>
@@ -23777,7 +24586,7 @@
     <w:uiPriority w:val="35"/>
     <w:unhideWhenUsed/>
     <w:qFormat/>
-    <w:rsid w:val="009E61B6"/>
+    <w:rsid w:val="00164A59"/>
     <w:pPr>
       <w:spacing w:line="240" w:lineRule="auto"/>
     </w:pPr>

--- a/Documentation/Interim Report.docx
+++ b/Documentation/Interim Report.docx
@@ -117,11 +117,5854 @@
           <w:szCs w:val="36"/>
         </w:rPr>
       </w:pPr>
+    </w:p>
+    <w:p>
+      <w:pPr>
+        <w:rPr>
+          <w:sz w:val="28"/>
+          <w:szCs w:val="36"/>
+        </w:rPr>
+      </w:pPr>
       <w:r>
         <w:rPr>
           <w:sz w:val="28"/>
           <w:szCs w:val="36"/>
         </w:rPr>
+        <w:br w:type="page"/>
+      </w:r>
+    </w:p>
+    <w:sdt>
+      <w:sdtPr>
+        <w:id w:val="-2078044913"/>
+        <w:docPartObj>
+          <w:docPartGallery w:val="Table of Contents"/>
+          <w:docPartUnique/>
+        </w:docPartObj>
+      </w:sdtPr>
+      <w:sdtEndPr>
+        <w:rPr>
+          <w:rFonts w:ascii="Times New Roman" w:eastAsiaTheme="minorHAnsi" w:hAnsi="Times New Roman" w:cstheme="minorBidi"/>
+          <w:noProof/>
+          <w:color w:val="auto"/>
+          <w:sz w:val="22"/>
+          <w:szCs w:val="22"/>
+          <w:lang w:eastAsia="en-US"/>
+        </w:rPr>
+      </w:sdtEndPr>
+      <w:sdtContent>
+        <w:p>
+          <w:pPr>
+            <w:pStyle w:val="TOCHeading"/>
+            <w:rPr>
+              <w:rStyle w:val="Heading1Char"/>
+              <w:color w:val="auto"/>
+            </w:rPr>
+          </w:pPr>
+          <w:r>
+            <w:rPr>
+              <w:rStyle w:val="Heading1Char"/>
+              <w:color w:val="auto"/>
+            </w:rPr>
+            <w:t>Table of Contents</w:t>
+          </w:r>
+        </w:p>
+        <w:p>
+          <w:pPr>
+            <w:pStyle w:val="TOC1"/>
+            <w:tabs>
+              <w:tab w:val="left" w:pos="440"/>
+              <w:tab w:val="right" w:leader="dot" w:pos="9350"/>
+            </w:tabs>
+            <w:rPr>
+              <w:rFonts w:asciiTheme="minorHAnsi" w:eastAsiaTheme="minorEastAsia" w:hAnsiTheme="minorHAnsi"/>
+              <w:noProof/>
+            </w:rPr>
+          </w:pPr>
+          <w:r>
+            <w:fldChar w:fldCharType="begin"/>
+          </w:r>
+          <w:r>
+            <w:instrText xml:space="preserve"> TOC \o "1-3" \h \z \u </w:instrText>
+          </w:r>
+          <w:r>
+            <w:fldChar w:fldCharType="separate"/>
+          </w:r>
+          <w:hyperlink w:anchor="_Toc351824127" w:history="1">
+            <w:r>
+              <w:rPr>
+                <w:rStyle w:val="Hyperlink"/>
+                <w:noProof/>
+              </w:rPr>
+              <w:t>1.</w:t>
+            </w:r>
+            <w:r>
+              <w:rPr>
+                <w:rFonts w:asciiTheme="minorHAnsi" w:eastAsiaTheme="minorEastAsia" w:hAnsiTheme="minorHAnsi"/>
+                <w:noProof/>
+              </w:rPr>
+              <w:tab/>
+            </w:r>
+            <w:r>
+              <w:rPr>
+                <w:rStyle w:val="Hyperlink"/>
+                <w:noProof/>
+              </w:rPr>
+              <w:t>Introduction</w:t>
+            </w:r>
+            <w:r>
+              <w:rPr>
+                <w:noProof/>
+                <w:webHidden/>
+              </w:rPr>
+              <w:tab/>
+            </w:r>
+            <w:r>
+              <w:rPr>
+                <w:noProof/>
+                <w:webHidden/>
+              </w:rPr>
+              <w:fldChar w:fldCharType="begin"/>
+            </w:r>
+            <w:r>
+              <w:rPr>
+                <w:noProof/>
+                <w:webHidden/>
+              </w:rPr>
+              <w:instrText xml:space="preserve"> PAGEREF _Toc351824127 \h </w:instrText>
+            </w:r>
+            <w:r>
+              <w:rPr>
+                <w:noProof/>
+                <w:webHidden/>
+              </w:rPr>
+            </w:r>
+            <w:r>
+              <w:rPr>
+                <w:noProof/>
+                <w:webHidden/>
+              </w:rPr>
+              <w:fldChar w:fldCharType="separate"/>
+            </w:r>
+            <w:r>
+              <w:rPr>
+                <w:noProof/>
+                <w:webHidden/>
+              </w:rPr>
+              <w:t>3</w:t>
+            </w:r>
+            <w:r>
+              <w:rPr>
+                <w:noProof/>
+                <w:webHidden/>
+              </w:rPr>
+              <w:fldChar w:fldCharType="end"/>
+            </w:r>
+          </w:hyperlink>
+        </w:p>
+        <w:p>
+          <w:pPr>
+            <w:pStyle w:val="TOC1"/>
+            <w:tabs>
+              <w:tab w:val="left" w:pos="440"/>
+              <w:tab w:val="right" w:leader="dot" w:pos="9350"/>
+            </w:tabs>
+            <w:rPr>
+              <w:rFonts w:asciiTheme="minorHAnsi" w:eastAsiaTheme="minorEastAsia" w:hAnsiTheme="minorHAnsi"/>
+              <w:noProof/>
+            </w:rPr>
+          </w:pPr>
+          <w:hyperlink w:anchor="_Toc351824128" w:history="1">
+            <w:r>
+              <w:rPr>
+                <w:rStyle w:val="Hyperlink"/>
+                <w:noProof/>
+              </w:rPr>
+              <w:t>2.</w:t>
+            </w:r>
+            <w:r>
+              <w:rPr>
+                <w:rFonts w:asciiTheme="minorHAnsi" w:eastAsiaTheme="minorEastAsia" w:hAnsiTheme="minorHAnsi"/>
+                <w:noProof/>
+              </w:rPr>
+              <w:tab/>
+            </w:r>
+            <w:r>
+              <w:rPr>
+                <w:rStyle w:val="Hyperlink"/>
+                <w:noProof/>
+              </w:rPr>
+              <w:t>Instruction Set Architecture Development</w:t>
+            </w:r>
+            <w:r>
+              <w:rPr>
+                <w:noProof/>
+                <w:webHidden/>
+              </w:rPr>
+              <w:tab/>
+            </w:r>
+            <w:r>
+              <w:rPr>
+                <w:noProof/>
+                <w:webHidden/>
+              </w:rPr>
+              <w:fldChar w:fldCharType="begin"/>
+            </w:r>
+            <w:r>
+              <w:rPr>
+                <w:noProof/>
+                <w:webHidden/>
+              </w:rPr>
+              <w:instrText xml:space="preserve"> PAGEREF _Toc351824128 \h </w:instrText>
+            </w:r>
+            <w:r>
+              <w:rPr>
+                <w:noProof/>
+                <w:webHidden/>
+              </w:rPr>
+            </w:r>
+            <w:r>
+              <w:rPr>
+                <w:noProof/>
+                <w:webHidden/>
+              </w:rPr>
+              <w:fldChar w:fldCharType="separate"/>
+            </w:r>
+            <w:r>
+              <w:rPr>
+                <w:noProof/>
+                <w:webHidden/>
+              </w:rPr>
+              <w:t>3</w:t>
+            </w:r>
+            <w:r>
+              <w:rPr>
+                <w:noProof/>
+                <w:webHidden/>
+              </w:rPr>
+              <w:fldChar w:fldCharType="end"/>
+            </w:r>
+          </w:hyperlink>
+        </w:p>
+        <w:p>
+          <w:pPr>
+            <w:pStyle w:val="TOC2"/>
+            <w:tabs>
+              <w:tab w:val="left" w:pos="880"/>
+              <w:tab w:val="right" w:leader="dot" w:pos="9350"/>
+            </w:tabs>
+            <w:rPr>
+              <w:rFonts w:asciiTheme="minorHAnsi" w:eastAsiaTheme="minorEastAsia" w:hAnsiTheme="minorHAnsi"/>
+              <w:noProof/>
+            </w:rPr>
+          </w:pPr>
+          <w:hyperlink w:anchor="_Toc351824129" w:history="1">
+            <w:r>
+              <w:rPr>
+                <w:rStyle w:val="Hyperlink"/>
+                <w:noProof/>
+              </w:rPr>
+              <w:t>2.1.</w:t>
+            </w:r>
+            <w:r>
+              <w:rPr>
+                <w:rFonts w:asciiTheme="minorHAnsi" w:eastAsiaTheme="minorEastAsia" w:hAnsiTheme="minorHAnsi"/>
+                <w:noProof/>
+              </w:rPr>
+              <w:tab/>
+            </w:r>
+            <w:r>
+              <w:rPr>
+                <w:rStyle w:val="Hyperlink"/>
+                <w:noProof/>
+              </w:rPr>
+              <w:t>Implementation</w:t>
+            </w:r>
+            <w:r>
+              <w:rPr>
+                <w:noProof/>
+                <w:webHidden/>
+              </w:rPr>
+              <w:tab/>
+            </w:r>
+            <w:r>
+              <w:rPr>
+                <w:noProof/>
+                <w:webHidden/>
+              </w:rPr>
+              <w:fldChar w:fldCharType="begin"/>
+            </w:r>
+            <w:r>
+              <w:rPr>
+                <w:noProof/>
+                <w:webHidden/>
+              </w:rPr>
+              <w:instrText xml:space="preserve"> PAGEREF _Toc351824129 \h </w:instrText>
+            </w:r>
+            <w:r>
+              <w:rPr>
+                <w:noProof/>
+                <w:webHidden/>
+              </w:rPr>
+            </w:r>
+            <w:r>
+              <w:rPr>
+                <w:noProof/>
+                <w:webHidden/>
+              </w:rPr>
+              <w:fldChar w:fldCharType="separate"/>
+            </w:r>
+            <w:r>
+              <w:rPr>
+                <w:noProof/>
+                <w:webHidden/>
+              </w:rPr>
+              <w:t>3</w:t>
+            </w:r>
+            <w:r>
+              <w:rPr>
+                <w:noProof/>
+                <w:webHidden/>
+              </w:rPr>
+              <w:fldChar w:fldCharType="end"/>
+            </w:r>
+          </w:hyperlink>
+        </w:p>
+        <w:p>
+          <w:pPr>
+            <w:pStyle w:val="TOC3"/>
+            <w:tabs>
+              <w:tab w:val="left" w:pos="1320"/>
+              <w:tab w:val="right" w:leader="dot" w:pos="9350"/>
+            </w:tabs>
+            <w:rPr>
+              <w:rFonts w:asciiTheme="minorHAnsi" w:eastAsiaTheme="minorEastAsia" w:hAnsiTheme="minorHAnsi"/>
+              <w:noProof/>
+            </w:rPr>
+          </w:pPr>
+          <w:hyperlink w:anchor="_Toc351824130" w:history="1">
+            <w:r>
+              <w:rPr>
+                <w:rStyle w:val="Hyperlink"/>
+                <w:noProof/>
+              </w:rPr>
+              <w:t>2.1.1.</w:t>
+            </w:r>
+            <w:r>
+              <w:rPr>
+                <w:rFonts w:asciiTheme="minorHAnsi" w:eastAsiaTheme="minorEastAsia" w:hAnsiTheme="minorHAnsi"/>
+                <w:noProof/>
+              </w:rPr>
+              <w:tab/>
+            </w:r>
+            <w:r>
+              <w:rPr>
+                <w:rStyle w:val="Hyperlink"/>
+                <w:noProof/>
+              </w:rPr>
+              <w:t>Add</w:t>
+            </w:r>
+            <w:r>
+              <w:rPr>
+                <w:noProof/>
+                <w:webHidden/>
+              </w:rPr>
+              <w:tab/>
+            </w:r>
+            <w:r>
+              <w:rPr>
+                <w:noProof/>
+                <w:webHidden/>
+              </w:rPr>
+              <w:fldChar w:fldCharType="begin"/>
+            </w:r>
+            <w:r>
+              <w:rPr>
+                <w:noProof/>
+                <w:webHidden/>
+              </w:rPr>
+              <w:instrText xml:space="preserve"> PAGEREF _Toc351824130 \h </w:instrText>
+            </w:r>
+            <w:r>
+              <w:rPr>
+                <w:noProof/>
+                <w:webHidden/>
+              </w:rPr>
+            </w:r>
+            <w:r>
+              <w:rPr>
+                <w:noProof/>
+                <w:webHidden/>
+              </w:rPr>
+              <w:fldChar w:fldCharType="separate"/>
+            </w:r>
+            <w:r>
+              <w:rPr>
+                <w:noProof/>
+                <w:webHidden/>
+              </w:rPr>
+              <w:t>4</w:t>
+            </w:r>
+            <w:r>
+              <w:rPr>
+                <w:noProof/>
+                <w:webHidden/>
+              </w:rPr>
+              <w:fldChar w:fldCharType="end"/>
+            </w:r>
+          </w:hyperlink>
+        </w:p>
+        <w:p>
+          <w:pPr>
+            <w:pStyle w:val="TOC3"/>
+            <w:tabs>
+              <w:tab w:val="left" w:pos="1320"/>
+              <w:tab w:val="right" w:leader="dot" w:pos="9350"/>
+            </w:tabs>
+            <w:rPr>
+              <w:rFonts w:asciiTheme="minorHAnsi" w:eastAsiaTheme="minorEastAsia" w:hAnsiTheme="minorHAnsi"/>
+              <w:noProof/>
+            </w:rPr>
+          </w:pPr>
+          <w:hyperlink w:anchor="_Toc351824131" w:history="1">
+            <w:r>
+              <w:rPr>
+                <w:rStyle w:val="Hyperlink"/>
+                <w:noProof/>
+              </w:rPr>
+              <w:t>2.1.2.</w:t>
+            </w:r>
+            <w:r>
+              <w:rPr>
+                <w:rFonts w:asciiTheme="minorHAnsi" w:eastAsiaTheme="minorEastAsia" w:hAnsiTheme="minorHAnsi"/>
+                <w:noProof/>
+              </w:rPr>
+              <w:tab/>
+            </w:r>
+            <w:r>
+              <w:rPr>
+                <w:rStyle w:val="Hyperlink"/>
+                <w:noProof/>
+              </w:rPr>
+              <w:t>Sub</w:t>
+            </w:r>
+            <w:r>
+              <w:rPr>
+                <w:noProof/>
+                <w:webHidden/>
+              </w:rPr>
+              <w:tab/>
+            </w:r>
+            <w:r>
+              <w:rPr>
+                <w:noProof/>
+                <w:webHidden/>
+              </w:rPr>
+              <w:fldChar w:fldCharType="begin"/>
+            </w:r>
+            <w:r>
+              <w:rPr>
+                <w:noProof/>
+                <w:webHidden/>
+              </w:rPr>
+              <w:instrText xml:space="preserve"> PAGEREF _Toc351824131 \h </w:instrText>
+            </w:r>
+            <w:r>
+              <w:rPr>
+                <w:noProof/>
+                <w:webHidden/>
+              </w:rPr>
+            </w:r>
+            <w:r>
+              <w:rPr>
+                <w:noProof/>
+                <w:webHidden/>
+              </w:rPr>
+              <w:fldChar w:fldCharType="separate"/>
+            </w:r>
+            <w:r>
+              <w:rPr>
+                <w:noProof/>
+                <w:webHidden/>
+              </w:rPr>
+              <w:t>4</w:t>
+            </w:r>
+            <w:r>
+              <w:rPr>
+                <w:noProof/>
+                <w:webHidden/>
+              </w:rPr>
+              <w:fldChar w:fldCharType="end"/>
+            </w:r>
+          </w:hyperlink>
+        </w:p>
+        <w:p>
+          <w:pPr>
+            <w:pStyle w:val="TOC3"/>
+            <w:tabs>
+              <w:tab w:val="left" w:pos="1320"/>
+              <w:tab w:val="right" w:leader="dot" w:pos="9350"/>
+            </w:tabs>
+            <w:rPr>
+              <w:rFonts w:asciiTheme="minorHAnsi" w:eastAsiaTheme="minorEastAsia" w:hAnsiTheme="minorHAnsi"/>
+              <w:noProof/>
+            </w:rPr>
+          </w:pPr>
+          <w:hyperlink w:anchor="_Toc351824132" w:history="1">
+            <w:r>
+              <w:rPr>
+                <w:rStyle w:val="Hyperlink"/>
+                <w:noProof/>
+              </w:rPr>
+              <w:t>2.1.3.</w:t>
+            </w:r>
+            <w:r>
+              <w:rPr>
+                <w:rFonts w:asciiTheme="minorHAnsi" w:eastAsiaTheme="minorEastAsia" w:hAnsiTheme="minorHAnsi"/>
+                <w:noProof/>
+              </w:rPr>
+              <w:tab/>
+            </w:r>
+            <w:r>
+              <w:rPr>
+                <w:rStyle w:val="Hyperlink"/>
+                <w:noProof/>
+              </w:rPr>
+              <w:t>Logical OR</w:t>
+            </w:r>
+            <w:r>
+              <w:rPr>
+                <w:noProof/>
+                <w:webHidden/>
+              </w:rPr>
+              <w:tab/>
+            </w:r>
+            <w:r>
+              <w:rPr>
+                <w:noProof/>
+                <w:webHidden/>
+              </w:rPr>
+              <w:fldChar w:fldCharType="begin"/>
+            </w:r>
+            <w:r>
+              <w:rPr>
+                <w:noProof/>
+                <w:webHidden/>
+              </w:rPr>
+              <w:instrText xml:space="preserve"> PAGEREF _Toc351824132 \h </w:instrText>
+            </w:r>
+            <w:r>
+              <w:rPr>
+                <w:noProof/>
+                <w:webHidden/>
+              </w:rPr>
+            </w:r>
+            <w:r>
+              <w:rPr>
+                <w:noProof/>
+                <w:webHidden/>
+              </w:rPr>
+              <w:fldChar w:fldCharType="separate"/>
+            </w:r>
+            <w:r>
+              <w:rPr>
+                <w:noProof/>
+                <w:webHidden/>
+              </w:rPr>
+              <w:t>5</w:t>
+            </w:r>
+            <w:r>
+              <w:rPr>
+                <w:noProof/>
+                <w:webHidden/>
+              </w:rPr>
+              <w:fldChar w:fldCharType="end"/>
+            </w:r>
+          </w:hyperlink>
+        </w:p>
+        <w:p>
+          <w:pPr>
+            <w:pStyle w:val="TOC3"/>
+            <w:tabs>
+              <w:tab w:val="left" w:pos="1320"/>
+              <w:tab w:val="right" w:leader="dot" w:pos="9350"/>
+            </w:tabs>
+            <w:rPr>
+              <w:rFonts w:asciiTheme="minorHAnsi" w:eastAsiaTheme="minorEastAsia" w:hAnsiTheme="minorHAnsi"/>
+              <w:noProof/>
+            </w:rPr>
+          </w:pPr>
+          <w:hyperlink w:anchor="_Toc351824133" w:history="1">
+            <w:r>
+              <w:rPr>
+                <w:rStyle w:val="Hyperlink"/>
+                <w:noProof/>
+              </w:rPr>
+              <w:t>2.1.4.</w:t>
+            </w:r>
+            <w:r>
+              <w:rPr>
+                <w:rFonts w:asciiTheme="minorHAnsi" w:eastAsiaTheme="minorEastAsia" w:hAnsiTheme="minorHAnsi"/>
+                <w:noProof/>
+              </w:rPr>
+              <w:tab/>
+            </w:r>
+            <w:r>
+              <w:rPr>
+                <w:rStyle w:val="Hyperlink"/>
+                <w:noProof/>
+              </w:rPr>
+              <w:t>Logical AND</w:t>
+            </w:r>
+            <w:r>
+              <w:rPr>
+                <w:noProof/>
+                <w:webHidden/>
+              </w:rPr>
+              <w:tab/>
+            </w:r>
+            <w:r>
+              <w:rPr>
+                <w:noProof/>
+                <w:webHidden/>
+              </w:rPr>
+              <w:fldChar w:fldCharType="begin"/>
+            </w:r>
+            <w:r>
+              <w:rPr>
+                <w:noProof/>
+                <w:webHidden/>
+              </w:rPr>
+              <w:instrText xml:space="preserve"> PAGEREF _Toc351824133 \h </w:instrText>
+            </w:r>
+            <w:r>
+              <w:rPr>
+                <w:noProof/>
+                <w:webHidden/>
+              </w:rPr>
+            </w:r>
+            <w:r>
+              <w:rPr>
+                <w:noProof/>
+                <w:webHidden/>
+              </w:rPr>
+              <w:fldChar w:fldCharType="separate"/>
+            </w:r>
+            <w:r>
+              <w:rPr>
+                <w:noProof/>
+                <w:webHidden/>
+              </w:rPr>
+              <w:t>5</w:t>
+            </w:r>
+            <w:r>
+              <w:rPr>
+                <w:noProof/>
+                <w:webHidden/>
+              </w:rPr>
+              <w:fldChar w:fldCharType="end"/>
+            </w:r>
+          </w:hyperlink>
+        </w:p>
+        <w:p>
+          <w:pPr>
+            <w:pStyle w:val="TOC3"/>
+            <w:tabs>
+              <w:tab w:val="left" w:pos="1320"/>
+              <w:tab w:val="right" w:leader="dot" w:pos="9350"/>
+            </w:tabs>
+            <w:rPr>
+              <w:rFonts w:asciiTheme="minorHAnsi" w:eastAsiaTheme="minorEastAsia" w:hAnsiTheme="minorHAnsi"/>
+              <w:noProof/>
+            </w:rPr>
+          </w:pPr>
+          <w:hyperlink w:anchor="_Toc351824134" w:history="1">
+            <w:r>
+              <w:rPr>
+                <w:rStyle w:val="Hyperlink"/>
+                <w:noProof/>
+              </w:rPr>
+              <w:t>2.1.5.</w:t>
+            </w:r>
+            <w:r>
+              <w:rPr>
+                <w:rFonts w:asciiTheme="minorHAnsi" w:eastAsiaTheme="minorEastAsia" w:hAnsiTheme="minorHAnsi"/>
+                <w:noProof/>
+              </w:rPr>
+              <w:tab/>
+            </w:r>
+            <w:r>
+              <w:rPr>
+                <w:rStyle w:val="Hyperlink"/>
+                <w:noProof/>
+              </w:rPr>
+              <w:t>Logical Complement (COMP)</w:t>
+            </w:r>
+            <w:r>
+              <w:rPr>
+                <w:noProof/>
+                <w:webHidden/>
+              </w:rPr>
+              <w:tab/>
+            </w:r>
+            <w:r>
+              <w:rPr>
+                <w:noProof/>
+                <w:webHidden/>
+              </w:rPr>
+              <w:fldChar w:fldCharType="begin"/>
+            </w:r>
+            <w:r>
+              <w:rPr>
+                <w:noProof/>
+                <w:webHidden/>
+              </w:rPr>
+              <w:instrText xml:space="preserve"> PAGEREF _Toc351824134 \h </w:instrText>
+            </w:r>
+            <w:r>
+              <w:rPr>
+                <w:noProof/>
+                <w:webHidden/>
+              </w:rPr>
+            </w:r>
+            <w:r>
+              <w:rPr>
+                <w:noProof/>
+                <w:webHidden/>
+              </w:rPr>
+              <w:fldChar w:fldCharType="separate"/>
+            </w:r>
+            <w:r>
+              <w:rPr>
+                <w:noProof/>
+                <w:webHidden/>
+              </w:rPr>
+              <w:t>6</w:t>
+            </w:r>
+            <w:r>
+              <w:rPr>
+                <w:noProof/>
+                <w:webHidden/>
+              </w:rPr>
+              <w:fldChar w:fldCharType="end"/>
+            </w:r>
+          </w:hyperlink>
+        </w:p>
+        <w:p>
+          <w:pPr>
+            <w:pStyle w:val="TOC3"/>
+            <w:tabs>
+              <w:tab w:val="left" w:pos="1320"/>
+              <w:tab w:val="right" w:leader="dot" w:pos="9350"/>
+            </w:tabs>
+            <w:rPr>
+              <w:rFonts w:asciiTheme="minorHAnsi" w:eastAsiaTheme="minorEastAsia" w:hAnsiTheme="minorHAnsi"/>
+              <w:noProof/>
+            </w:rPr>
+          </w:pPr>
+          <w:hyperlink w:anchor="_Toc351824135" w:history="1">
+            <w:r>
+              <w:rPr>
+                <w:rStyle w:val="Hyperlink"/>
+                <w:noProof/>
+              </w:rPr>
+              <w:t>2.1.6.</w:t>
+            </w:r>
+            <w:r>
+              <w:rPr>
+                <w:rFonts w:asciiTheme="minorHAnsi" w:eastAsiaTheme="minorEastAsia" w:hAnsiTheme="minorHAnsi"/>
+                <w:noProof/>
+              </w:rPr>
+              <w:tab/>
+            </w:r>
+            <w:r>
+              <w:rPr>
+                <w:rStyle w:val="Hyperlink"/>
+                <w:noProof/>
+              </w:rPr>
+              <w:t>Multiply and Divide</w:t>
+            </w:r>
+            <w:r>
+              <w:rPr>
+                <w:noProof/>
+                <w:webHidden/>
+              </w:rPr>
+              <w:tab/>
+            </w:r>
+            <w:r>
+              <w:rPr>
+                <w:noProof/>
+                <w:webHidden/>
+              </w:rPr>
+              <w:fldChar w:fldCharType="begin"/>
+            </w:r>
+            <w:r>
+              <w:rPr>
+                <w:noProof/>
+                <w:webHidden/>
+              </w:rPr>
+              <w:instrText xml:space="preserve"> PAGEREF _Toc351824135 \h </w:instrText>
+            </w:r>
+            <w:r>
+              <w:rPr>
+                <w:noProof/>
+                <w:webHidden/>
+              </w:rPr>
+            </w:r>
+            <w:r>
+              <w:rPr>
+                <w:noProof/>
+                <w:webHidden/>
+              </w:rPr>
+              <w:fldChar w:fldCharType="separate"/>
+            </w:r>
+            <w:r>
+              <w:rPr>
+                <w:noProof/>
+                <w:webHidden/>
+              </w:rPr>
+              <w:t>7</w:t>
+            </w:r>
+            <w:r>
+              <w:rPr>
+                <w:noProof/>
+                <w:webHidden/>
+              </w:rPr>
+              <w:fldChar w:fldCharType="end"/>
+            </w:r>
+          </w:hyperlink>
+        </w:p>
+        <w:p>
+          <w:pPr>
+            <w:pStyle w:val="TOC3"/>
+            <w:tabs>
+              <w:tab w:val="left" w:pos="1320"/>
+              <w:tab w:val="right" w:leader="dot" w:pos="9350"/>
+            </w:tabs>
+            <w:rPr>
+              <w:rFonts w:asciiTheme="minorHAnsi" w:eastAsiaTheme="minorEastAsia" w:hAnsiTheme="minorHAnsi"/>
+              <w:noProof/>
+            </w:rPr>
+          </w:pPr>
+          <w:hyperlink w:anchor="_Toc351824136" w:history="1">
+            <w:r>
+              <w:rPr>
+                <w:rStyle w:val="Hyperlink"/>
+                <w:noProof/>
+              </w:rPr>
+              <w:t>2.1.7.</w:t>
+            </w:r>
+            <w:r>
+              <w:rPr>
+                <w:rFonts w:asciiTheme="minorHAnsi" w:eastAsiaTheme="minorEastAsia" w:hAnsiTheme="minorHAnsi"/>
+                <w:noProof/>
+              </w:rPr>
+              <w:tab/>
+            </w:r>
+            <w:r>
+              <w:rPr>
+                <w:rStyle w:val="Hyperlink"/>
+                <w:noProof/>
+              </w:rPr>
+              <w:t>Arithmetic Left/Right Shift</w:t>
+            </w:r>
+            <w:r>
+              <w:rPr>
+                <w:noProof/>
+                <w:webHidden/>
+              </w:rPr>
+              <w:tab/>
+            </w:r>
+            <w:r>
+              <w:rPr>
+                <w:noProof/>
+                <w:webHidden/>
+              </w:rPr>
+              <w:fldChar w:fldCharType="begin"/>
+            </w:r>
+            <w:r>
+              <w:rPr>
+                <w:noProof/>
+                <w:webHidden/>
+              </w:rPr>
+              <w:instrText xml:space="preserve"> PAGEREF _Toc351824136 \h </w:instrText>
+            </w:r>
+            <w:r>
+              <w:rPr>
+                <w:noProof/>
+                <w:webHidden/>
+              </w:rPr>
+            </w:r>
+            <w:r>
+              <w:rPr>
+                <w:noProof/>
+                <w:webHidden/>
+              </w:rPr>
+              <w:fldChar w:fldCharType="separate"/>
+            </w:r>
+            <w:r>
+              <w:rPr>
+                <w:noProof/>
+                <w:webHidden/>
+              </w:rPr>
+              <w:t>8</w:t>
+            </w:r>
+            <w:r>
+              <w:rPr>
+                <w:noProof/>
+                <w:webHidden/>
+              </w:rPr>
+              <w:fldChar w:fldCharType="end"/>
+            </w:r>
+          </w:hyperlink>
+        </w:p>
+        <w:p>
+          <w:pPr>
+            <w:pStyle w:val="TOC3"/>
+            <w:tabs>
+              <w:tab w:val="left" w:pos="1320"/>
+              <w:tab w:val="right" w:leader="dot" w:pos="9350"/>
+            </w:tabs>
+            <w:rPr>
+              <w:rFonts w:asciiTheme="minorHAnsi" w:eastAsiaTheme="minorEastAsia" w:hAnsiTheme="minorHAnsi"/>
+              <w:noProof/>
+            </w:rPr>
+          </w:pPr>
+          <w:hyperlink w:anchor="_Toc351824137" w:history="1">
+            <w:r>
+              <w:rPr>
+                <w:rStyle w:val="Hyperlink"/>
+                <w:noProof/>
+              </w:rPr>
+              <w:t>2.1.8.</w:t>
+            </w:r>
+            <w:r>
+              <w:rPr>
+                <w:rFonts w:asciiTheme="minorHAnsi" w:eastAsiaTheme="minorEastAsia" w:hAnsiTheme="minorHAnsi"/>
+                <w:noProof/>
+              </w:rPr>
+              <w:tab/>
+            </w:r>
+            <w:r>
+              <w:rPr>
+                <w:rStyle w:val="Hyperlink"/>
+                <w:noProof/>
+              </w:rPr>
+              <w:t>Conditional Branch</w:t>
+            </w:r>
+            <w:r>
+              <w:rPr>
+                <w:noProof/>
+                <w:webHidden/>
+              </w:rPr>
+              <w:tab/>
+            </w:r>
+            <w:r>
+              <w:rPr>
+                <w:noProof/>
+                <w:webHidden/>
+              </w:rPr>
+              <w:fldChar w:fldCharType="begin"/>
+            </w:r>
+            <w:r>
+              <w:rPr>
+                <w:noProof/>
+                <w:webHidden/>
+              </w:rPr>
+              <w:instrText xml:space="preserve"> PAGEREF _Toc351824137 \h </w:instrText>
+            </w:r>
+            <w:r>
+              <w:rPr>
+                <w:noProof/>
+                <w:webHidden/>
+              </w:rPr>
+            </w:r>
+            <w:r>
+              <w:rPr>
+                <w:noProof/>
+                <w:webHidden/>
+              </w:rPr>
+              <w:fldChar w:fldCharType="separate"/>
+            </w:r>
+            <w:r>
+              <w:rPr>
+                <w:noProof/>
+                <w:webHidden/>
+              </w:rPr>
+              <w:t>9</w:t>
+            </w:r>
+            <w:r>
+              <w:rPr>
+                <w:noProof/>
+                <w:webHidden/>
+              </w:rPr>
+              <w:fldChar w:fldCharType="end"/>
+            </w:r>
+          </w:hyperlink>
+        </w:p>
+        <w:p>
+          <w:pPr>
+            <w:pStyle w:val="TOC3"/>
+            <w:tabs>
+              <w:tab w:val="left" w:pos="1320"/>
+              <w:tab w:val="right" w:leader="dot" w:pos="9350"/>
+            </w:tabs>
+            <w:rPr>
+              <w:rFonts w:asciiTheme="minorHAnsi" w:eastAsiaTheme="minorEastAsia" w:hAnsiTheme="minorHAnsi"/>
+              <w:noProof/>
+            </w:rPr>
+          </w:pPr>
+          <w:hyperlink w:anchor="_Toc351824138" w:history="1">
+            <w:r>
+              <w:rPr>
+                <w:rStyle w:val="Hyperlink"/>
+                <w:noProof/>
+              </w:rPr>
+              <w:t>2.1.9.</w:t>
+            </w:r>
+            <w:r>
+              <w:rPr>
+                <w:rFonts w:asciiTheme="minorHAnsi" w:eastAsiaTheme="minorEastAsia" w:hAnsiTheme="minorHAnsi"/>
+                <w:noProof/>
+              </w:rPr>
+              <w:tab/>
+            </w:r>
+            <w:r>
+              <w:rPr>
+                <w:rStyle w:val="Hyperlink"/>
+                <w:noProof/>
+              </w:rPr>
+              <w:t>Unconditional Jump</w:t>
+            </w:r>
+            <w:r>
+              <w:rPr>
+                <w:noProof/>
+                <w:webHidden/>
+              </w:rPr>
+              <w:tab/>
+            </w:r>
+            <w:r>
+              <w:rPr>
+                <w:noProof/>
+                <w:webHidden/>
+              </w:rPr>
+              <w:fldChar w:fldCharType="begin"/>
+            </w:r>
+            <w:r>
+              <w:rPr>
+                <w:noProof/>
+                <w:webHidden/>
+              </w:rPr>
+              <w:instrText xml:space="preserve"> PAGEREF _Toc351824138 \h </w:instrText>
+            </w:r>
+            <w:r>
+              <w:rPr>
+                <w:noProof/>
+                <w:webHidden/>
+              </w:rPr>
+            </w:r>
+            <w:r>
+              <w:rPr>
+                <w:noProof/>
+                <w:webHidden/>
+              </w:rPr>
+              <w:fldChar w:fldCharType="separate"/>
+            </w:r>
+            <w:r>
+              <w:rPr>
+                <w:noProof/>
+                <w:webHidden/>
+              </w:rPr>
+              <w:t>9</w:t>
+            </w:r>
+            <w:r>
+              <w:rPr>
+                <w:noProof/>
+                <w:webHidden/>
+              </w:rPr>
+              <w:fldChar w:fldCharType="end"/>
+            </w:r>
+          </w:hyperlink>
+        </w:p>
+        <w:p>
+          <w:pPr>
+            <w:pStyle w:val="TOC3"/>
+            <w:tabs>
+              <w:tab w:val="left" w:pos="1320"/>
+              <w:tab w:val="right" w:leader="dot" w:pos="9350"/>
+            </w:tabs>
+            <w:rPr>
+              <w:rFonts w:asciiTheme="minorHAnsi" w:eastAsiaTheme="minorEastAsia" w:hAnsiTheme="minorHAnsi"/>
+              <w:noProof/>
+            </w:rPr>
+          </w:pPr>
+          <w:hyperlink w:anchor="_Toc351824139" w:history="1">
+            <w:r>
+              <w:rPr>
+                <w:rStyle w:val="Hyperlink"/>
+                <w:noProof/>
+              </w:rPr>
+              <w:t>2.1.10.</w:t>
+            </w:r>
+            <w:r>
+              <w:rPr>
+                <w:rFonts w:asciiTheme="minorHAnsi" w:eastAsiaTheme="minorEastAsia" w:hAnsiTheme="minorHAnsi"/>
+                <w:noProof/>
+              </w:rPr>
+              <w:tab/>
+            </w:r>
+            <w:r>
+              <w:rPr>
+                <w:rStyle w:val="Hyperlink"/>
+                <w:noProof/>
+              </w:rPr>
+              <w:t>Jump/Return to/from a Subroutine</w:t>
+            </w:r>
+            <w:r>
+              <w:rPr>
+                <w:noProof/>
+                <w:webHidden/>
+              </w:rPr>
+              <w:tab/>
+            </w:r>
+            <w:r>
+              <w:rPr>
+                <w:noProof/>
+                <w:webHidden/>
+              </w:rPr>
+              <w:fldChar w:fldCharType="begin"/>
+            </w:r>
+            <w:r>
+              <w:rPr>
+                <w:noProof/>
+                <w:webHidden/>
+              </w:rPr>
+              <w:instrText xml:space="preserve"> PAGEREF _Toc351824139 \h </w:instrText>
+            </w:r>
+            <w:r>
+              <w:rPr>
+                <w:noProof/>
+                <w:webHidden/>
+              </w:rPr>
+            </w:r>
+            <w:r>
+              <w:rPr>
+                <w:noProof/>
+                <w:webHidden/>
+              </w:rPr>
+              <w:fldChar w:fldCharType="separate"/>
+            </w:r>
+            <w:r>
+              <w:rPr>
+                <w:noProof/>
+                <w:webHidden/>
+              </w:rPr>
+              <w:t>10</w:t>
+            </w:r>
+            <w:r>
+              <w:rPr>
+                <w:noProof/>
+                <w:webHidden/>
+              </w:rPr>
+              <w:fldChar w:fldCharType="end"/>
+            </w:r>
+          </w:hyperlink>
+        </w:p>
+        <w:p>
+          <w:pPr>
+            <w:pStyle w:val="TOC3"/>
+            <w:tabs>
+              <w:tab w:val="left" w:pos="1320"/>
+              <w:tab w:val="right" w:leader="dot" w:pos="9350"/>
+            </w:tabs>
+            <w:rPr>
+              <w:rFonts w:asciiTheme="minorHAnsi" w:eastAsiaTheme="minorEastAsia" w:hAnsiTheme="minorHAnsi"/>
+              <w:noProof/>
+            </w:rPr>
+          </w:pPr>
+          <w:hyperlink w:anchor="_Toc351824140" w:history="1">
+            <w:r>
+              <w:rPr>
+                <w:rStyle w:val="Hyperlink"/>
+                <w:noProof/>
+              </w:rPr>
+              <w:t>2.1.11.</w:t>
+            </w:r>
+            <w:r>
+              <w:rPr>
+                <w:rFonts w:asciiTheme="minorHAnsi" w:eastAsiaTheme="minorEastAsia" w:hAnsiTheme="minorHAnsi"/>
+                <w:noProof/>
+              </w:rPr>
+              <w:tab/>
+            </w:r>
+            <w:r>
+              <w:rPr>
+                <w:rStyle w:val="Hyperlink"/>
+                <w:noProof/>
+              </w:rPr>
+              <w:t>Return from Interrupt Service Routine</w:t>
+            </w:r>
+            <w:r>
+              <w:rPr>
+                <w:noProof/>
+                <w:webHidden/>
+              </w:rPr>
+              <w:tab/>
+            </w:r>
+            <w:r>
+              <w:rPr>
+                <w:noProof/>
+                <w:webHidden/>
+              </w:rPr>
+              <w:fldChar w:fldCharType="begin"/>
+            </w:r>
+            <w:r>
+              <w:rPr>
+                <w:noProof/>
+                <w:webHidden/>
+              </w:rPr>
+              <w:instrText xml:space="preserve"> PAGEREF _Toc351824140 \h </w:instrText>
+            </w:r>
+            <w:r>
+              <w:rPr>
+                <w:noProof/>
+                <w:webHidden/>
+              </w:rPr>
+            </w:r>
+            <w:r>
+              <w:rPr>
+                <w:noProof/>
+                <w:webHidden/>
+              </w:rPr>
+              <w:fldChar w:fldCharType="separate"/>
+            </w:r>
+            <w:r>
+              <w:rPr>
+                <w:noProof/>
+                <w:webHidden/>
+              </w:rPr>
+              <w:t>10</w:t>
+            </w:r>
+            <w:r>
+              <w:rPr>
+                <w:noProof/>
+                <w:webHidden/>
+              </w:rPr>
+              <w:fldChar w:fldCharType="end"/>
+            </w:r>
+          </w:hyperlink>
+        </w:p>
+        <w:p>
+          <w:pPr>
+            <w:pStyle w:val="TOC3"/>
+            <w:tabs>
+              <w:tab w:val="left" w:pos="1320"/>
+              <w:tab w:val="right" w:leader="dot" w:pos="9350"/>
+            </w:tabs>
+            <w:rPr>
+              <w:rFonts w:asciiTheme="minorHAnsi" w:eastAsiaTheme="minorEastAsia" w:hAnsiTheme="minorHAnsi"/>
+              <w:noProof/>
+            </w:rPr>
+          </w:pPr>
+          <w:hyperlink w:anchor="_Toc351824141" w:history="1">
+            <w:r>
+              <w:rPr>
+                <w:rStyle w:val="Hyperlink"/>
+                <w:noProof/>
+              </w:rPr>
+              <w:t>2.1.12.</w:t>
+            </w:r>
+            <w:r>
+              <w:rPr>
+                <w:rFonts w:asciiTheme="minorHAnsi" w:eastAsiaTheme="minorEastAsia" w:hAnsiTheme="minorHAnsi"/>
+                <w:noProof/>
+              </w:rPr>
+              <w:tab/>
+            </w:r>
+            <w:r>
+              <w:rPr>
+                <w:rStyle w:val="Hyperlink"/>
+                <w:noProof/>
+              </w:rPr>
+              <w:t>LOAD Accumulator</w:t>
+            </w:r>
+            <w:r>
+              <w:rPr>
+                <w:noProof/>
+                <w:webHidden/>
+              </w:rPr>
+              <w:tab/>
+            </w:r>
+            <w:r>
+              <w:rPr>
+                <w:noProof/>
+                <w:webHidden/>
+              </w:rPr>
+              <w:fldChar w:fldCharType="begin"/>
+            </w:r>
+            <w:r>
+              <w:rPr>
+                <w:noProof/>
+                <w:webHidden/>
+              </w:rPr>
+              <w:instrText xml:space="preserve"> PAGEREF _Toc351824141 \h </w:instrText>
+            </w:r>
+            <w:r>
+              <w:rPr>
+                <w:noProof/>
+                <w:webHidden/>
+              </w:rPr>
+            </w:r>
+            <w:r>
+              <w:rPr>
+                <w:noProof/>
+                <w:webHidden/>
+              </w:rPr>
+              <w:fldChar w:fldCharType="separate"/>
+            </w:r>
+            <w:r>
+              <w:rPr>
+                <w:noProof/>
+                <w:webHidden/>
+              </w:rPr>
+              <w:t>11</w:t>
+            </w:r>
+            <w:r>
+              <w:rPr>
+                <w:noProof/>
+                <w:webHidden/>
+              </w:rPr>
+              <w:fldChar w:fldCharType="end"/>
+            </w:r>
+          </w:hyperlink>
+        </w:p>
+        <w:p>
+          <w:pPr>
+            <w:pStyle w:val="TOC3"/>
+            <w:tabs>
+              <w:tab w:val="left" w:pos="1320"/>
+              <w:tab w:val="right" w:leader="dot" w:pos="9350"/>
+            </w:tabs>
+            <w:rPr>
+              <w:rFonts w:asciiTheme="minorHAnsi" w:eastAsiaTheme="minorEastAsia" w:hAnsiTheme="minorHAnsi"/>
+              <w:noProof/>
+            </w:rPr>
+          </w:pPr>
+          <w:hyperlink w:anchor="_Toc351824142" w:history="1">
+            <w:r>
+              <w:rPr>
+                <w:rStyle w:val="Hyperlink"/>
+                <w:noProof/>
+              </w:rPr>
+              <w:t>2.1.13.</w:t>
+            </w:r>
+            <w:r>
+              <w:rPr>
+                <w:rFonts w:asciiTheme="minorHAnsi" w:eastAsiaTheme="minorEastAsia" w:hAnsiTheme="minorHAnsi"/>
+                <w:noProof/>
+              </w:rPr>
+              <w:tab/>
+            </w:r>
+            <w:r>
+              <w:rPr>
+                <w:rStyle w:val="Hyperlink"/>
+                <w:noProof/>
+              </w:rPr>
+              <w:t>STORE Accumulator to RAM</w:t>
+            </w:r>
+            <w:r>
+              <w:rPr>
+                <w:noProof/>
+                <w:webHidden/>
+              </w:rPr>
+              <w:tab/>
+            </w:r>
+            <w:r>
+              <w:rPr>
+                <w:noProof/>
+                <w:webHidden/>
+              </w:rPr>
+              <w:fldChar w:fldCharType="begin"/>
+            </w:r>
+            <w:r>
+              <w:rPr>
+                <w:noProof/>
+                <w:webHidden/>
+              </w:rPr>
+              <w:instrText xml:space="preserve"> PAGEREF _Toc351824142 \h </w:instrText>
+            </w:r>
+            <w:r>
+              <w:rPr>
+                <w:noProof/>
+                <w:webHidden/>
+              </w:rPr>
+            </w:r>
+            <w:r>
+              <w:rPr>
+                <w:noProof/>
+                <w:webHidden/>
+              </w:rPr>
+              <w:fldChar w:fldCharType="separate"/>
+            </w:r>
+            <w:r>
+              <w:rPr>
+                <w:noProof/>
+                <w:webHidden/>
+              </w:rPr>
+              <w:t>12</w:t>
+            </w:r>
+            <w:r>
+              <w:rPr>
+                <w:noProof/>
+                <w:webHidden/>
+              </w:rPr>
+              <w:fldChar w:fldCharType="end"/>
+            </w:r>
+          </w:hyperlink>
+        </w:p>
+        <w:p>
+          <w:pPr>
+            <w:pStyle w:val="TOC3"/>
+            <w:tabs>
+              <w:tab w:val="left" w:pos="1320"/>
+              <w:tab w:val="right" w:leader="dot" w:pos="9350"/>
+            </w:tabs>
+            <w:rPr>
+              <w:rFonts w:asciiTheme="minorHAnsi" w:eastAsiaTheme="minorEastAsia" w:hAnsiTheme="minorHAnsi"/>
+              <w:noProof/>
+            </w:rPr>
+          </w:pPr>
+          <w:hyperlink w:anchor="_Toc351824143" w:history="1">
+            <w:r>
+              <w:rPr>
+                <w:rStyle w:val="Hyperlink"/>
+                <w:noProof/>
+              </w:rPr>
+              <w:t>2.1.14.</w:t>
+            </w:r>
+            <w:r>
+              <w:rPr>
+                <w:rFonts w:asciiTheme="minorHAnsi" w:eastAsiaTheme="minorEastAsia" w:hAnsiTheme="minorHAnsi"/>
+                <w:noProof/>
+              </w:rPr>
+              <w:tab/>
+            </w:r>
+            <w:r>
+              <w:rPr>
+                <w:rStyle w:val="Hyperlink"/>
+                <w:noProof/>
+              </w:rPr>
+              <w:t>LOAD A Register from RAM</w:t>
+            </w:r>
+            <w:r>
+              <w:rPr>
+                <w:noProof/>
+                <w:webHidden/>
+              </w:rPr>
+              <w:tab/>
+            </w:r>
+            <w:r>
+              <w:rPr>
+                <w:noProof/>
+                <w:webHidden/>
+              </w:rPr>
+              <w:fldChar w:fldCharType="begin"/>
+            </w:r>
+            <w:r>
+              <w:rPr>
+                <w:noProof/>
+                <w:webHidden/>
+              </w:rPr>
+              <w:instrText xml:space="preserve"> PAGEREF _Toc351824143 \h </w:instrText>
+            </w:r>
+            <w:r>
+              <w:rPr>
+                <w:noProof/>
+                <w:webHidden/>
+              </w:rPr>
+            </w:r>
+            <w:r>
+              <w:rPr>
+                <w:noProof/>
+                <w:webHidden/>
+              </w:rPr>
+              <w:fldChar w:fldCharType="separate"/>
+            </w:r>
+            <w:r>
+              <w:rPr>
+                <w:noProof/>
+                <w:webHidden/>
+              </w:rPr>
+              <w:t>12</w:t>
+            </w:r>
+            <w:r>
+              <w:rPr>
+                <w:noProof/>
+                <w:webHidden/>
+              </w:rPr>
+              <w:fldChar w:fldCharType="end"/>
+            </w:r>
+          </w:hyperlink>
+        </w:p>
+        <w:p>
+          <w:pPr>
+            <w:pStyle w:val="TOC3"/>
+            <w:tabs>
+              <w:tab w:val="left" w:pos="1320"/>
+              <w:tab w:val="right" w:leader="dot" w:pos="9350"/>
+            </w:tabs>
+            <w:rPr>
+              <w:rFonts w:asciiTheme="minorHAnsi" w:eastAsiaTheme="minorEastAsia" w:hAnsiTheme="minorHAnsi"/>
+              <w:noProof/>
+            </w:rPr>
+          </w:pPr>
+          <w:hyperlink w:anchor="_Toc351824144" w:history="1">
+            <w:r>
+              <w:rPr>
+                <w:rStyle w:val="Hyperlink"/>
+                <w:noProof/>
+              </w:rPr>
+              <w:t>2.1.15.</w:t>
+            </w:r>
+            <w:r>
+              <w:rPr>
+                <w:rFonts w:asciiTheme="minorHAnsi" w:eastAsiaTheme="minorEastAsia" w:hAnsiTheme="minorHAnsi"/>
+                <w:noProof/>
+              </w:rPr>
+              <w:tab/>
+            </w:r>
+            <w:r>
+              <w:rPr>
+                <w:rStyle w:val="Hyperlink"/>
+                <w:noProof/>
+              </w:rPr>
+              <w:t>STORE A Register to RAM</w:t>
+            </w:r>
+            <w:r>
+              <w:rPr>
+                <w:noProof/>
+                <w:webHidden/>
+              </w:rPr>
+              <w:tab/>
+            </w:r>
+            <w:r>
+              <w:rPr>
+                <w:noProof/>
+                <w:webHidden/>
+              </w:rPr>
+              <w:fldChar w:fldCharType="begin"/>
+            </w:r>
+            <w:r>
+              <w:rPr>
+                <w:noProof/>
+                <w:webHidden/>
+              </w:rPr>
+              <w:instrText xml:space="preserve"> PAGEREF _Toc351824144 \h </w:instrText>
+            </w:r>
+            <w:r>
+              <w:rPr>
+                <w:noProof/>
+                <w:webHidden/>
+              </w:rPr>
+            </w:r>
+            <w:r>
+              <w:rPr>
+                <w:noProof/>
+                <w:webHidden/>
+              </w:rPr>
+              <w:fldChar w:fldCharType="separate"/>
+            </w:r>
+            <w:r>
+              <w:rPr>
+                <w:noProof/>
+                <w:webHidden/>
+              </w:rPr>
+              <w:t>13</w:t>
+            </w:r>
+            <w:r>
+              <w:rPr>
+                <w:noProof/>
+                <w:webHidden/>
+              </w:rPr>
+              <w:fldChar w:fldCharType="end"/>
+            </w:r>
+          </w:hyperlink>
+        </w:p>
+        <w:p>
+          <w:pPr>
+            <w:pStyle w:val="TOC3"/>
+            <w:tabs>
+              <w:tab w:val="left" w:pos="1320"/>
+              <w:tab w:val="right" w:leader="dot" w:pos="9350"/>
+            </w:tabs>
+            <w:rPr>
+              <w:rFonts w:asciiTheme="minorHAnsi" w:eastAsiaTheme="minorEastAsia" w:hAnsiTheme="minorHAnsi"/>
+              <w:noProof/>
+            </w:rPr>
+          </w:pPr>
+          <w:hyperlink w:anchor="_Toc351824145" w:history="1">
+            <w:r>
+              <w:rPr>
+                <w:rStyle w:val="Hyperlink"/>
+                <w:noProof/>
+              </w:rPr>
+              <w:t>2.1.16.</w:t>
+            </w:r>
+            <w:r>
+              <w:rPr>
+                <w:rFonts w:asciiTheme="minorHAnsi" w:eastAsiaTheme="minorEastAsia" w:hAnsiTheme="minorHAnsi"/>
+                <w:noProof/>
+              </w:rPr>
+              <w:tab/>
+            </w:r>
+            <w:r>
+              <w:rPr>
+                <w:rStyle w:val="Hyperlink"/>
+                <w:noProof/>
+              </w:rPr>
+              <w:t>LOAD B Register from RAM</w:t>
+            </w:r>
+            <w:r>
+              <w:rPr>
+                <w:noProof/>
+                <w:webHidden/>
+              </w:rPr>
+              <w:tab/>
+            </w:r>
+            <w:r>
+              <w:rPr>
+                <w:noProof/>
+                <w:webHidden/>
+              </w:rPr>
+              <w:fldChar w:fldCharType="begin"/>
+            </w:r>
+            <w:r>
+              <w:rPr>
+                <w:noProof/>
+                <w:webHidden/>
+              </w:rPr>
+              <w:instrText xml:space="preserve"> PAGEREF _Toc351824145 \h </w:instrText>
+            </w:r>
+            <w:r>
+              <w:rPr>
+                <w:noProof/>
+                <w:webHidden/>
+              </w:rPr>
+            </w:r>
+            <w:r>
+              <w:rPr>
+                <w:noProof/>
+                <w:webHidden/>
+              </w:rPr>
+              <w:fldChar w:fldCharType="separate"/>
+            </w:r>
+            <w:r>
+              <w:rPr>
+                <w:noProof/>
+                <w:webHidden/>
+              </w:rPr>
+              <w:t>14</w:t>
+            </w:r>
+            <w:r>
+              <w:rPr>
+                <w:noProof/>
+                <w:webHidden/>
+              </w:rPr>
+              <w:fldChar w:fldCharType="end"/>
+            </w:r>
+          </w:hyperlink>
+        </w:p>
+        <w:p>
+          <w:pPr>
+            <w:pStyle w:val="TOC3"/>
+            <w:tabs>
+              <w:tab w:val="left" w:pos="1320"/>
+              <w:tab w:val="right" w:leader="dot" w:pos="9350"/>
+            </w:tabs>
+            <w:rPr>
+              <w:rFonts w:asciiTheme="minorHAnsi" w:eastAsiaTheme="minorEastAsia" w:hAnsiTheme="minorHAnsi"/>
+              <w:noProof/>
+            </w:rPr>
+          </w:pPr>
+          <w:hyperlink w:anchor="_Toc351824146" w:history="1">
+            <w:r>
+              <w:rPr>
+                <w:rStyle w:val="Hyperlink"/>
+                <w:noProof/>
+              </w:rPr>
+              <w:t>2.1.17.</w:t>
+            </w:r>
+            <w:r>
+              <w:rPr>
+                <w:rFonts w:asciiTheme="minorHAnsi" w:eastAsiaTheme="minorEastAsia" w:hAnsiTheme="minorHAnsi"/>
+                <w:noProof/>
+              </w:rPr>
+              <w:tab/>
+            </w:r>
+            <w:r>
+              <w:rPr>
+                <w:rStyle w:val="Hyperlink"/>
+                <w:noProof/>
+              </w:rPr>
+              <w:t>STORE B Register to RAM</w:t>
+            </w:r>
+            <w:r>
+              <w:rPr>
+                <w:noProof/>
+                <w:webHidden/>
+              </w:rPr>
+              <w:tab/>
+            </w:r>
+            <w:r>
+              <w:rPr>
+                <w:noProof/>
+                <w:webHidden/>
+              </w:rPr>
+              <w:fldChar w:fldCharType="begin"/>
+            </w:r>
+            <w:r>
+              <w:rPr>
+                <w:noProof/>
+                <w:webHidden/>
+              </w:rPr>
+              <w:instrText xml:space="preserve"> PAGEREF _Toc351824146 \h </w:instrText>
+            </w:r>
+            <w:r>
+              <w:rPr>
+                <w:noProof/>
+                <w:webHidden/>
+              </w:rPr>
+            </w:r>
+            <w:r>
+              <w:rPr>
+                <w:noProof/>
+                <w:webHidden/>
+              </w:rPr>
+              <w:fldChar w:fldCharType="separate"/>
+            </w:r>
+            <w:r>
+              <w:rPr>
+                <w:noProof/>
+                <w:webHidden/>
+              </w:rPr>
+              <w:t>15</w:t>
+            </w:r>
+            <w:r>
+              <w:rPr>
+                <w:noProof/>
+                <w:webHidden/>
+              </w:rPr>
+              <w:fldChar w:fldCharType="end"/>
+            </w:r>
+          </w:hyperlink>
+        </w:p>
+        <w:p>
+          <w:pPr>
+            <w:pStyle w:val="TOC3"/>
+            <w:tabs>
+              <w:tab w:val="left" w:pos="1320"/>
+              <w:tab w:val="right" w:leader="dot" w:pos="9350"/>
+            </w:tabs>
+            <w:rPr>
+              <w:rFonts w:asciiTheme="minorHAnsi" w:eastAsiaTheme="minorEastAsia" w:hAnsiTheme="minorHAnsi"/>
+              <w:noProof/>
+            </w:rPr>
+          </w:pPr>
+          <w:hyperlink w:anchor="_Toc351824147" w:history="1">
+            <w:r>
+              <w:rPr>
+                <w:rStyle w:val="Hyperlink"/>
+                <w:noProof/>
+              </w:rPr>
+              <w:t>2.1.18.</w:t>
+            </w:r>
+            <w:r>
+              <w:rPr>
+                <w:rFonts w:asciiTheme="minorHAnsi" w:eastAsiaTheme="minorEastAsia" w:hAnsiTheme="minorHAnsi"/>
+                <w:noProof/>
+              </w:rPr>
+              <w:tab/>
+            </w:r>
+            <w:r>
+              <w:rPr>
+                <w:rStyle w:val="Hyperlink"/>
+                <w:noProof/>
+              </w:rPr>
+              <w:t>INPUT Data Word to RAM</w:t>
+            </w:r>
+            <w:r>
+              <w:rPr>
+                <w:noProof/>
+                <w:webHidden/>
+              </w:rPr>
+              <w:tab/>
+            </w:r>
+            <w:r>
+              <w:rPr>
+                <w:noProof/>
+                <w:webHidden/>
+              </w:rPr>
+              <w:fldChar w:fldCharType="begin"/>
+            </w:r>
+            <w:r>
+              <w:rPr>
+                <w:noProof/>
+                <w:webHidden/>
+              </w:rPr>
+              <w:instrText xml:space="preserve"> PAGEREF _Toc351824147 \h </w:instrText>
+            </w:r>
+            <w:r>
+              <w:rPr>
+                <w:noProof/>
+                <w:webHidden/>
+              </w:rPr>
+            </w:r>
+            <w:r>
+              <w:rPr>
+                <w:noProof/>
+                <w:webHidden/>
+              </w:rPr>
+              <w:fldChar w:fldCharType="separate"/>
+            </w:r>
+            <w:r>
+              <w:rPr>
+                <w:noProof/>
+                <w:webHidden/>
+              </w:rPr>
+              <w:t>15</w:t>
+            </w:r>
+            <w:r>
+              <w:rPr>
+                <w:noProof/>
+                <w:webHidden/>
+              </w:rPr>
+              <w:fldChar w:fldCharType="end"/>
+            </w:r>
+          </w:hyperlink>
+        </w:p>
+        <w:p>
+          <w:pPr>
+            <w:pStyle w:val="TOC3"/>
+            <w:tabs>
+              <w:tab w:val="left" w:pos="1320"/>
+              <w:tab w:val="right" w:leader="dot" w:pos="9350"/>
+            </w:tabs>
+            <w:rPr>
+              <w:rFonts w:asciiTheme="minorHAnsi" w:eastAsiaTheme="minorEastAsia" w:hAnsiTheme="minorHAnsi"/>
+              <w:noProof/>
+            </w:rPr>
+          </w:pPr>
+          <w:hyperlink w:anchor="_Toc351824148" w:history="1">
+            <w:r>
+              <w:rPr>
+                <w:rStyle w:val="Hyperlink"/>
+                <w:noProof/>
+              </w:rPr>
+              <w:t>2.1.19.</w:t>
+            </w:r>
+            <w:r>
+              <w:rPr>
+                <w:rFonts w:asciiTheme="minorHAnsi" w:eastAsiaTheme="minorEastAsia" w:hAnsiTheme="minorHAnsi"/>
+                <w:noProof/>
+              </w:rPr>
+              <w:tab/>
+            </w:r>
+            <w:r>
+              <w:rPr>
+                <w:rStyle w:val="Hyperlink"/>
+                <w:noProof/>
+              </w:rPr>
+              <w:t>OUTPUT Data Word from RAM</w:t>
+            </w:r>
+            <w:r>
+              <w:rPr>
+                <w:noProof/>
+                <w:webHidden/>
+              </w:rPr>
+              <w:tab/>
+            </w:r>
+            <w:r>
+              <w:rPr>
+                <w:noProof/>
+                <w:webHidden/>
+              </w:rPr>
+              <w:fldChar w:fldCharType="begin"/>
+            </w:r>
+            <w:r>
+              <w:rPr>
+                <w:noProof/>
+                <w:webHidden/>
+              </w:rPr>
+              <w:instrText xml:space="preserve"> PAGEREF _Toc351824148 \h </w:instrText>
+            </w:r>
+            <w:r>
+              <w:rPr>
+                <w:noProof/>
+                <w:webHidden/>
+              </w:rPr>
+            </w:r>
+            <w:r>
+              <w:rPr>
+                <w:noProof/>
+                <w:webHidden/>
+              </w:rPr>
+              <w:fldChar w:fldCharType="separate"/>
+            </w:r>
+            <w:r>
+              <w:rPr>
+                <w:noProof/>
+                <w:webHidden/>
+              </w:rPr>
+              <w:t>16</w:t>
+            </w:r>
+            <w:r>
+              <w:rPr>
+                <w:noProof/>
+                <w:webHidden/>
+              </w:rPr>
+              <w:fldChar w:fldCharType="end"/>
+            </w:r>
+          </w:hyperlink>
+        </w:p>
+        <w:p>
+          <w:pPr>
+            <w:pStyle w:val="TOC3"/>
+            <w:tabs>
+              <w:tab w:val="left" w:pos="1320"/>
+              <w:tab w:val="right" w:leader="dot" w:pos="9350"/>
+            </w:tabs>
+            <w:rPr>
+              <w:rFonts w:asciiTheme="minorHAnsi" w:eastAsiaTheme="minorEastAsia" w:hAnsiTheme="minorHAnsi"/>
+              <w:noProof/>
+            </w:rPr>
+          </w:pPr>
+          <w:hyperlink w:anchor="_Toc351824149" w:history="1">
+            <w:r>
+              <w:rPr>
+                <w:rStyle w:val="Hyperlink"/>
+                <w:noProof/>
+              </w:rPr>
+              <w:t>2.1.20.</w:t>
+            </w:r>
+            <w:r>
+              <w:rPr>
+                <w:rFonts w:asciiTheme="minorHAnsi" w:eastAsiaTheme="minorEastAsia" w:hAnsiTheme="minorHAnsi"/>
+                <w:noProof/>
+              </w:rPr>
+              <w:tab/>
+            </w:r>
+            <w:r>
+              <w:rPr>
+                <w:rStyle w:val="Hyperlink"/>
+                <w:noProof/>
+              </w:rPr>
+              <w:t>LOAD Mask Register of HVPI</w:t>
+            </w:r>
+            <w:r>
+              <w:rPr>
+                <w:noProof/>
+                <w:webHidden/>
+              </w:rPr>
+              <w:tab/>
+            </w:r>
+            <w:r>
+              <w:rPr>
+                <w:noProof/>
+                <w:webHidden/>
+              </w:rPr>
+              <w:fldChar w:fldCharType="begin"/>
+            </w:r>
+            <w:r>
+              <w:rPr>
+                <w:noProof/>
+                <w:webHidden/>
+              </w:rPr>
+              <w:instrText xml:space="preserve"> PAGEREF _Toc351824149 \h </w:instrText>
+            </w:r>
+            <w:r>
+              <w:rPr>
+                <w:noProof/>
+                <w:webHidden/>
+              </w:rPr>
+            </w:r>
+            <w:r>
+              <w:rPr>
+                <w:noProof/>
+                <w:webHidden/>
+              </w:rPr>
+              <w:fldChar w:fldCharType="separate"/>
+            </w:r>
+            <w:r>
+              <w:rPr>
+                <w:noProof/>
+                <w:webHidden/>
+              </w:rPr>
+              <w:t>16</w:t>
+            </w:r>
+            <w:r>
+              <w:rPr>
+                <w:noProof/>
+                <w:webHidden/>
+              </w:rPr>
+              <w:fldChar w:fldCharType="end"/>
+            </w:r>
+          </w:hyperlink>
+        </w:p>
+        <w:p>
+          <w:pPr>
+            <w:pStyle w:val="TOC3"/>
+            <w:tabs>
+              <w:tab w:val="left" w:pos="1320"/>
+              <w:tab w:val="right" w:leader="dot" w:pos="9350"/>
+            </w:tabs>
+            <w:rPr>
+              <w:rFonts w:asciiTheme="minorHAnsi" w:eastAsiaTheme="minorEastAsia" w:hAnsiTheme="minorHAnsi"/>
+              <w:noProof/>
+            </w:rPr>
+          </w:pPr>
+          <w:hyperlink w:anchor="_Toc351824150" w:history="1">
+            <w:r>
+              <w:rPr>
+                <w:rStyle w:val="Hyperlink"/>
+                <w:noProof/>
+              </w:rPr>
+              <w:t>2.1.21.</w:t>
+            </w:r>
+            <w:r>
+              <w:rPr>
+                <w:rFonts w:asciiTheme="minorHAnsi" w:eastAsiaTheme="minorEastAsia" w:hAnsiTheme="minorHAnsi"/>
+                <w:noProof/>
+              </w:rPr>
+              <w:tab/>
+            </w:r>
+            <w:r>
+              <w:rPr>
+                <w:rStyle w:val="Hyperlink"/>
+                <w:noProof/>
+              </w:rPr>
+              <w:t>NOP</w:t>
+            </w:r>
+            <w:r>
+              <w:rPr>
+                <w:noProof/>
+                <w:webHidden/>
+              </w:rPr>
+              <w:tab/>
+            </w:r>
+            <w:r>
+              <w:rPr>
+                <w:noProof/>
+                <w:webHidden/>
+              </w:rPr>
+              <w:fldChar w:fldCharType="begin"/>
+            </w:r>
+            <w:r>
+              <w:rPr>
+                <w:noProof/>
+                <w:webHidden/>
+              </w:rPr>
+              <w:instrText xml:space="preserve"> PAGEREF _Toc351824150 \h </w:instrText>
+            </w:r>
+            <w:r>
+              <w:rPr>
+                <w:noProof/>
+                <w:webHidden/>
+              </w:rPr>
+            </w:r>
+            <w:r>
+              <w:rPr>
+                <w:noProof/>
+                <w:webHidden/>
+              </w:rPr>
+              <w:fldChar w:fldCharType="separate"/>
+            </w:r>
+            <w:r>
+              <w:rPr>
+                <w:noProof/>
+                <w:webHidden/>
+              </w:rPr>
+              <w:t>17</w:t>
+            </w:r>
+            <w:r>
+              <w:rPr>
+                <w:noProof/>
+                <w:webHidden/>
+              </w:rPr>
+              <w:fldChar w:fldCharType="end"/>
+            </w:r>
+          </w:hyperlink>
+        </w:p>
+        <w:p>
+          <w:pPr>
+            <w:pStyle w:val="TOC1"/>
+            <w:tabs>
+              <w:tab w:val="left" w:pos="440"/>
+              <w:tab w:val="right" w:leader="dot" w:pos="9350"/>
+            </w:tabs>
+            <w:rPr>
+              <w:rFonts w:asciiTheme="minorHAnsi" w:eastAsiaTheme="minorEastAsia" w:hAnsiTheme="minorHAnsi"/>
+              <w:noProof/>
+            </w:rPr>
+          </w:pPr>
+          <w:hyperlink w:anchor="_Toc351824151" w:history="1">
+            <w:r>
+              <w:rPr>
+                <w:rStyle w:val="Hyperlink"/>
+                <w:noProof/>
+              </w:rPr>
+              <w:t>3.</w:t>
+            </w:r>
+            <w:r>
+              <w:rPr>
+                <w:rFonts w:asciiTheme="minorHAnsi" w:eastAsiaTheme="minorEastAsia" w:hAnsiTheme="minorHAnsi"/>
+                <w:noProof/>
+              </w:rPr>
+              <w:tab/>
+            </w:r>
+            <w:r>
+              <w:rPr>
+                <w:rStyle w:val="Hyperlink"/>
+                <w:noProof/>
+              </w:rPr>
+              <w:t>Accumulator Architecture Development</w:t>
+            </w:r>
+            <w:r>
+              <w:rPr>
+                <w:noProof/>
+                <w:webHidden/>
+              </w:rPr>
+              <w:tab/>
+            </w:r>
+            <w:r>
+              <w:rPr>
+                <w:noProof/>
+                <w:webHidden/>
+              </w:rPr>
+              <w:fldChar w:fldCharType="begin"/>
+            </w:r>
+            <w:r>
+              <w:rPr>
+                <w:noProof/>
+                <w:webHidden/>
+              </w:rPr>
+              <w:instrText xml:space="preserve"> PAGEREF _Toc351824151 \h </w:instrText>
+            </w:r>
+            <w:r>
+              <w:rPr>
+                <w:noProof/>
+                <w:webHidden/>
+              </w:rPr>
+            </w:r>
+            <w:r>
+              <w:rPr>
+                <w:noProof/>
+                <w:webHidden/>
+              </w:rPr>
+              <w:fldChar w:fldCharType="separate"/>
+            </w:r>
+            <w:r>
+              <w:rPr>
+                <w:noProof/>
+                <w:webHidden/>
+              </w:rPr>
+              <w:t>17</w:t>
+            </w:r>
+            <w:r>
+              <w:rPr>
+                <w:noProof/>
+                <w:webHidden/>
+              </w:rPr>
+              <w:fldChar w:fldCharType="end"/>
+            </w:r>
+          </w:hyperlink>
+        </w:p>
+        <w:p>
+          <w:pPr>
+            <w:pStyle w:val="TOC2"/>
+            <w:tabs>
+              <w:tab w:val="left" w:pos="880"/>
+              <w:tab w:val="right" w:leader="dot" w:pos="9350"/>
+            </w:tabs>
+            <w:rPr>
+              <w:rFonts w:asciiTheme="minorHAnsi" w:eastAsiaTheme="minorEastAsia" w:hAnsiTheme="minorHAnsi"/>
+              <w:noProof/>
+            </w:rPr>
+          </w:pPr>
+          <w:hyperlink w:anchor="_Toc351824152" w:history="1">
+            <w:r>
+              <w:rPr>
+                <w:rStyle w:val="Hyperlink"/>
+                <w:noProof/>
+              </w:rPr>
+              <w:t>3.1.</w:t>
+            </w:r>
+            <w:r>
+              <w:rPr>
+                <w:rFonts w:asciiTheme="minorHAnsi" w:eastAsiaTheme="minorEastAsia" w:hAnsiTheme="minorHAnsi"/>
+                <w:noProof/>
+              </w:rPr>
+              <w:tab/>
+            </w:r>
+            <w:r>
+              <w:rPr>
+                <w:rStyle w:val="Hyperlink"/>
+                <w:noProof/>
+              </w:rPr>
+              <w:t>Architecture Overview</w:t>
+            </w:r>
+            <w:r>
+              <w:rPr>
+                <w:noProof/>
+                <w:webHidden/>
+              </w:rPr>
+              <w:tab/>
+            </w:r>
+            <w:r>
+              <w:rPr>
+                <w:noProof/>
+                <w:webHidden/>
+              </w:rPr>
+              <w:fldChar w:fldCharType="begin"/>
+            </w:r>
+            <w:r>
+              <w:rPr>
+                <w:noProof/>
+                <w:webHidden/>
+              </w:rPr>
+              <w:instrText xml:space="preserve"> PAGEREF _Toc351824152 \h </w:instrText>
+            </w:r>
+            <w:r>
+              <w:rPr>
+                <w:noProof/>
+                <w:webHidden/>
+              </w:rPr>
+            </w:r>
+            <w:r>
+              <w:rPr>
+                <w:noProof/>
+                <w:webHidden/>
+              </w:rPr>
+              <w:fldChar w:fldCharType="separate"/>
+            </w:r>
+            <w:r>
+              <w:rPr>
+                <w:noProof/>
+                <w:webHidden/>
+              </w:rPr>
+              <w:t>18</w:t>
+            </w:r>
+            <w:r>
+              <w:rPr>
+                <w:noProof/>
+                <w:webHidden/>
+              </w:rPr>
+              <w:fldChar w:fldCharType="end"/>
+            </w:r>
+          </w:hyperlink>
+        </w:p>
+        <w:p>
+          <w:pPr>
+            <w:pStyle w:val="TOC2"/>
+            <w:tabs>
+              <w:tab w:val="left" w:pos="880"/>
+              <w:tab w:val="right" w:leader="dot" w:pos="9350"/>
+            </w:tabs>
+            <w:rPr>
+              <w:rFonts w:asciiTheme="minorHAnsi" w:eastAsiaTheme="minorEastAsia" w:hAnsiTheme="minorHAnsi"/>
+              <w:noProof/>
+            </w:rPr>
+          </w:pPr>
+          <w:hyperlink w:anchor="_Toc351824153" w:history="1">
+            <w:r>
+              <w:rPr>
+                <w:rStyle w:val="Hyperlink"/>
+                <w:noProof/>
+              </w:rPr>
+              <w:t>3.2.</w:t>
+            </w:r>
+            <w:r>
+              <w:rPr>
+                <w:rFonts w:asciiTheme="minorHAnsi" w:eastAsiaTheme="minorEastAsia" w:hAnsiTheme="minorHAnsi"/>
+                <w:noProof/>
+              </w:rPr>
+              <w:tab/>
+            </w:r>
+            <w:r>
+              <w:rPr>
+                <w:rStyle w:val="Hyperlink"/>
+                <w:noProof/>
+              </w:rPr>
+              <w:t>Instruction Implementation</w:t>
+            </w:r>
+            <w:r>
+              <w:rPr>
+                <w:noProof/>
+                <w:webHidden/>
+              </w:rPr>
+              <w:tab/>
+            </w:r>
+            <w:r>
+              <w:rPr>
+                <w:noProof/>
+                <w:webHidden/>
+              </w:rPr>
+              <w:fldChar w:fldCharType="begin"/>
+            </w:r>
+            <w:r>
+              <w:rPr>
+                <w:noProof/>
+                <w:webHidden/>
+              </w:rPr>
+              <w:instrText xml:space="preserve"> PAGEREF _Toc351824153 \h </w:instrText>
+            </w:r>
+            <w:r>
+              <w:rPr>
+                <w:noProof/>
+                <w:webHidden/>
+              </w:rPr>
+            </w:r>
+            <w:r>
+              <w:rPr>
+                <w:noProof/>
+                <w:webHidden/>
+              </w:rPr>
+              <w:fldChar w:fldCharType="separate"/>
+            </w:r>
+            <w:r>
+              <w:rPr>
+                <w:noProof/>
+                <w:webHidden/>
+              </w:rPr>
+              <w:t>19</w:t>
+            </w:r>
+            <w:r>
+              <w:rPr>
+                <w:noProof/>
+                <w:webHidden/>
+              </w:rPr>
+              <w:fldChar w:fldCharType="end"/>
+            </w:r>
+          </w:hyperlink>
+        </w:p>
+        <w:p>
+          <w:pPr>
+            <w:pStyle w:val="TOC3"/>
+            <w:tabs>
+              <w:tab w:val="left" w:pos="1320"/>
+              <w:tab w:val="right" w:leader="dot" w:pos="9350"/>
+            </w:tabs>
+            <w:rPr>
+              <w:rFonts w:asciiTheme="minorHAnsi" w:eastAsiaTheme="minorEastAsia" w:hAnsiTheme="minorHAnsi"/>
+              <w:noProof/>
+            </w:rPr>
+          </w:pPr>
+          <w:hyperlink w:anchor="_Toc351824154" w:history="1">
+            <w:r>
+              <w:rPr>
+                <w:rStyle w:val="Hyperlink"/>
+                <w:noProof/>
+              </w:rPr>
+              <w:t>3.2.1.</w:t>
+            </w:r>
+            <w:r>
+              <w:rPr>
+                <w:rFonts w:asciiTheme="minorHAnsi" w:eastAsiaTheme="minorEastAsia" w:hAnsiTheme="minorHAnsi"/>
+                <w:noProof/>
+              </w:rPr>
+              <w:tab/>
+            </w:r>
+            <w:r>
+              <w:rPr>
+                <w:rStyle w:val="Hyperlink"/>
+                <w:noProof/>
+              </w:rPr>
+              <w:t>Add</w:t>
+            </w:r>
+            <w:r>
+              <w:rPr>
+                <w:noProof/>
+                <w:webHidden/>
+              </w:rPr>
+              <w:tab/>
+            </w:r>
+            <w:r>
+              <w:rPr>
+                <w:noProof/>
+                <w:webHidden/>
+              </w:rPr>
+              <w:fldChar w:fldCharType="begin"/>
+            </w:r>
+            <w:r>
+              <w:rPr>
+                <w:noProof/>
+                <w:webHidden/>
+              </w:rPr>
+              <w:instrText xml:space="preserve"> PAGEREF _Toc351824154 \h </w:instrText>
+            </w:r>
+            <w:r>
+              <w:rPr>
+                <w:noProof/>
+                <w:webHidden/>
+              </w:rPr>
+            </w:r>
+            <w:r>
+              <w:rPr>
+                <w:noProof/>
+                <w:webHidden/>
+              </w:rPr>
+              <w:fldChar w:fldCharType="separate"/>
+            </w:r>
+            <w:r>
+              <w:rPr>
+                <w:noProof/>
+                <w:webHidden/>
+              </w:rPr>
+              <w:t>20</w:t>
+            </w:r>
+            <w:r>
+              <w:rPr>
+                <w:noProof/>
+                <w:webHidden/>
+              </w:rPr>
+              <w:fldChar w:fldCharType="end"/>
+            </w:r>
+          </w:hyperlink>
+        </w:p>
+        <w:p>
+          <w:pPr>
+            <w:pStyle w:val="TOC3"/>
+            <w:tabs>
+              <w:tab w:val="left" w:pos="1320"/>
+              <w:tab w:val="right" w:leader="dot" w:pos="9350"/>
+            </w:tabs>
+            <w:rPr>
+              <w:rFonts w:asciiTheme="minorHAnsi" w:eastAsiaTheme="minorEastAsia" w:hAnsiTheme="minorHAnsi"/>
+              <w:noProof/>
+            </w:rPr>
+          </w:pPr>
+          <w:hyperlink w:anchor="_Toc351824155" w:history="1">
+            <w:r>
+              <w:rPr>
+                <w:rStyle w:val="Hyperlink"/>
+                <w:noProof/>
+              </w:rPr>
+              <w:t>3.2.2.</w:t>
+            </w:r>
+            <w:r>
+              <w:rPr>
+                <w:rFonts w:asciiTheme="minorHAnsi" w:eastAsiaTheme="minorEastAsia" w:hAnsiTheme="minorHAnsi"/>
+                <w:noProof/>
+              </w:rPr>
+              <w:tab/>
+            </w:r>
+            <w:r>
+              <w:rPr>
+                <w:rStyle w:val="Hyperlink"/>
+                <w:noProof/>
+              </w:rPr>
+              <w:t>Sub</w:t>
+            </w:r>
+            <w:r>
+              <w:rPr>
+                <w:noProof/>
+                <w:webHidden/>
+              </w:rPr>
+              <w:tab/>
+            </w:r>
+            <w:r>
+              <w:rPr>
+                <w:noProof/>
+                <w:webHidden/>
+              </w:rPr>
+              <w:fldChar w:fldCharType="begin"/>
+            </w:r>
+            <w:r>
+              <w:rPr>
+                <w:noProof/>
+                <w:webHidden/>
+              </w:rPr>
+              <w:instrText xml:space="preserve"> PAGEREF _Toc351824155 \h </w:instrText>
+            </w:r>
+            <w:r>
+              <w:rPr>
+                <w:noProof/>
+                <w:webHidden/>
+              </w:rPr>
+            </w:r>
+            <w:r>
+              <w:rPr>
+                <w:noProof/>
+                <w:webHidden/>
+              </w:rPr>
+              <w:fldChar w:fldCharType="separate"/>
+            </w:r>
+            <w:r>
+              <w:rPr>
+                <w:noProof/>
+                <w:webHidden/>
+              </w:rPr>
+              <w:t>21</w:t>
+            </w:r>
+            <w:r>
+              <w:rPr>
+                <w:noProof/>
+                <w:webHidden/>
+              </w:rPr>
+              <w:fldChar w:fldCharType="end"/>
+            </w:r>
+          </w:hyperlink>
+        </w:p>
+        <w:p>
+          <w:pPr>
+            <w:pStyle w:val="TOC3"/>
+            <w:tabs>
+              <w:tab w:val="left" w:pos="1320"/>
+              <w:tab w:val="right" w:leader="dot" w:pos="9350"/>
+            </w:tabs>
+            <w:rPr>
+              <w:rFonts w:asciiTheme="minorHAnsi" w:eastAsiaTheme="minorEastAsia" w:hAnsiTheme="minorHAnsi"/>
+              <w:noProof/>
+            </w:rPr>
+          </w:pPr>
+          <w:hyperlink w:anchor="_Toc351824156" w:history="1">
+            <w:r>
+              <w:rPr>
+                <w:rStyle w:val="Hyperlink"/>
+                <w:noProof/>
+              </w:rPr>
+              <w:t>3.2.3.</w:t>
+            </w:r>
+            <w:r>
+              <w:rPr>
+                <w:rFonts w:asciiTheme="minorHAnsi" w:eastAsiaTheme="minorEastAsia" w:hAnsiTheme="minorHAnsi"/>
+                <w:noProof/>
+              </w:rPr>
+              <w:tab/>
+            </w:r>
+            <w:r>
+              <w:rPr>
+                <w:rStyle w:val="Hyperlink"/>
+                <w:noProof/>
+              </w:rPr>
+              <w:t>Logical OR</w:t>
+            </w:r>
+            <w:r>
+              <w:rPr>
+                <w:noProof/>
+                <w:webHidden/>
+              </w:rPr>
+              <w:tab/>
+            </w:r>
+            <w:r>
+              <w:rPr>
+                <w:noProof/>
+                <w:webHidden/>
+              </w:rPr>
+              <w:fldChar w:fldCharType="begin"/>
+            </w:r>
+            <w:r>
+              <w:rPr>
+                <w:noProof/>
+                <w:webHidden/>
+              </w:rPr>
+              <w:instrText xml:space="preserve"> PAGEREF _Toc351824156 \h </w:instrText>
+            </w:r>
+            <w:r>
+              <w:rPr>
+                <w:noProof/>
+                <w:webHidden/>
+              </w:rPr>
+            </w:r>
+            <w:r>
+              <w:rPr>
+                <w:noProof/>
+                <w:webHidden/>
+              </w:rPr>
+              <w:fldChar w:fldCharType="separate"/>
+            </w:r>
+            <w:r>
+              <w:rPr>
+                <w:noProof/>
+                <w:webHidden/>
+              </w:rPr>
+              <w:t>22</w:t>
+            </w:r>
+            <w:r>
+              <w:rPr>
+                <w:noProof/>
+                <w:webHidden/>
+              </w:rPr>
+              <w:fldChar w:fldCharType="end"/>
+            </w:r>
+          </w:hyperlink>
+        </w:p>
+        <w:p>
+          <w:pPr>
+            <w:pStyle w:val="TOC3"/>
+            <w:tabs>
+              <w:tab w:val="left" w:pos="1320"/>
+              <w:tab w:val="right" w:leader="dot" w:pos="9350"/>
+            </w:tabs>
+            <w:rPr>
+              <w:rFonts w:asciiTheme="minorHAnsi" w:eastAsiaTheme="minorEastAsia" w:hAnsiTheme="minorHAnsi"/>
+              <w:noProof/>
+            </w:rPr>
+          </w:pPr>
+          <w:hyperlink w:anchor="_Toc351824157" w:history="1">
+            <w:r>
+              <w:rPr>
+                <w:rStyle w:val="Hyperlink"/>
+                <w:noProof/>
+              </w:rPr>
+              <w:t>3.2.4.</w:t>
+            </w:r>
+            <w:r>
+              <w:rPr>
+                <w:rFonts w:asciiTheme="minorHAnsi" w:eastAsiaTheme="minorEastAsia" w:hAnsiTheme="minorHAnsi"/>
+                <w:noProof/>
+              </w:rPr>
+              <w:tab/>
+            </w:r>
+            <w:r>
+              <w:rPr>
+                <w:rStyle w:val="Hyperlink"/>
+                <w:noProof/>
+              </w:rPr>
+              <w:t>Logical AND</w:t>
+            </w:r>
+            <w:r>
+              <w:rPr>
+                <w:noProof/>
+                <w:webHidden/>
+              </w:rPr>
+              <w:tab/>
+            </w:r>
+            <w:r>
+              <w:rPr>
+                <w:noProof/>
+                <w:webHidden/>
+              </w:rPr>
+              <w:fldChar w:fldCharType="begin"/>
+            </w:r>
+            <w:r>
+              <w:rPr>
+                <w:noProof/>
+                <w:webHidden/>
+              </w:rPr>
+              <w:instrText xml:space="preserve"> PAGEREF _Toc351824157 \h </w:instrText>
+            </w:r>
+            <w:r>
+              <w:rPr>
+                <w:noProof/>
+                <w:webHidden/>
+              </w:rPr>
+            </w:r>
+            <w:r>
+              <w:rPr>
+                <w:noProof/>
+                <w:webHidden/>
+              </w:rPr>
+              <w:fldChar w:fldCharType="separate"/>
+            </w:r>
+            <w:r>
+              <w:rPr>
+                <w:noProof/>
+                <w:webHidden/>
+              </w:rPr>
+              <w:t>23</w:t>
+            </w:r>
+            <w:r>
+              <w:rPr>
+                <w:noProof/>
+                <w:webHidden/>
+              </w:rPr>
+              <w:fldChar w:fldCharType="end"/>
+            </w:r>
+          </w:hyperlink>
+        </w:p>
+        <w:p>
+          <w:pPr>
+            <w:pStyle w:val="TOC3"/>
+            <w:tabs>
+              <w:tab w:val="left" w:pos="1320"/>
+              <w:tab w:val="right" w:leader="dot" w:pos="9350"/>
+            </w:tabs>
+            <w:rPr>
+              <w:rFonts w:asciiTheme="minorHAnsi" w:eastAsiaTheme="minorEastAsia" w:hAnsiTheme="minorHAnsi"/>
+              <w:noProof/>
+            </w:rPr>
+          </w:pPr>
+          <w:hyperlink w:anchor="_Toc351824158" w:history="1">
+            <w:r>
+              <w:rPr>
+                <w:rStyle w:val="Hyperlink"/>
+                <w:noProof/>
+              </w:rPr>
+              <w:t>3.2.5.</w:t>
+            </w:r>
+            <w:r>
+              <w:rPr>
+                <w:rFonts w:asciiTheme="minorHAnsi" w:eastAsiaTheme="minorEastAsia" w:hAnsiTheme="minorHAnsi"/>
+                <w:noProof/>
+              </w:rPr>
+              <w:tab/>
+            </w:r>
+            <w:r>
+              <w:rPr>
+                <w:rStyle w:val="Hyperlink"/>
+                <w:noProof/>
+              </w:rPr>
+              <w:t>Logical Complement (COMP)</w:t>
+            </w:r>
+            <w:r>
+              <w:rPr>
+                <w:noProof/>
+                <w:webHidden/>
+              </w:rPr>
+              <w:tab/>
+            </w:r>
+            <w:r>
+              <w:rPr>
+                <w:noProof/>
+                <w:webHidden/>
+              </w:rPr>
+              <w:fldChar w:fldCharType="begin"/>
+            </w:r>
+            <w:r>
+              <w:rPr>
+                <w:noProof/>
+                <w:webHidden/>
+              </w:rPr>
+              <w:instrText xml:space="preserve"> PAGEREF _Toc351824158 \h </w:instrText>
+            </w:r>
+            <w:r>
+              <w:rPr>
+                <w:noProof/>
+                <w:webHidden/>
+              </w:rPr>
+            </w:r>
+            <w:r>
+              <w:rPr>
+                <w:noProof/>
+                <w:webHidden/>
+              </w:rPr>
+              <w:fldChar w:fldCharType="separate"/>
+            </w:r>
+            <w:r>
+              <w:rPr>
+                <w:noProof/>
+                <w:webHidden/>
+              </w:rPr>
+              <w:t>23</w:t>
+            </w:r>
+            <w:r>
+              <w:rPr>
+                <w:noProof/>
+                <w:webHidden/>
+              </w:rPr>
+              <w:fldChar w:fldCharType="end"/>
+            </w:r>
+          </w:hyperlink>
+        </w:p>
+        <w:p>
+          <w:pPr>
+            <w:pStyle w:val="TOC3"/>
+            <w:tabs>
+              <w:tab w:val="left" w:pos="1320"/>
+              <w:tab w:val="right" w:leader="dot" w:pos="9350"/>
+            </w:tabs>
+            <w:rPr>
+              <w:rFonts w:asciiTheme="minorHAnsi" w:eastAsiaTheme="minorEastAsia" w:hAnsiTheme="minorHAnsi"/>
+              <w:noProof/>
+            </w:rPr>
+          </w:pPr>
+          <w:hyperlink w:anchor="_Toc351824159" w:history="1">
+            <w:r>
+              <w:rPr>
+                <w:rStyle w:val="Hyperlink"/>
+                <w:noProof/>
+              </w:rPr>
+              <w:t>3.2.6.</w:t>
+            </w:r>
+            <w:r>
+              <w:rPr>
+                <w:rFonts w:asciiTheme="minorHAnsi" w:eastAsiaTheme="minorEastAsia" w:hAnsiTheme="minorHAnsi"/>
+                <w:noProof/>
+              </w:rPr>
+              <w:tab/>
+            </w:r>
+            <w:r>
+              <w:rPr>
+                <w:rStyle w:val="Hyperlink"/>
+                <w:noProof/>
+              </w:rPr>
+              <w:t>Multiply and Divide</w:t>
+            </w:r>
+            <w:r>
+              <w:rPr>
+                <w:noProof/>
+                <w:webHidden/>
+              </w:rPr>
+              <w:tab/>
+            </w:r>
+            <w:r>
+              <w:rPr>
+                <w:noProof/>
+                <w:webHidden/>
+              </w:rPr>
+              <w:fldChar w:fldCharType="begin"/>
+            </w:r>
+            <w:r>
+              <w:rPr>
+                <w:noProof/>
+                <w:webHidden/>
+              </w:rPr>
+              <w:instrText xml:space="preserve"> PAGEREF _Toc351824159 \h </w:instrText>
+            </w:r>
+            <w:r>
+              <w:rPr>
+                <w:noProof/>
+                <w:webHidden/>
+              </w:rPr>
+            </w:r>
+            <w:r>
+              <w:rPr>
+                <w:noProof/>
+                <w:webHidden/>
+              </w:rPr>
+              <w:fldChar w:fldCharType="separate"/>
+            </w:r>
+            <w:r>
+              <w:rPr>
+                <w:noProof/>
+                <w:webHidden/>
+              </w:rPr>
+              <w:t>24</w:t>
+            </w:r>
+            <w:r>
+              <w:rPr>
+                <w:noProof/>
+                <w:webHidden/>
+              </w:rPr>
+              <w:fldChar w:fldCharType="end"/>
+            </w:r>
+          </w:hyperlink>
+        </w:p>
+        <w:p>
+          <w:pPr>
+            <w:pStyle w:val="TOC3"/>
+            <w:tabs>
+              <w:tab w:val="left" w:pos="1320"/>
+              <w:tab w:val="right" w:leader="dot" w:pos="9350"/>
+            </w:tabs>
+            <w:rPr>
+              <w:rFonts w:asciiTheme="minorHAnsi" w:eastAsiaTheme="minorEastAsia" w:hAnsiTheme="minorHAnsi"/>
+              <w:noProof/>
+            </w:rPr>
+          </w:pPr>
+          <w:hyperlink w:anchor="_Toc351824160" w:history="1">
+            <w:r>
+              <w:rPr>
+                <w:rStyle w:val="Hyperlink"/>
+                <w:noProof/>
+              </w:rPr>
+              <w:t>3.2.7.</w:t>
+            </w:r>
+            <w:r>
+              <w:rPr>
+                <w:rFonts w:asciiTheme="minorHAnsi" w:eastAsiaTheme="minorEastAsia" w:hAnsiTheme="minorHAnsi"/>
+                <w:noProof/>
+              </w:rPr>
+              <w:tab/>
+            </w:r>
+            <w:r>
+              <w:rPr>
+                <w:rStyle w:val="Hyperlink"/>
+                <w:noProof/>
+              </w:rPr>
+              <w:t>Arithmetic Left/Right Shift</w:t>
+            </w:r>
+            <w:r>
+              <w:rPr>
+                <w:noProof/>
+                <w:webHidden/>
+              </w:rPr>
+              <w:tab/>
+            </w:r>
+            <w:r>
+              <w:rPr>
+                <w:noProof/>
+                <w:webHidden/>
+              </w:rPr>
+              <w:fldChar w:fldCharType="begin"/>
+            </w:r>
+            <w:r>
+              <w:rPr>
+                <w:noProof/>
+                <w:webHidden/>
+              </w:rPr>
+              <w:instrText xml:space="preserve"> PAGEREF _Toc351824160 \h </w:instrText>
+            </w:r>
+            <w:r>
+              <w:rPr>
+                <w:noProof/>
+                <w:webHidden/>
+              </w:rPr>
+            </w:r>
+            <w:r>
+              <w:rPr>
+                <w:noProof/>
+                <w:webHidden/>
+              </w:rPr>
+              <w:fldChar w:fldCharType="separate"/>
+            </w:r>
+            <w:r>
+              <w:rPr>
+                <w:noProof/>
+                <w:webHidden/>
+              </w:rPr>
+              <w:t>26</w:t>
+            </w:r>
+            <w:r>
+              <w:rPr>
+                <w:noProof/>
+                <w:webHidden/>
+              </w:rPr>
+              <w:fldChar w:fldCharType="end"/>
+            </w:r>
+          </w:hyperlink>
+        </w:p>
+        <w:p>
+          <w:pPr>
+            <w:pStyle w:val="TOC3"/>
+            <w:tabs>
+              <w:tab w:val="left" w:pos="1320"/>
+              <w:tab w:val="right" w:leader="dot" w:pos="9350"/>
+            </w:tabs>
+            <w:rPr>
+              <w:rFonts w:asciiTheme="minorHAnsi" w:eastAsiaTheme="minorEastAsia" w:hAnsiTheme="minorHAnsi"/>
+              <w:noProof/>
+            </w:rPr>
+          </w:pPr>
+          <w:hyperlink w:anchor="_Toc351824161" w:history="1">
+            <w:r>
+              <w:rPr>
+                <w:rStyle w:val="Hyperlink"/>
+                <w:noProof/>
+              </w:rPr>
+              <w:t>3.2.8.</w:t>
+            </w:r>
+            <w:r>
+              <w:rPr>
+                <w:rFonts w:asciiTheme="minorHAnsi" w:eastAsiaTheme="minorEastAsia" w:hAnsiTheme="minorHAnsi"/>
+                <w:noProof/>
+              </w:rPr>
+              <w:tab/>
+            </w:r>
+            <w:r>
+              <w:rPr>
+                <w:rStyle w:val="Hyperlink"/>
+                <w:noProof/>
+              </w:rPr>
+              <w:t>Conditional Branch</w:t>
+            </w:r>
+            <w:r>
+              <w:rPr>
+                <w:noProof/>
+                <w:webHidden/>
+              </w:rPr>
+              <w:tab/>
+            </w:r>
+            <w:r>
+              <w:rPr>
+                <w:noProof/>
+                <w:webHidden/>
+              </w:rPr>
+              <w:fldChar w:fldCharType="begin"/>
+            </w:r>
+            <w:r>
+              <w:rPr>
+                <w:noProof/>
+                <w:webHidden/>
+              </w:rPr>
+              <w:instrText xml:space="preserve"> PAGEREF _Toc351824161 \h </w:instrText>
+            </w:r>
+            <w:r>
+              <w:rPr>
+                <w:noProof/>
+                <w:webHidden/>
+              </w:rPr>
+            </w:r>
+            <w:r>
+              <w:rPr>
+                <w:noProof/>
+                <w:webHidden/>
+              </w:rPr>
+              <w:fldChar w:fldCharType="separate"/>
+            </w:r>
+            <w:r>
+              <w:rPr>
+                <w:noProof/>
+                <w:webHidden/>
+              </w:rPr>
+              <w:t>27</w:t>
+            </w:r>
+            <w:r>
+              <w:rPr>
+                <w:noProof/>
+                <w:webHidden/>
+              </w:rPr>
+              <w:fldChar w:fldCharType="end"/>
+            </w:r>
+          </w:hyperlink>
+        </w:p>
+        <w:p>
+          <w:pPr>
+            <w:pStyle w:val="TOC3"/>
+            <w:tabs>
+              <w:tab w:val="left" w:pos="1320"/>
+              <w:tab w:val="right" w:leader="dot" w:pos="9350"/>
+            </w:tabs>
+            <w:rPr>
+              <w:rFonts w:asciiTheme="minorHAnsi" w:eastAsiaTheme="minorEastAsia" w:hAnsiTheme="minorHAnsi"/>
+              <w:noProof/>
+            </w:rPr>
+          </w:pPr>
+          <w:hyperlink w:anchor="_Toc351824162" w:history="1">
+            <w:r>
+              <w:rPr>
+                <w:rStyle w:val="Hyperlink"/>
+                <w:noProof/>
+              </w:rPr>
+              <w:t>3.2.9.</w:t>
+            </w:r>
+            <w:r>
+              <w:rPr>
+                <w:rFonts w:asciiTheme="minorHAnsi" w:eastAsiaTheme="minorEastAsia" w:hAnsiTheme="minorHAnsi"/>
+                <w:noProof/>
+              </w:rPr>
+              <w:tab/>
+            </w:r>
+            <w:r>
+              <w:rPr>
+                <w:rStyle w:val="Hyperlink"/>
+                <w:noProof/>
+              </w:rPr>
+              <w:t>Unconditional Jump</w:t>
+            </w:r>
+            <w:r>
+              <w:rPr>
+                <w:noProof/>
+                <w:webHidden/>
+              </w:rPr>
+              <w:tab/>
+            </w:r>
+            <w:r>
+              <w:rPr>
+                <w:noProof/>
+                <w:webHidden/>
+              </w:rPr>
+              <w:fldChar w:fldCharType="begin"/>
+            </w:r>
+            <w:r>
+              <w:rPr>
+                <w:noProof/>
+                <w:webHidden/>
+              </w:rPr>
+              <w:instrText xml:space="preserve"> PAGEREF _Toc351824162 \h </w:instrText>
+            </w:r>
+            <w:r>
+              <w:rPr>
+                <w:noProof/>
+                <w:webHidden/>
+              </w:rPr>
+            </w:r>
+            <w:r>
+              <w:rPr>
+                <w:noProof/>
+                <w:webHidden/>
+              </w:rPr>
+              <w:fldChar w:fldCharType="separate"/>
+            </w:r>
+            <w:r>
+              <w:rPr>
+                <w:noProof/>
+                <w:webHidden/>
+              </w:rPr>
+              <w:t>28</w:t>
+            </w:r>
+            <w:r>
+              <w:rPr>
+                <w:noProof/>
+                <w:webHidden/>
+              </w:rPr>
+              <w:fldChar w:fldCharType="end"/>
+            </w:r>
+          </w:hyperlink>
+        </w:p>
+        <w:p>
+          <w:pPr>
+            <w:pStyle w:val="TOC3"/>
+            <w:tabs>
+              <w:tab w:val="left" w:pos="1320"/>
+              <w:tab w:val="right" w:leader="dot" w:pos="9350"/>
+            </w:tabs>
+            <w:rPr>
+              <w:rFonts w:asciiTheme="minorHAnsi" w:eastAsiaTheme="minorEastAsia" w:hAnsiTheme="minorHAnsi"/>
+              <w:noProof/>
+            </w:rPr>
+          </w:pPr>
+          <w:hyperlink w:anchor="_Toc351824163" w:history="1">
+            <w:r>
+              <w:rPr>
+                <w:rStyle w:val="Hyperlink"/>
+                <w:noProof/>
+              </w:rPr>
+              <w:t>3.2.10.</w:t>
+            </w:r>
+            <w:r>
+              <w:rPr>
+                <w:rFonts w:asciiTheme="minorHAnsi" w:eastAsiaTheme="minorEastAsia" w:hAnsiTheme="minorHAnsi"/>
+                <w:noProof/>
+              </w:rPr>
+              <w:tab/>
+            </w:r>
+            <w:r>
+              <w:rPr>
+                <w:rStyle w:val="Hyperlink"/>
+                <w:noProof/>
+              </w:rPr>
+              <w:t>Jump/Return to/from a Subroutine</w:t>
+            </w:r>
+            <w:r>
+              <w:rPr>
+                <w:noProof/>
+                <w:webHidden/>
+              </w:rPr>
+              <w:tab/>
+            </w:r>
+            <w:r>
+              <w:rPr>
+                <w:noProof/>
+                <w:webHidden/>
+              </w:rPr>
+              <w:fldChar w:fldCharType="begin"/>
+            </w:r>
+            <w:r>
+              <w:rPr>
+                <w:noProof/>
+                <w:webHidden/>
+              </w:rPr>
+              <w:instrText xml:space="preserve"> PAGEREF _Toc351824163 \h </w:instrText>
+            </w:r>
+            <w:r>
+              <w:rPr>
+                <w:noProof/>
+                <w:webHidden/>
+              </w:rPr>
+            </w:r>
+            <w:r>
+              <w:rPr>
+                <w:noProof/>
+                <w:webHidden/>
+              </w:rPr>
+              <w:fldChar w:fldCharType="separate"/>
+            </w:r>
+            <w:r>
+              <w:rPr>
+                <w:noProof/>
+                <w:webHidden/>
+              </w:rPr>
+              <w:t>28</w:t>
+            </w:r>
+            <w:r>
+              <w:rPr>
+                <w:noProof/>
+                <w:webHidden/>
+              </w:rPr>
+              <w:fldChar w:fldCharType="end"/>
+            </w:r>
+          </w:hyperlink>
+        </w:p>
+        <w:p>
+          <w:pPr>
+            <w:pStyle w:val="TOC3"/>
+            <w:tabs>
+              <w:tab w:val="left" w:pos="1320"/>
+              <w:tab w:val="right" w:leader="dot" w:pos="9350"/>
+            </w:tabs>
+            <w:rPr>
+              <w:rFonts w:asciiTheme="minorHAnsi" w:eastAsiaTheme="minorEastAsia" w:hAnsiTheme="minorHAnsi"/>
+              <w:noProof/>
+            </w:rPr>
+          </w:pPr>
+          <w:hyperlink w:anchor="_Toc351824164" w:history="1">
+            <w:r>
+              <w:rPr>
+                <w:rStyle w:val="Hyperlink"/>
+                <w:noProof/>
+              </w:rPr>
+              <w:t>3.2.11.</w:t>
+            </w:r>
+            <w:r>
+              <w:rPr>
+                <w:rFonts w:asciiTheme="minorHAnsi" w:eastAsiaTheme="minorEastAsia" w:hAnsiTheme="minorHAnsi"/>
+                <w:noProof/>
+              </w:rPr>
+              <w:tab/>
+            </w:r>
+            <w:r>
+              <w:rPr>
+                <w:rStyle w:val="Hyperlink"/>
+                <w:noProof/>
+              </w:rPr>
+              <w:t>LOAD Accumulator from RAM</w:t>
+            </w:r>
+            <w:r>
+              <w:rPr>
+                <w:noProof/>
+                <w:webHidden/>
+              </w:rPr>
+              <w:tab/>
+            </w:r>
+            <w:r>
+              <w:rPr>
+                <w:noProof/>
+                <w:webHidden/>
+              </w:rPr>
+              <w:fldChar w:fldCharType="begin"/>
+            </w:r>
+            <w:r>
+              <w:rPr>
+                <w:noProof/>
+                <w:webHidden/>
+              </w:rPr>
+              <w:instrText xml:space="preserve"> PAGEREF _Toc351824164 \h </w:instrText>
+            </w:r>
+            <w:r>
+              <w:rPr>
+                <w:noProof/>
+                <w:webHidden/>
+              </w:rPr>
+            </w:r>
+            <w:r>
+              <w:rPr>
+                <w:noProof/>
+                <w:webHidden/>
+              </w:rPr>
+              <w:fldChar w:fldCharType="separate"/>
+            </w:r>
+            <w:r>
+              <w:rPr>
+                <w:noProof/>
+                <w:webHidden/>
+              </w:rPr>
+              <w:t>29</w:t>
+            </w:r>
+            <w:r>
+              <w:rPr>
+                <w:noProof/>
+                <w:webHidden/>
+              </w:rPr>
+              <w:fldChar w:fldCharType="end"/>
+            </w:r>
+          </w:hyperlink>
+        </w:p>
+        <w:p>
+          <w:pPr>
+            <w:pStyle w:val="TOC3"/>
+            <w:tabs>
+              <w:tab w:val="left" w:pos="1320"/>
+              <w:tab w:val="right" w:leader="dot" w:pos="9350"/>
+            </w:tabs>
+            <w:rPr>
+              <w:rFonts w:asciiTheme="minorHAnsi" w:eastAsiaTheme="minorEastAsia" w:hAnsiTheme="minorHAnsi"/>
+              <w:noProof/>
+            </w:rPr>
+          </w:pPr>
+          <w:hyperlink w:anchor="_Toc351824165" w:history="1">
+            <w:r>
+              <w:rPr>
+                <w:rStyle w:val="Hyperlink"/>
+                <w:noProof/>
+              </w:rPr>
+              <w:t>3.2.12.</w:t>
+            </w:r>
+            <w:r>
+              <w:rPr>
+                <w:rFonts w:asciiTheme="minorHAnsi" w:eastAsiaTheme="minorEastAsia" w:hAnsiTheme="minorHAnsi"/>
+                <w:noProof/>
+              </w:rPr>
+              <w:tab/>
+            </w:r>
+            <w:r>
+              <w:rPr>
+                <w:rStyle w:val="Hyperlink"/>
+                <w:noProof/>
+              </w:rPr>
+              <w:t>STORE Accumulator to RAM</w:t>
+            </w:r>
+            <w:r>
+              <w:rPr>
+                <w:noProof/>
+                <w:webHidden/>
+              </w:rPr>
+              <w:tab/>
+            </w:r>
+            <w:r>
+              <w:rPr>
+                <w:noProof/>
+                <w:webHidden/>
+              </w:rPr>
+              <w:fldChar w:fldCharType="begin"/>
+            </w:r>
+            <w:r>
+              <w:rPr>
+                <w:noProof/>
+                <w:webHidden/>
+              </w:rPr>
+              <w:instrText xml:space="preserve"> PAGEREF _Toc351824165 \h </w:instrText>
+            </w:r>
+            <w:r>
+              <w:rPr>
+                <w:noProof/>
+                <w:webHidden/>
+              </w:rPr>
+            </w:r>
+            <w:r>
+              <w:rPr>
+                <w:noProof/>
+                <w:webHidden/>
+              </w:rPr>
+              <w:fldChar w:fldCharType="separate"/>
+            </w:r>
+            <w:r>
+              <w:rPr>
+                <w:noProof/>
+                <w:webHidden/>
+              </w:rPr>
+              <w:t>30</w:t>
+            </w:r>
+            <w:r>
+              <w:rPr>
+                <w:noProof/>
+                <w:webHidden/>
+              </w:rPr>
+              <w:fldChar w:fldCharType="end"/>
+            </w:r>
+          </w:hyperlink>
+        </w:p>
+        <w:p>
+          <w:pPr>
+            <w:pStyle w:val="TOC3"/>
+            <w:tabs>
+              <w:tab w:val="left" w:pos="1320"/>
+              <w:tab w:val="right" w:leader="dot" w:pos="9350"/>
+            </w:tabs>
+            <w:rPr>
+              <w:rFonts w:asciiTheme="minorHAnsi" w:eastAsiaTheme="minorEastAsia" w:hAnsiTheme="minorHAnsi"/>
+              <w:noProof/>
+            </w:rPr>
+          </w:pPr>
+          <w:hyperlink w:anchor="_Toc351824166" w:history="1">
+            <w:r>
+              <w:rPr>
+                <w:rStyle w:val="Hyperlink"/>
+                <w:noProof/>
+              </w:rPr>
+              <w:t>3.2.13.</w:t>
+            </w:r>
+            <w:r>
+              <w:rPr>
+                <w:rFonts w:asciiTheme="minorHAnsi" w:eastAsiaTheme="minorEastAsia" w:hAnsiTheme="minorHAnsi"/>
+                <w:noProof/>
+              </w:rPr>
+              <w:tab/>
+            </w:r>
+            <w:r>
+              <w:rPr>
+                <w:rStyle w:val="Hyperlink"/>
+                <w:noProof/>
+              </w:rPr>
+              <w:t>LOAD A Register from RAM</w:t>
+            </w:r>
+            <w:r>
+              <w:rPr>
+                <w:noProof/>
+                <w:webHidden/>
+              </w:rPr>
+              <w:tab/>
+            </w:r>
+            <w:r>
+              <w:rPr>
+                <w:noProof/>
+                <w:webHidden/>
+              </w:rPr>
+              <w:fldChar w:fldCharType="begin"/>
+            </w:r>
+            <w:r>
+              <w:rPr>
+                <w:noProof/>
+                <w:webHidden/>
+              </w:rPr>
+              <w:instrText xml:space="preserve"> PAGEREF _Toc351824166 \h </w:instrText>
+            </w:r>
+            <w:r>
+              <w:rPr>
+                <w:noProof/>
+                <w:webHidden/>
+              </w:rPr>
+            </w:r>
+            <w:r>
+              <w:rPr>
+                <w:noProof/>
+                <w:webHidden/>
+              </w:rPr>
+              <w:fldChar w:fldCharType="separate"/>
+            </w:r>
+            <w:r>
+              <w:rPr>
+                <w:noProof/>
+                <w:webHidden/>
+              </w:rPr>
+              <w:t>31</w:t>
+            </w:r>
+            <w:r>
+              <w:rPr>
+                <w:noProof/>
+                <w:webHidden/>
+              </w:rPr>
+              <w:fldChar w:fldCharType="end"/>
+            </w:r>
+          </w:hyperlink>
+        </w:p>
+        <w:p>
+          <w:pPr>
+            <w:pStyle w:val="TOC3"/>
+            <w:tabs>
+              <w:tab w:val="left" w:pos="1320"/>
+              <w:tab w:val="right" w:leader="dot" w:pos="9350"/>
+            </w:tabs>
+            <w:rPr>
+              <w:rFonts w:asciiTheme="minorHAnsi" w:eastAsiaTheme="minorEastAsia" w:hAnsiTheme="minorHAnsi"/>
+              <w:noProof/>
+            </w:rPr>
+          </w:pPr>
+          <w:hyperlink w:anchor="_Toc351824167" w:history="1">
+            <w:r>
+              <w:rPr>
+                <w:rStyle w:val="Hyperlink"/>
+                <w:noProof/>
+              </w:rPr>
+              <w:t>3.2.14.</w:t>
+            </w:r>
+            <w:r>
+              <w:rPr>
+                <w:rFonts w:asciiTheme="minorHAnsi" w:eastAsiaTheme="minorEastAsia" w:hAnsiTheme="minorHAnsi"/>
+                <w:noProof/>
+              </w:rPr>
+              <w:tab/>
+            </w:r>
+            <w:r>
+              <w:rPr>
+                <w:rStyle w:val="Hyperlink"/>
+                <w:noProof/>
+              </w:rPr>
+              <w:t>STORE A Register to RAM</w:t>
+            </w:r>
+            <w:r>
+              <w:rPr>
+                <w:noProof/>
+                <w:webHidden/>
+              </w:rPr>
+              <w:tab/>
+            </w:r>
+            <w:r>
+              <w:rPr>
+                <w:noProof/>
+                <w:webHidden/>
+              </w:rPr>
+              <w:fldChar w:fldCharType="begin"/>
+            </w:r>
+            <w:r>
+              <w:rPr>
+                <w:noProof/>
+                <w:webHidden/>
+              </w:rPr>
+              <w:instrText xml:space="preserve"> PAGEREF _Toc351824167 \h </w:instrText>
+            </w:r>
+            <w:r>
+              <w:rPr>
+                <w:noProof/>
+                <w:webHidden/>
+              </w:rPr>
+            </w:r>
+            <w:r>
+              <w:rPr>
+                <w:noProof/>
+                <w:webHidden/>
+              </w:rPr>
+              <w:fldChar w:fldCharType="separate"/>
+            </w:r>
+            <w:r>
+              <w:rPr>
+                <w:noProof/>
+                <w:webHidden/>
+              </w:rPr>
+              <w:t>32</w:t>
+            </w:r>
+            <w:r>
+              <w:rPr>
+                <w:noProof/>
+                <w:webHidden/>
+              </w:rPr>
+              <w:fldChar w:fldCharType="end"/>
+            </w:r>
+          </w:hyperlink>
+        </w:p>
+        <w:p>
+          <w:pPr>
+            <w:pStyle w:val="TOC3"/>
+            <w:tabs>
+              <w:tab w:val="left" w:pos="1320"/>
+              <w:tab w:val="right" w:leader="dot" w:pos="9350"/>
+            </w:tabs>
+            <w:rPr>
+              <w:rFonts w:asciiTheme="minorHAnsi" w:eastAsiaTheme="minorEastAsia" w:hAnsiTheme="minorHAnsi"/>
+              <w:noProof/>
+            </w:rPr>
+          </w:pPr>
+          <w:hyperlink w:anchor="_Toc351824168" w:history="1">
+            <w:r>
+              <w:rPr>
+                <w:rStyle w:val="Hyperlink"/>
+                <w:noProof/>
+              </w:rPr>
+              <w:t>3.2.15.</w:t>
+            </w:r>
+            <w:r>
+              <w:rPr>
+                <w:rFonts w:asciiTheme="minorHAnsi" w:eastAsiaTheme="minorEastAsia" w:hAnsiTheme="minorHAnsi"/>
+                <w:noProof/>
+              </w:rPr>
+              <w:tab/>
+            </w:r>
+            <w:r>
+              <w:rPr>
+                <w:rStyle w:val="Hyperlink"/>
+                <w:noProof/>
+              </w:rPr>
+              <w:t>LOAD B Register from RAM</w:t>
+            </w:r>
+            <w:r>
+              <w:rPr>
+                <w:noProof/>
+                <w:webHidden/>
+              </w:rPr>
+              <w:tab/>
+            </w:r>
+            <w:r>
+              <w:rPr>
+                <w:noProof/>
+                <w:webHidden/>
+              </w:rPr>
+              <w:fldChar w:fldCharType="begin"/>
+            </w:r>
+            <w:r>
+              <w:rPr>
+                <w:noProof/>
+                <w:webHidden/>
+              </w:rPr>
+              <w:instrText xml:space="preserve"> PAGEREF _Toc351824168 \h </w:instrText>
+            </w:r>
+            <w:r>
+              <w:rPr>
+                <w:noProof/>
+                <w:webHidden/>
+              </w:rPr>
+            </w:r>
+            <w:r>
+              <w:rPr>
+                <w:noProof/>
+                <w:webHidden/>
+              </w:rPr>
+              <w:fldChar w:fldCharType="separate"/>
+            </w:r>
+            <w:r>
+              <w:rPr>
+                <w:noProof/>
+                <w:webHidden/>
+              </w:rPr>
+              <w:t>33</w:t>
+            </w:r>
+            <w:r>
+              <w:rPr>
+                <w:noProof/>
+                <w:webHidden/>
+              </w:rPr>
+              <w:fldChar w:fldCharType="end"/>
+            </w:r>
+          </w:hyperlink>
+        </w:p>
+        <w:p>
+          <w:pPr>
+            <w:pStyle w:val="TOC3"/>
+            <w:tabs>
+              <w:tab w:val="left" w:pos="1320"/>
+              <w:tab w:val="right" w:leader="dot" w:pos="9350"/>
+            </w:tabs>
+            <w:rPr>
+              <w:rFonts w:asciiTheme="minorHAnsi" w:eastAsiaTheme="minorEastAsia" w:hAnsiTheme="minorHAnsi"/>
+              <w:noProof/>
+            </w:rPr>
+          </w:pPr>
+          <w:hyperlink w:anchor="_Toc351824169" w:history="1">
+            <w:r>
+              <w:rPr>
+                <w:rStyle w:val="Hyperlink"/>
+                <w:noProof/>
+              </w:rPr>
+              <w:t>3.2.16.</w:t>
+            </w:r>
+            <w:r>
+              <w:rPr>
+                <w:rFonts w:asciiTheme="minorHAnsi" w:eastAsiaTheme="minorEastAsia" w:hAnsiTheme="minorHAnsi"/>
+                <w:noProof/>
+              </w:rPr>
+              <w:tab/>
+            </w:r>
+            <w:r>
+              <w:rPr>
+                <w:rStyle w:val="Hyperlink"/>
+                <w:noProof/>
+              </w:rPr>
+              <w:t>STORE B Register to RAM</w:t>
+            </w:r>
+            <w:r>
+              <w:rPr>
+                <w:noProof/>
+                <w:webHidden/>
+              </w:rPr>
+              <w:tab/>
+            </w:r>
+            <w:r>
+              <w:rPr>
+                <w:noProof/>
+                <w:webHidden/>
+              </w:rPr>
+              <w:fldChar w:fldCharType="begin"/>
+            </w:r>
+            <w:r>
+              <w:rPr>
+                <w:noProof/>
+                <w:webHidden/>
+              </w:rPr>
+              <w:instrText xml:space="preserve"> PAGEREF _Toc351824169 \h </w:instrText>
+            </w:r>
+            <w:r>
+              <w:rPr>
+                <w:noProof/>
+                <w:webHidden/>
+              </w:rPr>
+            </w:r>
+            <w:r>
+              <w:rPr>
+                <w:noProof/>
+                <w:webHidden/>
+              </w:rPr>
+              <w:fldChar w:fldCharType="separate"/>
+            </w:r>
+            <w:r>
+              <w:rPr>
+                <w:noProof/>
+                <w:webHidden/>
+              </w:rPr>
+              <w:t>34</w:t>
+            </w:r>
+            <w:r>
+              <w:rPr>
+                <w:noProof/>
+                <w:webHidden/>
+              </w:rPr>
+              <w:fldChar w:fldCharType="end"/>
+            </w:r>
+          </w:hyperlink>
+        </w:p>
+        <w:p>
+          <w:pPr>
+            <w:pStyle w:val="TOC3"/>
+            <w:tabs>
+              <w:tab w:val="left" w:pos="1320"/>
+              <w:tab w:val="right" w:leader="dot" w:pos="9350"/>
+            </w:tabs>
+            <w:rPr>
+              <w:rFonts w:asciiTheme="minorHAnsi" w:eastAsiaTheme="minorEastAsia" w:hAnsiTheme="minorHAnsi"/>
+              <w:noProof/>
+            </w:rPr>
+          </w:pPr>
+          <w:hyperlink w:anchor="_Toc351824170" w:history="1">
+            <w:r>
+              <w:rPr>
+                <w:rStyle w:val="Hyperlink"/>
+                <w:noProof/>
+              </w:rPr>
+              <w:t>3.2.17.</w:t>
+            </w:r>
+            <w:r>
+              <w:rPr>
+                <w:rFonts w:asciiTheme="minorHAnsi" w:eastAsiaTheme="minorEastAsia" w:hAnsiTheme="minorHAnsi"/>
+                <w:noProof/>
+              </w:rPr>
+              <w:tab/>
+            </w:r>
+            <w:r>
+              <w:rPr>
+                <w:rStyle w:val="Hyperlink"/>
+                <w:noProof/>
+              </w:rPr>
+              <w:t>INPUT Data Word to RAM</w:t>
+            </w:r>
+            <w:r>
+              <w:rPr>
+                <w:noProof/>
+                <w:webHidden/>
+              </w:rPr>
+              <w:tab/>
+            </w:r>
+            <w:r>
+              <w:rPr>
+                <w:noProof/>
+                <w:webHidden/>
+              </w:rPr>
+              <w:fldChar w:fldCharType="begin"/>
+            </w:r>
+            <w:r>
+              <w:rPr>
+                <w:noProof/>
+                <w:webHidden/>
+              </w:rPr>
+              <w:instrText xml:space="preserve"> PAGEREF _Toc351824170 \h </w:instrText>
+            </w:r>
+            <w:r>
+              <w:rPr>
+                <w:noProof/>
+                <w:webHidden/>
+              </w:rPr>
+            </w:r>
+            <w:r>
+              <w:rPr>
+                <w:noProof/>
+                <w:webHidden/>
+              </w:rPr>
+              <w:fldChar w:fldCharType="separate"/>
+            </w:r>
+            <w:r>
+              <w:rPr>
+                <w:noProof/>
+                <w:webHidden/>
+              </w:rPr>
+              <w:t>35</w:t>
+            </w:r>
+            <w:r>
+              <w:rPr>
+                <w:noProof/>
+                <w:webHidden/>
+              </w:rPr>
+              <w:fldChar w:fldCharType="end"/>
+            </w:r>
+          </w:hyperlink>
+        </w:p>
+        <w:p>
+          <w:pPr>
+            <w:pStyle w:val="TOC3"/>
+            <w:tabs>
+              <w:tab w:val="left" w:pos="1320"/>
+              <w:tab w:val="right" w:leader="dot" w:pos="9350"/>
+            </w:tabs>
+            <w:rPr>
+              <w:rFonts w:asciiTheme="minorHAnsi" w:eastAsiaTheme="minorEastAsia" w:hAnsiTheme="minorHAnsi"/>
+              <w:noProof/>
+            </w:rPr>
+          </w:pPr>
+          <w:hyperlink w:anchor="_Toc351824171" w:history="1">
+            <w:r>
+              <w:rPr>
+                <w:rStyle w:val="Hyperlink"/>
+                <w:noProof/>
+              </w:rPr>
+              <w:t>3.2.18.</w:t>
+            </w:r>
+            <w:r>
+              <w:rPr>
+                <w:rFonts w:asciiTheme="minorHAnsi" w:eastAsiaTheme="minorEastAsia" w:hAnsiTheme="minorHAnsi"/>
+                <w:noProof/>
+              </w:rPr>
+              <w:tab/>
+            </w:r>
+            <w:r>
+              <w:rPr>
+                <w:rStyle w:val="Hyperlink"/>
+                <w:noProof/>
+              </w:rPr>
+              <w:t>OUTPUT Data Word from RAM</w:t>
+            </w:r>
+            <w:r>
+              <w:rPr>
+                <w:noProof/>
+                <w:webHidden/>
+              </w:rPr>
+              <w:tab/>
+            </w:r>
+            <w:r>
+              <w:rPr>
+                <w:noProof/>
+                <w:webHidden/>
+              </w:rPr>
+              <w:fldChar w:fldCharType="begin"/>
+            </w:r>
+            <w:r>
+              <w:rPr>
+                <w:noProof/>
+                <w:webHidden/>
+              </w:rPr>
+              <w:instrText xml:space="preserve"> PAGEREF _Toc351824171 \h </w:instrText>
+            </w:r>
+            <w:r>
+              <w:rPr>
+                <w:noProof/>
+                <w:webHidden/>
+              </w:rPr>
+            </w:r>
+            <w:r>
+              <w:rPr>
+                <w:noProof/>
+                <w:webHidden/>
+              </w:rPr>
+              <w:fldChar w:fldCharType="separate"/>
+            </w:r>
+            <w:r>
+              <w:rPr>
+                <w:noProof/>
+                <w:webHidden/>
+              </w:rPr>
+              <w:t>36</w:t>
+            </w:r>
+            <w:r>
+              <w:rPr>
+                <w:noProof/>
+                <w:webHidden/>
+              </w:rPr>
+              <w:fldChar w:fldCharType="end"/>
+            </w:r>
+          </w:hyperlink>
+        </w:p>
+        <w:p>
+          <w:pPr>
+            <w:pStyle w:val="TOC3"/>
+            <w:tabs>
+              <w:tab w:val="left" w:pos="1320"/>
+              <w:tab w:val="right" w:leader="dot" w:pos="9350"/>
+            </w:tabs>
+            <w:rPr>
+              <w:rFonts w:asciiTheme="minorHAnsi" w:eastAsiaTheme="minorEastAsia" w:hAnsiTheme="minorHAnsi"/>
+              <w:noProof/>
+            </w:rPr>
+          </w:pPr>
+          <w:hyperlink w:anchor="_Toc351824172" w:history="1">
+            <w:r>
+              <w:rPr>
+                <w:rStyle w:val="Hyperlink"/>
+                <w:noProof/>
+              </w:rPr>
+              <w:t>3.2.19.</w:t>
+            </w:r>
+            <w:r>
+              <w:rPr>
+                <w:rFonts w:asciiTheme="minorHAnsi" w:eastAsiaTheme="minorEastAsia" w:hAnsiTheme="minorHAnsi"/>
+                <w:noProof/>
+              </w:rPr>
+              <w:tab/>
+            </w:r>
+            <w:r>
+              <w:rPr>
+                <w:rStyle w:val="Hyperlink"/>
+                <w:noProof/>
+              </w:rPr>
+              <w:t>LOAD Mask Register of HVPI</w:t>
+            </w:r>
+            <w:r>
+              <w:rPr>
+                <w:noProof/>
+                <w:webHidden/>
+              </w:rPr>
+              <w:tab/>
+            </w:r>
+            <w:r>
+              <w:rPr>
+                <w:noProof/>
+                <w:webHidden/>
+              </w:rPr>
+              <w:fldChar w:fldCharType="begin"/>
+            </w:r>
+            <w:r>
+              <w:rPr>
+                <w:noProof/>
+                <w:webHidden/>
+              </w:rPr>
+              <w:instrText xml:space="preserve"> PAGEREF _Toc351824172 \h </w:instrText>
+            </w:r>
+            <w:r>
+              <w:rPr>
+                <w:noProof/>
+                <w:webHidden/>
+              </w:rPr>
+            </w:r>
+            <w:r>
+              <w:rPr>
+                <w:noProof/>
+                <w:webHidden/>
+              </w:rPr>
+              <w:fldChar w:fldCharType="separate"/>
+            </w:r>
+            <w:r>
+              <w:rPr>
+                <w:noProof/>
+                <w:webHidden/>
+              </w:rPr>
+              <w:t>36</w:t>
+            </w:r>
+            <w:r>
+              <w:rPr>
+                <w:noProof/>
+                <w:webHidden/>
+              </w:rPr>
+              <w:fldChar w:fldCharType="end"/>
+            </w:r>
+          </w:hyperlink>
+        </w:p>
+        <w:p>
+          <w:pPr>
+            <w:pStyle w:val="TOC3"/>
+            <w:tabs>
+              <w:tab w:val="left" w:pos="1320"/>
+              <w:tab w:val="right" w:leader="dot" w:pos="9350"/>
+            </w:tabs>
+            <w:rPr>
+              <w:rFonts w:asciiTheme="minorHAnsi" w:eastAsiaTheme="minorEastAsia" w:hAnsiTheme="minorHAnsi"/>
+              <w:noProof/>
+            </w:rPr>
+          </w:pPr>
+          <w:hyperlink w:anchor="_Toc351824173" w:history="1">
+            <w:r>
+              <w:rPr>
+                <w:rStyle w:val="Hyperlink"/>
+                <w:noProof/>
+              </w:rPr>
+              <w:t>3.2.20.</w:t>
+            </w:r>
+            <w:r>
+              <w:rPr>
+                <w:rFonts w:asciiTheme="minorHAnsi" w:eastAsiaTheme="minorEastAsia" w:hAnsiTheme="minorHAnsi"/>
+                <w:noProof/>
+              </w:rPr>
+              <w:tab/>
+            </w:r>
+            <w:r>
+              <w:rPr>
+                <w:rStyle w:val="Hyperlink"/>
+                <w:noProof/>
+              </w:rPr>
+              <w:t>NOP</w:t>
+            </w:r>
+            <w:r>
+              <w:rPr>
+                <w:noProof/>
+                <w:webHidden/>
+              </w:rPr>
+              <w:tab/>
+            </w:r>
+            <w:r>
+              <w:rPr>
+                <w:noProof/>
+                <w:webHidden/>
+              </w:rPr>
+              <w:fldChar w:fldCharType="begin"/>
+            </w:r>
+            <w:r>
+              <w:rPr>
+                <w:noProof/>
+                <w:webHidden/>
+              </w:rPr>
+              <w:instrText xml:space="preserve"> PAGEREF _Toc351824173 \h </w:instrText>
+            </w:r>
+            <w:r>
+              <w:rPr>
+                <w:noProof/>
+                <w:webHidden/>
+              </w:rPr>
+            </w:r>
+            <w:r>
+              <w:rPr>
+                <w:noProof/>
+                <w:webHidden/>
+              </w:rPr>
+              <w:fldChar w:fldCharType="separate"/>
+            </w:r>
+            <w:r>
+              <w:rPr>
+                <w:noProof/>
+                <w:webHidden/>
+              </w:rPr>
+              <w:t>37</w:t>
+            </w:r>
+            <w:r>
+              <w:rPr>
+                <w:noProof/>
+                <w:webHidden/>
+              </w:rPr>
+              <w:fldChar w:fldCharType="end"/>
+            </w:r>
+          </w:hyperlink>
+        </w:p>
+        <w:p>
+          <w:pPr>
+            <w:pStyle w:val="TOC2"/>
+            <w:tabs>
+              <w:tab w:val="left" w:pos="880"/>
+              <w:tab w:val="right" w:leader="dot" w:pos="9350"/>
+            </w:tabs>
+            <w:rPr>
+              <w:rFonts w:asciiTheme="minorHAnsi" w:eastAsiaTheme="minorEastAsia" w:hAnsiTheme="minorHAnsi"/>
+              <w:noProof/>
+            </w:rPr>
+          </w:pPr>
+          <w:hyperlink w:anchor="_Toc351824174" w:history="1">
+            <w:r>
+              <w:rPr>
+                <w:rStyle w:val="Hyperlink"/>
+                <w:noProof/>
+              </w:rPr>
+              <w:t>3.3.</w:t>
+            </w:r>
+            <w:r>
+              <w:rPr>
+                <w:rFonts w:asciiTheme="minorHAnsi" w:eastAsiaTheme="minorEastAsia" w:hAnsiTheme="minorHAnsi"/>
+                <w:noProof/>
+              </w:rPr>
+              <w:tab/>
+            </w:r>
+            <w:r>
+              <w:rPr>
+                <w:rStyle w:val="Hyperlink"/>
+                <w:noProof/>
+              </w:rPr>
+              <w:t>Direct Mapped Cache</w:t>
+            </w:r>
+            <w:r>
+              <w:rPr>
+                <w:noProof/>
+                <w:webHidden/>
+              </w:rPr>
+              <w:tab/>
+            </w:r>
+            <w:r>
+              <w:rPr>
+                <w:noProof/>
+                <w:webHidden/>
+              </w:rPr>
+              <w:fldChar w:fldCharType="begin"/>
+            </w:r>
+            <w:r>
+              <w:rPr>
+                <w:noProof/>
+                <w:webHidden/>
+              </w:rPr>
+              <w:instrText xml:space="preserve"> PAGEREF _Toc351824174 \h </w:instrText>
+            </w:r>
+            <w:r>
+              <w:rPr>
+                <w:noProof/>
+                <w:webHidden/>
+              </w:rPr>
+            </w:r>
+            <w:r>
+              <w:rPr>
+                <w:noProof/>
+                <w:webHidden/>
+              </w:rPr>
+              <w:fldChar w:fldCharType="separate"/>
+            </w:r>
+            <w:r>
+              <w:rPr>
+                <w:noProof/>
+                <w:webHidden/>
+              </w:rPr>
+              <w:t>37</w:t>
+            </w:r>
+            <w:r>
+              <w:rPr>
+                <w:noProof/>
+                <w:webHidden/>
+              </w:rPr>
+              <w:fldChar w:fldCharType="end"/>
+            </w:r>
+          </w:hyperlink>
+        </w:p>
+        <w:p>
+          <w:pPr>
+            <w:pStyle w:val="TOC1"/>
+            <w:tabs>
+              <w:tab w:val="left" w:pos="440"/>
+              <w:tab w:val="right" w:leader="dot" w:pos="9350"/>
+            </w:tabs>
+            <w:rPr>
+              <w:rFonts w:asciiTheme="minorHAnsi" w:eastAsiaTheme="minorEastAsia" w:hAnsiTheme="minorHAnsi"/>
+              <w:noProof/>
+            </w:rPr>
+          </w:pPr>
+          <w:hyperlink w:anchor="_Toc351824175" w:history="1">
+            <w:r>
+              <w:rPr>
+                <w:rStyle w:val="Hyperlink"/>
+                <w:noProof/>
+              </w:rPr>
+              <w:t>4.</w:t>
+            </w:r>
+            <w:r>
+              <w:rPr>
+                <w:rFonts w:asciiTheme="minorHAnsi" w:eastAsiaTheme="minorEastAsia" w:hAnsiTheme="minorHAnsi"/>
+                <w:noProof/>
+              </w:rPr>
+              <w:tab/>
+            </w:r>
+            <w:r>
+              <w:rPr>
+                <w:rStyle w:val="Hyperlink"/>
+                <w:noProof/>
+              </w:rPr>
+              <w:t>Conclusion</w:t>
+            </w:r>
+            <w:r>
+              <w:rPr>
+                <w:noProof/>
+                <w:webHidden/>
+              </w:rPr>
+              <w:tab/>
+            </w:r>
+            <w:r>
+              <w:rPr>
+                <w:noProof/>
+                <w:webHidden/>
+              </w:rPr>
+              <w:fldChar w:fldCharType="begin"/>
+            </w:r>
+            <w:r>
+              <w:rPr>
+                <w:noProof/>
+                <w:webHidden/>
+              </w:rPr>
+              <w:instrText xml:space="preserve"> PAGEREF _Toc351824175 \h </w:instrText>
+            </w:r>
+            <w:r>
+              <w:rPr>
+                <w:noProof/>
+                <w:webHidden/>
+              </w:rPr>
+            </w:r>
+            <w:r>
+              <w:rPr>
+                <w:noProof/>
+                <w:webHidden/>
+              </w:rPr>
+              <w:fldChar w:fldCharType="separate"/>
+            </w:r>
+            <w:r>
+              <w:rPr>
+                <w:noProof/>
+                <w:webHidden/>
+              </w:rPr>
+              <w:t>38</w:t>
+            </w:r>
+            <w:r>
+              <w:rPr>
+                <w:noProof/>
+                <w:webHidden/>
+              </w:rPr>
+              <w:fldChar w:fldCharType="end"/>
+            </w:r>
+          </w:hyperlink>
+        </w:p>
+        <w:p>
+          <w:pPr>
+            <w:pStyle w:val="TOC1"/>
+            <w:tabs>
+              <w:tab w:val="left" w:pos="440"/>
+              <w:tab w:val="right" w:leader="dot" w:pos="9350"/>
+            </w:tabs>
+            <w:rPr>
+              <w:rFonts w:asciiTheme="minorHAnsi" w:eastAsiaTheme="minorEastAsia" w:hAnsiTheme="minorHAnsi"/>
+              <w:noProof/>
+            </w:rPr>
+          </w:pPr>
+          <w:hyperlink w:anchor="_Toc351824176" w:history="1">
+            <w:r>
+              <w:rPr>
+                <w:rStyle w:val="Hyperlink"/>
+                <w:noProof/>
+              </w:rPr>
+              <w:t>5.</w:t>
+            </w:r>
+            <w:r>
+              <w:rPr>
+                <w:rFonts w:asciiTheme="minorHAnsi" w:eastAsiaTheme="minorEastAsia" w:hAnsiTheme="minorHAnsi"/>
+                <w:noProof/>
+              </w:rPr>
+              <w:tab/>
+            </w:r>
+            <w:r>
+              <w:rPr>
+                <w:rStyle w:val="Hyperlink"/>
+                <w:noProof/>
+              </w:rPr>
+              <w:t>References</w:t>
+            </w:r>
+            <w:r>
+              <w:rPr>
+                <w:noProof/>
+                <w:webHidden/>
+              </w:rPr>
+              <w:tab/>
+            </w:r>
+            <w:r>
+              <w:rPr>
+                <w:noProof/>
+                <w:webHidden/>
+              </w:rPr>
+              <w:fldChar w:fldCharType="begin"/>
+            </w:r>
+            <w:r>
+              <w:rPr>
+                <w:noProof/>
+                <w:webHidden/>
+              </w:rPr>
+              <w:instrText xml:space="preserve"> PAGEREF _Toc351824176 \h </w:instrText>
+            </w:r>
+            <w:r>
+              <w:rPr>
+                <w:noProof/>
+                <w:webHidden/>
+              </w:rPr>
+            </w:r>
+            <w:r>
+              <w:rPr>
+                <w:noProof/>
+                <w:webHidden/>
+              </w:rPr>
+              <w:fldChar w:fldCharType="separate"/>
+            </w:r>
+            <w:r>
+              <w:rPr>
+                <w:noProof/>
+                <w:webHidden/>
+              </w:rPr>
+              <w:t>38</w:t>
+            </w:r>
+            <w:r>
+              <w:rPr>
+                <w:noProof/>
+                <w:webHidden/>
+              </w:rPr>
+              <w:fldChar w:fldCharType="end"/>
+            </w:r>
+          </w:hyperlink>
+        </w:p>
+        <w:p>
+          <w:r>
+            <w:rPr>
+              <w:b/>
+              <w:bCs/>
+              <w:noProof/>
+            </w:rPr>
+            <w:fldChar w:fldCharType="end"/>
+          </w:r>
+        </w:p>
+      </w:sdtContent>
+    </w:sdt>
+    <w:p>
+      <w:pPr>
+        <w:rPr>
+          <w:rStyle w:val="Heading1Char"/>
+          <w:b w:val="0"/>
+          <w:bCs w:val="0"/>
+          <w:lang w:eastAsia="ja-JP"/>
+        </w:rPr>
+      </w:pPr>
+      <w:r>
+        <w:rPr>
+          <w:rStyle w:val="Heading1Char"/>
+        </w:rPr>
+        <w:br w:type="page"/>
+      </w:r>
+    </w:p>
+    <w:p>
+      <w:pPr>
+        <w:pStyle w:val="TOCHeading"/>
+        <w:rPr>
+          <w:rFonts w:ascii="Times New Roman" w:hAnsi="Times New Roman"/>
+          <w:b w:val="0"/>
+          <w:bCs w:val="0"/>
+          <w:color w:val="auto"/>
+        </w:rPr>
+      </w:pPr>
+      <w:r>
+        <w:rPr>
+          <w:rStyle w:val="Heading1Char"/>
+          <w:color w:val="auto"/>
+        </w:rPr>
+        <w:lastRenderedPageBreak/>
+        <w:t xml:space="preserve">Table of </w:t>
+      </w:r>
+      <w:r>
+        <w:rPr>
+          <w:rStyle w:val="Heading1Char"/>
+          <w:color w:val="auto"/>
+        </w:rPr>
+        <w:t>Figures</w:t>
+      </w:r>
+    </w:p>
+    <w:p>
+      <w:pPr>
+        <w:pStyle w:val="TableofFigures"/>
+        <w:tabs>
+          <w:tab w:val="right" w:leader="dot" w:pos="9350"/>
+        </w:tabs>
+        <w:rPr>
+          <w:rFonts w:asciiTheme="minorHAnsi" w:eastAsiaTheme="minorEastAsia" w:hAnsiTheme="minorHAnsi"/>
+          <w:noProof/>
+        </w:rPr>
+      </w:pPr>
+      <w:r>
+        <w:fldChar w:fldCharType="begin"/>
+      </w:r>
+      <w:r>
+        <w:instrText xml:space="preserve"> TOC \h \z \c "Figure" </w:instrText>
+      </w:r>
+      <w:r>
+        <w:fldChar w:fldCharType="separate"/>
+      </w:r>
+      <w:hyperlink w:anchor="_Toc351824183" w:history="1">
+        <w:r>
+          <w:rPr>
+            <w:rStyle w:val="Hyperlink"/>
+            <w:noProof/>
+          </w:rPr>
+          <w:t>Figure 1 - Top Level Architecture Overview</w:t>
+        </w:r>
+        <w:r>
+          <w:rPr>
+            <w:noProof/>
+            <w:webHidden/>
+          </w:rPr>
+          <w:tab/>
+        </w:r>
+        <w:r>
+          <w:rPr>
+            <w:noProof/>
+            <w:webHidden/>
+          </w:rPr>
+          <w:fldChar w:fldCharType="begin"/>
+        </w:r>
+        <w:r>
+          <w:rPr>
+            <w:noProof/>
+            <w:webHidden/>
+          </w:rPr>
+          <w:instrText xml:space="preserve"> PAGEREF _Toc351824183 \h </w:instrText>
+        </w:r>
+        <w:r>
+          <w:rPr>
+            <w:noProof/>
+            <w:webHidden/>
+          </w:rPr>
+        </w:r>
+        <w:r>
+          <w:rPr>
+            <w:noProof/>
+            <w:webHidden/>
+          </w:rPr>
+          <w:fldChar w:fldCharType="separate"/>
+        </w:r>
+        <w:r>
+          <w:rPr>
+            <w:noProof/>
+            <w:webHidden/>
+          </w:rPr>
+          <w:t>19</w:t>
+        </w:r>
+        <w:r>
+          <w:rPr>
+            <w:noProof/>
+            <w:webHidden/>
+          </w:rPr>
+          <w:fldChar w:fldCharType="end"/>
+        </w:r>
+      </w:hyperlink>
+    </w:p>
+    <w:p>
+      <w:pPr>
+        <w:pStyle w:val="TableofFigures"/>
+        <w:tabs>
+          <w:tab w:val="right" w:leader="dot" w:pos="9350"/>
+        </w:tabs>
+        <w:rPr>
+          <w:rFonts w:asciiTheme="minorHAnsi" w:eastAsiaTheme="minorEastAsia" w:hAnsiTheme="minorHAnsi"/>
+          <w:noProof/>
+        </w:rPr>
+      </w:pPr>
+      <w:hyperlink w:anchor="_Toc351824184" w:history="1">
+        <w:r>
+          <w:rPr>
+            <w:rStyle w:val="Hyperlink"/>
+            <w:noProof/>
+          </w:rPr>
+          <w:t>Figure 2 - ADD Flow Diagram</w:t>
+        </w:r>
+        <w:r>
+          <w:rPr>
+            <w:noProof/>
+            <w:webHidden/>
+          </w:rPr>
+          <w:tab/>
+        </w:r>
+        <w:r>
+          <w:rPr>
+            <w:noProof/>
+            <w:webHidden/>
+          </w:rPr>
+          <w:fldChar w:fldCharType="begin"/>
+        </w:r>
+        <w:r>
+          <w:rPr>
+            <w:noProof/>
+            <w:webHidden/>
+          </w:rPr>
+          <w:instrText xml:space="preserve"> PAGEREF _Toc351824184 \h </w:instrText>
+        </w:r>
+        <w:r>
+          <w:rPr>
+            <w:noProof/>
+            <w:webHidden/>
+          </w:rPr>
+        </w:r>
+        <w:r>
+          <w:rPr>
+            <w:noProof/>
+            <w:webHidden/>
+          </w:rPr>
+          <w:fldChar w:fldCharType="separate"/>
+        </w:r>
+        <w:r>
+          <w:rPr>
+            <w:noProof/>
+            <w:webHidden/>
+          </w:rPr>
+          <w:t>21</w:t>
+        </w:r>
+        <w:r>
+          <w:rPr>
+            <w:noProof/>
+            <w:webHidden/>
+          </w:rPr>
+          <w:fldChar w:fldCharType="end"/>
+        </w:r>
+      </w:hyperlink>
+    </w:p>
+    <w:p>
+      <w:pPr>
+        <w:pStyle w:val="TableofFigures"/>
+        <w:tabs>
+          <w:tab w:val="right" w:leader="dot" w:pos="9350"/>
+        </w:tabs>
+        <w:rPr>
+          <w:rFonts w:asciiTheme="minorHAnsi" w:eastAsiaTheme="minorEastAsia" w:hAnsiTheme="minorHAnsi"/>
+          <w:noProof/>
+        </w:rPr>
+      </w:pPr>
+      <w:hyperlink w:anchor="_Toc351824185" w:history="1">
+        <w:r>
+          <w:rPr>
+            <w:rStyle w:val="Hyperlink"/>
+            <w:noProof/>
+          </w:rPr>
+          <w:t>Figure 3 - SUB Flow Diagram</w:t>
+        </w:r>
+        <w:r>
+          <w:rPr>
+            <w:noProof/>
+            <w:webHidden/>
+          </w:rPr>
+          <w:tab/>
+        </w:r>
+        <w:r>
+          <w:rPr>
+            <w:noProof/>
+            <w:webHidden/>
+          </w:rPr>
+          <w:fldChar w:fldCharType="begin"/>
+        </w:r>
+        <w:r>
+          <w:rPr>
+            <w:noProof/>
+            <w:webHidden/>
+          </w:rPr>
+          <w:instrText xml:space="preserve"> PAGEREF _Toc351824185 \h </w:instrText>
+        </w:r>
+        <w:r>
+          <w:rPr>
+            <w:noProof/>
+            <w:webHidden/>
+          </w:rPr>
+        </w:r>
+        <w:r>
+          <w:rPr>
+            <w:noProof/>
+            <w:webHidden/>
+          </w:rPr>
+          <w:fldChar w:fldCharType="separate"/>
+        </w:r>
+        <w:r>
+          <w:rPr>
+            <w:noProof/>
+            <w:webHidden/>
+          </w:rPr>
+          <w:t>22</w:t>
+        </w:r>
+        <w:r>
+          <w:rPr>
+            <w:noProof/>
+            <w:webHidden/>
+          </w:rPr>
+          <w:fldChar w:fldCharType="end"/>
+        </w:r>
+      </w:hyperlink>
+    </w:p>
+    <w:p>
+      <w:pPr>
+        <w:pStyle w:val="TableofFigures"/>
+        <w:tabs>
+          <w:tab w:val="right" w:leader="dot" w:pos="9350"/>
+        </w:tabs>
+        <w:rPr>
+          <w:rFonts w:asciiTheme="minorHAnsi" w:eastAsiaTheme="minorEastAsia" w:hAnsiTheme="minorHAnsi"/>
+          <w:noProof/>
+        </w:rPr>
+      </w:pPr>
+      <w:hyperlink w:anchor="_Toc351824186" w:history="1">
+        <w:r>
+          <w:rPr>
+            <w:rStyle w:val="Hyperlink"/>
+            <w:noProof/>
+          </w:rPr>
+          <w:t>Figure 4 - OR Flow Diagram</w:t>
+        </w:r>
+        <w:r>
+          <w:rPr>
+            <w:noProof/>
+            <w:webHidden/>
+          </w:rPr>
+          <w:tab/>
+        </w:r>
+        <w:r>
+          <w:rPr>
+            <w:noProof/>
+            <w:webHidden/>
+          </w:rPr>
+          <w:fldChar w:fldCharType="begin"/>
+        </w:r>
+        <w:r>
+          <w:rPr>
+            <w:noProof/>
+            <w:webHidden/>
+          </w:rPr>
+          <w:instrText xml:space="preserve"> PAGEREF _Toc351824186 \h </w:instrText>
+        </w:r>
+        <w:r>
+          <w:rPr>
+            <w:noProof/>
+            <w:webHidden/>
+          </w:rPr>
+        </w:r>
+        <w:r>
+          <w:rPr>
+            <w:noProof/>
+            <w:webHidden/>
+          </w:rPr>
+          <w:fldChar w:fldCharType="separate"/>
+        </w:r>
+        <w:r>
+          <w:rPr>
+            <w:noProof/>
+            <w:webHidden/>
+          </w:rPr>
+          <w:t>23</w:t>
+        </w:r>
+        <w:r>
+          <w:rPr>
+            <w:noProof/>
+            <w:webHidden/>
+          </w:rPr>
+          <w:fldChar w:fldCharType="end"/>
+        </w:r>
+      </w:hyperlink>
+    </w:p>
+    <w:p>
+      <w:pPr>
+        <w:pStyle w:val="TableofFigures"/>
+        <w:tabs>
+          <w:tab w:val="right" w:leader="dot" w:pos="9350"/>
+        </w:tabs>
+        <w:rPr>
+          <w:rFonts w:asciiTheme="minorHAnsi" w:eastAsiaTheme="minorEastAsia" w:hAnsiTheme="minorHAnsi"/>
+          <w:noProof/>
+        </w:rPr>
+      </w:pPr>
+      <w:hyperlink w:anchor="_Toc351824187" w:history="1">
+        <w:r>
+          <w:rPr>
+            <w:rStyle w:val="Hyperlink"/>
+            <w:noProof/>
+          </w:rPr>
+          <w:t>Figure 5 - AND Flow Diagram</w:t>
+        </w:r>
+        <w:r>
+          <w:rPr>
+            <w:noProof/>
+            <w:webHidden/>
+          </w:rPr>
+          <w:tab/>
+        </w:r>
+        <w:r>
+          <w:rPr>
+            <w:noProof/>
+            <w:webHidden/>
+          </w:rPr>
+          <w:fldChar w:fldCharType="begin"/>
+        </w:r>
+        <w:r>
+          <w:rPr>
+            <w:noProof/>
+            <w:webHidden/>
+          </w:rPr>
+          <w:instrText xml:space="preserve"> PAGEREF _Toc351824187 \h </w:instrText>
+        </w:r>
+        <w:r>
+          <w:rPr>
+            <w:noProof/>
+            <w:webHidden/>
+          </w:rPr>
+        </w:r>
+        <w:r>
+          <w:rPr>
+            <w:noProof/>
+            <w:webHidden/>
+          </w:rPr>
+          <w:fldChar w:fldCharType="separate"/>
+        </w:r>
+        <w:r>
+          <w:rPr>
+            <w:noProof/>
+            <w:webHidden/>
+          </w:rPr>
+          <w:t>24</w:t>
+        </w:r>
+        <w:r>
+          <w:rPr>
+            <w:noProof/>
+            <w:webHidden/>
+          </w:rPr>
+          <w:fldChar w:fldCharType="end"/>
+        </w:r>
+      </w:hyperlink>
+    </w:p>
+    <w:p>
+      <w:pPr>
+        <w:pStyle w:val="TableofFigures"/>
+        <w:tabs>
+          <w:tab w:val="right" w:leader="dot" w:pos="9350"/>
+        </w:tabs>
+        <w:rPr>
+          <w:rFonts w:asciiTheme="minorHAnsi" w:eastAsiaTheme="minorEastAsia" w:hAnsiTheme="minorHAnsi"/>
+          <w:noProof/>
+        </w:rPr>
+      </w:pPr>
+      <w:hyperlink w:anchor="_Toc351824188" w:history="1">
+        <w:r>
+          <w:rPr>
+            <w:rStyle w:val="Hyperlink"/>
+            <w:noProof/>
+          </w:rPr>
+          <w:t>Figure 6 - COMP Flow Diagram</w:t>
+        </w:r>
+        <w:r>
+          <w:rPr>
+            <w:noProof/>
+            <w:webHidden/>
+          </w:rPr>
+          <w:tab/>
+        </w:r>
+        <w:r>
+          <w:rPr>
+            <w:noProof/>
+            <w:webHidden/>
+          </w:rPr>
+          <w:fldChar w:fldCharType="begin"/>
+        </w:r>
+        <w:r>
+          <w:rPr>
+            <w:noProof/>
+            <w:webHidden/>
+          </w:rPr>
+          <w:instrText xml:space="preserve"> PAGEREF _Toc351824188 \h </w:instrText>
+        </w:r>
+        <w:r>
+          <w:rPr>
+            <w:noProof/>
+            <w:webHidden/>
+          </w:rPr>
+        </w:r>
+        <w:r>
+          <w:rPr>
+            <w:noProof/>
+            <w:webHidden/>
+          </w:rPr>
+          <w:fldChar w:fldCharType="separate"/>
+        </w:r>
+        <w:r>
+          <w:rPr>
+            <w:noProof/>
+            <w:webHidden/>
+          </w:rPr>
+          <w:t>24</w:t>
+        </w:r>
+        <w:r>
+          <w:rPr>
+            <w:noProof/>
+            <w:webHidden/>
+          </w:rPr>
+          <w:fldChar w:fldCharType="end"/>
+        </w:r>
+      </w:hyperlink>
+    </w:p>
+    <w:p>
+      <w:pPr>
+        <w:pStyle w:val="TableofFigures"/>
+        <w:tabs>
+          <w:tab w:val="right" w:leader="dot" w:pos="9350"/>
+        </w:tabs>
+        <w:rPr>
+          <w:rFonts w:asciiTheme="minorHAnsi" w:eastAsiaTheme="minorEastAsia" w:hAnsiTheme="minorHAnsi"/>
+          <w:noProof/>
+        </w:rPr>
+      </w:pPr>
+      <w:hyperlink w:anchor="_Toc351824189" w:history="1">
+        <w:r>
+          <w:rPr>
+            <w:rStyle w:val="Hyperlink"/>
+            <w:noProof/>
+          </w:rPr>
+          <w:t>Figure 7 - MULT Flow Diagram</w:t>
+        </w:r>
+        <w:r>
+          <w:rPr>
+            <w:noProof/>
+            <w:webHidden/>
+          </w:rPr>
+          <w:tab/>
+        </w:r>
+        <w:r>
+          <w:rPr>
+            <w:noProof/>
+            <w:webHidden/>
+          </w:rPr>
+          <w:fldChar w:fldCharType="begin"/>
+        </w:r>
+        <w:r>
+          <w:rPr>
+            <w:noProof/>
+            <w:webHidden/>
+          </w:rPr>
+          <w:instrText xml:space="preserve"> PAGEREF _Toc351824189 \h </w:instrText>
+        </w:r>
+        <w:r>
+          <w:rPr>
+            <w:noProof/>
+            <w:webHidden/>
+          </w:rPr>
+        </w:r>
+        <w:r>
+          <w:rPr>
+            <w:noProof/>
+            <w:webHidden/>
+          </w:rPr>
+          <w:fldChar w:fldCharType="separate"/>
+        </w:r>
+        <w:r>
+          <w:rPr>
+            <w:noProof/>
+            <w:webHidden/>
+          </w:rPr>
+          <w:t>25</w:t>
+        </w:r>
+        <w:r>
+          <w:rPr>
+            <w:noProof/>
+            <w:webHidden/>
+          </w:rPr>
+          <w:fldChar w:fldCharType="end"/>
+        </w:r>
+      </w:hyperlink>
+    </w:p>
+    <w:p>
+      <w:pPr>
+        <w:pStyle w:val="TableofFigures"/>
+        <w:tabs>
+          <w:tab w:val="right" w:leader="dot" w:pos="9350"/>
+        </w:tabs>
+        <w:rPr>
+          <w:rFonts w:asciiTheme="minorHAnsi" w:eastAsiaTheme="minorEastAsia" w:hAnsiTheme="minorHAnsi"/>
+          <w:noProof/>
+        </w:rPr>
+      </w:pPr>
+      <w:hyperlink w:anchor="_Toc351824190" w:history="1">
+        <w:r>
+          <w:rPr>
+            <w:rStyle w:val="Hyperlink"/>
+            <w:noProof/>
+          </w:rPr>
+          <w:t>Figure 8 - DIV Flow Diagram</w:t>
+        </w:r>
+        <w:r>
+          <w:rPr>
+            <w:noProof/>
+            <w:webHidden/>
+          </w:rPr>
+          <w:tab/>
+        </w:r>
+        <w:r>
+          <w:rPr>
+            <w:noProof/>
+            <w:webHidden/>
+          </w:rPr>
+          <w:fldChar w:fldCharType="begin"/>
+        </w:r>
+        <w:r>
+          <w:rPr>
+            <w:noProof/>
+            <w:webHidden/>
+          </w:rPr>
+          <w:instrText xml:space="preserve"> PAGEREF _Toc351824190 \h </w:instrText>
+        </w:r>
+        <w:r>
+          <w:rPr>
+            <w:noProof/>
+            <w:webHidden/>
+          </w:rPr>
+        </w:r>
+        <w:r>
+          <w:rPr>
+            <w:noProof/>
+            <w:webHidden/>
+          </w:rPr>
+          <w:fldChar w:fldCharType="separate"/>
+        </w:r>
+        <w:r>
+          <w:rPr>
+            <w:noProof/>
+            <w:webHidden/>
+          </w:rPr>
+          <w:t>26</w:t>
+        </w:r>
+        <w:r>
+          <w:rPr>
+            <w:noProof/>
+            <w:webHidden/>
+          </w:rPr>
+          <w:fldChar w:fldCharType="end"/>
+        </w:r>
+      </w:hyperlink>
+    </w:p>
+    <w:p>
+      <w:pPr>
+        <w:pStyle w:val="TableofFigures"/>
+        <w:tabs>
+          <w:tab w:val="right" w:leader="dot" w:pos="9350"/>
+        </w:tabs>
+        <w:rPr>
+          <w:rFonts w:asciiTheme="minorHAnsi" w:eastAsiaTheme="minorEastAsia" w:hAnsiTheme="minorHAnsi"/>
+          <w:noProof/>
+        </w:rPr>
+      </w:pPr>
+      <w:hyperlink w:anchor="_Toc351824191" w:history="1">
+        <w:r>
+          <w:rPr>
+            <w:rStyle w:val="Hyperlink"/>
+            <w:noProof/>
+          </w:rPr>
+          <w:t>Figure 9 - SHFT Flow Diagram</w:t>
+        </w:r>
+        <w:r>
+          <w:rPr>
+            <w:noProof/>
+            <w:webHidden/>
+          </w:rPr>
+          <w:tab/>
+        </w:r>
+        <w:r>
+          <w:rPr>
+            <w:noProof/>
+            <w:webHidden/>
+          </w:rPr>
+          <w:fldChar w:fldCharType="begin"/>
+        </w:r>
+        <w:r>
+          <w:rPr>
+            <w:noProof/>
+            <w:webHidden/>
+          </w:rPr>
+          <w:instrText xml:space="preserve"> PAGEREF _Toc351824191 \h </w:instrText>
+        </w:r>
+        <w:r>
+          <w:rPr>
+            <w:noProof/>
+            <w:webHidden/>
+          </w:rPr>
+        </w:r>
+        <w:r>
+          <w:rPr>
+            <w:noProof/>
+            <w:webHidden/>
+          </w:rPr>
+          <w:fldChar w:fldCharType="separate"/>
+        </w:r>
+        <w:r>
+          <w:rPr>
+            <w:noProof/>
+            <w:webHidden/>
+          </w:rPr>
+          <w:t>27</w:t>
+        </w:r>
+        <w:r>
+          <w:rPr>
+            <w:noProof/>
+            <w:webHidden/>
+          </w:rPr>
+          <w:fldChar w:fldCharType="end"/>
+        </w:r>
+      </w:hyperlink>
+    </w:p>
+    <w:p>
+      <w:pPr>
+        <w:pStyle w:val="TableofFigures"/>
+        <w:tabs>
+          <w:tab w:val="right" w:leader="dot" w:pos="9350"/>
+        </w:tabs>
+        <w:rPr>
+          <w:rFonts w:asciiTheme="minorHAnsi" w:eastAsiaTheme="minorEastAsia" w:hAnsiTheme="minorHAnsi"/>
+          <w:noProof/>
+        </w:rPr>
+      </w:pPr>
+      <w:hyperlink w:anchor="_Toc351824192" w:history="1">
+        <w:r>
+          <w:rPr>
+            <w:rStyle w:val="Hyperlink"/>
+            <w:noProof/>
+          </w:rPr>
+          <w:t>Figure 10 - BRA Flow Diagram</w:t>
+        </w:r>
+        <w:r>
+          <w:rPr>
+            <w:noProof/>
+            <w:webHidden/>
+          </w:rPr>
+          <w:tab/>
+        </w:r>
+        <w:r>
+          <w:rPr>
+            <w:noProof/>
+            <w:webHidden/>
+          </w:rPr>
+          <w:fldChar w:fldCharType="begin"/>
+        </w:r>
+        <w:r>
+          <w:rPr>
+            <w:noProof/>
+            <w:webHidden/>
+          </w:rPr>
+          <w:instrText xml:space="preserve"> PAGEREF _Toc351824192 \h </w:instrText>
+        </w:r>
+        <w:r>
+          <w:rPr>
+            <w:noProof/>
+            <w:webHidden/>
+          </w:rPr>
+        </w:r>
+        <w:r>
+          <w:rPr>
+            <w:noProof/>
+            <w:webHidden/>
+          </w:rPr>
+          <w:fldChar w:fldCharType="separate"/>
+        </w:r>
+        <w:r>
+          <w:rPr>
+            <w:noProof/>
+            <w:webHidden/>
+          </w:rPr>
+          <w:t>28</w:t>
+        </w:r>
+        <w:r>
+          <w:rPr>
+            <w:noProof/>
+            <w:webHidden/>
+          </w:rPr>
+          <w:fldChar w:fldCharType="end"/>
+        </w:r>
+      </w:hyperlink>
+    </w:p>
+    <w:p>
+      <w:pPr>
+        <w:pStyle w:val="TableofFigures"/>
+        <w:tabs>
+          <w:tab w:val="right" w:leader="dot" w:pos="9350"/>
+        </w:tabs>
+        <w:rPr>
+          <w:rFonts w:asciiTheme="minorHAnsi" w:eastAsiaTheme="minorEastAsia" w:hAnsiTheme="minorHAnsi"/>
+          <w:noProof/>
+        </w:rPr>
+      </w:pPr>
+      <w:hyperlink w:anchor="_Toc351824193" w:history="1">
+        <w:r>
+          <w:rPr>
+            <w:rStyle w:val="Hyperlink"/>
+            <w:noProof/>
+          </w:rPr>
+          <w:t>Figure 11 - JMP Flow Diagram</w:t>
+        </w:r>
+        <w:r>
+          <w:rPr>
+            <w:noProof/>
+            <w:webHidden/>
+          </w:rPr>
+          <w:tab/>
+        </w:r>
+        <w:r>
+          <w:rPr>
+            <w:noProof/>
+            <w:webHidden/>
+          </w:rPr>
+          <w:fldChar w:fldCharType="begin"/>
+        </w:r>
+        <w:r>
+          <w:rPr>
+            <w:noProof/>
+            <w:webHidden/>
+          </w:rPr>
+          <w:instrText xml:space="preserve"> PAGEREF _Toc351824193 \h </w:instrText>
+        </w:r>
+        <w:r>
+          <w:rPr>
+            <w:noProof/>
+            <w:webHidden/>
+          </w:rPr>
+        </w:r>
+        <w:r>
+          <w:rPr>
+            <w:noProof/>
+            <w:webHidden/>
+          </w:rPr>
+          <w:fldChar w:fldCharType="separate"/>
+        </w:r>
+        <w:r>
+          <w:rPr>
+            <w:noProof/>
+            <w:webHidden/>
+          </w:rPr>
+          <w:t>29</w:t>
+        </w:r>
+        <w:r>
+          <w:rPr>
+            <w:noProof/>
+            <w:webHidden/>
+          </w:rPr>
+          <w:fldChar w:fldCharType="end"/>
+        </w:r>
+      </w:hyperlink>
+    </w:p>
+    <w:p>
+      <w:pPr>
+        <w:pStyle w:val="TableofFigures"/>
+        <w:tabs>
+          <w:tab w:val="right" w:leader="dot" w:pos="9350"/>
+        </w:tabs>
+        <w:rPr>
+          <w:rFonts w:asciiTheme="minorHAnsi" w:eastAsiaTheme="minorEastAsia" w:hAnsiTheme="minorHAnsi"/>
+          <w:noProof/>
+        </w:rPr>
+      </w:pPr>
+      <w:hyperlink w:anchor="_Toc351824194" w:history="1">
+        <w:r>
+          <w:rPr>
+            <w:rStyle w:val="Hyperlink"/>
+            <w:noProof/>
+          </w:rPr>
+          <w:t>Figure 12 - RTS Flow Diagram</w:t>
+        </w:r>
+        <w:r>
+          <w:rPr>
+            <w:noProof/>
+            <w:webHidden/>
+          </w:rPr>
+          <w:tab/>
+        </w:r>
+        <w:r>
+          <w:rPr>
+            <w:noProof/>
+            <w:webHidden/>
+          </w:rPr>
+          <w:fldChar w:fldCharType="begin"/>
+        </w:r>
+        <w:r>
+          <w:rPr>
+            <w:noProof/>
+            <w:webHidden/>
+          </w:rPr>
+          <w:instrText xml:space="preserve"> PAGEREF _Toc351824194 \h </w:instrText>
+        </w:r>
+        <w:r>
+          <w:rPr>
+            <w:noProof/>
+            <w:webHidden/>
+          </w:rPr>
+        </w:r>
+        <w:r>
+          <w:rPr>
+            <w:noProof/>
+            <w:webHidden/>
+          </w:rPr>
+          <w:fldChar w:fldCharType="separate"/>
+        </w:r>
+        <w:r>
+          <w:rPr>
+            <w:noProof/>
+            <w:webHidden/>
+          </w:rPr>
+          <w:t>29</w:t>
+        </w:r>
+        <w:r>
+          <w:rPr>
+            <w:noProof/>
+            <w:webHidden/>
+          </w:rPr>
+          <w:fldChar w:fldCharType="end"/>
+        </w:r>
+      </w:hyperlink>
+    </w:p>
+    <w:p>
+      <w:pPr>
+        <w:pStyle w:val="TableofFigures"/>
+        <w:tabs>
+          <w:tab w:val="right" w:leader="dot" w:pos="9350"/>
+        </w:tabs>
+        <w:rPr>
+          <w:rFonts w:asciiTheme="minorHAnsi" w:eastAsiaTheme="minorEastAsia" w:hAnsiTheme="minorHAnsi"/>
+          <w:noProof/>
+        </w:rPr>
+      </w:pPr>
+      <w:hyperlink w:anchor="_Toc351824195" w:history="1">
+        <w:r>
+          <w:rPr>
+            <w:rStyle w:val="Hyperlink"/>
+            <w:noProof/>
+          </w:rPr>
+          <w:t>Figure 13 - LOAD Flow Diagram</w:t>
+        </w:r>
+        <w:r>
+          <w:rPr>
+            <w:noProof/>
+            <w:webHidden/>
+          </w:rPr>
+          <w:tab/>
+        </w:r>
+        <w:r>
+          <w:rPr>
+            <w:noProof/>
+            <w:webHidden/>
+          </w:rPr>
+          <w:fldChar w:fldCharType="begin"/>
+        </w:r>
+        <w:r>
+          <w:rPr>
+            <w:noProof/>
+            <w:webHidden/>
+          </w:rPr>
+          <w:instrText xml:space="preserve"> PAGEREF _Toc351824195 \h </w:instrText>
+        </w:r>
+        <w:r>
+          <w:rPr>
+            <w:noProof/>
+            <w:webHidden/>
+          </w:rPr>
+        </w:r>
+        <w:r>
+          <w:rPr>
+            <w:noProof/>
+            <w:webHidden/>
+          </w:rPr>
+          <w:fldChar w:fldCharType="separate"/>
+        </w:r>
+        <w:r>
+          <w:rPr>
+            <w:noProof/>
+            <w:webHidden/>
+          </w:rPr>
+          <w:t>30</w:t>
+        </w:r>
+        <w:r>
+          <w:rPr>
+            <w:noProof/>
+            <w:webHidden/>
+          </w:rPr>
+          <w:fldChar w:fldCharType="end"/>
+        </w:r>
+      </w:hyperlink>
+    </w:p>
+    <w:p>
+      <w:pPr>
+        <w:pStyle w:val="TableofFigures"/>
+        <w:tabs>
+          <w:tab w:val="right" w:leader="dot" w:pos="9350"/>
+        </w:tabs>
+        <w:rPr>
+          <w:rFonts w:asciiTheme="minorHAnsi" w:eastAsiaTheme="minorEastAsia" w:hAnsiTheme="minorHAnsi"/>
+          <w:noProof/>
+        </w:rPr>
+      </w:pPr>
+      <w:hyperlink w:anchor="_Toc351824196" w:history="1">
+        <w:r>
+          <w:rPr>
+            <w:rStyle w:val="Hyperlink"/>
+            <w:noProof/>
+          </w:rPr>
+          <w:t>Figure 14 - STORE Flow Diagram</w:t>
+        </w:r>
+        <w:r>
+          <w:rPr>
+            <w:noProof/>
+            <w:webHidden/>
+          </w:rPr>
+          <w:tab/>
+        </w:r>
+        <w:r>
+          <w:rPr>
+            <w:noProof/>
+            <w:webHidden/>
+          </w:rPr>
+          <w:fldChar w:fldCharType="begin"/>
+        </w:r>
+        <w:r>
+          <w:rPr>
+            <w:noProof/>
+            <w:webHidden/>
+          </w:rPr>
+          <w:instrText xml:space="preserve"> PAGEREF _Toc351824196 \h </w:instrText>
+        </w:r>
+        <w:r>
+          <w:rPr>
+            <w:noProof/>
+            <w:webHidden/>
+          </w:rPr>
+        </w:r>
+        <w:r>
+          <w:rPr>
+            <w:noProof/>
+            <w:webHidden/>
+          </w:rPr>
+          <w:fldChar w:fldCharType="separate"/>
+        </w:r>
+        <w:r>
+          <w:rPr>
+            <w:noProof/>
+            <w:webHidden/>
+          </w:rPr>
+          <w:t>31</w:t>
+        </w:r>
+        <w:r>
+          <w:rPr>
+            <w:noProof/>
+            <w:webHidden/>
+          </w:rPr>
+          <w:fldChar w:fldCharType="end"/>
+        </w:r>
+      </w:hyperlink>
+    </w:p>
+    <w:p>
+      <w:pPr>
+        <w:pStyle w:val="TableofFigures"/>
+        <w:tabs>
+          <w:tab w:val="right" w:leader="dot" w:pos="9350"/>
+        </w:tabs>
+        <w:rPr>
+          <w:rFonts w:asciiTheme="minorHAnsi" w:eastAsiaTheme="minorEastAsia" w:hAnsiTheme="minorHAnsi"/>
+          <w:noProof/>
+        </w:rPr>
+      </w:pPr>
+      <w:hyperlink w:anchor="_Toc351824197" w:history="1">
+        <w:r>
+          <w:rPr>
+            <w:rStyle w:val="Hyperlink"/>
+            <w:noProof/>
+          </w:rPr>
+          <w:t>Figure 15 - LDA Flow Diagram</w:t>
+        </w:r>
+        <w:r>
+          <w:rPr>
+            <w:noProof/>
+            <w:webHidden/>
+          </w:rPr>
+          <w:tab/>
+        </w:r>
+        <w:r>
+          <w:rPr>
+            <w:noProof/>
+            <w:webHidden/>
+          </w:rPr>
+          <w:fldChar w:fldCharType="begin"/>
+        </w:r>
+        <w:r>
+          <w:rPr>
+            <w:noProof/>
+            <w:webHidden/>
+          </w:rPr>
+          <w:instrText xml:space="preserve"> PAGEREF _Toc351824197 \h </w:instrText>
+        </w:r>
+        <w:r>
+          <w:rPr>
+            <w:noProof/>
+            <w:webHidden/>
+          </w:rPr>
+        </w:r>
+        <w:r>
+          <w:rPr>
+            <w:noProof/>
+            <w:webHidden/>
+          </w:rPr>
+          <w:fldChar w:fldCharType="separate"/>
+        </w:r>
+        <w:r>
+          <w:rPr>
+            <w:noProof/>
+            <w:webHidden/>
+          </w:rPr>
+          <w:t>32</w:t>
+        </w:r>
+        <w:r>
+          <w:rPr>
+            <w:noProof/>
+            <w:webHidden/>
+          </w:rPr>
+          <w:fldChar w:fldCharType="end"/>
+        </w:r>
+      </w:hyperlink>
+    </w:p>
+    <w:p>
+      <w:pPr>
+        <w:pStyle w:val="TableofFigures"/>
+        <w:tabs>
+          <w:tab w:val="right" w:leader="dot" w:pos="9350"/>
+        </w:tabs>
+        <w:rPr>
+          <w:rFonts w:asciiTheme="minorHAnsi" w:eastAsiaTheme="minorEastAsia" w:hAnsiTheme="minorHAnsi"/>
+          <w:noProof/>
+        </w:rPr>
+      </w:pPr>
+      <w:hyperlink w:anchor="_Toc351824198" w:history="1">
+        <w:r>
+          <w:rPr>
+            <w:rStyle w:val="Hyperlink"/>
+            <w:noProof/>
+          </w:rPr>
+          <w:t>Figure 16 - STA Flow Diagram</w:t>
+        </w:r>
+        <w:r>
+          <w:rPr>
+            <w:noProof/>
+            <w:webHidden/>
+          </w:rPr>
+          <w:tab/>
+        </w:r>
+        <w:r>
+          <w:rPr>
+            <w:noProof/>
+            <w:webHidden/>
+          </w:rPr>
+          <w:fldChar w:fldCharType="begin"/>
+        </w:r>
+        <w:r>
+          <w:rPr>
+            <w:noProof/>
+            <w:webHidden/>
+          </w:rPr>
+          <w:instrText xml:space="preserve"> PAGEREF _Toc351824198 \h </w:instrText>
+        </w:r>
+        <w:r>
+          <w:rPr>
+            <w:noProof/>
+            <w:webHidden/>
+          </w:rPr>
+        </w:r>
+        <w:r>
+          <w:rPr>
+            <w:noProof/>
+            <w:webHidden/>
+          </w:rPr>
+          <w:fldChar w:fldCharType="separate"/>
+        </w:r>
+        <w:r>
+          <w:rPr>
+            <w:noProof/>
+            <w:webHidden/>
+          </w:rPr>
+          <w:t>33</w:t>
+        </w:r>
+        <w:r>
+          <w:rPr>
+            <w:noProof/>
+            <w:webHidden/>
+          </w:rPr>
+          <w:fldChar w:fldCharType="end"/>
+        </w:r>
+      </w:hyperlink>
+    </w:p>
+    <w:p>
+      <w:pPr>
+        <w:pStyle w:val="TableofFigures"/>
+        <w:tabs>
+          <w:tab w:val="right" w:leader="dot" w:pos="9350"/>
+        </w:tabs>
+        <w:rPr>
+          <w:rFonts w:asciiTheme="minorHAnsi" w:eastAsiaTheme="minorEastAsia" w:hAnsiTheme="minorHAnsi"/>
+          <w:noProof/>
+        </w:rPr>
+      </w:pPr>
+      <w:hyperlink w:anchor="_Toc351824199" w:history="1">
+        <w:r>
+          <w:rPr>
+            <w:rStyle w:val="Hyperlink"/>
+            <w:noProof/>
+          </w:rPr>
+          <w:t>Figure 17 - LDB Flow Diagram</w:t>
+        </w:r>
+        <w:r>
+          <w:rPr>
+            <w:noProof/>
+            <w:webHidden/>
+          </w:rPr>
+          <w:tab/>
+        </w:r>
+        <w:r>
+          <w:rPr>
+            <w:noProof/>
+            <w:webHidden/>
+          </w:rPr>
+          <w:fldChar w:fldCharType="begin"/>
+        </w:r>
+        <w:r>
+          <w:rPr>
+            <w:noProof/>
+            <w:webHidden/>
+          </w:rPr>
+          <w:instrText xml:space="preserve"> PAGEREF _Toc351824199 \h </w:instrText>
+        </w:r>
+        <w:r>
+          <w:rPr>
+            <w:noProof/>
+            <w:webHidden/>
+          </w:rPr>
+        </w:r>
+        <w:r>
+          <w:rPr>
+            <w:noProof/>
+            <w:webHidden/>
+          </w:rPr>
+          <w:fldChar w:fldCharType="separate"/>
+        </w:r>
+        <w:r>
+          <w:rPr>
+            <w:noProof/>
+            <w:webHidden/>
+          </w:rPr>
+          <w:t>34</w:t>
+        </w:r>
+        <w:r>
+          <w:rPr>
+            <w:noProof/>
+            <w:webHidden/>
+          </w:rPr>
+          <w:fldChar w:fldCharType="end"/>
+        </w:r>
+      </w:hyperlink>
+    </w:p>
+    <w:p>
+      <w:pPr>
+        <w:pStyle w:val="TableofFigures"/>
+        <w:tabs>
+          <w:tab w:val="right" w:leader="dot" w:pos="9350"/>
+        </w:tabs>
+        <w:rPr>
+          <w:rFonts w:asciiTheme="minorHAnsi" w:eastAsiaTheme="minorEastAsia" w:hAnsiTheme="minorHAnsi"/>
+          <w:noProof/>
+        </w:rPr>
+      </w:pPr>
+      <w:hyperlink w:anchor="_Toc351824200" w:history="1">
+        <w:r>
+          <w:rPr>
+            <w:rStyle w:val="Hyperlink"/>
+            <w:noProof/>
+          </w:rPr>
+          <w:t>Figure 18 - STB Flow Diagram</w:t>
+        </w:r>
+        <w:r>
+          <w:rPr>
+            <w:noProof/>
+            <w:webHidden/>
+          </w:rPr>
+          <w:tab/>
+        </w:r>
+        <w:r>
+          <w:rPr>
+            <w:noProof/>
+            <w:webHidden/>
+          </w:rPr>
+          <w:fldChar w:fldCharType="begin"/>
+        </w:r>
+        <w:r>
+          <w:rPr>
+            <w:noProof/>
+            <w:webHidden/>
+          </w:rPr>
+          <w:instrText xml:space="preserve"> PAGEREF _Toc351824200 \h </w:instrText>
+        </w:r>
+        <w:r>
+          <w:rPr>
+            <w:noProof/>
+            <w:webHidden/>
+          </w:rPr>
+        </w:r>
+        <w:r>
+          <w:rPr>
+            <w:noProof/>
+            <w:webHidden/>
+          </w:rPr>
+          <w:fldChar w:fldCharType="separate"/>
+        </w:r>
+        <w:r>
+          <w:rPr>
+            <w:noProof/>
+            <w:webHidden/>
+          </w:rPr>
+          <w:t>35</w:t>
+        </w:r>
+        <w:r>
+          <w:rPr>
+            <w:noProof/>
+            <w:webHidden/>
+          </w:rPr>
+          <w:fldChar w:fldCharType="end"/>
+        </w:r>
+      </w:hyperlink>
+    </w:p>
+    <w:p>
+      <w:pPr>
+        <w:pStyle w:val="TableofFigures"/>
+        <w:tabs>
+          <w:tab w:val="right" w:leader="dot" w:pos="9350"/>
+        </w:tabs>
+        <w:rPr>
+          <w:rFonts w:asciiTheme="minorHAnsi" w:eastAsiaTheme="minorEastAsia" w:hAnsiTheme="minorHAnsi"/>
+          <w:noProof/>
+        </w:rPr>
+      </w:pPr>
+      <w:hyperlink w:anchor="_Toc351824201" w:history="1">
+        <w:r>
+          <w:rPr>
+            <w:rStyle w:val="Hyperlink"/>
+            <w:noProof/>
+          </w:rPr>
+          <w:t>Figure 19 - INPUT Flow Diagram</w:t>
+        </w:r>
+        <w:r>
+          <w:rPr>
+            <w:noProof/>
+            <w:webHidden/>
+          </w:rPr>
+          <w:tab/>
+        </w:r>
+        <w:r>
+          <w:rPr>
+            <w:noProof/>
+            <w:webHidden/>
+          </w:rPr>
+          <w:fldChar w:fldCharType="begin"/>
+        </w:r>
+        <w:r>
+          <w:rPr>
+            <w:noProof/>
+            <w:webHidden/>
+          </w:rPr>
+          <w:instrText xml:space="preserve"> PAGEREF _Toc351824201 \h </w:instrText>
+        </w:r>
+        <w:r>
+          <w:rPr>
+            <w:noProof/>
+            <w:webHidden/>
+          </w:rPr>
+        </w:r>
+        <w:r>
+          <w:rPr>
+            <w:noProof/>
+            <w:webHidden/>
+          </w:rPr>
+          <w:fldChar w:fldCharType="separate"/>
+        </w:r>
+        <w:r>
+          <w:rPr>
+            <w:noProof/>
+            <w:webHidden/>
+          </w:rPr>
+          <w:t>36</w:t>
+        </w:r>
+        <w:r>
+          <w:rPr>
+            <w:noProof/>
+            <w:webHidden/>
+          </w:rPr>
+          <w:fldChar w:fldCharType="end"/>
+        </w:r>
+      </w:hyperlink>
+    </w:p>
+    <w:p>
+      <w:pPr>
+        <w:pStyle w:val="TableofFigures"/>
+        <w:tabs>
+          <w:tab w:val="right" w:leader="dot" w:pos="9350"/>
+        </w:tabs>
+        <w:rPr>
+          <w:rFonts w:asciiTheme="minorHAnsi" w:eastAsiaTheme="minorEastAsia" w:hAnsiTheme="minorHAnsi"/>
+          <w:noProof/>
+        </w:rPr>
+      </w:pPr>
+      <w:hyperlink w:anchor="_Toc351824202" w:history="1">
+        <w:r>
+          <w:rPr>
+            <w:rStyle w:val="Hyperlink"/>
+            <w:noProof/>
+          </w:rPr>
+          <w:t>Figure 20 - OUTPUT Flow Diagram</w:t>
+        </w:r>
+        <w:r>
+          <w:rPr>
+            <w:noProof/>
+            <w:webHidden/>
+          </w:rPr>
+          <w:tab/>
+        </w:r>
+        <w:r>
+          <w:rPr>
+            <w:noProof/>
+            <w:webHidden/>
+          </w:rPr>
+          <w:fldChar w:fldCharType="begin"/>
+        </w:r>
+        <w:r>
+          <w:rPr>
+            <w:noProof/>
+            <w:webHidden/>
+          </w:rPr>
+          <w:instrText xml:space="preserve"> PAGEREF _Toc351824202 \h </w:instrText>
+        </w:r>
+        <w:r>
+          <w:rPr>
+            <w:noProof/>
+            <w:webHidden/>
+          </w:rPr>
+        </w:r>
+        <w:r>
+          <w:rPr>
+            <w:noProof/>
+            <w:webHidden/>
+          </w:rPr>
+          <w:fldChar w:fldCharType="separate"/>
+        </w:r>
+        <w:r>
+          <w:rPr>
+            <w:noProof/>
+            <w:webHidden/>
+          </w:rPr>
+          <w:t>37</w:t>
+        </w:r>
+        <w:r>
+          <w:rPr>
+            <w:noProof/>
+            <w:webHidden/>
+          </w:rPr>
+          <w:fldChar w:fldCharType="end"/>
+        </w:r>
+      </w:hyperlink>
+    </w:p>
+    <w:p>
+      <w:pPr>
+        <w:pStyle w:val="TableofFigures"/>
+        <w:tabs>
+          <w:tab w:val="right" w:leader="dot" w:pos="9350"/>
+        </w:tabs>
+        <w:rPr>
+          <w:rFonts w:asciiTheme="minorHAnsi" w:eastAsiaTheme="minorEastAsia" w:hAnsiTheme="minorHAnsi"/>
+          <w:noProof/>
+        </w:rPr>
+      </w:pPr>
+      <w:hyperlink w:anchor="_Toc351824203" w:history="1">
+        <w:r>
+          <w:rPr>
+            <w:rStyle w:val="Hyperlink"/>
+            <w:noProof/>
+          </w:rPr>
+          <w:t>Figure 21 - NOP Flow Diagram</w:t>
+        </w:r>
+        <w:r>
+          <w:rPr>
+            <w:noProof/>
+            <w:webHidden/>
+          </w:rPr>
+          <w:tab/>
+        </w:r>
+        <w:r>
+          <w:rPr>
+            <w:noProof/>
+            <w:webHidden/>
+          </w:rPr>
+          <w:fldChar w:fldCharType="begin"/>
+        </w:r>
+        <w:r>
+          <w:rPr>
+            <w:noProof/>
+            <w:webHidden/>
+          </w:rPr>
+          <w:instrText xml:space="preserve"> PAGEREF _Toc351824203 \h </w:instrText>
+        </w:r>
+        <w:r>
+          <w:rPr>
+            <w:noProof/>
+            <w:webHidden/>
+          </w:rPr>
+        </w:r>
+        <w:r>
+          <w:rPr>
+            <w:noProof/>
+            <w:webHidden/>
+          </w:rPr>
+          <w:fldChar w:fldCharType="separate"/>
+        </w:r>
+        <w:r>
+          <w:rPr>
+            <w:noProof/>
+            <w:webHidden/>
+          </w:rPr>
+          <w:t>38</w:t>
+        </w:r>
+        <w:r>
+          <w:rPr>
+            <w:noProof/>
+            <w:webHidden/>
+          </w:rPr>
+          <w:fldChar w:fldCharType="end"/>
+        </w:r>
+      </w:hyperlink>
+    </w:p>
+    <w:p>
+      <w:pPr>
+        <w:pStyle w:val="TableofFigures"/>
+        <w:tabs>
+          <w:tab w:val="right" w:leader="dot" w:pos="9350"/>
+        </w:tabs>
+        <w:rPr>
+          <w:rFonts w:asciiTheme="minorHAnsi" w:eastAsiaTheme="minorEastAsia" w:hAnsiTheme="minorHAnsi"/>
+          <w:noProof/>
+        </w:rPr>
+      </w:pPr>
+      <w:hyperlink w:anchor="_Toc351824204" w:history="1">
+        <w:r>
+          <w:rPr>
+            <w:rStyle w:val="Hyperlink"/>
+            <w:noProof/>
+          </w:rPr>
+          <w:t>Figure 22 - Direct Mapped Cache Flow Diagram</w:t>
+        </w:r>
+        <w:r>
+          <w:rPr>
+            <w:noProof/>
+            <w:webHidden/>
+          </w:rPr>
+          <w:tab/>
+        </w:r>
+        <w:r>
+          <w:rPr>
+            <w:noProof/>
+            <w:webHidden/>
+          </w:rPr>
+          <w:fldChar w:fldCharType="begin"/>
+        </w:r>
+        <w:r>
+          <w:rPr>
+            <w:noProof/>
+            <w:webHidden/>
+          </w:rPr>
+          <w:instrText xml:space="preserve"> PAGEREF _Toc351824204 \h </w:instrText>
+        </w:r>
+        <w:r>
+          <w:rPr>
+            <w:noProof/>
+            <w:webHidden/>
+          </w:rPr>
+        </w:r>
+        <w:r>
+          <w:rPr>
+            <w:noProof/>
+            <w:webHidden/>
+          </w:rPr>
+          <w:fldChar w:fldCharType="separate"/>
+        </w:r>
+        <w:r>
+          <w:rPr>
+            <w:noProof/>
+            <w:webHidden/>
+          </w:rPr>
+          <w:t>38</w:t>
+        </w:r>
+        <w:r>
+          <w:rPr>
+            <w:noProof/>
+            <w:webHidden/>
+          </w:rPr>
+          <w:fldChar w:fldCharType="end"/>
+        </w:r>
+      </w:hyperlink>
+    </w:p>
+    <w:p>
+      <w:r>
+        <w:fldChar w:fldCharType="end"/>
+      </w:r>
+    </w:p>
+    <w:p>
+      <w:r>
         <w:br w:type="page"/>
       </w:r>
     </w:p>
@@ -133,10 +5976,12 @@
           <w:numId w:val="2"/>
         </w:numPr>
       </w:pPr>
+      <w:bookmarkStart w:id="0" w:name="_Toc351824127"/>
       <w:r>
         <w:lastRenderedPageBreak/>
         <w:t>Introduction</w:t>
       </w:r>
+      <w:bookmarkEnd w:id="0"/>
     </w:p>
     <w:p>
       <w:pPr>
@@ -154,9 +5999,11 @@
           <w:numId w:val="2"/>
         </w:numPr>
       </w:pPr>
+      <w:bookmarkStart w:id="1" w:name="_Toc351824128"/>
       <w:r>
         <w:t>Instruction Set Architecture Development</w:t>
       </w:r>
+      <w:bookmarkEnd w:id="1"/>
     </w:p>
     <w:p>
       <w:r>
@@ -177,9 +6024,11 @@
           <w:numId w:val="2"/>
         </w:numPr>
       </w:pPr>
+      <w:bookmarkStart w:id="2" w:name="_Toc351824129"/>
       <w:r>
         <w:t>Implementation</w:t>
       </w:r>
+      <w:bookmarkEnd w:id="2"/>
     </w:p>
     <w:p>
       <w:r>
@@ -195,7 +6044,31 @@
         <w:t xml:space="preserve"> Each instruction is implemented as 16-bits wide (one word) for this accumulator processor, which features an 8-bit data bus.</w:t>
       </w:r>
       <w:r>
-        <w:t xml:space="preserve"> 4-bits are reserved for the opcode, 2-bits are reserved for the opcode flag, and 10-bits are allocated for the operand. Table 1 provides an overview of the instruction structure. The size of the operand is 10-bits; however the legal size of operands is limited by the size of the data bus, 8-bits wide. </w:t>
+        <w:t xml:space="preserve"> </w:t>
+      </w:r>
+      <w:r>
+        <w:t>5</w:t>
+      </w:r>
+      <w:r>
+        <w:t xml:space="preserve">-bits are reserved for the opcode, </w:t>
+      </w:r>
+      <w:r>
+        <w:t>3</w:t>
+      </w:r>
+      <w:r>
+        <w:t xml:space="preserve">-bits are reserved for the opcode flag, and </w:t>
+      </w:r>
+      <w:r>
+        <w:t>8</w:t>
+      </w:r>
+      <w:r>
+        <w:t xml:space="preserve">-bits are allocated for the operand. Table 1 provides an overview of the instruction structure. </w:t>
+      </w:r>
+      <w:r>
+        <w:t xml:space="preserve">The size of the operand is limited by the width of the data bus (5-bits). </w:t>
+      </w:r>
+      <w:r>
+        <w:t xml:space="preserve"> </w:t>
       </w:r>
       <w:r>
         <w:t xml:space="preserve"> </w:t>
@@ -206,33 +6079,22 @@
         <w:pStyle w:val="Caption"/>
         <w:keepNext/>
       </w:pPr>
+      <w:bookmarkStart w:id="3" w:name="_Toc351823921"/>
       <w:r>
         <w:t xml:space="preserve">Table </w:t>
       </w:r>
-      <w:r>
-        <w:fldChar w:fldCharType="begin"/>
-      </w:r>
-      <w:r>
-        <w:instrText xml:space="preserve"> SEQ Table \* ARABIC </w:instrText>
-      </w:r>
-      <w:r>
-        <w:fldChar w:fldCharType="separate"/>
-      </w:r>
-      <w:r>
-        <w:rPr>
-          <w:noProof/>
-        </w:rPr>
-        <w:t>1</w:t>
-      </w:r>
-      <w:r>
-        <w:rPr>
-          <w:noProof/>
-        </w:rPr>
-        <w:fldChar w:fldCharType="end"/>
-      </w:r>
+      <w:fldSimple w:instr=" SEQ Table \* ARABIC ">
+        <w:r>
+          <w:rPr>
+            <w:noProof/>
+          </w:rPr>
+          <w:t>1</w:t>
+        </w:r>
+      </w:fldSimple>
       <w:r>
         <w:t xml:space="preserve"> - Instruction Structure</w:t>
       </w:r>
+      <w:bookmarkEnd w:id="3"/>
     </w:p>
     <w:tbl>
       <w:tblPr>
@@ -530,9 +6392,11 @@
           <w:numId w:val="2"/>
         </w:numPr>
       </w:pPr>
+      <w:bookmarkStart w:id="4" w:name="_Toc351824130"/>
       <w:r>
         <w:t>Add</w:t>
       </w:r>
+      <w:bookmarkEnd w:id="4"/>
     </w:p>
     <w:tbl>
       <w:tblPr>
@@ -1401,7 +7265,10 @@
       </w:tr>
     </w:tbl>
     <w:p/>
-    <w:p/>
+    <w:p>
+      <w:bookmarkStart w:id="5" w:name="_GoBack"/>
+      <w:bookmarkEnd w:id="5"/>
+    </w:p>
     <w:p>
       <w:pPr>
         <w:pStyle w:val="Heading3"/>
@@ -1410,9 +7277,11 @@
           <w:numId w:val="2"/>
         </w:numPr>
       </w:pPr>
+      <w:bookmarkStart w:id="6" w:name="_Toc351824131"/>
       <w:r>
         <w:t>Sub</w:t>
       </w:r>
+      <w:bookmarkEnd w:id="6"/>
     </w:p>
     <w:tbl>
       <w:tblPr>
@@ -2289,9 +8158,11 @@
           <w:numId w:val="2"/>
         </w:numPr>
       </w:pPr>
+      <w:bookmarkStart w:id="7" w:name="_Toc351824132"/>
       <w:r>
         <w:t>Logical OR</w:t>
       </w:r>
+      <w:bookmarkEnd w:id="7"/>
     </w:p>
     <w:tbl>
       <w:tblPr>
@@ -3184,9 +9055,11 @@
           <w:numId w:val="2"/>
         </w:numPr>
       </w:pPr>
+      <w:bookmarkStart w:id="8" w:name="_Toc351824133"/>
       <w:r>
         <w:t>Logical AND</w:t>
       </w:r>
+      <w:bookmarkEnd w:id="8"/>
     </w:p>
     <w:tbl>
       <w:tblPr>
@@ -4077,9 +9950,11 @@
           <w:numId w:val="2"/>
         </w:numPr>
       </w:pPr>
+      <w:bookmarkStart w:id="9" w:name="_Toc351824134"/>
       <w:r>
         <w:t>Logical Complement (COMP)</w:t>
       </w:r>
+      <w:bookmarkEnd w:id="9"/>
     </w:p>
     <w:tbl>
       <w:tblPr>
@@ -4934,9 +10809,11 @@
           <w:numId w:val="2"/>
         </w:numPr>
       </w:pPr>
+      <w:bookmarkStart w:id="10" w:name="_Toc351824135"/>
       <w:r>
         <w:t>Multiply and Divide</w:t>
       </w:r>
+      <w:bookmarkEnd w:id="10"/>
     </w:p>
     <w:tbl>
       <w:tblPr>
@@ -6694,9 +12571,11 @@
           <w:numId w:val="2"/>
         </w:numPr>
       </w:pPr>
+      <w:bookmarkStart w:id="11" w:name="_Toc351824136"/>
       <w:r>
         <w:t>Arithmetic Left/Right Shift</w:t>
       </w:r>
+      <w:bookmarkEnd w:id="11"/>
     </w:p>
     <w:tbl>
       <w:tblPr>
@@ -8515,9 +14394,11 @@
           <w:numId w:val="2"/>
         </w:numPr>
       </w:pPr>
+      <w:bookmarkStart w:id="12" w:name="_Toc351824137"/>
       <w:r>
         <w:t>Conditional Branch</w:t>
       </w:r>
+      <w:bookmarkEnd w:id="12"/>
     </w:p>
     <w:tbl>
       <w:tblPr>
@@ -9465,10 +15346,12 @@
           <w:numId w:val="2"/>
         </w:numPr>
       </w:pPr>
+      <w:bookmarkStart w:id="13" w:name="_Toc351824138"/>
       <w:r>
         <w:lastRenderedPageBreak/>
         <w:t>Unconditional Jump</w:t>
       </w:r>
+      <w:bookmarkEnd w:id="13"/>
     </w:p>
     <w:tbl>
       <w:tblPr>
@@ -10336,9 +16219,11 @@
           <w:numId w:val="2"/>
         </w:numPr>
       </w:pPr>
+      <w:bookmarkStart w:id="14" w:name="_Toc351824139"/>
       <w:r>
         <w:t>Jump/Return to/from a Subroutine</w:t>
       </w:r>
+      <w:bookmarkEnd w:id="14"/>
     </w:p>
     <w:p/>
     <w:tbl>
@@ -11233,6 +17118,7 @@
           <w:numId w:val="2"/>
         </w:numPr>
       </w:pPr>
+      <w:bookmarkStart w:id="15" w:name="_Toc351824140"/>
       <w:r>
         <w:t xml:space="preserve">Return </w:t>
       </w:r>
@@ -11242,6 +17128,7 @@
       <w:r>
         <w:t>rom Interrupt Service Routine</w:t>
       </w:r>
+      <w:bookmarkEnd w:id="15"/>
     </w:p>
     <w:p/>
     <w:tbl>
@@ -12129,12 +18016,14 @@
           <w:numId w:val="2"/>
         </w:numPr>
       </w:pPr>
+      <w:bookmarkStart w:id="16" w:name="_Toc351824141"/>
       <w:r>
         <w:t>LOAD</w:t>
       </w:r>
       <w:r>
         <w:t xml:space="preserve"> Accumulator</w:t>
       </w:r>
+      <w:bookmarkEnd w:id="16"/>
     </w:p>
     <w:p/>
     <w:tbl>
@@ -13322,9 +19211,11 @@
           <w:numId w:val="2"/>
         </w:numPr>
       </w:pPr>
+      <w:bookmarkStart w:id="17" w:name="_Toc351824142"/>
       <w:r>
         <w:t>STORE Accumulator to RAM</w:t>
       </w:r>
+      <w:bookmarkEnd w:id="17"/>
     </w:p>
     <w:p/>
     <w:tbl>
@@ -14350,6 +20241,7 @@
           <w:numId w:val="2"/>
         </w:numPr>
       </w:pPr>
+      <w:bookmarkStart w:id="18" w:name="_Toc351824143"/>
       <w:r>
         <w:t xml:space="preserve">LOAD A Register </w:t>
       </w:r>
@@ -14359,6 +20251,7 @@
       <w:r>
         <w:t xml:space="preserve"> RAM</w:t>
       </w:r>
+      <w:bookmarkEnd w:id="18"/>
     </w:p>
     <w:tbl>
       <w:tblPr>
@@ -15536,10 +21429,12 @@
           <w:numId w:val="2"/>
         </w:numPr>
       </w:pPr>
+      <w:bookmarkStart w:id="19" w:name="_Toc351824144"/>
       <w:r>
         <w:lastRenderedPageBreak/>
         <w:t>STORE A Register to RAM</w:t>
       </w:r>
+      <w:bookmarkEnd w:id="19"/>
     </w:p>
     <w:tbl>
       <w:tblPr>
@@ -16578,6 +22473,7 @@
           <w:numId w:val="2"/>
         </w:numPr>
       </w:pPr>
+      <w:bookmarkStart w:id="20" w:name="_Toc351824145"/>
       <w:r>
         <w:t>L</w:t>
       </w:r>
@@ -16587,6 +22483,7 @@
       <w:r>
         <w:t xml:space="preserve"> B Register from RAM</w:t>
       </w:r>
+      <w:bookmarkEnd w:id="20"/>
     </w:p>
     <w:tbl>
       <w:tblPr>
@@ -17814,9 +23711,11 @@
           <w:numId w:val="2"/>
         </w:numPr>
       </w:pPr>
+      <w:bookmarkStart w:id="21" w:name="_Toc351824146"/>
       <w:r>
         <w:t>STORE B Register to RAM</w:t>
       </w:r>
+      <w:bookmarkEnd w:id="21"/>
     </w:p>
     <w:p/>
     <w:tbl>
@@ -18836,9 +24735,11 @@
           <w:numId w:val="2"/>
         </w:numPr>
       </w:pPr>
+      <w:bookmarkStart w:id="22" w:name="_Toc351824147"/>
       <w:r>
         <w:t>INPUT Data Word to RAM</w:t>
       </w:r>
+      <w:bookmarkEnd w:id="22"/>
     </w:p>
     <w:tbl>
       <w:tblPr>
@@ -19802,9 +25703,11 @@
           <w:numId w:val="2"/>
         </w:numPr>
       </w:pPr>
+      <w:bookmarkStart w:id="23" w:name="_Toc351824148"/>
       <w:r>
         <w:t>OUTPUT Data Word from RAM</w:t>
       </w:r>
+      <w:bookmarkEnd w:id="23"/>
     </w:p>
     <w:p/>
     <w:tbl>
@@ -20798,9 +26701,11 @@
           <w:numId w:val="2"/>
         </w:numPr>
       </w:pPr>
+      <w:bookmarkStart w:id="24" w:name="_Toc351824149"/>
       <w:r>
         <w:t>LOAD Mask Register of HVPI</w:t>
       </w:r>
+      <w:bookmarkEnd w:id="24"/>
     </w:p>
     <w:p>
       <w:r>
@@ -21157,9 +27062,11 @@
           <w:numId w:val="2"/>
         </w:numPr>
       </w:pPr>
+      <w:bookmarkStart w:id="25" w:name="_Toc351824150"/>
       <w:r>
         <w:t>NOP</w:t>
       </w:r>
+      <w:bookmarkEnd w:id="25"/>
     </w:p>
     <w:p/>
     <w:tbl>
@@ -22021,11 +27928,13 @@
           <w:numId w:val="2"/>
         </w:numPr>
       </w:pPr>
+      <w:bookmarkStart w:id="26" w:name="_Toc351824151"/>
       <w:r>
+        <w:lastRenderedPageBreak/>
         <w:t>Accumulator Architecture Development</w:t>
       </w:r>
+      <w:bookmarkEnd w:id="26"/>
     </w:p>
-    <w:p/>
     <w:p>
       <w:pPr>
         <w:pStyle w:val="Heading2"/>
@@ -22034,10 +27943,11 @@
           <w:numId w:val="2"/>
         </w:numPr>
       </w:pPr>
+      <w:bookmarkStart w:id="27" w:name="_Toc351824152"/>
       <w:r>
-        <w:lastRenderedPageBreak/>
         <w:t>Architecture Overview</w:t>
       </w:r>
+      <w:bookmarkEnd w:id="27"/>
     </w:p>
     <w:p>
       <w:pPr>
@@ -22068,7 +27978,43 @@
           <v:shape id="_x0000_i1025" type="#_x0000_t75" style="width:499.25pt;height:384.45pt" o:ole="">
             <v:imagedata r:id="rId6" o:title=""/>
           </v:shape>
-          <o:OLEObject Type="Embed" ProgID="Visio.Drawing.11" ShapeID="_x0000_i1025" DrawAspect="Content" ObjectID="_1425565791" r:id="rId7"/>
+          <o:OLEObject Type="Embed" ProgID="Visio.Drawing.11" ShapeID="_x0000_i1025" DrawAspect="Content" ObjectID="_1425566935" r:id="rId7"/>
+        </w:object>
+      </w:r>
+    </w:p>
+    <w:p>
+      <w:pPr>
+        <w:pStyle w:val="Caption"/>
+        <w:jc w:val="center"/>
+      </w:pPr>
+      <w:bookmarkStart w:id="28" w:name="_Toc351824183"/>
+      <w:r>
+        <w:t xml:space="preserve">Figure </w:t>
+      </w:r>
+      <w:fldSimple w:instr=" SEQ Figure \* ARABIC ">
+        <w:r>
+          <w:rPr>
+            <w:noProof/>
+          </w:rPr>
+          <w:t>1</w:t>
+        </w:r>
+      </w:fldSimple>
+      <w:r>
+        <w:t xml:space="preserve"> - Top Level Architecture Overview</w:t>
+      </w:r>
+      <w:bookmarkEnd w:id="28"/>
+    </w:p>
+    <w:p>
+      <w:pPr>
+        <w:keepNext/>
+        <w:jc w:val="center"/>
+      </w:pPr>
+      <w:r>
+        <w:object w:dxaOrig="15489" w:dyaOrig="10098">
+          <v:shape id="_x0000_i1048" type="#_x0000_t75" style="width:468pt;height:305pt" o:ole="">
+            <v:imagedata r:id="rId8" o:title=""/>
+          </v:shape>
+          <o:OLEObject Type="Embed" ProgID="Visio.Drawing.11" ShapeID="_x0000_i1048" DrawAspect="Content" ObjectID="_1425566936" r:id="rId9"/>
         </w:object>
       </w:r>
     </w:p>
@@ -22080,31 +28026,19 @@
       <w:r>
         <w:t xml:space="preserve">Figure </w:t>
       </w:r>
+      <w:fldSimple w:instr=" SEQ Figure \* ARABIC ">
+        <w:r>
+          <w:rPr>
+            <w:noProof/>
+          </w:rPr>
+          <w:t>2</w:t>
+        </w:r>
+      </w:fldSimple>
       <w:r>
-        <w:fldChar w:fldCharType="begin"/>
-      </w:r>
-      <w:r>
-        <w:instrText xml:space="preserve"> SEQ Figure \* ARABIC </w:instrText>
-      </w:r>
-      <w:r>
-        <w:fldChar w:fldCharType="separate"/>
-      </w:r>
-      <w:r>
-        <w:rPr>
-          <w:noProof/>
-        </w:rPr>
-        <w:t>1</w:t>
-      </w:r>
-      <w:r>
-        <w:rPr>
-          <w:noProof/>
-        </w:rPr>
-        <w:fldChar w:fldCharType="end"/>
-      </w:r>
-      <w:r>
-        <w:t xml:space="preserve"> - Top Level Architecture Overview</w:t>
+        <w:t xml:space="preserve"> - ACC Processor Single Cycle Diagram</w:t>
       </w:r>
     </w:p>
+    <w:p/>
     <w:p>
       <w:pPr>
         <w:pStyle w:val="Heading2"/>
@@ -22113,18 +28047,20 @@
           <w:numId w:val="2"/>
         </w:numPr>
       </w:pPr>
+      <w:bookmarkStart w:id="29" w:name="_Toc351824153"/>
       <w:r>
         <w:lastRenderedPageBreak/>
         <w:t>Instruction Implementation</w:t>
       </w:r>
+      <w:bookmarkEnd w:id="29"/>
     </w:p>
     <w:p>
       <w:r>
         <w:object w:dxaOrig="9624" w:dyaOrig="5754">
           <v:shape id="_x0000_i1026" type="#_x0000_t75" style="width:468pt;height:279.85pt" o:ole="">
-            <v:imagedata r:id="rId8" o:title=""/>
+            <v:imagedata r:id="rId10" o:title=""/>
           </v:shape>
-          <o:OLEObject Type="Embed" ProgID="Visio.Drawing.11" ShapeID="_x0000_i1026" DrawAspect="Content" ObjectID="_1425565792" r:id="rId9"/>
+          <o:OLEObject Type="Embed" ProgID="Visio.Drawing.11" ShapeID="_x0000_i1026" DrawAspect="Content" ObjectID="_1425566937" r:id="rId11"/>
         </w:object>
       </w:r>
     </w:p>
@@ -22136,10 +28072,12 @@
           <w:numId w:val="2"/>
         </w:numPr>
       </w:pPr>
+      <w:bookmarkStart w:id="30" w:name="_Toc351824154"/>
       <w:r>
         <w:lastRenderedPageBreak/>
         <w:t>Add</w:t>
       </w:r>
+      <w:bookmarkEnd w:id="30"/>
     </w:p>
     <w:p>
       <w:pPr>
@@ -22148,10 +28086,10 @@
       </w:pPr>
       <w:r>
         <w:object w:dxaOrig="11419" w:dyaOrig="7936">
-          <v:shape id="_x0000_i1047" type="#_x0000_t75" style="width:479.55pt;height:332.85pt" o:ole="">
-            <v:imagedata r:id="rId10" o:title=""/>
+          <v:shape id="_x0000_i1027" type="#_x0000_t75" style="width:479.55pt;height:332.85pt" o:ole="">
+            <v:imagedata r:id="rId12" o:title=""/>
           </v:shape>
-          <o:OLEObject Type="Embed" ProgID="Visio.Drawing.11" ShapeID="_x0000_i1047" DrawAspect="Content" ObjectID="_1425565793" r:id="rId11"/>
+          <o:OLEObject Type="Embed" ProgID="Visio.Drawing.11" ShapeID="_x0000_i1027" DrawAspect="Content" ObjectID="_1425566938" r:id="rId13"/>
         </w:object>
       </w:r>
     </w:p>
@@ -22160,33 +28098,25 @@
         <w:pStyle w:val="Caption"/>
         <w:jc w:val="center"/>
       </w:pPr>
+      <w:bookmarkStart w:id="31" w:name="_Toc351824184"/>
       <w:r>
         <w:t xml:space="preserve">Figure </w:t>
       </w:r>
-      <w:r>
-        <w:fldChar w:fldCharType="begin"/>
-      </w:r>
-      <w:r>
-        <w:instrText xml:space="preserve"> SEQ Figure \* ARABIC </w:instrText>
-      </w:r>
-      <w:r>
-        <w:fldChar w:fldCharType="separate"/>
-      </w:r>
-      <w:r>
-        <w:rPr>
-          <w:noProof/>
-        </w:rPr>
-        <w:t>2</w:t>
-      </w:r>
-      <w:r>
-        <w:fldChar w:fldCharType="end"/>
-      </w:r>
+      <w:fldSimple w:instr=" SEQ Figure \* ARABIC ">
+        <w:r>
+          <w:rPr>
+            <w:noProof/>
+          </w:rPr>
+          <w:t>3</w:t>
+        </w:r>
+      </w:fldSimple>
       <w:r>
         <w:t xml:space="preserve"> - </w:t>
       </w:r>
       <w:r>
         <w:t>ADD Flow Diagram</w:t>
       </w:r>
+      <w:bookmarkEnd w:id="31"/>
     </w:p>
     <w:p>
       <w:pPr>
@@ -22196,10 +28126,12 @@
           <w:numId w:val="2"/>
         </w:numPr>
       </w:pPr>
+      <w:bookmarkStart w:id="32" w:name="_Toc351824155"/>
       <w:r>
         <w:lastRenderedPageBreak/>
         <w:t>Sub</w:t>
       </w:r>
+      <w:bookmarkEnd w:id="32"/>
     </w:p>
     <w:p>
       <w:pPr>
@@ -22208,10 +28140,10 @@
       </w:pPr>
       <w:r>
         <w:object w:dxaOrig="11395" w:dyaOrig="7936">
-          <v:shape id="_x0000_i1046" type="#_x0000_t75" style="width:468pt;height:326.05pt" o:ole="">
-            <v:imagedata r:id="rId12" o:title=""/>
+          <v:shape id="_x0000_i1028" type="#_x0000_t75" style="width:468pt;height:326.05pt" o:ole="">
+            <v:imagedata r:id="rId14" o:title=""/>
           </v:shape>
-          <o:OLEObject Type="Embed" ProgID="Visio.Drawing.11" ShapeID="_x0000_i1046" DrawAspect="Content" ObjectID="_1425565794" r:id="rId13"/>
+          <o:OLEObject Type="Embed" ProgID="Visio.Drawing.11" ShapeID="_x0000_i1028" DrawAspect="Content" ObjectID="_1425566939" r:id="rId15"/>
         </w:object>
       </w:r>
     </w:p>
@@ -22220,33 +28152,25 @@
         <w:pStyle w:val="Caption"/>
         <w:jc w:val="center"/>
       </w:pPr>
+      <w:bookmarkStart w:id="33" w:name="_Toc351824185"/>
       <w:r>
         <w:t xml:space="preserve">Figure </w:t>
       </w:r>
-      <w:r>
-        <w:fldChar w:fldCharType="begin"/>
-      </w:r>
-      <w:r>
-        <w:instrText xml:space="preserve"> SEQ Figure \* ARABIC </w:instrText>
-      </w:r>
-      <w:r>
-        <w:fldChar w:fldCharType="separate"/>
-      </w:r>
-      <w:r>
-        <w:rPr>
-          <w:noProof/>
-        </w:rPr>
-        <w:t>3</w:t>
-      </w:r>
-      <w:r>
-        <w:fldChar w:fldCharType="end"/>
-      </w:r>
+      <w:fldSimple w:instr=" SEQ Figure \* ARABIC ">
+        <w:r>
+          <w:rPr>
+            <w:noProof/>
+          </w:rPr>
+          <w:t>4</w:t>
+        </w:r>
+      </w:fldSimple>
       <w:r>
         <w:t xml:space="preserve"> - SUB</w:t>
       </w:r>
       <w:r>
         <w:t xml:space="preserve"> Flow Diagram</w:t>
       </w:r>
+      <w:bookmarkEnd w:id="33"/>
     </w:p>
     <w:p>
       <w:pPr>
@@ -22256,10 +28180,12 @@
           <w:numId w:val="2"/>
         </w:numPr>
       </w:pPr>
+      <w:bookmarkStart w:id="34" w:name="_Toc351824156"/>
       <w:r>
         <w:lastRenderedPageBreak/>
         <w:t>Logical OR</w:t>
       </w:r>
+      <w:bookmarkEnd w:id="34"/>
     </w:p>
     <w:p>
       <w:pPr>
@@ -22268,10 +28194,10 @@
       </w:pPr>
       <w:r>
         <w:object w:dxaOrig="11395" w:dyaOrig="7936">
-          <v:shape id="_x0000_i1027" type="#_x0000_t75" style="width:468pt;height:326.05pt" o:ole="">
-            <v:imagedata r:id="rId14" o:title=""/>
+          <v:shape id="_x0000_i1029" type="#_x0000_t75" style="width:468pt;height:326.05pt" o:ole="">
+            <v:imagedata r:id="rId16" o:title=""/>
           </v:shape>
-          <o:OLEObject Type="Embed" ProgID="Visio.Drawing.11" ShapeID="_x0000_i1027" DrawAspect="Content" ObjectID="_1425565795" r:id="rId15"/>
+          <o:OLEObject Type="Embed" ProgID="Visio.Drawing.11" ShapeID="_x0000_i1029" DrawAspect="Content" ObjectID="_1425566940" r:id="rId17"/>
         </w:object>
       </w:r>
     </w:p>
@@ -22280,33 +28206,25 @@
         <w:pStyle w:val="Caption"/>
         <w:jc w:val="center"/>
       </w:pPr>
+      <w:bookmarkStart w:id="35" w:name="_Toc351824186"/>
       <w:r>
         <w:t xml:space="preserve">Figure </w:t>
       </w:r>
-      <w:r>
-        <w:fldChar w:fldCharType="begin"/>
-      </w:r>
-      <w:r>
-        <w:instrText xml:space="preserve"> SEQ Figure \* ARABIC </w:instrText>
-      </w:r>
-      <w:r>
-        <w:fldChar w:fldCharType="separate"/>
-      </w:r>
-      <w:r>
-        <w:rPr>
-          <w:noProof/>
-        </w:rPr>
-        <w:t>4</w:t>
-      </w:r>
-      <w:r>
-        <w:fldChar w:fldCharType="end"/>
-      </w:r>
+      <w:fldSimple w:instr=" SEQ Figure \* ARABIC ">
+        <w:r>
+          <w:rPr>
+            <w:noProof/>
+          </w:rPr>
+          <w:t>5</w:t>
+        </w:r>
+      </w:fldSimple>
       <w:r>
         <w:t xml:space="preserve"> - OR</w:t>
       </w:r>
       <w:r>
         <w:t xml:space="preserve"> Flow Diagram</w:t>
       </w:r>
+      <w:bookmarkEnd w:id="35"/>
     </w:p>
     <w:p>
       <w:pPr>
@@ -22316,10 +28234,12 @@
           <w:numId w:val="2"/>
         </w:numPr>
       </w:pPr>
+      <w:bookmarkStart w:id="36" w:name="_Toc351824157"/>
       <w:r>
         <w:lastRenderedPageBreak/>
         <w:t>Logical AND</w:t>
       </w:r>
+      <w:bookmarkEnd w:id="36"/>
     </w:p>
     <w:p>
       <w:pPr>
@@ -22328,10 +28248,10 @@
       </w:pPr>
       <w:r>
         <w:object w:dxaOrig="11395" w:dyaOrig="7936">
-          <v:shape id="_x0000_i1028" type="#_x0000_t75" style="width:468pt;height:326.05pt" o:ole="">
-            <v:imagedata r:id="rId16" o:title=""/>
+          <v:shape id="_x0000_i1030" type="#_x0000_t75" style="width:468pt;height:326.05pt" o:ole="">
+            <v:imagedata r:id="rId18" o:title=""/>
           </v:shape>
-          <o:OLEObject Type="Embed" ProgID="Visio.Drawing.11" ShapeID="_x0000_i1028" DrawAspect="Content" ObjectID="_1425565796" r:id="rId17"/>
+          <o:OLEObject Type="Embed" ProgID="Visio.Drawing.11" ShapeID="_x0000_i1030" DrawAspect="Content" ObjectID="_1425566941" r:id="rId19"/>
         </w:object>
       </w:r>
     </w:p>
@@ -22340,27 +28260,18 @@
         <w:pStyle w:val="Caption"/>
         <w:jc w:val="center"/>
       </w:pPr>
+      <w:bookmarkStart w:id="37" w:name="_Toc351824187"/>
       <w:r>
         <w:t xml:space="preserve">Figure </w:t>
       </w:r>
-      <w:r>
-        <w:fldChar w:fldCharType="begin"/>
-      </w:r>
-      <w:r>
-        <w:instrText xml:space="preserve"> SEQ Figure \* ARABIC </w:instrText>
-      </w:r>
-      <w:r>
-        <w:fldChar w:fldCharType="separate"/>
-      </w:r>
-      <w:r>
-        <w:rPr>
-          <w:noProof/>
-        </w:rPr>
-        <w:t>5</w:t>
-      </w:r>
-      <w:r>
-        <w:fldChar w:fldCharType="end"/>
-      </w:r>
+      <w:fldSimple w:instr=" SEQ Figure \* ARABIC ">
+        <w:r>
+          <w:rPr>
+            <w:noProof/>
+          </w:rPr>
+          <w:t>6</w:t>
+        </w:r>
+      </w:fldSimple>
       <w:r>
         <w:t xml:space="preserve"> - </w:t>
       </w:r>
@@ -22373,6 +28284,7 @@
       <w:r>
         <w:t>D Flow Diagram</w:t>
       </w:r>
+      <w:bookmarkEnd w:id="37"/>
     </w:p>
     <w:p>
       <w:pPr>
@@ -22382,9 +28294,11 @@
           <w:numId w:val="2"/>
         </w:numPr>
       </w:pPr>
+      <w:bookmarkStart w:id="38" w:name="_Toc351824158"/>
       <w:r>
         <w:t>Logical Complement (COMP)</w:t>
       </w:r>
+      <w:bookmarkEnd w:id="38"/>
     </w:p>
     <w:p>
       <w:pPr>
@@ -22393,10 +28307,10 @@
       </w:pPr>
       <w:r>
         <w:object w:dxaOrig="3410" w:dyaOrig="2784">
-          <v:shape id="_x0000_i1029" type="#_x0000_t75" style="width:170.5pt;height:139.25pt" o:ole="">
-            <v:imagedata r:id="rId18" o:title=""/>
+          <v:shape id="_x0000_i1031" type="#_x0000_t75" style="width:170.5pt;height:139.25pt" o:ole="">
+            <v:imagedata r:id="rId20" o:title=""/>
           </v:shape>
-          <o:OLEObject Type="Embed" ProgID="Visio.Drawing.11" ShapeID="_x0000_i1029" DrawAspect="Content" ObjectID="_1425565797" r:id="rId19"/>
+          <o:OLEObject Type="Embed" ProgID="Visio.Drawing.11" ShapeID="_x0000_i1031" DrawAspect="Content" ObjectID="_1425566942" r:id="rId21"/>
         </w:object>
       </w:r>
     </w:p>
@@ -22405,33 +28319,25 @@
         <w:pStyle w:val="Caption"/>
         <w:jc w:val="center"/>
       </w:pPr>
+      <w:bookmarkStart w:id="39" w:name="_Toc351824188"/>
       <w:r>
         <w:t xml:space="preserve">Figure </w:t>
       </w:r>
-      <w:r>
-        <w:fldChar w:fldCharType="begin"/>
-      </w:r>
-      <w:r>
-        <w:instrText xml:space="preserve"> SEQ Figure \* ARABIC </w:instrText>
-      </w:r>
-      <w:r>
-        <w:fldChar w:fldCharType="separate"/>
-      </w:r>
-      <w:r>
-        <w:rPr>
-          <w:noProof/>
-        </w:rPr>
-        <w:t>6</w:t>
-      </w:r>
-      <w:r>
-        <w:fldChar w:fldCharType="end"/>
-      </w:r>
+      <w:fldSimple w:instr=" SEQ Figure \* ARABIC ">
+        <w:r>
+          <w:rPr>
+            <w:noProof/>
+          </w:rPr>
+          <w:t>7</w:t>
+        </w:r>
+      </w:fldSimple>
       <w:r>
         <w:t xml:space="preserve"> - COMP</w:t>
       </w:r>
       <w:r>
         <w:t xml:space="preserve"> Flow Diagram</w:t>
       </w:r>
+      <w:bookmarkEnd w:id="39"/>
     </w:p>
     <w:p>
       <w:pPr>
@@ -22441,10 +28347,12 @@
           <w:numId w:val="2"/>
         </w:numPr>
       </w:pPr>
+      <w:bookmarkStart w:id="40" w:name="_Toc351824159"/>
       <w:r>
         <w:lastRenderedPageBreak/>
         <w:t>Multiply and Divide</w:t>
       </w:r>
+      <w:bookmarkEnd w:id="40"/>
     </w:p>
     <w:p>
       <w:pPr>
@@ -22453,10 +28361,10 @@
       </w:pPr>
       <w:r>
         <w:object w:dxaOrig="10591" w:dyaOrig="10704">
-          <v:shape id="_x0000_i1030" type="#_x0000_t75" style="width:467.3pt;height:472.75pt" o:ole="">
-            <v:imagedata r:id="rId20" o:title=""/>
+          <v:shape id="_x0000_i1032" type="#_x0000_t75" style="width:467.3pt;height:472.75pt" o:ole="">
+            <v:imagedata r:id="rId22" o:title=""/>
           </v:shape>
-          <o:OLEObject Type="Embed" ProgID="Visio.Drawing.11" ShapeID="_x0000_i1030" DrawAspect="Content" ObjectID="_1425565798" r:id="rId21"/>
+          <o:OLEObject Type="Embed" ProgID="Visio.Drawing.11" ShapeID="_x0000_i1032" DrawAspect="Content" ObjectID="_1425566943" r:id="rId23"/>
         </w:object>
       </w:r>
     </w:p>
@@ -22465,27 +28373,18 @@
         <w:pStyle w:val="Caption"/>
         <w:jc w:val="center"/>
       </w:pPr>
+      <w:bookmarkStart w:id="41" w:name="_Toc351824189"/>
       <w:r>
         <w:t xml:space="preserve">Figure </w:t>
       </w:r>
-      <w:r>
-        <w:fldChar w:fldCharType="begin"/>
-      </w:r>
-      <w:r>
-        <w:instrText xml:space="preserve"> SEQ Figure \* ARABIC </w:instrText>
-      </w:r>
-      <w:r>
-        <w:fldChar w:fldCharType="separate"/>
-      </w:r>
-      <w:r>
-        <w:rPr>
-          <w:noProof/>
-        </w:rPr>
-        <w:t>7</w:t>
-      </w:r>
-      <w:r>
-        <w:fldChar w:fldCharType="end"/>
-      </w:r>
+      <w:fldSimple w:instr=" SEQ Figure \* ARABIC ">
+        <w:r>
+          <w:rPr>
+            <w:noProof/>
+          </w:rPr>
+          <w:t>8</w:t>
+        </w:r>
+      </w:fldSimple>
       <w:r>
         <w:t xml:space="preserve"> - MULT</w:t>
       </w:r>
@@ -22495,6 +28394,7 @@
       <w:r>
         <w:t>Flow Diagram</w:t>
       </w:r>
+      <w:bookmarkEnd w:id="41"/>
     </w:p>
     <w:p>
       <w:pPr>
@@ -22503,10 +28403,10 @@
       </w:pPr>
       <w:r>
         <w:object w:dxaOrig="10591" w:dyaOrig="10704">
-          <v:shape id="_x0000_i1031" type="#_x0000_t75" style="width:467.3pt;height:472.75pt" o:ole="">
-            <v:imagedata r:id="rId22" o:title=""/>
+          <v:shape id="_x0000_i1033" type="#_x0000_t75" style="width:467.3pt;height:472.75pt" o:ole="">
+            <v:imagedata r:id="rId24" o:title=""/>
           </v:shape>
-          <o:OLEObject Type="Embed" ProgID="Visio.Drawing.11" ShapeID="_x0000_i1031" DrawAspect="Content" ObjectID="_1425565799" r:id="rId23"/>
+          <o:OLEObject Type="Embed" ProgID="Visio.Drawing.11" ShapeID="_x0000_i1033" DrawAspect="Content" ObjectID="_1425566944" r:id="rId25"/>
         </w:object>
       </w:r>
     </w:p>
@@ -22515,33 +28415,25 @@
         <w:pStyle w:val="Caption"/>
         <w:jc w:val="center"/>
       </w:pPr>
+      <w:bookmarkStart w:id="42" w:name="_Toc351824190"/>
       <w:r>
         <w:t xml:space="preserve">Figure </w:t>
       </w:r>
-      <w:r>
-        <w:fldChar w:fldCharType="begin"/>
-      </w:r>
-      <w:r>
-        <w:instrText xml:space="preserve"> SEQ Figure \* ARABIC </w:instrText>
-      </w:r>
-      <w:r>
-        <w:fldChar w:fldCharType="separate"/>
-      </w:r>
-      <w:r>
-        <w:rPr>
-          <w:noProof/>
-        </w:rPr>
-        <w:t>8</w:t>
-      </w:r>
-      <w:r>
-        <w:fldChar w:fldCharType="end"/>
-      </w:r>
+      <w:fldSimple w:instr=" SEQ Figure \* ARABIC ">
+        <w:r>
+          <w:rPr>
+            <w:noProof/>
+          </w:rPr>
+          <w:t>9</w:t>
+        </w:r>
+      </w:fldSimple>
       <w:r>
         <w:t xml:space="preserve"> - DIV</w:t>
       </w:r>
       <w:r>
         <w:t xml:space="preserve"> Flow Diagram</w:t>
       </w:r>
+      <w:bookmarkEnd w:id="42"/>
     </w:p>
     <w:p>
       <w:pPr>
@@ -22551,10 +28443,12 @@
           <w:numId w:val="2"/>
         </w:numPr>
       </w:pPr>
+      <w:bookmarkStart w:id="43" w:name="_Toc351824160"/>
       <w:r>
         <w:lastRenderedPageBreak/>
         <w:t>Arithmetic Left/Right Shift</w:t>
       </w:r>
+      <w:bookmarkEnd w:id="43"/>
     </w:p>
     <w:p>
       <w:pPr>
@@ -22563,10 +28457,10 @@
       </w:pPr>
       <w:r>
         <w:object w:dxaOrig="6694" w:dyaOrig="5979">
-          <v:shape id="_x0000_i1032" type="#_x0000_t75" style="width:334.85pt;height:298.85pt" o:ole="">
-            <v:imagedata r:id="rId24" o:title=""/>
+          <v:shape id="_x0000_i1034" type="#_x0000_t75" style="width:334.85pt;height:298.85pt" o:ole="">
+            <v:imagedata r:id="rId26" o:title=""/>
           </v:shape>
-          <o:OLEObject Type="Embed" ProgID="Visio.Drawing.11" ShapeID="_x0000_i1032" DrawAspect="Content" ObjectID="_1425565800" r:id="rId25"/>
+          <o:OLEObject Type="Embed" ProgID="Visio.Drawing.11" ShapeID="_x0000_i1034" DrawAspect="Content" ObjectID="_1425566945" r:id="rId27"/>
         </w:object>
       </w:r>
     </w:p>
@@ -22575,33 +28469,25 @@
         <w:pStyle w:val="Caption"/>
         <w:jc w:val="center"/>
       </w:pPr>
+      <w:bookmarkStart w:id="44" w:name="_Toc351824191"/>
       <w:r>
         <w:t xml:space="preserve">Figure </w:t>
       </w:r>
-      <w:r>
-        <w:fldChar w:fldCharType="begin"/>
-      </w:r>
-      <w:r>
-        <w:instrText xml:space="preserve"> SEQ Figure \* ARABIC </w:instrText>
-      </w:r>
-      <w:r>
-        <w:fldChar w:fldCharType="separate"/>
-      </w:r>
-      <w:r>
-        <w:rPr>
-          <w:noProof/>
-        </w:rPr>
-        <w:t>9</w:t>
-      </w:r>
-      <w:r>
-        <w:fldChar w:fldCharType="end"/>
-      </w:r>
+      <w:fldSimple w:instr=" SEQ Figure \* ARABIC ">
+        <w:r>
+          <w:rPr>
+            <w:noProof/>
+          </w:rPr>
+          <w:t>10</w:t>
+        </w:r>
+      </w:fldSimple>
       <w:r>
         <w:t xml:space="preserve"> - SHFT</w:t>
       </w:r>
       <w:r>
         <w:t xml:space="preserve"> Flow Diagram</w:t>
       </w:r>
+      <w:bookmarkEnd w:id="44"/>
     </w:p>
     <w:p>
       <w:pPr>
@@ -22611,10 +28497,12 @@
           <w:numId w:val="2"/>
         </w:numPr>
       </w:pPr>
+      <w:bookmarkStart w:id="45" w:name="_Toc351824161"/>
       <w:r>
         <w:lastRenderedPageBreak/>
         <w:t>Conditional Branch</w:t>
       </w:r>
+      <w:bookmarkEnd w:id="45"/>
     </w:p>
     <w:p>
       <w:pPr>
@@ -22623,10 +28511,10 @@
       </w:pPr>
       <w:r>
         <w:object w:dxaOrig="8859" w:dyaOrig="8904">
-          <v:shape id="_x0000_i1033" type="#_x0000_t75" style="width:442.85pt;height:444.9pt" o:ole="">
-            <v:imagedata r:id="rId26" o:title=""/>
+          <v:shape id="_x0000_i1035" type="#_x0000_t75" style="width:442.85pt;height:444.9pt" o:ole="">
+            <v:imagedata r:id="rId28" o:title=""/>
           </v:shape>
-          <o:OLEObject Type="Embed" ProgID="Visio.Drawing.11" ShapeID="_x0000_i1033" DrawAspect="Content" ObjectID="_1425565801" r:id="rId27"/>
+          <o:OLEObject Type="Embed" ProgID="Visio.Drawing.11" ShapeID="_x0000_i1035" DrawAspect="Content" ObjectID="_1425566946" r:id="rId29"/>
         </w:object>
       </w:r>
     </w:p>
@@ -22635,33 +28523,25 @@
         <w:pStyle w:val="Caption"/>
         <w:jc w:val="center"/>
       </w:pPr>
+      <w:bookmarkStart w:id="46" w:name="_Toc351824192"/>
       <w:r>
         <w:t xml:space="preserve">Figure </w:t>
       </w:r>
-      <w:r>
-        <w:fldChar w:fldCharType="begin"/>
-      </w:r>
-      <w:r>
-        <w:instrText xml:space="preserve"> SEQ Figure \* ARABIC </w:instrText>
-      </w:r>
-      <w:r>
-        <w:fldChar w:fldCharType="separate"/>
-      </w:r>
-      <w:r>
-        <w:rPr>
-          <w:noProof/>
-        </w:rPr>
-        <w:t>10</w:t>
-      </w:r>
-      <w:r>
-        <w:fldChar w:fldCharType="end"/>
-      </w:r>
+      <w:fldSimple w:instr=" SEQ Figure \* ARABIC ">
+        <w:r>
+          <w:rPr>
+            <w:noProof/>
+          </w:rPr>
+          <w:t>11</w:t>
+        </w:r>
+      </w:fldSimple>
       <w:r>
         <w:t xml:space="preserve"> - BRA </w:t>
       </w:r>
       <w:r>
         <w:t>Flow Diagram</w:t>
       </w:r>
+      <w:bookmarkEnd w:id="46"/>
     </w:p>
     <w:p>
       <w:pPr>
@@ -22671,10 +28551,12 @@
           <w:numId w:val="2"/>
         </w:numPr>
       </w:pPr>
+      <w:bookmarkStart w:id="47" w:name="_Toc351824162"/>
       <w:r>
         <w:lastRenderedPageBreak/>
         <w:t>Unconditional Jump</w:t>
       </w:r>
+      <w:bookmarkEnd w:id="47"/>
     </w:p>
     <w:p>
       <w:pPr>
@@ -22683,10 +28565,10 @@
       </w:pPr>
       <w:r>
         <w:object w:dxaOrig="3385" w:dyaOrig="4314">
-          <v:shape id="_x0000_i1034" type="#_x0000_t75" style="width:169.15pt;height:3in" o:ole="">
-            <v:imagedata r:id="rId28" o:title=""/>
+          <v:shape id="_x0000_i1036" type="#_x0000_t75" style="width:169.15pt;height:3in" o:ole="">
+            <v:imagedata r:id="rId30" o:title=""/>
           </v:shape>
-          <o:OLEObject Type="Embed" ProgID="Visio.Drawing.11" ShapeID="_x0000_i1034" DrawAspect="Content" ObjectID="_1425565802" r:id="rId29"/>
+          <o:OLEObject Type="Embed" ProgID="Visio.Drawing.11" ShapeID="_x0000_i1036" DrawAspect="Content" ObjectID="_1425566947" r:id="rId31"/>
         </w:object>
       </w:r>
     </w:p>
@@ -22695,33 +28577,25 @@
         <w:pStyle w:val="Caption"/>
         <w:jc w:val="center"/>
       </w:pPr>
+      <w:bookmarkStart w:id="48" w:name="_Toc351824193"/>
       <w:r>
         <w:t xml:space="preserve">Figure </w:t>
       </w:r>
-      <w:r>
-        <w:fldChar w:fldCharType="begin"/>
-      </w:r>
-      <w:r>
-        <w:instrText xml:space="preserve"> SEQ Figure \* ARABIC </w:instrText>
-      </w:r>
-      <w:r>
-        <w:fldChar w:fldCharType="separate"/>
-      </w:r>
-      <w:r>
-        <w:rPr>
-          <w:noProof/>
-        </w:rPr>
-        <w:t>11</w:t>
-      </w:r>
-      <w:r>
-        <w:fldChar w:fldCharType="end"/>
-      </w:r>
+      <w:fldSimple w:instr=" SEQ Figure \* ARABIC ">
+        <w:r>
+          <w:rPr>
+            <w:noProof/>
+          </w:rPr>
+          <w:t>12</w:t>
+        </w:r>
+      </w:fldSimple>
       <w:r>
         <w:t xml:space="preserve"> - JMP </w:t>
       </w:r>
       <w:r>
         <w:t>Flow Diagram</w:t>
       </w:r>
+      <w:bookmarkEnd w:id="48"/>
     </w:p>
     <w:p/>
     <w:p>
@@ -22732,9 +28606,11 @@
           <w:numId w:val="2"/>
         </w:numPr>
       </w:pPr>
+      <w:bookmarkStart w:id="49" w:name="_Toc351824163"/>
       <w:r>
         <w:t>Jump/Return to/from a Subroutine</w:t>
       </w:r>
+      <w:bookmarkEnd w:id="49"/>
     </w:p>
     <w:p>
       <w:pPr>
@@ -22743,10 +28619,10 @@
       </w:pPr>
       <w:r>
         <w:object w:dxaOrig="3385" w:dyaOrig="3324">
-          <v:shape id="_x0000_i1035" type="#_x0000_t75" style="width:169.15pt;height:166.4pt" o:ole="">
-            <v:imagedata r:id="rId30" o:title=""/>
+          <v:shape id="_x0000_i1037" type="#_x0000_t75" style="width:169.15pt;height:166.4pt" o:ole="">
+            <v:imagedata r:id="rId32" o:title=""/>
           </v:shape>
-          <o:OLEObject Type="Embed" ProgID="Visio.Drawing.11" ShapeID="_x0000_i1035" DrawAspect="Content" ObjectID="_1425565803" r:id="rId31"/>
+          <o:OLEObject Type="Embed" ProgID="Visio.Drawing.11" ShapeID="_x0000_i1037" DrawAspect="Content" ObjectID="_1425566948" r:id="rId33"/>
         </w:object>
       </w:r>
     </w:p>
@@ -22755,33 +28631,27 @@
         <w:pStyle w:val="Caption"/>
         <w:jc w:val="center"/>
       </w:pPr>
+      <w:bookmarkStart w:id="50" w:name="_Toc351824194"/>
+      <w:bookmarkStart w:id="51" w:name="_Ref351824464"/>
       <w:r>
         <w:t xml:space="preserve">Figure </w:t>
       </w:r>
-      <w:r>
-        <w:fldChar w:fldCharType="begin"/>
-      </w:r>
-      <w:r>
-        <w:instrText xml:space="preserve"> SEQ Figure \* ARABIC </w:instrText>
-      </w:r>
-      <w:r>
-        <w:fldChar w:fldCharType="separate"/>
-      </w:r>
-      <w:r>
-        <w:rPr>
-          <w:noProof/>
-        </w:rPr>
-        <w:t>12</w:t>
-      </w:r>
-      <w:r>
-        <w:fldChar w:fldCharType="end"/>
-      </w:r>
+      <w:fldSimple w:instr=" SEQ Figure \* ARABIC ">
+        <w:r>
+          <w:rPr>
+            <w:noProof/>
+          </w:rPr>
+          <w:t>13</w:t>
+        </w:r>
+      </w:fldSimple>
+      <w:bookmarkEnd w:id="51"/>
       <w:r>
         <w:t xml:space="preserve"> - RTS </w:t>
       </w:r>
       <w:r>
         <w:t>Flow Diagram</w:t>
       </w:r>
+      <w:bookmarkEnd w:id="50"/>
     </w:p>
     <w:p/>
     <w:p>
@@ -22792,10 +28662,12 @@
           <w:numId w:val="2"/>
         </w:numPr>
       </w:pPr>
+      <w:bookmarkStart w:id="52" w:name="_Toc351824164"/>
       <w:r>
         <w:lastRenderedPageBreak/>
         <w:t>LOAD Accumulator from RAM</w:t>
       </w:r>
+      <w:bookmarkEnd w:id="52"/>
     </w:p>
     <w:p>
       <w:pPr>
@@ -22804,10 +28676,10 @@
       </w:pPr>
       <w:r>
         <w:object w:dxaOrig="11395" w:dyaOrig="8247">
-          <v:shape id="_x0000_i1036" type="#_x0000_t75" style="width:468pt;height:338.25pt" o:ole="">
-            <v:imagedata r:id="rId32" o:title=""/>
+          <v:shape id="_x0000_i1038" type="#_x0000_t75" style="width:468pt;height:338.25pt" o:ole="">
+            <v:imagedata r:id="rId34" o:title=""/>
           </v:shape>
-          <o:OLEObject Type="Embed" ProgID="Visio.Drawing.11" ShapeID="_x0000_i1036" DrawAspect="Content" ObjectID="_1425565804" r:id="rId33"/>
+          <o:OLEObject Type="Embed" ProgID="Visio.Drawing.11" ShapeID="_x0000_i1038" DrawAspect="Content" ObjectID="_1425566949" r:id="rId35"/>
         </w:object>
       </w:r>
     </w:p>
@@ -22816,33 +28688,25 @@
         <w:pStyle w:val="Caption"/>
         <w:jc w:val="center"/>
       </w:pPr>
+      <w:bookmarkStart w:id="53" w:name="_Toc351824195"/>
       <w:r>
         <w:t xml:space="preserve">Figure </w:t>
       </w:r>
-      <w:r>
-        <w:fldChar w:fldCharType="begin"/>
-      </w:r>
-      <w:r>
-        <w:instrText xml:space="preserve"> SEQ Figure \* ARABIC </w:instrText>
-      </w:r>
-      <w:r>
-        <w:fldChar w:fldCharType="separate"/>
-      </w:r>
-      <w:r>
-        <w:rPr>
-          <w:noProof/>
-        </w:rPr>
-        <w:t>13</w:t>
-      </w:r>
-      <w:r>
-        <w:fldChar w:fldCharType="end"/>
-      </w:r>
+      <w:fldSimple w:instr=" SEQ Figure \* ARABIC ">
+        <w:r>
+          <w:rPr>
+            <w:noProof/>
+          </w:rPr>
+          <w:t>14</w:t>
+        </w:r>
+      </w:fldSimple>
       <w:r>
         <w:t xml:space="preserve"> - LOAD </w:t>
       </w:r>
       <w:r>
         <w:t>Flow Diagram</w:t>
       </w:r>
+      <w:bookmarkEnd w:id="53"/>
     </w:p>
     <w:p>
       <w:pPr>
@@ -22852,10 +28716,12 @@
           <w:numId w:val="2"/>
         </w:numPr>
       </w:pPr>
+      <w:bookmarkStart w:id="54" w:name="_Toc351824165"/>
       <w:r>
         <w:lastRenderedPageBreak/>
         <w:t>STORE Accumulator to RAM</w:t>
       </w:r>
+      <w:bookmarkEnd w:id="54"/>
     </w:p>
     <w:p>
       <w:pPr>
@@ -22864,10 +28730,10 @@
       </w:pPr>
       <w:r>
         <w:object w:dxaOrig="8184" w:dyaOrig="7959">
-          <v:shape id="_x0000_i1037" type="#_x0000_t75" style="width:408.9pt;height:398.05pt" o:ole="">
-            <v:imagedata r:id="rId34" o:title=""/>
+          <v:shape id="_x0000_i1039" type="#_x0000_t75" style="width:408.9pt;height:398.05pt" o:ole="">
+            <v:imagedata r:id="rId36" o:title=""/>
           </v:shape>
-          <o:OLEObject Type="Embed" ProgID="Visio.Drawing.11" ShapeID="_x0000_i1037" DrawAspect="Content" ObjectID="_1425565805" r:id="rId35"/>
+          <o:OLEObject Type="Embed" ProgID="Visio.Drawing.11" ShapeID="_x0000_i1039" DrawAspect="Content" ObjectID="_1425566950" r:id="rId37"/>
         </w:object>
       </w:r>
     </w:p>
@@ -22876,33 +28742,25 @@
         <w:pStyle w:val="Caption"/>
         <w:jc w:val="center"/>
       </w:pPr>
+      <w:bookmarkStart w:id="55" w:name="_Toc351824196"/>
       <w:r>
         <w:t xml:space="preserve">Figure </w:t>
       </w:r>
-      <w:r>
-        <w:fldChar w:fldCharType="begin"/>
-      </w:r>
-      <w:r>
-        <w:instrText xml:space="preserve"> SEQ Figure \* ARABIC </w:instrText>
-      </w:r>
-      <w:r>
-        <w:fldChar w:fldCharType="separate"/>
-      </w:r>
-      <w:r>
-        <w:rPr>
-          <w:noProof/>
-        </w:rPr>
-        <w:t>14</w:t>
-      </w:r>
-      <w:r>
-        <w:fldChar w:fldCharType="end"/>
-      </w:r>
+      <w:fldSimple w:instr=" SEQ Figure \* ARABIC ">
+        <w:r>
+          <w:rPr>
+            <w:noProof/>
+          </w:rPr>
+          <w:t>15</w:t>
+        </w:r>
+      </w:fldSimple>
       <w:r>
         <w:t xml:space="preserve"> - STORE </w:t>
       </w:r>
       <w:r>
         <w:t>Flow Diagram</w:t>
       </w:r>
+      <w:bookmarkEnd w:id="55"/>
     </w:p>
     <w:p>
       <w:pPr>
@@ -22912,10 +28770,12 @@
           <w:numId w:val="2"/>
         </w:numPr>
       </w:pPr>
+      <w:bookmarkStart w:id="56" w:name="_Toc351824166"/>
       <w:r>
         <w:lastRenderedPageBreak/>
         <w:t>LOAD A Register from RAM</w:t>
       </w:r>
+      <w:bookmarkEnd w:id="56"/>
     </w:p>
     <w:p>
       <w:pPr>
@@ -22924,10 +28784,10 @@
       </w:pPr>
       <w:r>
         <w:object w:dxaOrig="11395" w:dyaOrig="8247">
-          <v:shape id="_x0000_i1038" type="#_x0000_t75" style="width:468pt;height:338.25pt" o:ole="">
-            <v:imagedata r:id="rId36" o:title=""/>
+          <v:shape id="_x0000_i1040" type="#_x0000_t75" style="width:468pt;height:338.25pt" o:ole="">
+            <v:imagedata r:id="rId38" o:title=""/>
           </v:shape>
-          <o:OLEObject Type="Embed" ProgID="Visio.Drawing.11" ShapeID="_x0000_i1038" DrawAspect="Content" ObjectID="_1425565806" r:id="rId37"/>
+          <o:OLEObject Type="Embed" ProgID="Visio.Drawing.11" ShapeID="_x0000_i1040" DrawAspect="Content" ObjectID="_1425566951" r:id="rId39"/>
         </w:object>
       </w:r>
     </w:p>
@@ -22936,33 +28796,25 @@
         <w:pStyle w:val="Caption"/>
         <w:jc w:val="center"/>
       </w:pPr>
+      <w:bookmarkStart w:id="57" w:name="_Toc351824197"/>
       <w:r>
         <w:t xml:space="preserve">Figure </w:t>
       </w:r>
-      <w:r>
-        <w:fldChar w:fldCharType="begin"/>
-      </w:r>
-      <w:r>
-        <w:instrText xml:space="preserve"> SEQ Figure \* ARABIC </w:instrText>
-      </w:r>
-      <w:r>
-        <w:fldChar w:fldCharType="separate"/>
-      </w:r>
-      <w:r>
-        <w:rPr>
-          <w:noProof/>
-        </w:rPr>
-        <w:t>15</w:t>
-      </w:r>
-      <w:r>
-        <w:fldChar w:fldCharType="end"/>
-      </w:r>
+      <w:fldSimple w:instr=" SEQ Figure \* ARABIC ">
+        <w:r>
+          <w:rPr>
+            <w:noProof/>
+          </w:rPr>
+          <w:t>16</w:t>
+        </w:r>
+      </w:fldSimple>
       <w:r>
         <w:t xml:space="preserve"> - LDA </w:t>
       </w:r>
       <w:r>
         <w:t>Flow Diagram</w:t>
       </w:r>
+      <w:bookmarkEnd w:id="57"/>
     </w:p>
     <w:p>
       <w:pPr>
@@ -22972,10 +28824,12 @@
           <w:numId w:val="2"/>
         </w:numPr>
       </w:pPr>
+      <w:bookmarkStart w:id="58" w:name="_Toc351824167"/>
       <w:r>
         <w:lastRenderedPageBreak/>
         <w:t>STORE A Register to RAM</w:t>
       </w:r>
+      <w:bookmarkEnd w:id="58"/>
     </w:p>
     <w:p>
       <w:pPr>
@@ -22984,10 +28838,10 @@
       </w:pPr>
       <w:r>
         <w:object w:dxaOrig="8184" w:dyaOrig="7959">
-          <v:shape id="_x0000_i1039" type="#_x0000_t75" style="width:408.9pt;height:398.05pt" o:ole="">
-            <v:imagedata r:id="rId38" o:title=""/>
+          <v:shape id="_x0000_i1041" type="#_x0000_t75" style="width:408.9pt;height:398.05pt" o:ole="">
+            <v:imagedata r:id="rId40" o:title=""/>
           </v:shape>
-          <o:OLEObject Type="Embed" ProgID="Visio.Drawing.11" ShapeID="_x0000_i1039" DrawAspect="Content" ObjectID="_1425565807" r:id="rId39"/>
+          <o:OLEObject Type="Embed" ProgID="Visio.Drawing.11" ShapeID="_x0000_i1041" DrawAspect="Content" ObjectID="_1425566952" r:id="rId41"/>
         </w:object>
       </w:r>
     </w:p>
@@ -22996,33 +28850,25 @@
         <w:pStyle w:val="Caption"/>
         <w:jc w:val="center"/>
       </w:pPr>
+      <w:bookmarkStart w:id="59" w:name="_Toc351824198"/>
       <w:r>
         <w:t xml:space="preserve">Figure </w:t>
       </w:r>
-      <w:r>
-        <w:fldChar w:fldCharType="begin"/>
-      </w:r>
-      <w:r>
-        <w:instrText xml:space="preserve"> SEQ Figure \* ARABIC </w:instrText>
-      </w:r>
-      <w:r>
-        <w:fldChar w:fldCharType="separate"/>
-      </w:r>
-      <w:r>
-        <w:rPr>
-          <w:noProof/>
-        </w:rPr>
-        <w:t>16</w:t>
-      </w:r>
-      <w:r>
-        <w:fldChar w:fldCharType="end"/>
-      </w:r>
+      <w:fldSimple w:instr=" SEQ Figure \* ARABIC ">
+        <w:r>
+          <w:rPr>
+            <w:noProof/>
+          </w:rPr>
+          <w:t>17</w:t>
+        </w:r>
+      </w:fldSimple>
       <w:r>
         <w:t xml:space="preserve"> - STA </w:t>
       </w:r>
       <w:r>
         <w:t>Flow Diagram</w:t>
       </w:r>
+      <w:bookmarkEnd w:id="59"/>
     </w:p>
     <w:p>
       <w:pPr>
@@ -23032,10 +28878,12 @@
           <w:numId w:val="2"/>
         </w:numPr>
       </w:pPr>
+      <w:bookmarkStart w:id="60" w:name="_Toc351824168"/>
       <w:r>
         <w:lastRenderedPageBreak/>
         <w:t>LOAD B Register from RAM</w:t>
       </w:r>
+      <w:bookmarkEnd w:id="60"/>
     </w:p>
     <w:p>
       <w:pPr>
@@ -23044,10 +28892,10 @@
       </w:pPr>
       <w:r>
         <w:object w:dxaOrig="11395" w:dyaOrig="8247">
-          <v:shape id="_x0000_i1040" type="#_x0000_t75" style="width:468pt;height:338.25pt" o:ole="">
-            <v:imagedata r:id="rId40" o:title=""/>
+          <v:shape id="_x0000_i1042" type="#_x0000_t75" style="width:468pt;height:338.25pt" o:ole="">
+            <v:imagedata r:id="rId42" o:title=""/>
           </v:shape>
-          <o:OLEObject Type="Embed" ProgID="Visio.Drawing.11" ShapeID="_x0000_i1040" DrawAspect="Content" ObjectID="_1425565808" r:id="rId41"/>
+          <o:OLEObject Type="Embed" ProgID="Visio.Drawing.11" ShapeID="_x0000_i1042" DrawAspect="Content" ObjectID="_1425566953" r:id="rId43"/>
         </w:object>
       </w:r>
     </w:p>
@@ -23056,33 +28904,25 @@
         <w:pStyle w:val="Caption"/>
         <w:jc w:val="center"/>
       </w:pPr>
+      <w:bookmarkStart w:id="61" w:name="_Toc351824199"/>
       <w:r>
         <w:t xml:space="preserve">Figure </w:t>
       </w:r>
-      <w:r>
-        <w:fldChar w:fldCharType="begin"/>
-      </w:r>
-      <w:r>
-        <w:instrText xml:space="preserve"> SEQ Figure \* ARABIC </w:instrText>
-      </w:r>
-      <w:r>
-        <w:fldChar w:fldCharType="separate"/>
-      </w:r>
-      <w:r>
-        <w:rPr>
-          <w:noProof/>
-        </w:rPr>
-        <w:t>17</w:t>
-      </w:r>
-      <w:r>
-        <w:fldChar w:fldCharType="end"/>
-      </w:r>
+      <w:fldSimple w:instr=" SEQ Figure \* ARABIC ">
+        <w:r>
+          <w:rPr>
+            <w:noProof/>
+          </w:rPr>
+          <w:t>18</w:t>
+        </w:r>
+      </w:fldSimple>
       <w:r>
         <w:t xml:space="preserve"> - LDB </w:t>
       </w:r>
       <w:r>
         <w:t>Flow Diagram</w:t>
       </w:r>
+      <w:bookmarkEnd w:id="61"/>
     </w:p>
     <w:p>
       <w:pPr>
@@ -23092,10 +28932,12 @@
           <w:numId w:val="2"/>
         </w:numPr>
       </w:pPr>
+      <w:bookmarkStart w:id="62" w:name="_Toc351824169"/>
       <w:r>
         <w:lastRenderedPageBreak/>
         <w:t>STORE B Register to RAM</w:t>
       </w:r>
+      <w:bookmarkEnd w:id="62"/>
     </w:p>
     <w:p>
       <w:pPr>
@@ -23104,10 +28946,10 @@
       </w:pPr>
       <w:r>
         <w:object w:dxaOrig="8184" w:dyaOrig="7959">
-          <v:shape id="_x0000_i1041" type="#_x0000_t75" style="width:408.9pt;height:398.05pt" o:ole="">
-            <v:imagedata r:id="rId42" o:title=""/>
+          <v:shape id="_x0000_i1043" type="#_x0000_t75" style="width:408.9pt;height:398.05pt" o:ole="">
+            <v:imagedata r:id="rId44" o:title=""/>
           </v:shape>
-          <o:OLEObject Type="Embed" ProgID="Visio.Drawing.11" ShapeID="_x0000_i1041" DrawAspect="Content" ObjectID="_1425565809" r:id="rId43"/>
+          <o:OLEObject Type="Embed" ProgID="Visio.Drawing.11" ShapeID="_x0000_i1043" DrawAspect="Content" ObjectID="_1425566954" r:id="rId45"/>
         </w:object>
       </w:r>
     </w:p>
@@ -23116,33 +28958,25 @@
         <w:pStyle w:val="Caption"/>
         <w:jc w:val="center"/>
       </w:pPr>
+      <w:bookmarkStart w:id="63" w:name="_Toc351824200"/>
       <w:r>
         <w:t xml:space="preserve">Figure </w:t>
       </w:r>
-      <w:r>
-        <w:fldChar w:fldCharType="begin"/>
-      </w:r>
-      <w:r>
-        <w:instrText xml:space="preserve"> SEQ Figure \* ARABIC </w:instrText>
-      </w:r>
-      <w:r>
-        <w:fldChar w:fldCharType="separate"/>
-      </w:r>
-      <w:r>
-        <w:rPr>
-          <w:noProof/>
-        </w:rPr>
-        <w:t>18</w:t>
-      </w:r>
-      <w:r>
-        <w:fldChar w:fldCharType="end"/>
-      </w:r>
+      <w:fldSimple w:instr=" SEQ Figure \* ARABIC ">
+        <w:r>
+          <w:rPr>
+            <w:noProof/>
+          </w:rPr>
+          <w:t>19</w:t>
+        </w:r>
+      </w:fldSimple>
       <w:r>
         <w:t xml:space="preserve"> - STB </w:t>
       </w:r>
       <w:r>
         <w:t>Flow Diagram</w:t>
       </w:r>
+      <w:bookmarkEnd w:id="63"/>
     </w:p>
     <w:p>
       <w:pPr>
@@ -23152,10 +28986,12 @@
           <w:numId w:val="2"/>
         </w:numPr>
       </w:pPr>
+      <w:bookmarkStart w:id="64" w:name="_Toc351824170"/>
       <w:r>
         <w:lastRenderedPageBreak/>
         <w:t>INPUT Data Word to RAM</w:t>
       </w:r>
+      <w:bookmarkEnd w:id="64"/>
     </w:p>
     <w:p>
       <w:pPr>
@@ -23164,10 +29000,10 @@
       </w:pPr>
       <w:r>
         <w:object w:dxaOrig="9928" w:dyaOrig="10816">
-          <v:shape id="_x0000_i1042" type="#_x0000_t75" style="width:467.3pt;height:509.45pt" o:ole="">
-            <v:imagedata r:id="rId44" o:title=""/>
+          <v:shape id="_x0000_i1044" type="#_x0000_t75" style="width:467.3pt;height:509.45pt" o:ole="">
+            <v:imagedata r:id="rId46" o:title=""/>
           </v:shape>
-          <o:OLEObject Type="Embed" ProgID="Visio.Drawing.11" ShapeID="_x0000_i1042" DrawAspect="Content" ObjectID="_1425565810" r:id="rId45"/>
+          <o:OLEObject Type="Embed" ProgID="Visio.Drawing.11" ShapeID="_x0000_i1044" DrawAspect="Content" ObjectID="_1425566955" r:id="rId47"/>
         </w:object>
       </w:r>
     </w:p>
@@ -23176,33 +29012,25 @@
         <w:pStyle w:val="Caption"/>
         <w:jc w:val="center"/>
       </w:pPr>
+      <w:bookmarkStart w:id="65" w:name="_Toc351824201"/>
       <w:r>
         <w:t xml:space="preserve">Figure </w:t>
       </w:r>
-      <w:r>
-        <w:fldChar w:fldCharType="begin"/>
-      </w:r>
-      <w:r>
-        <w:instrText xml:space="preserve"> SEQ Figure \* ARABIC </w:instrText>
-      </w:r>
-      <w:r>
-        <w:fldChar w:fldCharType="separate"/>
-      </w:r>
-      <w:r>
-        <w:rPr>
-          <w:noProof/>
-        </w:rPr>
-        <w:t>19</w:t>
-      </w:r>
-      <w:r>
-        <w:fldChar w:fldCharType="end"/>
-      </w:r>
+      <w:fldSimple w:instr=" SEQ Figure \* ARABIC ">
+        <w:r>
+          <w:rPr>
+            <w:noProof/>
+          </w:rPr>
+          <w:t>20</w:t>
+        </w:r>
+      </w:fldSimple>
       <w:r>
         <w:t xml:space="preserve"> - INPUT </w:t>
       </w:r>
       <w:r>
         <w:t>Flow Diagram</w:t>
       </w:r>
+      <w:bookmarkEnd w:id="65"/>
     </w:p>
     <w:p/>
     <w:p>
@@ -23213,10 +29041,12 @@
           <w:numId w:val="2"/>
         </w:numPr>
       </w:pPr>
+      <w:bookmarkStart w:id="66" w:name="_Toc351824171"/>
       <w:r>
         <w:lastRenderedPageBreak/>
         <w:t>OUTPUT Data Word from RAM</w:t>
       </w:r>
+      <w:bookmarkEnd w:id="66"/>
     </w:p>
     <w:p>
       <w:pPr>
@@ -23225,10 +29055,10 @@
       </w:pPr>
       <w:r>
         <w:object w:dxaOrig="9928" w:dyaOrig="9489">
-          <v:shape id="_x0000_i1044" type="#_x0000_t75" style="width:467.3pt;height:446.95pt" o:ole="">
-            <v:imagedata r:id="rId46" o:title=""/>
+          <v:shape id="_x0000_i1045" type="#_x0000_t75" style="width:467.3pt;height:446.95pt" o:ole="">
+            <v:imagedata r:id="rId48" o:title=""/>
           </v:shape>
-          <o:OLEObject Type="Embed" ProgID="Visio.Drawing.11" ShapeID="_x0000_i1044" DrawAspect="Content" ObjectID="_1425565811" r:id="rId47"/>
+          <o:OLEObject Type="Embed" ProgID="Visio.Drawing.11" ShapeID="_x0000_i1045" DrawAspect="Content" ObjectID="_1425566956" r:id="rId49"/>
         </w:object>
       </w:r>
     </w:p>
@@ -23237,33 +29067,25 @@
         <w:pStyle w:val="Caption"/>
         <w:jc w:val="center"/>
       </w:pPr>
+      <w:bookmarkStart w:id="67" w:name="_Toc351824202"/>
       <w:r>
         <w:t xml:space="preserve">Figure </w:t>
       </w:r>
-      <w:r>
-        <w:fldChar w:fldCharType="begin"/>
-      </w:r>
-      <w:r>
-        <w:instrText xml:space="preserve"> SEQ Figure \* ARABIC </w:instrText>
-      </w:r>
-      <w:r>
-        <w:fldChar w:fldCharType="separate"/>
-      </w:r>
-      <w:r>
-        <w:rPr>
-          <w:noProof/>
-        </w:rPr>
-        <w:t>20</w:t>
-      </w:r>
-      <w:r>
-        <w:fldChar w:fldCharType="end"/>
-      </w:r>
+      <w:fldSimple w:instr=" SEQ Figure \* ARABIC ">
+        <w:r>
+          <w:rPr>
+            <w:noProof/>
+          </w:rPr>
+          <w:t>21</w:t>
+        </w:r>
+      </w:fldSimple>
       <w:r>
         <w:t xml:space="preserve"> - OUTPUT </w:t>
       </w:r>
       <w:r>
         <w:t>Flow Diagram</w:t>
       </w:r>
+      <w:bookmarkEnd w:id="67"/>
     </w:p>
     <w:p>
       <w:pPr>
@@ -23273,9 +29095,11 @@
           <w:numId w:val="2"/>
         </w:numPr>
       </w:pPr>
+      <w:bookmarkStart w:id="68" w:name="_Toc351824172"/>
       <w:r>
         <w:t>LOAD Mask Register of HVPI</w:t>
       </w:r>
+      <w:bookmarkEnd w:id="68"/>
     </w:p>
     <w:p>
       <w:r>
@@ -23290,10 +29114,12 @@
           <w:numId w:val="2"/>
         </w:numPr>
       </w:pPr>
+      <w:bookmarkStart w:id="69" w:name="_Toc351824173"/>
       <w:r>
         <w:lastRenderedPageBreak/>
         <w:t>NOP</w:t>
       </w:r>
+      <w:bookmarkEnd w:id="69"/>
     </w:p>
     <w:p>
       <w:pPr>
@@ -23302,10 +29128,10 @@
       </w:pPr>
       <w:r>
         <w:object w:dxaOrig="3385" w:dyaOrig="3324">
-          <v:shape id="_x0000_i1043" type="#_x0000_t75" style="width:169.15pt;height:166.4pt" o:ole="">
-            <v:imagedata r:id="rId48" o:title=""/>
+          <v:shape id="_x0000_i1046" type="#_x0000_t75" style="width:169.15pt;height:166.4pt" o:ole="">
+            <v:imagedata r:id="rId50" o:title=""/>
           </v:shape>
-          <o:OLEObject Type="Embed" ProgID="Visio.Drawing.11" ShapeID="_x0000_i1043" DrawAspect="Content" ObjectID="_1425565812" r:id="rId49"/>
+          <o:OLEObject Type="Embed" ProgID="Visio.Drawing.11" ShapeID="_x0000_i1046" DrawAspect="Content" ObjectID="_1425566957" r:id="rId51"/>
         </w:object>
       </w:r>
     </w:p>
@@ -23314,33 +29140,25 @@
         <w:pStyle w:val="Caption"/>
         <w:jc w:val="center"/>
       </w:pPr>
+      <w:bookmarkStart w:id="70" w:name="_Toc351824203"/>
       <w:r>
         <w:t xml:space="preserve">Figure </w:t>
       </w:r>
-      <w:r>
-        <w:fldChar w:fldCharType="begin"/>
-      </w:r>
-      <w:r>
-        <w:instrText xml:space="preserve"> SEQ Figure \* ARABIC </w:instrText>
-      </w:r>
-      <w:r>
-        <w:fldChar w:fldCharType="separate"/>
-      </w:r>
-      <w:r>
-        <w:rPr>
-          <w:noProof/>
-        </w:rPr>
-        <w:t>21</w:t>
-      </w:r>
-      <w:r>
-        <w:fldChar w:fldCharType="end"/>
-      </w:r>
+      <w:fldSimple w:instr=" SEQ Figure \* ARABIC ">
+        <w:r>
+          <w:rPr>
+            <w:noProof/>
+          </w:rPr>
+          <w:t>22</w:t>
+        </w:r>
+      </w:fldSimple>
       <w:r>
         <w:t xml:space="preserve"> - NOP </w:t>
       </w:r>
       <w:r>
         <w:t>Flow Diagram</w:t>
       </w:r>
+      <w:bookmarkEnd w:id="70"/>
     </w:p>
     <w:p>
       <w:pPr>
@@ -23350,11 +29168,11 @@
           <w:numId w:val="2"/>
         </w:numPr>
       </w:pPr>
+      <w:bookmarkStart w:id="71" w:name="_Toc351824174"/>
       <w:r>
         <w:t>Direct Mapped Cache</w:t>
       </w:r>
-      <w:bookmarkStart w:id="0" w:name="_GoBack"/>
-      <w:bookmarkEnd w:id="0"/>
+      <w:bookmarkEnd w:id="71"/>
     </w:p>
     <w:p>
       <w:pPr>
@@ -23363,10 +29181,10 @@
       </w:pPr>
       <w:r>
         <w:object w:dxaOrig="9917" w:dyaOrig="8119">
-          <v:shape id="_x0000_i1045" type="#_x0000_t75" style="width:467.3pt;height:383.1pt" o:ole="">
-            <v:imagedata r:id="rId50" o:title=""/>
+          <v:shape id="_x0000_i1047" type="#_x0000_t75" style="width:467.3pt;height:383.1pt" o:ole="">
+            <v:imagedata r:id="rId52" o:title=""/>
           </v:shape>
-          <o:OLEObject Type="Embed" ProgID="Visio.Drawing.11" ShapeID="_x0000_i1045" DrawAspect="Content" ObjectID="_1425565813" r:id="rId51"/>
+          <o:OLEObject Type="Embed" ProgID="Visio.Drawing.11" ShapeID="_x0000_i1047" DrawAspect="Content" ObjectID="_1425566958" r:id="rId53"/>
         </w:object>
       </w:r>
     </w:p>
@@ -23375,33 +29193,25 @@
         <w:pStyle w:val="Caption"/>
         <w:jc w:val="center"/>
       </w:pPr>
+      <w:bookmarkStart w:id="72" w:name="_Toc351824204"/>
       <w:r>
         <w:t xml:space="preserve">Figure </w:t>
       </w:r>
-      <w:r>
-        <w:fldChar w:fldCharType="begin"/>
-      </w:r>
-      <w:r>
-        <w:instrText xml:space="preserve"> SEQ Figure \* ARABIC </w:instrText>
-      </w:r>
-      <w:r>
-        <w:fldChar w:fldCharType="separate"/>
-      </w:r>
-      <w:r>
-        <w:rPr>
-          <w:noProof/>
-        </w:rPr>
-        <w:t>22</w:t>
-      </w:r>
-      <w:r>
-        <w:fldChar w:fldCharType="end"/>
-      </w:r>
+      <w:fldSimple w:instr=" SEQ Figure \* ARABIC ">
+        <w:r>
+          <w:rPr>
+            <w:noProof/>
+          </w:rPr>
+          <w:t>23</w:t>
+        </w:r>
+      </w:fldSimple>
       <w:r>
         <w:t xml:space="preserve"> - </w:t>
       </w:r>
       <w:r>
         <w:t>Direct Mapped Cache Flow Diagram</w:t>
       </w:r>
+      <w:bookmarkEnd w:id="72"/>
     </w:p>
     <w:p>
       <w:pPr>
@@ -23411,10 +29221,12 @@
           <w:numId w:val="2"/>
         </w:numPr>
       </w:pPr>
+      <w:bookmarkStart w:id="73" w:name="_Toc351824175"/>
       <w:r>
         <w:lastRenderedPageBreak/>
         <w:t>Conclusion</w:t>
       </w:r>
+      <w:bookmarkEnd w:id="73"/>
     </w:p>
     <w:p/>
     <w:p>
@@ -23425,9 +29237,11 @@
           <w:numId w:val="2"/>
         </w:numPr>
       </w:pPr>
+      <w:bookmarkStart w:id="74" w:name="_Toc351824176"/>
       <w:r>
         <w:t>References</w:t>
       </w:r>
+      <w:bookmarkEnd w:id="74"/>
     </w:p>
     <w:sectPr>
       <w:pgSz w:w="12240" w:h="15840"/>
@@ -23831,7 +29645,7 @@
     <w:link w:val="Heading1Char"/>
     <w:uiPriority w:val="9"/>
     <w:qFormat/>
-    <w:rsid w:val="002A0DA1"/>
+    <w:rsid w:val="00ED0F14"/>
     <w:pPr>
       <w:keepNext/>
       <w:keepLines/>
@@ -23936,7 +29750,7 @@
     <w:basedOn w:val="DefaultParagraphFont"/>
     <w:link w:val="Heading1"/>
     <w:uiPriority w:val="9"/>
-    <w:rsid w:val="002A0DA1"/>
+    <w:rsid w:val="00ED0F14"/>
     <w:rPr>
       <w:rFonts w:ascii="Times New Roman" w:eastAsiaTheme="majorEastAsia" w:hAnsi="Times New Roman" w:cstheme="majorBidi"/>
       <w:b/>
@@ -24127,6 +29941,113 @@
       <w:szCs w:val="18"/>
     </w:rPr>
   </w:style>
+  <w:style w:type="paragraph" w:styleId="TableofFigures">
+    <w:name w:val="table of figures"/>
+    <w:basedOn w:val="Normal"/>
+    <w:next w:val="Normal"/>
+    <w:uiPriority w:val="99"/>
+    <w:unhideWhenUsed/>
+    <w:rsid w:val="00E627B3"/>
+    <w:pPr>
+      <w:spacing w:after="0"/>
+    </w:pPr>
+  </w:style>
+  <w:style w:type="character" w:styleId="Hyperlink">
+    <w:name w:val="Hyperlink"/>
+    <w:basedOn w:val="DefaultParagraphFont"/>
+    <w:uiPriority w:val="99"/>
+    <w:unhideWhenUsed/>
+    <w:rsid w:val="00E627B3"/>
+    <w:rPr>
+      <w:color w:val="0000FF" w:themeColor="hyperlink"/>
+      <w:u w:val="single"/>
+    </w:rPr>
+  </w:style>
+  <w:style w:type="paragraph" w:styleId="TOCHeading">
+    <w:name w:val="TOC Heading"/>
+    <w:basedOn w:val="Heading1"/>
+    <w:next w:val="Normal"/>
+    <w:uiPriority w:val="39"/>
+    <w:unhideWhenUsed/>
+    <w:qFormat/>
+    <w:rsid w:val="00ED0F14"/>
+    <w:pPr>
+      <w:outlineLvl w:val="9"/>
+    </w:pPr>
+    <w:rPr>
+      <w:rFonts w:asciiTheme="majorHAnsi" w:hAnsiTheme="majorHAnsi"/>
+      <w:color w:val="365F91" w:themeColor="accent1" w:themeShade="BF"/>
+      <w:lang w:eastAsia="ja-JP"/>
+    </w:rPr>
+  </w:style>
+  <w:style w:type="paragraph" w:styleId="TOC1">
+    <w:name w:val="toc 1"/>
+    <w:basedOn w:val="Normal"/>
+    <w:next w:val="Normal"/>
+    <w:autoRedefine/>
+    <w:uiPriority w:val="39"/>
+    <w:unhideWhenUsed/>
+    <w:rsid w:val="00ED0F14"/>
+    <w:pPr>
+      <w:spacing w:after="100"/>
+    </w:pPr>
+  </w:style>
+  <w:style w:type="paragraph" w:styleId="TOC2">
+    <w:name w:val="toc 2"/>
+    <w:basedOn w:val="Normal"/>
+    <w:next w:val="Normal"/>
+    <w:autoRedefine/>
+    <w:uiPriority w:val="39"/>
+    <w:unhideWhenUsed/>
+    <w:rsid w:val="00ED0F14"/>
+    <w:pPr>
+      <w:spacing w:after="100"/>
+      <w:ind w:left="220"/>
+    </w:pPr>
+  </w:style>
+  <w:style w:type="paragraph" w:styleId="TOC3">
+    <w:name w:val="toc 3"/>
+    <w:basedOn w:val="Normal"/>
+    <w:next w:val="Normal"/>
+    <w:autoRedefine/>
+    <w:uiPriority w:val="39"/>
+    <w:unhideWhenUsed/>
+    <w:rsid w:val="00ED0F14"/>
+    <w:pPr>
+      <w:spacing w:after="100"/>
+      <w:ind w:left="440"/>
+    </w:pPr>
+  </w:style>
+  <w:style w:type="paragraph" w:styleId="BalloonText">
+    <w:name w:val="Balloon Text"/>
+    <w:basedOn w:val="Normal"/>
+    <w:link w:val="BalloonTextChar"/>
+    <w:uiPriority w:val="99"/>
+    <w:semiHidden/>
+    <w:unhideWhenUsed/>
+    <w:rsid w:val="00ED0F14"/>
+    <w:pPr>
+      <w:spacing w:after="0" w:line="240" w:lineRule="auto"/>
+    </w:pPr>
+    <w:rPr>
+      <w:rFonts w:ascii="Tahoma" w:hAnsi="Tahoma" w:cs="Tahoma"/>
+      <w:sz w:val="16"/>
+      <w:szCs w:val="16"/>
+    </w:rPr>
+  </w:style>
+  <w:style w:type="character" w:customStyle="1" w:styleId="BalloonTextChar">
+    <w:name w:val="Balloon Text Char"/>
+    <w:basedOn w:val="DefaultParagraphFont"/>
+    <w:link w:val="BalloonText"/>
+    <w:uiPriority w:val="99"/>
+    <w:semiHidden/>
+    <w:rsid w:val="00ED0F14"/>
+    <w:rPr>
+      <w:rFonts w:ascii="Tahoma" w:hAnsi="Tahoma" w:cs="Tahoma"/>
+      <w:sz w:val="16"/>
+      <w:szCs w:val="16"/>
+    </w:rPr>
+  </w:style>
 </w:styles>
 </file>
 
@@ -24301,7 +30222,7 @@
     <w:link w:val="Heading1Char"/>
     <w:uiPriority w:val="9"/>
     <w:qFormat/>
-    <w:rsid w:val="002A0DA1"/>
+    <w:rsid w:val="00ED0F14"/>
     <w:pPr>
       <w:keepNext/>
       <w:keepLines/>
@@ -24406,7 +30327,7 @@
     <w:basedOn w:val="DefaultParagraphFont"/>
     <w:link w:val="Heading1"/>
     <w:uiPriority w:val="9"/>
-    <w:rsid w:val="002A0DA1"/>
+    <w:rsid w:val="00ED0F14"/>
     <w:rPr>
       <w:rFonts w:ascii="Times New Roman" w:eastAsiaTheme="majorEastAsia" w:hAnsi="Times New Roman" w:cstheme="majorBidi"/>
       <w:b/>
@@ -24595,6 +30516,113 @@
       <w:bCs/>
       <w:sz w:val="18"/>
       <w:szCs w:val="18"/>
+    </w:rPr>
+  </w:style>
+  <w:style w:type="paragraph" w:styleId="TableofFigures">
+    <w:name w:val="table of figures"/>
+    <w:basedOn w:val="Normal"/>
+    <w:next w:val="Normal"/>
+    <w:uiPriority w:val="99"/>
+    <w:unhideWhenUsed/>
+    <w:rsid w:val="00E627B3"/>
+    <w:pPr>
+      <w:spacing w:after="0"/>
+    </w:pPr>
+  </w:style>
+  <w:style w:type="character" w:styleId="Hyperlink">
+    <w:name w:val="Hyperlink"/>
+    <w:basedOn w:val="DefaultParagraphFont"/>
+    <w:uiPriority w:val="99"/>
+    <w:unhideWhenUsed/>
+    <w:rsid w:val="00E627B3"/>
+    <w:rPr>
+      <w:color w:val="0000FF" w:themeColor="hyperlink"/>
+      <w:u w:val="single"/>
+    </w:rPr>
+  </w:style>
+  <w:style w:type="paragraph" w:styleId="TOCHeading">
+    <w:name w:val="TOC Heading"/>
+    <w:basedOn w:val="Heading1"/>
+    <w:next w:val="Normal"/>
+    <w:uiPriority w:val="39"/>
+    <w:unhideWhenUsed/>
+    <w:qFormat/>
+    <w:rsid w:val="00ED0F14"/>
+    <w:pPr>
+      <w:outlineLvl w:val="9"/>
+    </w:pPr>
+    <w:rPr>
+      <w:rFonts w:asciiTheme="majorHAnsi" w:hAnsiTheme="majorHAnsi"/>
+      <w:color w:val="365F91" w:themeColor="accent1" w:themeShade="BF"/>
+      <w:lang w:eastAsia="ja-JP"/>
+    </w:rPr>
+  </w:style>
+  <w:style w:type="paragraph" w:styleId="TOC1">
+    <w:name w:val="toc 1"/>
+    <w:basedOn w:val="Normal"/>
+    <w:next w:val="Normal"/>
+    <w:autoRedefine/>
+    <w:uiPriority w:val="39"/>
+    <w:unhideWhenUsed/>
+    <w:rsid w:val="00ED0F14"/>
+    <w:pPr>
+      <w:spacing w:after="100"/>
+    </w:pPr>
+  </w:style>
+  <w:style w:type="paragraph" w:styleId="TOC2">
+    <w:name w:val="toc 2"/>
+    <w:basedOn w:val="Normal"/>
+    <w:next w:val="Normal"/>
+    <w:autoRedefine/>
+    <w:uiPriority w:val="39"/>
+    <w:unhideWhenUsed/>
+    <w:rsid w:val="00ED0F14"/>
+    <w:pPr>
+      <w:spacing w:after="100"/>
+      <w:ind w:left="220"/>
+    </w:pPr>
+  </w:style>
+  <w:style w:type="paragraph" w:styleId="TOC3">
+    <w:name w:val="toc 3"/>
+    <w:basedOn w:val="Normal"/>
+    <w:next w:val="Normal"/>
+    <w:autoRedefine/>
+    <w:uiPriority w:val="39"/>
+    <w:unhideWhenUsed/>
+    <w:rsid w:val="00ED0F14"/>
+    <w:pPr>
+      <w:spacing w:after="100"/>
+      <w:ind w:left="440"/>
+    </w:pPr>
+  </w:style>
+  <w:style w:type="paragraph" w:styleId="BalloonText">
+    <w:name w:val="Balloon Text"/>
+    <w:basedOn w:val="Normal"/>
+    <w:link w:val="BalloonTextChar"/>
+    <w:uiPriority w:val="99"/>
+    <w:semiHidden/>
+    <w:unhideWhenUsed/>
+    <w:rsid w:val="00ED0F14"/>
+    <w:pPr>
+      <w:spacing w:after="0" w:line="240" w:lineRule="auto"/>
+    </w:pPr>
+    <w:rPr>
+      <w:rFonts w:ascii="Tahoma" w:hAnsi="Tahoma" w:cs="Tahoma"/>
+      <w:sz w:val="16"/>
+      <w:szCs w:val="16"/>
+    </w:rPr>
+  </w:style>
+  <w:style w:type="character" w:customStyle="1" w:styleId="BalloonTextChar">
+    <w:name w:val="Balloon Text Char"/>
+    <w:basedOn w:val="DefaultParagraphFont"/>
+    <w:link w:val="BalloonText"/>
+    <w:uiPriority w:val="99"/>
+    <w:semiHidden/>
+    <w:rsid w:val="00ED0F14"/>
+    <w:rPr>
+      <w:rFonts w:ascii="Tahoma" w:hAnsi="Tahoma" w:cs="Tahoma"/>
+      <w:sz w:val="16"/>
+      <w:szCs w:val="16"/>
     </w:rPr>
   </w:style>
 </w:styles>

--- a/Documentation/Interim Report.docx
+++ b/Documentation/Interim Report.docx
@@ -135,6 +135,15 @@
     </w:p>
     <w:sdt>
       <w:sdtPr>
+        <w:rPr>
+          <w:rFonts w:ascii="Times New Roman" w:eastAsiaTheme="minorHAnsi" w:hAnsi="Times New Roman" w:cstheme="minorBidi"/>
+          <w:b w:val="0"/>
+          <w:bCs w:val="0"/>
+          <w:color w:val="auto"/>
+          <w:sz w:val="22"/>
+          <w:szCs w:val="22"/>
+          <w:lang w:eastAsia="en-US"/>
+        </w:rPr>
         <w:id w:val="-2078044913"/>
         <w:docPartObj>
           <w:docPartGallery w:val="Table of Contents"/>
@@ -143,12 +152,7 @@
       </w:sdtPr>
       <w:sdtEndPr>
         <w:rPr>
-          <w:rFonts w:ascii="Times New Roman" w:eastAsiaTheme="minorHAnsi" w:hAnsi="Times New Roman" w:cstheme="minorBidi"/>
           <w:noProof/>
-          <w:color w:val="auto"/>
-          <w:sz w:val="22"/>
-          <w:szCs w:val="22"/>
-          <w:lang w:eastAsia="en-US"/>
         </w:rPr>
       </w:sdtEndPr>
       <w:sdtContent>
@@ -5984,21 +5988,9 @@
       <w:bookmarkEnd w:id="0"/>
     </w:p>
     <w:p>
-      <w:pPr>
-        <w:rPr>
-          <w:sz w:val="28"/>
-          <w:szCs w:val="36"/>
-        </w:rPr>
-      </w:pPr>
-    </w:p>
-    <w:p>
-      <w:pPr>
-        <w:pStyle w:val="Heading1"/>
-        <w:numPr>
-          <w:ilvl w:val="0"/>
-          <w:numId w:val="2"/>
-        </w:numPr>
-      </w:pPr>
+      <w:r>
+        <w:t xml:space="preserve">The purpose of this project is to design, develop, test, and validate a high performing accumulator based processor capable of efficiently implementing an Instruction Set Architecture (ISA) that we specifically designed for it.  By definition, the accumulator based architecture has only one register, called the accumulator, in the data path and for all ALU operations.  For every ALU instruction, one operand will always be in the ACC register and the other operand comes from RAM.  The process of developing the accumulator processor begins with defining the ISA and designing the physical layout of the architecture. After the architecture is designed, each clock cycle operation of the processor is defined as to show the processors operation and functionality as a system. From this, the steps of each instruction are diagramed on a cycle by cycle basis to define their exact operation by the system on the architecture.  </w:t>
+      </w:r>
       <w:bookmarkStart w:id="1" w:name="_Toc351824128"/>
       <w:r>
         <w:t>Instruction Set Architecture Development</w:t>
@@ -6007,7 +5999,12 @@
     </w:p>
     <w:p>
       <w:r>
-        <w:t xml:space="preserve">The instruction set architecture defines </w:t>
+        <w:t>The instruction set architecture defin</w:t>
+      </w:r>
+      <w:bookmarkStart w:id="2" w:name="_GoBack"/>
+      <w:bookmarkEnd w:id="2"/>
+      <w:r>
+        <w:t xml:space="preserve">es </w:t>
       </w:r>
       <w:r>
         <w:t xml:space="preserve">the computer architecture and capabilities by detailing the data types, possible instructions, registers, memory addressing modes, interrupt control, and data input/output control. </w:t>
@@ -6024,11 +6021,11 @@
           <w:numId w:val="2"/>
         </w:numPr>
       </w:pPr>
-      <w:bookmarkStart w:id="2" w:name="_Toc351824129"/>
+      <w:bookmarkStart w:id="3" w:name="_Toc351824129"/>
       <w:r>
         <w:t>Implementation</w:t>
       </w:r>
-      <w:bookmarkEnd w:id="2"/>
+      <w:bookmarkEnd w:id="3"/>
     </w:p>
     <w:p>
       <w:r>
@@ -6079,22 +6076,35 @@
         <w:pStyle w:val="Caption"/>
         <w:keepNext/>
       </w:pPr>
-      <w:bookmarkStart w:id="3" w:name="_Toc351823921"/>
+      <w:bookmarkStart w:id="4" w:name="_Toc351823921"/>
       <w:r>
         <w:t xml:space="preserve">Table </w:t>
       </w:r>
-      <w:fldSimple w:instr=" SEQ Table \* ARABIC ">
-        <w:r>
-          <w:rPr>
-            <w:noProof/>
-          </w:rPr>
-          <w:t>1</w:t>
-        </w:r>
-      </w:fldSimple>
+      <w:r>
+        <w:fldChar w:fldCharType="begin"/>
+      </w:r>
+      <w:r>
+        <w:instrText xml:space="preserve"> SEQ Table \* ARABIC </w:instrText>
+      </w:r>
+      <w:r>
+        <w:fldChar w:fldCharType="separate"/>
+      </w:r>
+      <w:r>
+        <w:rPr>
+          <w:noProof/>
+        </w:rPr>
+        <w:t>1</w:t>
+      </w:r>
+      <w:r>
+        <w:rPr>
+          <w:noProof/>
+        </w:rPr>
+        <w:fldChar w:fldCharType="end"/>
+      </w:r>
       <w:r>
         <w:t xml:space="preserve"> - Instruction Structure</w:t>
       </w:r>
-      <w:bookmarkEnd w:id="3"/>
+      <w:bookmarkEnd w:id="4"/>
     </w:p>
     <w:tbl>
       <w:tblPr>
@@ -6392,11 +6402,11 @@
           <w:numId w:val="2"/>
         </w:numPr>
       </w:pPr>
-      <w:bookmarkStart w:id="4" w:name="_Toc351824130"/>
+      <w:bookmarkStart w:id="5" w:name="_Toc351824130"/>
       <w:r>
         <w:t>Add</w:t>
       </w:r>
-      <w:bookmarkEnd w:id="4"/>
+      <w:bookmarkEnd w:id="5"/>
     </w:p>
     <w:tbl>
       <w:tblPr>
@@ -6983,6 +6993,7 @@
                       <w:rFonts w:ascii="Calibri" w:eastAsia="Times New Roman" w:hAnsi="Calibri" w:cs="Times New Roman"/>
                       <w:color w:val="000000"/>
                     </w:rPr>
+                    <w:lastRenderedPageBreak/>
                     <w:t>Values</w:t>
                   </w:r>
                 </w:p>
@@ -7134,6 +7145,7 @@
                 <w:rFonts w:ascii="Calibri" w:eastAsia="Times New Roman" w:hAnsi="Calibri" w:cs="Times New Roman"/>
                 <w:color w:val="000000"/>
               </w:rPr>
+              <w:lastRenderedPageBreak/>
               <w:t>Description</w:t>
             </w:r>
           </w:p>
@@ -7235,7 +7247,6 @@
                 <w:rFonts w:ascii="Calibri" w:eastAsia="Times New Roman" w:hAnsi="Calibri" w:cs="Times New Roman"/>
                 <w:color w:val="000000"/>
               </w:rPr>
-              <w:lastRenderedPageBreak/>
               <w:t>Memory Addressing</w:t>
             </w:r>
           </w:p>
@@ -7265,10 +7276,7 @@
       </w:tr>
     </w:tbl>
     <w:p/>
-    <w:p>
-      <w:bookmarkStart w:id="5" w:name="_GoBack"/>
-      <w:bookmarkEnd w:id="5"/>
-    </w:p>
+    <w:p/>
     <w:p>
       <w:pPr>
         <w:pStyle w:val="Heading3"/>
@@ -8376,6 +8384,7 @@
                 <w:rFonts w:ascii="Calibri" w:eastAsia="Times New Roman" w:hAnsi="Calibri" w:cs="Times New Roman"/>
                 <w:color w:val="000000"/>
               </w:rPr>
+              <w:lastRenderedPageBreak/>
               <w:t>Format</w:t>
             </w:r>
           </w:p>
@@ -8852,15 +8861,7 @@
                       <w:rFonts w:ascii="Calibri" w:eastAsia="Times New Roman" w:hAnsi="Calibri" w:cs="Times New Roman"/>
                       <w:color w:val="000000"/>
                     </w:rPr>
-                    <w:t xml:space="preserve">RAM ADDR / </w:t>
-                  </w:r>
-                  <w:r>
-                    <w:rPr>
-                      <w:rFonts w:ascii="Calibri" w:eastAsia="Times New Roman" w:hAnsi="Calibri" w:cs="Times New Roman"/>
-                      <w:color w:val="000000"/>
-                    </w:rPr>
-                    <w:lastRenderedPageBreak/>
-                    <w:t>INTEGER</w:t>
+                    <w:t>RAM ADDR / INTEGER</w:t>
                   </w:r>
                 </w:p>
               </w:tc>
@@ -8901,7 +8902,6 @@
                 <w:rFonts w:ascii="Calibri" w:eastAsia="Times New Roman" w:hAnsi="Calibri" w:cs="Times New Roman"/>
                 <w:color w:val="000000"/>
               </w:rPr>
-              <w:lastRenderedPageBreak/>
               <w:t>Description</w:t>
             </w:r>
           </w:p>
@@ -10043,6 +10043,7 @@
                 <w:rFonts w:ascii="Calibri" w:eastAsia="Times New Roman" w:hAnsi="Calibri" w:cs="Times New Roman"/>
                 <w:color w:val="000000"/>
               </w:rPr>
+              <w:lastRenderedPageBreak/>
               <w:t>OPCode</w:t>
             </w:r>
           </w:p>
@@ -10145,7 +10146,6 @@
                 <w:rFonts w:ascii="Calibri" w:eastAsia="Times New Roman" w:hAnsi="Calibri" w:cs="Times New Roman"/>
                 <w:color w:val="000000"/>
               </w:rPr>
-              <w:lastRenderedPageBreak/>
               <w:t>Format</w:t>
             </w:r>
           </w:p>
@@ -11724,6 +11724,7 @@
                 <w:rFonts w:ascii="Calibri" w:eastAsia="Times New Roman" w:hAnsi="Calibri" w:cs="Times New Roman"/>
                 <w:color w:val="000000"/>
               </w:rPr>
+              <w:lastRenderedPageBreak/>
               <w:t>Instruction</w:t>
             </w:r>
           </w:p>
@@ -11834,7 +11835,6 @@
                 <w:rFonts w:ascii="Calibri" w:eastAsia="Times New Roman" w:hAnsi="Calibri" w:cs="Times New Roman"/>
                 <w:color w:val="000000"/>
               </w:rPr>
-              <w:lastRenderedPageBreak/>
               <w:t>Flags</w:t>
             </w:r>
           </w:p>
@@ -13512,6 +13512,7 @@
                 <w:rFonts w:ascii="Calibri" w:eastAsia="Times New Roman" w:hAnsi="Calibri" w:cs="Times New Roman"/>
                 <w:color w:val="000000"/>
               </w:rPr>
+              <w:lastRenderedPageBreak/>
               <w:t>Instruction</w:t>
             </w:r>
           </w:p>
@@ -13622,7 +13623,6 @@
                 <w:rFonts w:ascii="Calibri" w:eastAsia="Times New Roman" w:hAnsi="Calibri" w:cs="Times New Roman"/>
                 <w:color w:val="000000"/>
               </w:rPr>
-              <w:lastRenderedPageBreak/>
               <w:t>Flags</w:t>
             </w:r>
           </w:p>
@@ -15348,7 +15348,6 @@
       </w:pPr>
       <w:bookmarkStart w:id="13" w:name="_Toc351824138"/>
       <w:r>
-        <w:lastRenderedPageBreak/>
         <w:t>Unconditional Jump</w:t>
       </w:r>
       <w:bookmarkEnd w:id="13"/>
@@ -17014,6 +17013,7 @@
                 <w:rFonts w:ascii="Calibri" w:eastAsia="Times New Roman" w:hAnsi="Calibri" w:cs="Times New Roman"/>
                 <w:color w:val="000000"/>
               </w:rPr>
+              <w:lastRenderedPageBreak/>
               <w:t>Operation</w:t>
             </w:r>
           </w:p>
@@ -27930,7 +27930,6 @@
       </w:pPr>
       <w:bookmarkStart w:id="26" w:name="_Toc351824151"/>
       <w:r>
-        <w:lastRenderedPageBreak/>
         <w:t>Accumulator Architecture Development</w:t>
       </w:r>
       <w:bookmarkEnd w:id="26"/>
@@ -27950,12 +27949,120 @@
       <w:bookmarkEnd w:id="27"/>
     </w:p>
     <w:p>
+      <w:r>
+        <w:fldChar w:fldCharType="begin"/>
+      </w:r>
+      <w:r>
+        <w:instrText xml:space="preserve"> REF _Ref351825310 \h </w:instrText>
+      </w:r>
+      <w:r>
+        <w:fldChar w:fldCharType="separate"/>
+      </w:r>
+      <w:r>
+        <w:t xml:space="preserve">Figure </w:t>
+      </w:r>
+      <w:r>
+        <w:rPr>
+          <w:noProof/>
+        </w:rPr>
+        <w:t>2</w:t>
+      </w:r>
+      <w:r>
+        <w:fldChar w:fldCharType="end"/>
+      </w:r>
+      <w:r>
+        <w:t xml:space="preserve"> provides a single</w:t>
+      </w:r>
+      <w:r>
+        <w:t xml:space="preserve"> cycle diagram highlighting the accumulator processor. The hardware architecture has been designed to support the operations available in the instruction set architecture. Each of the data paths (wires) in </w:t>
+      </w:r>
+      <w:r>
+        <w:fldChar w:fldCharType="begin"/>
+      </w:r>
+      <w:r>
+        <w:instrText xml:space="preserve"> REF _Ref351825310 \h </w:instrText>
+      </w:r>
+      <w:r>
+        <w:fldChar w:fldCharType="separate"/>
+      </w:r>
+      <w:r>
+        <w:t xml:space="preserve">Figure </w:t>
+      </w:r>
+      <w:r>
+        <w:rPr>
+          <w:noProof/>
+        </w:rPr>
+        <w:t>2</w:t>
+      </w:r>
+      <w:r>
+        <w:fldChar w:fldCharType="end"/>
+      </w:r>
+      <w:r>
+        <w:t xml:space="preserve"> are 8-bits wide. Control point and select lines are not drawn out in </w:t>
+      </w:r>
+      <w:r>
+        <w:fldChar w:fldCharType="begin"/>
+      </w:r>
+      <w:r>
+        <w:instrText xml:space="preserve"> REF _Ref351825310 \h </w:instrText>
+      </w:r>
+      <w:r>
+        <w:fldChar w:fldCharType="separate"/>
+      </w:r>
+      <w:r>
+        <w:t xml:space="preserve">Figure </w:t>
+      </w:r>
+      <w:r>
+        <w:rPr>
+          <w:noProof/>
+        </w:rPr>
+        <w:t>2</w:t>
+      </w:r>
+      <w:r>
+        <w:fldChar w:fldCharType="end"/>
+      </w:r>
+      <w:r>
+        <w:t xml:space="preserve"> in interest of preserving space. Two memories (RAM) are used to store program data and the instruction </w:t>
+      </w:r>
+      <w:r>
+        <w:t xml:space="preserve">data (programs to be executed). </w:t>
+      </w:r>
+    </w:p>
+    <w:p>
+      <w:r>
+        <w:t xml:space="preserve">Multiplexers are used to select what data exists on varying data busses at a given time. It is not desirable to have multiple data trying to output onto one bus at the same time, the current value would be unknown. Each of the multiplexer’s select lines are attached to the controller via control point lines (CP). </w:t>
+      </w:r>
+      <w:r>
+        <w:t xml:space="preserve">Depending upon the opcode interpreted by the controller, the control points are set to enable the correct data to be passed to the desired function </w:t>
+      </w:r>
+      <w:r>
+        <w:t xml:space="preserve">units. </w:t>
+      </w:r>
+    </w:p>
+    <w:p>
+      <w:r>
+        <w:t xml:space="preserve">It is preferred for each instruction to have a minimal cycle </w:t>
+      </w:r>
+      <w:r>
+        <w:t>time, enabling</w:t>
+      </w:r>
+      <w:r>
+        <w:t xml:space="preserve"> the processor to execute</w:t>
+      </w:r>
+      <w:r>
+        <w:t xml:space="preserve"> each instruction more quickly. Every use of the ALU function unit leaves the new result stored in the accumulator register, ACC. Operations to use, load, and store the ACC register contents should be easily accessible, meaning available in very few clock cycles. The layout of the single cycle processor enables very short paths to the next functional unit. </w:t>
+      </w:r>
+      <w:r>
+        <w:t xml:space="preserve">Memory access is an expensive operation, to simulate this – memory operations loop 8 clock cycles before returning results. To avoid constantly running realizing the burden of memory accesses, a direct-mapped cache is implemented. The 4 word cache mimics the L1 or L2 cache on a modern system. If the target memory address exists in the cache, the data can be returned without experiencing the 8 clock cycle delay. </w:t>
+      </w:r>
+    </w:p>
+    <w:p>
       <w:pPr>
         <w:keepNext/>
         <w:jc w:val="center"/>
       </w:pPr>
       <w:r>
-        <w:object w:dxaOrig="15097" w:dyaOrig="11624">
+        <w:object w:dxaOrig="15489" w:dyaOrig="10098">
           <v:shapetype id="_x0000_t75" coordsize="21600,21600" o:spt="75" o:preferrelative="t" path="m@4@5l@4@11@9@11@9@5xe" filled="f" stroked="f">
             <v:stroke joinstyle="miter"/>
             <v:formulas>
@@ -27975,10 +28082,10 @@
             <v:path o:extrusionok="f" gradientshapeok="t" o:connecttype="rect"/>
             <o:lock v:ext="edit" aspectratio="t"/>
           </v:shapetype>
-          <v:shape id="_x0000_i1025" type="#_x0000_t75" style="width:499.25pt;height:384.45pt" o:ole="">
+          <v:shape id="_x0000_i1025" type="#_x0000_t75" style="width:468pt;height:305.65pt" o:ole="">
             <v:imagedata r:id="rId6" o:title=""/>
           </v:shape>
-          <o:OLEObject Type="Embed" ProgID="Visio.Drawing.11" ShapeID="_x0000_i1025" DrawAspect="Content" ObjectID="_1425566935" r:id="rId7"/>
+          <o:OLEObject Type="Embed" ProgID="Visio.Drawing.11" ShapeID="_x0000_i1025" DrawAspect="Content" ObjectID="_1425571936" r:id="rId7"/>
         </w:object>
       </w:r>
     </w:p>
@@ -27987,55 +28094,131 @@
         <w:pStyle w:val="Caption"/>
         <w:jc w:val="center"/>
       </w:pPr>
-      <w:bookmarkStart w:id="28" w:name="_Toc351824183"/>
+      <w:bookmarkStart w:id="28" w:name="_Ref351825310"/>
       <w:r>
         <w:t xml:space="preserve">Figure </w:t>
       </w:r>
-      <w:fldSimple w:instr=" SEQ Figure \* ARABIC ">
-        <w:r>
-          <w:rPr>
-            <w:noProof/>
-          </w:rPr>
-          <w:t>1</w:t>
-        </w:r>
-      </w:fldSimple>
-      <w:r>
-        <w:t xml:space="preserve"> - Top Level Architecture Overview</w:t>
+      <w:r>
+        <w:fldChar w:fldCharType="begin"/>
+      </w:r>
+      <w:r>
+        <w:instrText xml:space="preserve"> SEQ Figure \* ARABIC </w:instrText>
+      </w:r>
+      <w:r>
+        <w:fldChar w:fldCharType="separate"/>
+      </w:r>
+      <w:r>
+        <w:rPr>
+          <w:noProof/>
+        </w:rPr>
+        <w:t>2</w:t>
+      </w:r>
+      <w:r>
+        <w:rPr>
+          <w:noProof/>
+        </w:rPr>
+        <w:fldChar w:fldCharType="end"/>
       </w:r>
       <w:bookmarkEnd w:id="28"/>
+      <w:r>
+        <w:t xml:space="preserve"> - ACC Processor Single Cycle Diagram</w:t>
+      </w:r>
     </w:p>
     <w:p>
       <w:pPr>
-        <w:keepNext/>
-        <w:jc w:val="center"/>
+        <w:rPr>
+          <w:rFonts w:eastAsiaTheme="minorEastAsia"/>
+        </w:rPr>
       </w:pPr>
       <w:r>
-        <w:object w:dxaOrig="15489" w:dyaOrig="10098">
-          <v:shape id="_x0000_i1048" type="#_x0000_t75" style="width:468pt;height:305pt" o:ole="">
-            <v:imagedata r:id="rId8" o:title=""/>
-          </v:shape>
-          <o:OLEObject Type="Embed" ProgID="Visio.Drawing.11" ShapeID="_x0000_i1048" DrawAspect="Content" ObjectID="_1425566936" r:id="rId9"/>
-        </w:object>
+        <w:t xml:space="preserve">One ALU exists in the single cycle accumulator processor design. ALU operations must always include the ACC register as an input, and results are stored back into the ACC register. Operations enabling two inputs (Add, Subtract, etc.) allow input from the A, B, and MDR registers. </w:t>
+      </w:r>
+      <w:r>
+        <w:t xml:space="preserve">A, B, and ACC may be loaded three different ways – direct memory addressing, indirect memory addressing, and using immediate </w:t>
+      </w:r>
+      <w:r>
+        <w:t xml:space="preserve">addressing. A shifter is connected to the ACC register and enables the CPU to be programmed to shift the contents of the ACC register </w:t>
+      </w:r>
+      <w:r>
+        <w:t xml:space="preserve">to the left or right by </w:t>
+      </w:r>
+      <m:oMath>
+        <m:r>
+          <w:rPr>
+            <w:rFonts w:ascii="Cambria Math" w:hAnsi="Cambria Math"/>
+          </w:rPr>
+          <m:t>n&lt;7</m:t>
+        </m:r>
+      </m:oMath>
+      <w:r>
+        <w:rPr>
+          <w:rFonts w:eastAsiaTheme="minorEastAsia"/>
+        </w:rPr>
+        <w:t xml:space="preserve"> bits. Current contents of the A, B, and ACC registers may be saved into the processor’s data RAM using direct and indirect addressing schemes. </w:t>
       </w:r>
     </w:p>
     <w:p>
       <w:pPr>
-        <w:pStyle w:val="Caption"/>
-        <w:jc w:val="center"/>
+        <w:rPr>
+          <w:rFonts w:eastAsiaTheme="minorEastAsia"/>
+        </w:rPr>
       </w:pPr>
       <w:r>
-        <w:t xml:space="preserve">Figure </w:t>
-      </w:r>
-      <w:fldSimple w:instr=" SEQ Figure \* ARABIC ">
-        <w:r>
-          <w:rPr>
-            <w:noProof/>
-          </w:rPr>
-          <w:t>2</w:t>
-        </w:r>
-      </w:fldSimple>
-      <w:r>
-        <w:t xml:space="preserve"> - ACC Processor Single Cycle Diagram</w:t>
+        <w:rPr>
+          <w:rFonts w:eastAsiaTheme="minorEastAsia"/>
+        </w:rPr>
+        <w:t>Interrupts are emitted and handled using a Masked Hardware Vectored Prio</w:t>
+      </w:r>
+      <w:r>
+        <w:rPr>
+          <w:rFonts w:eastAsiaTheme="minorEastAsia"/>
+        </w:rPr>
+        <w:t>rity Interrupt System (MHVPIS). Divide by zero, overflow, input/output, and illegal Op-code instructions are all occ</w:t>
+      </w:r>
+      <w:r>
+        <w:rPr>
+          <w:rFonts w:eastAsiaTheme="minorEastAsia"/>
+        </w:rPr>
+        <w:t>urrences handled by the MHVPIS. When an interrupt is encountered, the MHVPIS points the program counter to the memory address for the interrupt service routine (ISR) to handle the i</w:t>
+      </w:r>
+      <w:r>
+        <w:rPr>
+          <w:rFonts w:eastAsiaTheme="minorEastAsia"/>
+        </w:rPr>
+        <w:t xml:space="preserve">nterrupt. </w:t>
+      </w:r>
+    </w:p>
+    <w:p>
+      <w:pPr>
+        <w:rPr>
+          <w:rFonts w:eastAsiaTheme="minorEastAsia"/>
+        </w:rPr>
+      </w:pPr>
+      <w:r>
+        <w:rPr>
+          <w:rFonts w:eastAsiaTheme="minorEastAsia"/>
+        </w:rPr>
+        <w:t xml:space="preserve">Entering subroutines and interrupt service routines requires that the current value of the ACC register and PC be saved. Two stacks are </w:t>
+      </w:r>
+      <w:proofErr w:type="gramStart"/>
+      <w:r>
+        <w:rPr>
+          <w:rFonts w:eastAsiaTheme="minorEastAsia"/>
+        </w:rPr>
+        <w:t>introduced,</w:t>
+      </w:r>
+      <w:proofErr w:type="gramEnd"/>
+      <w:r>
+        <w:rPr>
+          <w:rFonts w:eastAsiaTheme="minorEastAsia"/>
+        </w:rPr>
+        <w:t xml:space="preserve"> PC Stack and Accumulator Stack, to handle pushing the current register contents before entering the subroutine. When </w:t>
+      </w:r>
+      <w:r>
+        <w:rPr>
+          <w:rFonts w:eastAsiaTheme="minorEastAsia"/>
+        </w:rPr>
+        <w:t xml:space="preserve">an instruction to return from subroutine is encountered the top of the stack is popped off and placed into the respective register. </w:t>
       </w:r>
     </w:p>
     <w:p/>
@@ -28058,9 +28241,9 @@
       <w:r>
         <w:object w:dxaOrig="9624" w:dyaOrig="5754">
           <v:shape id="_x0000_i1026" type="#_x0000_t75" style="width:468pt;height:279.85pt" o:ole="">
-            <v:imagedata r:id="rId10" o:title=""/>
+            <v:imagedata r:id="rId8" o:title=""/>
           </v:shape>
-          <o:OLEObject Type="Embed" ProgID="Visio.Drawing.11" ShapeID="_x0000_i1026" DrawAspect="Content" ObjectID="_1425566937" r:id="rId11"/>
+          <o:OLEObject Type="Embed" ProgID="Visio.Drawing.11" ShapeID="_x0000_i1026" DrawAspect="Content" ObjectID="_1425571937" r:id="rId9"/>
         </w:object>
       </w:r>
     </w:p>
@@ -28086,10 +28269,10 @@
       </w:pPr>
       <w:r>
         <w:object w:dxaOrig="11419" w:dyaOrig="7936">
-          <v:shape id="_x0000_i1027" type="#_x0000_t75" style="width:479.55pt;height:332.85pt" o:ole="">
-            <v:imagedata r:id="rId12" o:title=""/>
+          <v:shape id="_x0000_i1027" type="#_x0000_t75" style="width:478.85pt;height:332.85pt" o:ole="">
+            <v:imagedata r:id="rId10" o:title=""/>
           </v:shape>
-          <o:OLEObject Type="Embed" ProgID="Visio.Drawing.11" ShapeID="_x0000_i1027" DrawAspect="Content" ObjectID="_1425566938" r:id="rId13"/>
+          <o:OLEObject Type="Embed" ProgID="Visio.Drawing.11" ShapeID="_x0000_i1027" DrawAspect="Content" ObjectID="_1425571938" r:id="rId11"/>
         </w:object>
       </w:r>
     </w:p>
@@ -28102,14 +28285,27 @@
       <w:r>
         <w:t xml:space="preserve">Figure </w:t>
       </w:r>
-      <w:fldSimple w:instr=" SEQ Figure \* ARABIC ">
-        <w:r>
-          <w:rPr>
-            <w:noProof/>
-          </w:rPr>
-          <w:t>3</w:t>
-        </w:r>
-      </w:fldSimple>
+      <w:r>
+        <w:fldChar w:fldCharType="begin"/>
+      </w:r>
+      <w:r>
+        <w:instrText xml:space="preserve"> SEQ Figure \* ARABIC </w:instrText>
+      </w:r>
+      <w:r>
+        <w:fldChar w:fldCharType="separate"/>
+      </w:r>
+      <w:r>
+        <w:rPr>
+          <w:noProof/>
+        </w:rPr>
+        <w:t>3</w:t>
+      </w:r>
+      <w:r>
+        <w:rPr>
+          <w:noProof/>
+        </w:rPr>
+        <w:fldChar w:fldCharType="end"/>
+      </w:r>
       <w:r>
         <w:t xml:space="preserve"> - </w:t>
       </w:r>
@@ -28141,9 +28337,9 @@
       <w:r>
         <w:object w:dxaOrig="11395" w:dyaOrig="7936">
           <v:shape id="_x0000_i1028" type="#_x0000_t75" style="width:468pt;height:326.05pt" o:ole="">
-            <v:imagedata r:id="rId14" o:title=""/>
+            <v:imagedata r:id="rId12" o:title=""/>
           </v:shape>
-          <o:OLEObject Type="Embed" ProgID="Visio.Drawing.11" ShapeID="_x0000_i1028" DrawAspect="Content" ObjectID="_1425566939" r:id="rId15"/>
+          <o:OLEObject Type="Embed" ProgID="Visio.Drawing.11" ShapeID="_x0000_i1028" DrawAspect="Content" ObjectID="_1425571939" r:id="rId13"/>
         </w:object>
       </w:r>
     </w:p>
@@ -28156,14 +28352,27 @@
       <w:r>
         <w:t xml:space="preserve">Figure </w:t>
       </w:r>
-      <w:fldSimple w:instr=" SEQ Figure \* ARABIC ">
-        <w:r>
-          <w:rPr>
-            <w:noProof/>
-          </w:rPr>
-          <w:t>4</w:t>
-        </w:r>
-      </w:fldSimple>
+      <w:r>
+        <w:fldChar w:fldCharType="begin"/>
+      </w:r>
+      <w:r>
+        <w:instrText xml:space="preserve"> SEQ Figure \* ARABIC </w:instrText>
+      </w:r>
+      <w:r>
+        <w:fldChar w:fldCharType="separate"/>
+      </w:r>
+      <w:r>
+        <w:rPr>
+          <w:noProof/>
+        </w:rPr>
+        <w:t>4</w:t>
+      </w:r>
+      <w:r>
+        <w:rPr>
+          <w:noProof/>
+        </w:rPr>
+        <w:fldChar w:fldCharType="end"/>
+      </w:r>
       <w:r>
         <w:t xml:space="preserve"> - SUB</w:t>
       </w:r>
@@ -28195,9 +28404,9 @@
       <w:r>
         <w:object w:dxaOrig="11395" w:dyaOrig="7936">
           <v:shape id="_x0000_i1029" type="#_x0000_t75" style="width:468pt;height:326.05pt" o:ole="">
-            <v:imagedata r:id="rId16" o:title=""/>
+            <v:imagedata r:id="rId14" o:title=""/>
           </v:shape>
-          <o:OLEObject Type="Embed" ProgID="Visio.Drawing.11" ShapeID="_x0000_i1029" DrawAspect="Content" ObjectID="_1425566940" r:id="rId17"/>
+          <o:OLEObject Type="Embed" ProgID="Visio.Drawing.11" ShapeID="_x0000_i1029" DrawAspect="Content" ObjectID="_1425571940" r:id="rId15"/>
         </w:object>
       </w:r>
     </w:p>
@@ -28210,14 +28419,27 @@
       <w:r>
         <w:t xml:space="preserve">Figure </w:t>
       </w:r>
-      <w:fldSimple w:instr=" SEQ Figure \* ARABIC ">
-        <w:r>
-          <w:rPr>
-            <w:noProof/>
-          </w:rPr>
-          <w:t>5</w:t>
-        </w:r>
-      </w:fldSimple>
+      <w:r>
+        <w:fldChar w:fldCharType="begin"/>
+      </w:r>
+      <w:r>
+        <w:instrText xml:space="preserve"> SEQ Figure \* ARABIC </w:instrText>
+      </w:r>
+      <w:r>
+        <w:fldChar w:fldCharType="separate"/>
+      </w:r>
+      <w:r>
+        <w:rPr>
+          <w:noProof/>
+        </w:rPr>
+        <w:t>5</w:t>
+      </w:r>
+      <w:r>
+        <w:rPr>
+          <w:noProof/>
+        </w:rPr>
+        <w:fldChar w:fldCharType="end"/>
+      </w:r>
       <w:r>
         <w:t xml:space="preserve"> - OR</w:t>
       </w:r>
@@ -28249,9 +28471,9 @@
       <w:r>
         <w:object w:dxaOrig="11395" w:dyaOrig="7936">
           <v:shape id="_x0000_i1030" type="#_x0000_t75" style="width:468pt;height:326.05pt" o:ole="">
-            <v:imagedata r:id="rId18" o:title=""/>
+            <v:imagedata r:id="rId16" o:title=""/>
           </v:shape>
-          <o:OLEObject Type="Embed" ProgID="Visio.Drawing.11" ShapeID="_x0000_i1030" DrawAspect="Content" ObjectID="_1425566941" r:id="rId19"/>
+          <o:OLEObject Type="Embed" ProgID="Visio.Drawing.11" ShapeID="_x0000_i1030" DrawAspect="Content" ObjectID="_1425571941" r:id="rId17"/>
         </w:object>
       </w:r>
     </w:p>
@@ -28264,14 +28486,27 @@
       <w:r>
         <w:t xml:space="preserve">Figure </w:t>
       </w:r>
-      <w:fldSimple w:instr=" SEQ Figure \* ARABIC ">
-        <w:r>
-          <w:rPr>
-            <w:noProof/>
-          </w:rPr>
-          <w:t>6</w:t>
-        </w:r>
-      </w:fldSimple>
+      <w:r>
+        <w:fldChar w:fldCharType="begin"/>
+      </w:r>
+      <w:r>
+        <w:instrText xml:space="preserve"> SEQ Figure \* ARABIC </w:instrText>
+      </w:r>
+      <w:r>
+        <w:fldChar w:fldCharType="separate"/>
+      </w:r>
+      <w:r>
+        <w:rPr>
+          <w:noProof/>
+        </w:rPr>
+        <w:t>6</w:t>
+      </w:r>
+      <w:r>
+        <w:rPr>
+          <w:noProof/>
+        </w:rPr>
+        <w:fldChar w:fldCharType="end"/>
+      </w:r>
       <w:r>
         <w:t xml:space="preserve"> - </w:t>
       </w:r>
@@ -28308,9 +28543,9 @@
       <w:r>
         <w:object w:dxaOrig="3410" w:dyaOrig="2784">
           <v:shape id="_x0000_i1031" type="#_x0000_t75" style="width:170.5pt;height:139.25pt" o:ole="">
-            <v:imagedata r:id="rId20" o:title=""/>
+            <v:imagedata r:id="rId18" o:title=""/>
           </v:shape>
-          <o:OLEObject Type="Embed" ProgID="Visio.Drawing.11" ShapeID="_x0000_i1031" DrawAspect="Content" ObjectID="_1425566942" r:id="rId21"/>
+          <o:OLEObject Type="Embed" ProgID="Visio.Drawing.11" ShapeID="_x0000_i1031" DrawAspect="Content" ObjectID="_1425571942" r:id="rId19"/>
         </w:object>
       </w:r>
     </w:p>
@@ -28323,14 +28558,27 @@
       <w:r>
         <w:t xml:space="preserve">Figure </w:t>
       </w:r>
-      <w:fldSimple w:instr=" SEQ Figure \* ARABIC ">
-        <w:r>
-          <w:rPr>
-            <w:noProof/>
-          </w:rPr>
-          <w:t>7</w:t>
-        </w:r>
-      </w:fldSimple>
+      <w:r>
+        <w:fldChar w:fldCharType="begin"/>
+      </w:r>
+      <w:r>
+        <w:instrText xml:space="preserve"> SEQ Figure \* ARABIC </w:instrText>
+      </w:r>
+      <w:r>
+        <w:fldChar w:fldCharType="separate"/>
+      </w:r>
+      <w:r>
+        <w:rPr>
+          <w:noProof/>
+        </w:rPr>
+        <w:t>7</w:t>
+      </w:r>
+      <w:r>
+        <w:rPr>
+          <w:noProof/>
+        </w:rPr>
+        <w:fldChar w:fldCharType="end"/>
+      </w:r>
       <w:r>
         <w:t xml:space="preserve"> - COMP</w:t>
       </w:r>
@@ -28362,9 +28610,9 @@
       <w:r>
         <w:object w:dxaOrig="10591" w:dyaOrig="10704">
           <v:shape id="_x0000_i1032" type="#_x0000_t75" style="width:467.3pt;height:472.75pt" o:ole="">
-            <v:imagedata r:id="rId22" o:title=""/>
+            <v:imagedata r:id="rId20" o:title=""/>
           </v:shape>
-          <o:OLEObject Type="Embed" ProgID="Visio.Drawing.11" ShapeID="_x0000_i1032" DrawAspect="Content" ObjectID="_1425566943" r:id="rId23"/>
+          <o:OLEObject Type="Embed" ProgID="Visio.Drawing.11" ShapeID="_x0000_i1032" DrawAspect="Content" ObjectID="_1425571943" r:id="rId21"/>
         </w:object>
       </w:r>
     </w:p>
@@ -28377,14 +28625,27 @@
       <w:r>
         <w:t xml:space="preserve">Figure </w:t>
       </w:r>
-      <w:fldSimple w:instr=" SEQ Figure \* ARABIC ">
-        <w:r>
-          <w:rPr>
-            <w:noProof/>
-          </w:rPr>
-          <w:t>8</w:t>
-        </w:r>
-      </w:fldSimple>
+      <w:r>
+        <w:fldChar w:fldCharType="begin"/>
+      </w:r>
+      <w:r>
+        <w:instrText xml:space="preserve"> SEQ Figure \* ARABIC </w:instrText>
+      </w:r>
+      <w:r>
+        <w:fldChar w:fldCharType="separate"/>
+      </w:r>
+      <w:r>
+        <w:rPr>
+          <w:noProof/>
+        </w:rPr>
+        <w:t>8</w:t>
+      </w:r>
+      <w:r>
+        <w:rPr>
+          <w:noProof/>
+        </w:rPr>
+        <w:fldChar w:fldCharType="end"/>
+      </w:r>
       <w:r>
         <w:t xml:space="preserve"> - MULT</w:t>
       </w:r>
@@ -28404,9 +28665,9 @@
       <w:r>
         <w:object w:dxaOrig="10591" w:dyaOrig="10704">
           <v:shape id="_x0000_i1033" type="#_x0000_t75" style="width:467.3pt;height:472.75pt" o:ole="">
-            <v:imagedata r:id="rId24" o:title=""/>
+            <v:imagedata r:id="rId22" o:title=""/>
           </v:shape>
-          <o:OLEObject Type="Embed" ProgID="Visio.Drawing.11" ShapeID="_x0000_i1033" DrawAspect="Content" ObjectID="_1425566944" r:id="rId25"/>
+          <o:OLEObject Type="Embed" ProgID="Visio.Drawing.11" ShapeID="_x0000_i1033" DrawAspect="Content" ObjectID="_1425571944" r:id="rId23"/>
         </w:object>
       </w:r>
     </w:p>
@@ -28419,14 +28680,27 @@
       <w:r>
         <w:t xml:space="preserve">Figure </w:t>
       </w:r>
-      <w:fldSimple w:instr=" SEQ Figure \* ARABIC ">
-        <w:r>
-          <w:rPr>
-            <w:noProof/>
-          </w:rPr>
-          <w:t>9</w:t>
-        </w:r>
-      </w:fldSimple>
+      <w:r>
+        <w:fldChar w:fldCharType="begin"/>
+      </w:r>
+      <w:r>
+        <w:instrText xml:space="preserve"> SEQ Figure \* ARABIC </w:instrText>
+      </w:r>
+      <w:r>
+        <w:fldChar w:fldCharType="separate"/>
+      </w:r>
+      <w:r>
+        <w:rPr>
+          <w:noProof/>
+        </w:rPr>
+        <w:t>9</w:t>
+      </w:r>
+      <w:r>
+        <w:rPr>
+          <w:noProof/>
+        </w:rPr>
+        <w:fldChar w:fldCharType="end"/>
+      </w:r>
       <w:r>
         <w:t xml:space="preserve"> - DIV</w:t>
       </w:r>
@@ -28457,10 +28731,10 @@
       </w:pPr>
       <w:r>
         <w:object w:dxaOrig="6694" w:dyaOrig="5979">
-          <v:shape id="_x0000_i1034" type="#_x0000_t75" style="width:334.85pt;height:298.85pt" o:ole="">
-            <v:imagedata r:id="rId26" o:title=""/>
+          <v:shape id="_x0000_i1034" type="#_x0000_t75" style="width:334.2pt;height:299.55pt" o:ole="">
+            <v:imagedata r:id="rId24" o:title=""/>
           </v:shape>
-          <o:OLEObject Type="Embed" ProgID="Visio.Drawing.11" ShapeID="_x0000_i1034" DrawAspect="Content" ObjectID="_1425566945" r:id="rId27"/>
+          <o:OLEObject Type="Embed" ProgID="Visio.Drawing.11" ShapeID="_x0000_i1034" DrawAspect="Content" ObjectID="_1425571945" r:id="rId25"/>
         </w:object>
       </w:r>
     </w:p>
@@ -28473,14 +28747,27 @@
       <w:r>
         <w:t xml:space="preserve">Figure </w:t>
       </w:r>
-      <w:fldSimple w:instr=" SEQ Figure \* ARABIC ">
-        <w:r>
-          <w:rPr>
-            <w:noProof/>
-          </w:rPr>
-          <w:t>10</w:t>
-        </w:r>
-      </w:fldSimple>
+      <w:r>
+        <w:fldChar w:fldCharType="begin"/>
+      </w:r>
+      <w:r>
+        <w:instrText xml:space="preserve"> SEQ Figure \* ARABIC </w:instrText>
+      </w:r>
+      <w:r>
+        <w:fldChar w:fldCharType="separate"/>
+      </w:r>
+      <w:r>
+        <w:rPr>
+          <w:noProof/>
+        </w:rPr>
+        <w:t>10</w:t>
+      </w:r>
+      <w:r>
+        <w:rPr>
+          <w:noProof/>
+        </w:rPr>
+        <w:fldChar w:fldCharType="end"/>
+      </w:r>
       <w:r>
         <w:t xml:space="preserve"> - SHFT</w:t>
       </w:r>
@@ -28511,10 +28798,10 @@
       </w:pPr>
       <w:r>
         <w:object w:dxaOrig="8859" w:dyaOrig="8904">
-          <v:shape id="_x0000_i1035" type="#_x0000_t75" style="width:442.85pt;height:444.9pt" o:ole="">
-            <v:imagedata r:id="rId28" o:title=""/>
+          <v:shape id="_x0000_i1035" type="#_x0000_t75" style="width:443.55pt;height:444.9pt" o:ole="">
+            <v:imagedata r:id="rId26" o:title=""/>
           </v:shape>
-          <o:OLEObject Type="Embed" ProgID="Visio.Drawing.11" ShapeID="_x0000_i1035" DrawAspect="Content" ObjectID="_1425566946" r:id="rId29"/>
+          <o:OLEObject Type="Embed" ProgID="Visio.Drawing.11" ShapeID="_x0000_i1035" DrawAspect="Content" ObjectID="_1425571946" r:id="rId27"/>
         </w:object>
       </w:r>
     </w:p>
@@ -28527,14 +28814,27 @@
       <w:r>
         <w:t xml:space="preserve">Figure </w:t>
       </w:r>
-      <w:fldSimple w:instr=" SEQ Figure \* ARABIC ">
-        <w:r>
-          <w:rPr>
-            <w:noProof/>
-          </w:rPr>
-          <w:t>11</w:t>
-        </w:r>
-      </w:fldSimple>
+      <w:r>
+        <w:fldChar w:fldCharType="begin"/>
+      </w:r>
+      <w:r>
+        <w:instrText xml:space="preserve"> SEQ Figure \* ARABIC </w:instrText>
+      </w:r>
+      <w:r>
+        <w:fldChar w:fldCharType="separate"/>
+      </w:r>
+      <w:r>
+        <w:rPr>
+          <w:noProof/>
+        </w:rPr>
+        <w:t>11</w:t>
+      </w:r>
+      <w:r>
+        <w:rPr>
+          <w:noProof/>
+        </w:rPr>
+        <w:fldChar w:fldCharType="end"/>
+      </w:r>
       <w:r>
         <w:t xml:space="preserve"> - BRA </w:t>
       </w:r>
@@ -28565,10 +28865,10 @@
       </w:pPr>
       <w:r>
         <w:object w:dxaOrig="3385" w:dyaOrig="4314">
-          <v:shape id="_x0000_i1036" type="#_x0000_t75" style="width:169.15pt;height:3in" o:ole="">
-            <v:imagedata r:id="rId30" o:title=""/>
+          <v:shape id="_x0000_i1036" type="#_x0000_t75" style="width:168.45pt;height:3in" o:ole="">
+            <v:imagedata r:id="rId28" o:title=""/>
           </v:shape>
-          <o:OLEObject Type="Embed" ProgID="Visio.Drawing.11" ShapeID="_x0000_i1036" DrawAspect="Content" ObjectID="_1425566947" r:id="rId31"/>
+          <o:OLEObject Type="Embed" ProgID="Visio.Drawing.11" ShapeID="_x0000_i1036" DrawAspect="Content" ObjectID="_1425571947" r:id="rId29"/>
         </w:object>
       </w:r>
     </w:p>
@@ -28581,14 +28881,27 @@
       <w:r>
         <w:t xml:space="preserve">Figure </w:t>
       </w:r>
-      <w:fldSimple w:instr=" SEQ Figure \* ARABIC ">
-        <w:r>
-          <w:rPr>
-            <w:noProof/>
-          </w:rPr>
-          <w:t>12</w:t>
-        </w:r>
-      </w:fldSimple>
+      <w:r>
+        <w:fldChar w:fldCharType="begin"/>
+      </w:r>
+      <w:r>
+        <w:instrText xml:space="preserve"> SEQ Figure \* ARABIC </w:instrText>
+      </w:r>
+      <w:r>
+        <w:fldChar w:fldCharType="separate"/>
+      </w:r>
+      <w:r>
+        <w:rPr>
+          <w:noProof/>
+        </w:rPr>
+        <w:t>12</w:t>
+      </w:r>
+      <w:r>
+        <w:rPr>
+          <w:noProof/>
+        </w:rPr>
+        <w:fldChar w:fldCharType="end"/>
+      </w:r>
       <w:r>
         <w:t xml:space="preserve"> - JMP </w:t>
       </w:r>
@@ -28619,10 +28932,10 @@
       </w:pPr>
       <w:r>
         <w:object w:dxaOrig="3385" w:dyaOrig="3324">
-          <v:shape id="_x0000_i1037" type="#_x0000_t75" style="width:169.15pt;height:166.4pt" o:ole="">
-            <v:imagedata r:id="rId32" o:title=""/>
+          <v:shape id="_x0000_i1037" type="#_x0000_t75" style="width:168.45pt;height:166.4pt" o:ole="">
+            <v:imagedata r:id="rId30" o:title=""/>
           </v:shape>
-          <o:OLEObject Type="Embed" ProgID="Visio.Drawing.11" ShapeID="_x0000_i1037" DrawAspect="Content" ObjectID="_1425566948" r:id="rId33"/>
+          <o:OLEObject Type="Embed" ProgID="Visio.Drawing.11" ShapeID="_x0000_i1037" DrawAspect="Content" ObjectID="_1425571948" r:id="rId31"/>
         </w:object>
       </w:r>
     </w:p>
@@ -28631,27 +28944,40 @@
         <w:pStyle w:val="Caption"/>
         <w:jc w:val="center"/>
       </w:pPr>
-      <w:bookmarkStart w:id="50" w:name="_Toc351824194"/>
-      <w:bookmarkStart w:id="51" w:name="_Ref351824464"/>
+      <w:bookmarkStart w:id="50" w:name="_Ref351824464"/>
+      <w:bookmarkStart w:id="51" w:name="_Toc351824194"/>
       <w:r>
         <w:t xml:space="preserve">Figure </w:t>
       </w:r>
-      <w:fldSimple w:instr=" SEQ Figure \* ARABIC ">
-        <w:r>
-          <w:rPr>
-            <w:noProof/>
-          </w:rPr>
-          <w:t>13</w:t>
-        </w:r>
-      </w:fldSimple>
+      <w:r>
+        <w:fldChar w:fldCharType="begin"/>
+      </w:r>
+      <w:r>
+        <w:instrText xml:space="preserve"> SEQ Figure \* ARABIC </w:instrText>
+      </w:r>
+      <w:r>
+        <w:fldChar w:fldCharType="separate"/>
+      </w:r>
+      <w:r>
+        <w:rPr>
+          <w:noProof/>
+        </w:rPr>
+        <w:t>13</w:t>
+      </w:r>
+      <w:r>
+        <w:rPr>
+          <w:noProof/>
+        </w:rPr>
+        <w:fldChar w:fldCharType="end"/>
+      </w:r>
+      <w:bookmarkEnd w:id="50"/>
+      <w:r>
+        <w:t xml:space="preserve"> - RTS </w:t>
+      </w:r>
+      <w:r>
+        <w:t>Flow Diagram</w:t>
+      </w:r>
       <w:bookmarkEnd w:id="51"/>
-      <w:r>
-        <w:t xml:space="preserve"> - RTS </w:t>
-      </w:r>
-      <w:r>
-        <w:t>Flow Diagram</w:t>
-      </w:r>
-      <w:bookmarkEnd w:id="50"/>
     </w:p>
     <w:p/>
     <w:p>
@@ -28677,9 +29003,9 @@
       <w:r>
         <w:object w:dxaOrig="11395" w:dyaOrig="8247">
           <v:shape id="_x0000_i1038" type="#_x0000_t75" style="width:468pt;height:338.25pt" o:ole="">
-            <v:imagedata r:id="rId34" o:title=""/>
+            <v:imagedata r:id="rId32" o:title=""/>
           </v:shape>
-          <o:OLEObject Type="Embed" ProgID="Visio.Drawing.11" ShapeID="_x0000_i1038" DrawAspect="Content" ObjectID="_1425566949" r:id="rId35"/>
+          <o:OLEObject Type="Embed" ProgID="Visio.Drawing.11" ShapeID="_x0000_i1038" DrawAspect="Content" ObjectID="_1425571949" r:id="rId33"/>
         </w:object>
       </w:r>
     </w:p>
@@ -28692,14 +29018,27 @@
       <w:r>
         <w:t xml:space="preserve">Figure </w:t>
       </w:r>
-      <w:fldSimple w:instr=" SEQ Figure \* ARABIC ">
-        <w:r>
-          <w:rPr>
-            <w:noProof/>
-          </w:rPr>
-          <w:t>14</w:t>
-        </w:r>
-      </w:fldSimple>
+      <w:r>
+        <w:fldChar w:fldCharType="begin"/>
+      </w:r>
+      <w:r>
+        <w:instrText xml:space="preserve"> SEQ Figure \* ARABIC </w:instrText>
+      </w:r>
+      <w:r>
+        <w:fldChar w:fldCharType="separate"/>
+      </w:r>
+      <w:r>
+        <w:rPr>
+          <w:noProof/>
+        </w:rPr>
+        <w:t>14</w:t>
+      </w:r>
+      <w:r>
+        <w:rPr>
+          <w:noProof/>
+        </w:rPr>
+        <w:fldChar w:fldCharType="end"/>
+      </w:r>
       <w:r>
         <w:t xml:space="preserve"> - LOAD </w:t>
       </w:r>
@@ -28731,9 +29070,9 @@
       <w:r>
         <w:object w:dxaOrig="8184" w:dyaOrig="7959">
           <v:shape id="_x0000_i1039" type="#_x0000_t75" style="width:408.9pt;height:398.05pt" o:ole="">
-            <v:imagedata r:id="rId36" o:title=""/>
+            <v:imagedata r:id="rId34" o:title=""/>
           </v:shape>
-          <o:OLEObject Type="Embed" ProgID="Visio.Drawing.11" ShapeID="_x0000_i1039" DrawAspect="Content" ObjectID="_1425566950" r:id="rId37"/>
+          <o:OLEObject Type="Embed" ProgID="Visio.Drawing.11" ShapeID="_x0000_i1039" DrawAspect="Content" ObjectID="_1425571950" r:id="rId35"/>
         </w:object>
       </w:r>
     </w:p>
@@ -28746,14 +29085,27 @@
       <w:r>
         <w:t xml:space="preserve">Figure </w:t>
       </w:r>
-      <w:fldSimple w:instr=" SEQ Figure \* ARABIC ">
-        <w:r>
-          <w:rPr>
-            <w:noProof/>
-          </w:rPr>
-          <w:t>15</w:t>
-        </w:r>
-      </w:fldSimple>
+      <w:r>
+        <w:fldChar w:fldCharType="begin"/>
+      </w:r>
+      <w:r>
+        <w:instrText xml:space="preserve"> SEQ Figure \* ARABIC </w:instrText>
+      </w:r>
+      <w:r>
+        <w:fldChar w:fldCharType="separate"/>
+      </w:r>
+      <w:r>
+        <w:rPr>
+          <w:noProof/>
+        </w:rPr>
+        <w:t>15</w:t>
+      </w:r>
+      <w:r>
+        <w:rPr>
+          <w:noProof/>
+        </w:rPr>
+        <w:fldChar w:fldCharType="end"/>
+      </w:r>
       <w:r>
         <w:t xml:space="preserve"> - STORE </w:t>
       </w:r>
@@ -28785,9 +29137,9 @@
       <w:r>
         <w:object w:dxaOrig="11395" w:dyaOrig="8247">
           <v:shape id="_x0000_i1040" type="#_x0000_t75" style="width:468pt;height:338.25pt" o:ole="">
-            <v:imagedata r:id="rId38" o:title=""/>
+            <v:imagedata r:id="rId36" o:title=""/>
           </v:shape>
-          <o:OLEObject Type="Embed" ProgID="Visio.Drawing.11" ShapeID="_x0000_i1040" DrawAspect="Content" ObjectID="_1425566951" r:id="rId39"/>
+          <o:OLEObject Type="Embed" ProgID="Visio.Drawing.11" ShapeID="_x0000_i1040" DrawAspect="Content" ObjectID="_1425571951" r:id="rId37"/>
         </w:object>
       </w:r>
     </w:p>
@@ -28800,14 +29152,27 @@
       <w:r>
         <w:t xml:space="preserve">Figure </w:t>
       </w:r>
-      <w:fldSimple w:instr=" SEQ Figure \* ARABIC ">
-        <w:r>
-          <w:rPr>
-            <w:noProof/>
-          </w:rPr>
-          <w:t>16</w:t>
-        </w:r>
-      </w:fldSimple>
+      <w:r>
+        <w:fldChar w:fldCharType="begin"/>
+      </w:r>
+      <w:r>
+        <w:instrText xml:space="preserve"> SEQ Figure \* ARABIC </w:instrText>
+      </w:r>
+      <w:r>
+        <w:fldChar w:fldCharType="separate"/>
+      </w:r>
+      <w:r>
+        <w:rPr>
+          <w:noProof/>
+        </w:rPr>
+        <w:t>16</w:t>
+      </w:r>
+      <w:r>
+        <w:rPr>
+          <w:noProof/>
+        </w:rPr>
+        <w:fldChar w:fldCharType="end"/>
+      </w:r>
       <w:r>
         <w:t xml:space="preserve"> - LDA </w:t>
       </w:r>
@@ -28839,9 +29204,9 @@
       <w:r>
         <w:object w:dxaOrig="8184" w:dyaOrig="7959">
           <v:shape id="_x0000_i1041" type="#_x0000_t75" style="width:408.9pt;height:398.05pt" o:ole="">
-            <v:imagedata r:id="rId40" o:title=""/>
+            <v:imagedata r:id="rId38" o:title=""/>
           </v:shape>
-          <o:OLEObject Type="Embed" ProgID="Visio.Drawing.11" ShapeID="_x0000_i1041" DrawAspect="Content" ObjectID="_1425566952" r:id="rId41"/>
+          <o:OLEObject Type="Embed" ProgID="Visio.Drawing.11" ShapeID="_x0000_i1041" DrawAspect="Content" ObjectID="_1425571952" r:id="rId39"/>
         </w:object>
       </w:r>
     </w:p>
@@ -28854,14 +29219,27 @@
       <w:r>
         <w:t xml:space="preserve">Figure </w:t>
       </w:r>
-      <w:fldSimple w:instr=" SEQ Figure \* ARABIC ">
-        <w:r>
-          <w:rPr>
-            <w:noProof/>
-          </w:rPr>
-          <w:t>17</w:t>
-        </w:r>
-      </w:fldSimple>
+      <w:r>
+        <w:fldChar w:fldCharType="begin"/>
+      </w:r>
+      <w:r>
+        <w:instrText xml:space="preserve"> SEQ Figure \* ARABIC </w:instrText>
+      </w:r>
+      <w:r>
+        <w:fldChar w:fldCharType="separate"/>
+      </w:r>
+      <w:r>
+        <w:rPr>
+          <w:noProof/>
+        </w:rPr>
+        <w:t>17</w:t>
+      </w:r>
+      <w:r>
+        <w:rPr>
+          <w:noProof/>
+        </w:rPr>
+        <w:fldChar w:fldCharType="end"/>
+      </w:r>
       <w:r>
         <w:t xml:space="preserve"> - STA </w:t>
       </w:r>
@@ -28893,9 +29271,9 @@
       <w:r>
         <w:object w:dxaOrig="11395" w:dyaOrig="8247">
           <v:shape id="_x0000_i1042" type="#_x0000_t75" style="width:468pt;height:338.25pt" o:ole="">
-            <v:imagedata r:id="rId42" o:title=""/>
+            <v:imagedata r:id="rId40" o:title=""/>
           </v:shape>
-          <o:OLEObject Type="Embed" ProgID="Visio.Drawing.11" ShapeID="_x0000_i1042" DrawAspect="Content" ObjectID="_1425566953" r:id="rId43"/>
+          <o:OLEObject Type="Embed" ProgID="Visio.Drawing.11" ShapeID="_x0000_i1042" DrawAspect="Content" ObjectID="_1425571953" r:id="rId41"/>
         </w:object>
       </w:r>
     </w:p>
@@ -28908,14 +29286,27 @@
       <w:r>
         <w:t xml:space="preserve">Figure </w:t>
       </w:r>
-      <w:fldSimple w:instr=" SEQ Figure \* ARABIC ">
-        <w:r>
-          <w:rPr>
-            <w:noProof/>
-          </w:rPr>
-          <w:t>18</w:t>
-        </w:r>
-      </w:fldSimple>
+      <w:r>
+        <w:fldChar w:fldCharType="begin"/>
+      </w:r>
+      <w:r>
+        <w:instrText xml:space="preserve"> SEQ Figure \* ARABIC </w:instrText>
+      </w:r>
+      <w:r>
+        <w:fldChar w:fldCharType="separate"/>
+      </w:r>
+      <w:r>
+        <w:rPr>
+          <w:noProof/>
+        </w:rPr>
+        <w:t>18</w:t>
+      </w:r>
+      <w:r>
+        <w:rPr>
+          <w:noProof/>
+        </w:rPr>
+        <w:fldChar w:fldCharType="end"/>
+      </w:r>
       <w:r>
         <w:t xml:space="preserve"> - LDB </w:t>
       </w:r>
@@ -28947,9 +29338,9 @@
       <w:r>
         <w:object w:dxaOrig="8184" w:dyaOrig="7959">
           <v:shape id="_x0000_i1043" type="#_x0000_t75" style="width:408.9pt;height:398.05pt" o:ole="">
-            <v:imagedata r:id="rId44" o:title=""/>
+            <v:imagedata r:id="rId42" o:title=""/>
           </v:shape>
-          <o:OLEObject Type="Embed" ProgID="Visio.Drawing.11" ShapeID="_x0000_i1043" DrawAspect="Content" ObjectID="_1425566954" r:id="rId45"/>
+          <o:OLEObject Type="Embed" ProgID="Visio.Drawing.11" ShapeID="_x0000_i1043" DrawAspect="Content" ObjectID="_1425571954" r:id="rId43"/>
         </w:object>
       </w:r>
     </w:p>
@@ -28962,14 +29353,27 @@
       <w:r>
         <w:t xml:space="preserve">Figure </w:t>
       </w:r>
-      <w:fldSimple w:instr=" SEQ Figure \* ARABIC ">
-        <w:r>
-          <w:rPr>
-            <w:noProof/>
-          </w:rPr>
-          <w:t>19</w:t>
-        </w:r>
-      </w:fldSimple>
+      <w:r>
+        <w:fldChar w:fldCharType="begin"/>
+      </w:r>
+      <w:r>
+        <w:instrText xml:space="preserve"> SEQ Figure \* ARABIC </w:instrText>
+      </w:r>
+      <w:r>
+        <w:fldChar w:fldCharType="separate"/>
+      </w:r>
+      <w:r>
+        <w:rPr>
+          <w:noProof/>
+        </w:rPr>
+        <w:t>19</w:t>
+      </w:r>
+      <w:r>
+        <w:rPr>
+          <w:noProof/>
+        </w:rPr>
+        <w:fldChar w:fldCharType="end"/>
+      </w:r>
       <w:r>
         <w:t xml:space="preserve"> - STB </w:t>
       </w:r>
@@ -29001,9 +29405,9 @@
       <w:r>
         <w:object w:dxaOrig="9928" w:dyaOrig="10816">
           <v:shape id="_x0000_i1044" type="#_x0000_t75" style="width:467.3pt;height:509.45pt" o:ole="">
-            <v:imagedata r:id="rId46" o:title=""/>
+            <v:imagedata r:id="rId44" o:title=""/>
           </v:shape>
-          <o:OLEObject Type="Embed" ProgID="Visio.Drawing.11" ShapeID="_x0000_i1044" DrawAspect="Content" ObjectID="_1425566955" r:id="rId47"/>
+          <o:OLEObject Type="Embed" ProgID="Visio.Drawing.11" ShapeID="_x0000_i1044" DrawAspect="Content" ObjectID="_1425571955" r:id="rId45"/>
         </w:object>
       </w:r>
     </w:p>
@@ -29016,14 +29420,27 @@
       <w:r>
         <w:t xml:space="preserve">Figure </w:t>
       </w:r>
-      <w:fldSimple w:instr=" SEQ Figure \* ARABIC ">
-        <w:r>
-          <w:rPr>
-            <w:noProof/>
-          </w:rPr>
-          <w:t>20</w:t>
-        </w:r>
-      </w:fldSimple>
+      <w:r>
+        <w:fldChar w:fldCharType="begin"/>
+      </w:r>
+      <w:r>
+        <w:instrText xml:space="preserve"> SEQ Figure \* ARABIC </w:instrText>
+      </w:r>
+      <w:r>
+        <w:fldChar w:fldCharType="separate"/>
+      </w:r>
+      <w:r>
+        <w:rPr>
+          <w:noProof/>
+        </w:rPr>
+        <w:t>20</w:t>
+      </w:r>
+      <w:r>
+        <w:rPr>
+          <w:noProof/>
+        </w:rPr>
+        <w:fldChar w:fldCharType="end"/>
+      </w:r>
       <w:r>
         <w:t xml:space="preserve"> - INPUT </w:t>
       </w:r>
@@ -29056,9 +29473,9 @@
       <w:r>
         <w:object w:dxaOrig="9928" w:dyaOrig="9489">
           <v:shape id="_x0000_i1045" type="#_x0000_t75" style="width:467.3pt;height:446.95pt" o:ole="">
-            <v:imagedata r:id="rId48" o:title=""/>
+            <v:imagedata r:id="rId46" o:title=""/>
           </v:shape>
-          <o:OLEObject Type="Embed" ProgID="Visio.Drawing.11" ShapeID="_x0000_i1045" DrawAspect="Content" ObjectID="_1425566956" r:id="rId49"/>
+          <o:OLEObject Type="Embed" ProgID="Visio.Drawing.11" ShapeID="_x0000_i1045" DrawAspect="Content" ObjectID="_1425571956" r:id="rId47"/>
         </w:object>
       </w:r>
     </w:p>
@@ -29071,14 +29488,27 @@
       <w:r>
         <w:t xml:space="preserve">Figure </w:t>
       </w:r>
-      <w:fldSimple w:instr=" SEQ Figure \* ARABIC ">
-        <w:r>
-          <w:rPr>
-            <w:noProof/>
-          </w:rPr>
-          <w:t>21</w:t>
-        </w:r>
-      </w:fldSimple>
+      <w:r>
+        <w:fldChar w:fldCharType="begin"/>
+      </w:r>
+      <w:r>
+        <w:instrText xml:space="preserve"> SEQ Figure \* ARABIC </w:instrText>
+      </w:r>
+      <w:r>
+        <w:fldChar w:fldCharType="separate"/>
+      </w:r>
+      <w:r>
+        <w:rPr>
+          <w:noProof/>
+        </w:rPr>
+        <w:t>21</w:t>
+      </w:r>
+      <w:r>
+        <w:rPr>
+          <w:noProof/>
+        </w:rPr>
+        <w:fldChar w:fldCharType="end"/>
+      </w:r>
       <w:r>
         <w:t xml:space="preserve"> - OUTPUT </w:t>
       </w:r>
@@ -29128,10 +29558,10 @@
       </w:pPr>
       <w:r>
         <w:object w:dxaOrig="3385" w:dyaOrig="3324">
-          <v:shape id="_x0000_i1046" type="#_x0000_t75" style="width:169.15pt;height:166.4pt" o:ole="">
-            <v:imagedata r:id="rId50" o:title=""/>
+          <v:shape id="_x0000_i1046" type="#_x0000_t75" style="width:168.45pt;height:166.4pt" o:ole="">
+            <v:imagedata r:id="rId48" o:title=""/>
           </v:shape>
-          <o:OLEObject Type="Embed" ProgID="Visio.Drawing.11" ShapeID="_x0000_i1046" DrawAspect="Content" ObjectID="_1425566957" r:id="rId51"/>
+          <o:OLEObject Type="Embed" ProgID="Visio.Drawing.11" ShapeID="_x0000_i1046" DrawAspect="Content" ObjectID="_1425571957" r:id="rId49"/>
         </w:object>
       </w:r>
     </w:p>
@@ -29144,14 +29574,27 @@
       <w:r>
         <w:t xml:space="preserve">Figure </w:t>
       </w:r>
-      <w:fldSimple w:instr=" SEQ Figure \* ARABIC ">
-        <w:r>
-          <w:rPr>
-            <w:noProof/>
-          </w:rPr>
-          <w:t>22</w:t>
-        </w:r>
-      </w:fldSimple>
+      <w:r>
+        <w:fldChar w:fldCharType="begin"/>
+      </w:r>
+      <w:r>
+        <w:instrText xml:space="preserve"> SEQ Figure \* ARABIC </w:instrText>
+      </w:r>
+      <w:r>
+        <w:fldChar w:fldCharType="separate"/>
+      </w:r>
+      <w:r>
+        <w:rPr>
+          <w:noProof/>
+        </w:rPr>
+        <w:t>22</w:t>
+      </w:r>
+      <w:r>
+        <w:rPr>
+          <w:noProof/>
+        </w:rPr>
+        <w:fldChar w:fldCharType="end"/>
+      </w:r>
       <w:r>
         <w:t xml:space="preserve"> - NOP </w:t>
       </w:r>
@@ -29182,9 +29625,9 @@
       <w:r>
         <w:object w:dxaOrig="9917" w:dyaOrig="8119">
           <v:shape id="_x0000_i1047" type="#_x0000_t75" style="width:467.3pt;height:383.1pt" o:ole="">
-            <v:imagedata r:id="rId52" o:title=""/>
+            <v:imagedata r:id="rId50" o:title=""/>
           </v:shape>
-          <o:OLEObject Type="Embed" ProgID="Visio.Drawing.11" ShapeID="_x0000_i1047" DrawAspect="Content" ObjectID="_1425566958" r:id="rId53"/>
+          <o:OLEObject Type="Embed" ProgID="Visio.Drawing.11" ShapeID="_x0000_i1047" DrawAspect="Content" ObjectID="_1425571958" r:id="rId51"/>
         </w:object>
       </w:r>
     </w:p>
@@ -29197,14 +29640,27 @@
       <w:r>
         <w:t xml:space="preserve">Figure </w:t>
       </w:r>
-      <w:fldSimple w:instr=" SEQ Figure \* ARABIC ">
-        <w:r>
-          <w:rPr>
-            <w:noProof/>
-          </w:rPr>
-          <w:t>23</w:t>
-        </w:r>
-      </w:fldSimple>
+      <w:r>
+        <w:fldChar w:fldCharType="begin"/>
+      </w:r>
+      <w:r>
+        <w:instrText xml:space="preserve"> SEQ Figure \* ARABIC </w:instrText>
+      </w:r>
+      <w:r>
+        <w:fldChar w:fldCharType="separate"/>
+      </w:r>
+      <w:r>
+        <w:rPr>
+          <w:noProof/>
+        </w:rPr>
+        <w:t>23</w:t>
+      </w:r>
+      <w:r>
+        <w:rPr>
+          <w:noProof/>
+        </w:rPr>
+        <w:fldChar w:fldCharType="end"/>
+      </w:r>
       <w:r>
         <w:t xml:space="preserve"> - </w:t>
       </w:r>
@@ -30048,6 +30504,16 @@
       <w:szCs w:val="16"/>
     </w:rPr>
   </w:style>
+  <w:style w:type="character" w:styleId="PlaceholderText">
+    <w:name w:val="Placeholder Text"/>
+    <w:basedOn w:val="DefaultParagraphFont"/>
+    <w:uiPriority w:val="99"/>
+    <w:semiHidden/>
+    <w:rsid w:val="00715F22"/>
+    <w:rPr>
+      <w:color w:val="808080"/>
+    </w:rPr>
+  </w:style>
 </w:styles>
 </file>
 
@@ -30625,6 +31091,16 @@
       <w:szCs w:val="16"/>
     </w:rPr>
   </w:style>
+  <w:style w:type="character" w:styleId="PlaceholderText">
+    <w:name w:val="Placeholder Text"/>
+    <w:basedOn w:val="DefaultParagraphFont"/>
+    <w:uiPriority w:val="99"/>
+    <w:semiHidden/>
+    <w:rsid w:val="00715F22"/>
+    <w:rPr>
+      <w:color w:val="808080"/>
+    </w:rPr>
+  </w:style>
 </w:styles>
 </file>
 

--- a/Documentation/Interim Report.docx
+++ b/Documentation/Interim Report.docx
@@ -176,7 +176,6 @@
           <w:pPr>
             <w:pStyle w:val="TOC1"/>
             <w:tabs>
-              <w:tab w:val="left" w:pos="440"/>
               <w:tab w:val="right" w:leader="dot" w:pos="9350"/>
             </w:tabs>
             <w:rPr>
@@ -193,37 +192,24 @@
           <w:r>
             <w:fldChar w:fldCharType="separate"/>
           </w:r>
-          <w:hyperlink w:anchor="_Toc351824127" w:history="1">
+          <w:hyperlink w:anchor="_Toc351965038" w:history="1">
             <w:r>
               <w:rPr>
                 <w:rStyle w:val="Hyperlink"/>
                 <w:noProof/>
-              </w:rPr>
-              <w:t>1.</w:t>
-            </w:r>
-            <w:r>
-              <w:rPr>
-                <w:rFonts w:asciiTheme="minorHAnsi" w:eastAsiaTheme="minorEastAsia" w:hAnsiTheme="minorHAnsi"/>
-                <w:noProof/>
+                <w:lang w:eastAsia="ja-JP"/>
+              </w:rPr>
+              <w:t>Table of Figures</w:t>
+            </w:r>
+            <w:r>
+              <w:rPr>
+                <w:noProof/>
+                <w:webHidden/>
               </w:rPr>
               <w:tab/>
             </w:r>
             <w:r>
               <w:rPr>
-                <w:rStyle w:val="Hyperlink"/>
-                <w:noProof/>
-              </w:rPr>
-              <w:t>Introduction</w:t>
-            </w:r>
-            <w:r>
-              <w:rPr>
-                <w:noProof/>
-                <w:webHidden/>
-              </w:rPr>
-              <w:tab/>
-            </w:r>
-            <w:r>
-              <w:rPr>
                 <w:noProof/>
                 <w:webHidden/>
               </w:rPr>
@@ -234,7 +220,7 @@
                 <w:noProof/>
                 <w:webHidden/>
               </w:rPr>
-              <w:instrText xml:space="preserve"> PAGEREF _Toc351824127 \h </w:instrText>
+              <w:instrText xml:space="preserve"> PAGEREF _Toc351965038 \h </w:instrText>
             </w:r>
             <w:r>
               <w:rPr>
@@ -254,7 +240,7 @@
                 <w:noProof/>
                 <w:webHidden/>
               </w:rPr>
-              <w:t>3</w:t>
+              <w:t>4</w:t>
             </w:r>
             <w:r>
               <w:rPr>
@@ -277,13 +263,13 @@
               <w:noProof/>
             </w:rPr>
           </w:pPr>
-          <w:hyperlink w:anchor="_Toc351824128" w:history="1">
+          <w:hyperlink w:anchor="_Toc351965039" w:history="1">
             <w:r>
               <w:rPr>
                 <w:rStyle w:val="Hyperlink"/>
                 <w:noProof/>
               </w:rPr>
-              <w:t>2.</w:t>
+              <w:t>1.</w:t>
             </w:r>
             <w:r>
               <w:rPr>
@@ -297,7 +283,7 @@
                 <w:rStyle w:val="Hyperlink"/>
                 <w:noProof/>
               </w:rPr>
-              <w:t>Instruction Set Architecture Development</w:t>
+              <w:t>Introduction</w:t>
             </w:r>
             <w:r>
               <w:rPr>
@@ -318,7 +304,7 @@
                 <w:noProof/>
                 <w:webHidden/>
               </w:rPr>
-              <w:instrText xml:space="preserve"> PAGEREF _Toc351824128 \h </w:instrText>
+              <w:instrText xml:space="preserve"> PAGEREF _Toc351965039 \h </w:instrText>
             </w:r>
             <w:r>
               <w:rPr>
@@ -338,7 +324,7 @@
                 <w:noProof/>
                 <w:webHidden/>
               </w:rPr>
-              <w:t>3</w:t>
+              <w:t>5</w:t>
             </w:r>
             <w:r>
               <w:rPr>
@@ -361,13 +347,13 @@
               <w:noProof/>
             </w:rPr>
           </w:pPr>
-          <w:hyperlink w:anchor="_Toc351824129" w:history="1">
+          <w:hyperlink w:anchor="_Toc351965040" w:history="1">
             <w:r>
               <w:rPr>
                 <w:rStyle w:val="Hyperlink"/>
                 <w:noProof/>
               </w:rPr>
-              <w:t>2.1.</w:t>
+              <w:t>1.1.</w:t>
             </w:r>
             <w:r>
               <w:rPr>
@@ -402,7 +388,7 @@
                 <w:noProof/>
                 <w:webHidden/>
               </w:rPr>
-              <w:instrText xml:space="preserve"> PAGEREF _Toc351824129 \h </w:instrText>
+              <w:instrText xml:space="preserve"> PAGEREF _Toc351965040 \h </w:instrText>
             </w:r>
             <w:r>
               <w:rPr>
@@ -422,7 +408,7 @@
                 <w:noProof/>
                 <w:webHidden/>
               </w:rPr>
-              <w:t>3</w:t>
+              <w:t>5</w:t>
             </w:r>
             <w:r>
               <w:rPr>
@@ -445,13 +431,13 @@
               <w:noProof/>
             </w:rPr>
           </w:pPr>
-          <w:hyperlink w:anchor="_Toc351824130" w:history="1">
+          <w:hyperlink w:anchor="_Toc351965041" w:history="1">
             <w:r>
               <w:rPr>
                 <w:rStyle w:val="Hyperlink"/>
                 <w:noProof/>
               </w:rPr>
-              <w:t>2.1.1.</w:t>
+              <w:t>1.1.1.</w:t>
             </w:r>
             <w:r>
               <w:rPr>
@@ -486,7 +472,7 @@
                 <w:noProof/>
                 <w:webHidden/>
               </w:rPr>
-              <w:instrText xml:space="preserve"> PAGEREF _Toc351824130 \h </w:instrText>
+              <w:instrText xml:space="preserve"> PAGEREF _Toc351965041 \h </w:instrText>
             </w:r>
             <w:r>
               <w:rPr>
@@ -506,7 +492,7 @@
                 <w:noProof/>
                 <w:webHidden/>
               </w:rPr>
-              <w:t>4</w:t>
+              <w:t>5</w:t>
             </w:r>
             <w:r>
               <w:rPr>
@@ -529,13 +515,13 @@
               <w:noProof/>
             </w:rPr>
           </w:pPr>
-          <w:hyperlink w:anchor="_Toc351824131" w:history="1">
+          <w:hyperlink w:anchor="_Toc351965042" w:history="1">
             <w:r>
               <w:rPr>
                 <w:rStyle w:val="Hyperlink"/>
                 <w:noProof/>
               </w:rPr>
-              <w:t>2.1.2.</w:t>
+              <w:t>1.1.2.</w:t>
             </w:r>
             <w:r>
               <w:rPr>
@@ -570,7 +556,7 @@
                 <w:noProof/>
                 <w:webHidden/>
               </w:rPr>
-              <w:instrText xml:space="preserve"> PAGEREF _Toc351824131 \h </w:instrText>
+              <w:instrText xml:space="preserve"> PAGEREF _Toc351965042 \h </w:instrText>
             </w:r>
             <w:r>
               <w:rPr>
@@ -590,7 +576,7 @@
                 <w:noProof/>
                 <w:webHidden/>
               </w:rPr>
-              <w:t>4</w:t>
+              <w:t>6</w:t>
             </w:r>
             <w:r>
               <w:rPr>
@@ -613,13 +599,13 @@
               <w:noProof/>
             </w:rPr>
           </w:pPr>
-          <w:hyperlink w:anchor="_Toc351824132" w:history="1">
+          <w:hyperlink w:anchor="_Toc351965043" w:history="1">
             <w:r>
               <w:rPr>
                 <w:rStyle w:val="Hyperlink"/>
                 <w:noProof/>
               </w:rPr>
-              <w:t>2.1.3.</w:t>
+              <w:t>1.1.3.</w:t>
             </w:r>
             <w:r>
               <w:rPr>
@@ -654,7 +640,7 @@
                 <w:noProof/>
                 <w:webHidden/>
               </w:rPr>
-              <w:instrText xml:space="preserve"> PAGEREF _Toc351824132 \h </w:instrText>
+              <w:instrText xml:space="preserve"> PAGEREF _Toc351965043 \h </w:instrText>
             </w:r>
             <w:r>
               <w:rPr>
@@ -674,7 +660,7 @@
                 <w:noProof/>
                 <w:webHidden/>
               </w:rPr>
-              <w:t>5</w:t>
+              <w:t>6</w:t>
             </w:r>
             <w:r>
               <w:rPr>
@@ -697,13 +683,13 @@
               <w:noProof/>
             </w:rPr>
           </w:pPr>
-          <w:hyperlink w:anchor="_Toc351824133" w:history="1">
+          <w:hyperlink w:anchor="_Toc351965044" w:history="1">
             <w:r>
               <w:rPr>
                 <w:rStyle w:val="Hyperlink"/>
                 <w:noProof/>
               </w:rPr>
-              <w:t>2.1.4.</w:t>
+              <w:t>1.1.4.</w:t>
             </w:r>
             <w:r>
               <w:rPr>
@@ -738,7 +724,7 @@
                 <w:noProof/>
                 <w:webHidden/>
               </w:rPr>
-              <w:instrText xml:space="preserve"> PAGEREF _Toc351824133 \h </w:instrText>
+              <w:instrText xml:space="preserve"> PAGEREF _Toc351965044 \h </w:instrText>
             </w:r>
             <w:r>
               <w:rPr>
@@ -758,7 +744,7 @@
                 <w:noProof/>
                 <w:webHidden/>
               </w:rPr>
-              <w:t>5</w:t>
+              <w:t>7</w:t>
             </w:r>
             <w:r>
               <w:rPr>
@@ -781,13 +767,13 @@
               <w:noProof/>
             </w:rPr>
           </w:pPr>
-          <w:hyperlink w:anchor="_Toc351824134" w:history="1">
+          <w:hyperlink w:anchor="_Toc351965045" w:history="1">
             <w:r>
               <w:rPr>
                 <w:rStyle w:val="Hyperlink"/>
                 <w:noProof/>
               </w:rPr>
-              <w:t>2.1.5.</w:t>
+              <w:t>1.1.5.</w:t>
             </w:r>
             <w:r>
               <w:rPr>
@@ -822,7 +808,7 @@
                 <w:noProof/>
                 <w:webHidden/>
               </w:rPr>
-              <w:instrText xml:space="preserve"> PAGEREF _Toc351824134 \h </w:instrText>
+              <w:instrText xml:space="preserve"> PAGEREF _Toc351965045 \h </w:instrText>
             </w:r>
             <w:r>
               <w:rPr>
@@ -842,7 +828,7 @@
                 <w:noProof/>
                 <w:webHidden/>
               </w:rPr>
-              <w:t>6</w:t>
+              <w:t>7</w:t>
             </w:r>
             <w:r>
               <w:rPr>
@@ -865,13 +851,13 @@
               <w:noProof/>
             </w:rPr>
           </w:pPr>
-          <w:hyperlink w:anchor="_Toc351824135" w:history="1">
+          <w:hyperlink w:anchor="_Toc351965046" w:history="1">
             <w:r>
               <w:rPr>
                 <w:rStyle w:val="Hyperlink"/>
                 <w:noProof/>
               </w:rPr>
-              <w:t>2.1.6.</w:t>
+              <w:t>1.1.6.</w:t>
             </w:r>
             <w:r>
               <w:rPr>
@@ -906,7 +892,7 @@
                 <w:noProof/>
                 <w:webHidden/>
               </w:rPr>
-              <w:instrText xml:space="preserve"> PAGEREF _Toc351824135 \h </w:instrText>
+              <w:instrText xml:space="preserve"> PAGEREF _Toc351965046 \h </w:instrText>
             </w:r>
             <w:r>
               <w:rPr>
@@ -926,7 +912,7 @@
                 <w:noProof/>
                 <w:webHidden/>
               </w:rPr>
-              <w:t>7</w:t>
+              <w:t>8</w:t>
             </w:r>
             <w:r>
               <w:rPr>
@@ -949,13 +935,13 @@
               <w:noProof/>
             </w:rPr>
           </w:pPr>
-          <w:hyperlink w:anchor="_Toc351824136" w:history="1">
+          <w:hyperlink w:anchor="_Toc351965047" w:history="1">
             <w:r>
               <w:rPr>
                 <w:rStyle w:val="Hyperlink"/>
                 <w:noProof/>
               </w:rPr>
-              <w:t>2.1.7.</w:t>
+              <w:t>1.1.7.</w:t>
             </w:r>
             <w:r>
               <w:rPr>
@@ -990,7 +976,7 @@
                 <w:noProof/>
                 <w:webHidden/>
               </w:rPr>
-              <w:instrText xml:space="preserve"> PAGEREF _Toc351824136 \h </w:instrText>
+              <w:instrText xml:space="preserve"> PAGEREF _Toc351965047 \h </w:instrText>
             </w:r>
             <w:r>
               <w:rPr>
@@ -1010,7 +996,7 @@
                 <w:noProof/>
                 <w:webHidden/>
               </w:rPr>
-              <w:t>8</w:t>
+              <w:t>9</w:t>
             </w:r>
             <w:r>
               <w:rPr>
@@ -1033,13 +1019,13 @@
               <w:noProof/>
             </w:rPr>
           </w:pPr>
-          <w:hyperlink w:anchor="_Toc351824137" w:history="1">
+          <w:hyperlink w:anchor="_Toc351965048" w:history="1">
             <w:r>
               <w:rPr>
                 <w:rStyle w:val="Hyperlink"/>
                 <w:noProof/>
               </w:rPr>
-              <w:t>2.1.8.</w:t>
+              <w:t>1.1.8.</w:t>
             </w:r>
             <w:r>
               <w:rPr>
@@ -1074,7 +1060,7 @@
                 <w:noProof/>
                 <w:webHidden/>
               </w:rPr>
-              <w:instrText xml:space="preserve"> PAGEREF _Toc351824137 \h </w:instrText>
+              <w:instrText xml:space="preserve"> PAGEREF _Toc351965048 \h </w:instrText>
             </w:r>
             <w:r>
               <w:rPr>
@@ -1094,7 +1080,7 @@
                 <w:noProof/>
                 <w:webHidden/>
               </w:rPr>
-              <w:t>9</w:t>
+              <w:t>10</w:t>
             </w:r>
             <w:r>
               <w:rPr>
@@ -1117,13 +1103,13 @@
               <w:noProof/>
             </w:rPr>
           </w:pPr>
-          <w:hyperlink w:anchor="_Toc351824138" w:history="1">
+          <w:hyperlink w:anchor="_Toc351965049" w:history="1">
             <w:r>
               <w:rPr>
                 <w:rStyle w:val="Hyperlink"/>
                 <w:noProof/>
               </w:rPr>
-              <w:t>2.1.9.</w:t>
+              <w:t>1.1.9.</w:t>
             </w:r>
             <w:r>
               <w:rPr>
@@ -1158,7 +1144,7 @@
                 <w:noProof/>
                 <w:webHidden/>
               </w:rPr>
-              <w:instrText xml:space="preserve"> PAGEREF _Toc351824138 \h </w:instrText>
+              <w:instrText xml:space="preserve"> PAGEREF _Toc351965049 \h </w:instrText>
             </w:r>
             <w:r>
               <w:rPr>
@@ -1178,7 +1164,7 @@
                 <w:noProof/>
                 <w:webHidden/>
               </w:rPr>
-              <w:t>9</w:t>
+              <w:t>11</w:t>
             </w:r>
             <w:r>
               <w:rPr>
@@ -1201,13 +1187,13 @@
               <w:noProof/>
             </w:rPr>
           </w:pPr>
-          <w:hyperlink w:anchor="_Toc351824139" w:history="1">
+          <w:hyperlink w:anchor="_Toc351965050" w:history="1">
             <w:r>
               <w:rPr>
                 <w:rStyle w:val="Hyperlink"/>
                 <w:noProof/>
               </w:rPr>
-              <w:t>2.1.10.</w:t>
+              <w:t>1.1.10.</w:t>
             </w:r>
             <w:r>
               <w:rPr>
@@ -1242,7 +1228,7 @@
                 <w:noProof/>
                 <w:webHidden/>
               </w:rPr>
-              <w:instrText xml:space="preserve"> PAGEREF _Toc351824139 \h </w:instrText>
+              <w:instrText xml:space="preserve"> PAGEREF _Toc351965050 \h </w:instrText>
             </w:r>
             <w:r>
               <w:rPr>
@@ -1262,7 +1248,7 @@
                 <w:noProof/>
                 <w:webHidden/>
               </w:rPr>
-              <w:t>10</w:t>
+              <w:t>11</w:t>
             </w:r>
             <w:r>
               <w:rPr>
@@ -1285,13 +1271,13 @@
               <w:noProof/>
             </w:rPr>
           </w:pPr>
-          <w:hyperlink w:anchor="_Toc351824140" w:history="1">
+          <w:hyperlink w:anchor="_Toc351965051" w:history="1">
             <w:r>
               <w:rPr>
                 <w:rStyle w:val="Hyperlink"/>
                 <w:noProof/>
               </w:rPr>
-              <w:t>2.1.11.</w:t>
+              <w:t>1.1.11.</w:t>
             </w:r>
             <w:r>
               <w:rPr>
@@ -1326,7 +1312,7 @@
                 <w:noProof/>
                 <w:webHidden/>
               </w:rPr>
-              <w:instrText xml:space="preserve"> PAGEREF _Toc351824140 \h </w:instrText>
+              <w:instrText xml:space="preserve"> PAGEREF _Toc351965051 \h </w:instrText>
             </w:r>
             <w:r>
               <w:rPr>
@@ -1346,7 +1332,7 @@
                 <w:noProof/>
                 <w:webHidden/>
               </w:rPr>
-              <w:t>10</w:t>
+              <w:t>12</w:t>
             </w:r>
             <w:r>
               <w:rPr>
@@ -1369,13 +1355,13 @@
               <w:noProof/>
             </w:rPr>
           </w:pPr>
-          <w:hyperlink w:anchor="_Toc351824141" w:history="1">
+          <w:hyperlink w:anchor="_Toc351965052" w:history="1">
             <w:r>
               <w:rPr>
                 <w:rStyle w:val="Hyperlink"/>
                 <w:noProof/>
               </w:rPr>
-              <w:t>2.1.12.</w:t>
+              <w:t>1.1.12.</w:t>
             </w:r>
             <w:r>
               <w:rPr>
@@ -1410,7 +1396,7 @@
                 <w:noProof/>
                 <w:webHidden/>
               </w:rPr>
-              <w:instrText xml:space="preserve"> PAGEREF _Toc351824141 \h </w:instrText>
+              <w:instrText xml:space="preserve"> PAGEREF _Toc351965052 \h </w:instrText>
             </w:r>
             <w:r>
               <w:rPr>
@@ -1430,7 +1416,7 @@
                 <w:noProof/>
                 <w:webHidden/>
               </w:rPr>
-              <w:t>11</w:t>
+              <w:t>12</w:t>
             </w:r>
             <w:r>
               <w:rPr>
@@ -1453,13 +1439,13 @@
               <w:noProof/>
             </w:rPr>
           </w:pPr>
-          <w:hyperlink w:anchor="_Toc351824142" w:history="1">
+          <w:hyperlink w:anchor="_Toc351965053" w:history="1">
             <w:r>
               <w:rPr>
                 <w:rStyle w:val="Hyperlink"/>
                 <w:noProof/>
               </w:rPr>
-              <w:t>2.1.13.</w:t>
+              <w:t>1.1.13.</w:t>
             </w:r>
             <w:r>
               <w:rPr>
@@ -1494,7 +1480,7 @@
                 <w:noProof/>
                 <w:webHidden/>
               </w:rPr>
-              <w:instrText xml:space="preserve"> PAGEREF _Toc351824142 \h </w:instrText>
+              <w:instrText xml:space="preserve"> PAGEREF _Toc351965053 \h </w:instrText>
             </w:r>
             <w:r>
               <w:rPr>
@@ -1514,7 +1500,7 @@
                 <w:noProof/>
                 <w:webHidden/>
               </w:rPr>
-              <w:t>12</w:t>
+              <w:t>13</w:t>
             </w:r>
             <w:r>
               <w:rPr>
@@ -1537,13 +1523,13 @@
               <w:noProof/>
             </w:rPr>
           </w:pPr>
-          <w:hyperlink w:anchor="_Toc351824143" w:history="1">
+          <w:hyperlink w:anchor="_Toc351965054" w:history="1">
             <w:r>
               <w:rPr>
                 <w:rStyle w:val="Hyperlink"/>
                 <w:noProof/>
               </w:rPr>
-              <w:t>2.1.14.</w:t>
+              <w:t>1.1.14.</w:t>
             </w:r>
             <w:r>
               <w:rPr>
@@ -1578,7 +1564,7 @@
                 <w:noProof/>
                 <w:webHidden/>
               </w:rPr>
-              <w:instrText xml:space="preserve"> PAGEREF _Toc351824143 \h </w:instrText>
+              <w:instrText xml:space="preserve"> PAGEREF _Toc351965054 \h </w:instrText>
             </w:r>
             <w:r>
               <w:rPr>
@@ -1598,7 +1584,7 @@
                 <w:noProof/>
                 <w:webHidden/>
               </w:rPr>
-              <w:t>12</w:t>
+              <w:t>14</w:t>
             </w:r>
             <w:r>
               <w:rPr>
@@ -1621,13 +1607,13 @@
               <w:noProof/>
             </w:rPr>
           </w:pPr>
-          <w:hyperlink w:anchor="_Toc351824144" w:history="1">
+          <w:hyperlink w:anchor="_Toc351965055" w:history="1">
             <w:r>
               <w:rPr>
                 <w:rStyle w:val="Hyperlink"/>
                 <w:noProof/>
               </w:rPr>
-              <w:t>2.1.15.</w:t>
+              <w:t>1.1.15.</w:t>
             </w:r>
             <w:r>
               <w:rPr>
@@ -1662,7 +1648,7 @@
                 <w:noProof/>
                 <w:webHidden/>
               </w:rPr>
-              <w:instrText xml:space="preserve"> PAGEREF _Toc351824144 \h </w:instrText>
+              <w:instrText xml:space="preserve"> PAGEREF _Toc351965055 \h </w:instrText>
             </w:r>
             <w:r>
               <w:rPr>
@@ -1682,7 +1668,7 @@
                 <w:noProof/>
                 <w:webHidden/>
               </w:rPr>
-              <w:t>13</w:t>
+              <w:t>15</w:t>
             </w:r>
             <w:r>
               <w:rPr>
@@ -1705,13 +1691,13 @@
               <w:noProof/>
             </w:rPr>
           </w:pPr>
-          <w:hyperlink w:anchor="_Toc351824145" w:history="1">
+          <w:hyperlink w:anchor="_Toc351965056" w:history="1">
             <w:r>
               <w:rPr>
                 <w:rStyle w:val="Hyperlink"/>
                 <w:noProof/>
               </w:rPr>
-              <w:t>2.1.16.</w:t>
+              <w:t>1.1.16.</w:t>
             </w:r>
             <w:r>
               <w:rPr>
@@ -1746,7 +1732,7 @@
                 <w:noProof/>
                 <w:webHidden/>
               </w:rPr>
-              <w:instrText xml:space="preserve"> PAGEREF _Toc351824145 \h </w:instrText>
+              <w:instrText xml:space="preserve"> PAGEREF _Toc351965056 \h </w:instrText>
             </w:r>
             <w:r>
               <w:rPr>
@@ -1766,7 +1752,7 @@
                 <w:noProof/>
                 <w:webHidden/>
               </w:rPr>
-              <w:t>14</w:t>
+              <w:t>15</w:t>
             </w:r>
             <w:r>
               <w:rPr>
@@ -1789,13 +1775,13 @@
               <w:noProof/>
             </w:rPr>
           </w:pPr>
-          <w:hyperlink w:anchor="_Toc351824146" w:history="1">
+          <w:hyperlink w:anchor="_Toc351965057" w:history="1">
             <w:r>
               <w:rPr>
                 <w:rStyle w:val="Hyperlink"/>
                 <w:noProof/>
               </w:rPr>
-              <w:t>2.1.17.</w:t>
+              <w:t>1.1.17.</w:t>
             </w:r>
             <w:r>
               <w:rPr>
@@ -1830,7 +1816,7 @@
                 <w:noProof/>
                 <w:webHidden/>
               </w:rPr>
-              <w:instrText xml:space="preserve"> PAGEREF _Toc351824146 \h </w:instrText>
+              <w:instrText xml:space="preserve"> PAGEREF _Toc351965057 \h </w:instrText>
             </w:r>
             <w:r>
               <w:rPr>
@@ -1850,7 +1836,7 @@
                 <w:noProof/>
                 <w:webHidden/>
               </w:rPr>
-              <w:t>15</w:t>
+              <w:t>16</w:t>
             </w:r>
             <w:r>
               <w:rPr>
@@ -1873,13 +1859,13 @@
               <w:noProof/>
             </w:rPr>
           </w:pPr>
-          <w:hyperlink w:anchor="_Toc351824147" w:history="1">
+          <w:hyperlink w:anchor="_Toc351965058" w:history="1">
             <w:r>
               <w:rPr>
                 <w:rStyle w:val="Hyperlink"/>
                 <w:noProof/>
               </w:rPr>
-              <w:t>2.1.18.</w:t>
+              <w:t>1.1.18.</w:t>
             </w:r>
             <w:r>
               <w:rPr>
@@ -1914,7 +1900,7 @@
                 <w:noProof/>
                 <w:webHidden/>
               </w:rPr>
-              <w:instrText xml:space="preserve"> PAGEREF _Toc351824147 \h </w:instrText>
+              <w:instrText xml:space="preserve"> PAGEREF _Toc351965058 \h </w:instrText>
             </w:r>
             <w:r>
               <w:rPr>
@@ -1934,7 +1920,7 @@
                 <w:noProof/>
                 <w:webHidden/>
               </w:rPr>
-              <w:t>15</w:t>
+              <w:t>17</w:t>
             </w:r>
             <w:r>
               <w:rPr>
@@ -1957,13 +1943,13 @@
               <w:noProof/>
             </w:rPr>
           </w:pPr>
-          <w:hyperlink w:anchor="_Toc351824148" w:history="1">
+          <w:hyperlink w:anchor="_Toc351965059" w:history="1">
             <w:r>
               <w:rPr>
                 <w:rStyle w:val="Hyperlink"/>
                 <w:noProof/>
               </w:rPr>
-              <w:t>2.1.19.</w:t>
+              <w:t>1.1.19.</w:t>
             </w:r>
             <w:r>
               <w:rPr>
@@ -1998,7 +1984,7 @@
                 <w:noProof/>
                 <w:webHidden/>
               </w:rPr>
-              <w:instrText xml:space="preserve"> PAGEREF _Toc351824148 \h </w:instrText>
+              <w:instrText xml:space="preserve"> PAGEREF _Toc351965059 \h </w:instrText>
             </w:r>
             <w:r>
               <w:rPr>
@@ -2018,7 +2004,7 @@
                 <w:noProof/>
                 <w:webHidden/>
               </w:rPr>
-              <w:t>16</w:t>
+              <w:t>17</w:t>
             </w:r>
             <w:r>
               <w:rPr>
@@ -2041,13 +2027,13 @@
               <w:noProof/>
             </w:rPr>
           </w:pPr>
-          <w:hyperlink w:anchor="_Toc351824149" w:history="1">
+          <w:hyperlink w:anchor="_Toc351965060" w:history="1">
             <w:r>
               <w:rPr>
                 <w:rStyle w:val="Hyperlink"/>
                 <w:noProof/>
               </w:rPr>
-              <w:t>2.1.20.</w:t>
+              <w:t>1.1.20.</w:t>
             </w:r>
             <w:r>
               <w:rPr>
@@ -2082,7 +2068,7 @@
                 <w:noProof/>
                 <w:webHidden/>
               </w:rPr>
-              <w:instrText xml:space="preserve"> PAGEREF _Toc351824149 \h </w:instrText>
+              <w:instrText xml:space="preserve"> PAGEREF _Toc351965060 \h </w:instrText>
             </w:r>
             <w:r>
               <w:rPr>
@@ -2102,7 +2088,7 @@
                 <w:noProof/>
                 <w:webHidden/>
               </w:rPr>
-              <w:t>16</w:t>
+              <w:t>18</w:t>
             </w:r>
             <w:r>
               <w:rPr>
@@ -2125,13 +2111,13 @@
               <w:noProof/>
             </w:rPr>
           </w:pPr>
-          <w:hyperlink w:anchor="_Toc351824150" w:history="1">
+          <w:hyperlink w:anchor="_Toc351965061" w:history="1">
             <w:r>
               <w:rPr>
                 <w:rStyle w:val="Hyperlink"/>
                 <w:noProof/>
               </w:rPr>
-              <w:t>2.1.21.</w:t>
+              <w:t>1.1.21.</w:t>
             </w:r>
             <w:r>
               <w:rPr>
@@ -2166,7 +2152,7 @@
                 <w:noProof/>
                 <w:webHidden/>
               </w:rPr>
-              <w:instrText xml:space="preserve"> PAGEREF _Toc351824150 \h </w:instrText>
+              <w:instrText xml:space="preserve"> PAGEREF _Toc351965061 \h </w:instrText>
             </w:r>
             <w:r>
               <w:rPr>
@@ -2186,7 +2172,7 @@
                 <w:noProof/>
                 <w:webHidden/>
               </w:rPr>
-              <w:t>17</w:t>
+              <w:t>18</w:t>
             </w:r>
             <w:r>
               <w:rPr>
@@ -2209,13 +2195,13 @@
               <w:noProof/>
             </w:rPr>
           </w:pPr>
-          <w:hyperlink w:anchor="_Toc351824151" w:history="1">
+          <w:hyperlink w:anchor="_Toc351965062" w:history="1">
             <w:r>
               <w:rPr>
                 <w:rStyle w:val="Hyperlink"/>
                 <w:noProof/>
               </w:rPr>
-              <w:t>3.</w:t>
+              <w:t>2.</w:t>
             </w:r>
             <w:r>
               <w:rPr>
@@ -2250,7 +2236,7 @@
                 <w:noProof/>
                 <w:webHidden/>
               </w:rPr>
-              <w:instrText xml:space="preserve"> PAGEREF _Toc351824151 \h </w:instrText>
+              <w:instrText xml:space="preserve"> PAGEREF _Toc351965062 \h </w:instrText>
             </w:r>
             <w:r>
               <w:rPr>
@@ -2270,7 +2256,7 @@
                 <w:noProof/>
                 <w:webHidden/>
               </w:rPr>
-              <w:t>17</w:t>
+              <w:t>19</w:t>
             </w:r>
             <w:r>
               <w:rPr>
@@ -2293,13 +2279,13 @@
               <w:noProof/>
             </w:rPr>
           </w:pPr>
-          <w:hyperlink w:anchor="_Toc351824152" w:history="1">
+          <w:hyperlink w:anchor="_Toc351965063" w:history="1">
             <w:r>
               <w:rPr>
                 <w:rStyle w:val="Hyperlink"/>
                 <w:noProof/>
               </w:rPr>
-              <w:t>3.1.</w:t>
+              <w:t>2.1.</w:t>
             </w:r>
             <w:r>
               <w:rPr>
@@ -2334,7 +2320,7 @@
                 <w:noProof/>
                 <w:webHidden/>
               </w:rPr>
-              <w:instrText xml:space="preserve"> PAGEREF _Toc351824152 \h </w:instrText>
+              <w:instrText xml:space="preserve"> PAGEREF _Toc351965063 \h </w:instrText>
             </w:r>
             <w:r>
               <w:rPr>
@@ -2354,7 +2340,7 @@
                 <w:noProof/>
                 <w:webHidden/>
               </w:rPr>
-              <w:t>18</w:t>
+              <w:t>19</w:t>
             </w:r>
             <w:r>
               <w:rPr>
@@ -2377,13 +2363,13 @@
               <w:noProof/>
             </w:rPr>
           </w:pPr>
-          <w:hyperlink w:anchor="_Toc351824153" w:history="1">
+          <w:hyperlink w:anchor="_Toc351965064" w:history="1">
             <w:r>
               <w:rPr>
                 <w:rStyle w:val="Hyperlink"/>
                 <w:noProof/>
               </w:rPr>
-              <w:t>3.2.</w:t>
+              <w:t>2.2.</w:t>
             </w:r>
             <w:r>
               <w:rPr>
@@ -2418,7 +2404,7 @@
                 <w:noProof/>
                 <w:webHidden/>
               </w:rPr>
-              <w:instrText xml:space="preserve"> PAGEREF _Toc351824153 \h </w:instrText>
+              <w:instrText xml:space="preserve"> PAGEREF _Toc351965064 \h </w:instrText>
             </w:r>
             <w:r>
               <w:rPr>
@@ -2438,7 +2424,7 @@
                 <w:noProof/>
                 <w:webHidden/>
               </w:rPr>
-              <w:t>19</w:t>
+              <w:t>21</w:t>
             </w:r>
             <w:r>
               <w:rPr>
@@ -2461,13 +2447,13 @@
               <w:noProof/>
             </w:rPr>
           </w:pPr>
-          <w:hyperlink w:anchor="_Toc351824154" w:history="1">
+          <w:hyperlink w:anchor="_Toc351965065" w:history="1">
             <w:r>
               <w:rPr>
                 <w:rStyle w:val="Hyperlink"/>
                 <w:noProof/>
               </w:rPr>
-              <w:t>3.2.1.</w:t>
+              <w:t>2.2.1.</w:t>
             </w:r>
             <w:r>
               <w:rPr>
@@ -2502,7 +2488,7 @@
                 <w:noProof/>
                 <w:webHidden/>
               </w:rPr>
-              <w:instrText xml:space="preserve"> PAGEREF _Toc351824154 \h </w:instrText>
+              <w:instrText xml:space="preserve"> PAGEREF _Toc351965065 \h </w:instrText>
             </w:r>
             <w:r>
               <w:rPr>
@@ -2522,7 +2508,7 @@
                 <w:noProof/>
                 <w:webHidden/>
               </w:rPr>
-              <w:t>20</w:t>
+              <w:t>22</w:t>
             </w:r>
             <w:r>
               <w:rPr>
@@ -2545,13 +2531,13 @@
               <w:noProof/>
             </w:rPr>
           </w:pPr>
-          <w:hyperlink w:anchor="_Toc351824155" w:history="1">
+          <w:hyperlink w:anchor="_Toc351965066" w:history="1">
             <w:r>
               <w:rPr>
                 <w:rStyle w:val="Hyperlink"/>
                 <w:noProof/>
               </w:rPr>
-              <w:t>3.2.2.</w:t>
+              <w:t>2.2.2.</w:t>
             </w:r>
             <w:r>
               <w:rPr>
@@ -2586,7 +2572,7 @@
                 <w:noProof/>
                 <w:webHidden/>
               </w:rPr>
-              <w:instrText xml:space="preserve"> PAGEREF _Toc351824155 \h </w:instrText>
+              <w:instrText xml:space="preserve"> PAGEREF _Toc351965066 \h </w:instrText>
             </w:r>
             <w:r>
               <w:rPr>
@@ -2606,7 +2592,7 @@
                 <w:noProof/>
                 <w:webHidden/>
               </w:rPr>
-              <w:t>21</w:t>
+              <w:t>23</w:t>
             </w:r>
             <w:r>
               <w:rPr>
@@ -2629,13 +2615,13 @@
               <w:noProof/>
             </w:rPr>
           </w:pPr>
-          <w:hyperlink w:anchor="_Toc351824156" w:history="1">
+          <w:hyperlink w:anchor="_Toc351965067" w:history="1">
             <w:r>
               <w:rPr>
                 <w:rStyle w:val="Hyperlink"/>
                 <w:noProof/>
               </w:rPr>
-              <w:t>3.2.3.</w:t>
+              <w:t>2.2.3.</w:t>
             </w:r>
             <w:r>
               <w:rPr>
@@ -2670,7 +2656,7 @@
                 <w:noProof/>
                 <w:webHidden/>
               </w:rPr>
-              <w:instrText xml:space="preserve"> PAGEREF _Toc351824156 \h </w:instrText>
+              <w:instrText xml:space="preserve"> PAGEREF _Toc351965067 \h </w:instrText>
             </w:r>
             <w:r>
               <w:rPr>
@@ -2690,7 +2676,7 @@
                 <w:noProof/>
                 <w:webHidden/>
               </w:rPr>
-              <w:t>22</w:t>
+              <w:t>24</w:t>
             </w:r>
             <w:r>
               <w:rPr>
@@ -2713,13 +2699,13 @@
               <w:noProof/>
             </w:rPr>
           </w:pPr>
-          <w:hyperlink w:anchor="_Toc351824157" w:history="1">
+          <w:hyperlink w:anchor="_Toc351965068" w:history="1">
             <w:r>
               <w:rPr>
                 <w:rStyle w:val="Hyperlink"/>
                 <w:noProof/>
               </w:rPr>
-              <w:t>3.2.4.</w:t>
+              <w:t>2.2.4.</w:t>
             </w:r>
             <w:r>
               <w:rPr>
@@ -2754,7 +2740,7 @@
                 <w:noProof/>
                 <w:webHidden/>
               </w:rPr>
-              <w:instrText xml:space="preserve"> PAGEREF _Toc351824157 \h </w:instrText>
+              <w:instrText xml:space="preserve"> PAGEREF _Toc351965068 \h </w:instrText>
             </w:r>
             <w:r>
               <w:rPr>
@@ -2774,7 +2760,7 @@
                 <w:noProof/>
                 <w:webHidden/>
               </w:rPr>
-              <w:t>23</w:t>
+              <w:t>25</w:t>
             </w:r>
             <w:r>
               <w:rPr>
@@ -2797,13 +2783,13 @@
               <w:noProof/>
             </w:rPr>
           </w:pPr>
-          <w:hyperlink w:anchor="_Toc351824158" w:history="1">
+          <w:hyperlink w:anchor="_Toc351965069" w:history="1">
             <w:r>
               <w:rPr>
                 <w:rStyle w:val="Hyperlink"/>
                 <w:noProof/>
               </w:rPr>
-              <w:t>3.2.5.</w:t>
+              <w:t>2.2.5.</w:t>
             </w:r>
             <w:r>
               <w:rPr>
@@ -2838,7 +2824,7 @@
                 <w:noProof/>
                 <w:webHidden/>
               </w:rPr>
-              <w:instrText xml:space="preserve"> PAGEREF _Toc351824158 \h </w:instrText>
+              <w:instrText xml:space="preserve"> PAGEREF _Toc351965069 \h </w:instrText>
             </w:r>
             <w:r>
               <w:rPr>
@@ -2858,7 +2844,7 @@
                 <w:noProof/>
                 <w:webHidden/>
               </w:rPr>
-              <w:t>23</w:t>
+              <w:t>25</w:t>
             </w:r>
             <w:r>
               <w:rPr>
@@ -2881,13 +2867,13 @@
               <w:noProof/>
             </w:rPr>
           </w:pPr>
-          <w:hyperlink w:anchor="_Toc351824159" w:history="1">
+          <w:hyperlink w:anchor="_Toc351965070" w:history="1">
             <w:r>
               <w:rPr>
                 <w:rStyle w:val="Hyperlink"/>
                 <w:noProof/>
               </w:rPr>
-              <w:t>3.2.6.</w:t>
+              <w:t>2.2.6.</w:t>
             </w:r>
             <w:r>
               <w:rPr>
@@ -2922,7 +2908,7 @@
                 <w:noProof/>
                 <w:webHidden/>
               </w:rPr>
-              <w:instrText xml:space="preserve"> PAGEREF _Toc351824159 \h </w:instrText>
+              <w:instrText xml:space="preserve"> PAGEREF _Toc351965070 \h </w:instrText>
             </w:r>
             <w:r>
               <w:rPr>
@@ -2942,7 +2928,7 @@
                 <w:noProof/>
                 <w:webHidden/>
               </w:rPr>
-              <w:t>24</w:t>
+              <w:t>26</w:t>
             </w:r>
             <w:r>
               <w:rPr>
@@ -2965,13 +2951,13 @@
               <w:noProof/>
             </w:rPr>
           </w:pPr>
-          <w:hyperlink w:anchor="_Toc351824160" w:history="1">
+          <w:hyperlink w:anchor="_Toc351965071" w:history="1">
             <w:r>
               <w:rPr>
                 <w:rStyle w:val="Hyperlink"/>
                 <w:noProof/>
               </w:rPr>
-              <w:t>3.2.7.</w:t>
+              <w:t>2.2.7.</w:t>
             </w:r>
             <w:r>
               <w:rPr>
@@ -3006,7 +2992,7 @@
                 <w:noProof/>
                 <w:webHidden/>
               </w:rPr>
-              <w:instrText xml:space="preserve"> PAGEREF _Toc351824160 \h </w:instrText>
+              <w:instrText xml:space="preserve"> PAGEREF _Toc351965071 \h </w:instrText>
             </w:r>
             <w:r>
               <w:rPr>
@@ -3026,7 +3012,7 @@
                 <w:noProof/>
                 <w:webHidden/>
               </w:rPr>
-              <w:t>26</w:t>
+              <w:t>28</w:t>
             </w:r>
             <w:r>
               <w:rPr>
@@ -3049,13 +3035,13 @@
               <w:noProof/>
             </w:rPr>
           </w:pPr>
-          <w:hyperlink w:anchor="_Toc351824161" w:history="1">
+          <w:hyperlink w:anchor="_Toc351965072" w:history="1">
             <w:r>
               <w:rPr>
                 <w:rStyle w:val="Hyperlink"/>
                 <w:noProof/>
               </w:rPr>
-              <w:t>3.2.8.</w:t>
+              <w:t>2.2.8.</w:t>
             </w:r>
             <w:r>
               <w:rPr>
@@ -3090,7 +3076,7 @@
                 <w:noProof/>
                 <w:webHidden/>
               </w:rPr>
-              <w:instrText xml:space="preserve"> PAGEREF _Toc351824161 \h </w:instrText>
+              <w:instrText xml:space="preserve"> PAGEREF _Toc351965072 \h </w:instrText>
             </w:r>
             <w:r>
               <w:rPr>
@@ -3110,7 +3096,7 @@
                 <w:noProof/>
                 <w:webHidden/>
               </w:rPr>
-              <w:t>27</w:t>
+              <w:t>29</w:t>
             </w:r>
             <w:r>
               <w:rPr>
@@ -3133,13 +3119,13 @@
               <w:noProof/>
             </w:rPr>
           </w:pPr>
-          <w:hyperlink w:anchor="_Toc351824162" w:history="1">
+          <w:hyperlink w:anchor="_Toc351965073" w:history="1">
             <w:r>
               <w:rPr>
                 <w:rStyle w:val="Hyperlink"/>
                 <w:noProof/>
               </w:rPr>
-              <w:t>3.2.9.</w:t>
+              <w:t>2.2.9.</w:t>
             </w:r>
             <w:r>
               <w:rPr>
@@ -3174,7 +3160,7 @@
                 <w:noProof/>
                 <w:webHidden/>
               </w:rPr>
-              <w:instrText xml:space="preserve"> PAGEREF _Toc351824162 \h </w:instrText>
+              <w:instrText xml:space="preserve"> PAGEREF _Toc351965073 \h </w:instrText>
             </w:r>
             <w:r>
               <w:rPr>
@@ -3194,7 +3180,7 @@
                 <w:noProof/>
                 <w:webHidden/>
               </w:rPr>
-              <w:t>28</w:t>
+              <w:t>30</w:t>
             </w:r>
             <w:r>
               <w:rPr>
@@ -3217,13 +3203,13 @@
               <w:noProof/>
             </w:rPr>
           </w:pPr>
-          <w:hyperlink w:anchor="_Toc351824163" w:history="1">
+          <w:hyperlink w:anchor="_Toc351965074" w:history="1">
             <w:r>
               <w:rPr>
                 <w:rStyle w:val="Hyperlink"/>
                 <w:noProof/>
               </w:rPr>
-              <w:t>3.2.10.</w:t>
+              <w:t>2.2.10.</w:t>
             </w:r>
             <w:r>
               <w:rPr>
@@ -3258,7 +3244,7 @@
                 <w:noProof/>
                 <w:webHidden/>
               </w:rPr>
-              <w:instrText xml:space="preserve"> PAGEREF _Toc351824163 \h </w:instrText>
+              <w:instrText xml:space="preserve"> PAGEREF _Toc351965074 \h </w:instrText>
             </w:r>
             <w:r>
               <w:rPr>
@@ -3278,7 +3264,7 @@
                 <w:noProof/>
                 <w:webHidden/>
               </w:rPr>
-              <w:t>28</w:t>
+              <w:t>30</w:t>
             </w:r>
             <w:r>
               <w:rPr>
@@ -3301,13 +3287,13 @@
               <w:noProof/>
             </w:rPr>
           </w:pPr>
-          <w:hyperlink w:anchor="_Toc351824164" w:history="1">
+          <w:hyperlink w:anchor="_Toc351965075" w:history="1">
             <w:r>
               <w:rPr>
                 <w:rStyle w:val="Hyperlink"/>
                 <w:noProof/>
               </w:rPr>
-              <w:t>3.2.11.</w:t>
+              <w:t>2.2.11.</w:t>
             </w:r>
             <w:r>
               <w:rPr>
@@ -3342,7 +3328,7 @@
                 <w:noProof/>
                 <w:webHidden/>
               </w:rPr>
-              <w:instrText xml:space="preserve"> PAGEREF _Toc351824164 \h </w:instrText>
+              <w:instrText xml:space="preserve"> PAGEREF _Toc351965075 \h </w:instrText>
             </w:r>
             <w:r>
               <w:rPr>
@@ -3362,7 +3348,7 @@
                 <w:noProof/>
                 <w:webHidden/>
               </w:rPr>
-              <w:t>29</w:t>
+              <w:t>31</w:t>
             </w:r>
             <w:r>
               <w:rPr>
@@ -3385,13 +3371,13 @@
               <w:noProof/>
             </w:rPr>
           </w:pPr>
-          <w:hyperlink w:anchor="_Toc351824165" w:history="1">
+          <w:hyperlink w:anchor="_Toc351965076" w:history="1">
             <w:r>
               <w:rPr>
                 <w:rStyle w:val="Hyperlink"/>
                 <w:noProof/>
               </w:rPr>
-              <w:t>3.2.12.</w:t>
+              <w:t>2.2.12.</w:t>
             </w:r>
             <w:r>
               <w:rPr>
@@ -3426,7 +3412,7 @@
                 <w:noProof/>
                 <w:webHidden/>
               </w:rPr>
-              <w:instrText xml:space="preserve"> PAGEREF _Toc351824165 \h </w:instrText>
+              <w:instrText xml:space="preserve"> PAGEREF _Toc351965076 \h </w:instrText>
             </w:r>
             <w:r>
               <w:rPr>
@@ -3446,7 +3432,7 @@
                 <w:noProof/>
                 <w:webHidden/>
               </w:rPr>
-              <w:t>30</w:t>
+              <w:t>32</w:t>
             </w:r>
             <w:r>
               <w:rPr>
@@ -3469,13 +3455,13 @@
               <w:noProof/>
             </w:rPr>
           </w:pPr>
-          <w:hyperlink w:anchor="_Toc351824166" w:history="1">
+          <w:hyperlink w:anchor="_Toc351965077" w:history="1">
             <w:r>
               <w:rPr>
                 <w:rStyle w:val="Hyperlink"/>
                 <w:noProof/>
               </w:rPr>
-              <w:t>3.2.13.</w:t>
+              <w:t>2.2.13.</w:t>
             </w:r>
             <w:r>
               <w:rPr>
@@ -3510,7 +3496,7 @@
                 <w:noProof/>
                 <w:webHidden/>
               </w:rPr>
-              <w:instrText xml:space="preserve"> PAGEREF _Toc351824166 \h </w:instrText>
+              <w:instrText xml:space="preserve"> PAGEREF _Toc351965077 \h </w:instrText>
             </w:r>
             <w:r>
               <w:rPr>
@@ -3530,7 +3516,7 @@
                 <w:noProof/>
                 <w:webHidden/>
               </w:rPr>
-              <w:t>31</w:t>
+              <w:t>33</w:t>
             </w:r>
             <w:r>
               <w:rPr>
@@ -3553,13 +3539,13 @@
               <w:noProof/>
             </w:rPr>
           </w:pPr>
-          <w:hyperlink w:anchor="_Toc351824167" w:history="1">
+          <w:hyperlink w:anchor="_Toc351965078" w:history="1">
             <w:r>
               <w:rPr>
                 <w:rStyle w:val="Hyperlink"/>
                 <w:noProof/>
               </w:rPr>
-              <w:t>3.2.14.</w:t>
+              <w:t>2.2.14.</w:t>
             </w:r>
             <w:r>
               <w:rPr>
@@ -3594,7 +3580,7 @@
                 <w:noProof/>
                 <w:webHidden/>
               </w:rPr>
-              <w:instrText xml:space="preserve"> PAGEREF _Toc351824167 \h </w:instrText>
+              <w:instrText xml:space="preserve"> PAGEREF _Toc351965078 \h </w:instrText>
             </w:r>
             <w:r>
               <w:rPr>
@@ -3614,7 +3600,7 @@
                 <w:noProof/>
                 <w:webHidden/>
               </w:rPr>
-              <w:t>32</w:t>
+              <w:t>34</w:t>
             </w:r>
             <w:r>
               <w:rPr>
@@ -3637,13 +3623,13 @@
               <w:noProof/>
             </w:rPr>
           </w:pPr>
-          <w:hyperlink w:anchor="_Toc351824168" w:history="1">
+          <w:hyperlink w:anchor="_Toc351965079" w:history="1">
             <w:r>
               <w:rPr>
                 <w:rStyle w:val="Hyperlink"/>
                 <w:noProof/>
               </w:rPr>
-              <w:t>3.2.15.</w:t>
+              <w:t>2.2.15.</w:t>
             </w:r>
             <w:r>
               <w:rPr>
@@ -3678,7 +3664,7 @@
                 <w:noProof/>
                 <w:webHidden/>
               </w:rPr>
-              <w:instrText xml:space="preserve"> PAGEREF _Toc351824168 \h </w:instrText>
+              <w:instrText xml:space="preserve"> PAGEREF _Toc351965079 \h </w:instrText>
             </w:r>
             <w:r>
               <w:rPr>
@@ -3698,7 +3684,7 @@
                 <w:noProof/>
                 <w:webHidden/>
               </w:rPr>
-              <w:t>33</w:t>
+              <w:t>35</w:t>
             </w:r>
             <w:r>
               <w:rPr>
@@ -3721,13 +3707,13 @@
               <w:noProof/>
             </w:rPr>
           </w:pPr>
-          <w:hyperlink w:anchor="_Toc351824169" w:history="1">
+          <w:hyperlink w:anchor="_Toc351965080" w:history="1">
             <w:r>
               <w:rPr>
                 <w:rStyle w:val="Hyperlink"/>
                 <w:noProof/>
               </w:rPr>
-              <w:t>3.2.16.</w:t>
+              <w:t>2.2.16.</w:t>
             </w:r>
             <w:r>
               <w:rPr>
@@ -3762,7 +3748,7 @@
                 <w:noProof/>
                 <w:webHidden/>
               </w:rPr>
-              <w:instrText xml:space="preserve"> PAGEREF _Toc351824169 \h </w:instrText>
+              <w:instrText xml:space="preserve"> PAGEREF _Toc351965080 \h </w:instrText>
             </w:r>
             <w:r>
               <w:rPr>
@@ -3782,7 +3768,7 @@
                 <w:noProof/>
                 <w:webHidden/>
               </w:rPr>
-              <w:t>34</w:t>
+              <w:t>36</w:t>
             </w:r>
             <w:r>
               <w:rPr>
@@ -3805,13 +3791,13 @@
               <w:noProof/>
             </w:rPr>
           </w:pPr>
-          <w:hyperlink w:anchor="_Toc351824170" w:history="1">
+          <w:hyperlink w:anchor="_Toc351965081" w:history="1">
             <w:r>
               <w:rPr>
                 <w:rStyle w:val="Hyperlink"/>
                 <w:noProof/>
               </w:rPr>
-              <w:t>3.2.17.</w:t>
+              <w:t>2.2.17.</w:t>
             </w:r>
             <w:r>
               <w:rPr>
@@ -3846,7 +3832,7 @@
                 <w:noProof/>
                 <w:webHidden/>
               </w:rPr>
-              <w:instrText xml:space="preserve"> PAGEREF _Toc351824170 \h </w:instrText>
+              <w:instrText xml:space="preserve"> PAGEREF _Toc351965081 \h </w:instrText>
             </w:r>
             <w:r>
               <w:rPr>
@@ -3866,7 +3852,7 @@
                 <w:noProof/>
                 <w:webHidden/>
               </w:rPr>
-              <w:t>35</w:t>
+              <w:t>37</w:t>
             </w:r>
             <w:r>
               <w:rPr>
@@ -3889,13 +3875,13 @@
               <w:noProof/>
             </w:rPr>
           </w:pPr>
-          <w:hyperlink w:anchor="_Toc351824171" w:history="1">
+          <w:hyperlink w:anchor="_Toc351965082" w:history="1">
             <w:r>
               <w:rPr>
                 <w:rStyle w:val="Hyperlink"/>
                 <w:noProof/>
               </w:rPr>
-              <w:t>3.2.18.</w:t>
+              <w:t>2.2.18.</w:t>
             </w:r>
             <w:r>
               <w:rPr>
@@ -3930,7 +3916,7 @@
                 <w:noProof/>
                 <w:webHidden/>
               </w:rPr>
-              <w:instrText xml:space="preserve"> PAGEREF _Toc351824171 \h </w:instrText>
+              <w:instrText xml:space="preserve"> PAGEREF _Toc351965082 \h </w:instrText>
             </w:r>
             <w:r>
               <w:rPr>
@@ -3950,7 +3936,7 @@
                 <w:noProof/>
                 <w:webHidden/>
               </w:rPr>
-              <w:t>36</w:t>
+              <w:t>38</w:t>
             </w:r>
             <w:r>
               <w:rPr>
@@ -3973,13 +3959,13 @@
               <w:noProof/>
             </w:rPr>
           </w:pPr>
-          <w:hyperlink w:anchor="_Toc351824172" w:history="1">
+          <w:hyperlink w:anchor="_Toc351965083" w:history="1">
             <w:r>
               <w:rPr>
                 <w:rStyle w:val="Hyperlink"/>
                 <w:noProof/>
               </w:rPr>
-              <w:t>3.2.19.</w:t>
+              <w:t>2.2.19.</w:t>
             </w:r>
             <w:r>
               <w:rPr>
@@ -4014,7 +4000,7 @@
                 <w:noProof/>
                 <w:webHidden/>
               </w:rPr>
-              <w:instrText xml:space="preserve"> PAGEREF _Toc351824172 \h </w:instrText>
+              <w:instrText xml:space="preserve"> PAGEREF _Toc351965083 \h </w:instrText>
             </w:r>
             <w:r>
               <w:rPr>
@@ -4034,7 +4020,7 @@
                 <w:noProof/>
                 <w:webHidden/>
               </w:rPr>
-              <w:t>36</w:t>
+              <w:t>38</w:t>
             </w:r>
             <w:r>
               <w:rPr>
@@ -4057,13 +4043,13 @@
               <w:noProof/>
             </w:rPr>
           </w:pPr>
-          <w:hyperlink w:anchor="_Toc351824173" w:history="1">
+          <w:hyperlink w:anchor="_Toc351965084" w:history="1">
             <w:r>
               <w:rPr>
                 <w:rStyle w:val="Hyperlink"/>
                 <w:noProof/>
               </w:rPr>
-              <w:t>3.2.20.</w:t>
+              <w:t>2.2.20.</w:t>
             </w:r>
             <w:r>
               <w:rPr>
@@ -4098,7 +4084,7 @@
                 <w:noProof/>
                 <w:webHidden/>
               </w:rPr>
-              <w:instrText xml:space="preserve"> PAGEREF _Toc351824173 \h </w:instrText>
+              <w:instrText xml:space="preserve"> PAGEREF _Toc351965084 \h </w:instrText>
             </w:r>
             <w:r>
               <w:rPr>
@@ -4118,7 +4104,7 @@
                 <w:noProof/>
                 <w:webHidden/>
               </w:rPr>
-              <w:t>37</w:t>
+              <w:t>39</w:t>
             </w:r>
             <w:r>
               <w:rPr>
@@ -4141,13 +4127,13 @@
               <w:noProof/>
             </w:rPr>
           </w:pPr>
-          <w:hyperlink w:anchor="_Toc351824174" w:history="1">
+          <w:hyperlink w:anchor="_Toc351965085" w:history="1">
             <w:r>
               <w:rPr>
                 <w:rStyle w:val="Hyperlink"/>
                 <w:noProof/>
               </w:rPr>
-              <w:t>3.3.</w:t>
+              <w:t>2.3.</w:t>
             </w:r>
             <w:r>
               <w:rPr>
@@ -4182,7 +4168,7 @@
                 <w:noProof/>
                 <w:webHidden/>
               </w:rPr>
-              <w:instrText xml:space="preserve"> PAGEREF _Toc351824174 \h </w:instrText>
+              <w:instrText xml:space="preserve"> PAGEREF _Toc351965085 \h </w:instrText>
             </w:r>
             <w:r>
               <w:rPr>
@@ -4202,7 +4188,7 @@
                 <w:noProof/>
                 <w:webHidden/>
               </w:rPr>
-              <w:t>37</w:t>
+              <w:t>39</w:t>
             </w:r>
             <w:r>
               <w:rPr>
@@ -4225,13 +4211,13 @@
               <w:noProof/>
             </w:rPr>
           </w:pPr>
-          <w:hyperlink w:anchor="_Toc351824175" w:history="1">
+          <w:hyperlink w:anchor="_Toc351965086" w:history="1">
             <w:r>
               <w:rPr>
                 <w:rStyle w:val="Hyperlink"/>
                 <w:noProof/>
               </w:rPr>
-              <w:t>4.</w:t>
+              <w:t>3.</w:t>
             </w:r>
             <w:r>
               <w:rPr>
@@ -4266,7 +4252,7 @@
                 <w:noProof/>
                 <w:webHidden/>
               </w:rPr>
-              <w:instrText xml:space="preserve"> PAGEREF _Toc351824175 \h </w:instrText>
+              <w:instrText xml:space="preserve"> PAGEREF _Toc351965086 \h </w:instrText>
             </w:r>
             <w:r>
               <w:rPr>
@@ -4286,7 +4272,7 @@
                 <w:noProof/>
                 <w:webHidden/>
               </w:rPr>
-              <w:t>38</w:t>
+              <w:t>40</w:t>
             </w:r>
             <w:r>
               <w:rPr>
@@ -4309,13 +4295,13 @@
               <w:noProof/>
             </w:rPr>
           </w:pPr>
-          <w:hyperlink w:anchor="_Toc351824176" w:history="1">
+          <w:hyperlink w:anchor="_Toc351965087" w:history="1">
             <w:r>
               <w:rPr>
                 <w:rStyle w:val="Hyperlink"/>
                 <w:noProof/>
               </w:rPr>
-              <w:t>5.</w:t>
+              <w:t>4.</w:t>
             </w:r>
             <w:r>
               <w:rPr>
@@ -4350,7 +4336,7 @@
                 <w:noProof/>
                 <w:webHidden/>
               </w:rPr>
-              <w:instrText xml:space="preserve"> PAGEREF _Toc351824176 \h </w:instrText>
+              <w:instrText xml:space="preserve"> PAGEREF _Toc351965087 \h </w:instrText>
             </w:r>
             <w:r>
               <w:rPr>
@@ -4370,7 +4356,7 @@
                 <w:noProof/>
                 <w:webHidden/>
               </w:rPr>
-              <w:t>38</w:t>
+              <w:t>40</w:t>
             </w:r>
             <w:r>
               <w:rPr>
@@ -4419,6 +4405,7 @@
           <w:color w:val="auto"/>
         </w:rPr>
       </w:pPr>
+      <w:bookmarkStart w:id="0" w:name="_Toc351965038"/>
       <w:r>
         <w:rPr>
           <w:rStyle w:val="Heading1Char"/>
@@ -4434,7 +4421,10 @@
         </w:rPr>
         <w:t>Figures</w:t>
       </w:r>
+      <w:bookmarkEnd w:id="0"/>
     </w:p>
+    <w:bookmarkStart w:id="1" w:name="_GoBack"/>
+    <w:bookmarkEnd w:id="1"/>
     <w:p>
       <w:pPr>
         <w:pStyle w:val="TableofFigures"/>
@@ -4455,13 +4445,13 @@
       <w:r>
         <w:fldChar w:fldCharType="separate"/>
       </w:r>
-      <w:hyperlink w:anchor="_Toc351824183" w:history="1">
+      <w:hyperlink w:anchor="_Toc351965090" w:history="1">
         <w:r>
           <w:rPr>
             <w:rStyle w:val="Hyperlink"/>
             <w:noProof/>
           </w:rPr>
-          <w:t>Figure 1 - Top Level Architecture Overview</w:t>
+          <w:t>Figure 1 - ACC Processor Single Cycle Diagram</w:t>
         </w:r>
         <w:r>
           <w:rPr>
@@ -4482,7 +4472,7 @@
             <w:noProof/>
             <w:webHidden/>
           </w:rPr>
-          <w:instrText xml:space="preserve"> PAGEREF _Toc351824183 \h </w:instrText>
+          <w:instrText xml:space="preserve"> PAGEREF _Toc351965090 \h </w:instrText>
         </w:r>
         <w:r>
           <w:rPr>
@@ -4502,7 +4492,7 @@
             <w:noProof/>
             <w:webHidden/>
           </w:rPr>
-          <w:t>19</w:t>
+          <w:t>20</w:t>
         </w:r>
         <w:r>
           <w:rPr>
@@ -4524,13 +4514,13 @@
           <w:noProof/>
         </w:rPr>
       </w:pPr>
-      <w:hyperlink w:anchor="_Toc351824184" w:history="1">
+      <w:hyperlink w:anchor="_Toc351965091" w:history="1">
         <w:r>
           <w:rPr>
             <w:rStyle w:val="Hyperlink"/>
             <w:noProof/>
           </w:rPr>
-          <w:t>Figure 2 - ADD Flow Diagram</w:t>
+          <w:t>Figure 2 - Start of Single Cycle Instruction Cycle</w:t>
         </w:r>
         <w:r>
           <w:rPr>
@@ -4551,7 +4541,7 @@
             <w:noProof/>
             <w:webHidden/>
           </w:rPr>
-          <w:instrText xml:space="preserve"> PAGEREF _Toc351824184 \h </w:instrText>
+          <w:instrText xml:space="preserve"> PAGEREF _Toc351965091 \h </w:instrText>
         </w:r>
         <w:r>
           <w:rPr>
@@ -4593,13 +4583,13 @@
           <w:noProof/>
         </w:rPr>
       </w:pPr>
-      <w:hyperlink w:anchor="_Toc351824185" w:history="1">
+      <w:hyperlink w:anchor="_Toc351965092" w:history="1">
         <w:r>
           <w:rPr>
             <w:rStyle w:val="Hyperlink"/>
             <w:noProof/>
           </w:rPr>
-          <w:t>Figure 3 - SUB Flow Diagram</w:t>
+          <w:t>Figure 3 - ADD Flow Diagram</w:t>
         </w:r>
         <w:r>
           <w:rPr>
@@ -4620,7 +4610,7 @@
             <w:noProof/>
             <w:webHidden/>
           </w:rPr>
-          <w:instrText xml:space="preserve"> PAGEREF _Toc351824185 \h </w:instrText>
+          <w:instrText xml:space="preserve"> PAGEREF _Toc351965092 \h </w:instrText>
         </w:r>
         <w:r>
           <w:rPr>
@@ -4662,13 +4652,13 @@
           <w:noProof/>
         </w:rPr>
       </w:pPr>
-      <w:hyperlink w:anchor="_Toc351824186" w:history="1">
+      <w:hyperlink w:anchor="_Toc351965093" w:history="1">
         <w:r>
           <w:rPr>
             <w:rStyle w:val="Hyperlink"/>
             <w:noProof/>
           </w:rPr>
-          <w:t>Figure 4 - OR Flow Diagram</w:t>
+          <w:t>Figure 4 - SUB Flow Diagram</w:t>
         </w:r>
         <w:r>
           <w:rPr>
@@ -4689,7 +4679,7 @@
             <w:noProof/>
             <w:webHidden/>
           </w:rPr>
-          <w:instrText xml:space="preserve"> PAGEREF _Toc351824186 \h </w:instrText>
+          <w:instrText xml:space="preserve"> PAGEREF _Toc351965093 \h </w:instrText>
         </w:r>
         <w:r>
           <w:rPr>
@@ -4731,13 +4721,13 @@
           <w:noProof/>
         </w:rPr>
       </w:pPr>
-      <w:hyperlink w:anchor="_Toc351824187" w:history="1">
+      <w:hyperlink w:anchor="_Toc351965094" w:history="1">
         <w:r>
           <w:rPr>
             <w:rStyle w:val="Hyperlink"/>
             <w:noProof/>
           </w:rPr>
-          <w:t>Figure 5 - AND Flow Diagram</w:t>
+          <w:t>Figure 5 - OR Flow Diagram</w:t>
         </w:r>
         <w:r>
           <w:rPr>
@@ -4758,7 +4748,7 @@
             <w:noProof/>
             <w:webHidden/>
           </w:rPr>
-          <w:instrText xml:space="preserve"> PAGEREF _Toc351824187 \h </w:instrText>
+          <w:instrText xml:space="preserve"> PAGEREF _Toc351965094 \h </w:instrText>
         </w:r>
         <w:r>
           <w:rPr>
@@ -4800,13 +4790,13 @@
           <w:noProof/>
         </w:rPr>
       </w:pPr>
-      <w:hyperlink w:anchor="_Toc351824188" w:history="1">
+      <w:hyperlink w:anchor="_Toc351965095" w:history="1">
         <w:r>
           <w:rPr>
             <w:rStyle w:val="Hyperlink"/>
             <w:noProof/>
           </w:rPr>
-          <w:t>Figure 6 - COMP Flow Diagram</w:t>
+          <w:t>Figure 6 - AND Flow Diagram</w:t>
         </w:r>
         <w:r>
           <w:rPr>
@@ -4827,76 +4817,7 @@
             <w:noProof/>
             <w:webHidden/>
           </w:rPr>
-          <w:instrText xml:space="preserve"> PAGEREF _Toc351824188 \h </w:instrText>
-        </w:r>
-        <w:r>
-          <w:rPr>
-            <w:noProof/>
-            <w:webHidden/>
-          </w:rPr>
-        </w:r>
-        <w:r>
-          <w:rPr>
-            <w:noProof/>
-            <w:webHidden/>
-          </w:rPr>
-          <w:fldChar w:fldCharType="separate"/>
-        </w:r>
-        <w:r>
-          <w:rPr>
-            <w:noProof/>
-            <w:webHidden/>
-          </w:rPr>
-          <w:t>24</w:t>
-        </w:r>
-        <w:r>
-          <w:rPr>
-            <w:noProof/>
-            <w:webHidden/>
-          </w:rPr>
-          <w:fldChar w:fldCharType="end"/>
-        </w:r>
-      </w:hyperlink>
-    </w:p>
-    <w:p>
-      <w:pPr>
-        <w:pStyle w:val="TableofFigures"/>
-        <w:tabs>
-          <w:tab w:val="right" w:leader="dot" w:pos="9350"/>
-        </w:tabs>
-        <w:rPr>
-          <w:rFonts w:asciiTheme="minorHAnsi" w:eastAsiaTheme="minorEastAsia" w:hAnsiTheme="minorHAnsi"/>
-          <w:noProof/>
-        </w:rPr>
-      </w:pPr>
-      <w:hyperlink w:anchor="_Toc351824189" w:history="1">
-        <w:r>
-          <w:rPr>
-            <w:rStyle w:val="Hyperlink"/>
-            <w:noProof/>
-          </w:rPr>
-          <w:t>Figure 7 - MULT Flow Diagram</w:t>
-        </w:r>
-        <w:r>
-          <w:rPr>
-            <w:noProof/>
-            <w:webHidden/>
-          </w:rPr>
-          <w:tab/>
-        </w:r>
-        <w:r>
-          <w:rPr>
-            <w:noProof/>
-            <w:webHidden/>
-          </w:rPr>
-          <w:fldChar w:fldCharType="begin"/>
-        </w:r>
-        <w:r>
-          <w:rPr>
-            <w:noProof/>
-            <w:webHidden/>
-          </w:rPr>
-          <w:instrText xml:space="preserve"> PAGEREF _Toc351824189 \h </w:instrText>
+          <w:instrText xml:space="preserve"> PAGEREF _Toc351965095 \h </w:instrText>
         </w:r>
         <w:r>
           <w:rPr>
@@ -4938,13 +4859,13 @@
           <w:noProof/>
         </w:rPr>
       </w:pPr>
-      <w:hyperlink w:anchor="_Toc351824190" w:history="1">
+      <w:hyperlink w:anchor="_Toc351965096" w:history="1">
         <w:r>
           <w:rPr>
             <w:rStyle w:val="Hyperlink"/>
             <w:noProof/>
           </w:rPr>
-          <w:t>Figure 8 - DIV Flow Diagram</w:t>
+          <w:t>Figure 7 - COMP Flow Diagram</w:t>
         </w:r>
         <w:r>
           <w:rPr>
@@ -4965,7 +4886,76 @@
             <w:noProof/>
             <w:webHidden/>
           </w:rPr>
-          <w:instrText xml:space="preserve"> PAGEREF _Toc351824190 \h </w:instrText>
+          <w:instrText xml:space="preserve"> PAGEREF _Toc351965096 \h </w:instrText>
+        </w:r>
+        <w:r>
+          <w:rPr>
+            <w:noProof/>
+            <w:webHidden/>
+          </w:rPr>
+        </w:r>
+        <w:r>
+          <w:rPr>
+            <w:noProof/>
+            <w:webHidden/>
+          </w:rPr>
+          <w:fldChar w:fldCharType="separate"/>
+        </w:r>
+        <w:r>
+          <w:rPr>
+            <w:noProof/>
+            <w:webHidden/>
+          </w:rPr>
+          <w:t>25</w:t>
+        </w:r>
+        <w:r>
+          <w:rPr>
+            <w:noProof/>
+            <w:webHidden/>
+          </w:rPr>
+          <w:fldChar w:fldCharType="end"/>
+        </w:r>
+      </w:hyperlink>
+    </w:p>
+    <w:p>
+      <w:pPr>
+        <w:pStyle w:val="TableofFigures"/>
+        <w:tabs>
+          <w:tab w:val="right" w:leader="dot" w:pos="9350"/>
+        </w:tabs>
+        <w:rPr>
+          <w:rFonts w:asciiTheme="minorHAnsi" w:eastAsiaTheme="minorEastAsia" w:hAnsiTheme="minorHAnsi"/>
+          <w:noProof/>
+        </w:rPr>
+      </w:pPr>
+      <w:hyperlink w:anchor="_Toc351965097" w:history="1">
+        <w:r>
+          <w:rPr>
+            <w:rStyle w:val="Hyperlink"/>
+            <w:noProof/>
+          </w:rPr>
+          <w:t>Figure 8 - MULT Flow Diagram</w:t>
+        </w:r>
+        <w:r>
+          <w:rPr>
+            <w:noProof/>
+            <w:webHidden/>
+          </w:rPr>
+          <w:tab/>
+        </w:r>
+        <w:r>
+          <w:rPr>
+            <w:noProof/>
+            <w:webHidden/>
+          </w:rPr>
+          <w:fldChar w:fldCharType="begin"/>
+        </w:r>
+        <w:r>
+          <w:rPr>
+            <w:noProof/>
+            <w:webHidden/>
+          </w:rPr>
+          <w:instrText xml:space="preserve"> PAGEREF _Toc351965097 \h </w:instrText>
         </w:r>
         <w:r>
           <w:rPr>
@@ -5007,13 +4997,13 @@
           <w:noProof/>
         </w:rPr>
       </w:pPr>
-      <w:hyperlink w:anchor="_Toc351824191" w:history="1">
+      <w:hyperlink w:anchor="_Toc351965098" w:history="1">
         <w:r>
           <w:rPr>
             <w:rStyle w:val="Hyperlink"/>
             <w:noProof/>
           </w:rPr>
-          <w:t>Figure 9 - SHFT Flow Diagram</w:t>
+          <w:t>Figure 9 - DIV Flow Diagram</w:t>
         </w:r>
         <w:r>
           <w:rPr>
@@ -5034,7 +5024,7 @@
             <w:noProof/>
             <w:webHidden/>
           </w:rPr>
-          <w:instrText xml:space="preserve"> PAGEREF _Toc351824191 \h </w:instrText>
+          <w:instrText xml:space="preserve"> PAGEREF _Toc351965098 \h </w:instrText>
         </w:r>
         <w:r>
           <w:rPr>
@@ -5076,13 +5066,13 @@
           <w:noProof/>
         </w:rPr>
       </w:pPr>
-      <w:hyperlink w:anchor="_Toc351824192" w:history="1">
+      <w:hyperlink w:anchor="_Toc351965099" w:history="1">
         <w:r>
           <w:rPr>
             <w:rStyle w:val="Hyperlink"/>
             <w:noProof/>
           </w:rPr>
-          <w:t>Figure 10 - BRA Flow Diagram</w:t>
+          <w:t>Figure 10 - SHFT Flow Diagram</w:t>
         </w:r>
         <w:r>
           <w:rPr>
@@ -5103,7 +5093,7 @@
             <w:noProof/>
             <w:webHidden/>
           </w:rPr>
-          <w:instrText xml:space="preserve"> PAGEREF _Toc351824192 \h </w:instrText>
+          <w:instrText xml:space="preserve"> PAGEREF _Toc351965099 \h </w:instrText>
         </w:r>
         <w:r>
           <w:rPr>
@@ -5145,13 +5135,13 @@
           <w:noProof/>
         </w:rPr>
       </w:pPr>
-      <w:hyperlink w:anchor="_Toc351824193" w:history="1">
+      <w:hyperlink w:anchor="_Toc351965100" w:history="1">
         <w:r>
           <w:rPr>
             <w:rStyle w:val="Hyperlink"/>
             <w:noProof/>
           </w:rPr>
-          <w:t>Figure 11 - JMP Flow Diagram</w:t>
+          <w:t>Figure 11 - BRA Flow Diagram</w:t>
         </w:r>
         <w:r>
           <w:rPr>
@@ -5172,7 +5162,7 @@
             <w:noProof/>
             <w:webHidden/>
           </w:rPr>
-          <w:instrText xml:space="preserve"> PAGEREF _Toc351824193 \h </w:instrText>
+          <w:instrText xml:space="preserve"> PAGEREF _Toc351965100 \h </w:instrText>
         </w:r>
         <w:r>
           <w:rPr>
@@ -5214,13 +5204,13 @@
           <w:noProof/>
         </w:rPr>
       </w:pPr>
-      <w:hyperlink w:anchor="_Toc351824194" w:history="1">
+      <w:hyperlink w:anchor="_Toc351965101" w:history="1">
         <w:r>
           <w:rPr>
             <w:rStyle w:val="Hyperlink"/>
             <w:noProof/>
           </w:rPr>
-          <w:t>Figure 12 - RTS Flow Diagram</w:t>
+          <w:t>Figure 12 - JMP Flow Diagram</w:t>
         </w:r>
         <w:r>
           <w:rPr>
@@ -5241,76 +5231,7 @@
             <w:noProof/>
             <w:webHidden/>
           </w:rPr>
-          <w:instrText xml:space="preserve"> PAGEREF _Toc351824194 \h </w:instrText>
-        </w:r>
-        <w:r>
-          <w:rPr>
-            <w:noProof/>
-            <w:webHidden/>
-          </w:rPr>
-        </w:r>
-        <w:r>
-          <w:rPr>
-            <w:noProof/>
-            <w:webHidden/>
-          </w:rPr>
-          <w:fldChar w:fldCharType="separate"/>
-        </w:r>
-        <w:r>
-          <w:rPr>
-            <w:noProof/>
-            <w:webHidden/>
-          </w:rPr>
-          <w:t>29</w:t>
-        </w:r>
-        <w:r>
-          <w:rPr>
-            <w:noProof/>
-            <w:webHidden/>
-          </w:rPr>
-          <w:fldChar w:fldCharType="end"/>
-        </w:r>
-      </w:hyperlink>
-    </w:p>
-    <w:p>
-      <w:pPr>
-        <w:pStyle w:val="TableofFigures"/>
-        <w:tabs>
-          <w:tab w:val="right" w:leader="dot" w:pos="9350"/>
-        </w:tabs>
-        <w:rPr>
-          <w:rFonts w:asciiTheme="minorHAnsi" w:eastAsiaTheme="minorEastAsia" w:hAnsiTheme="minorHAnsi"/>
-          <w:noProof/>
-        </w:rPr>
-      </w:pPr>
-      <w:hyperlink w:anchor="_Toc351824195" w:history="1">
-        <w:r>
-          <w:rPr>
-            <w:rStyle w:val="Hyperlink"/>
-            <w:noProof/>
-          </w:rPr>
-          <w:t>Figure 13 - LOAD Flow Diagram</w:t>
-        </w:r>
-        <w:r>
-          <w:rPr>
-            <w:noProof/>
-            <w:webHidden/>
-          </w:rPr>
-          <w:tab/>
-        </w:r>
-        <w:r>
-          <w:rPr>
-            <w:noProof/>
-            <w:webHidden/>
-          </w:rPr>
-          <w:fldChar w:fldCharType="begin"/>
-        </w:r>
-        <w:r>
-          <w:rPr>
-            <w:noProof/>
-            <w:webHidden/>
-          </w:rPr>
-          <w:instrText xml:space="preserve"> PAGEREF _Toc351824195 \h </w:instrText>
+          <w:instrText xml:space="preserve"> PAGEREF _Toc351965101 \h </w:instrText>
         </w:r>
         <w:r>
           <w:rPr>
@@ -5352,13 +5273,13 @@
           <w:noProof/>
         </w:rPr>
       </w:pPr>
-      <w:hyperlink w:anchor="_Toc351824196" w:history="1">
+      <w:hyperlink w:anchor="_Toc351965102" w:history="1">
         <w:r>
           <w:rPr>
             <w:rStyle w:val="Hyperlink"/>
             <w:noProof/>
           </w:rPr>
-          <w:t>Figure 14 - STORE Flow Diagram</w:t>
+          <w:t>Figure 13 - RTS Flow Diagram</w:t>
         </w:r>
         <w:r>
           <w:rPr>
@@ -5379,7 +5300,76 @@
             <w:noProof/>
             <w:webHidden/>
           </w:rPr>
-          <w:instrText xml:space="preserve"> PAGEREF _Toc351824196 \h </w:instrText>
+          <w:instrText xml:space="preserve"> PAGEREF _Toc351965102 \h </w:instrText>
+        </w:r>
+        <w:r>
+          <w:rPr>
+            <w:noProof/>
+            <w:webHidden/>
+          </w:rPr>
+        </w:r>
+        <w:r>
+          <w:rPr>
+            <w:noProof/>
+            <w:webHidden/>
+          </w:rPr>
+          <w:fldChar w:fldCharType="separate"/>
+        </w:r>
+        <w:r>
+          <w:rPr>
+            <w:noProof/>
+            <w:webHidden/>
+          </w:rPr>
+          <w:t>30</w:t>
+        </w:r>
+        <w:r>
+          <w:rPr>
+            <w:noProof/>
+            <w:webHidden/>
+          </w:rPr>
+          <w:fldChar w:fldCharType="end"/>
+        </w:r>
+      </w:hyperlink>
+    </w:p>
+    <w:p>
+      <w:pPr>
+        <w:pStyle w:val="TableofFigures"/>
+        <w:tabs>
+          <w:tab w:val="right" w:leader="dot" w:pos="9350"/>
+        </w:tabs>
+        <w:rPr>
+          <w:rFonts w:asciiTheme="minorHAnsi" w:eastAsiaTheme="minorEastAsia" w:hAnsiTheme="minorHAnsi"/>
+          <w:noProof/>
+        </w:rPr>
+      </w:pPr>
+      <w:hyperlink w:anchor="_Toc351965103" w:history="1">
+        <w:r>
+          <w:rPr>
+            <w:rStyle w:val="Hyperlink"/>
+            <w:noProof/>
+          </w:rPr>
+          <w:t>Figure 14 - LOAD Flow Diagram</w:t>
+        </w:r>
+        <w:r>
+          <w:rPr>
+            <w:noProof/>
+            <w:webHidden/>
+          </w:rPr>
+          <w:tab/>
+        </w:r>
+        <w:r>
+          <w:rPr>
+            <w:noProof/>
+            <w:webHidden/>
+          </w:rPr>
+          <w:fldChar w:fldCharType="begin"/>
+        </w:r>
+        <w:r>
+          <w:rPr>
+            <w:noProof/>
+            <w:webHidden/>
+          </w:rPr>
+          <w:instrText xml:space="preserve"> PAGEREF _Toc351965103 \h </w:instrText>
         </w:r>
         <w:r>
           <w:rPr>
@@ -5421,13 +5411,13 @@
           <w:noProof/>
         </w:rPr>
       </w:pPr>
-      <w:hyperlink w:anchor="_Toc351824197" w:history="1">
+      <w:hyperlink w:anchor="_Toc351965104" w:history="1">
         <w:r>
           <w:rPr>
             <w:rStyle w:val="Hyperlink"/>
             <w:noProof/>
           </w:rPr>
-          <w:t>Figure 15 - LDA Flow Diagram</w:t>
+          <w:t>Figure 15 - STORE Flow Diagram</w:t>
         </w:r>
         <w:r>
           <w:rPr>
@@ -5448,7 +5438,7 @@
             <w:noProof/>
             <w:webHidden/>
           </w:rPr>
-          <w:instrText xml:space="preserve"> PAGEREF _Toc351824197 \h </w:instrText>
+          <w:instrText xml:space="preserve"> PAGEREF _Toc351965104 \h </w:instrText>
         </w:r>
         <w:r>
           <w:rPr>
@@ -5490,13 +5480,13 @@
           <w:noProof/>
         </w:rPr>
       </w:pPr>
-      <w:hyperlink w:anchor="_Toc351824198" w:history="1">
+      <w:hyperlink w:anchor="_Toc351965105" w:history="1">
         <w:r>
           <w:rPr>
             <w:rStyle w:val="Hyperlink"/>
             <w:noProof/>
           </w:rPr>
-          <w:t>Figure 16 - STA Flow Diagram</w:t>
+          <w:t>Figure 16 - LDA Flow Diagram</w:t>
         </w:r>
         <w:r>
           <w:rPr>
@@ -5517,7 +5507,7 @@
             <w:noProof/>
             <w:webHidden/>
           </w:rPr>
-          <w:instrText xml:space="preserve"> PAGEREF _Toc351824198 \h </w:instrText>
+          <w:instrText xml:space="preserve"> PAGEREF _Toc351965105 \h </w:instrText>
         </w:r>
         <w:r>
           <w:rPr>
@@ -5559,13 +5549,13 @@
           <w:noProof/>
         </w:rPr>
       </w:pPr>
-      <w:hyperlink w:anchor="_Toc351824199" w:history="1">
+      <w:hyperlink w:anchor="_Toc351965106" w:history="1">
         <w:r>
           <w:rPr>
             <w:rStyle w:val="Hyperlink"/>
             <w:noProof/>
           </w:rPr>
-          <w:t>Figure 17 - LDB Flow Diagram</w:t>
+          <w:t>Figure 17 - STA Flow Diagram</w:t>
         </w:r>
         <w:r>
           <w:rPr>
@@ -5586,7 +5576,7 @@
             <w:noProof/>
             <w:webHidden/>
           </w:rPr>
-          <w:instrText xml:space="preserve"> PAGEREF _Toc351824199 \h </w:instrText>
+          <w:instrText xml:space="preserve"> PAGEREF _Toc351965106 \h </w:instrText>
         </w:r>
         <w:r>
           <w:rPr>
@@ -5628,13 +5618,13 @@
           <w:noProof/>
         </w:rPr>
       </w:pPr>
-      <w:hyperlink w:anchor="_Toc351824200" w:history="1">
+      <w:hyperlink w:anchor="_Toc351965107" w:history="1">
         <w:r>
           <w:rPr>
             <w:rStyle w:val="Hyperlink"/>
             <w:noProof/>
           </w:rPr>
-          <w:t>Figure 18 - STB Flow Diagram</w:t>
+          <w:t>Figure 18 - LDB Flow Diagram</w:t>
         </w:r>
         <w:r>
           <w:rPr>
@@ -5655,7 +5645,7 @@
             <w:noProof/>
             <w:webHidden/>
           </w:rPr>
-          <w:instrText xml:space="preserve"> PAGEREF _Toc351824200 \h </w:instrText>
+          <w:instrText xml:space="preserve"> PAGEREF _Toc351965107 \h </w:instrText>
         </w:r>
         <w:r>
           <w:rPr>
@@ -5697,13 +5687,13 @@
           <w:noProof/>
         </w:rPr>
       </w:pPr>
-      <w:hyperlink w:anchor="_Toc351824201" w:history="1">
+      <w:hyperlink w:anchor="_Toc351965108" w:history="1">
         <w:r>
           <w:rPr>
             <w:rStyle w:val="Hyperlink"/>
             <w:noProof/>
           </w:rPr>
-          <w:t>Figure 19 - INPUT Flow Diagram</w:t>
+          <w:t>Figure 19 - STB Flow Diagram</w:t>
         </w:r>
         <w:r>
           <w:rPr>
@@ -5724,7 +5714,7 @@
             <w:noProof/>
             <w:webHidden/>
           </w:rPr>
-          <w:instrText xml:space="preserve"> PAGEREF _Toc351824201 \h </w:instrText>
+          <w:instrText xml:space="preserve"> PAGEREF _Toc351965108 \h </w:instrText>
         </w:r>
         <w:r>
           <w:rPr>
@@ -5766,13 +5756,13 @@
           <w:noProof/>
         </w:rPr>
       </w:pPr>
-      <w:hyperlink w:anchor="_Toc351824202" w:history="1">
+      <w:hyperlink w:anchor="_Toc351965109" w:history="1">
         <w:r>
           <w:rPr>
             <w:rStyle w:val="Hyperlink"/>
             <w:noProof/>
           </w:rPr>
-          <w:t>Figure 20 - OUTPUT Flow Diagram</w:t>
+          <w:t>Figure 20 - INPUT Flow Diagram</w:t>
         </w:r>
         <w:r>
           <w:rPr>
@@ -5793,7 +5783,7 @@
             <w:noProof/>
             <w:webHidden/>
           </w:rPr>
-          <w:instrText xml:space="preserve"> PAGEREF _Toc351824202 \h </w:instrText>
+          <w:instrText xml:space="preserve"> PAGEREF _Toc351965109 \h </w:instrText>
         </w:r>
         <w:r>
           <w:rPr>
@@ -5835,13 +5825,13 @@
           <w:noProof/>
         </w:rPr>
       </w:pPr>
-      <w:hyperlink w:anchor="_Toc351824203" w:history="1">
+      <w:hyperlink w:anchor="_Toc351965110" w:history="1">
         <w:r>
           <w:rPr>
             <w:rStyle w:val="Hyperlink"/>
             <w:noProof/>
           </w:rPr>
-          <w:t>Figure 21 - NOP Flow Diagram</w:t>
+          <w:t>Figure 21 - OUTPUT Flow Diagram</w:t>
         </w:r>
         <w:r>
           <w:rPr>
@@ -5862,7 +5852,7 @@
             <w:noProof/>
             <w:webHidden/>
           </w:rPr>
-          <w:instrText xml:space="preserve"> PAGEREF _Toc351824203 \h </w:instrText>
+          <w:instrText xml:space="preserve"> PAGEREF _Toc351965110 \h </w:instrText>
         </w:r>
         <w:r>
           <w:rPr>
@@ -5904,13 +5894,13 @@
           <w:noProof/>
         </w:rPr>
       </w:pPr>
-      <w:hyperlink w:anchor="_Toc351824204" w:history="1">
+      <w:hyperlink w:anchor="_Toc351965111" w:history="1">
         <w:r>
           <w:rPr>
             <w:rStyle w:val="Hyperlink"/>
             <w:noProof/>
           </w:rPr>
-          <w:t>Figure 22 - Direct Mapped Cache Flow Diagram</w:t>
+          <w:t>Figure 22 - NOP Flow Diagram</w:t>
         </w:r>
         <w:r>
           <w:rPr>
@@ -5931,7 +5921,7 @@
             <w:noProof/>
             <w:webHidden/>
           </w:rPr>
-          <w:instrText xml:space="preserve"> PAGEREF _Toc351824204 \h </w:instrText>
+          <w:instrText xml:space="preserve"> PAGEREF _Toc351965111 \h </w:instrText>
         </w:r>
         <w:r>
           <w:rPr>
@@ -5951,7 +5941,76 @@
             <w:noProof/>
             <w:webHidden/>
           </w:rPr>
-          <w:t>38</w:t>
+          <w:t>39</w:t>
+        </w:r>
+        <w:r>
+          <w:rPr>
+            <w:noProof/>
+            <w:webHidden/>
+          </w:rPr>
+          <w:fldChar w:fldCharType="end"/>
+        </w:r>
+      </w:hyperlink>
+    </w:p>
+    <w:p>
+      <w:pPr>
+        <w:pStyle w:val="TableofFigures"/>
+        <w:tabs>
+          <w:tab w:val="right" w:leader="dot" w:pos="9350"/>
+        </w:tabs>
+        <w:rPr>
+          <w:rFonts w:asciiTheme="minorHAnsi" w:eastAsiaTheme="minorEastAsia" w:hAnsiTheme="minorHAnsi"/>
+          <w:noProof/>
+        </w:rPr>
+      </w:pPr>
+      <w:hyperlink w:anchor="_Toc351965112" w:history="1">
+        <w:r>
+          <w:rPr>
+            <w:rStyle w:val="Hyperlink"/>
+            <w:noProof/>
+          </w:rPr>
+          <w:t>Figure 23 - Direct Mapped Cache Flow Diagram</w:t>
+        </w:r>
+        <w:r>
+          <w:rPr>
+            <w:noProof/>
+            <w:webHidden/>
+          </w:rPr>
+          <w:tab/>
+        </w:r>
+        <w:r>
+          <w:rPr>
+            <w:noProof/>
+            <w:webHidden/>
+          </w:rPr>
+          <w:fldChar w:fldCharType="begin"/>
+        </w:r>
+        <w:r>
+          <w:rPr>
+            <w:noProof/>
+            <w:webHidden/>
+          </w:rPr>
+          <w:instrText xml:space="preserve"> PAGEREF _Toc351965112 \h </w:instrText>
+        </w:r>
+        <w:r>
+          <w:rPr>
+            <w:noProof/>
+            <w:webHidden/>
+          </w:rPr>
+        </w:r>
+        <w:r>
+          <w:rPr>
+            <w:noProof/>
+            <w:webHidden/>
+          </w:rPr>
+          <w:fldChar w:fldCharType="separate"/>
+        </w:r>
+        <w:r>
+          <w:rPr>
+            <w:noProof/>
+            <w:webHidden/>
+          </w:rPr>
+          <w:t>39</w:t>
         </w:r>
         <w:r>
           <w:rPr>
@@ -5980,31 +6039,24 @@
           <w:numId w:val="2"/>
         </w:numPr>
       </w:pPr>
-      <w:bookmarkStart w:id="0" w:name="_Toc351824127"/>
+      <w:bookmarkStart w:id="2" w:name="_Toc351965039"/>
       <w:r>
         <w:lastRenderedPageBreak/>
         <w:t>Introduction</w:t>
       </w:r>
-      <w:bookmarkEnd w:id="0"/>
+      <w:bookmarkEnd w:id="2"/>
     </w:p>
     <w:p>
       <w:r>
         <w:t xml:space="preserve">The purpose of this project is to design, develop, test, and validate a high performing accumulator based processor capable of efficiently implementing an Instruction Set Architecture (ISA) that we specifically designed for it.  By definition, the accumulator based architecture has only one register, called the accumulator, in the data path and for all ALU operations.  For every ALU instruction, one operand will always be in the ACC register and the other operand comes from RAM.  The process of developing the accumulator processor begins with defining the ISA and designing the physical layout of the architecture. After the architecture is designed, each clock cycle operation of the processor is defined as to show the processors operation and functionality as a system. From this, the steps of each instruction are diagramed on a cycle by cycle basis to define their exact operation by the system on the architecture.  </w:t>
       </w:r>
-      <w:bookmarkStart w:id="1" w:name="_Toc351824128"/>
       <w:r>
         <w:t>Instruction Set Architecture Development</w:t>
       </w:r>
-      <w:bookmarkEnd w:id="1"/>
     </w:p>
     <w:p>
       <w:r>
-        <w:t>The instruction set architecture defin</w:t>
-      </w:r>
-      <w:bookmarkStart w:id="2" w:name="_GoBack"/>
-      <w:bookmarkEnd w:id="2"/>
-      <w:r>
-        <w:t xml:space="preserve">es </w:t>
+        <w:t xml:space="preserve">The instruction set architecture defines </w:t>
       </w:r>
       <w:r>
         <w:t xml:space="preserve">the computer architecture and capabilities by detailing the data types, possible instructions, registers, memory addressing modes, interrupt control, and data input/output control. </w:t>
@@ -6021,7 +6073,7 @@
           <w:numId w:val="2"/>
         </w:numPr>
       </w:pPr>
-      <w:bookmarkStart w:id="3" w:name="_Toc351824129"/>
+      <w:bookmarkStart w:id="3" w:name="_Toc351965040"/>
       <w:r>
         <w:t>Implementation</w:t>
       </w:r>
@@ -6035,7 +6087,23 @@
         <w:t>16</w:t>
       </w:r>
       <w:r>
-        <w:t xml:space="preserve"> opcodes with multiple flags, which describe addressing modes and specific opcode operation.</w:t>
+        <w:t xml:space="preserve"> </w:t>
+      </w:r>
+      <w:proofErr w:type="spellStart"/>
+      <w:r>
+        <w:t>opcodes</w:t>
+      </w:r>
+      <w:proofErr w:type="spellEnd"/>
+      <w:r>
+        <w:t xml:space="preserve"> with multiple flags, which describe addressing modes and specific </w:t>
+      </w:r>
+      <w:proofErr w:type="spellStart"/>
+      <w:r>
+        <w:t>opcode</w:t>
+      </w:r>
+      <w:proofErr w:type="spellEnd"/>
+      <w:r>
+        <w:t xml:space="preserve"> operation.</w:t>
       </w:r>
       <w:r>
         <w:t xml:space="preserve"> Each instruction is implemented as 16-bits wide (one word) for this accumulator processor, which features an 8-bit data bus.</w:t>
@@ -6047,13 +6115,29 @@
         <w:t>5</w:t>
       </w:r>
       <w:r>
-        <w:t xml:space="preserve">-bits are reserved for the opcode, </w:t>
+        <w:t xml:space="preserve">-bits are reserved for the </w:t>
+      </w:r>
+      <w:proofErr w:type="spellStart"/>
+      <w:r>
+        <w:t>opcode</w:t>
+      </w:r>
+      <w:proofErr w:type="spellEnd"/>
+      <w:r>
+        <w:t xml:space="preserve">, </w:t>
       </w:r>
       <w:r>
         <w:t>3</w:t>
       </w:r>
       <w:r>
-        <w:t xml:space="preserve">-bits are reserved for the opcode flag, and </w:t>
+        <w:t xml:space="preserve">-bits are reserved for the </w:t>
+      </w:r>
+      <w:proofErr w:type="spellStart"/>
+      <w:r>
+        <w:t>opcode</w:t>
+      </w:r>
+      <w:proofErr w:type="spellEnd"/>
+      <w:r>
+        <w:t xml:space="preserve"> flag, and </w:t>
       </w:r>
       <w:r>
         <w:t>8</w:t>
@@ -6080,27 +6164,14 @@
       <w:r>
         <w:t xml:space="preserve">Table </w:t>
       </w:r>
-      <w:r>
-        <w:fldChar w:fldCharType="begin"/>
-      </w:r>
-      <w:r>
-        <w:instrText xml:space="preserve"> SEQ Table \* ARABIC </w:instrText>
-      </w:r>
-      <w:r>
-        <w:fldChar w:fldCharType="separate"/>
-      </w:r>
-      <w:r>
-        <w:rPr>
-          <w:noProof/>
-        </w:rPr>
-        <w:t>1</w:t>
-      </w:r>
-      <w:r>
-        <w:rPr>
-          <w:noProof/>
-        </w:rPr>
-        <w:fldChar w:fldCharType="end"/>
-      </w:r>
+      <w:fldSimple w:instr=" SEQ Table \* ARABIC ">
+        <w:r>
+          <w:rPr>
+            <w:noProof/>
+          </w:rPr>
+          <w:t>1</w:t>
+        </w:r>
+      </w:fldSimple>
       <w:r>
         <w:t xml:space="preserve"> - Instruction Structure</w:t>
       </w:r>
@@ -6391,7 +6462,23 @@
     <w:p/>
     <w:p>
       <w:r>
-        <w:t xml:space="preserve">Each of the 16 opcodes are detailed in the following sections by OPCode, flags, assembly format, machine code format, description of operation, architecture level operation, and memory addressing. </w:t>
+        <w:t xml:space="preserve">Each of the 16 </w:t>
+      </w:r>
+      <w:proofErr w:type="spellStart"/>
+      <w:r>
+        <w:t>opcodes</w:t>
+      </w:r>
+      <w:proofErr w:type="spellEnd"/>
+      <w:r>
+        <w:t xml:space="preserve"> are detailed in the following sections by </w:t>
+      </w:r>
+      <w:proofErr w:type="spellStart"/>
+      <w:r>
+        <w:t>OPCode</w:t>
+      </w:r>
+      <w:proofErr w:type="spellEnd"/>
+      <w:r>
+        <w:t xml:space="preserve">, flags, assembly format, machine code format, description of operation, architecture level operation, and memory addressing. </w:t>
       </w:r>
     </w:p>
     <w:p>
@@ -6402,7 +6489,7 @@
           <w:numId w:val="2"/>
         </w:numPr>
       </w:pPr>
-      <w:bookmarkStart w:id="5" w:name="_Toc351824130"/>
+      <w:bookmarkStart w:id="5" w:name="_Toc351965041"/>
       <w:r>
         <w:t>Add</w:t>
       </w:r>
@@ -6490,6 +6577,7 @@
                 <w:color w:val="000000"/>
               </w:rPr>
             </w:pPr>
+            <w:proofErr w:type="spellStart"/>
             <w:r>
               <w:rPr>
                 <w:rFonts w:ascii="Calibri" w:eastAsia="Times New Roman" w:hAnsi="Calibri" w:cs="Times New Roman"/>
@@ -6497,6 +6585,7 @@
               </w:rPr>
               <w:t>OPCode</w:t>
             </w:r>
+            <w:proofErr w:type="spellEnd"/>
           </w:p>
         </w:tc>
         <w:tc>
@@ -7285,7 +7374,7 @@
           <w:numId w:val="2"/>
         </w:numPr>
       </w:pPr>
-      <w:bookmarkStart w:id="6" w:name="_Toc351824131"/>
+      <w:bookmarkStart w:id="6" w:name="_Toc351965042"/>
       <w:r>
         <w:t>Sub</w:t>
       </w:r>
@@ -7373,6 +7462,7 @@
                 <w:color w:val="000000"/>
               </w:rPr>
             </w:pPr>
+            <w:proofErr w:type="spellStart"/>
             <w:r>
               <w:rPr>
                 <w:rFonts w:ascii="Calibri" w:eastAsia="Times New Roman" w:hAnsi="Calibri" w:cs="Times New Roman"/>
@@ -7380,6 +7470,7 @@
               </w:rPr>
               <w:t>OPCode</w:t>
             </w:r>
+            <w:proofErr w:type="spellEnd"/>
           </w:p>
         </w:tc>
         <w:tc>
@@ -8166,7 +8257,7 @@
           <w:numId w:val="2"/>
         </w:numPr>
       </w:pPr>
-      <w:bookmarkStart w:id="7" w:name="_Toc351824132"/>
+      <w:bookmarkStart w:id="7" w:name="_Toc351965043"/>
       <w:r>
         <w:t>Logical OR</w:t>
       </w:r>
@@ -8254,6 +8345,7 @@
                 <w:color w:val="000000"/>
               </w:rPr>
             </w:pPr>
+            <w:proofErr w:type="spellStart"/>
             <w:r>
               <w:rPr>
                 <w:rFonts w:ascii="Calibri" w:eastAsia="Times New Roman" w:hAnsi="Calibri" w:cs="Times New Roman"/>
@@ -8261,6 +8353,7 @@
               </w:rPr>
               <w:t>OPCode</w:t>
             </w:r>
+            <w:proofErr w:type="spellEnd"/>
           </w:p>
         </w:tc>
         <w:tc>
@@ -9055,7 +9148,7 @@
           <w:numId w:val="2"/>
         </w:numPr>
       </w:pPr>
-      <w:bookmarkStart w:id="8" w:name="_Toc351824133"/>
+      <w:bookmarkStart w:id="8" w:name="_Toc351965044"/>
       <w:r>
         <w:t>Logical AND</w:t>
       </w:r>
@@ -9143,6 +9236,7 @@
                 <w:color w:val="000000"/>
               </w:rPr>
             </w:pPr>
+            <w:proofErr w:type="spellStart"/>
             <w:r>
               <w:rPr>
                 <w:rFonts w:ascii="Calibri" w:eastAsia="Times New Roman" w:hAnsi="Calibri" w:cs="Times New Roman"/>
@@ -9150,6 +9244,7 @@
               </w:rPr>
               <w:t>OPCode</w:t>
             </w:r>
+            <w:proofErr w:type="spellEnd"/>
           </w:p>
         </w:tc>
         <w:tc>
@@ -9950,7 +10045,7 @@
           <w:numId w:val="2"/>
         </w:numPr>
       </w:pPr>
-      <w:bookmarkStart w:id="9" w:name="_Toc351824134"/>
+      <w:bookmarkStart w:id="9" w:name="_Toc351965045"/>
       <w:r>
         <w:t>Logical Complement (COMP)</w:t>
       </w:r>
@@ -10038,6 +10133,7 @@
                 <w:color w:val="000000"/>
               </w:rPr>
             </w:pPr>
+            <w:proofErr w:type="spellStart"/>
             <w:r>
               <w:rPr>
                 <w:rFonts w:ascii="Calibri" w:eastAsia="Times New Roman" w:hAnsi="Calibri" w:cs="Times New Roman"/>
@@ -10046,6 +10142,7 @@
               <w:lastRenderedPageBreak/>
               <w:t>OPCode</w:t>
             </w:r>
+            <w:proofErr w:type="spellEnd"/>
           </w:p>
         </w:tc>
         <w:tc>
@@ -10809,7 +10906,7 @@
           <w:numId w:val="2"/>
         </w:numPr>
       </w:pPr>
-      <w:bookmarkStart w:id="10" w:name="_Toc351824135"/>
+      <w:bookmarkStart w:id="10" w:name="_Toc351965046"/>
       <w:r>
         <w:t>Multiply and Divide</w:t>
       </w:r>
@@ -10897,6 +10994,7 @@
                 <w:color w:val="000000"/>
               </w:rPr>
             </w:pPr>
+            <w:proofErr w:type="spellStart"/>
             <w:r>
               <w:rPr>
                 <w:rFonts w:ascii="Calibri" w:eastAsia="Times New Roman" w:hAnsi="Calibri" w:cs="Times New Roman"/>
@@ -10904,6 +11002,7 @@
               </w:rPr>
               <w:t>OPCode</w:t>
             </w:r>
+            <w:proofErr w:type="spellEnd"/>
           </w:p>
         </w:tc>
         <w:tc>
@@ -11772,6 +11871,7 @@
                 <w:color w:val="000000"/>
               </w:rPr>
             </w:pPr>
+            <w:proofErr w:type="spellStart"/>
             <w:r>
               <w:rPr>
                 <w:rFonts w:ascii="Calibri" w:eastAsia="Times New Roman" w:hAnsi="Calibri" w:cs="Times New Roman"/>
@@ -11779,6 +11879,7 @@
               </w:rPr>
               <w:t>OPCode</w:t>
             </w:r>
+            <w:proofErr w:type="spellEnd"/>
           </w:p>
         </w:tc>
         <w:tc>
@@ -12571,7 +12672,7 @@
           <w:numId w:val="2"/>
         </w:numPr>
       </w:pPr>
-      <w:bookmarkStart w:id="11" w:name="_Toc351824136"/>
+      <w:bookmarkStart w:id="11" w:name="_Toc351965047"/>
       <w:r>
         <w:t>Arithmetic Left/Right Shift</w:t>
       </w:r>
@@ -12659,6 +12760,7 @@
                 <w:color w:val="000000"/>
               </w:rPr>
             </w:pPr>
+            <w:proofErr w:type="spellStart"/>
             <w:r>
               <w:rPr>
                 <w:rFonts w:ascii="Calibri" w:eastAsia="Times New Roman" w:hAnsi="Calibri" w:cs="Times New Roman"/>
@@ -12666,6 +12768,7 @@
               </w:rPr>
               <w:t>OPCode</w:t>
             </w:r>
+            <w:proofErr w:type="spellEnd"/>
           </w:p>
         </w:tc>
         <w:tc>
@@ -13560,6 +13663,7 @@
                 <w:color w:val="000000"/>
               </w:rPr>
             </w:pPr>
+            <w:proofErr w:type="spellStart"/>
             <w:r>
               <w:rPr>
                 <w:rFonts w:ascii="Calibri" w:eastAsia="Times New Roman" w:hAnsi="Calibri" w:cs="Times New Roman"/>
@@ -13567,6 +13671,7 @@
               </w:rPr>
               <w:t>OPCode</w:t>
             </w:r>
+            <w:proofErr w:type="spellEnd"/>
           </w:p>
         </w:tc>
         <w:tc>
@@ -14394,7 +14499,7 @@
           <w:numId w:val="2"/>
         </w:numPr>
       </w:pPr>
-      <w:bookmarkStart w:id="12" w:name="_Toc351824137"/>
+      <w:bookmarkStart w:id="12" w:name="_Toc351965048"/>
       <w:r>
         <w:t>Conditional Branch</w:t>
       </w:r>
@@ -14482,6 +14587,7 @@
                 <w:color w:val="000000"/>
               </w:rPr>
             </w:pPr>
+            <w:proofErr w:type="spellStart"/>
             <w:r>
               <w:rPr>
                 <w:rFonts w:ascii="Calibri" w:eastAsia="Times New Roman" w:hAnsi="Calibri" w:cs="Times New Roman"/>
@@ -14489,6 +14595,7 @@
               </w:rPr>
               <w:t>OPCode</w:t>
             </w:r>
+            <w:proofErr w:type="spellEnd"/>
           </w:p>
         </w:tc>
         <w:tc>
@@ -15346,7 +15453,7 @@
           <w:numId w:val="2"/>
         </w:numPr>
       </w:pPr>
-      <w:bookmarkStart w:id="13" w:name="_Toc351824138"/>
+      <w:bookmarkStart w:id="13" w:name="_Toc351965049"/>
       <w:r>
         <w:t>Unconditional Jump</w:t>
       </w:r>
@@ -15434,6 +15541,7 @@
                 <w:color w:val="000000"/>
               </w:rPr>
             </w:pPr>
+            <w:proofErr w:type="spellStart"/>
             <w:r>
               <w:rPr>
                 <w:rFonts w:ascii="Calibri" w:eastAsia="Times New Roman" w:hAnsi="Calibri" w:cs="Times New Roman"/>
@@ -15441,6 +15549,7 @@
               </w:rPr>
               <w:t>OPCode</w:t>
             </w:r>
+            <w:proofErr w:type="spellEnd"/>
           </w:p>
         </w:tc>
         <w:tc>
@@ -16218,7 +16327,7 @@
           <w:numId w:val="2"/>
         </w:numPr>
       </w:pPr>
-      <w:bookmarkStart w:id="14" w:name="_Toc351824139"/>
+      <w:bookmarkStart w:id="14" w:name="_Toc351965050"/>
       <w:r>
         <w:t>Jump/Return to/from a Subroutine</w:t>
       </w:r>
@@ -16308,6 +16417,7 @@
                 <w:color w:val="000000"/>
               </w:rPr>
             </w:pPr>
+            <w:proofErr w:type="spellStart"/>
             <w:r>
               <w:rPr>
                 <w:rFonts w:ascii="Calibri" w:eastAsia="Times New Roman" w:hAnsi="Calibri" w:cs="Times New Roman"/>
@@ -16315,6 +16425,7 @@
               </w:rPr>
               <w:t>OPCode</w:t>
             </w:r>
+            <w:proofErr w:type="spellEnd"/>
           </w:p>
         </w:tc>
         <w:tc>
@@ -17118,7 +17229,7 @@
           <w:numId w:val="2"/>
         </w:numPr>
       </w:pPr>
-      <w:bookmarkStart w:id="15" w:name="_Toc351824140"/>
+      <w:bookmarkStart w:id="15" w:name="_Toc351965051"/>
       <w:r>
         <w:t xml:space="preserve">Return </w:t>
       </w:r>
@@ -17214,6 +17325,7 @@
                 <w:color w:val="000000"/>
               </w:rPr>
             </w:pPr>
+            <w:proofErr w:type="spellStart"/>
             <w:r>
               <w:rPr>
                 <w:rFonts w:ascii="Calibri" w:eastAsia="Times New Roman" w:hAnsi="Calibri" w:cs="Times New Roman"/>
@@ -17221,6 +17333,7 @@
               </w:rPr>
               <w:t>OPCode</w:t>
             </w:r>
+            <w:proofErr w:type="spellEnd"/>
           </w:p>
         </w:tc>
         <w:tc>
@@ -18016,7 +18129,7 @@
           <w:numId w:val="2"/>
         </w:numPr>
       </w:pPr>
-      <w:bookmarkStart w:id="16" w:name="_Toc351824141"/>
+      <w:bookmarkStart w:id="16" w:name="_Toc351965052"/>
       <w:r>
         <w:t>LOAD</w:t>
       </w:r>
@@ -18109,6 +18222,7 @@
                 <w:color w:val="000000"/>
               </w:rPr>
             </w:pPr>
+            <w:proofErr w:type="spellStart"/>
             <w:r>
               <w:rPr>
                 <w:rFonts w:ascii="Calibri" w:eastAsia="Times New Roman" w:hAnsi="Calibri" w:cs="Times New Roman"/>
@@ -18116,6 +18230,7 @@
               </w:rPr>
               <w:t>OPCode</w:t>
             </w:r>
+            <w:proofErr w:type="spellEnd"/>
           </w:p>
         </w:tc>
         <w:tc>
@@ -19211,7 +19326,7 @@
           <w:numId w:val="2"/>
         </w:numPr>
       </w:pPr>
-      <w:bookmarkStart w:id="17" w:name="_Toc351824142"/>
+      <w:bookmarkStart w:id="17" w:name="_Toc351965053"/>
       <w:r>
         <w:t>STORE Accumulator to RAM</w:t>
       </w:r>
@@ -19308,6 +19423,7 @@
                 <w:color w:val="000000"/>
               </w:rPr>
             </w:pPr>
+            <w:proofErr w:type="spellStart"/>
             <w:r>
               <w:rPr>
                 <w:rFonts w:ascii="Calibri" w:eastAsia="Times New Roman" w:hAnsi="Calibri" w:cs="Times New Roman"/>
@@ -19315,6 +19431,7 @@
               </w:rPr>
               <w:t>OPCode</w:t>
             </w:r>
+            <w:proofErr w:type="spellEnd"/>
           </w:p>
         </w:tc>
         <w:tc>
@@ -20241,7 +20358,7 @@
           <w:numId w:val="2"/>
         </w:numPr>
       </w:pPr>
-      <w:bookmarkStart w:id="18" w:name="_Toc351824143"/>
+      <w:bookmarkStart w:id="18" w:name="_Toc351965054"/>
       <w:r>
         <w:t xml:space="preserve">LOAD A Register </w:t>
       </w:r>
@@ -20336,6 +20453,7 @@
                 <w:color w:val="000000"/>
               </w:rPr>
             </w:pPr>
+            <w:proofErr w:type="spellStart"/>
             <w:r>
               <w:rPr>
                 <w:rFonts w:ascii="Calibri" w:eastAsia="Times New Roman" w:hAnsi="Calibri" w:cs="Times New Roman"/>
@@ -20343,6 +20461,7 @@
               </w:rPr>
               <w:t>OPCode</w:t>
             </w:r>
+            <w:proofErr w:type="spellEnd"/>
           </w:p>
         </w:tc>
         <w:tc>
@@ -21429,7 +21548,7 @@
           <w:numId w:val="2"/>
         </w:numPr>
       </w:pPr>
-      <w:bookmarkStart w:id="19" w:name="_Toc351824144"/>
+      <w:bookmarkStart w:id="19" w:name="_Toc351965055"/>
       <w:r>
         <w:lastRenderedPageBreak/>
         <w:t>STORE A Register to RAM</w:t>
@@ -21533,6 +21652,7 @@
                 <w:color w:val="000000"/>
               </w:rPr>
             </w:pPr>
+            <w:proofErr w:type="spellStart"/>
             <w:r>
               <w:rPr>
                 <w:rFonts w:ascii="Calibri" w:eastAsia="Times New Roman" w:hAnsi="Calibri" w:cs="Times New Roman"/>
@@ -21540,6 +21660,7 @@
               </w:rPr>
               <w:t>OPCode</w:t>
             </w:r>
+            <w:proofErr w:type="spellEnd"/>
           </w:p>
         </w:tc>
         <w:tc>
@@ -22473,7 +22594,7 @@
           <w:numId w:val="2"/>
         </w:numPr>
       </w:pPr>
-      <w:bookmarkStart w:id="20" w:name="_Toc351824145"/>
+      <w:bookmarkStart w:id="20" w:name="_Toc351965056"/>
       <w:r>
         <w:t>L</w:t>
       </w:r>
@@ -22568,6 +22689,7 @@
                 <w:color w:val="000000"/>
               </w:rPr>
             </w:pPr>
+            <w:proofErr w:type="spellStart"/>
             <w:r>
               <w:rPr>
                 <w:rFonts w:ascii="Calibri" w:eastAsia="Times New Roman" w:hAnsi="Calibri" w:cs="Times New Roman"/>
@@ -22575,6 +22697,7 @@
               </w:rPr>
               <w:t>OPCode</w:t>
             </w:r>
+            <w:proofErr w:type="spellEnd"/>
           </w:p>
         </w:tc>
         <w:tc>
@@ -23711,7 +23834,7 @@
           <w:numId w:val="2"/>
         </w:numPr>
       </w:pPr>
-      <w:bookmarkStart w:id="21" w:name="_Toc351824146"/>
+      <w:bookmarkStart w:id="21" w:name="_Toc351965057"/>
       <w:r>
         <w:t>STORE B Register to RAM</w:t>
       </w:r>
@@ -23808,6 +23931,7 @@
                 <w:color w:val="000000"/>
               </w:rPr>
             </w:pPr>
+            <w:proofErr w:type="spellStart"/>
             <w:r>
               <w:rPr>
                 <w:rFonts w:ascii="Calibri" w:eastAsia="Times New Roman" w:hAnsi="Calibri" w:cs="Times New Roman"/>
@@ -23815,6 +23939,7 @@
               </w:rPr>
               <w:t>OPCode</w:t>
             </w:r>
+            <w:proofErr w:type="spellEnd"/>
           </w:p>
         </w:tc>
         <w:tc>
@@ -24735,7 +24860,7 @@
           <w:numId w:val="2"/>
         </w:numPr>
       </w:pPr>
-      <w:bookmarkStart w:id="22" w:name="_Toc351824147"/>
+      <w:bookmarkStart w:id="22" w:name="_Toc351965058"/>
       <w:r>
         <w:t>INPUT Data Word to RAM</w:t>
       </w:r>
@@ -24824,6 +24949,7 @@
                 <w:color w:val="000000"/>
               </w:rPr>
             </w:pPr>
+            <w:proofErr w:type="spellStart"/>
             <w:r>
               <w:rPr>
                 <w:rFonts w:ascii="Calibri" w:eastAsia="Times New Roman" w:hAnsi="Calibri" w:cs="Times New Roman"/>
@@ -24831,6 +24957,7 @@
               </w:rPr>
               <w:t>OPCode</w:t>
             </w:r>
+            <w:proofErr w:type="spellEnd"/>
           </w:p>
         </w:tc>
         <w:tc>
@@ -25703,7 +25830,7 @@
           <w:numId w:val="2"/>
         </w:numPr>
       </w:pPr>
-      <w:bookmarkStart w:id="23" w:name="_Toc351824148"/>
+      <w:bookmarkStart w:id="23" w:name="_Toc351965059"/>
       <w:r>
         <w:t>OUTPUT Data Word from RAM</w:t>
       </w:r>
@@ -25793,6 +25920,7 @@
                 <w:color w:val="000000"/>
               </w:rPr>
             </w:pPr>
+            <w:proofErr w:type="spellStart"/>
             <w:r>
               <w:rPr>
                 <w:rFonts w:ascii="Calibri" w:eastAsia="Times New Roman" w:hAnsi="Calibri" w:cs="Times New Roman"/>
@@ -25800,6 +25928,7 @@
               </w:rPr>
               <w:t>OPCode</w:t>
             </w:r>
+            <w:proofErr w:type="spellEnd"/>
           </w:p>
         </w:tc>
         <w:tc>
@@ -26701,7 +26830,7 @@
           <w:numId w:val="2"/>
         </w:numPr>
       </w:pPr>
-      <w:bookmarkStart w:id="24" w:name="_Toc351824149"/>
+      <w:bookmarkStart w:id="24" w:name="_Toc351965060"/>
       <w:r>
         <w:t>LOAD Mask Register of HVPI</w:t>
       </w:r>
@@ -26794,6 +26923,7 @@
                 <w:color w:val="000000"/>
               </w:rPr>
             </w:pPr>
+            <w:proofErr w:type="spellStart"/>
             <w:r>
               <w:rPr>
                 <w:rFonts w:ascii="Calibri" w:eastAsia="Times New Roman" w:hAnsi="Calibri" w:cs="Times New Roman"/>
@@ -26801,6 +26931,7 @@
               </w:rPr>
               <w:t>OPCode</w:t>
             </w:r>
+            <w:proofErr w:type="spellEnd"/>
           </w:p>
         </w:tc>
         <w:tc>
@@ -27062,7 +27193,7 @@
           <w:numId w:val="2"/>
         </w:numPr>
       </w:pPr>
-      <w:bookmarkStart w:id="25" w:name="_Toc351824150"/>
+      <w:bookmarkStart w:id="25" w:name="_Toc351965061"/>
       <w:r>
         <w:t>NOP</w:t>
       </w:r>
@@ -27151,6 +27282,7 @@
                 <w:color w:val="000000"/>
               </w:rPr>
             </w:pPr>
+            <w:proofErr w:type="spellStart"/>
             <w:r>
               <w:rPr>
                 <w:rFonts w:ascii="Calibri" w:eastAsia="Times New Roman" w:hAnsi="Calibri" w:cs="Times New Roman"/>
@@ -27158,6 +27290,7 @@
               </w:rPr>
               <w:t>OPCode</w:t>
             </w:r>
+            <w:proofErr w:type="spellEnd"/>
           </w:p>
         </w:tc>
         <w:tc>
@@ -27928,7 +28061,7 @@
           <w:numId w:val="2"/>
         </w:numPr>
       </w:pPr>
-      <w:bookmarkStart w:id="26" w:name="_Toc351824151"/>
+      <w:bookmarkStart w:id="26" w:name="_Toc351965062"/>
       <w:r>
         <w:t>Accumulator Architecture Development</w:t>
       </w:r>
@@ -27942,7 +28075,7 @@
           <w:numId w:val="2"/>
         </w:numPr>
       </w:pPr>
-      <w:bookmarkStart w:id="27" w:name="_Toc351824152"/>
+      <w:bookmarkStart w:id="27" w:name="_Toc351965063"/>
       <w:r>
         <w:t>Architecture Overview</w:t>
       </w:r>
@@ -27965,7 +28098,7 @@
         <w:rPr>
           <w:noProof/>
         </w:rPr>
-        <w:t>2</w:t>
+        <w:t>1</w:t>
       </w:r>
       <w:r>
         <w:fldChar w:fldCharType="end"/>
@@ -27992,7 +28125,7 @@
         <w:rPr>
           <w:noProof/>
         </w:rPr>
-        <w:t>2</w:t>
+        <w:t>1</w:t>
       </w:r>
       <w:r>
         <w:fldChar w:fldCharType="end"/>
@@ -28016,7 +28149,7 @@
         <w:rPr>
           <w:noProof/>
         </w:rPr>
-        <w:t>2</w:t>
+        <w:t>1</w:t>
       </w:r>
       <w:r>
         <w:fldChar w:fldCharType="end"/>
@@ -28033,7 +28166,15 @@
         <w:t xml:space="preserve">Multiplexers are used to select what data exists on varying data busses at a given time. It is not desirable to have multiple data trying to output onto one bus at the same time, the current value would be unknown. Each of the multiplexer’s select lines are attached to the controller via control point lines (CP). </w:t>
       </w:r>
       <w:r>
-        <w:t xml:space="preserve">Depending upon the opcode interpreted by the controller, the control points are set to enable the correct data to be passed to the desired function </w:t>
+        <w:t xml:space="preserve">Depending upon the </w:t>
+      </w:r>
+      <w:proofErr w:type="spellStart"/>
+      <w:r>
+        <w:t>opcode</w:t>
+      </w:r>
+      <w:proofErr w:type="spellEnd"/>
+      <w:r>
+        <w:t xml:space="preserve"> interpreted by the controller, the control points are set to enable the correct data to be passed to the desired function </w:t>
       </w:r>
       <w:r>
         <w:t xml:space="preserve">units. </w:t>
@@ -28082,10 +28223,10 @@
             <v:path o:extrusionok="f" gradientshapeok="t" o:connecttype="rect"/>
             <o:lock v:ext="edit" aspectratio="t"/>
           </v:shapetype>
-          <v:shape id="_x0000_i1025" type="#_x0000_t75" style="width:468pt;height:305.65pt" o:ole="">
+          <v:shape id="_x0000_i1025" type="#_x0000_t75" style="width:468pt;height:305.25pt" o:ole="">
             <v:imagedata r:id="rId6" o:title=""/>
           </v:shape>
-          <o:OLEObject Type="Embed" ProgID="Visio.Drawing.11" ShapeID="_x0000_i1025" DrawAspect="Content" ObjectID="_1425571936" r:id="rId7"/>
+          <o:OLEObject Type="Embed" ProgID="Visio.Drawing.11" ShapeID="_x0000_i1025" DrawAspect="Content" ObjectID="_1425707026" r:id="rId7"/>
         </w:object>
       </w:r>
     </w:p>
@@ -28095,34 +28236,23 @@
         <w:jc w:val="center"/>
       </w:pPr>
       <w:bookmarkStart w:id="28" w:name="_Ref351825310"/>
+      <w:bookmarkStart w:id="29" w:name="_Toc351965090"/>
       <w:r>
         <w:t xml:space="preserve">Figure </w:t>
       </w:r>
-      <w:r>
-        <w:fldChar w:fldCharType="begin"/>
-      </w:r>
-      <w:r>
-        <w:instrText xml:space="preserve"> SEQ Figure \* ARABIC </w:instrText>
-      </w:r>
-      <w:r>
-        <w:fldChar w:fldCharType="separate"/>
-      </w:r>
-      <w:r>
-        <w:rPr>
-          <w:noProof/>
-        </w:rPr>
-        <w:t>2</w:t>
-      </w:r>
-      <w:r>
-        <w:rPr>
-          <w:noProof/>
-        </w:rPr>
-        <w:fldChar w:fldCharType="end"/>
-      </w:r>
+      <w:fldSimple w:instr=" SEQ Figure \* ARABIC ">
+        <w:r>
+          <w:rPr>
+            <w:noProof/>
+          </w:rPr>
+          <w:t>1</w:t>
+        </w:r>
+      </w:fldSimple>
       <w:bookmarkEnd w:id="28"/>
       <w:r>
         <w:t xml:space="preserve"> - ACC Processor Single Cycle Diagram</w:t>
       </w:r>
+      <w:bookmarkEnd w:id="29"/>
     </w:p>
     <w:p>
       <w:pPr>
@@ -28198,21 +28328,7 @@
         <w:rPr>
           <w:rFonts w:eastAsiaTheme="minorEastAsia"/>
         </w:rPr>
-        <w:t xml:space="preserve">Entering subroutines and interrupt service routines requires that the current value of the ACC register and PC be saved. Two stacks are </w:t>
-      </w:r>
-      <w:proofErr w:type="gramStart"/>
-      <w:r>
-        <w:rPr>
-          <w:rFonts w:eastAsiaTheme="minorEastAsia"/>
-        </w:rPr>
-        <w:t>introduced,</w:t>
-      </w:r>
-      <w:proofErr w:type="gramEnd"/>
-      <w:r>
-        <w:rPr>
-          <w:rFonts w:eastAsiaTheme="minorEastAsia"/>
-        </w:rPr>
-        <w:t xml:space="preserve"> PC Stack and Accumulator Stack, to handle pushing the current register contents before entering the subroutine. When </w:t>
+        <w:t xml:space="preserve">Entering subroutines and interrupt service routines requires that the current value of the ACC register and PC be saved. Two stacks are introduced, PC Stack and Accumulator Stack, to handle pushing the current register contents before entering the subroutine. When </w:t>
       </w:r>
       <w:r>
         <w:rPr>
@@ -28230,21 +28346,83 @@
           <w:numId w:val="2"/>
         </w:numPr>
       </w:pPr>
-      <w:bookmarkStart w:id="29" w:name="_Toc351824153"/>
+      <w:bookmarkStart w:id="30" w:name="_Toc351965064"/>
       <w:r>
         <w:lastRenderedPageBreak/>
         <w:t>Instruction Implementation</w:t>
       </w:r>
-      <w:bookmarkEnd w:id="29"/>
+      <w:bookmarkEnd w:id="30"/>
     </w:p>
     <w:p>
       <w:r>
+        <w:fldChar w:fldCharType="begin"/>
+      </w:r>
+      <w:r>
+        <w:instrText xml:space="preserve"> REF _Ref351964405 \h </w:instrText>
+      </w:r>
+      <w:r>
+        <w:fldChar w:fldCharType="separate"/>
+      </w:r>
+      <w:r>
+        <w:t xml:space="preserve">Figure </w:t>
+      </w:r>
+      <w:r>
+        <w:rPr>
+          <w:noProof/>
+        </w:rPr>
+        <w:t>2</w:t>
+      </w:r>
+      <w:r>
+        <w:fldChar w:fldCharType="end"/>
+      </w:r>
+      <w:r>
+        <w:t xml:space="preserve"> highlights the initial operations performed at the beginning of every instruction execution. When control returns to the beginning of the loop, the controller must determine what the next instruction is highlighting by evaluating the Opcode and flags. Before the next instruction is read from the instruction memory, the MHVIPS is evaluated to check if an interrupt is pending. If there is an interrupt to be processed, the current contents of the PC and ACC are stored on their respective stacks and the interrupt service routine address is loaded into the program counter. Otherwise, the OPcode and instruction flag(s) into IR0 and the operand is loaded into IR1. Finally </w:t>
+      </w:r>
+      <w:r>
+        <w:t xml:space="preserve">the PC is incremented to point to the next instruction in the instruction memory. </w:t>
+      </w:r>
+    </w:p>
+    <w:p>
+      <w:pPr>
+        <w:keepNext/>
+        <w:jc w:val="center"/>
+      </w:pPr>
+      <w:r>
         <w:object w:dxaOrig="9624" w:dyaOrig="5754">
-          <v:shape id="_x0000_i1026" type="#_x0000_t75" style="width:468pt;height:279.85pt" o:ole="">
+          <v:shape id="_x0000_i1026" type="#_x0000_t75" style="width:468pt;height:279.75pt" o:ole="">
             <v:imagedata r:id="rId8" o:title=""/>
           </v:shape>
-          <o:OLEObject Type="Embed" ProgID="Visio.Drawing.11" ShapeID="_x0000_i1026" DrawAspect="Content" ObjectID="_1425571937" r:id="rId9"/>
+          <o:OLEObject Type="Embed" ProgID="Visio.Drawing.11" ShapeID="_x0000_i1026" DrawAspect="Content" ObjectID="_1425707027" r:id="rId9"/>
         </w:object>
+      </w:r>
+    </w:p>
+    <w:p>
+      <w:pPr>
+        <w:pStyle w:val="Caption"/>
+        <w:jc w:val="center"/>
+      </w:pPr>
+      <w:bookmarkStart w:id="31" w:name="_Ref351964405"/>
+      <w:bookmarkStart w:id="32" w:name="_Toc351965091"/>
+      <w:r>
+        <w:t xml:space="preserve">Figure </w:t>
+      </w:r>
+      <w:fldSimple w:instr=" SEQ Figure \* ARABIC ">
+        <w:r>
+          <w:rPr>
+            <w:noProof/>
+          </w:rPr>
+          <w:t>2</w:t>
+        </w:r>
+      </w:fldSimple>
+      <w:bookmarkEnd w:id="31"/>
+      <w:r>
+        <w:t xml:space="preserve"> - Start of Single Cycle Instruction Cycle</w:t>
+      </w:r>
+      <w:bookmarkEnd w:id="32"/>
+    </w:p>
+    <w:p>
+      <w:r>
+        <w:t xml:space="preserve">After the initial operations have been completed, the instruction operations can be executed. The operation to be executed is determined within the controller by evaluating the contents of IR0 (OPcode + Flags). The following sections detail the processor cycles entailed for implementing each instruction. It is most desirable to have instructions complete using the minimal number of clock cycles to satisfy the instruction operation. </w:t>
       </w:r>
     </w:p>
     <w:p>
@@ -28255,12 +28433,12 @@
           <w:numId w:val="2"/>
         </w:numPr>
       </w:pPr>
-      <w:bookmarkStart w:id="30" w:name="_Toc351824154"/>
+      <w:bookmarkStart w:id="33" w:name="_Toc351965065"/>
       <w:r>
         <w:lastRenderedPageBreak/>
         <w:t>Add</w:t>
       </w:r>
-      <w:bookmarkEnd w:id="30"/>
+      <w:bookmarkEnd w:id="33"/>
     </w:p>
     <w:p>
       <w:pPr>
@@ -28269,10 +28447,10 @@
       </w:pPr>
       <w:r>
         <w:object w:dxaOrig="11419" w:dyaOrig="7936">
-          <v:shape id="_x0000_i1027" type="#_x0000_t75" style="width:478.85pt;height:332.85pt" o:ole="">
+          <v:shape id="_x0000_i1027" type="#_x0000_t75" style="width:479.25pt;height:333pt" o:ole="">
             <v:imagedata r:id="rId10" o:title=""/>
           </v:shape>
-          <o:OLEObject Type="Embed" ProgID="Visio.Drawing.11" ShapeID="_x0000_i1027" DrawAspect="Content" ObjectID="_1425571938" r:id="rId11"/>
+          <o:OLEObject Type="Embed" ProgID="Visio.Drawing.11" ShapeID="_x0000_i1027" DrawAspect="Content" ObjectID="_1425707028" r:id="rId11"/>
         </w:object>
       </w:r>
     </w:p>
@@ -28281,38 +28459,25 @@
         <w:pStyle w:val="Caption"/>
         <w:jc w:val="center"/>
       </w:pPr>
-      <w:bookmarkStart w:id="31" w:name="_Toc351824184"/>
+      <w:bookmarkStart w:id="34" w:name="_Toc351965092"/>
       <w:r>
         <w:t xml:space="preserve">Figure </w:t>
       </w:r>
-      <w:r>
-        <w:fldChar w:fldCharType="begin"/>
-      </w:r>
-      <w:r>
-        <w:instrText xml:space="preserve"> SEQ Figure \* ARABIC </w:instrText>
-      </w:r>
-      <w:r>
-        <w:fldChar w:fldCharType="separate"/>
-      </w:r>
-      <w:r>
-        <w:rPr>
-          <w:noProof/>
-        </w:rPr>
-        <w:t>3</w:t>
-      </w:r>
-      <w:r>
-        <w:rPr>
-          <w:noProof/>
-        </w:rPr>
-        <w:fldChar w:fldCharType="end"/>
-      </w:r>
+      <w:fldSimple w:instr=" SEQ Figure \* ARABIC ">
+        <w:r>
+          <w:rPr>
+            <w:noProof/>
+          </w:rPr>
+          <w:t>3</w:t>
+        </w:r>
+      </w:fldSimple>
       <w:r>
         <w:t xml:space="preserve"> - </w:t>
       </w:r>
       <w:r>
         <w:t>ADD Flow Diagram</w:t>
       </w:r>
-      <w:bookmarkEnd w:id="31"/>
+      <w:bookmarkEnd w:id="34"/>
     </w:p>
     <w:p>
       <w:pPr>
@@ -28322,12 +28487,12 @@
           <w:numId w:val="2"/>
         </w:numPr>
       </w:pPr>
-      <w:bookmarkStart w:id="32" w:name="_Toc351824155"/>
+      <w:bookmarkStart w:id="35" w:name="_Toc351965066"/>
       <w:r>
         <w:lastRenderedPageBreak/>
         <w:t>Sub</w:t>
       </w:r>
-      <w:bookmarkEnd w:id="32"/>
+      <w:bookmarkEnd w:id="35"/>
     </w:p>
     <w:p>
       <w:pPr>
@@ -28336,10 +28501,10 @@
       </w:pPr>
       <w:r>
         <w:object w:dxaOrig="11395" w:dyaOrig="7936">
-          <v:shape id="_x0000_i1028" type="#_x0000_t75" style="width:468pt;height:326.05pt" o:ole="">
+          <v:shape id="_x0000_i1028" type="#_x0000_t75" style="width:468pt;height:326.25pt" o:ole="">
             <v:imagedata r:id="rId12" o:title=""/>
           </v:shape>
-          <o:OLEObject Type="Embed" ProgID="Visio.Drawing.11" ShapeID="_x0000_i1028" DrawAspect="Content" ObjectID="_1425571939" r:id="rId13"/>
+          <o:OLEObject Type="Embed" ProgID="Visio.Drawing.11" ShapeID="_x0000_i1028" DrawAspect="Content" ObjectID="_1425707029" r:id="rId13"/>
         </w:object>
       </w:r>
     </w:p>
@@ -28348,38 +28513,25 @@
         <w:pStyle w:val="Caption"/>
         <w:jc w:val="center"/>
       </w:pPr>
-      <w:bookmarkStart w:id="33" w:name="_Toc351824185"/>
+      <w:bookmarkStart w:id="36" w:name="_Toc351965093"/>
       <w:r>
         <w:t xml:space="preserve">Figure </w:t>
       </w:r>
-      <w:r>
-        <w:fldChar w:fldCharType="begin"/>
-      </w:r>
-      <w:r>
-        <w:instrText xml:space="preserve"> SEQ Figure \* ARABIC </w:instrText>
-      </w:r>
-      <w:r>
-        <w:fldChar w:fldCharType="separate"/>
-      </w:r>
-      <w:r>
-        <w:rPr>
-          <w:noProof/>
-        </w:rPr>
-        <w:t>4</w:t>
-      </w:r>
-      <w:r>
-        <w:rPr>
-          <w:noProof/>
-        </w:rPr>
-        <w:fldChar w:fldCharType="end"/>
-      </w:r>
+      <w:fldSimple w:instr=" SEQ Figure \* ARABIC ">
+        <w:r>
+          <w:rPr>
+            <w:noProof/>
+          </w:rPr>
+          <w:t>4</w:t>
+        </w:r>
+      </w:fldSimple>
       <w:r>
         <w:t xml:space="preserve"> - SUB</w:t>
       </w:r>
       <w:r>
         <w:t xml:space="preserve"> Flow Diagram</w:t>
       </w:r>
-      <w:bookmarkEnd w:id="33"/>
+      <w:bookmarkEnd w:id="36"/>
     </w:p>
     <w:p>
       <w:pPr>
@@ -28389,12 +28541,12 @@
           <w:numId w:val="2"/>
         </w:numPr>
       </w:pPr>
-      <w:bookmarkStart w:id="34" w:name="_Toc351824156"/>
+      <w:bookmarkStart w:id="37" w:name="_Toc351965067"/>
       <w:r>
         <w:lastRenderedPageBreak/>
         <w:t>Logical OR</w:t>
       </w:r>
-      <w:bookmarkEnd w:id="34"/>
+      <w:bookmarkEnd w:id="37"/>
     </w:p>
     <w:p>
       <w:pPr>
@@ -28403,10 +28555,10 @@
       </w:pPr>
       <w:r>
         <w:object w:dxaOrig="11395" w:dyaOrig="7936">
-          <v:shape id="_x0000_i1029" type="#_x0000_t75" style="width:468pt;height:326.05pt" o:ole="">
+          <v:shape id="_x0000_i1029" type="#_x0000_t75" style="width:468pt;height:326.25pt" o:ole="">
             <v:imagedata r:id="rId14" o:title=""/>
           </v:shape>
-          <o:OLEObject Type="Embed" ProgID="Visio.Drawing.11" ShapeID="_x0000_i1029" DrawAspect="Content" ObjectID="_1425571940" r:id="rId15"/>
+          <o:OLEObject Type="Embed" ProgID="Visio.Drawing.11" ShapeID="_x0000_i1029" DrawAspect="Content" ObjectID="_1425707030" r:id="rId15"/>
         </w:object>
       </w:r>
     </w:p>
@@ -28415,38 +28567,25 @@
         <w:pStyle w:val="Caption"/>
         <w:jc w:val="center"/>
       </w:pPr>
-      <w:bookmarkStart w:id="35" w:name="_Toc351824186"/>
+      <w:bookmarkStart w:id="38" w:name="_Toc351965094"/>
       <w:r>
         <w:t xml:space="preserve">Figure </w:t>
       </w:r>
-      <w:r>
-        <w:fldChar w:fldCharType="begin"/>
-      </w:r>
-      <w:r>
-        <w:instrText xml:space="preserve"> SEQ Figure \* ARABIC </w:instrText>
-      </w:r>
-      <w:r>
-        <w:fldChar w:fldCharType="separate"/>
-      </w:r>
-      <w:r>
-        <w:rPr>
-          <w:noProof/>
-        </w:rPr>
-        <w:t>5</w:t>
-      </w:r>
-      <w:r>
-        <w:rPr>
-          <w:noProof/>
-        </w:rPr>
-        <w:fldChar w:fldCharType="end"/>
-      </w:r>
+      <w:fldSimple w:instr=" SEQ Figure \* ARABIC ">
+        <w:r>
+          <w:rPr>
+            <w:noProof/>
+          </w:rPr>
+          <w:t>5</w:t>
+        </w:r>
+      </w:fldSimple>
       <w:r>
         <w:t xml:space="preserve"> - OR</w:t>
       </w:r>
       <w:r>
         <w:t xml:space="preserve"> Flow Diagram</w:t>
       </w:r>
-      <w:bookmarkEnd w:id="35"/>
+      <w:bookmarkEnd w:id="38"/>
     </w:p>
     <w:p>
       <w:pPr>
@@ -28456,12 +28595,12 @@
           <w:numId w:val="2"/>
         </w:numPr>
       </w:pPr>
-      <w:bookmarkStart w:id="36" w:name="_Toc351824157"/>
+      <w:bookmarkStart w:id="39" w:name="_Toc351965068"/>
       <w:r>
         <w:lastRenderedPageBreak/>
         <w:t>Logical AND</w:t>
       </w:r>
-      <w:bookmarkEnd w:id="36"/>
+      <w:bookmarkEnd w:id="39"/>
     </w:p>
     <w:p>
       <w:pPr>
@@ -28470,10 +28609,10 @@
       </w:pPr>
       <w:r>
         <w:object w:dxaOrig="11395" w:dyaOrig="7936">
-          <v:shape id="_x0000_i1030" type="#_x0000_t75" style="width:468pt;height:326.05pt" o:ole="">
+          <v:shape id="_x0000_i1030" type="#_x0000_t75" style="width:468pt;height:326.25pt" o:ole="">
             <v:imagedata r:id="rId16" o:title=""/>
           </v:shape>
-          <o:OLEObject Type="Embed" ProgID="Visio.Drawing.11" ShapeID="_x0000_i1030" DrawAspect="Content" ObjectID="_1425571941" r:id="rId17"/>
+          <o:OLEObject Type="Embed" ProgID="Visio.Drawing.11" ShapeID="_x0000_i1030" DrawAspect="Content" ObjectID="_1425707031" r:id="rId17"/>
         </w:object>
       </w:r>
     </w:p>
@@ -28482,31 +28621,18 @@
         <w:pStyle w:val="Caption"/>
         <w:jc w:val="center"/>
       </w:pPr>
-      <w:bookmarkStart w:id="37" w:name="_Toc351824187"/>
+      <w:bookmarkStart w:id="40" w:name="_Toc351965095"/>
       <w:r>
         <w:t xml:space="preserve">Figure </w:t>
       </w:r>
-      <w:r>
-        <w:fldChar w:fldCharType="begin"/>
-      </w:r>
-      <w:r>
-        <w:instrText xml:space="preserve"> SEQ Figure \* ARABIC </w:instrText>
-      </w:r>
-      <w:r>
-        <w:fldChar w:fldCharType="separate"/>
-      </w:r>
-      <w:r>
-        <w:rPr>
-          <w:noProof/>
-        </w:rPr>
-        <w:t>6</w:t>
-      </w:r>
-      <w:r>
-        <w:rPr>
-          <w:noProof/>
-        </w:rPr>
-        <w:fldChar w:fldCharType="end"/>
-      </w:r>
+      <w:fldSimple w:instr=" SEQ Figure \* ARABIC ">
+        <w:r>
+          <w:rPr>
+            <w:noProof/>
+          </w:rPr>
+          <w:t>6</w:t>
+        </w:r>
+      </w:fldSimple>
       <w:r>
         <w:t xml:space="preserve"> - </w:t>
       </w:r>
@@ -28519,7 +28645,7 @@
       <w:r>
         <w:t>D Flow Diagram</w:t>
       </w:r>
-      <w:bookmarkEnd w:id="37"/>
+      <w:bookmarkEnd w:id="40"/>
     </w:p>
     <w:p>
       <w:pPr>
@@ -28529,131 +28655,9 @@
           <w:numId w:val="2"/>
         </w:numPr>
       </w:pPr>
-      <w:bookmarkStart w:id="38" w:name="_Toc351824158"/>
+      <w:bookmarkStart w:id="41" w:name="_Toc351965069"/>
       <w:r>
         <w:t>Logical Complement (COMP)</w:t>
-      </w:r>
-      <w:bookmarkEnd w:id="38"/>
-    </w:p>
-    <w:p>
-      <w:pPr>
-        <w:keepNext/>
-        <w:jc w:val="center"/>
-      </w:pPr>
-      <w:r>
-        <w:object w:dxaOrig="3410" w:dyaOrig="2784">
-          <v:shape id="_x0000_i1031" type="#_x0000_t75" style="width:170.5pt;height:139.25pt" o:ole="">
-            <v:imagedata r:id="rId18" o:title=""/>
-          </v:shape>
-          <o:OLEObject Type="Embed" ProgID="Visio.Drawing.11" ShapeID="_x0000_i1031" DrawAspect="Content" ObjectID="_1425571942" r:id="rId19"/>
-        </w:object>
-      </w:r>
-    </w:p>
-    <w:p>
-      <w:pPr>
-        <w:pStyle w:val="Caption"/>
-        <w:jc w:val="center"/>
-      </w:pPr>
-      <w:bookmarkStart w:id="39" w:name="_Toc351824188"/>
-      <w:r>
-        <w:t xml:space="preserve">Figure </w:t>
-      </w:r>
-      <w:r>
-        <w:fldChar w:fldCharType="begin"/>
-      </w:r>
-      <w:r>
-        <w:instrText xml:space="preserve"> SEQ Figure \* ARABIC </w:instrText>
-      </w:r>
-      <w:r>
-        <w:fldChar w:fldCharType="separate"/>
-      </w:r>
-      <w:r>
-        <w:rPr>
-          <w:noProof/>
-        </w:rPr>
-        <w:t>7</w:t>
-      </w:r>
-      <w:r>
-        <w:rPr>
-          <w:noProof/>
-        </w:rPr>
-        <w:fldChar w:fldCharType="end"/>
-      </w:r>
-      <w:r>
-        <w:t xml:space="preserve"> - COMP</w:t>
-      </w:r>
-      <w:r>
-        <w:t xml:space="preserve"> Flow Diagram</w:t>
-      </w:r>
-      <w:bookmarkEnd w:id="39"/>
-    </w:p>
-    <w:p>
-      <w:pPr>
-        <w:pStyle w:val="Heading3"/>
-        <w:numPr>
-          <w:ilvl w:val="2"/>
-          <w:numId w:val="2"/>
-        </w:numPr>
-      </w:pPr>
-      <w:bookmarkStart w:id="40" w:name="_Toc351824159"/>
-      <w:r>
-        <w:lastRenderedPageBreak/>
-        <w:t>Multiply and Divide</w:t>
-      </w:r>
-      <w:bookmarkEnd w:id="40"/>
-    </w:p>
-    <w:p>
-      <w:pPr>
-        <w:keepNext/>
-        <w:jc w:val="center"/>
-      </w:pPr>
-      <w:r>
-        <w:object w:dxaOrig="10591" w:dyaOrig="10704">
-          <v:shape id="_x0000_i1032" type="#_x0000_t75" style="width:467.3pt;height:472.75pt" o:ole="">
-            <v:imagedata r:id="rId20" o:title=""/>
-          </v:shape>
-          <o:OLEObject Type="Embed" ProgID="Visio.Drawing.11" ShapeID="_x0000_i1032" DrawAspect="Content" ObjectID="_1425571943" r:id="rId21"/>
-        </w:object>
-      </w:r>
-    </w:p>
-    <w:p>
-      <w:pPr>
-        <w:pStyle w:val="Caption"/>
-        <w:jc w:val="center"/>
-      </w:pPr>
-      <w:bookmarkStart w:id="41" w:name="_Toc351824189"/>
-      <w:r>
-        <w:t xml:space="preserve">Figure </w:t>
-      </w:r>
-      <w:r>
-        <w:fldChar w:fldCharType="begin"/>
-      </w:r>
-      <w:r>
-        <w:instrText xml:space="preserve"> SEQ Figure \* ARABIC </w:instrText>
-      </w:r>
-      <w:r>
-        <w:fldChar w:fldCharType="separate"/>
-      </w:r>
-      <w:r>
-        <w:rPr>
-          <w:noProof/>
-        </w:rPr>
-        <w:t>8</w:t>
-      </w:r>
-      <w:r>
-        <w:rPr>
-          <w:noProof/>
-        </w:rPr>
-        <w:fldChar w:fldCharType="end"/>
-      </w:r>
-      <w:r>
-        <w:t xml:space="preserve"> - MULT</w:t>
-      </w:r>
-      <w:r>
-        <w:t xml:space="preserve"> </w:t>
-      </w:r>
-      <w:r>
-        <w:t>Flow Diagram</w:t>
       </w:r>
       <w:bookmarkEnd w:id="41"/>
     </w:p>
@@ -28663,11 +28667,11 @@
         <w:jc w:val="center"/>
       </w:pPr>
       <w:r>
-        <w:object w:dxaOrig="10591" w:dyaOrig="10704">
-          <v:shape id="_x0000_i1033" type="#_x0000_t75" style="width:467.3pt;height:472.75pt" o:ole="">
-            <v:imagedata r:id="rId22" o:title=""/>
+        <w:object w:dxaOrig="3410" w:dyaOrig="2784">
+          <v:shape id="_x0000_i1031" type="#_x0000_t75" style="width:170.25pt;height:139.5pt" o:ole="">
+            <v:imagedata r:id="rId18" o:title=""/>
           </v:shape>
-          <o:OLEObject Type="Embed" ProgID="Visio.Drawing.11" ShapeID="_x0000_i1033" DrawAspect="Content" ObjectID="_1425571944" r:id="rId23"/>
+          <o:OLEObject Type="Embed" ProgID="Visio.Drawing.11" ShapeID="_x0000_i1031" DrawAspect="Content" ObjectID="_1425707032" r:id="rId19"/>
         </w:object>
       </w:r>
     </w:p>
@@ -28676,33 +28680,20 @@
         <w:pStyle w:val="Caption"/>
         <w:jc w:val="center"/>
       </w:pPr>
-      <w:bookmarkStart w:id="42" w:name="_Toc351824190"/>
+      <w:bookmarkStart w:id="42" w:name="_Toc351965096"/>
       <w:r>
         <w:t xml:space="preserve">Figure </w:t>
       </w:r>
+      <w:fldSimple w:instr=" SEQ Figure \* ARABIC ">
+        <w:r>
+          <w:rPr>
+            <w:noProof/>
+          </w:rPr>
+          <w:t>7</w:t>
+        </w:r>
+      </w:fldSimple>
       <w:r>
-        <w:fldChar w:fldCharType="begin"/>
-      </w:r>
-      <w:r>
-        <w:instrText xml:space="preserve"> SEQ Figure \* ARABIC </w:instrText>
-      </w:r>
-      <w:r>
-        <w:fldChar w:fldCharType="separate"/>
-      </w:r>
-      <w:r>
-        <w:rPr>
-          <w:noProof/>
-        </w:rPr>
-        <w:t>9</w:t>
-      </w:r>
-      <w:r>
-        <w:rPr>
-          <w:noProof/>
-        </w:rPr>
-        <w:fldChar w:fldCharType="end"/>
-      </w:r>
-      <w:r>
-        <w:t xml:space="preserve"> - DIV</w:t>
+        <w:t xml:space="preserve"> - COMP</w:t>
       </w:r>
       <w:r>
         <w:t xml:space="preserve"> Flow Diagram</w:t>
@@ -28717,10 +28708,10 @@
           <w:numId w:val="2"/>
         </w:numPr>
       </w:pPr>
-      <w:bookmarkStart w:id="43" w:name="_Toc351824160"/>
+      <w:bookmarkStart w:id="43" w:name="_Toc351965070"/>
       <w:r>
         <w:lastRenderedPageBreak/>
-        <w:t>Arithmetic Left/Right Shift</w:t>
+        <w:t>Multiply and Divide</w:t>
       </w:r>
       <w:bookmarkEnd w:id="43"/>
     </w:p>
@@ -28730,11 +28721,11 @@
         <w:jc w:val="center"/>
       </w:pPr>
       <w:r>
-        <w:object w:dxaOrig="6694" w:dyaOrig="5979">
-          <v:shape id="_x0000_i1034" type="#_x0000_t75" style="width:334.2pt;height:299.55pt" o:ole="">
-            <v:imagedata r:id="rId24" o:title=""/>
+        <w:object w:dxaOrig="10591" w:dyaOrig="10704">
+          <v:shape id="_x0000_i1032" type="#_x0000_t75" style="width:467.25pt;height:472.5pt" o:ole="">
+            <v:imagedata r:id="rId20" o:title=""/>
           </v:shape>
-          <o:OLEObject Type="Embed" ProgID="Visio.Drawing.11" ShapeID="_x0000_i1034" DrawAspect="Content" ObjectID="_1425571945" r:id="rId25"/>
+          <o:OLEObject Type="Embed" ProgID="Visio.Drawing.11" ShapeID="_x0000_i1032" DrawAspect="Content" ObjectID="_1425707033" r:id="rId21"/>
         </w:object>
       </w:r>
     </w:p>
@@ -28743,38 +28734,67 @@
         <w:pStyle w:val="Caption"/>
         <w:jc w:val="center"/>
       </w:pPr>
-      <w:bookmarkStart w:id="44" w:name="_Toc351824191"/>
+      <w:bookmarkStart w:id="44" w:name="_Toc351965097"/>
       <w:r>
         <w:t xml:space="preserve">Figure </w:t>
       </w:r>
+      <w:fldSimple w:instr=" SEQ Figure \* ARABIC ">
+        <w:r>
+          <w:rPr>
+            <w:noProof/>
+          </w:rPr>
+          <w:t>8</w:t>
+        </w:r>
+      </w:fldSimple>
       <w:r>
-        <w:fldChar w:fldCharType="begin"/>
+        <w:t xml:space="preserve"> - MULT</w:t>
       </w:r>
       <w:r>
-        <w:instrText xml:space="preserve"> SEQ Figure \* ARABIC </w:instrText>
+        <w:t xml:space="preserve"> </w:t>
       </w:r>
       <w:r>
-        <w:fldChar w:fldCharType="separate"/>
+        <w:t>Flow Diagram</w:t>
       </w:r>
+      <w:bookmarkEnd w:id="44"/>
+    </w:p>
+    <w:p>
+      <w:pPr>
+        <w:keepNext/>
+        <w:jc w:val="center"/>
+      </w:pPr>
       <w:r>
-        <w:rPr>
-          <w:noProof/>
-        </w:rPr>
-        <w:t>10</w:t>
+        <w:object w:dxaOrig="10591" w:dyaOrig="10704">
+          <v:shape id="_x0000_i1033" type="#_x0000_t75" style="width:467.25pt;height:472.5pt" o:ole="">
+            <v:imagedata r:id="rId22" o:title=""/>
+          </v:shape>
+          <o:OLEObject Type="Embed" ProgID="Visio.Drawing.11" ShapeID="_x0000_i1033" DrawAspect="Content" ObjectID="_1425707034" r:id="rId23"/>
+        </w:object>
       </w:r>
+    </w:p>
+    <w:p>
+      <w:pPr>
+        <w:pStyle w:val="Caption"/>
+        <w:jc w:val="center"/>
+      </w:pPr>
+      <w:bookmarkStart w:id="45" w:name="_Toc351965098"/>
       <w:r>
-        <w:rPr>
-          <w:noProof/>
-        </w:rPr>
-        <w:fldChar w:fldCharType="end"/>
+        <w:t xml:space="preserve">Figure </w:t>
       </w:r>
+      <w:fldSimple w:instr=" SEQ Figure \* ARABIC ">
+        <w:r>
+          <w:rPr>
+            <w:noProof/>
+          </w:rPr>
+          <w:t>9</w:t>
+        </w:r>
+      </w:fldSimple>
       <w:r>
-        <w:t xml:space="preserve"> - SHFT</w:t>
+        <w:t xml:space="preserve"> - DIV</w:t>
       </w:r>
       <w:r>
         <w:t xml:space="preserve"> Flow Diagram</w:t>
       </w:r>
-      <w:bookmarkEnd w:id="44"/>
+      <w:bookmarkEnd w:id="45"/>
     </w:p>
     <w:p>
       <w:pPr>
@@ -28784,12 +28804,12 @@
           <w:numId w:val="2"/>
         </w:numPr>
       </w:pPr>
-      <w:bookmarkStart w:id="45" w:name="_Toc351824161"/>
+      <w:bookmarkStart w:id="46" w:name="_Toc351965071"/>
       <w:r>
         <w:lastRenderedPageBreak/>
-        <w:t>Conditional Branch</w:t>
+        <w:t>Arithmetic Left/Right Shift</w:t>
       </w:r>
-      <w:bookmarkEnd w:id="45"/>
+      <w:bookmarkEnd w:id="46"/>
     </w:p>
     <w:p>
       <w:pPr>
@@ -28797,11 +28817,11 @@
         <w:jc w:val="center"/>
       </w:pPr>
       <w:r>
-        <w:object w:dxaOrig="8859" w:dyaOrig="8904">
-          <v:shape id="_x0000_i1035" type="#_x0000_t75" style="width:443.55pt;height:444.9pt" o:ole="">
-            <v:imagedata r:id="rId26" o:title=""/>
+        <w:object w:dxaOrig="6694" w:dyaOrig="5979">
+          <v:shape id="_x0000_i1034" type="#_x0000_t75" style="width:334.5pt;height:299.25pt" o:ole="">
+            <v:imagedata r:id="rId24" o:title=""/>
           </v:shape>
-          <o:OLEObject Type="Embed" ProgID="Visio.Drawing.11" ShapeID="_x0000_i1035" DrawAspect="Content" ObjectID="_1425571946" r:id="rId27"/>
+          <o:OLEObject Type="Embed" ProgID="Visio.Drawing.11" ShapeID="_x0000_i1034" DrawAspect="Content" ObjectID="_1425707035" r:id="rId25"/>
         </w:object>
       </w:r>
     </w:p>
@@ -28810,38 +28830,25 @@
         <w:pStyle w:val="Caption"/>
         <w:jc w:val="center"/>
       </w:pPr>
-      <w:bookmarkStart w:id="46" w:name="_Toc351824192"/>
+      <w:bookmarkStart w:id="47" w:name="_Toc351965099"/>
       <w:r>
         <w:t xml:space="preserve">Figure </w:t>
       </w:r>
+      <w:fldSimple w:instr=" SEQ Figure \* ARABIC ">
+        <w:r>
+          <w:rPr>
+            <w:noProof/>
+          </w:rPr>
+          <w:t>10</w:t>
+        </w:r>
+      </w:fldSimple>
       <w:r>
-        <w:fldChar w:fldCharType="begin"/>
+        <w:t xml:space="preserve"> - SHFT</w:t>
       </w:r>
       <w:r>
-        <w:instrText xml:space="preserve"> SEQ Figure \* ARABIC </w:instrText>
+        <w:t xml:space="preserve"> Flow Diagram</w:t>
       </w:r>
-      <w:r>
-        <w:fldChar w:fldCharType="separate"/>
-      </w:r>
-      <w:r>
-        <w:rPr>
-          <w:noProof/>
-        </w:rPr>
-        <w:t>11</w:t>
-      </w:r>
-      <w:r>
-        <w:rPr>
-          <w:noProof/>
-        </w:rPr>
-        <w:fldChar w:fldCharType="end"/>
-      </w:r>
-      <w:r>
-        <w:t xml:space="preserve"> - BRA </w:t>
-      </w:r>
-      <w:r>
-        <w:t>Flow Diagram</w:t>
-      </w:r>
-      <w:bookmarkEnd w:id="46"/>
+      <w:bookmarkEnd w:id="47"/>
     </w:p>
     <w:p>
       <w:pPr>
@@ -28851,12 +28858,66 @@
           <w:numId w:val="2"/>
         </w:numPr>
       </w:pPr>
-      <w:bookmarkStart w:id="47" w:name="_Toc351824162"/>
+      <w:bookmarkStart w:id="48" w:name="_Toc351965072"/>
+      <w:r>
+        <w:lastRenderedPageBreak/>
+        <w:t>Conditional Branch</w:t>
+      </w:r>
+      <w:bookmarkEnd w:id="48"/>
+    </w:p>
+    <w:p>
+      <w:pPr>
+        <w:keepNext/>
+        <w:jc w:val="center"/>
+      </w:pPr>
+      <w:r>
+        <w:object w:dxaOrig="8859" w:dyaOrig="8904">
+          <v:shape id="_x0000_i1035" type="#_x0000_t75" style="width:443.25pt;height:444.75pt" o:ole="">
+            <v:imagedata r:id="rId26" o:title=""/>
+          </v:shape>
+          <o:OLEObject Type="Embed" ProgID="Visio.Drawing.11" ShapeID="_x0000_i1035" DrawAspect="Content" ObjectID="_1425707036" r:id="rId27"/>
+        </w:object>
+      </w:r>
+    </w:p>
+    <w:p>
+      <w:pPr>
+        <w:pStyle w:val="Caption"/>
+        <w:jc w:val="center"/>
+      </w:pPr>
+      <w:bookmarkStart w:id="49" w:name="_Toc351965100"/>
+      <w:r>
+        <w:t xml:space="preserve">Figure </w:t>
+      </w:r>
+      <w:fldSimple w:instr=" SEQ Figure \* ARABIC ">
+        <w:r>
+          <w:rPr>
+            <w:noProof/>
+          </w:rPr>
+          <w:t>11</w:t>
+        </w:r>
+      </w:fldSimple>
+      <w:r>
+        <w:t xml:space="preserve"> - BRA </w:t>
+      </w:r>
+      <w:r>
+        <w:t>Flow Diagram</w:t>
+      </w:r>
+      <w:bookmarkEnd w:id="49"/>
+    </w:p>
+    <w:p>
+      <w:pPr>
+        <w:pStyle w:val="Heading3"/>
+        <w:numPr>
+          <w:ilvl w:val="2"/>
+          <w:numId w:val="2"/>
+        </w:numPr>
+      </w:pPr>
+      <w:bookmarkStart w:id="50" w:name="_Toc351965073"/>
       <w:r>
         <w:lastRenderedPageBreak/>
         <w:t>Unconditional Jump</w:t>
       </w:r>
-      <w:bookmarkEnd w:id="47"/>
+      <w:bookmarkEnd w:id="50"/>
     </w:p>
     <w:p>
       <w:pPr>
@@ -28865,10 +28926,10 @@
       </w:pPr>
       <w:r>
         <w:object w:dxaOrig="3385" w:dyaOrig="4314">
-          <v:shape id="_x0000_i1036" type="#_x0000_t75" style="width:168.45pt;height:3in" o:ole="">
+          <v:shape id="_x0000_i1036" type="#_x0000_t75" style="width:168.75pt;height:3in" o:ole="">
             <v:imagedata r:id="rId28" o:title=""/>
           </v:shape>
-          <o:OLEObject Type="Embed" ProgID="Visio.Drawing.11" ShapeID="_x0000_i1036" DrawAspect="Content" ObjectID="_1425571947" r:id="rId29"/>
+          <o:OLEObject Type="Embed" ProgID="Visio.Drawing.11" ShapeID="_x0000_i1036" DrawAspect="Content" ObjectID="_1425707037" r:id="rId29"/>
         </w:object>
       </w:r>
     </w:p>
@@ -28877,102 +28938,20 @@
         <w:pStyle w:val="Caption"/>
         <w:jc w:val="center"/>
       </w:pPr>
-      <w:bookmarkStart w:id="48" w:name="_Toc351824193"/>
+      <w:bookmarkStart w:id="51" w:name="_Toc351965101"/>
       <w:r>
         <w:t xml:space="preserve">Figure </w:t>
       </w:r>
-      <w:r>
-        <w:fldChar w:fldCharType="begin"/>
-      </w:r>
-      <w:r>
-        <w:instrText xml:space="preserve"> SEQ Figure \* ARABIC </w:instrText>
-      </w:r>
-      <w:r>
-        <w:fldChar w:fldCharType="separate"/>
-      </w:r>
-      <w:r>
-        <w:rPr>
-          <w:noProof/>
-        </w:rPr>
-        <w:t>12</w:t>
-      </w:r>
-      <w:r>
-        <w:rPr>
-          <w:noProof/>
-        </w:rPr>
-        <w:fldChar w:fldCharType="end"/>
-      </w:r>
+      <w:fldSimple w:instr=" SEQ Figure \* ARABIC ">
+        <w:r>
+          <w:rPr>
+            <w:noProof/>
+          </w:rPr>
+          <w:t>12</w:t>
+        </w:r>
+      </w:fldSimple>
       <w:r>
         <w:t xml:space="preserve"> - JMP </w:t>
-      </w:r>
-      <w:r>
-        <w:t>Flow Diagram</w:t>
-      </w:r>
-      <w:bookmarkEnd w:id="48"/>
-    </w:p>
-    <w:p/>
-    <w:p>
-      <w:pPr>
-        <w:pStyle w:val="Heading3"/>
-        <w:numPr>
-          <w:ilvl w:val="2"/>
-          <w:numId w:val="2"/>
-        </w:numPr>
-      </w:pPr>
-      <w:bookmarkStart w:id="49" w:name="_Toc351824163"/>
-      <w:r>
-        <w:t>Jump/Return to/from a Subroutine</w:t>
-      </w:r>
-      <w:bookmarkEnd w:id="49"/>
-    </w:p>
-    <w:p>
-      <w:pPr>
-        <w:keepNext/>
-        <w:jc w:val="center"/>
-      </w:pPr>
-      <w:r>
-        <w:object w:dxaOrig="3385" w:dyaOrig="3324">
-          <v:shape id="_x0000_i1037" type="#_x0000_t75" style="width:168.45pt;height:166.4pt" o:ole="">
-            <v:imagedata r:id="rId30" o:title=""/>
-          </v:shape>
-          <o:OLEObject Type="Embed" ProgID="Visio.Drawing.11" ShapeID="_x0000_i1037" DrawAspect="Content" ObjectID="_1425571948" r:id="rId31"/>
-        </w:object>
-      </w:r>
-    </w:p>
-    <w:p>
-      <w:pPr>
-        <w:pStyle w:val="Caption"/>
-        <w:jc w:val="center"/>
-      </w:pPr>
-      <w:bookmarkStart w:id="50" w:name="_Ref351824464"/>
-      <w:bookmarkStart w:id="51" w:name="_Toc351824194"/>
-      <w:r>
-        <w:t xml:space="preserve">Figure </w:t>
-      </w:r>
-      <w:r>
-        <w:fldChar w:fldCharType="begin"/>
-      </w:r>
-      <w:r>
-        <w:instrText xml:space="preserve"> SEQ Figure \* ARABIC </w:instrText>
-      </w:r>
-      <w:r>
-        <w:fldChar w:fldCharType="separate"/>
-      </w:r>
-      <w:r>
-        <w:rPr>
-          <w:noProof/>
-        </w:rPr>
-        <w:t>13</w:t>
-      </w:r>
-      <w:r>
-        <w:rPr>
-          <w:noProof/>
-        </w:rPr>
-        <w:fldChar w:fldCharType="end"/>
-      </w:r>
-      <w:bookmarkEnd w:id="50"/>
-      <w:r>
-        <w:t xml:space="preserve"> - RTS </w:t>
       </w:r>
       <w:r>
         <w:t>Flow Diagram</w:t>
@@ -28988,12 +28967,68 @@
           <w:numId w:val="2"/>
         </w:numPr>
       </w:pPr>
-      <w:bookmarkStart w:id="52" w:name="_Toc351824164"/>
+      <w:bookmarkStart w:id="52" w:name="_Toc351965074"/>
+      <w:r>
+        <w:t>Jump/Return to/from a Subroutine</w:t>
+      </w:r>
+      <w:bookmarkEnd w:id="52"/>
+    </w:p>
+    <w:p>
+      <w:pPr>
+        <w:keepNext/>
+        <w:jc w:val="center"/>
+      </w:pPr>
+      <w:r>
+        <w:object w:dxaOrig="3385" w:dyaOrig="3324">
+          <v:shape id="_x0000_i1037" type="#_x0000_t75" style="width:168.75pt;height:166.5pt" o:ole="">
+            <v:imagedata r:id="rId30" o:title=""/>
+          </v:shape>
+          <o:OLEObject Type="Embed" ProgID="Visio.Drawing.11" ShapeID="_x0000_i1037" DrawAspect="Content" ObjectID="_1425707038" r:id="rId31"/>
+        </w:object>
+      </w:r>
+    </w:p>
+    <w:p>
+      <w:pPr>
+        <w:pStyle w:val="Caption"/>
+        <w:jc w:val="center"/>
+      </w:pPr>
+      <w:bookmarkStart w:id="53" w:name="_Ref351824464"/>
+      <w:bookmarkStart w:id="54" w:name="_Toc351965102"/>
+      <w:r>
+        <w:t xml:space="preserve">Figure </w:t>
+      </w:r>
+      <w:fldSimple w:instr=" SEQ Figure \* ARABIC ">
+        <w:r>
+          <w:rPr>
+            <w:noProof/>
+          </w:rPr>
+          <w:t>13</w:t>
+        </w:r>
+      </w:fldSimple>
+      <w:bookmarkEnd w:id="53"/>
+      <w:r>
+        <w:t xml:space="preserve"> - RTS </w:t>
+      </w:r>
+      <w:r>
+        <w:t>Flow Diagram</w:t>
+      </w:r>
+      <w:bookmarkEnd w:id="54"/>
+    </w:p>
+    <w:p/>
+    <w:p>
+      <w:pPr>
+        <w:pStyle w:val="Heading3"/>
+        <w:numPr>
+          <w:ilvl w:val="2"/>
+          <w:numId w:val="2"/>
+        </w:numPr>
+      </w:pPr>
+      <w:bookmarkStart w:id="55" w:name="_Toc351965075"/>
       <w:r>
         <w:lastRenderedPageBreak/>
         <w:t>LOAD Accumulator from RAM</w:t>
       </w:r>
-      <w:bookmarkEnd w:id="52"/>
+      <w:bookmarkEnd w:id="55"/>
     </w:p>
     <w:p>
       <w:pPr>
@@ -29005,7 +29040,7 @@
           <v:shape id="_x0000_i1038" type="#_x0000_t75" style="width:468pt;height:338.25pt" o:ole="">
             <v:imagedata r:id="rId32" o:title=""/>
           </v:shape>
-          <o:OLEObject Type="Embed" ProgID="Visio.Drawing.11" ShapeID="_x0000_i1038" DrawAspect="Content" ObjectID="_1425571949" r:id="rId33"/>
+          <o:OLEObject Type="Embed" ProgID="Visio.Drawing.11" ShapeID="_x0000_i1038" DrawAspect="Content" ObjectID="_1425707039" r:id="rId33"/>
         </w:object>
       </w:r>
     </w:p>
@@ -29014,38 +29049,25 @@
         <w:pStyle w:val="Caption"/>
         <w:jc w:val="center"/>
       </w:pPr>
-      <w:bookmarkStart w:id="53" w:name="_Toc351824195"/>
+      <w:bookmarkStart w:id="56" w:name="_Toc351965103"/>
       <w:r>
         <w:t xml:space="preserve">Figure </w:t>
       </w:r>
-      <w:r>
-        <w:fldChar w:fldCharType="begin"/>
-      </w:r>
-      <w:r>
-        <w:instrText xml:space="preserve"> SEQ Figure \* ARABIC </w:instrText>
-      </w:r>
-      <w:r>
-        <w:fldChar w:fldCharType="separate"/>
-      </w:r>
-      <w:r>
-        <w:rPr>
-          <w:noProof/>
-        </w:rPr>
-        <w:t>14</w:t>
-      </w:r>
-      <w:r>
-        <w:rPr>
-          <w:noProof/>
-        </w:rPr>
-        <w:fldChar w:fldCharType="end"/>
-      </w:r>
+      <w:fldSimple w:instr=" SEQ Figure \* ARABIC ">
+        <w:r>
+          <w:rPr>
+            <w:noProof/>
+          </w:rPr>
+          <w:t>14</w:t>
+        </w:r>
+      </w:fldSimple>
       <w:r>
         <w:t xml:space="preserve"> - LOAD </w:t>
       </w:r>
       <w:r>
         <w:t>Flow Diagram</w:t>
       </w:r>
-      <w:bookmarkEnd w:id="53"/>
+      <w:bookmarkEnd w:id="56"/>
     </w:p>
     <w:p>
       <w:pPr>
@@ -29055,12 +29077,12 @@
           <w:numId w:val="2"/>
         </w:numPr>
       </w:pPr>
-      <w:bookmarkStart w:id="54" w:name="_Toc351824165"/>
+      <w:bookmarkStart w:id="57" w:name="_Toc351965076"/>
       <w:r>
         <w:lastRenderedPageBreak/>
         <w:t>STORE Accumulator to RAM</w:t>
       </w:r>
-      <w:bookmarkEnd w:id="54"/>
+      <w:bookmarkEnd w:id="57"/>
     </w:p>
     <w:p>
       <w:pPr>
@@ -29069,10 +29091,10 @@
       </w:pPr>
       <w:r>
         <w:object w:dxaOrig="8184" w:dyaOrig="7959">
-          <v:shape id="_x0000_i1039" type="#_x0000_t75" style="width:408.9pt;height:398.05pt" o:ole="">
+          <v:shape id="_x0000_i1039" type="#_x0000_t75" style="width:408.75pt;height:398.25pt" o:ole="">
             <v:imagedata r:id="rId34" o:title=""/>
           </v:shape>
-          <o:OLEObject Type="Embed" ProgID="Visio.Drawing.11" ShapeID="_x0000_i1039" DrawAspect="Content" ObjectID="_1425571950" r:id="rId35"/>
+          <o:OLEObject Type="Embed" ProgID="Visio.Drawing.11" ShapeID="_x0000_i1039" DrawAspect="Content" ObjectID="_1425707040" r:id="rId35"/>
         </w:object>
       </w:r>
     </w:p>
@@ -29081,38 +29103,25 @@
         <w:pStyle w:val="Caption"/>
         <w:jc w:val="center"/>
       </w:pPr>
-      <w:bookmarkStart w:id="55" w:name="_Toc351824196"/>
+      <w:bookmarkStart w:id="58" w:name="_Toc351965104"/>
       <w:r>
         <w:t xml:space="preserve">Figure </w:t>
       </w:r>
-      <w:r>
-        <w:fldChar w:fldCharType="begin"/>
-      </w:r>
-      <w:r>
-        <w:instrText xml:space="preserve"> SEQ Figure \* ARABIC </w:instrText>
-      </w:r>
-      <w:r>
-        <w:fldChar w:fldCharType="separate"/>
-      </w:r>
-      <w:r>
-        <w:rPr>
-          <w:noProof/>
-        </w:rPr>
-        <w:t>15</w:t>
-      </w:r>
-      <w:r>
-        <w:rPr>
-          <w:noProof/>
-        </w:rPr>
-        <w:fldChar w:fldCharType="end"/>
-      </w:r>
+      <w:fldSimple w:instr=" SEQ Figure \* ARABIC ">
+        <w:r>
+          <w:rPr>
+            <w:noProof/>
+          </w:rPr>
+          <w:t>15</w:t>
+        </w:r>
+      </w:fldSimple>
       <w:r>
         <w:t xml:space="preserve"> - STORE </w:t>
       </w:r>
       <w:r>
         <w:t>Flow Diagram</w:t>
       </w:r>
-      <w:bookmarkEnd w:id="55"/>
+      <w:bookmarkEnd w:id="58"/>
     </w:p>
     <w:p>
       <w:pPr>
@@ -29122,12 +29131,12 @@
           <w:numId w:val="2"/>
         </w:numPr>
       </w:pPr>
-      <w:bookmarkStart w:id="56" w:name="_Toc351824166"/>
+      <w:bookmarkStart w:id="59" w:name="_Toc351965077"/>
       <w:r>
         <w:lastRenderedPageBreak/>
         <w:t>LOAD A Register from RAM</w:t>
       </w:r>
-      <w:bookmarkEnd w:id="56"/>
+      <w:bookmarkEnd w:id="59"/>
     </w:p>
     <w:p>
       <w:pPr>
@@ -29139,7 +29148,7 @@
           <v:shape id="_x0000_i1040" type="#_x0000_t75" style="width:468pt;height:338.25pt" o:ole="">
             <v:imagedata r:id="rId36" o:title=""/>
           </v:shape>
-          <o:OLEObject Type="Embed" ProgID="Visio.Drawing.11" ShapeID="_x0000_i1040" DrawAspect="Content" ObjectID="_1425571951" r:id="rId37"/>
+          <o:OLEObject Type="Embed" ProgID="Visio.Drawing.11" ShapeID="_x0000_i1040" DrawAspect="Content" ObjectID="_1425707041" r:id="rId37"/>
         </w:object>
       </w:r>
     </w:p>
@@ -29148,38 +29157,25 @@
         <w:pStyle w:val="Caption"/>
         <w:jc w:val="center"/>
       </w:pPr>
-      <w:bookmarkStart w:id="57" w:name="_Toc351824197"/>
+      <w:bookmarkStart w:id="60" w:name="_Toc351965105"/>
       <w:r>
         <w:t xml:space="preserve">Figure </w:t>
       </w:r>
-      <w:r>
-        <w:fldChar w:fldCharType="begin"/>
-      </w:r>
-      <w:r>
-        <w:instrText xml:space="preserve"> SEQ Figure \* ARABIC </w:instrText>
-      </w:r>
-      <w:r>
-        <w:fldChar w:fldCharType="separate"/>
-      </w:r>
-      <w:r>
-        <w:rPr>
-          <w:noProof/>
-        </w:rPr>
-        <w:t>16</w:t>
-      </w:r>
-      <w:r>
-        <w:rPr>
-          <w:noProof/>
-        </w:rPr>
-        <w:fldChar w:fldCharType="end"/>
-      </w:r>
+      <w:fldSimple w:instr=" SEQ Figure \* ARABIC ">
+        <w:r>
+          <w:rPr>
+            <w:noProof/>
+          </w:rPr>
+          <w:t>16</w:t>
+        </w:r>
+      </w:fldSimple>
       <w:r>
         <w:t xml:space="preserve"> - LDA </w:t>
       </w:r>
       <w:r>
         <w:t>Flow Diagram</w:t>
       </w:r>
-      <w:bookmarkEnd w:id="57"/>
+      <w:bookmarkEnd w:id="60"/>
     </w:p>
     <w:p>
       <w:pPr>
@@ -29189,12 +29185,12 @@
           <w:numId w:val="2"/>
         </w:numPr>
       </w:pPr>
-      <w:bookmarkStart w:id="58" w:name="_Toc351824167"/>
+      <w:bookmarkStart w:id="61" w:name="_Toc351965078"/>
       <w:r>
         <w:lastRenderedPageBreak/>
         <w:t>STORE A Register to RAM</w:t>
       </w:r>
-      <w:bookmarkEnd w:id="58"/>
+      <w:bookmarkEnd w:id="61"/>
     </w:p>
     <w:p>
       <w:pPr>
@@ -29203,10 +29199,10 @@
       </w:pPr>
       <w:r>
         <w:object w:dxaOrig="8184" w:dyaOrig="7959">
-          <v:shape id="_x0000_i1041" type="#_x0000_t75" style="width:408.9pt;height:398.05pt" o:ole="">
+          <v:shape id="_x0000_i1041" type="#_x0000_t75" style="width:408.75pt;height:398.25pt" o:ole="">
             <v:imagedata r:id="rId38" o:title=""/>
           </v:shape>
-          <o:OLEObject Type="Embed" ProgID="Visio.Drawing.11" ShapeID="_x0000_i1041" DrawAspect="Content" ObjectID="_1425571952" r:id="rId39"/>
+          <o:OLEObject Type="Embed" ProgID="Visio.Drawing.11" ShapeID="_x0000_i1041" DrawAspect="Content" ObjectID="_1425707042" r:id="rId39"/>
         </w:object>
       </w:r>
     </w:p>
@@ -29215,38 +29211,25 @@
         <w:pStyle w:val="Caption"/>
         <w:jc w:val="center"/>
       </w:pPr>
-      <w:bookmarkStart w:id="59" w:name="_Toc351824198"/>
+      <w:bookmarkStart w:id="62" w:name="_Toc351965106"/>
       <w:r>
         <w:t xml:space="preserve">Figure </w:t>
       </w:r>
-      <w:r>
-        <w:fldChar w:fldCharType="begin"/>
-      </w:r>
-      <w:r>
-        <w:instrText xml:space="preserve"> SEQ Figure \* ARABIC </w:instrText>
-      </w:r>
-      <w:r>
-        <w:fldChar w:fldCharType="separate"/>
-      </w:r>
-      <w:r>
-        <w:rPr>
-          <w:noProof/>
-        </w:rPr>
-        <w:t>17</w:t>
-      </w:r>
-      <w:r>
-        <w:rPr>
-          <w:noProof/>
-        </w:rPr>
-        <w:fldChar w:fldCharType="end"/>
-      </w:r>
+      <w:fldSimple w:instr=" SEQ Figure \* ARABIC ">
+        <w:r>
+          <w:rPr>
+            <w:noProof/>
+          </w:rPr>
+          <w:t>17</w:t>
+        </w:r>
+      </w:fldSimple>
       <w:r>
         <w:t xml:space="preserve"> - STA </w:t>
       </w:r>
       <w:r>
         <w:t>Flow Diagram</w:t>
       </w:r>
-      <w:bookmarkEnd w:id="59"/>
+      <w:bookmarkEnd w:id="62"/>
     </w:p>
     <w:p>
       <w:pPr>
@@ -29256,12 +29239,12 @@
           <w:numId w:val="2"/>
         </w:numPr>
       </w:pPr>
-      <w:bookmarkStart w:id="60" w:name="_Toc351824168"/>
+      <w:bookmarkStart w:id="63" w:name="_Toc351965079"/>
       <w:r>
         <w:lastRenderedPageBreak/>
         <w:t>LOAD B Register from RAM</w:t>
       </w:r>
-      <w:bookmarkEnd w:id="60"/>
+      <w:bookmarkEnd w:id="63"/>
     </w:p>
     <w:p>
       <w:pPr>
@@ -29273,7 +29256,7 @@
           <v:shape id="_x0000_i1042" type="#_x0000_t75" style="width:468pt;height:338.25pt" o:ole="">
             <v:imagedata r:id="rId40" o:title=""/>
           </v:shape>
-          <o:OLEObject Type="Embed" ProgID="Visio.Drawing.11" ShapeID="_x0000_i1042" DrawAspect="Content" ObjectID="_1425571953" r:id="rId41"/>
+          <o:OLEObject Type="Embed" ProgID="Visio.Drawing.11" ShapeID="_x0000_i1042" DrawAspect="Content" ObjectID="_1425707043" r:id="rId41"/>
         </w:object>
       </w:r>
     </w:p>
@@ -29282,38 +29265,25 @@
         <w:pStyle w:val="Caption"/>
         <w:jc w:val="center"/>
       </w:pPr>
-      <w:bookmarkStart w:id="61" w:name="_Toc351824199"/>
+      <w:bookmarkStart w:id="64" w:name="_Toc351965107"/>
       <w:r>
         <w:t xml:space="preserve">Figure </w:t>
       </w:r>
-      <w:r>
-        <w:fldChar w:fldCharType="begin"/>
-      </w:r>
-      <w:r>
-        <w:instrText xml:space="preserve"> SEQ Figure \* ARABIC </w:instrText>
-      </w:r>
-      <w:r>
-        <w:fldChar w:fldCharType="separate"/>
-      </w:r>
-      <w:r>
-        <w:rPr>
-          <w:noProof/>
-        </w:rPr>
-        <w:t>18</w:t>
-      </w:r>
-      <w:r>
-        <w:rPr>
-          <w:noProof/>
-        </w:rPr>
-        <w:fldChar w:fldCharType="end"/>
-      </w:r>
+      <w:fldSimple w:instr=" SEQ Figure \* ARABIC ">
+        <w:r>
+          <w:rPr>
+            <w:noProof/>
+          </w:rPr>
+          <w:t>18</w:t>
+        </w:r>
+      </w:fldSimple>
       <w:r>
         <w:t xml:space="preserve"> - LDB </w:t>
       </w:r>
       <w:r>
         <w:t>Flow Diagram</w:t>
       </w:r>
-      <w:bookmarkEnd w:id="61"/>
+      <w:bookmarkEnd w:id="64"/>
     </w:p>
     <w:p>
       <w:pPr>
@@ -29323,12 +29293,12 @@
           <w:numId w:val="2"/>
         </w:numPr>
       </w:pPr>
-      <w:bookmarkStart w:id="62" w:name="_Toc351824169"/>
+      <w:bookmarkStart w:id="65" w:name="_Toc351965080"/>
       <w:r>
         <w:lastRenderedPageBreak/>
         <w:t>STORE B Register to RAM</w:t>
       </w:r>
-      <w:bookmarkEnd w:id="62"/>
+      <w:bookmarkEnd w:id="65"/>
     </w:p>
     <w:p>
       <w:pPr>
@@ -29337,10 +29307,10 @@
       </w:pPr>
       <w:r>
         <w:object w:dxaOrig="8184" w:dyaOrig="7959">
-          <v:shape id="_x0000_i1043" type="#_x0000_t75" style="width:408.9pt;height:398.05pt" o:ole="">
+          <v:shape id="_x0000_i1043" type="#_x0000_t75" style="width:408.75pt;height:398.25pt" o:ole="">
             <v:imagedata r:id="rId42" o:title=""/>
           </v:shape>
-          <o:OLEObject Type="Embed" ProgID="Visio.Drawing.11" ShapeID="_x0000_i1043" DrawAspect="Content" ObjectID="_1425571954" r:id="rId43"/>
+          <o:OLEObject Type="Embed" ProgID="Visio.Drawing.11" ShapeID="_x0000_i1043" DrawAspect="Content" ObjectID="_1425707044" r:id="rId43"/>
         </w:object>
       </w:r>
     </w:p>
@@ -29349,38 +29319,25 @@
         <w:pStyle w:val="Caption"/>
         <w:jc w:val="center"/>
       </w:pPr>
-      <w:bookmarkStart w:id="63" w:name="_Toc351824200"/>
+      <w:bookmarkStart w:id="66" w:name="_Toc351965108"/>
       <w:r>
         <w:t xml:space="preserve">Figure </w:t>
       </w:r>
-      <w:r>
-        <w:fldChar w:fldCharType="begin"/>
-      </w:r>
-      <w:r>
-        <w:instrText xml:space="preserve"> SEQ Figure \* ARABIC </w:instrText>
-      </w:r>
-      <w:r>
-        <w:fldChar w:fldCharType="separate"/>
-      </w:r>
-      <w:r>
-        <w:rPr>
-          <w:noProof/>
-        </w:rPr>
-        <w:t>19</w:t>
-      </w:r>
-      <w:r>
-        <w:rPr>
-          <w:noProof/>
-        </w:rPr>
-        <w:fldChar w:fldCharType="end"/>
-      </w:r>
+      <w:fldSimple w:instr=" SEQ Figure \* ARABIC ">
+        <w:r>
+          <w:rPr>
+            <w:noProof/>
+          </w:rPr>
+          <w:t>19</w:t>
+        </w:r>
+      </w:fldSimple>
       <w:r>
         <w:t xml:space="preserve"> - STB </w:t>
       </w:r>
       <w:r>
         <w:t>Flow Diagram</w:t>
       </w:r>
-      <w:bookmarkEnd w:id="63"/>
+      <w:bookmarkEnd w:id="66"/>
     </w:p>
     <w:p>
       <w:pPr>
@@ -29390,12 +29347,12 @@
           <w:numId w:val="2"/>
         </w:numPr>
       </w:pPr>
-      <w:bookmarkStart w:id="64" w:name="_Toc351824170"/>
+      <w:bookmarkStart w:id="67" w:name="_Toc351965081"/>
       <w:r>
         <w:lastRenderedPageBreak/>
         <w:t>INPUT Data Word to RAM</w:t>
       </w:r>
-      <w:bookmarkEnd w:id="64"/>
+      <w:bookmarkEnd w:id="67"/>
     </w:p>
     <w:p>
       <w:pPr>
@@ -29404,10 +29361,10 @@
       </w:pPr>
       <w:r>
         <w:object w:dxaOrig="9928" w:dyaOrig="10816">
-          <v:shape id="_x0000_i1044" type="#_x0000_t75" style="width:467.3pt;height:509.45pt" o:ole="">
+          <v:shape id="_x0000_i1044" type="#_x0000_t75" style="width:467.25pt;height:509.25pt" o:ole="">
             <v:imagedata r:id="rId44" o:title=""/>
           </v:shape>
-          <o:OLEObject Type="Embed" ProgID="Visio.Drawing.11" ShapeID="_x0000_i1044" DrawAspect="Content" ObjectID="_1425571955" r:id="rId45"/>
+          <o:OLEObject Type="Embed" ProgID="Visio.Drawing.11" ShapeID="_x0000_i1044" DrawAspect="Content" ObjectID="_1425707045" r:id="rId45"/>
         </w:object>
       </w:r>
     </w:p>
@@ -29416,38 +29373,25 @@
         <w:pStyle w:val="Caption"/>
         <w:jc w:val="center"/>
       </w:pPr>
-      <w:bookmarkStart w:id="65" w:name="_Toc351824201"/>
+      <w:bookmarkStart w:id="68" w:name="_Toc351965109"/>
       <w:r>
         <w:t xml:space="preserve">Figure </w:t>
       </w:r>
-      <w:r>
-        <w:fldChar w:fldCharType="begin"/>
-      </w:r>
-      <w:r>
-        <w:instrText xml:space="preserve"> SEQ Figure \* ARABIC </w:instrText>
-      </w:r>
-      <w:r>
-        <w:fldChar w:fldCharType="separate"/>
-      </w:r>
-      <w:r>
-        <w:rPr>
-          <w:noProof/>
-        </w:rPr>
-        <w:t>20</w:t>
-      </w:r>
-      <w:r>
-        <w:rPr>
-          <w:noProof/>
-        </w:rPr>
-        <w:fldChar w:fldCharType="end"/>
-      </w:r>
+      <w:fldSimple w:instr=" SEQ Figure \* ARABIC ">
+        <w:r>
+          <w:rPr>
+            <w:noProof/>
+          </w:rPr>
+          <w:t>20</w:t>
+        </w:r>
+      </w:fldSimple>
       <w:r>
         <w:t xml:space="preserve"> - INPUT </w:t>
       </w:r>
       <w:r>
         <w:t>Flow Diagram</w:t>
       </w:r>
-      <w:bookmarkEnd w:id="65"/>
+      <w:bookmarkEnd w:id="68"/>
     </w:p>
     <w:p/>
     <w:p>
@@ -29458,12 +29402,12 @@
           <w:numId w:val="2"/>
         </w:numPr>
       </w:pPr>
-      <w:bookmarkStart w:id="66" w:name="_Toc351824171"/>
+      <w:bookmarkStart w:id="69" w:name="_Toc351965082"/>
       <w:r>
         <w:lastRenderedPageBreak/>
         <w:t>OUTPUT Data Word from RAM</w:t>
       </w:r>
-      <w:bookmarkEnd w:id="66"/>
+      <w:bookmarkEnd w:id="69"/>
     </w:p>
     <w:p>
       <w:pPr>
@@ -29472,10 +29416,10 @@
       </w:pPr>
       <w:r>
         <w:object w:dxaOrig="9928" w:dyaOrig="9489">
-          <v:shape id="_x0000_i1045" type="#_x0000_t75" style="width:467.3pt;height:446.95pt" o:ole="">
+          <v:shape id="_x0000_i1045" type="#_x0000_t75" style="width:467.25pt;height:447pt" o:ole="">
             <v:imagedata r:id="rId46" o:title=""/>
           </v:shape>
-          <o:OLEObject Type="Embed" ProgID="Visio.Drawing.11" ShapeID="_x0000_i1045" DrawAspect="Content" ObjectID="_1425571956" r:id="rId47"/>
+          <o:OLEObject Type="Embed" ProgID="Visio.Drawing.11" ShapeID="_x0000_i1045" DrawAspect="Content" ObjectID="_1425707046" r:id="rId47"/>
         </w:object>
       </w:r>
     </w:p>
@@ -29484,38 +29428,25 @@
         <w:pStyle w:val="Caption"/>
         <w:jc w:val="center"/>
       </w:pPr>
-      <w:bookmarkStart w:id="67" w:name="_Toc351824202"/>
+      <w:bookmarkStart w:id="70" w:name="_Toc351965110"/>
       <w:r>
         <w:t xml:space="preserve">Figure </w:t>
       </w:r>
-      <w:r>
-        <w:fldChar w:fldCharType="begin"/>
-      </w:r>
-      <w:r>
-        <w:instrText xml:space="preserve"> SEQ Figure \* ARABIC </w:instrText>
-      </w:r>
-      <w:r>
-        <w:fldChar w:fldCharType="separate"/>
-      </w:r>
-      <w:r>
-        <w:rPr>
-          <w:noProof/>
-        </w:rPr>
-        <w:t>21</w:t>
-      </w:r>
-      <w:r>
-        <w:rPr>
-          <w:noProof/>
-        </w:rPr>
-        <w:fldChar w:fldCharType="end"/>
-      </w:r>
+      <w:fldSimple w:instr=" SEQ Figure \* ARABIC ">
+        <w:r>
+          <w:rPr>
+            <w:noProof/>
+          </w:rPr>
+          <w:t>21</w:t>
+        </w:r>
+      </w:fldSimple>
       <w:r>
         <w:t xml:space="preserve"> - OUTPUT </w:t>
       </w:r>
       <w:r>
         <w:t>Flow Diagram</w:t>
       </w:r>
-      <w:bookmarkEnd w:id="67"/>
+      <w:bookmarkEnd w:id="70"/>
     </w:p>
     <w:p>
       <w:pPr>
@@ -29525,11 +29456,11 @@
           <w:numId w:val="2"/>
         </w:numPr>
       </w:pPr>
-      <w:bookmarkStart w:id="68" w:name="_Toc351824172"/>
+      <w:bookmarkStart w:id="71" w:name="_Toc351965083"/>
       <w:r>
         <w:t>LOAD Mask Register of HVPI</w:t>
       </w:r>
-      <w:bookmarkEnd w:id="68"/>
+      <w:bookmarkEnd w:id="71"/>
     </w:p>
     <w:p>
       <w:r>
@@ -29544,12 +29475,12 @@
           <w:numId w:val="2"/>
         </w:numPr>
       </w:pPr>
-      <w:bookmarkStart w:id="69" w:name="_Toc351824173"/>
+      <w:bookmarkStart w:id="72" w:name="_Toc351965084"/>
       <w:r>
         <w:lastRenderedPageBreak/>
         <w:t>NOP</w:t>
       </w:r>
-      <w:bookmarkEnd w:id="69"/>
+      <w:bookmarkEnd w:id="72"/>
     </w:p>
     <w:p>
       <w:pPr>
@@ -29558,10 +29489,10 @@
       </w:pPr>
       <w:r>
         <w:object w:dxaOrig="3385" w:dyaOrig="3324">
-          <v:shape id="_x0000_i1046" type="#_x0000_t75" style="width:168.45pt;height:166.4pt" o:ole="">
+          <v:shape id="_x0000_i1046" type="#_x0000_t75" style="width:168.75pt;height:166.5pt" o:ole="">
             <v:imagedata r:id="rId48" o:title=""/>
           </v:shape>
-          <o:OLEObject Type="Embed" ProgID="Visio.Drawing.11" ShapeID="_x0000_i1046" DrawAspect="Content" ObjectID="_1425571957" r:id="rId49"/>
+          <o:OLEObject Type="Embed" ProgID="Visio.Drawing.11" ShapeID="_x0000_i1046" DrawAspect="Content" ObjectID="_1425707047" r:id="rId49"/>
         </w:object>
       </w:r>
     </w:p>
@@ -29570,38 +29501,25 @@
         <w:pStyle w:val="Caption"/>
         <w:jc w:val="center"/>
       </w:pPr>
-      <w:bookmarkStart w:id="70" w:name="_Toc351824203"/>
+      <w:bookmarkStart w:id="73" w:name="_Toc351965111"/>
       <w:r>
         <w:t xml:space="preserve">Figure </w:t>
       </w:r>
-      <w:r>
-        <w:fldChar w:fldCharType="begin"/>
-      </w:r>
-      <w:r>
-        <w:instrText xml:space="preserve"> SEQ Figure \* ARABIC </w:instrText>
-      </w:r>
-      <w:r>
-        <w:fldChar w:fldCharType="separate"/>
-      </w:r>
-      <w:r>
-        <w:rPr>
-          <w:noProof/>
-        </w:rPr>
-        <w:t>22</w:t>
-      </w:r>
-      <w:r>
-        <w:rPr>
-          <w:noProof/>
-        </w:rPr>
-        <w:fldChar w:fldCharType="end"/>
-      </w:r>
+      <w:fldSimple w:instr=" SEQ Figure \* ARABIC ">
+        <w:r>
+          <w:rPr>
+            <w:noProof/>
+          </w:rPr>
+          <w:t>22</w:t>
+        </w:r>
+      </w:fldSimple>
       <w:r>
         <w:t xml:space="preserve"> - NOP </w:t>
       </w:r>
       <w:r>
         <w:t>Flow Diagram</w:t>
       </w:r>
-      <w:bookmarkEnd w:id="70"/>
+      <w:bookmarkEnd w:id="73"/>
     </w:p>
     <w:p>
       <w:pPr>
@@ -29611,11 +29529,11 @@
           <w:numId w:val="2"/>
         </w:numPr>
       </w:pPr>
-      <w:bookmarkStart w:id="71" w:name="_Toc351824174"/>
+      <w:bookmarkStart w:id="74" w:name="_Toc351965085"/>
       <w:r>
         <w:t>Direct Mapped Cache</w:t>
       </w:r>
-      <w:bookmarkEnd w:id="71"/>
+      <w:bookmarkEnd w:id="74"/>
     </w:p>
     <w:p>
       <w:pPr>
@@ -29624,10 +29542,10 @@
       </w:pPr>
       <w:r>
         <w:object w:dxaOrig="9917" w:dyaOrig="8119">
-          <v:shape id="_x0000_i1047" type="#_x0000_t75" style="width:467.3pt;height:383.1pt" o:ole="">
+          <v:shape id="_x0000_i1047" type="#_x0000_t75" style="width:467.25pt;height:383.25pt" o:ole="">
             <v:imagedata r:id="rId50" o:title=""/>
           </v:shape>
-          <o:OLEObject Type="Embed" ProgID="Visio.Drawing.11" ShapeID="_x0000_i1047" DrawAspect="Content" ObjectID="_1425571958" r:id="rId51"/>
+          <o:OLEObject Type="Embed" ProgID="Visio.Drawing.11" ShapeID="_x0000_i1047" DrawAspect="Content" ObjectID="_1425707048" r:id="rId51"/>
         </w:object>
       </w:r>
     </w:p>
@@ -29636,38 +29554,25 @@
         <w:pStyle w:val="Caption"/>
         <w:jc w:val="center"/>
       </w:pPr>
-      <w:bookmarkStart w:id="72" w:name="_Toc351824204"/>
+      <w:bookmarkStart w:id="75" w:name="_Toc351965112"/>
       <w:r>
         <w:t xml:space="preserve">Figure </w:t>
       </w:r>
-      <w:r>
-        <w:fldChar w:fldCharType="begin"/>
-      </w:r>
-      <w:r>
-        <w:instrText xml:space="preserve"> SEQ Figure \* ARABIC </w:instrText>
-      </w:r>
-      <w:r>
-        <w:fldChar w:fldCharType="separate"/>
-      </w:r>
-      <w:r>
-        <w:rPr>
-          <w:noProof/>
-        </w:rPr>
-        <w:t>23</w:t>
-      </w:r>
-      <w:r>
-        <w:rPr>
-          <w:noProof/>
-        </w:rPr>
-        <w:fldChar w:fldCharType="end"/>
-      </w:r>
+      <w:fldSimple w:instr=" SEQ Figure \* ARABIC ">
+        <w:r>
+          <w:rPr>
+            <w:noProof/>
+          </w:rPr>
+          <w:t>23</w:t>
+        </w:r>
+      </w:fldSimple>
       <w:r>
         <w:t xml:space="preserve"> - </w:t>
       </w:r>
       <w:r>
         <w:t>Direct Mapped Cache Flow Diagram</w:t>
       </w:r>
-      <w:bookmarkEnd w:id="72"/>
+      <w:bookmarkEnd w:id="75"/>
     </w:p>
     <w:p>
       <w:pPr>
@@ -29677,12 +29582,12 @@
           <w:numId w:val="2"/>
         </w:numPr>
       </w:pPr>
-      <w:bookmarkStart w:id="73" w:name="_Toc351824175"/>
+      <w:bookmarkStart w:id="76" w:name="_Toc351965086"/>
       <w:r>
         <w:lastRenderedPageBreak/>
         <w:t>Conclusion</w:t>
       </w:r>
-      <w:bookmarkEnd w:id="73"/>
+      <w:bookmarkEnd w:id="76"/>
     </w:p>
     <w:p/>
     <w:p>
@@ -29693,11 +29598,11 @@
           <w:numId w:val="2"/>
         </w:numPr>
       </w:pPr>
-      <w:bookmarkStart w:id="74" w:name="_Toc351824176"/>
+      <w:bookmarkStart w:id="77" w:name="_Toc351965087"/>
       <w:r>
         <w:t>References</w:t>
       </w:r>
-      <w:bookmarkEnd w:id="74"/>
+      <w:bookmarkEnd w:id="77"/>
     </w:p>
     <w:sectPr>
       <w:pgSz w:w="12240" w:h="15840"/>

--- a/Documentation/Interim Report.docx
+++ b/Documentation/Interim Report.docx
@@ -4423,8 +4423,6 @@
       </w:r>
       <w:bookmarkEnd w:id="0"/>
     </w:p>
-    <w:bookmarkStart w:id="1" w:name="_GoBack"/>
-    <w:bookmarkEnd w:id="1"/>
     <w:p>
       <w:pPr>
         <w:pStyle w:val="TableofFigures"/>
@@ -6039,12 +6037,12 @@
           <w:numId w:val="2"/>
         </w:numPr>
       </w:pPr>
-      <w:bookmarkStart w:id="2" w:name="_Toc351965039"/>
+      <w:bookmarkStart w:id="1" w:name="_Toc351965039"/>
       <w:r>
         <w:lastRenderedPageBreak/>
         <w:t>Introduction</w:t>
       </w:r>
-      <w:bookmarkEnd w:id="2"/>
+      <w:bookmarkEnd w:id="1"/>
     </w:p>
     <w:p>
       <w:r>
@@ -6073,11 +6071,11 @@
           <w:numId w:val="2"/>
         </w:numPr>
       </w:pPr>
-      <w:bookmarkStart w:id="3" w:name="_Toc351965040"/>
+      <w:bookmarkStart w:id="2" w:name="_Toc351965040"/>
       <w:r>
         <w:t>Implementation</w:t>
       </w:r>
-      <w:bookmarkEnd w:id="3"/>
+      <w:bookmarkEnd w:id="2"/>
     </w:p>
     <w:p>
       <w:r>
@@ -6160,22 +6158,35 @@
         <w:pStyle w:val="Caption"/>
         <w:keepNext/>
       </w:pPr>
-      <w:bookmarkStart w:id="4" w:name="_Toc351823921"/>
+      <w:bookmarkStart w:id="3" w:name="_Toc351823921"/>
       <w:r>
         <w:t xml:space="preserve">Table </w:t>
       </w:r>
-      <w:fldSimple w:instr=" SEQ Table \* ARABIC ">
-        <w:r>
-          <w:rPr>
-            <w:noProof/>
-          </w:rPr>
-          <w:t>1</w:t>
-        </w:r>
-      </w:fldSimple>
+      <w:r>
+        <w:fldChar w:fldCharType="begin"/>
+      </w:r>
+      <w:r>
+        <w:instrText xml:space="preserve"> SEQ Table \* ARABIC </w:instrText>
+      </w:r>
+      <w:r>
+        <w:fldChar w:fldCharType="separate"/>
+      </w:r>
+      <w:r>
+        <w:rPr>
+          <w:noProof/>
+        </w:rPr>
+        <w:t>1</w:t>
+      </w:r>
+      <w:r>
+        <w:rPr>
+          <w:noProof/>
+        </w:rPr>
+        <w:fldChar w:fldCharType="end"/>
+      </w:r>
       <w:r>
         <w:t xml:space="preserve"> - Instruction Structure</w:t>
       </w:r>
-      <w:bookmarkEnd w:id="4"/>
+      <w:bookmarkEnd w:id="3"/>
     </w:p>
     <w:tbl>
       <w:tblPr>
@@ -6489,11 +6500,11 @@
           <w:numId w:val="2"/>
         </w:numPr>
       </w:pPr>
-      <w:bookmarkStart w:id="5" w:name="_Toc351965041"/>
+      <w:bookmarkStart w:id="4" w:name="_Toc351965041"/>
       <w:r>
         <w:t>Add</w:t>
       </w:r>
-      <w:bookmarkEnd w:id="5"/>
+      <w:bookmarkEnd w:id="4"/>
     </w:p>
     <w:tbl>
       <w:tblPr>
@@ -7374,11 +7385,11 @@
           <w:numId w:val="2"/>
         </w:numPr>
       </w:pPr>
-      <w:bookmarkStart w:id="6" w:name="_Toc351965042"/>
+      <w:bookmarkStart w:id="5" w:name="_Toc351965042"/>
       <w:r>
         <w:t>Sub</w:t>
       </w:r>
-      <w:bookmarkEnd w:id="6"/>
+      <w:bookmarkEnd w:id="5"/>
     </w:p>
     <w:tbl>
       <w:tblPr>
@@ -8257,11 +8268,11 @@
           <w:numId w:val="2"/>
         </w:numPr>
       </w:pPr>
-      <w:bookmarkStart w:id="7" w:name="_Toc351965043"/>
+      <w:bookmarkStart w:id="6" w:name="_Toc351965043"/>
       <w:r>
         <w:t>Logical OR</w:t>
       </w:r>
-      <w:bookmarkEnd w:id="7"/>
+      <w:bookmarkEnd w:id="6"/>
     </w:p>
     <w:tbl>
       <w:tblPr>
@@ -9148,11 +9159,11 @@
           <w:numId w:val="2"/>
         </w:numPr>
       </w:pPr>
-      <w:bookmarkStart w:id="8" w:name="_Toc351965044"/>
+      <w:bookmarkStart w:id="7" w:name="_Toc351965044"/>
       <w:r>
         <w:t>Logical AND</w:t>
       </w:r>
-      <w:bookmarkEnd w:id="8"/>
+      <w:bookmarkEnd w:id="7"/>
     </w:p>
     <w:tbl>
       <w:tblPr>
@@ -10045,11 +10056,11 @@
           <w:numId w:val="2"/>
         </w:numPr>
       </w:pPr>
-      <w:bookmarkStart w:id="9" w:name="_Toc351965045"/>
+      <w:bookmarkStart w:id="8" w:name="_Toc351965045"/>
       <w:r>
         <w:t>Logical Complement (COMP)</w:t>
       </w:r>
-      <w:bookmarkEnd w:id="9"/>
+      <w:bookmarkEnd w:id="8"/>
     </w:p>
     <w:tbl>
       <w:tblPr>
@@ -10906,11 +10917,11 @@
           <w:numId w:val="2"/>
         </w:numPr>
       </w:pPr>
-      <w:bookmarkStart w:id="10" w:name="_Toc351965046"/>
+      <w:bookmarkStart w:id="9" w:name="_Toc351965046"/>
       <w:r>
         <w:t>Multiply and Divide</w:t>
       </w:r>
-      <w:bookmarkEnd w:id="10"/>
+      <w:bookmarkEnd w:id="9"/>
     </w:p>
     <w:tbl>
       <w:tblPr>
@@ -12672,11 +12683,11 @@
           <w:numId w:val="2"/>
         </w:numPr>
       </w:pPr>
-      <w:bookmarkStart w:id="11" w:name="_Toc351965047"/>
+      <w:bookmarkStart w:id="10" w:name="_Toc351965047"/>
       <w:r>
         <w:t>Arithmetic Left/Right Shift</w:t>
       </w:r>
-      <w:bookmarkEnd w:id="11"/>
+      <w:bookmarkEnd w:id="10"/>
     </w:p>
     <w:tbl>
       <w:tblPr>
@@ -14499,11 +14510,11 @@
           <w:numId w:val="2"/>
         </w:numPr>
       </w:pPr>
-      <w:bookmarkStart w:id="12" w:name="_Toc351965048"/>
+      <w:bookmarkStart w:id="11" w:name="_Toc351965048"/>
       <w:r>
         <w:t>Conditional Branch</w:t>
       </w:r>
-      <w:bookmarkEnd w:id="12"/>
+      <w:bookmarkEnd w:id="11"/>
     </w:p>
     <w:tbl>
       <w:tblPr>
@@ -15453,11 +15464,11 @@
           <w:numId w:val="2"/>
         </w:numPr>
       </w:pPr>
-      <w:bookmarkStart w:id="13" w:name="_Toc351965049"/>
+      <w:bookmarkStart w:id="12" w:name="_Toc351965049"/>
       <w:r>
         <w:t>Unconditional Jump</w:t>
       </w:r>
-      <w:bookmarkEnd w:id="13"/>
+      <w:bookmarkEnd w:id="12"/>
     </w:p>
     <w:tbl>
       <w:tblPr>
@@ -16327,11 +16338,11 @@
           <w:numId w:val="2"/>
         </w:numPr>
       </w:pPr>
-      <w:bookmarkStart w:id="14" w:name="_Toc351965050"/>
+      <w:bookmarkStart w:id="13" w:name="_Toc351965050"/>
       <w:r>
         <w:t>Jump/Return to/from a Subroutine</w:t>
       </w:r>
-      <w:bookmarkEnd w:id="14"/>
+      <w:bookmarkEnd w:id="13"/>
     </w:p>
     <w:p/>
     <w:tbl>
@@ -17229,7 +17240,7 @@
           <w:numId w:val="2"/>
         </w:numPr>
       </w:pPr>
-      <w:bookmarkStart w:id="15" w:name="_Toc351965051"/>
+      <w:bookmarkStart w:id="14" w:name="_Toc351965051"/>
       <w:r>
         <w:t xml:space="preserve">Return </w:t>
       </w:r>
@@ -17239,7 +17250,7 @@
       <w:r>
         <w:t>rom Interrupt Service Routine</w:t>
       </w:r>
-      <w:bookmarkEnd w:id="15"/>
+      <w:bookmarkEnd w:id="14"/>
     </w:p>
     <w:p/>
     <w:tbl>
@@ -18129,14 +18140,14 @@
           <w:numId w:val="2"/>
         </w:numPr>
       </w:pPr>
-      <w:bookmarkStart w:id="16" w:name="_Toc351965052"/>
+      <w:bookmarkStart w:id="15" w:name="_Toc351965052"/>
       <w:r>
         <w:t>LOAD</w:t>
       </w:r>
       <w:r>
         <w:t xml:space="preserve"> Accumulator</w:t>
       </w:r>
-      <w:bookmarkEnd w:id="16"/>
+      <w:bookmarkEnd w:id="15"/>
     </w:p>
     <w:p/>
     <w:tbl>
@@ -19326,11 +19337,11 @@
           <w:numId w:val="2"/>
         </w:numPr>
       </w:pPr>
-      <w:bookmarkStart w:id="17" w:name="_Toc351965053"/>
+      <w:bookmarkStart w:id="16" w:name="_Toc351965053"/>
       <w:r>
         <w:t>STORE Accumulator to RAM</w:t>
       </w:r>
-      <w:bookmarkEnd w:id="17"/>
+      <w:bookmarkEnd w:id="16"/>
     </w:p>
     <w:p/>
     <w:tbl>
@@ -20358,7 +20369,7 @@
           <w:numId w:val="2"/>
         </w:numPr>
       </w:pPr>
-      <w:bookmarkStart w:id="18" w:name="_Toc351965054"/>
+      <w:bookmarkStart w:id="17" w:name="_Toc351965054"/>
       <w:r>
         <w:t xml:space="preserve">LOAD A Register </w:t>
       </w:r>
@@ -20368,7 +20379,7 @@
       <w:r>
         <w:t xml:space="preserve"> RAM</w:t>
       </w:r>
-      <w:bookmarkEnd w:id="18"/>
+      <w:bookmarkEnd w:id="17"/>
     </w:p>
     <w:tbl>
       <w:tblPr>
@@ -21548,12 +21559,12 @@
           <w:numId w:val="2"/>
         </w:numPr>
       </w:pPr>
-      <w:bookmarkStart w:id="19" w:name="_Toc351965055"/>
+      <w:bookmarkStart w:id="18" w:name="_Toc351965055"/>
       <w:r>
         <w:lastRenderedPageBreak/>
         <w:t>STORE A Register to RAM</w:t>
       </w:r>
-      <w:bookmarkEnd w:id="19"/>
+      <w:bookmarkEnd w:id="18"/>
     </w:p>
     <w:tbl>
       <w:tblPr>
@@ -22594,7 +22605,7 @@
           <w:numId w:val="2"/>
         </w:numPr>
       </w:pPr>
-      <w:bookmarkStart w:id="20" w:name="_Toc351965056"/>
+      <w:bookmarkStart w:id="19" w:name="_Toc351965056"/>
       <w:r>
         <w:t>L</w:t>
       </w:r>
@@ -22604,7 +22615,7 @@
       <w:r>
         <w:t xml:space="preserve"> B Register from RAM</w:t>
       </w:r>
-      <w:bookmarkEnd w:id="20"/>
+      <w:bookmarkEnd w:id="19"/>
     </w:p>
     <w:tbl>
       <w:tblPr>
@@ -23834,11 +23845,11 @@
           <w:numId w:val="2"/>
         </w:numPr>
       </w:pPr>
-      <w:bookmarkStart w:id="21" w:name="_Toc351965057"/>
+      <w:bookmarkStart w:id="20" w:name="_Toc351965057"/>
       <w:r>
         <w:t>STORE B Register to RAM</w:t>
       </w:r>
-      <w:bookmarkEnd w:id="21"/>
+      <w:bookmarkEnd w:id="20"/>
     </w:p>
     <w:p/>
     <w:tbl>
@@ -24860,11 +24871,11 @@
           <w:numId w:val="2"/>
         </w:numPr>
       </w:pPr>
-      <w:bookmarkStart w:id="22" w:name="_Toc351965058"/>
+      <w:bookmarkStart w:id="21" w:name="_Toc351965058"/>
       <w:r>
         <w:t>INPUT Data Word to RAM</w:t>
       </w:r>
-      <w:bookmarkEnd w:id="22"/>
+      <w:bookmarkEnd w:id="21"/>
     </w:p>
     <w:tbl>
       <w:tblPr>
@@ -25830,11 +25841,11 @@
           <w:numId w:val="2"/>
         </w:numPr>
       </w:pPr>
-      <w:bookmarkStart w:id="23" w:name="_Toc351965059"/>
+      <w:bookmarkStart w:id="22" w:name="_Toc351965059"/>
       <w:r>
         <w:t>OUTPUT Data Word from RAM</w:t>
       </w:r>
-      <w:bookmarkEnd w:id="23"/>
+      <w:bookmarkEnd w:id="22"/>
     </w:p>
     <w:p/>
     <w:tbl>
@@ -26830,11 +26841,11 @@
           <w:numId w:val="2"/>
         </w:numPr>
       </w:pPr>
-      <w:bookmarkStart w:id="24" w:name="_Toc351965060"/>
+      <w:bookmarkStart w:id="23" w:name="_Toc351965060"/>
       <w:r>
         <w:t>LOAD Mask Register of HVPI</w:t>
       </w:r>
-      <w:bookmarkEnd w:id="24"/>
+      <w:bookmarkEnd w:id="23"/>
     </w:p>
     <w:p>
       <w:r>
@@ -27193,11 +27204,11 @@
           <w:numId w:val="2"/>
         </w:numPr>
       </w:pPr>
-      <w:bookmarkStart w:id="25" w:name="_Toc351965061"/>
+      <w:bookmarkStart w:id="24" w:name="_Toc351965061"/>
       <w:r>
         <w:t>NOP</w:t>
       </w:r>
-      <w:bookmarkEnd w:id="25"/>
+      <w:bookmarkEnd w:id="24"/>
     </w:p>
     <w:p/>
     <w:tbl>
@@ -28061,11 +28072,11 @@
           <w:numId w:val="2"/>
         </w:numPr>
       </w:pPr>
-      <w:bookmarkStart w:id="26" w:name="_Toc351965062"/>
+      <w:bookmarkStart w:id="25" w:name="_Toc351965062"/>
       <w:r>
         <w:t>Accumulator Architecture Development</w:t>
       </w:r>
-      <w:bookmarkEnd w:id="26"/>
+      <w:bookmarkEnd w:id="25"/>
     </w:p>
     <w:p>
       <w:pPr>
@@ -28075,11 +28086,11 @@
           <w:numId w:val="2"/>
         </w:numPr>
       </w:pPr>
-      <w:bookmarkStart w:id="27" w:name="_Toc351965063"/>
+      <w:bookmarkStart w:id="26" w:name="_Toc351965063"/>
       <w:r>
         <w:t>Architecture Overview</w:t>
       </w:r>
-      <w:bookmarkEnd w:id="27"/>
+      <w:bookmarkEnd w:id="26"/>
     </w:p>
     <w:p>
       <w:r>
@@ -28226,7 +28237,7 @@
           <v:shape id="_x0000_i1025" type="#_x0000_t75" style="width:468pt;height:305.25pt" o:ole="">
             <v:imagedata r:id="rId6" o:title=""/>
           </v:shape>
-          <o:OLEObject Type="Embed" ProgID="Visio.Drawing.11" ShapeID="_x0000_i1025" DrawAspect="Content" ObjectID="_1425707026" r:id="rId7"/>
+          <o:OLEObject Type="Embed" ProgID="Visio.Drawing.11" ShapeID="_x0000_i1025" DrawAspect="Content" ObjectID="_1425707703" r:id="rId7"/>
         </w:object>
       </w:r>
     </w:p>
@@ -28235,24 +28246,37 @@
         <w:pStyle w:val="Caption"/>
         <w:jc w:val="center"/>
       </w:pPr>
-      <w:bookmarkStart w:id="28" w:name="_Ref351825310"/>
-      <w:bookmarkStart w:id="29" w:name="_Toc351965090"/>
+      <w:bookmarkStart w:id="27" w:name="_Ref351825310"/>
+      <w:bookmarkStart w:id="28" w:name="_Toc351965090"/>
       <w:r>
         <w:t xml:space="preserve">Figure </w:t>
       </w:r>
-      <w:fldSimple w:instr=" SEQ Figure \* ARABIC ">
-        <w:r>
-          <w:rPr>
-            <w:noProof/>
-          </w:rPr>
-          <w:t>1</w:t>
-        </w:r>
-      </w:fldSimple>
+      <w:r>
+        <w:fldChar w:fldCharType="begin"/>
+      </w:r>
+      <w:r>
+        <w:instrText xml:space="preserve"> SEQ Figure \* ARABIC </w:instrText>
+      </w:r>
+      <w:r>
+        <w:fldChar w:fldCharType="separate"/>
+      </w:r>
+      <w:r>
+        <w:rPr>
+          <w:noProof/>
+        </w:rPr>
+        <w:t>1</w:t>
+      </w:r>
+      <w:r>
+        <w:rPr>
+          <w:noProof/>
+        </w:rPr>
+        <w:fldChar w:fldCharType="end"/>
+      </w:r>
+      <w:bookmarkEnd w:id="27"/>
+      <w:r>
+        <w:t xml:space="preserve"> - ACC Processor Single Cycle Diagram</w:t>
+      </w:r>
       <w:bookmarkEnd w:id="28"/>
-      <w:r>
-        <w:t xml:space="preserve"> - ACC Processor Single Cycle Diagram</w:t>
-      </w:r>
-      <w:bookmarkEnd w:id="29"/>
     </w:p>
     <w:p>
       <w:pPr>
@@ -28328,7 +28352,21 @@
         <w:rPr>
           <w:rFonts w:eastAsiaTheme="minorEastAsia"/>
         </w:rPr>
-        <w:t xml:space="preserve">Entering subroutines and interrupt service routines requires that the current value of the ACC register and PC be saved. Two stacks are introduced, PC Stack and Accumulator Stack, to handle pushing the current register contents before entering the subroutine. When </w:t>
+        <w:t xml:space="preserve">Entering subroutines and interrupt service routines requires that the current value of the ACC register and PC be saved. Two stacks are </w:t>
+      </w:r>
+      <w:proofErr w:type="gramStart"/>
+      <w:r>
+        <w:rPr>
+          <w:rFonts w:eastAsiaTheme="minorEastAsia"/>
+        </w:rPr>
+        <w:t>introduced,</w:t>
+      </w:r>
+      <w:proofErr w:type="gramEnd"/>
+      <w:r>
+        <w:rPr>
+          <w:rFonts w:eastAsiaTheme="minorEastAsia"/>
+        </w:rPr>
+        <w:t xml:space="preserve"> PC Stack and Accumulator Stack, to handle pushing the current register contents before entering the subroutine. When </w:t>
       </w:r>
       <w:r>
         <w:rPr>
@@ -28346,12 +28384,12 @@
           <w:numId w:val="2"/>
         </w:numPr>
       </w:pPr>
-      <w:bookmarkStart w:id="30" w:name="_Toc351965064"/>
+      <w:bookmarkStart w:id="29" w:name="_Toc351965064"/>
       <w:r>
         <w:lastRenderedPageBreak/>
         <w:t>Instruction Implementation</w:t>
       </w:r>
-      <w:bookmarkEnd w:id="30"/>
+      <w:bookmarkEnd w:id="29"/>
     </w:p>
     <w:p>
       <w:r>
@@ -28376,7 +28414,15 @@
         <w:fldChar w:fldCharType="end"/>
       </w:r>
       <w:r>
-        <w:t xml:space="preserve"> highlights the initial operations performed at the beginning of every instruction execution. When control returns to the beginning of the loop, the controller must determine what the next instruction is highlighting by evaluating the Opcode and flags. Before the next instruction is read from the instruction memory, the MHVIPS is evaluated to check if an interrupt is pending. If there is an interrupt to be processed, the current contents of the PC and ACC are stored on their respective stacks and the interrupt service routine address is loaded into the program counter. Otherwise, the OPcode and instruction flag(s) into IR0 and the operand is loaded into IR1. Finally </w:t>
+        <w:t xml:space="preserve"> highlights the initial operations performed at the beginning of every instruction execution. When control returns to the beginning of the loop, the controller must determine what the next instruction is highlighting by evaluating the Opcode and flags. Before the next instruction is read from the instruction memory, the MHVIPS is evaluated to check if an interrupt is pending. If there is an interrupt to be processed, the current contents of the PC and ACC are stored on their respective stacks and the interrupt service routine address is loaded into the program counter. Otherwise, the </w:t>
+      </w:r>
+      <w:proofErr w:type="spellStart"/>
+      <w:r>
+        <w:t>OPcode</w:t>
+      </w:r>
+      <w:proofErr w:type="spellEnd"/>
+      <w:r>
+        <w:t xml:space="preserve"> and instruction flag(s) into IR0 and the operand is loaded into IR1. Finally </w:t>
       </w:r>
       <w:r>
         <w:t xml:space="preserve">the PC is incremented to point to the next instruction in the instruction memory. </w:t>
@@ -28392,7 +28438,7 @@
           <v:shape id="_x0000_i1026" type="#_x0000_t75" style="width:468pt;height:279.75pt" o:ole="">
             <v:imagedata r:id="rId8" o:title=""/>
           </v:shape>
-          <o:OLEObject Type="Embed" ProgID="Visio.Drawing.11" ShapeID="_x0000_i1026" DrawAspect="Content" ObjectID="_1425707027" r:id="rId9"/>
+          <o:OLEObject Type="Embed" ProgID="Visio.Drawing.11" ShapeID="_x0000_i1026" DrawAspect="Content" ObjectID="_1425707704" r:id="rId9"/>
         </w:object>
       </w:r>
     </w:p>
@@ -28401,28 +28447,49 @@
         <w:pStyle w:val="Caption"/>
         <w:jc w:val="center"/>
       </w:pPr>
-      <w:bookmarkStart w:id="31" w:name="_Ref351964405"/>
-      <w:bookmarkStart w:id="32" w:name="_Toc351965091"/>
+      <w:bookmarkStart w:id="30" w:name="_Ref351964405"/>
+      <w:bookmarkStart w:id="31" w:name="_Toc351965091"/>
       <w:r>
         <w:t xml:space="preserve">Figure </w:t>
       </w:r>
-      <w:fldSimple w:instr=" SEQ Figure \* ARABIC ">
-        <w:r>
-          <w:rPr>
-            <w:noProof/>
-          </w:rPr>
-          <w:t>2</w:t>
-        </w:r>
-      </w:fldSimple>
+      <w:r>
+        <w:fldChar w:fldCharType="begin"/>
+      </w:r>
+      <w:r>
+        <w:instrText xml:space="preserve"> SEQ Figure \* ARABIC </w:instrText>
+      </w:r>
+      <w:r>
+        <w:fldChar w:fldCharType="separate"/>
+      </w:r>
+      <w:r>
+        <w:rPr>
+          <w:noProof/>
+        </w:rPr>
+        <w:t>2</w:t>
+      </w:r>
+      <w:r>
+        <w:rPr>
+          <w:noProof/>
+        </w:rPr>
+        <w:fldChar w:fldCharType="end"/>
+      </w:r>
+      <w:bookmarkEnd w:id="30"/>
+      <w:r>
+        <w:t xml:space="preserve"> - Start of Single Cycle Instruction Cycle</w:t>
+      </w:r>
       <w:bookmarkEnd w:id="31"/>
-      <w:r>
-        <w:t xml:space="preserve"> - Start of Single Cycle Instruction Cycle</w:t>
-      </w:r>
-      <w:bookmarkEnd w:id="32"/>
     </w:p>
     <w:p>
       <w:r>
-        <w:t xml:space="preserve">After the initial operations have been completed, the instruction operations can be executed. The operation to be executed is determined within the controller by evaluating the contents of IR0 (OPcode + Flags). The following sections detail the processor cycles entailed for implementing each instruction. It is most desirable to have instructions complete using the minimal number of clock cycles to satisfy the instruction operation. </w:t>
+        <w:t>After the initial operations have been completed, the instruction operations can be executed. The operation to be executed is determined within the controller by evaluating the contents of IR0 (</w:t>
+      </w:r>
+      <w:proofErr w:type="spellStart"/>
+      <w:r>
+        <w:t>OPcode</w:t>
+      </w:r>
+      <w:proofErr w:type="spellEnd"/>
+      <w:r>
+        <w:t xml:space="preserve"> + Flags). The following sections detail the processor cycles entailed for implementing each instruction. It is most desirable to have instructions complete using the minimal number of clock cycles to satisfy the instruction operation. </w:t>
       </w:r>
     </w:p>
     <w:p>
@@ -28433,12 +28500,12 @@
           <w:numId w:val="2"/>
         </w:numPr>
       </w:pPr>
-      <w:bookmarkStart w:id="33" w:name="_Toc351965065"/>
+      <w:bookmarkStart w:id="32" w:name="_Toc351965065"/>
       <w:r>
         <w:lastRenderedPageBreak/>
         <w:t>Add</w:t>
       </w:r>
-      <w:bookmarkEnd w:id="33"/>
+      <w:bookmarkEnd w:id="32"/>
     </w:p>
     <w:p>
       <w:pPr>
@@ -28450,7 +28517,7 @@
           <v:shape id="_x0000_i1027" type="#_x0000_t75" style="width:479.25pt;height:333pt" o:ole="">
             <v:imagedata r:id="rId10" o:title=""/>
           </v:shape>
-          <o:OLEObject Type="Embed" ProgID="Visio.Drawing.11" ShapeID="_x0000_i1027" DrawAspect="Content" ObjectID="_1425707028" r:id="rId11"/>
+          <o:OLEObject Type="Embed" ProgID="Visio.Drawing.11" ShapeID="_x0000_i1027" DrawAspect="Content" ObjectID="_1425707705" r:id="rId11"/>
         </w:object>
       </w:r>
     </w:p>
@@ -28459,25 +28526,38 @@
         <w:pStyle w:val="Caption"/>
         <w:jc w:val="center"/>
       </w:pPr>
-      <w:bookmarkStart w:id="34" w:name="_Toc351965092"/>
+      <w:bookmarkStart w:id="33" w:name="_Toc351965092"/>
       <w:r>
         <w:t xml:space="preserve">Figure </w:t>
       </w:r>
-      <w:fldSimple w:instr=" SEQ Figure \* ARABIC ">
-        <w:r>
-          <w:rPr>
-            <w:noProof/>
-          </w:rPr>
-          <w:t>3</w:t>
-        </w:r>
-      </w:fldSimple>
+      <w:r>
+        <w:fldChar w:fldCharType="begin"/>
+      </w:r>
+      <w:r>
+        <w:instrText xml:space="preserve"> SEQ Figure \* ARABIC </w:instrText>
+      </w:r>
+      <w:r>
+        <w:fldChar w:fldCharType="separate"/>
+      </w:r>
+      <w:r>
+        <w:rPr>
+          <w:noProof/>
+        </w:rPr>
+        <w:t>3</w:t>
+      </w:r>
+      <w:r>
+        <w:rPr>
+          <w:noProof/>
+        </w:rPr>
+        <w:fldChar w:fldCharType="end"/>
+      </w:r>
       <w:r>
         <w:t xml:space="preserve"> - </w:t>
       </w:r>
       <w:r>
         <w:t>ADD Flow Diagram</w:t>
       </w:r>
-      <w:bookmarkEnd w:id="34"/>
+      <w:bookmarkEnd w:id="33"/>
     </w:p>
     <w:p>
       <w:pPr>
@@ -28487,12 +28567,12 @@
           <w:numId w:val="2"/>
         </w:numPr>
       </w:pPr>
-      <w:bookmarkStart w:id="35" w:name="_Toc351965066"/>
+      <w:bookmarkStart w:id="34" w:name="_Toc351965066"/>
       <w:r>
         <w:lastRenderedPageBreak/>
         <w:t>Sub</w:t>
       </w:r>
-      <w:bookmarkEnd w:id="35"/>
+      <w:bookmarkEnd w:id="34"/>
     </w:p>
     <w:p>
       <w:pPr>
@@ -28504,7 +28584,7 @@
           <v:shape id="_x0000_i1028" type="#_x0000_t75" style="width:468pt;height:326.25pt" o:ole="">
             <v:imagedata r:id="rId12" o:title=""/>
           </v:shape>
-          <o:OLEObject Type="Embed" ProgID="Visio.Drawing.11" ShapeID="_x0000_i1028" DrawAspect="Content" ObjectID="_1425707029" r:id="rId13"/>
+          <o:OLEObject Type="Embed" ProgID="Visio.Drawing.11" ShapeID="_x0000_i1028" DrawAspect="Content" ObjectID="_1425707706" r:id="rId13"/>
         </w:object>
       </w:r>
     </w:p>
@@ -28513,25 +28593,38 @@
         <w:pStyle w:val="Caption"/>
         <w:jc w:val="center"/>
       </w:pPr>
-      <w:bookmarkStart w:id="36" w:name="_Toc351965093"/>
+      <w:bookmarkStart w:id="35" w:name="_Toc351965093"/>
       <w:r>
         <w:t xml:space="preserve">Figure </w:t>
       </w:r>
-      <w:fldSimple w:instr=" SEQ Figure \* ARABIC ">
-        <w:r>
-          <w:rPr>
-            <w:noProof/>
-          </w:rPr>
-          <w:t>4</w:t>
-        </w:r>
-      </w:fldSimple>
+      <w:r>
+        <w:fldChar w:fldCharType="begin"/>
+      </w:r>
+      <w:r>
+        <w:instrText xml:space="preserve"> SEQ Figure \* ARABIC </w:instrText>
+      </w:r>
+      <w:r>
+        <w:fldChar w:fldCharType="separate"/>
+      </w:r>
+      <w:r>
+        <w:rPr>
+          <w:noProof/>
+        </w:rPr>
+        <w:t>4</w:t>
+      </w:r>
+      <w:r>
+        <w:rPr>
+          <w:noProof/>
+        </w:rPr>
+        <w:fldChar w:fldCharType="end"/>
+      </w:r>
       <w:r>
         <w:t xml:space="preserve"> - SUB</w:t>
       </w:r>
       <w:r>
         <w:t xml:space="preserve"> Flow Diagram</w:t>
       </w:r>
-      <w:bookmarkEnd w:id="36"/>
+      <w:bookmarkEnd w:id="35"/>
     </w:p>
     <w:p>
       <w:pPr>
@@ -28541,12 +28634,12 @@
           <w:numId w:val="2"/>
         </w:numPr>
       </w:pPr>
-      <w:bookmarkStart w:id="37" w:name="_Toc351965067"/>
+      <w:bookmarkStart w:id="36" w:name="_Toc351965067"/>
       <w:r>
         <w:lastRenderedPageBreak/>
         <w:t>Logical OR</w:t>
       </w:r>
-      <w:bookmarkEnd w:id="37"/>
+      <w:bookmarkEnd w:id="36"/>
     </w:p>
     <w:p>
       <w:pPr>
@@ -28558,7 +28651,7 @@
           <v:shape id="_x0000_i1029" type="#_x0000_t75" style="width:468pt;height:326.25pt" o:ole="">
             <v:imagedata r:id="rId14" o:title=""/>
           </v:shape>
-          <o:OLEObject Type="Embed" ProgID="Visio.Drawing.11" ShapeID="_x0000_i1029" DrawAspect="Content" ObjectID="_1425707030" r:id="rId15"/>
+          <o:OLEObject Type="Embed" ProgID="Visio.Drawing.11" ShapeID="_x0000_i1029" DrawAspect="Content" ObjectID="_1425707707" r:id="rId15"/>
         </w:object>
       </w:r>
     </w:p>
@@ -28567,25 +28660,38 @@
         <w:pStyle w:val="Caption"/>
         <w:jc w:val="center"/>
       </w:pPr>
-      <w:bookmarkStart w:id="38" w:name="_Toc351965094"/>
+      <w:bookmarkStart w:id="37" w:name="_Toc351965094"/>
       <w:r>
         <w:t xml:space="preserve">Figure </w:t>
       </w:r>
-      <w:fldSimple w:instr=" SEQ Figure \* ARABIC ">
-        <w:r>
-          <w:rPr>
-            <w:noProof/>
-          </w:rPr>
-          <w:t>5</w:t>
-        </w:r>
-      </w:fldSimple>
+      <w:r>
+        <w:fldChar w:fldCharType="begin"/>
+      </w:r>
+      <w:r>
+        <w:instrText xml:space="preserve"> SEQ Figure \* ARABIC </w:instrText>
+      </w:r>
+      <w:r>
+        <w:fldChar w:fldCharType="separate"/>
+      </w:r>
+      <w:r>
+        <w:rPr>
+          <w:noProof/>
+        </w:rPr>
+        <w:t>5</w:t>
+      </w:r>
+      <w:r>
+        <w:rPr>
+          <w:noProof/>
+        </w:rPr>
+        <w:fldChar w:fldCharType="end"/>
+      </w:r>
       <w:r>
         <w:t xml:space="preserve"> - OR</w:t>
       </w:r>
       <w:r>
         <w:t xml:space="preserve"> Flow Diagram</w:t>
       </w:r>
-      <w:bookmarkEnd w:id="38"/>
+      <w:bookmarkEnd w:id="37"/>
     </w:p>
     <w:p>
       <w:pPr>
@@ -28595,12 +28701,12 @@
           <w:numId w:val="2"/>
         </w:numPr>
       </w:pPr>
-      <w:bookmarkStart w:id="39" w:name="_Toc351965068"/>
+      <w:bookmarkStart w:id="38" w:name="_Toc351965068"/>
       <w:r>
         <w:lastRenderedPageBreak/>
         <w:t>Logical AND</w:t>
       </w:r>
-      <w:bookmarkEnd w:id="39"/>
+      <w:bookmarkEnd w:id="38"/>
     </w:p>
     <w:p>
       <w:pPr>
@@ -28612,7 +28718,7 @@
           <v:shape id="_x0000_i1030" type="#_x0000_t75" style="width:468pt;height:326.25pt" o:ole="">
             <v:imagedata r:id="rId16" o:title=""/>
           </v:shape>
-          <o:OLEObject Type="Embed" ProgID="Visio.Drawing.11" ShapeID="_x0000_i1030" DrawAspect="Content" ObjectID="_1425707031" r:id="rId17"/>
+          <o:OLEObject Type="Embed" ProgID="Visio.Drawing.11" ShapeID="_x0000_i1030" DrawAspect="Content" ObjectID="_1425707708" r:id="rId17"/>
         </w:object>
       </w:r>
     </w:p>
@@ -28621,18 +28727,31 @@
         <w:pStyle w:val="Caption"/>
         <w:jc w:val="center"/>
       </w:pPr>
-      <w:bookmarkStart w:id="40" w:name="_Toc351965095"/>
+      <w:bookmarkStart w:id="39" w:name="_Toc351965095"/>
       <w:r>
         <w:t xml:space="preserve">Figure </w:t>
       </w:r>
-      <w:fldSimple w:instr=" SEQ Figure \* ARABIC ">
-        <w:r>
-          <w:rPr>
-            <w:noProof/>
-          </w:rPr>
-          <w:t>6</w:t>
-        </w:r>
-      </w:fldSimple>
+      <w:r>
+        <w:fldChar w:fldCharType="begin"/>
+      </w:r>
+      <w:r>
+        <w:instrText xml:space="preserve"> SEQ Figure \* ARABIC </w:instrText>
+      </w:r>
+      <w:r>
+        <w:fldChar w:fldCharType="separate"/>
+      </w:r>
+      <w:r>
+        <w:rPr>
+          <w:noProof/>
+        </w:rPr>
+        <w:t>6</w:t>
+      </w:r>
+      <w:r>
+        <w:rPr>
+          <w:noProof/>
+        </w:rPr>
+        <w:fldChar w:fldCharType="end"/>
+      </w:r>
       <w:r>
         <w:t xml:space="preserve"> - </w:t>
       </w:r>
@@ -28645,7 +28764,7 @@
       <w:r>
         <w:t>D Flow Diagram</w:t>
       </w:r>
-      <w:bookmarkEnd w:id="40"/>
+      <w:bookmarkEnd w:id="39"/>
     </w:p>
     <w:p>
       <w:pPr>
@@ -28655,11 +28774,11 @@
           <w:numId w:val="2"/>
         </w:numPr>
       </w:pPr>
-      <w:bookmarkStart w:id="41" w:name="_Toc351965069"/>
+      <w:bookmarkStart w:id="40" w:name="_Toc351965069"/>
       <w:r>
         <w:t>Logical Complement (COMP)</w:t>
       </w:r>
-      <w:bookmarkEnd w:id="41"/>
+      <w:bookmarkEnd w:id="40"/>
     </w:p>
     <w:p>
       <w:pPr>
@@ -28671,7 +28790,7 @@
           <v:shape id="_x0000_i1031" type="#_x0000_t75" style="width:170.25pt;height:139.5pt" o:ole="">
             <v:imagedata r:id="rId18" o:title=""/>
           </v:shape>
-          <o:OLEObject Type="Embed" ProgID="Visio.Drawing.11" ShapeID="_x0000_i1031" DrawAspect="Content" ObjectID="_1425707032" r:id="rId19"/>
+          <o:OLEObject Type="Embed" ProgID="Visio.Drawing.11" ShapeID="_x0000_i1031" DrawAspect="Content" ObjectID="_1425707709" r:id="rId19"/>
         </w:object>
       </w:r>
     </w:p>
@@ -28680,25 +28799,38 @@
         <w:pStyle w:val="Caption"/>
         <w:jc w:val="center"/>
       </w:pPr>
-      <w:bookmarkStart w:id="42" w:name="_Toc351965096"/>
+      <w:bookmarkStart w:id="41" w:name="_Toc351965096"/>
       <w:r>
         <w:t xml:space="preserve">Figure </w:t>
       </w:r>
-      <w:fldSimple w:instr=" SEQ Figure \* ARABIC ">
-        <w:r>
-          <w:rPr>
-            <w:noProof/>
-          </w:rPr>
-          <w:t>7</w:t>
-        </w:r>
-      </w:fldSimple>
+      <w:r>
+        <w:fldChar w:fldCharType="begin"/>
+      </w:r>
+      <w:r>
+        <w:instrText xml:space="preserve"> SEQ Figure \* ARABIC </w:instrText>
+      </w:r>
+      <w:r>
+        <w:fldChar w:fldCharType="separate"/>
+      </w:r>
+      <w:r>
+        <w:rPr>
+          <w:noProof/>
+        </w:rPr>
+        <w:t>7</w:t>
+      </w:r>
+      <w:r>
+        <w:rPr>
+          <w:noProof/>
+        </w:rPr>
+        <w:fldChar w:fldCharType="end"/>
+      </w:r>
       <w:r>
         <w:t xml:space="preserve"> - COMP</w:t>
       </w:r>
       <w:r>
         <w:t xml:space="preserve"> Flow Diagram</w:t>
       </w:r>
-      <w:bookmarkEnd w:id="42"/>
+      <w:bookmarkEnd w:id="41"/>
     </w:p>
     <w:p>
       <w:pPr>
@@ -28708,10 +28840,65 @@
           <w:numId w:val="2"/>
         </w:numPr>
       </w:pPr>
-      <w:bookmarkStart w:id="43" w:name="_Toc351965070"/>
+      <w:bookmarkStart w:id="42" w:name="_Toc351965070"/>
       <w:r>
         <w:lastRenderedPageBreak/>
         <w:t>Multiply and Divide</w:t>
+      </w:r>
+      <w:bookmarkEnd w:id="42"/>
+    </w:p>
+    <w:p>
+      <w:pPr>
+        <w:keepNext/>
+        <w:jc w:val="center"/>
+      </w:pPr>
+      <w:r>
+        <w:object w:dxaOrig="10591" w:dyaOrig="10704">
+          <v:shape id="_x0000_i1032" type="#_x0000_t75" style="width:467.25pt;height:472.5pt" o:ole="">
+            <v:imagedata r:id="rId20" o:title=""/>
+          </v:shape>
+          <o:OLEObject Type="Embed" ProgID="Visio.Drawing.11" ShapeID="_x0000_i1032" DrawAspect="Content" ObjectID="_1425707710" r:id="rId21"/>
+        </w:object>
+      </w:r>
+    </w:p>
+    <w:p>
+      <w:pPr>
+        <w:pStyle w:val="Caption"/>
+        <w:jc w:val="center"/>
+      </w:pPr>
+      <w:bookmarkStart w:id="43" w:name="_Toc351965097"/>
+      <w:r>
+        <w:t xml:space="preserve">Figure </w:t>
+      </w:r>
+      <w:r>
+        <w:fldChar w:fldCharType="begin"/>
+      </w:r>
+      <w:r>
+        <w:instrText xml:space="preserve"> SEQ Figure \* ARABIC </w:instrText>
+      </w:r>
+      <w:r>
+        <w:fldChar w:fldCharType="separate"/>
+      </w:r>
+      <w:r>
+        <w:rPr>
+          <w:noProof/>
+        </w:rPr>
+        <w:t>8</w:t>
+      </w:r>
+      <w:r>
+        <w:rPr>
+          <w:noProof/>
+        </w:rPr>
+        <w:fldChar w:fldCharType="end"/>
+      </w:r>
+      <w:r>
+        <w:t xml:space="preserve"> - MULT</w:t>
+      </w:r>
+      <w:r>
+        <w:t xml:space="preserve"> </w:t>
+      </w:r>
+      <w:r>
+        <w:t>Flow Diagram</w:t>
       </w:r>
       <w:bookmarkEnd w:id="43"/>
     </w:p>
@@ -28722,10 +28909,10 @@
       </w:pPr>
       <w:r>
         <w:object w:dxaOrig="10591" w:dyaOrig="10704">
-          <v:shape id="_x0000_i1032" type="#_x0000_t75" style="width:467.25pt;height:472.5pt" o:ole="">
-            <v:imagedata r:id="rId20" o:title=""/>
+          <v:shape id="_x0000_i1033" type="#_x0000_t75" style="width:467.25pt;height:472.5pt" o:ole="">
+            <v:imagedata r:id="rId22" o:title=""/>
           </v:shape>
-          <o:OLEObject Type="Embed" ProgID="Visio.Drawing.11" ShapeID="_x0000_i1032" DrawAspect="Content" ObjectID="_1425707033" r:id="rId21"/>
+          <o:OLEObject Type="Embed" ProgID="Visio.Drawing.11" ShapeID="_x0000_i1033" DrawAspect="Content" ObjectID="_1425707711" r:id="rId23"/>
         </w:object>
       </w:r>
     </w:p>
@@ -28734,67 +28921,38 @@
         <w:pStyle w:val="Caption"/>
         <w:jc w:val="center"/>
       </w:pPr>
-      <w:bookmarkStart w:id="44" w:name="_Toc351965097"/>
+      <w:bookmarkStart w:id="44" w:name="_Toc351965098"/>
       <w:r>
         <w:t xml:space="preserve">Figure </w:t>
       </w:r>
-      <w:fldSimple w:instr=" SEQ Figure \* ARABIC ">
-        <w:r>
-          <w:rPr>
-            <w:noProof/>
-          </w:rPr>
-          <w:t>8</w:t>
-        </w:r>
-      </w:fldSimple>
-      <w:r>
-        <w:t xml:space="preserve"> - MULT</w:t>
-      </w:r>
-      <w:r>
-        <w:t xml:space="preserve"> </w:t>
-      </w:r>
-      <w:r>
-        <w:t>Flow Diagram</w:t>
+      <w:r>
+        <w:fldChar w:fldCharType="begin"/>
+      </w:r>
+      <w:r>
+        <w:instrText xml:space="preserve"> SEQ Figure \* ARABIC </w:instrText>
+      </w:r>
+      <w:r>
+        <w:fldChar w:fldCharType="separate"/>
+      </w:r>
+      <w:r>
+        <w:rPr>
+          <w:noProof/>
+        </w:rPr>
+        <w:t>9</w:t>
+      </w:r>
+      <w:r>
+        <w:rPr>
+          <w:noProof/>
+        </w:rPr>
+        <w:fldChar w:fldCharType="end"/>
+      </w:r>
+      <w:r>
+        <w:t xml:space="preserve"> - DIV</w:t>
+      </w:r>
+      <w:r>
+        <w:t xml:space="preserve"> Flow Diagram</w:t>
       </w:r>
       <w:bookmarkEnd w:id="44"/>
-    </w:p>
-    <w:p>
-      <w:pPr>
-        <w:keepNext/>
-        <w:jc w:val="center"/>
-      </w:pPr>
-      <w:r>
-        <w:object w:dxaOrig="10591" w:dyaOrig="10704">
-          <v:shape id="_x0000_i1033" type="#_x0000_t75" style="width:467.25pt;height:472.5pt" o:ole="">
-            <v:imagedata r:id="rId22" o:title=""/>
-          </v:shape>
-          <o:OLEObject Type="Embed" ProgID="Visio.Drawing.11" ShapeID="_x0000_i1033" DrawAspect="Content" ObjectID="_1425707034" r:id="rId23"/>
-        </w:object>
-      </w:r>
-    </w:p>
-    <w:p>
-      <w:pPr>
-        <w:pStyle w:val="Caption"/>
-        <w:jc w:val="center"/>
-      </w:pPr>
-      <w:bookmarkStart w:id="45" w:name="_Toc351965098"/>
-      <w:r>
-        <w:t xml:space="preserve">Figure </w:t>
-      </w:r>
-      <w:fldSimple w:instr=" SEQ Figure \* ARABIC ">
-        <w:r>
-          <w:rPr>
-            <w:noProof/>
-          </w:rPr>
-          <w:t>9</w:t>
-        </w:r>
-      </w:fldSimple>
-      <w:r>
-        <w:t xml:space="preserve"> - DIV</w:t>
-      </w:r>
-      <w:r>
-        <w:t xml:space="preserve"> Flow Diagram</w:t>
-      </w:r>
-      <w:bookmarkEnd w:id="45"/>
     </w:p>
     <w:p>
       <w:pPr>
@@ -28804,12 +28962,12 @@
           <w:numId w:val="2"/>
         </w:numPr>
       </w:pPr>
-      <w:bookmarkStart w:id="46" w:name="_Toc351965071"/>
+      <w:bookmarkStart w:id="45" w:name="_Toc351965071"/>
       <w:r>
         <w:lastRenderedPageBreak/>
         <w:t>Arithmetic Left/Right Shift</w:t>
       </w:r>
-      <w:bookmarkEnd w:id="46"/>
+      <w:bookmarkEnd w:id="45"/>
     </w:p>
     <w:p>
       <w:pPr>
@@ -28821,7 +28979,7 @@
           <v:shape id="_x0000_i1034" type="#_x0000_t75" style="width:334.5pt;height:299.25pt" o:ole="">
             <v:imagedata r:id="rId24" o:title=""/>
           </v:shape>
-          <o:OLEObject Type="Embed" ProgID="Visio.Drawing.11" ShapeID="_x0000_i1034" DrawAspect="Content" ObjectID="_1425707035" r:id="rId25"/>
+          <o:OLEObject Type="Embed" ProgID="Visio.Drawing.11" ShapeID="_x0000_i1034" DrawAspect="Content" ObjectID="_1425707712" r:id="rId25"/>
         </w:object>
       </w:r>
     </w:p>
@@ -28830,25 +28988,38 @@
         <w:pStyle w:val="Caption"/>
         <w:jc w:val="center"/>
       </w:pPr>
-      <w:bookmarkStart w:id="47" w:name="_Toc351965099"/>
+      <w:bookmarkStart w:id="46" w:name="_Toc351965099"/>
       <w:r>
         <w:t xml:space="preserve">Figure </w:t>
       </w:r>
-      <w:fldSimple w:instr=" SEQ Figure \* ARABIC ">
-        <w:r>
-          <w:rPr>
-            <w:noProof/>
-          </w:rPr>
-          <w:t>10</w:t>
-        </w:r>
-      </w:fldSimple>
+      <w:r>
+        <w:fldChar w:fldCharType="begin"/>
+      </w:r>
+      <w:r>
+        <w:instrText xml:space="preserve"> SEQ Figure \* ARABIC </w:instrText>
+      </w:r>
+      <w:r>
+        <w:fldChar w:fldCharType="separate"/>
+      </w:r>
+      <w:r>
+        <w:rPr>
+          <w:noProof/>
+        </w:rPr>
+        <w:t>10</w:t>
+      </w:r>
+      <w:r>
+        <w:rPr>
+          <w:noProof/>
+        </w:rPr>
+        <w:fldChar w:fldCharType="end"/>
+      </w:r>
       <w:r>
         <w:t xml:space="preserve"> - SHFT</w:t>
       </w:r>
       <w:r>
         <w:t xml:space="preserve"> Flow Diagram</w:t>
       </w:r>
-      <w:bookmarkEnd w:id="47"/>
+      <w:bookmarkEnd w:id="46"/>
     </w:p>
     <w:p>
       <w:pPr>
@@ -28858,12 +29029,12 @@
           <w:numId w:val="2"/>
         </w:numPr>
       </w:pPr>
-      <w:bookmarkStart w:id="48" w:name="_Toc351965072"/>
+      <w:bookmarkStart w:id="47" w:name="_Toc351965072"/>
       <w:r>
         <w:lastRenderedPageBreak/>
         <w:t>Conditional Branch</w:t>
       </w:r>
-      <w:bookmarkEnd w:id="48"/>
+      <w:bookmarkEnd w:id="47"/>
     </w:p>
     <w:p>
       <w:pPr>
@@ -28875,7 +29046,7 @@
           <v:shape id="_x0000_i1035" type="#_x0000_t75" style="width:443.25pt;height:444.75pt" o:ole="">
             <v:imagedata r:id="rId26" o:title=""/>
           </v:shape>
-          <o:OLEObject Type="Embed" ProgID="Visio.Drawing.11" ShapeID="_x0000_i1035" DrawAspect="Content" ObjectID="_1425707036" r:id="rId27"/>
+          <o:OLEObject Type="Embed" ProgID="Visio.Drawing.11" ShapeID="_x0000_i1035" DrawAspect="Content" ObjectID="_1425707713" r:id="rId27"/>
         </w:object>
       </w:r>
     </w:p>
@@ -28884,25 +29055,38 @@
         <w:pStyle w:val="Caption"/>
         <w:jc w:val="center"/>
       </w:pPr>
-      <w:bookmarkStart w:id="49" w:name="_Toc351965100"/>
+      <w:bookmarkStart w:id="48" w:name="_Toc351965100"/>
       <w:r>
         <w:t xml:space="preserve">Figure </w:t>
       </w:r>
-      <w:fldSimple w:instr=" SEQ Figure \* ARABIC ">
-        <w:r>
-          <w:rPr>
-            <w:noProof/>
-          </w:rPr>
-          <w:t>11</w:t>
-        </w:r>
-      </w:fldSimple>
+      <w:r>
+        <w:fldChar w:fldCharType="begin"/>
+      </w:r>
+      <w:r>
+        <w:instrText xml:space="preserve"> SEQ Figure \* ARABIC </w:instrText>
+      </w:r>
+      <w:r>
+        <w:fldChar w:fldCharType="separate"/>
+      </w:r>
+      <w:r>
+        <w:rPr>
+          <w:noProof/>
+        </w:rPr>
+        <w:t>11</w:t>
+      </w:r>
+      <w:r>
+        <w:rPr>
+          <w:noProof/>
+        </w:rPr>
+        <w:fldChar w:fldCharType="end"/>
+      </w:r>
       <w:r>
         <w:t xml:space="preserve"> - BRA </w:t>
       </w:r>
       <w:r>
         <w:t>Flow Diagram</w:t>
       </w:r>
-      <w:bookmarkEnd w:id="49"/>
+      <w:bookmarkEnd w:id="48"/>
     </w:p>
     <w:p>
       <w:pPr>
@@ -28912,12 +29096,12 @@
           <w:numId w:val="2"/>
         </w:numPr>
       </w:pPr>
-      <w:bookmarkStart w:id="50" w:name="_Toc351965073"/>
+      <w:bookmarkStart w:id="49" w:name="_Toc351965073"/>
       <w:r>
         <w:lastRenderedPageBreak/>
         <w:t>Unconditional Jump</w:t>
       </w:r>
-      <w:bookmarkEnd w:id="50"/>
+      <w:bookmarkEnd w:id="49"/>
     </w:p>
     <w:p>
       <w:pPr>
@@ -28929,7 +29113,7 @@
           <v:shape id="_x0000_i1036" type="#_x0000_t75" style="width:168.75pt;height:3in" o:ole="">
             <v:imagedata r:id="rId28" o:title=""/>
           </v:shape>
-          <o:OLEObject Type="Embed" ProgID="Visio.Drawing.11" ShapeID="_x0000_i1036" DrawAspect="Content" ObjectID="_1425707037" r:id="rId29"/>
+          <o:OLEObject Type="Embed" ProgID="Visio.Drawing.11" ShapeID="_x0000_i1036" DrawAspect="Content" ObjectID="_1425707714" r:id="rId29"/>
         </w:object>
       </w:r>
     </w:p>
@@ -28938,25 +29122,38 @@
         <w:pStyle w:val="Caption"/>
         <w:jc w:val="center"/>
       </w:pPr>
-      <w:bookmarkStart w:id="51" w:name="_Toc351965101"/>
+      <w:bookmarkStart w:id="50" w:name="_Toc351965101"/>
       <w:r>
         <w:t xml:space="preserve">Figure </w:t>
       </w:r>
-      <w:fldSimple w:instr=" SEQ Figure \* ARABIC ">
-        <w:r>
-          <w:rPr>
-            <w:noProof/>
-          </w:rPr>
-          <w:t>12</w:t>
-        </w:r>
-      </w:fldSimple>
+      <w:r>
+        <w:fldChar w:fldCharType="begin"/>
+      </w:r>
+      <w:r>
+        <w:instrText xml:space="preserve"> SEQ Figure \* ARABIC </w:instrText>
+      </w:r>
+      <w:r>
+        <w:fldChar w:fldCharType="separate"/>
+      </w:r>
+      <w:r>
+        <w:rPr>
+          <w:noProof/>
+        </w:rPr>
+        <w:t>12</w:t>
+      </w:r>
+      <w:r>
+        <w:rPr>
+          <w:noProof/>
+        </w:rPr>
+        <w:fldChar w:fldCharType="end"/>
+      </w:r>
       <w:r>
         <w:t xml:space="preserve"> - JMP </w:t>
       </w:r>
       <w:r>
         <w:t>Flow Diagram</w:t>
       </w:r>
-      <w:bookmarkEnd w:id="51"/>
+      <w:bookmarkEnd w:id="50"/>
     </w:p>
     <w:p/>
     <w:p>
@@ -28967,11 +29164,11 @@
           <w:numId w:val="2"/>
         </w:numPr>
       </w:pPr>
-      <w:bookmarkStart w:id="52" w:name="_Toc351965074"/>
+      <w:bookmarkStart w:id="51" w:name="_Toc351965074"/>
       <w:r>
         <w:t>Jump/Return to/from a Subroutine</w:t>
       </w:r>
-      <w:bookmarkEnd w:id="52"/>
+      <w:bookmarkEnd w:id="51"/>
     </w:p>
     <w:p>
       <w:pPr>
@@ -28983,7 +29180,7 @@
           <v:shape id="_x0000_i1037" type="#_x0000_t75" style="width:168.75pt;height:166.5pt" o:ole="">
             <v:imagedata r:id="rId30" o:title=""/>
           </v:shape>
-          <o:OLEObject Type="Embed" ProgID="Visio.Drawing.11" ShapeID="_x0000_i1037" DrawAspect="Content" ObjectID="_1425707038" r:id="rId31"/>
+          <o:OLEObject Type="Embed" ProgID="Visio.Drawing.11" ShapeID="_x0000_i1037" DrawAspect="Content" ObjectID="_1425707715" r:id="rId31"/>
         </w:object>
       </w:r>
     </w:p>
@@ -28992,27 +29189,40 @@
         <w:pStyle w:val="Caption"/>
         <w:jc w:val="center"/>
       </w:pPr>
-      <w:bookmarkStart w:id="53" w:name="_Ref351824464"/>
-      <w:bookmarkStart w:id="54" w:name="_Toc351965102"/>
+      <w:bookmarkStart w:id="52" w:name="_Ref351824464"/>
+      <w:bookmarkStart w:id="53" w:name="_Toc351965102"/>
       <w:r>
         <w:t xml:space="preserve">Figure </w:t>
       </w:r>
-      <w:fldSimple w:instr=" SEQ Figure \* ARABIC ">
-        <w:r>
-          <w:rPr>
-            <w:noProof/>
-          </w:rPr>
-          <w:t>13</w:t>
-        </w:r>
-      </w:fldSimple>
+      <w:r>
+        <w:fldChar w:fldCharType="begin"/>
+      </w:r>
+      <w:r>
+        <w:instrText xml:space="preserve"> SEQ Figure \* ARABIC </w:instrText>
+      </w:r>
+      <w:r>
+        <w:fldChar w:fldCharType="separate"/>
+      </w:r>
+      <w:r>
+        <w:rPr>
+          <w:noProof/>
+        </w:rPr>
+        <w:t>13</w:t>
+      </w:r>
+      <w:r>
+        <w:rPr>
+          <w:noProof/>
+        </w:rPr>
+        <w:fldChar w:fldCharType="end"/>
+      </w:r>
+      <w:bookmarkEnd w:id="52"/>
+      <w:r>
+        <w:t xml:space="preserve"> - RTS </w:t>
+      </w:r>
+      <w:r>
+        <w:t>Flow Diagram</w:t>
+      </w:r>
       <w:bookmarkEnd w:id="53"/>
-      <w:r>
-        <w:t xml:space="preserve"> - RTS </w:t>
-      </w:r>
-      <w:r>
-        <w:t>Flow Diagram</w:t>
-      </w:r>
-      <w:bookmarkEnd w:id="54"/>
     </w:p>
     <w:p/>
     <w:p>
@@ -29023,12 +29233,12 @@
           <w:numId w:val="2"/>
         </w:numPr>
       </w:pPr>
-      <w:bookmarkStart w:id="55" w:name="_Toc351965075"/>
+      <w:bookmarkStart w:id="54" w:name="_Toc351965075"/>
       <w:r>
         <w:lastRenderedPageBreak/>
         <w:t>LOAD Accumulator from RAM</w:t>
       </w:r>
-      <w:bookmarkEnd w:id="55"/>
+      <w:bookmarkEnd w:id="54"/>
     </w:p>
     <w:p>
       <w:pPr>
@@ -29040,7 +29250,7 @@
           <v:shape id="_x0000_i1038" type="#_x0000_t75" style="width:468pt;height:338.25pt" o:ole="">
             <v:imagedata r:id="rId32" o:title=""/>
           </v:shape>
-          <o:OLEObject Type="Embed" ProgID="Visio.Drawing.11" ShapeID="_x0000_i1038" DrawAspect="Content" ObjectID="_1425707039" r:id="rId33"/>
+          <o:OLEObject Type="Embed" ProgID="Visio.Drawing.11" ShapeID="_x0000_i1038" DrawAspect="Content" ObjectID="_1425707716" r:id="rId33"/>
         </w:object>
       </w:r>
     </w:p>
@@ -29049,25 +29259,38 @@
         <w:pStyle w:val="Caption"/>
         <w:jc w:val="center"/>
       </w:pPr>
-      <w:bookmarkStart w:id="56" w:name="_Toc351965103"/>
+      <w:bookmarkStart w:id="55" w:name="_Toc351965103"/>
       <w:r>
         <w:t xml:space="preserve">Figure </w:t>
       </w:r>
-      <w:fldSimple w:instr=" SEQ Figure \* ARABIC ">
-        <w:r>
-          <w:rPr>
-            <w:noProof/>
-          </w:rPr>
-          <w:t>14</w:t>
-        </w:r>
-      </w:fldSimple>
+      <w:r>
+        <w:fldChar w:fldCharType="begin"/>
+      </w:r>
+      <w:r>
+        <w:instrText xml:space="preserve"> SEQ Figure \* ARABIC </w:instrText>
+      </w:r>
+      <w:r>
+        <w:fldChar w:fldCharType="separate"/>
+      </w:r>
+      <w:r>
+        <w:rPr>
+          <w:noProof/>
+        </w:rPr>
+        <w:t>14</w:t>
+      </w:r>
+      <w:r>
+        <w:rPr>
+          <w:noProof/>
+        </w:rPr>
+        <w:fldChar w:fldCharType="end"/>
+      </w:r>
       <w:r>
         <w:t xml:space="preserve"> - LOAD </w:t>
       </w:r>
       <w:r>
         <w:t>Flow Diagram</w:t>
       </w:r>
-      <w:bookmarkEnd w:id="56"/>
+      <w:bookmarkEnd w:id="55"/>
     </w:p>
     <w:p>
       <w:pPr>
@@ -29077,12 +29300,12 @@
           <w:numId w:val="2"/>
         </w:numPr>
       </w:pPr>
-      <w:bookmarkStart w:id="57" w:name="_Toc351965076"/>
+      <w:bookmarkStart w:id="56" w:name="_Toc351965076"/>
       <w:r>
         <w:lastRenderedPageBreak/>
         <w:t>STORE Accumulator to RAM</w:t>
       </w:r>
-      <w:bookmarkEnd w:id="57"/>
+      <w:bookmarkEnd w:id="56"/>
     </w:p>
     <w:p>
       <w:pPr>
@@ -29094,7 +29317,7 @@
           <v:shape id="_x0000_i1039" type="#_x0000_t75" style="width:408.75pt;height:398.25pt" o:ole="">
             <v:imagedata r:id="rId34" o:title=""/>
           </v:shape>
-          <o:OLEObject Type="Embed" ProgID="Visio.Drawing.11" ShapeID="_x0000_i1039" DrawAspect="Content" ObjectID="_1425707040" r:id="rId35"/>
+          <o:OLEObject Type="Embed" ProgID="Visio.Drawing.11" ShapeID="_x0000_i1039" DrawAspect="Content" ObjectID="_1425707717" r:id="rId35"/>
         </w:object>
       </w:r>
     </w:p>
@@ -29103,25 +29326,38 @@
         <w:pStyle w:val="Caption"/>
         <w:jc w:val="center"/>
       </w:pPr>
-      <w:bookmarkStart w:id="58" w:name="_Toc351965104"/>
+      <w:bookmarkStart w:id="57" w:name="_Toc351965104"/>
       <w:r>
         <w:t xml:space="preserve">Figure </w:t>
       </w:r>
-      <w:fldSimple w:instr=" SEQ Figure \* ARABIC ">
-        <w:r>
-          <w:rPr>
-            <w:noProof/>
-          </w:rPr>
-          <w:t>15</w:t>
-        </w:r>
-      </w:fldSimple>
+      <w:r>
+        <w:fldChar w:fldCharType="begin"/>
+      </w:r>
+      <w:r>
+        <w:instrText xml:space="preserve"> SEQ Figure \* ARABIC </w:instrText>
+      </w:r>
+      <w:r>
+        <w:fldChar w:fldCharType="separate"/>
+      </w:r>
+      <w:r>
+        <w:rPr>
+          <w:noProof/>
+        </w:rPr>
+        <w:t>15</w:t>
+      </w:r>
+      <w:r>
+        <w:rPr>
+          <w:noProof/>
+        </w:rPr>
+        <w:fldChar w:fldCharType="end"/>
+      </w:r>
       <w:r>
         <w:t xml:space="preserve"> - STORE </w:t>
       </w:r>
       <w:r>
         <w:t>Flow Diagram</w:t>
       </w:r>
-      <w:bookmarkEnd w:id="58"/>
+      <w:bookmarkEnd w:id="57"/>
     </w:p>
     <w:p>
       <w:pPr>
@@ -29131,12 +29367,12 @@
           <w:numId w:val="2"/>
         </w:numPr>
       </w:pPr>
-      <w:bookmarkStart w:id="59" w:name="_Toc351965077"/>
+      <w:bookmarkStart w:id="58" w:name="_Toc351965077"/>
       <w:r>
         <w:lastRenderedPageBreak/>
         <w:t>LOAD A Register from RAM</w:t>
       </w:r>
-      <w:bookmarkEnd w:id="59"/>
+      <w:bookmarkEnd w:id="58"/>
     </w:p>
     <w:p>
       <w:pPr>
@@ -29148,7 +29384,7 @@
           <v:shape id="_x0000_i1040" type="#_x0000_t75" style="width:468pt;height:338.25pt" o:ole="">
             <v:imagedata r:id="rId36" o:title=""/>
           </v:shape>
-          <o:OLEObject Type="Embed" ProgID="Visio.Drawing.11" ShapeID="_x0000_i1040" DrawAspect="Content" ObjectID="_1425707041" r:id="rId37"/>
+          <o:OLEObject Type="Embed" ProgID="Visio.Drawing.11" ShapeID="_x0000_i1040" DrawAspect="Content" ObjectID="_1425707718" r:id="rId37"/>
         </w:object>
       </w:r>
     </w:p>
@@ -29157,25 +29393,38 @@
         <w:pStyle w:val="Caption"/>
         <w:jc w:val="center"/>
       </w:pPr>
-      <w:bookmarkStart w:id="60" w:name="_Toc351965105"/>
+      <w:bookmarkStart w:id="59" w:name="_Toc351965105"/>
       <w:r>
         <w:t xml:space="preserve">Figure </w:t>
       </w:r>
-      <w:fldSimple w:instr=" SEQ Figure \* ARABIC ">
-        <w:r>
-          <w:rPr>
-            <w:noProof/>
-          </w:rPr>
-          <w:t>16</w:t>
-        </w:r>
-      </w:fldSimple>
+      <w:r>
+        <w:fldChar w:fldCharType="begin"/>
+      </w:r>
+      <w:r>
+        <w:instrText xml:space="preserve"> SEQ Figure \* ARABIC </w:instrText>
+      </w:r>
+      <w:r>
+        <w:fldChar w:fldCharType="separate"/>
+      </w:r>
+      <w:r>
+        <w:rPr>
+          <w:noProof/>
+        </w:rPr>
+        <w:t>16</w:t>
+      </w:r>
+      <w:r>
+        <w:rPr>
+          <w:noProof/>
+        </w:rPr>
+        <w:fldChar w:fldCharType="end"/>
+      </w:r>
       <w:r>
         <w:t xml:space="preserve"> - LDA </w:t>
       </w:r>
       <w:r>
         <w:t>Flow Diagram</w:t>
       </w:r>
-      <w:bookmarkEnd w:id="60"/>
+      <w:bookmarkEnd w:id="59"/>
     </w:p>
     <w:p>
       <w:pPr>
@@ -29185,12 +29434,12 @@
           <w:numId w:val="2"/>
         </w:numPr>
       </w:pPr>
-      <w:bookmarkStart w:id="61" w:name="_Toc351965078"/>
+      <w:bookmarkStart w:id="60" w:name="_Toc351965078"/>
       <w:r>
         <w:lastRenderedPageBreak/>
         <w:t>STORE A Register to RAM</w:t>
       </w:r>
-      <w:bookmarkEnd w:id="61"/>
+      <w:bookmarkEnd w:id="60"/>
     </w:p>
     <w:p>
       <w:pPr>
@@ -29202,7 +29451,7 @@
           <v:shape id="_x0000_i1041" type="#_x0000_t75" style="width:408.75pt;height:398.25pt" o:ole="">
             <v:imagedata r:id="rId38" o:title=""/>
           </v:shape>
-          <o:OLEObject Type="Embed" ProgID="Visio.Drawing.11" ShapeID="_x0000_i1041" DrawAspect="Content" ObjectID="_1425707042" r:id="rId39"/>
+          <o:OLEObject Type="Embed" ProgID="Visio.Drawing.11" ShapeID="_x0000_i1041" DrawAspect="Content" ObjectID="_1425707719" r:id="rId39"/>
         </w:object>
       </w:r>
     </w:p>
@@ -29211,25 +29460,38 @@
         <w:pStyle w:val="Caption"/>
         <w:jc w:val="center"/>
       </w:pPr>
-      <w:bookmarkStart w:id="62" w:name="_Toc351965106"/>
+      <w:bookmarkStart w:id="61" w:name="_Toc351965106"/>
       <w:r>
         <w:t xml:space="preserve">Figure </w:t>
       </w:r>
-      <w:fldSimple w:instr=" SEQ Figure \* ARABIC ">
-        <w:r>
-          <w:rPr>
-            <w:noProof/>
-          </w:rPr>
-          <w:t>17</w:t>
-        </w:r>
-      </w:fldSimple>
+      <w:r>
+        <w:fldChar w:fldCharType="begin"/>
+      </w:r>
+      <w:r>
+        <w:instrText xml:space="preserve"> SEQ Figure \* ARABIC </w:instrText>
+      </w:r>
+      <w:r>
+        <w:fldChar w:fldCharType="separate"/>
+      </w:r>
+      <w:r>
+        <w:rPr>
+          <w:noProof/>
+        </w:rPr>
+        <w:t>17</w:t>
+      </w:r>
+      <w:r>
+        <w:rPr>
+          <w:noProof/>
+        </w:rPr>
+        <w:fldChar w:fldCharType="end"/>
+      </w:r>
       <w:r>
         <w:t xml:space="preserve"> - STA </w:t>
       </w:r>
       <w:r>
         <w:t>Flow Diagram</w:t>
       </w:r>
-      <w:bookmarkEnd w:id="62"/>
+      <w:bookmarkEnd w:id="61"/>
     </w:p>
     <w:p>
       <w:pPr>
@@ -29239,12 +29501,12 @@
           <w:numId w:val="2"/>
         </w:numPr>
       </w:pPr>
-      <w:bookmarkStart w:id="63" w:name="_Toc351965079"/>
+      <w:bookmarkStart w:id="62" w:name="_Toc351965079"/>
       <w:r>
         <w:lastRenderedPageBreak/>
         <w:t>LOAD B Register from RAM</w:t>
       </w:r>
-      <w:bookmarkEnd w:id="63"/>
+      <w:bookmarkEnd w:id="62"/>
     </w:p>
     <w:p>
       <w:pPr>
@@ -29256,7 +29518,7 @@
           <v:shape id="_x0000_i1042" type="#_x0000_t75" style="width:468pt;height:338.25pt" o:ole="">
             <v:imagedata r:id="rId40" o:title=""/>
           </v:shape>
-          <o:OLEObject Type="Embed" ProgID="Visio.Drawing.11" ShapeID="_x0000_i1042" DrawAspect="Content" ObjectID="_1425707043" r:id="rId41"/>
+          <o:OLEObject Type="Embed" ProgID="Visio.Drawing.11" ShapeID="_x0000_i1042" DrawAspect="Content" ObjectID="_1425707720" r:id="rId41"/>
         </w:object>
       </w:r>
     </w:p>
@@ -29265,25 +29527,38 @@
         <w:pStyle w:val="Caption"/>
         <w:jc w:val="center"/>
       </w:pPr>
-      <w:bookmarkStart w:id="64" w:name="_Toc351965107"/>
+      <w:bookmarkStart w:id="63" w:name="_Toc351965107"/>
       <w:r>
         <w:t xml:space="preserve">Figure </w:t>
       </w:r>
-      <w:fldSimple w:instr=" SEQ Figure \* ARABIC ">
-        <w:r>
-          <w:rPr>
-            <w:noProof/>
-          </w:rPr>
-          <w:t>18</w:t>
-        </w:r>
-      </w:fldSimple>
+      <w:r>
+        <w:fldChar w:fldCharType="begin"/>
+      </w:r>
+      <w:r>
+        <w:instrText xml:space="preserve"> SEQ Figure \* ARABIC </w:instrText>
+      </w:r>
+      <w:r>
+        <w:fldChar w:fldCharType="separate"/>
+      </w:r>
+      <w:r>
+        <w:rPr>
+          <w:noProof/>
+        </w:rPr>
+        <w:t>18</w:t>
+      </w:r>
+      <w:r>
+        <w:rPr>
+          <w:noProof/>
+        </w:rPr>
+        <w:fldChar w:fldCharType="end"/>
+      </w:r>
       <w:r>
         <w:t xml:space="preserve"> - LDB </w:t>
       </w:r>
       <w:r>
         <w:t>Flow Diagram</w:t>
       </w:r>
-      <w:bookmarkEnd w:id="64"/>
+      <w:bookmarkEnd w:id="63"/>
     </w:p>
     <w:p>
       <w:pPr>
@@ -29293,12 +29568,12 @@
           <w:numId w:val="2"/>
         </w:numPr>
       </w:pPr>
-      <w:bookmarkStart w:id="65" w:name="_Toc351965080"/>
+      <w:bookmarkStart w:id="64" w:name="_Toc351965080"/>
       <w:r>
         <w:lastRenderedPageBreak/>
         <w:t>STORE B Register to RAM</w:t>
       </w:r>
-      <w:bookmarkEnd w:id="65"/>
+      <w:bookmarkEnd w:id="64"/>
     </w:p>
     <w:p>
       <w:pPr>
@@ -29310,7 +29585,7 @@
           <v:shape id="_x0000_i1043" type="#_x0000_t75" style="width:408.75pt;height:398.25pt" o:ole="">
             <v:imagedata r:id="rId42" o:title=""/>
           </v:shape>
-          <o:OLEObject Type="Embed" ProgID="Visio.Drawing.11" ShapeID="_x0000_i1043" DrawAspect="Content" ObjectID="_1425707044" r:id="rId43"/>
+          <o:OLEObject Type="Embed" ProgID="Visio.Drawing.11" ShapeID="_x0000_i1043" DrawAspect="Content" ObjectID="_1425707721" r:id="rId43"/>
         </w:object>
       </w:r>
     </w:p>
@@ -29319,25 +29594,38 @@
         <w:pStyle w:val="Caption"/>
         <w:jc w:val="center"/>
       </w:pPr>
-      <w:bookmarkStart w:id="66" w:name="_Toc351965108"/>
+      <w:bookmarkStart w:id="65" w:name="_Toc351965108"/>
       <w:r>
         <w:t xml:space="preserve">Figure </w:t>
       </w:r>
-      <w:fldSimple w:instr=" SEQ Figure \* ARABIC ">
-        <w:r>
-          <w:rPr>
-            <w:noProof/>
-          </w:rPr>
-          <w:t>19</w:t>
-        </w:r>
-      </w:fldSimple>
+      <w:r>
+        <w:fldChar w:fldCharType="begin"/>
+      </w:r>
+      <w:r>
+        <w:instrText xml:space="preserve"> SEQ Figure \* ARABIC </w:instrText>
+      </w:r>
+      <w:r>
+        <w:fldChar w:fldCharType="separate"/>
+      </w:r>
+      <w:r>
+        <w:rPr>
+          <w:noProof/>
+        </w:rPr>
+        <w:t>19</w:t>
+      </w:r>
+      <w:r>
+        <w:rPr>
+          <w:noProof/>
+        </w:rPr>
+        <w:fldChar w:fldCharType="end"/>
+      </w:r>
       <w:r>
         <w:t xml:space="preserve"> - STB </w:t>
       </w:r>
       <w:r>
         <w:t>Flow Diagram</w:t>
       </w:r>
-      <w:bookmarkEnd w:id="66"/>
+      <w:bookmarkEnd w:id="65"/>
     </w:p>
     <w:p>
       <w:pPr>
@@ -29347,12 +29635,12 @@
           <w:numId w:val="2"/>
         </w:numPr>
       </w:pPr>
-      <w:bookmarkStart w:id="67" w:name="_Toc351965081"/>
+      <w:bookmarkStart w:id="66" w:name="_Toc351965081"/>
       <w:r>
         <w:lastRenderedPageBreak/>
         <w:t>INPUT Data Word to RAM</w:t>
       </w:r>
-      <w:bookmarkEnd w:id="67"/>
+      <w:bookmarkEnd w:id="66"/>
     </w:p>
     <w:p>
       <w:pPr>
@@ -29364,7 +29652,7 @@
           <v:shape id="_x0000_i1044" type="#_x0000_t75" style="width:467.25pt;height:509.25pt" o:ole="">
             <v:imagedata r:id="rId44" o:title=""/>
           </v:shape>
-          <o:OLEObject Type="Embed" ProgID="Visio.Drawing.11" ShapeID="_x0000_i1044" DrawAspect="Content" ObjectID="_1425707045" r:id="rId45"/>
+          <o:OLEObject Type="Embed" ProgID="Visio.Drawing.11" ShapeID="_x0000_i1044" DrawAspect="Content" ObjectID="_1425707722" r:id="rId45"/>
         </w:object>
       </w:r>
     </w:p>
@@ -29373,25 +29661,38 @@
         <w:pStyle w:val="Caption"/>
         <w:jc w:val="center"/>
       </w:pPr>
-      <w:bookmarkStart w:id="68" w:name="_Toc351965109"/>
+      <w:bookmarkStart w:id="67" w:name="_Toc351965109"/>
       <w:r>
         <w:t xml:space="preserve">Figure </w:t>
       </w:r>
-      <w:fldSimple w:instr=" SEQ Figure \* ARABIC ">
-        <w:r>
-          <w:rPr>
-            <w:noProof/>
-          </w:rPr>
-          <w:t>20</w:t>
-        </w:r>
-      </w:fldSimple>
+      <w:r>
+        <w:fldChar w:fldCharType="begin"/>
+      </w:r>
+      <w:r>
+        <w:instrText xml:space="preserve"> SEQ Figure \* ARABIC </w:instrText>
+      </w:r>
+      <w:r>
+        <w:fldChar w:fldCharType="separate"/>
+      </w:r>
+      <w:r>
+        <w:rPr>
+          <w:noProof/>
+        </w:rPr>
+        <w:t>20</w:t>
+      </w:r>
+      <w:r>
+        <w:rPr>
+          <w:noProof/>
+        </w:rPr>
+        <w:fldChar w:fldCharType="end"/>
+      </w:r>
       <w:r>
         <w:t xml:space="preserve"> - INPUT </w:t>
       </w:r>
       <w:r>
         <w:t>Flow Diagram</w:t>
       </w:r>
-      <w:bookmarkEnd w:id="68"/>
+      <w:bookmarkEnd w:id="67"/>
     </w:p>
     <w:p/>
     <w:p>
@@ -29402,12 +29703,12 @@
           <w:numId w:val="2"/>
         </w:numPr>
       </w:pPr>
-      <w:bookmarkStart w:id="69" w:name="_Toc351965082"/>
+      <w:bookmarkStart w:id="68" w:name="_Toc351965082"/>
       <w:r>
         <w:lastRenderedPageBreak/>
         <w:t>OUTPUT Data Word from RAM</w:t>
       </w:r>
-      <w:bookmarkEnd w:id="69"/>
+      <w:bookmarkEnd w:id="68"/>
     </w:p>
     <w:p>
       <w:pPr>
@@ -29419,7 +29720,7 @@
           <v:shape id="_x0000_i1045" type="#_x0000_t75" style="width:467.25pt;height:447pt" o:ole="">
             <v:imagedata r:id="rId46" o:title=""/>
           </v:shape>
-          <o:OLEObject Type="Embed" ProgID="Visio.Drawing.11" ShapeID="_x0000_i1045" DrawAspect="Content" ObjectID="_1425707046" r:id="rId47"/>
+          <o:OLEObject Type="Embed" ProgID="Visio.Drawing.11" ShapeID="_x0000_i1045" DrawAspect="Content" ObjectID="_1425707723" r:id="rId47"/>
         </w:object>
       </w:r>
     </w:p>
@@ -29428,25 +29729,38 @@
         <w:pStyle w:val="Caption"/>
         <w:jc w:val="center"/>
       </w:pPr>
-      <w:bookmarkStart w:id="70" w:name="_Toc351965110"/>
+      <w:bookmarkStart w:id="69" w:name="_Toc351965110"/>
       <w:r>
         <w:t xml:space="preserve">Figure </w:t>
       </w:r>
-      <w:fldSimple w:instr=" SEQ Figure \* ARABIC ">
-        <w:r>
-          <w:rPr>
-            <w:noProof/>
-          </w:rPr>
-          <w:t>21</w:t>
-        </w:r>
-      </w:fldSimple>
+      <w:r>
+        <w:fldChar w:fldCharType="begin"/>
+      </w:r>
+      <w:r>
+        <w:instrText xml:space="preserve"> SEQ Figure \* ARABIC </w:instrText>
+      </w:r>
+      <w:r>
+        <w:fldChar w:fldCharType="separate"/>
+      </w:r>
+      <w:r>
+        <w:rPr>
+          <w:noProof/>
+        </w:rPr>
+        <w:t>21</w:t>
+      </w:r>
+      <w:r>
+        <w:rPr>
+          <w:noProof/>
+        </w:rPr>
+        <w:fldChar w:fldCharType="end"/>
+      </w:r>
       <w:r>
         <w:t xml:space="preserve"> - OUTPUT </w:t>
       </w:r>
       <w:r>
         <w:t>Flow Diagram</w:t>
       </w:r>
-      <w:bookmarkEnd w:id="70"/>
+      <w:bookmarkEnd w:id="69"/>
     </w:p>
     <w:p>
       <w:pPr>
@@ -29456,11 +29770,11 @@
           <w:numId w:val="2"/>
         </w:numPr>
       </w:pPr>
-      <w:bookmarkStart w:id="71" w:name="_Toc351965083"/>
+      <w:bookmarkStart w:id="70" w:name="_Toc351965083"/>
       <w:r>
         <w:t>LOAD Mask Register of HVPI</w:t>
       </w:r>
-      <w:bookmarkEnd w:id="71"/>
+      <w:bookmarkEnd w:id="70"/>
     </w:p>
     <w:p>
       <w:r>
@@ -29475,12 +29789,12 @@
           <w:numId w:val="2"/>
         </w:numPr>
       </w:pPr>
-      <w:bookmarkStart w:id="72" w:name="_Toc351965084"/>
+      <w:bookmarkStart w:id="71" w:name="_Toc351965084"/>
       <w:r>
         <w:lastRenderedPageBreak/>
         <w:t>NOP</w:t>
       </w:r>
-      <w:bookmarkEnd w:id="72"/>
+      <w:bookmarkEnd w:id="71"/>
     </w:p>
     <w:p>
       <w:pPr>
@@ -29492,7 +29806,7 @@
           <v:shape id="_x0000_i1046" type="#_x0000_t75" style="width:168.75pt;height:166.5pt" o:ole="">
             <v:imagedata r:id="rId48" o:title=""/>
           </v:shape>
-          <o:OLEObject Type="Embed" ProgID="Visio.Drawing.11" ShapeID="_x0000_i1046" DrawAspect="Content" ObjectID="_1425707047" r:id="rId49"/>
+          <o:OLEObject Type="Embed" ProgID="Visio.Drawing.11" ShapeID="_x0000_i1046" DrawAspect="Content" ObjectID="_1425707724" r:id="rId49"/>
         </w:object>
       </w:r>
     </w:p>
@@ -29501,25 +29815,38 @@
         <w:pStyle w:val="Caption"/>
         <w:jc w:val="center"/>
       </w:pPr>
-      <w:bookmarkStart w:id="73" w:name="_Toc351965111"/>
+      <w:bookmarkStart w:id="72" w:name="_Toc351965111"/>
       <w:r>
         <w:t xml:space="preserve">Figure </w:t>
       </w:r>
-      <w:fldSimple w:instr=" SEQ Figure \* ARABIC ">
-        <w:r>
-          <w:rPr>
-            <w:noProof/>
-          </w:rPr>
-          <w:t>22</w:t>
-        </w:r>
-      </w:fldSimple>
+      <w:r>
+        <w:fldChar w:fldCharType="begin"/>
+      </w:r>
+      <w:r>
+        <w:instrText xml:space="preserve"> SEQ Figure \* ARABIC </w:instrText>
+      </w:r>
+      <w:r>
+        <w:fldChar w:fldCharType="separate"/>
+      </w:r>
+      <w:r>
+        <w:rPr>
+          <w:noProof/>
+        </w:rPr>
+        <w:t>22</w:t>
+      </w:r>
+      <w:r>
+        <w:rPr>
+          <w:noProof/>
+        </w:rPr>
+        <w:fldChar w:fldCharType="end"/>
+      </w:r>
       <w:r>
         <w:t xml:space="preserve"> - NOP </w:t>
       </w:r>
       <w:r>
         <w:t>Flow Diagram</w:t>
       </w:r>
-      <w:bookmarkEnd w:id="73"/>
+      <w:bookmarkEnd w:id="72"/>
     </w:p>
     <w:p>
       <w:pPr>
@@ -29529,11 +29856,11 @@
           <w:numId w:val="2"/>
         </w:numPr>
       </w:pPr>
-      <w:bookmarkStart w:id="74" w:name="_Toc351965085"/>
+      <w:bookmarkStart w:id="73" w:name="_Toc351965085"/>
       <w:r>
         <w:t>Direct Mapped Cache</w:t>
       </w:r>
-      <w:bookmarkEnd w:id="74"/>
+      <w:bookmarkEnd w:id="73"/>
     </w:p>
     <w:p>
       <w:pPr>
@@ -29545,7 +29872,7 @@
           <v:shape id="_x0000_i1047" type="#_x0000_t75" style="width:467.25pt;height:383.25pt" o:ole="">
             <v:imagedata r:id="rId50" o:title=""/>
           </v:shape>
-          <o:OLEObject Type="Embed" ProgID="Visio.Drawing.11" ShapeID="_x0000_i1047" DrawAspect="Content" ObjectID="_1425707048" r:id="rId51"/>
+          <o:OLEObject Type="Embed" ProgID="Visio.Drawing.11" ShapeID="_x0000_i1047" DrawAspect="Content" ObjectID="_1425707725" r:id="rId51"/>
         </w:object>
       </w:r>
     </w:p>
@@ -29554,25 +29881,38 @@
         <w:pStyle w:val="Caption"/>
         <w:jc w:val="center"/>
       </w:pPr>
-      <w:bookmarkStart w:id="75" w:name="_Toc351965112"/>
+      <w:bookmarkStart w:id="74" w:name="_Toc351965112"/>
       <w:r>
         <w:t xml:space="preserve">Figure </w:t>
       </w:r>
-      <w:fldSimple w:instr=" SEQ Figure \* ARABIC ">
-        <w:r>
-          <w:rPr>
-            <w:noProof/>
-          </w:rPr>
-          <w:t>23</w:t>
-        </w:r>
-      </w:fldSimple>
+      <w:r>
+        <w:fldChar w:fldCharType="begin"/>
+      </w:r>
+      <w:r>
+        <w:instrText xml:space="preserve"> SEQ Figure \* ARABIC </w:instrText>
+      </w:r>
+      <w:r>
+        <w:fldChar w:fldCharType="separate"/>
+      </w:r>
+      <w:r>
+        <w:rPr>
+          <w:noProof/>
+        </w:rPr>
+        <w:t>23</w:t>
+      </w:r>
+      <w:r>
+        <w:rPr>
+          <w:noProof/>
+        </w:rPr>
+        <w:fldChar w:fldCharType="end"/>
+      </w:r>
       <w:r>
         <w:t xml:space="preserve"> - </w:t>
       </w:r>
       <w:r>
         <w:t>Direct Mapped Cache Flow Diagram</w:t>
       </w:r>
-      <w:bookmarkEnd w:id="75"/>
+      <w:bookmarkEnd w:id="74"/>
     </w:p>
     <w:p>
       <w:pPr>
@@ -29582,14 +29922,21 @@
           <w:numId w:val="2"/>
         </w:numPr>
       </w:pPr>
-      <w:bookmarkStart w:id="76" w:name="_Toc351965086"/>
+      <w:bookmarkStart w:id="75" w:name="_Toc351965086"/>
       <w:r>
         <w:lastRenderedPageBreak/>
         <w:t>Conclusion</w:t>
       </w:r>
-      <w:bookmarkEnd w:id="76"/>
+      <w:bookmarkEnd w:id="75"/>
     </w:p>
-    <w:p/>
+    <w:p>
+      <w:r>
+        <w:t xml:space="preserve">The current accumulator processor design is constructed using a single cycle model. To maximize performance, the controller will be built to support a two-stage pipeline. A two-stage pipeline will enable the processor to perform multiple operations under the same clock cycle; this is achieved by connecting components on individual bus lines thus preventing collision. Collision would occur when multiple functional units attempt to write to a bus during the same clock cycle. In addition to the pipelined approach, the processor implements a 4 word cache on the data memory thus improving latency associated with memory access. </w:t>
+      </w:r>
+      <w:r>
+        <w:t xml:space="preserve">An MVHIPS is implemented to service interrupts as they occur during program execution by the processor. All of the components encompassed within the processor can be found in modern day processors, the problems to be faced will educate the team in dealing with real world design and troubleshooting exercises. </w:t>
+      </w:r>
+    </w:p>
     <w:p>
       <w:pPr>
         <w:pStyle w:val="Heading1"/>
@@ -29598,11 +29945,24 @@
           <w:numId w:val="2"/>
         </w:numPr>
       </w:pPr>
-      <w:bookmarkStart w:id="77" w:name="_Toc351965087"/>
+      <w:bookmarkStart w:id="76" w:name="_Toc351965087"/>
       <w:r>
         <w:t>References</w:t>
       </w:r>
+      <w:bookmarkEnd w:id="76"/>
+    </w:p>
+    <w:p>
+      <w:r>
+        <w:t xml:space="preserve">To </w:t>
+      </w:r>
+      <w:bookmarkStart w:id="77" w:name="_GoBack"/>
       <w:bookmarkEnd w:id="77"/>
+      <w:r>
+        <w:t>be</w:t>
+      </w:r>
+      <w:r>
+        <w:t xml:space="preserve"> updated as references are used. </w:t>
+      </w:r>
     </w:p>
     <w:sectPr>
       <w:pgSz w:w="12240" w:h="15840"/>
